--- a/WebBasedEvaluations/Documents/Testing Manual.docx
+++ b/WebBasedEvaluations/Documents/Testing Manual.docx
@@ -1,6 +1,6 @@
 
 <file path=word/document.xml><?xml version="1.0" encoding="utf-8"?>
-<w:document xmlns:wpc="http://schemas.microsoft.com/office/word/2010/wordprocessingCanvas" xmlns:cx="http://schemas.microsoft.com/office/drawing/2014/chartex" xmlns:cx1="http://schemas.microsoft.com/office/drawing/2015/9/8/chartex" xmlns:cx2="http://schemas.microsoft.com/office/drawing/2015/10/21/chartex" xmlns:cx3="http://schemas.microsoft.com/office/drawing/2016/5/9/chartex" xmlns:cx4="http://schemas.microsoft.com/office/drawing/2016/5/10/chartex" xmlns:cx5="http://schemas.microsoft.com/office/drawing/2016/5/11/chartex" xmlns:cx6="http://schemas.microsoft.com/office/drawing/2016/5/12/chartex" xmlns:cx7="http://schemas.microsoft.com/office/drawing/2016/5/13/chartex" xmlns:cx8="http://schemas.microsoft.com/office/drawing/2016/5/14/chartex" xmlns:mc="http://schemas.openxmlformats.org/markup-compatibility/2006" xmlns:aink="http://schemas.microsoft.com/office/drawing/2016/ink" xmlns:am3d="http://schemas.microsoft.com/office/drawing/2017/model3d" xmlns:o="urn:schemas-microsoft-com:office:office" xmlns:r="http://schemas.openxmlformats.org/officeDocument/2006/relationships" xmlns:m="http://schemas.openxmlformats.org/officeDocument/2006/math" xmlns:v="urn:schemas-microsoft-com:vml" xmlns:wp14="http://schemas.microsoft.com/office/word/2010/wordprocessingDrawing" xmlns:wp="http://schemas.openxmlformats.org/drawingml/2006/wordprocessingDrawing" xmlns:w10="urn:schemas-microsoft-com:office:word" xmlns:w="http://schemas.openxmlformats.org/wordprocessingml/2006/main" xmlns:w14="http://schemas.microsoft.com/office/word/2010/wordml" xmlns:w15="http://schemas.microsoft.com/office/word/2012/wordml" xmlns:w16cex="http://schemas.microsoft.com/office/word/2018/wordml/cex" xmlns:w16cid="http://schemas.microsoft.com/office/word/2016/wordml/cid" xmlns:w16="http://schemas.microsoft.com/office/word/2018/wordml" xmlns:w16sdtdh="http://schemas.microsoft.com/office/word/2020/wordml/sdtdatahash" xmlns:w16se="http://schemas.microsoft.com/office/word/2015/wordml/symex" xmlns:wpg="http://schemas.microsoft.com/office/word/2010/wordprocessingGroup" xmlns:wpi="http://schemas.microsoft.com/office/word/2010/wordprocessingInk" xmlns:wne="http://schemas.microsoft.com/office/word/2006/wordml" xmlns:wps="http://schemas.microsoft.com/office/word/2010/wordprocessingShape" mc:Ignorable="w14 w15 w16se w16cid w16 w16cex w16sdtdh wp14">
+<w:document xmlns:wpc="http://schemas.microsoft.com/office/word/2010/wordprocessingCanvas" xmlns:cx="http://schemas.microsoft.com/office/drawing/2014/chartex" xmlns:cx1="http://schemas.microsoft.com/office/drawing/2015/9/8/chartex" xmlns:cx2="http://schemas.microsoft.com/office/drawing/2015/10/21/chartex" xmlns:cx3="http://schemas.microsoft.com/office/drawing/2016/5/9/chartex" xmlns:cx4="http://schemas.microsoft.com/office/drawing/2016/5/10/chartex" xmlns:cx5="http://schemas.microsoft.com/office/drawing/2016/5/11/chartex" xmlns:cx6="http://schemas.microsoft.com/office/drawing/2016/5/12/chartex" xmlns:cx7="http://schemas.microsoft.com/office/drawing/2016/5/13/chartex" xmlns:cx8="http://schemas.microsoft.com/office/drawing/2016/5/14/chartex" xmlns:mc="http://schemas.openxmlformats.org/markup-compatibility/2006" xmlns:aink="http://schemas.microsoft.com/office/drawing/2016/ink" xmlns:am3d="http://schemas.microsoft.com/office/drawing/2017/model3d" xmlns:o="urn:schemas-microsoft-com:office:office" xmlns:oel="http://schemas.microsoft.com/office/2019/extlst" xmlns:r="http://schemas.openxmlformats.org/officeDocument/2006/relationships" xmlns:m="http://schemas.openxmlformats.org/officeDocument/2006/math" xmlns:v="urn:schemas-microsoft-com:vml" xmlns:wp14="http://schemas.microsoft.com/office/word/2010/wordprocessingDrawing" xmlns:wp="http://schemas.openxmlformats.org/drawingml/2006/wordprocessingDrawing" xmlns:w10="urn:schemas-microsoft-com:office:word" xmlns:w="http://schemas.openxmlformats.org/wordprocessingml/2006/main" xmlns:w14="http://schemas.microsoft.com/office/word/2010/wordml" xmlns:w15="http://schemas.microsoft.com/office/word/2012/wordml" xmlns:w16cex="http://schemas.microsoft.com/office/word/2018/wordml/cex" xmlns:w16cid="http://schemas.microsoft.com/office/word/2016/wordml/cid" xmlns:w16="http://schemas.microsoft.com/office/word/2018/wordml" xmlns:w16sdtdh="http://schemas.microsoft.com/office/word/2020/wordml/sdtdatahash" xmlns:w16se="http://schemas.microsoft.com/office/word/2015/wordml/symex" xmlns:wpg="http://schemas.microsoft.com/office/word/2010/wordprocessingGroup" xmlns:wpi="http://schemas.microsoft.com/office/word/2010/wordprocessingInk" xmlns:wne="http://schemas.microsoft.com/office/word/2006/wordml" xmlns:wps="http://schemas.microsoft.com/office/word/2010/wordprocessingShape" mc:Ignorable="w14 w15 w16se w16cid w16 w16cex w16sdtdh wp14">
   <w:body>
     <w:p/>
     <w:p>
@@ -118,10 +118,18 @@
         <w:jc w:val="center"/>
         <w:rPr>
           <w:rFonts w:ascii="Times New Roman" w:eastAsia="Times New Roman" w:hAnsi="Times New Roman" w:cs="Times New Roman"/>
-          <w:sz w:val="24"/>
-          <w:szCs w:val="24"/>
-        </w:rPr>
-      </w:pPr>
+          <w:sz w:val="32"/>
+          <w:szCs w:val="32"/>
+        </w:rPr>
+      </w:pPr>
+      <w:r>
+        <w:rPr>
+          <w:rFonts w:ascii="Times New Roman" w:eastAsia="Times New Roman" w:hAnsi="Times New Roman" w:cs="Times New Roman"/>
+          <w:sz w:val="32"/>
+          <w:szCs w:val="32"/>
+        </w:rPr>
+        <w:t>10/31/2022</w:t>
+      </w:r>
     </w:p>
     <w:p>
       <w:pPr>
@@ -196,58 +204,76 @@
           <w:sz w:val="24"/>
           <w:szCs w:val="24"/>
         </w:rPr>
-        <w:t>Dalton Stenzel drs1030@sru.edu</w:t>
-      </w:r>
-    </w:p>
-    <w:p>
-      <w:pPr>
-        <w:jc w:val="center"/>
+        <w:t xml:space="preserve">Dalton </w:t>
+      </w:r>
+      <w:proofErr w:type="spellStart"/>
+      <w:r>
         <w:rPr>
           <w:rFonts w:ascii="Times New Roman" w:eastAsia="Times New Roman" w:hAnsi="Times New Roman" w:cs="Times New Roman"/>
           <w:sz w:val="24"/>
           <w:szCs w:val="24"/>
         </w:rPr>
-      </w:pPr>
+        <w:t>Stenzel</w:t>
+      </w:r>
+      <w:proofErr w:type="spellEnd"/>
       <w:r>
         <w:rPr>
           <w:rFonts w:ascii="Times New Roman" w:eastAsia="Times New Roman" w:hAnsi="Times New Roman" w:cs="Times New Roman"/>
           <w:sz w:val="24"/>
           <w:szCs w:val="24"/>
         </w:rPr>
-        <w:t>Logan Racer lsr1006@sru.edu</w:t>
+        <w:t xml:space="preserve"> drs1030@sru.edu</w:t>
       </w:r>
     </w:p>
     <w:p>
       <w:pPr>
         <w:jc w:val="center"/>
-      </w:pPr>
-      <w:r>
         <w:rPr>
           <w:rFonts w:ascii="Times New Roman" w:eastAsia="Times New Roman" w:hAnsi="Times New Roman" w:cs="Times New Roman"/>
           <w:sz w:val="24"/>
           <w:szCs w:val="24"/>
         </w:rPr>
-        <w:t xml:space="preserve">Anthony </w:t>
-      </w:r>
-      <w:proofErr w:type="spellStart"/>
+      </w:pPr>
       <w:r>
         <w:rPr>
           <w:rFonts w:ascii="Times New Roman" w:eastAsia="Times New Roman" w:hAnsi="Times New Roman" w:cs="Times New Roman"/>
           <w:sz w:val="24"/>
           <w:szCs w:val="24"/>
         </w:rPr>
-        <w:t>Cinicola</w:t>
-      </w:r>
-      <w:proofErr w:type="spellEnd"/>
+        <w:t>Logan Racer lsr1006@sru.edu</w:t>
+      </w:r>
+    </w:p>
+    <w:p>
+      <w:pPr>
+        <w:jc w:val="center"/>
+      </w:pPr>
       <w:r>
         <w:rPr>
           <w:rFonts w:ascii="Times New Roman" w:eastAsia="Times New Roman" w:hAnsi="Times New Roman" w:cs="Times New Roman"/>
           <w:sz w:val="24"/>
           <w:szCs w:val="24"/>
         </w:rPr>
+        <w:t xml:space="preserve">Anthony </w:t>
+      </w:r>
+      <w:proofErr w:type="spellStart"/>
+      <w:r>
+        <w:rPr>
+          <w:rFonts w:ascii="Times New Roman" w:eastAsia="Times New Roman" w:hAnsi="Times New Roman" w:cs="Times New Roman"/>
+          <w:sz w:val="24"/>
+          <w:szCs w:val="24"/>
+        </w:rPr>
+        <w:t>Cinicola</w:t>
+      </w:r>
+      <w:proofErr w:type="spellEnd"/>
+      <w:r>
+        <w:rPr>
+          <w:rFonts w:ascii="Times New Roman" w:eastAsia="Times New Roman" w:hAnsi="Times New Roman" w:cs="Times New Roman"/>
+          <w:sz w:val="24"/>
+          <w:szCs w:val="24"/>
+        </w:rPr>
         <w:t xml:space="preserve"> </w:t>
       </w:r>
-      <w:hyperlink r:id="rId5">
+      <w:hyperlink r:id="rId6">
         <w:r>
           <w:rPr>
             <w:rFonts w:ascii="Times New Roman" w:eastAsia="Times New Roman" w:hAnsi="Times New Roman" w:cs="Times New Roman"/>
@@ -262,6 +288,47 @@
     </w:p>
     <w:p>
       <w:pPr>
+        <w:jc w:val="center"/>
+        <w:rPr>
+          <w:rFonts w:ascii="Times New Roman" w:eastAsia="Times New Roman" w:hAnsi="Times New Roman" w:cs="Times New Roman"/>
+          <w:sz w:val="24"/>
+          <w:szCs w:val="24"/>
+        </w:rPr>
+      </w:pPr>
+    </w:p>
+    <w:p>
+      <w:pPr>
+        <w:jc w:val="center"/>
+        <w:rPr>
+          <w:rFonts w:ascii="Times New Roman" w:eastAsia="Times New Roman" w:hAnsi="Times New Roman" w:cs="Times New Roman"/>
+          <w:sz w:val="24"/>
+          <w:szCs w:val="24"/>
+        </w:rPr>
+      </w:pPr>
+      <w:r>
+        <w:rPr>
+          <w:rFonts w:ascii="Times New Roman" w:eastAsia="Times New Roman" w:hAnsi="Times New Roman" w:cs="Times New Roman"/>
+          <w:sz w:val="24"/>
+          <w:szCs w:val="24"/>
+        </w:rPr>
+        <w:t>Revisors:</w:t>
+      </w:r>
+    </w:p>
+    <w:p>
+      <w:pPr>
+        <w:jc w:val="center"/>
+      </w:pPr>
+      <w:r>
+        <w:rPr>
+          <w:rFonts w:ascii="Times New Roman" w:eastAsia="Times New Roman" w:hAnsi="Times New Roman" w:cs="Times New Roman"/>
+          <w:sz w:val="24"/>
+          <w:szCs w:val="24"/>
+        </w:rPr>
+        <w:t>J Abbigail Rowe</w:t>
+      </w:r>
+    </w:p>
+    <w:p>
+      <w:pPr>
         <w:rPr>
           <w:rFonts w:ascii="Times New Roman" w:eastAsia="Times New Roman" w:hAnsi="Times New Roman" w:cs="Times New Roman"/>
           <w:sz w:val="36"/>
@@ -296,7 +363,6 @@
           <w:sz w:val="32"/>
           <w:szCs w:val="32"/>
         </w:rPr>
-        <w:lastRenderedPageBreak/>
         <w:t>Contents</w:t>
       </w:r>
     </w:p>
@@ -317,7 +383,9 @@
               <w:tab w:val="right" w:pos="9350"/>
             </w:tabs>
             <w:rPr>
+              <w:rFonts w:asciiTheme="minorHAnsi" w:eastAsiaTheme="minorEastAsia" w:hAnsiTheme="minorHAnsi" w:cstheme="minorBidi"/>
               <w:noProof/>
+              <w:lang w:eastAsia="en-US"/>
             </w:rPr>
           </w:pPr>
           <w:r>
@@ -329,7 +397,7 @@
           <w:r>
             <w:fldChar w:fldCharType="separate"/>
           </w:r>
-          <w:hyperlink w:anchor="_Toc101811951" w:history="1">
+          <w:hyperlink w:anchor="_Toc118127286" w:history="1">
             <w:r>
               <w:rPr>
                 <w:rStyle w:val="Hyperlink"/>
@@ -356,7 +424,7 @@
                 <w:noProof/>
                 <w:webHidden/>
               </w:rPr>
-              <w:instrText xml:space="preserve"> PAGEREF _Toc101811951 \h </w:instrText>
+              <w:instrText xml:space="preserve"> PAGEREF _Toc118127286 \h </w:instrText>
             </w:r>
             <w:r>
               <w:rPr>
@@ -394,10 +462,12 @@
               <w:tab w:val="right" w:pos="9350"/>
             </w:tabs>
             <w:rPr>
+              <w:rFonts w:asciiTheme="minorHAnsi" w:eastAsiaTheme="minorEastAsia" w:hAnsiTheme="minorHAnsi" w:cstheme="minorBidi"/>
               <w:noProof/>
+              <w:lang w:eastAsia="en-US"/>
             </w:rPr>
           </w:pPr>
-          <w:hyperlink w:anchor="_Toc101811952" w:history="1">
+          <w:hyperlink w:anchor="_Toc118127287" w:history="1">
             <w:r>
               <w:rPr>
                 <w:rStyle w:val="Hyperlink"/>
@@ -424,7 +494,7 @@
                 <w:noProof/>
                 <w:webHidden/>
               </w:rPr>
-              <w:instrText xml:space="preserve"> PAGEREF _Toc101811952 \h </w:instrText>
+              <w:instrText xml:space="preserve"> PAGEREF _Toc118127287 \h </w:instrText>
             </w:r>
             <w:r>
               <w:rPr>
@@ -462,10 +532,12 @@
               <w:tab w:val="right" w:pos="9350"/>
             </w:tabs>
             <w:rPr>
+              <w:rFonts w:asciiTheme="minorHAnsi" w:eastAsiaTheme="minorEastAsia" w:hAnsiTheme="minorHAnsi" w:cstheme="minorBidi"/>
               <w:noProof/>
+              <w:lang w:eastAsia="en-US"/>
             </w:rPr>
           </w:pPr>
-          <w:hyperlink w:anchor="_Toc101811953" w:history="1">
+          <w:hyperlink w:anchor="_Toc118127288" w:history="1">
             <w:r>
               <w:rPr>
                 <w:rStyle w:val="Hyperlink"/>
@@ -492,7 +564,7 @@
                 <w:noProof/>
                 <w:webHidden/>
               </w:rPr>
-              <w:instrText xml:space="preserve"> PAGEREF _Toc101811953 \h </w:instrText>
+              <w:instrText xml:space="preserve"> PAGEREF _Toc118127288 \h </w:instrText>
             </w:r>
             <w:r>
               <w:rPr>
@@ -530,10 +602,12 @@
               <w:tab w:val="right" w:pos="9350"/>
             </w:tabs>
             <w:rPr>
+              <w:rFonts w:asciiTheme="minorHAnsi" w:eastAsiaTheme="minorEastAsia" w:hAnsiTheme="minorHAnsi" w:cstheme="minorBidi"/>
               <w:noProof/>
+              <w:lang w:eastAsia="en-US"/>
             </w:rPr>
           </w:pPr>
-          <w:hyperlink w:anchor="_Toc101811954" w:history="1">
+          <w:hyperlink w:anchor="_Toc118127289" w:history="1">
             <w:r>
               <w:rPr>
                 <w:rStyle w:val="Hyperlink"/>
@@ -560,7 +634,7 @@
                 <w:noProof/>
                 <w:webHidden/>
               </w:rPr>
-              <w:instrText xml:space="preserve"> PAGEREF _Toc101811954 \h </w:instrText>
+              <w:instrText xml:space="preserve"> PAGEREF _Toc118127289 \h </w:instrText>
             </w:r>
             <w:r>
               <w:rPr>
@@ -598,10 +672,12 @@
               <w:tab w:val="right" w:pos="9350"/>
             </w:tabs>
             <w:rPr>
+              <w:rFonts w:asciiTheme="minorHAnsi" w:eastAsiaTheme="minorEastAsia" w:hAnsiTheme="minorHAnsi" w:cstheme="minorBidi"/>
               <w:noProof/>
+              <w:lang w:eastAsia="en-US"/>
             </w:rPr>
           </w:pPr>
-          <w:hyperlink w:anchor="_Toc101811955" w:history="1">
+          <w:hyperlink w:anchor="_Toc118127290" w:history="1">
             <w:r>
               <w:rPr>
                 <w:rStyle w:val="Hyperlink"/>
@@ -628,7 +704,7 @@
                 <w:noProof/>
                 <w:webHidden/>
               </w:rPr>
-              <w:instrText xml:space="preserve"> PAGEREF _Toc101811955 \h </w:instrText>
+              <w:instrText xml:space="preserve"> PAGEREF _Toc118127290 \h </w:instrText>
             </w:r>
             <w:r>
               <w:rPr>
@@ -649,6 +725,216 @@
                 <w:webHidden/>
               </w:rPr>
               <w:t>3</w:t>
+            </w:r>
+            <w:r>
+              <w:rPr>
+                <w:noProof/>
+                <w:webHidden/>
+              </w:rPr>
+              <w:fldChar w:fldCharType="end"/>
+            </w:r>
+          </w:hyperlink>
+        </w:p>
+        <w:p>
+          <w:pPr>
+            <w:pStyle w:val="TOC2"/>
+            <w:tabs>
+              <w:tab w:val="right" w:pos="9350"/>
+            </w:tabs>
+            <w:rPr>
+              <w:rFonts w:asciiTheme="minorHAnsi" w:eastAsiaTheme="minorEastAsia" w:hAnsiTheme="minorHAnsi" w:cstheme="minorBidi"/>
+              <w:noProof/>
+              <w:lang w:eastAsia="en-US"/>
+            </w:rPr>
+          </w:pPr>
+          <w:hyperlink w:anchor="_Toc118127291" w:history="1">
+            <w:r>
+              <w:rPr>
+                <w:rStyle w:val="Hyperlink"/>
+                <w:noProof/>
+              </w:rPr>
+              <w:t>2.4)</w:t>
+            </w:r>
+            <w:r>
+              <w:rPr>
+                <w:noProof/>
+                <w:webHidden/>
+              </w:rPr>
+              <w:tab/>
+            </w:r>
+            <w:r>
+              <w:rPr>
+                <w:noProof/>
+                <w:webHidden/>
+              </w:rPr>
+              <w:fldChar w:fldCharType="begin"/>
+            </w:r>
+            <w:r>
+              <w:rPr>
+                <w:noProof/>
+                <w:webHidden/>
+              </w:rPr>
+              <w:instrText xml:space="preserve"> PAGEREF _Toc118127291 \h </w:instrText>
+            </w:r>
+            <w:r>
+              <w:rPr>
+                <w:noProof/>
+                <w:webHidden/>
+              </w:rPr>
+            </w:r>
+            <w:r>
+              <w:rPr>
+                <w:noProof/>
+                <w:webHidden/>
+              </w:rPr>
+              <w:fldChar w:fldCharType="separate"/>
+            </w:r>
+            <w:r>
+              <w:rPr>
+                <w:noProof/>
+                <w:webHidden/>
+              </w:rPr>
+              <w:t>4</w:t>
+            </w:r>
+            <w:r>
+              <w:rPr>
+                <w:noProof/>
+                <w:webHidden/>
+              </w:rPr>
+              <w:fldChar w:fldCharType="end"/>
+            </w:r>
+          </w:hyperlink>
+        </w:p>
+        <w:p>
+          <w:pPr>
+            <w:pStyle w:val="TOC2"/>
+            <w:tabs>
+              <w:tab w:val="right" w:pos="9350"/>
+            </w:tabs>
+            <w:rPr>
+              <w:rFonts w:asciiTheme="minorHAnsi" w:eastAsiaTheme="minorEastAsia" w:hAnsiTheme="minorHAnsi" w:cstheme="minorBidi"/>
+              <w:noProof/>
+              <w:lang w:eastAsia="en-US"/>
+            </w:rPr>
+          </w:pPr>
+          <w:hyperlink w:anchor="_Toc118127292" w:history="1">
+            <w:r>
+              <w:rPr>
+                <w:rStyle w:val="Hyperlink"/>
+                <w:noProof/>
+              </w:rPr>
+              <w:t>2.5)</w:t>
+            </w:r>
+            <w:r>
+              <w:rPr>
+                <w:noProof/>
+                <w:webHidden/>
+              </w:rPr>
+              <w:tab/>
+            </w:r>
+            <w:r>
+              <w:rPr>
+                <w:noProof/>
+                <w:webHidden/>
+              </w:rPr>
+              <w:fldChar w:fldCharType="begin"/>
+            </w:r>
+            <w:r>
+              <w:rPr>
+                <w:noProof/>
+                <w:webHidden/>
+              </w:rPr>
+              <w:instrText xml:space="preserve"> PAGEREF _Toc118127292 \h </w:instrText>
+            </w:r>
+            <w:r>
+              <w:rPr>
+                <w:noProof/>
+                <w:webHidden/>
+              </w:rPr>
+            </w:r>
+            <w:r>
+              <w:rPr>
+                <w:noProof/>
+                <w:webHidden/>
+              </w:rPr>
+              <w:fldChar w:fldCharType="separate"/>
+            </w:r>
+            <w:r>
+              <w:rPr>
+                <w:noProof/>
+                <w:webHidden/>
+              </w:rPr>
+              <w:t>4</w:t>
+            </w:r>
+            <w:r>
+              <w:rPr>
+                <w:noProof/>
+                <w:webHidden/>
+              </w:rPr>
+              <w:fldChar w:fldCharType="end"/>
+            </w:r>
+          </w:hyperlink>
+        </w:p>
+        <w:p>
+          <w:pPr>
+            <w:pStyle w:val="TOC2"/>
+            <w:tabs>
+              <w:tab w:val="right" w:pos="9350"/>
+            </w:tabs>
+            <w:rPr>
+              <w:rFonts w:asciiTheme="minorHAnsi" w:eastAsiaTheme="minorEastAsia" w:hAnsiTheme="minorHAnsi" w:cstheme="minorBidi"/>
+              <w:noProof/>
+              <w:lang w:eastAsia="en-US"/>
+            </w:rPr>
+          </w:pPr>
+          <w:hyperlink w:anchor="_Toc118127293" w:history="1">
+            <w:r>
+              <w:rPr>
+                <w:rStyle w:val="Hyperlink"/>
+                <w:noProof/>
+              </w:rPr>
+              <w:t>2.6)</w:t>
+            </w:r>
+            <w:r>
+              <w:rPr>
+                <w:noProof/>
+                <w:webHidden/>
+              </w:rPr>
+              <w:tab/>
+            </w:r>
+            <w:r>
+              <w:rPr>
+                <w:noProof/>
+                <w:webHidden/>
+              </w:rPr>
+              <w:fldChar w:fldCharType="begin"/>
+            </w:r>
+            <w:r>
+              <w:rPr>
+                <w:noProof/>
+                <w:webHidden/>
+              </w:rPr>
+              <w:instrText xml:space="preserve"> PAGEREF _Toc118127293 \h </w:instrText>
+            </w:r>
+            <w:r>
+              <w:rPr>
+                <w:noProof/>
+                <w:webHidden/>
+              </w:rPr>
+            </w:r>
+            <w:r>
+              <w:rPr>
+                <w:noProof/>
+                <w:webHidden/>
+              </w:rPr>
+              <w:fldChar w:fldCharType="separate"/>
+            </w:r>
+            <w:r>
+              <w:rPr>
+                <w:noProof/>
+                <w:webHidden/>
+              </w:rPr>
+              <w:t>4</w:t>
             </w:r>
             <w:r>
               <w:rPr>
@@ -666,10 +952,12 @@
               <w:tab w:val="right" w:pos="9350"/>
             </w:tabs>
             <w:rPr>
+              <w:rFonts w:asciiTheme="minorHAnsi" w:eastAsiaTheme="minorEastAsia" w:hAnsiTheme="minorHAnsi" w:cstheme="minorBidi"/>
               <w:noProof/>
+              <w:lang w:eastAsia="en-US"/>
             </w:rPr>
           </w:pPr>
-          <w:hyperlink w:anchor="_Toc101811956" w:history="1">
+          <w:hyperlink w:anchor="_Toc118127294" w:history="1">
             <w:r>
               <w:rPr>
                 <w:rStyle w:val="Hyperlink"/>
@@ -696,7 +984,7 @@
                 <w:noProof/>
                 <w:webHidden/>
               </w:rPr>
-              <w:instrText xml:space="preserve"> PAGEREF _Toc101811956 \h </w:instrText>
+              <w:instrText xml:space="preserve"> PAGEREF _Toc118127294 \h </w:instrText>
             </w:r>
             <w:r>
               <w:rPr>
@@ -734,10 +1022,12 @@
               <w:tab w:val="right" w:pos="9350"/>
             </w:tabs>
             <w:rPr>
+              <w:rFonts w:asciiTheme="minorHAnsi" w:eastAsiaTheme="minorEastAsia" w:hAnsiTheme="minorHAnsi" w:cstheme="minorBidi"/>
               <w:noProof/>
+              <w:lang w:eastAsia="en-US"/>
             </w:rPr>
           </w:pPr>
-          <w:hyperlink w:anchor="_Toc101811957" w:history="1">
+          <w:hyperlink w:anchor="_Toc118127295" w:history="1">
             <w:r>
               <w:rPr>
                 <w:rStyle w:val="Hyperlink"/>
@@ -764,7 +1054,7 @@
                 <w:noProof/>
                 <w:webHidden/>
               </w:rPr>
-              <w:instrText xml:space="preserve"> PAGEREF _Toc101811957 \h </w:instrText>
+              <w:instrText xml:space="preserve"> PAGEREF _Toc118127295 \h </w:instrText>
             </w:r>
             <w:r>
               <w:rPr>
@@ -802,10 +1092,12 @@
               <w:tab w:val="right" w:pos="9350"/>
             </w:tabs>
             <w:rPr>
+              <w:rFonts w:asciiTheme="minorHAnsi" w:eastAsiaTheme="minorEastAsia" w:hAnsiTheme="minorHAnsi" w:cstheme="minorBidi"/>
               <w:noProof/>
+              <w:lang w:eastAsia="en-US"/>
             </w:rPr>
           </w:pPr>
-          <w:hyperlink w:anchor="_Toc101811958" w:history="1">
+          <w:hyperlink w:anchor="_Toc118127296" w:history="1">
             <w:r>
               <w:rPr>
                 <w:rStyle w:val="Hyperlink"/>
@@ -832,7 +1124,7 @@
                 <w:noProof/>
                 <w:webHidden/>
               </w:rPr>
-              <w:instrText xml:space="preserve"> PAGEREF _Toc101811958 \h </w:instrText>
+              <w:instrText xml:space="preserve"> PAGEREF _Toc118127296 \h </w:instrText>
             </w:r>
             <w:r>
               <w:rPr>
@@ -852,7 +1144,7 @@
                 <w:noProof/>
                 <w:webHidden/>
               </w:rPr>
-              <w:t>4</w:t>
+              <w:t>5</w:t>
             </w:r>
             <w:r>
               <w:rPr>
@@ -870,10 +1162,12 @@
               <w:tab w:val="right" w:pos="9350"/>
             </w:tabs>
             <w:rPr>
+              <w:rFonts w:asciiTheme="minorHAnsi" w:eastAsiaTheme="minorEastAsia" w:hAnsiTheme="minorHAnsi" w:cstheme="minorBidi"/>
               <w:noProof/>
+              <w:lang w:eastAsia="en-US"/>
             </w:rPr>
           </w:pPr>
-          <w:hyperlink w:anchor="_Toc101811959" w:history="1">
+          <w:hyperlink w:anchor="_Toc118127297" w:history="1">
             <w:r>
               <w:rPr>
                 <w:rStyle w:val="Hyperlink"/>
@@ -900,7 +1194,7 @@
                 <w:noProof/>
                 <w:webHidden/>
               </w:rPr>
-              <w:instrText xml:space="preserve"> PAGEREF _Toc101811959 \h </w:instrText>
+              <w:instrText xml:space="preserve"> PAGEREF _Toc118127297 \h </w:instrText>
             </w:r>
             <w:r>
               <w:rPr>
@@ -920,7 +1214,7 @@
                 <w:noProof/>
                 <w:webHidden/>
               </w:rPr>
-              <w:t>4</w:t>
+              <w:t>5</w:t>
             </w:r>
             <w:r>
               <w:rPr>
@@ -938,10 +1232,12 @@
               <w:tab w:val="right" w:pos="9350"/>
             </w:tabs>
             <w:rPr>
+              <w:rFonts w:asciiTheme="minorHAnsi" w:eastAsiaTheme="minorEastAsia" w:hAnsiTheme="minorHAnsi" w:cstheme="minorBidi"/>
               <w:noProof/>
+              <w:lang w:eastAsia="en-US"/>
             </w:rPr>
           </w:pPr>
-          <w:hyperlink w:anchor="_Toc101811960" w:history="1">
+          <w:hyperlink w:anchor="_Toc118127298" w:history="1">
             <w:r>
               <w:rPr>
                 <w:rStyle w:val="Hyperlink"/>
@@ -968,7 +1264,7 @@
                 <w:noProof/>
                 <w:webHidden/>
               </w:rPr>
-              <w:instrText xml:space="preserve"> PAGEREF _Toc101811960 \h </w:instrText>
+              <w:instrText xml:space="preserve"> PAGEREF _Toc118127298 \h </w:instrText>
             </w:r>
             <w:r>
               <w:rPr>
@@ -1006,10 +1302,12 @@
               <w:tab w:val="right" w:pos="9350"/>
             </w:tabs>
             <w:rPr>
+              <w:rFonts w:asciiTheme="minorHAnsi" w:eastAsiaTheme="minorEastAsia" w:hAnsiTheme="minorHAnsi" w:cstheme="minorBidi"/>
               <w:noProof/>
+              <w:lang w:eastAsia="en-US"/>
             </w:rPr>
           </w:pPr>
-          <w:hyperlink w:anchor="_Toc101811961" w:history="1">
+          <w:hyperlink w:anchor="_Toc118127299" w:history="1">
             <w:r>
               <w:rPr>
                 <w:rStyle w:val="Hyperlink"/>
@@ -1036,7 +1334,7 @@
                 <w:noProof/>
                 <w:webHidden/>
               </w:rPr>
-              <w:instrText xml:space="preserve"> PAGEREF _Toc101811961 \h </w:instrText>
+              <w:instrText xml:space="preserve"> PAGEREF _Toc118127299 \h </w:instrText>
             </w:r>
             <w:r>
               <w:rPr>
@@ -1057,6 +1355,76 @@
                 <w:webHidden/>
               </w:rPr>
               <w:t>5</w:t>
+            </w:r>
+            <w:r>
+              <w:rPr>
+                <w:noProof/>
+                <w:webHidden/>
+              </w:rPr>
+              <w:fldChar w:fldCharType="end"/>
+            </w:r>
+          </w:hyperlink>
+        </w:p>
+        <w:p>
+          <w:pPr>
+            <w:pStyle w:val="TOC2"/>
+            <w:tabs>
+              <w:tab w:val="right" w:pos="9350"/>
+            </w:tabs>
+            <w:rPr>
+              <w:rFonts w:asciiTheme="minorHAnsi" w:eastAsiaTheme="minorEastAsia" w:hAnsiTheme="minorHAnsi" w:cstheme="minorBidi"/>
+              <w:noProof/>
+              <w:lang w:eastAsia="en-US"/>
+            </w:rPr>
+          </w:pPr>
+          <w:hyperlink w:anchor="_Toc118127300" w:history="1">
+            <w:r>
+              <w:rPr>
+                <w:rStyle w:val="Hyperlink"/>
+                <w:noProof/>
+              </w:rPr>
+              <w:t>4.4) More Tests</w:t>
+            </w:r>
+            <w:r>
+              <w:rPr>
+                <w:noProof/>
+                <w:webHidden/>
+              </w:rPr>
+              <w:tab/>
+            </w:r>
+            <w:r>
+              <w:rPr>
+                <w:noProof/>
+                <w:webHidden/>
+              </w:rPr>
+              <w:fldChar w:fldCharType="begin"/>
+            </w:r>
+            <w:r>
+              <w:rPr>
+                <w:noProof/>
+                <w:webHidden/>
+              </w:rPr>
+              <w:instrText xml:space="preserve"> PAGEREF _Toc118127300 \h </w:instrText>
+            </w:r>
+            <w:r>
+              <w:rPr>
+                <w:noProof/>
+                <w:webHidden/>
+              </w:rPr>
+            </w:r>
+            <w:r>
+              <w:rPr>
+                <w:noProof/>
+                <w:webHidden/>
+              </w:rPr>
+              <w:fldChar w:fldCharType="separate"/>
+            </w:r>
+            <w:r>
+              <w:rPr>
+                <w:noProof/>
+                <w:webHidden/>
+              </w:rPr>
+              <w:t>6</w:t>
             </w:r>
             <w:r>
               <w:rPr>
@@ -1074,10 +1442,12 @@
               <w:tab w:val="right" w:pos="9350"/>
             </w:tabs>
             <w:rPr>
+              <w:rFonts w:asciiTheme="minorHAnsi" w:eastAsiaTheme="minorEastAsia" w:hAnsiTheme="minorHAnsi" w:cstheme="minorBidi"/>
               <w:noProof/>
+              <w:lang w:eastAsia="en-US"/>
             </w:rPr>
           </w:pPr>
-          <w:hyperlink w:anchor="_Toc101811962" w:history="1">
+          <w:hyperlink w:anchor="_Toc118127301" w:history="1">
             <w:r>
               <w:rPr>
                 <w:rStyle w:val="Hyperlink"/>
@@ -1104,7 +1474,7 @@
                 <w:noProof/>
                 <w:webHidden/>
               </w:rPr>
-              <w:instrText xml:space="preserve"> PAGEREF _Toc101811962 \h </w:instrText>
+              <w:instrText xml:space="preserve"> PAGEREF _Toc118127301 \h </w:instrText>
             </w:r>
             <w:r>
               <w:rPr>
@@ -1124,7 +1494,7 @@
                 <w:noProof/>
                 <w:webHidden/>
               </w:rPr>
-              <w:t>5</w:t>
+              <w:t>6</w:t>
             </w:r>
             <w:r>
               <w:rPr>
@@ -1142,10 +1512,12 @@
               <w:tab w:val="right" w:pos="9350"/>
             </w:tabs>
             <w:rPr>
+              <w:rFonts w:asciiTheme="minorHAnsi" w:eastAsiaTheme="minorEastAsia" w:hAnsiTheme="minorHAnsi" w:cstheme="minorBidi"/>
               <w:noProof/>
+              <w:lang w:eastAsia="en-US"/>
             </w:rPr>
           </w:pPr>
-          <w:hyperlink w:anchor="_Toc101811963" w:history="1">
+          <w:hyperlink w:anchor="_Toc118127302" w:history="1">
             <w:r>
               <w:rPr>
                 <w:rStyle w:val="Hyperlink"/>
@@ -1172,7 +1544,7 @@
                 <w:noProof/>
                 <w:webHidden/>
               </w:rPr>
-              <w:instrText xml:space="preserve"> PAGEREF _Toc101811963 \h </w:instrText>
+              <w:instrText xml:space="preserve"> PAGEREF _Toc118127302 \h </w:instrText>
             </w:r>
             <w:r>
               <w:rPr>
@@ -1192,7 +1564,7 @@
                 <w:noProof/>
                 <w:webHidden/>
               </w:rPr>
-              <w:t>5</w:t>
+              <w:t>6</w:t>
             </w:r>
             <w:r>
               <w:rPr>
@@ -1210,10 +1582,12 @@
               <w:tab w:val="right" w:pos="9350"/>
             </w:tabs>
             <w:rPr>
+              <w:rFonts w:asciiTheme="minorHAnsi" w:eastAsiaTheme="minorEastAsia" w:hAnsiTheme="minorHAnsi" w:cstheme="minorBidi"/>
               <w:noProof/>
+              <w:lang w:eastAsia="en-US"/>
             </w:rPr>
           </w:pPr>
-          <w:hyperlink w:anchor="_Toc101811964" w:history="1">
+          <w:hyperlink w:anchor="_Toc118127303" w:history="1">
             <w:r>
               <w:rPr>
                 <w:rStyle w:val="Hyperlink"/>
@@ -1240,7 +1614,7 @@
                 <w:noProof/>
                 <w:webHidden/>
               </w:rPr>
-              <w:instrText xml:space="preserve"> PAGEREF _Toc101811964 \h </w:instrText>
+              <w:instrText xml:space="preserve"> PAGEREF _Toc118127303 \h </w:instrText>
             </w:r>
             <w:r>
               <w:rPr>
@@ -1260,7 +1634,7 @@
                 <w:noProof/>
                 <w:webHidden/>
               </w:rPr>
-              <w:t>5</w:t>
+              <w:t>6</w:t>
             </w:r>
             <w:r>
               <w:rPr>
@@ -1316,9 +1690,8 @@
       <w:pPr>
         <w:pStyle w:val="Heading1"/>
       </w:pPr>
-      <w:bookmarkStart w:id="0" w:name="_Toc101811951"/>
-      <w:r>
-        <w:lastRenderedPageBreak/>
+      <w:bookmarkStart w:id="0" w:name="_Toc118127286"/>
+      <w:r>
         <w:t>Section 1) Overview of Testing</w:t>
       </w:r>
       <w:bookmarkEnd w:id="0"/>
@@ -1417,7 +1790,7 @@
       <w:pPr>
         <w:pStyle w:val="Heading1"/>
       </w:pPr>
-      <w:bookmarkStart w:id="1" w:name="_Toc101811952"/>
+      <w:bookmarkStart w:id="1" w:name="_Toc118127287"/>
       <w:r>
         <w:t>Section 2) Unit Testing</w:t>
       </w:r>
@@ -1428,7 +1801,7 @@
       <w:pPr>
         <w:pStyle w:val="Heading2"/>
       </w:pPr>
-      <w:bookmarkStart w:id="2" w:name="_Toc101811953"/>
+      <w:bookmarkStart w:id="2" w:name="_Toc118127288"/>
       <w:r>
         <w:t xml:space="preserve">2.1) </w:t>
       </w:r>
@@ -1475,10 +1848,7 @@
       </w:r>
       <w:proofErr w:type="gramEnd"/>
       <w:r>
-        <w:t>) - Test to determine if String sent has a space located at any</w:t>
-      </w:r>
-      <w:r>
-        <w:t xml:space="preserve"> point in the String</w:t>
+        <w:t>) - Test to determine if String sent has a space located at any point in the String</w:t>
       </w:r>
     </w:p>
     <w:p>
@@ -1499,17 +1869,14 @@
       </w:r>
       <w:proofErr w:type="gramEnd"/>
       <w:r>
-        <w:t>) - Test to determine the different conditions of the method are met. The conditions being where each attribute of a user is appropriate to be saved. Attribute checking would include searching for null, spaces, empty, an</w:t>
-      </w:r>
-      <w:r>
-        <w:t>d length requirements</w:t>
+        <w:t>) - Test to determine the different conditions of the method are met. The conditions being where each attribute of a user is appropriate to be saved. Attribute checking would include searching for null, spaces, empty, and length requirements</w:t>
       </w:r>
     </w:p>
     <w:p>
       <w:pPr>
         <w:pStyle w:val="Heading2"/>
       </w:pPr>
-      <w:bookmarkStart w:id="3" w:name="_Toc101811954"/>
+      <w:bookmarkStart w:id="3" w:name="_Toc118127289"/>
       <w:r>
         <w:t>2.2) Group Testing</w:t>
       </w:r>
@@ -1555,7 +1922,7 @@
       <w:pPr>
         <w:pStyle w:val="Heading2"/>
       </w:pPr>
-      <w:bookmarkStart w:id="4" w:name="_Toc101811955"/>
+      <w:bookmarkStart w:id="4" w:name="_Toc118127290"/>
       <w:r>
         <w:t>2.3) Evaluation Testing</w:t>
       </w:r>
@@ -1570,10 +1937,7 @@
         <w:spacing w:after="0"/>
       </w:pPr>
       <w:r>
-        <w:t>Each tes</w:t>
-      </w:r>
-      <w:r>
-        <w:t xml:space="preserve">t is first initialized by creating a new Evaluation object and populating it with testing data. This is the </w:t>
+        <w:t xml:space="preserve">Each test is first initialized by creating a new Evaluation object and populating it with testing data. This is the </w:t>
       </w:r>
       <w:proofErr w:type="gramStart"/>
       <w:r>
@@ -1615,10 +1979,7 @@
       </w:r>
       <w:proofErr w:type="spellStart"/>
       <w:r>
-        <w:t>Evaluation.get</w:t>
-      </w:r>
-      <w:r>
-        <w:t>SectionCount</w:t>
+        <w:t>Evaluation.getSectionCount</w:t>
       </w:r>
       <w:proofErr w:type="spellEnd"/>
       <w:r>
@@ -1728,10 +2089,7 @@
       </w:r>
       <w:proofErr w:type="spellEnd"/>
       <w:r>
-        <w:t>, number values are</w:t>
-      </w:r>
-      <w:r>
-        <w:t xml:space="preserve"> passed in to ensure that the correct range name string is returned. Values which fall outside the defined ranges should return “NO SCORE AVAILABLE”.</w:t>
+        <w:t>, number values are passed in to ensure that the correct range name string is returned. Values which fall outside the defined ranges should return “NO SCORE AVAILABLE”.</w:t>
       </w:r>
     </w:p>
     <w:p>
@@ -1753,10 +2111,7 @@
       </w:r>
       <w:proofErr w:type="gramEnd"/>
       <w:r>
-        <w:t>) - Ensures that the string values of the response options are correctly pars</w:t>
-      </w:r>
-      <w:r>
-        <w:t xml:space="preserve">ed to integers. Also checks the logic of the </w:t>
+        <w:t xml:space="preserve">) - Ensures that the string values of the response options are correctly parsed to integers. Also checks the logic of the </w:t>
       </w:r>
       <w:proofErr w:type="spellStart"/>
       <w:r>
@@ -1798,10 +2153,7 @@
       </w:r>
       <w:proofErr w:type="spellStart"/>
       <w:r>
-        <w:t>Question.getEarnedPoint</w:t>
-      </w:r>
-      <w:r>
-        <w:t>s</w:t>
+        <w:t>Question.getEarnedPoints</w:t>
       </w:r>
       <w:proofErr w:type="spellEnd"/>
       <w:r>
@@ -1817,7 +2169,6 @@
         <w:spacing w:after="0"/>
       </w:pPr>
       <w:r>
-        <w:lastRenderedPageBreak/>
         <w:t xml:space="preserve">testSectionScoringWithDropdownsQResponse3() - Checks the correct functionality of </w:t>
       </w:r>
       <w:proofErr w:type="spellStart"/>
@@ -1826,10 +2177,7 @@
       </w:r>
       <w:proofErr w:type="spellEnd"/>
       <w:r>
-        <w:t>(). After setting question responses as 3 a</w:t>
-      </w:r>
-      <w:r>
-        <w:t>nd updating the compute information, the correct compute string should be returned.</w:t>
+        <w:t>(). After setting question responses as 3 and updating the compute information, the correct compute string should be returned.</w:t>
       </w:r>
     </w:p>
     <w:p>
@@ -1859,10 +2207,7 @@
       </w:r>
       <w:proofErr w:type="spellEnd"/>
       <w:r>
-        <w:t>(). After setting question responses as “N/A” and updating the co</w:t>
-      </w:r>
-      <w:r>
-        <w:t>mpute information, the correct compute string should be returned.</w:t>
+        <w:t>(). After setting question responses as “N/A” and updating the compute information, the correct compute string should be returned.</w:t>
       </w:r>
     </w:p>
     <w:p>
@@ -1892,10 +2237,7 @@
       </w:r>
       <w:proofErr w:type="spellEnd"/>
       <w:r>
-        <w:t>(). After setting question responses to an invalid value and updating the</w:t>
-      </w:r>
-      <w:r>
-        <w:t xml:space="preserve"> compute information, the correct compute string should be returned.</w:t>
+        <w:t>(). After setting question responses to an invalid value and updating the compute information, the correct compute string should be returned.</w:t>
       </w:r>
     </w:p>
     <w:p>
@@ -1924,10 +2266,2186 @@
       </w:r>
       <w:proofErr w:type="spellEnd"/>
       <w:r>
-        <w:t xml:space="preserve">() method functions correctly. The provided Section and Question tooltip information should be applied to the </w:t>
-      </w:r>
-      <w:r>
-        <w:t>Question text and Section description respectively.</w:t>
+        <w:t>() method functions correctly. The provided Section and Question tooltip information should be applied to the Question text and Section description respectively.</w:t>
+      </w:r>
+    </w:p>
+    <w:p>
+      <w:pPr>
+        <w:pStyle w:val="Heading2"/>
+      </w:pPr>
+      <w:bookmarkStart w:id="5" w:name="_Toc118127291"/>
+      <w:r>
+        <w:t>2.4)</w:t>
+      </w:r>
+      <w:bookmarkEnd w:id="5"/>
+      <w:r>
+        <w:t xml:space="preserve"> </w:t>
+      </w:r>
+      <w:r>
+        <w:t>Domain Testing</w:t>
+      </w:r>
+    </w:p>
+    <w:p>
+      <w:pPr>
+        <w:pStyle w:val="Heading3"/>
+        <w:rPr>
+          <w:rStyle w:val="SubtleEmphasis"/>
+          <w:i w:val="0"/>
+          <w:iCs w:val="0"/>
+          <w:color w:val="auto"/>
+        </w:rPr>
+      </w:pPr>
+      <w:r>
+        <w:rPr>
+          <w:rStyle w:val="SubtleEmphasis"/>
+        </w:rPr>
+        <w:t>Archive Test</w:t>
+      </w:r>
+    </w:p>
+    <w:p>
+      <w:pPr>
+        <w:numPr>
+          <w:ilvl w:val="0"/>
+          <w:numId w:val="1"/>
+        </w:numPr>
+        <w:spacing w:after="0"/>
+      </w:pPr>
+      <w:bookmarkStart w:id="6" w:name="_Toc118127292"/>
+      <w:proofErr w:type="spellStart"/>
+      <w:proofErr w:type="gramStart"/>
+      <w:r>
+        <w:t>getIdTest</w:t>
+      </w:r>
+      <w:proofErr w:type="spellEnd"/>
+      <w:r>
+        <w:t>(</w:t>
+      </w:r>
+      <w:proofErr w:type="gramEnd"/>
+      <w:r>
+        <w:t>)</w:t>
+      </w:r>
+    </w:p>
+    <w:p>
+      <w:pPr>
+        <w:numPr>
+          <w:ilvl w:val="0"/>
+          <w:numId w:val="1"/>
+        </w:numPr>
+        <w:spacing w:after="0"/>
+      </w:pPr>
+      <w:proofErr w:type="spellStart"/>
+      <w:proofErr w:type="gramStart"/>
+      <w:r>
+        <w:t>getDateEditedTest</w:t>
+      </w:r>
+      <w:proofErr w:type="spellEnd"/>
+      <w:r>
+        <w:t>(</w:t>
+      </w:r>
+      <w:proofErr w:type="gramEnd"/>
+      <w:r>
+        <w:t>)</w:t>
+      </w:r>
+    </w:p>
+    <w:p>
+      <w:pPr>
+        <w:numPr>
+          <w:ilvl w:val="0"/>
+          <w:numId w:val="1"/>
+        </w:numPr>
+        <w:spacing w:after="0"/>
+      </w:pPr>
+      <w:proofErr w:type="spellStart"/>
+      <w:proofErr w:type="gramStart"/>
+      <w:r>
+        <w:t>getPathTest</w:t>
+      </w:r>
+      <w:proofErr w:type="spellEnd"/>
+      <w:r>
+        <w:t>(</w:t>
+      </w:r>
+      <w:proofErr w:type="gramEnd"/>
+      <w:r>
+        <w:t>)</w:t>
+      </w:r>
+    </w:p>
+    <w:p>
+      <w:pPr>
+        <w:numPr>
+          <w:ilvl w:val="0"/>
+          <w:numId w:val="1"/>
+        </w:numPr>
+        <w:spacing w:after="0"/>
+      </w:pPr>
+      <w:proofErr w:type="spellStart"/>
+      <w:proofErr w:type="gramStart"/>
+      <w:r>
+        <w:t>getRevieweeTest</w:t>
+      </w:r>
+      <w:proofErr w:type="spellEnd"/>
+      <w:r>
+        <w:t>(</w:t>
+      </w:r>
+      <w:proofErr w:type="gramEnd"/>
+      <w:r>
+        <w:t>)</w:t>
+      </w:r>
+    </w:p>
+    <w:p>
+      <w:pPr>
+        <w:numPr>
+          <w:ilvl w:val="0"/>
+          <w:numId w:val="1"/>
+        </w:numPr>
+        <w:spacing w:after="0"/>
+      </w:pPr>
+      <w:proofErr w:type="spellStart"/>
+      <w:proofErr w:type="gramStart"/>
+      <w:r>
+        <w:t>getRoleTest</w:t>
+      </w:r>
+      <w:proofErr w:type="spellEnd"/>
+      <w:r>
+        <w:t>(</w:t>
+      </w:r>
+      <w:proofErr w:type="gramEnd"/>
+      <w:r>
+        <w:t>)</w:t>
+      </w:r>
+    </w:p>
+    <w:p>
+      <w:pPr>
+        <w:numPr>
+          <w:ilvl w:val="0"/>
+          <w:numId w:val="1"/>
+        </w:numPr>
+        <w:spacing w:after="0"/>
+      </w:pPr>
+      <w:proofErr w:type="spellStart"/>
+      <w:proofErr w:type="gramStart"/>
+      <w:r>
+        <w:t>getEvaluatorTest</w:t>
+      </w:r>
+      <w:proofErr w:type="spellEnd"/>
+      <w:r>
+        <w:t>(</w:t>
+      </w:r>
+      <w:proofErr w:type="gramEnd"/>
+      <w:r>
+        <w:t>)</w:t>
+      </w:r>
+    </w:p>
+    <w:p>
+      <w:pPr>
+        <w:numPr>
+          <w:ilvl w:val="0"/>
+          <w:numId w:val="1"/>
+        </w:numPr>
+        <w:spacing w:after="0"/>
+      </w:pPr>
+      <w:proofErr w:type="spellStart"/>
+      <w:proofErr w:type="gramStart"/>
+      <w:r>
+        <w:t>nullValuesTest</w:t>
+      </w:r>
+      <w:proofErr w:type="spellEnd"/>
+      <w:r>
+        <w:t>(</w:t>
+      </w:r>
+      <w:proofErr w:type="gramEnd"/>
+      <w:r>
+        <w:t>)</w:t>
+      </w:r>
+    </w:p>
+    <w:p>
+      <w:pPr>
+        <w:pStyle w:val="Heading3"/>
+      </w:pPr>
+      <w:proofErr w:type="spellStart"/>
+      <w:r>
+        <w:rPr>
+          <w:rStyle w:val="SubtleEmphasis"/>
+        </w:rPr>
+        <w:t>EvalRole</w:t>
+      </w:r>
+      <w:proofErr w:type="spellEnd"/>
+      <w:r>
+        <w:rPr>
+          <w:rStyle w:val="SubtleEmphasis"/>
+        </w:rPr>
+        <w:t xml:space="preserve"> </w:t>
+      </w:r>
+      <w:r>
+        <w:rPr>
+          <w:rStyle w:val="SubtleEmphasis"/>
+        </w:rPr>
+        <w:t>Test</w:t>
+      </w:r>
+    </w:p>
+    <w:p>
+      <w:pPr>
+        <w:numPr>
+          <w:ilvl w:val="0"/>
+          <w:numId w:val="1"/>
+        </w:numPr>
+        <w:spacing w:after="0"/>
+      </w:pPr>
+      <w:proofErr w:type="spellStart"/>
+      <w:proofErr w:type="gramStart"/>
+      <w:r>
+        <w:t>getIdTest</w:t>
+      </w:r>
+      <w:proofErr w:type="spellEnd"/>
+      <w:r>
+        <w:t>(</w:t>
+      </w:r>
+      <w:proofErr w:type="gramEnd"/>
+      <w:r>
+        <w:t>)</w:t>
+      </w:r>
+    </w:p>
+    <w:p>
+      <w:pPr>
+        <w:numPr>
+          <w:ilvl w:val="0"/>
+          <w:numId w:val="1"/>
+        </w:numPr>
+        <w:spacing w:after="0"/>
+      </w:pPr>
+      <w:proofErr w:type="spellStart"/>
+      <w:proofErr w:type="gramStart"/>
+      <w:r>
+        <w:t>getNameTest</w:t>
+      </w:r>
+      <w:proofErr w:type="spellEnd"/>
+      <w:r>
+        <w:t>(</w:t>
+      </w:r>
+      <w:proofErr w:type="gramEnd"/>
+      <w:r>
+        <w:t>)</w:t>
+      </w:r>
+    </w:p>
+    <w:p>
+      <w:pPr>
+        <w:numPr>
+          <w:ilvl w:val="0"/>
+          <w:numId w:val="1"/>
+        </w:numPr>
+        <w:spacing w:after="0"/>
+      </w:pPr>
+      <w:proofErr w:type="spellStart"/>
+      <w:proofErr w:type="gramStart"/>
+      <w:r>
+        <w:t>getEvaluatorTest</w:t>
+      </w:r>
+      <w:proofErr w:type="spellEnd"/>
+      <w:r>
+        <w:t>(</w:t>
+      </w:r>
+      <w:proofErr w:type="gramEnd"/>
+      <w:r>
+        <w:t>)</w:t>
+      </w:r>
+    </w:p>
+    <w:p>
+      <w:pPr>
+        <w:pStyle w:val="Heading3"/>
+      </w:pPr>
+      <w:proofErr w:type="spellStart"/>
+      <w:r>
+        <w:rPr>
+          <w:rStyle w:val="SubtleEmphasis"/>
+        </w:rPr>
+        <w:t>EvalTemplates</w:t>
+      </w:r>
+      <w:proofErr w:type="spellEnd"/>
+      <w:r>
+        <w:rPr>
+          <w:rStyle w:val="SubtleEmphasis"/>
+        </w:rPr>
+        <w:t xml:space="preserve"> Test</w:t>
+      </w:r>
+    </w:p>
+    <w:p>
+      <w:pPr>
+        <w:numPr>
+          <w:ilvl w:val="0"/>
+          <w:numId w:val="1"/>
+        </w:numPr>
+        <w:spacing w:after="0"/>
+      </w:pPr>
+      <w:proofErr w:type="spellStart"/>
+      <w:proofErr w:type="gramStart"/>
+      <w:r>
+        <w:t>getNameTest</w:t>
+      </w:r>
+      <w:proofErr w:type="spellEnd"/>
+      <w:r>
+        <w:t>(</w:t>
+      </w:r>
+      <w:proofErr w:type="gramEnd"/>
+      <w:r>
+        <w:t>)</w:t>
+      </w:r>
+    </w:p>
+    <w:p>
+      <w:pPr>
+        <w:numPr>
+          <w:ilvl w:val="0"/>
+          <w:numId w:val="1"/>
+        </w:numPr>
+        <w:spacing w:after="0"/>
+      </w:pPr>
+      <w:proofErr w:type="gramStart"/>
+      <w:r>
+        <w:t>getEvalTest(</w:t>
+      </w:r>
+      <w:proofErr w:type="gramEnd"/>
+      <w:r>
+        <w:t>)</w:t>
+      </w:r>
+    </w:p>
+    <w:p>
+      <w:pPr>
+        <w:numPr>
+          <w:ilvl w:val="0"/>
+          <w:numId w:val="1"/>
+        </w:numPr>
+        <w:spacing w:after="0"/>
+      </w:pPr>
+      <w:proofErr w:type="spellStart"/>
+      <w:proofErr w:type="gramStart"/>
+      <w:r>
+        <w:t>getExcelFileTest</w:t>
+      </w:r>
+      <w:proofErr w:type="spellEnd"/>
+      <w:r>
+        <w:t>(</w:t>
+      </w:r>
+      <w:proofErr w:type="gramEnd"/>
+      <w:r>
+        <w:t>)</w:t>
+      </w:r>
+    </w:p>
+    <w:p>
+      <w:pPr>
+        <w:pStyle w:val="Heading3"/>
+      </w:pPr>
+      <w:proofErr w:type="spellStart"/>
+      <w:r>
+        <w:rPr>
+          <w:rStyle w:val="SubtleEmphasis"/>
+        </w:rPr>
+        <w:t>Evaluat</w:t>
+      </w:r>
+      <w:r>
+        <w:rPr>
+          <w:rStyle w:val="SubtleEmphasis"/>
+        </w:rPr>
+        <w:t>ionLog</w:t>
+      </w:r>
+      <w:proofErr w:type="spellEnd"/>
+      <w:r>
+        <w:rPr>
+          <w:rStyle w:val="SubtleEmphasis"/>
+        </w:rPr>
+        <w:t xml:space="preserve"> </w:t>
+      </w:r>
+      <w:r>
+        <w:rPr>
+          <w:rStyle w:val="SubtleEmphasis"/>
+        </w:rPr>
+        <w:t>Test</w:t>
+      </w:r>
+    </w:p>
+    <w:p>
+      <w:pPr>
+        <w:numPr>
+          <w:ilvl w:val="0"/>
+          <w:numId w:val="1"/>
+        </w:numPr>
+        <w:spacing w:after="0"/>
+      </w:pPr>
+      <w:proofErr w:type="spellStart"/>
+      <w:proofErr w:type="gramStart"/>
+      <w:r>
+        <w:t>getEvaluatorTest</w:t>
+      </w:r>
+      <w:proofErr w:type="spellEnd"/>
+      <w:r>
+        <w:t>(</w:t>
+      </w:r>
+      <w:proofErr w:type="gramEnd"/>
+      <w:r>
+        <w:t>)</w:t>
+      </w:r>
+    </w:p>
+    <w:p>
+      <w:pPr>
+        <w:numPr>
+          <w:ilvl w:val="0"/>
+          <w:numId w:val="1"/>
+        </w:numPr>
+        <w:spacing w:after="0"/>
+      </w:pPr>
+      <w:proofErr w:type="gramStart"/>
+      <w:r>
+        <w:t>getRevieweeTest(</w:t>
+      </w:r>
+      <w:proofErr w:type="gramEnd"/>
+      <w:r>
+        <w:t>)</w:t>
+      </w:r>
+    </w:p>
+    <w:p>
+      <w:pPr>
+        <w:numPr>
+          <w:ilvl w:val="0"/>
+          <w:numId w:val="1"/>
+        </w:numPr>
+        <w:spacing w:after="0"/>
+      </w:pPr>
+      <w:proofErr w:type="spellStart"/>
+      <w:proofErr w:type="gramStart"/>
+      <w:r>
+        <w:t>getPathTest</w:t>
+      </w:r>
+      <w:proofErr w:type="spellEnd"/>
+      <w:r>
+        <w:t>(</w:t>
+      </w:r>
+      <w:proofErr w:type="gramEnd"/>
+      <w:r>
+        <w:t>)</w:t>
+      </w:r>
+    </w:p>
+    <w:p>
+      <w:pPr>
+        <w:numPr>
+          <w:ilvl w:val="0"/>
+          <w:numId w:val="1"/>
+        </w:numPr>
+        <w:spacing w:after="0"/>
+      </w:pPr>
+      <w:proofErr w:type="spellStart"/>
+      <w:proofErr w:type="gramStart"/>
+      <w:r>
+        <w:t>getId</w:t>
+      </w:r>
+      <w:proofErr w:type="spellEnd"/>
+      <w:r>
+        <w:t>(</w:t>
+      </w:r>
+      <w:proofErr w:type="gramEnd"/>
+      <w:r>
+        <w:t>)</w:t>
+      </w:r>
+    </w:p>
+    <w:p>
+      <w:pPr>
+        <w:numPr>
+          <w:ilvl w:val="0"/>
+          <w:numId w:val="1"/>
+        </w:numPr>
+        <w:spacing w:after="0"/>
+      </w:pPr>
+      <w:proofErr w:type="spellStart"/>
+      <w:proofErr w:type="gramStart"/>
+      <w:r>
+        <w:t>getDateEdited</w:t>
+      </w:r>
+      <w:proofErr w:type="spellEnd"/>
+      <w:r>
+        <w:t>(</w:t>
+      </w:r>
+      <w:proofErr w:type="gramEnd"/>
+      <w:r>
+        <w:t>)</w:t>
+      </w:r>
+    </w:p>
+    <w:p>
+      <w:pPr>
+        <w:numPr>
+          <w:ilvl w:val="0"/>
+          <w:numId w:val="1"/>
+        </w:numPr>
+        <w:spacing w:after="0"/>
+      </w:pPr>
+      <w:proofErr w:type="gramStart"/>
+      <w:r>
+        <w:t>getAuthTest(</w:t>
+      </w:r>
+      <w:proofErr w:type="gramEnd"/>
+      <w:r>
+        <w:t>)</w:t>
+      </w:r>
+    </w:p>
+    <w:p>
+      <w:pPr>
+        <w:numPr>
+          <w:ilvl w:val="0"/>
+          <w:numId w:val="1"/>
+        </w:numPr>
+        <w:spacing w:after="0"/>
+      </w:pPr>
+      <w:proofErr w:type="spellStart"/>
+      <w:proofErr w:type="gramStart"/>
+      <w:r>
+        <w:t>getCompletedTest</w:t>
+      </w:r>
+      <w:proofErr w:type="spellEnd"/>
+      <w:r>
+        <w:t>(</w:t>
+      </w:r>
+      <w:proofErr w:type="gramEnd"/>
+      <w:r>
+        <w:t>)</w:t>
+      </w:r>
+    </w:p>
+    <w:p>
+      <w:pPr>
+        <w:numPr>
+          <w:ilvl w:val="0"/>
+          <w:numId w:val="1"/>
+        </w:numPr>
+        <w:spacing w:after="0"/>
+      </w:pPr>
+      <w:proofErr w:type="gramStart"/>
+      <w:r>
+        <w:t>getAttachTest(</w:t>
+      </w:r>
+      <w:proofErr w:type="gramEnd"/>
+      <w:r>
+        <w:t>)</w:t>
+      </w:r>
+    </w:p>
+    <w:p>
+      <w:pPr>
+        <w:numPr>
+          <w:ilvl w:val="0"/>
+          <w:numId w:val="1"/>
+        </w:numPr>
+        <w:spacing w:after="0"/>
+      </w:pPr>
+      <w:proofErr w:type="spellStart"/>
+      <w:proofErr w:type="gramStart"/>
+      <w:r>
+        <w:t>getAttachnameTest</w:t>
+      </w:r>
+      <w:proofErr w:type="spellEnd"/>
+      <w:r>
+        <w:t>(</w:t>
+      </w:r>
+      <w:proofErr w:type="gramEnd"/>
+      <w:r>
+        <w:t>)</w:t>
+      </w:r>
+    </w:p>
+    <w:p>
+      <w:pPr>
+        <w:pStyle w:val="Heading3"/>
+      </w:pPr>
+      <w:proofErr w:type="spellStart"/>
+      <w:r>
+        <w:rPr>
+          <w:rStyle w:val="SubtleEmphasis"/>
+        </w:rPr>
+        <w:t>Evaluator</w:t>
+      </w:r>
+      <w:r>
+        <w:rPr>
+          <w:rStyle w:val="SubtleEmphasis"/>
+        </w:rPr>
+        <w:t>Id</w:t>
+      </w:r>
+      <w:proofErr w:type="spellEnd"/>
+      <w:r>
+        <w:rPr>
+          <w:rStyle w:val="SubtleEmphasis"/>
+        </w:rPr>
+        <w:t xml:space="preserve"> </w:t>
+      </w:r>
+      <w:r>
+        <w:rPr>
+          <w:rStyle w:val="SubtleEmphasis"/>
+        </w:rPr>
+        <w:t>Test</w:t>
+      </w:r>
+    </w:p>
+    <w:p>
+      <w:pPr>
+        <w:numPr>
+          <w:ilvl w:val="0"/>
+          <w:numId w:val="1"/>
+        </w:numPr>
+        <w:spacing w:after="0"/>
+      </w:pPr>
+      <w:proofErr w:type="spellStart"/>
+      <w:proofErr w:type="gramStart"/>
+      <w:r>
+        <w:t>getGroupIdTest</w:t>
+      </w:r>
+      <w:proofErr w:type="spellEnd"/>
+      <w:r>
+        <w:t>(</w:t>
+      </w:r>
+      <w:proofErr w:type="gramEnd"/>
+      <w:r>
+        <w:t>)</w:t>
+      </w:r>
+    </w:p>
+    <w:p>
+      <w:pPr>
+        <w:numPr>
+          <w:ilvl w:val="0"/>
+          <w:numId w:val="1"/>
+        </w:numPr>
+        <w:spacing w:after="0"/>
+      </w:pPr>
+      <w:proofErr w:type="gramStart"/>
+      <w:r>
+        <w:t>getLevelTest(</w:t>
+      </w:r>
+      <w:proofErr w:type="gramEnd"/>
+      <w:r>
+        <w:t>)</w:t>
+      </w:r>
+    </w:p>
+    <w:p>
+      <w:pPr>
+        <w:pStyle w:val="Heading3"/>
+      </w:pPr>
+      <w:r>
+        <w:rPr>
+          <w:rStyle w:val="SubtleEmphasis"/>
+        </w:rPr>
+        <w:t xml:space="preserve">Evaluator </w:t>
+      </w:r>
+      <w:r>
+        <w:rPr>
+          <w:rStyle w:val="SubtleEmphasis"/>
+        </w:rPr>
+        <w:t>Test</w:t>
+      </w:r>
+    </w:p>
+    <w:p>
+      <w:pPr>
+        <w:numPr>
+          <w:ilvl w:val="0"/>
+          <w:numId w:val="1"/>
+        </w:numPr>
+        <w:spacing w:after="0"/>
+      </w:pPr>
+      <w:proofErr w:type="spellStart"/>
+      <w:proofErr w:type="gramStart"/>
+      <w:r>
+        <w:t>getIdTest</w:t>
+      </w:r>
+      <w:proofErr w:type="spellEnd"/>
+      <w:r>
+        <w:t>(</w:t>
+      </w:r>
+      <w:proofErr w:type="gramEnd"/>
+      <w:r>
+        <w:t>)</w:t>
+      </w:r>
+    </w:p>
+    <w:p>
+      <w:pPr>
+        <w:numPr>
+          <w:ilvl w:val="0"/>
+          <w:numId w:val="1"/>
+        </w:numPr>
+        <w:spacing w:after="0"/>
+      </w:pPr>
+      <w:proofErr w:type="spellStart"/>
+      <w:proofErr w:type="gramStart"/>
+      <w:r>
+        <w:t>getUserTest</w:t>
+      </w:r>
+      <w:proofErr w:type="spellEnd"/>
+      <w:r>
+        <w:t>(</w:t>
+      </w:r>
+      <w:proofErr w:type="gramEnd"/>
+      <w:r>
+        <w:t>)</w:t>
+      </w:r>
+    </w:p>
+    <w:p>
+      <w:pPr>
+        <w:numPr>
+          <w:ilvl w:val="0"/>
+          <w:numId w:val="1"/>
+        </w:numPr>
+        <w:spacing w:after="0"/>
+      </w:pPr>
+      <w:proofErr w:type="spellStart"/>
+      <w:proofErr w:type="gramStart"/>
+      <w:r>
+        <w:t>getGroupTest</w:t>
+      </w:r>
+      <w:proofErr w:type="spellEnd"/>
+      <w:r>
+        <w:t>(</w:t>
+      </w:r>
+      <w:proofErr w:type="gramEnd"/>
+      <w:r>
+        <w:t>)</w:t>
+      </w:r>
+    </w:p>
+    <w:p>
+      <w:pPr>
+        <w:numPr>
+          <w:ilvl w:val="0"/>
+          <w:numId w:val="1"/>
+        </w:numPr>
+        <w:spacing w:after="0"/>
+      </w:pPr>
+      <w:proofErr w:type="gramStart"/>
+      <w:r>
+        <w:t>getEvalutationLogTest(</w:t>
+      </w:r>
+      <w:proofErr w:type="gramEnd"/>
+      <w:r>
+        <w:t>)</w:t>
+      </w:r>
+    </w:p>
+    <w:p>
+      <w:pPr>
+        <w:numPr>
+          <w:ilvl w:val="0"/>
+          <w:numId w:val="1"/>
+        </w:numPr>
+        <w:spacing w:after="0"/>
+      </w:pPr>
+      <w:proofErr w:type="spellStart"/>
+      <w:proofErr w:type="gramStart"/>
+      <w:r>
+        <w:t>appendEvalutationLogTest</w:t>
+      </w:r>
+      <w:proofErr w:type="spellEnd"/>
+      <w:r>
+        <w:t>(</w:t>
+      </w:r>
+      <w:proofErr w:type="gramEnd"/>
+      <w:r>
+        <w:t>)</w:t>
+      </w:r>
+    </w:p>
+    <w:p>
+      <w:pPr>
+        <w:numPr>
+          <w:ilvl w:val="0"/>
+          <w:numId w:val="1"/>
+        </w:numPr>
+        <w:spacing w:after="0"/>
+      </w:pPr>
+      <w:proofErr w:type="spellStart"/>
+      <w:proofErr w:type="gramStart"/>
+      <w:r>
+        <w:t>getLevelTest</w:t>
+      </w:r>
+      <w:proofErr w:type="spellEnd"/>
+      <w:r>
+        <w:t>(</w:t>
+      </w:r>
+      <w:proofErr w:type="gramEnd"/>
+      <w:r>
+        <w:t>)</w:t>
+      </w:r>
+    </w:p>
+    <w:p>
+      <w:pPr>
+        <w:numPr>
+          <w:ilvl w:val="0"/>
+          <w:numId w:val="1"/>
+        </w:numPr>
+        <w:spacing w:after="0"/>
+      </w:pPr>
+      <w:proofErr w:type="spellStart"/>
+      <w:proofErr w:type="gramStart"/>
+      <w:r>
+        <w:t>isSyncTest</w:t>
+      </w:r>
+      <w:proofErr w:type="spellEnd"/>
+      <w:r>
+        <w:t>(</w:t>
+      </w:r>
+      <w:proofErr w:type="gramEnd"/>
+      <w:r>
+        <w:t>)</w:t>
+      </w:r>
+    </w:p>
+    <w:p>
+      <w:pPr>
+        <w:numPr>
+          <w:ilvl w:val="0"/>
+          <w:numId w:val="1"/>
+        </w:numPr>
+        <w:spacing w:after="0"/>
+      </w:pPr>
+      <w:proofErr w:type="spellStart"/>
+      <w:proofErr w:type="gramStart"/>
+      <w:r>
+        <w:t>isPreviewTest</w:t>
+      </w:r>
+      <w:proofErr w:type="spellEnd"/>
+      <w:r>
+        <w:t>(</w:t>
+      </w:r>
+      <w:proofErr w:type="gramEnd"/>
+      <w:r>
+        <w:t>)</w:t>
+      </w:r>
+    </w:p>
+    <w:p>
+      <w:pPr>
+        <w:pStyle w:val="Heading3"/>
+      </w:pPr>
+      <w:r>
+        <w:rPr>
+          <w:rStyle w:val="SubtleEmphasis"/>
+        </w:rPr>
+        <w:t xml:space="preserve">Group </w:t>
+      </w:r>
+      <w:r>
+        <w:rPr>
+          <w:rStyle w:val="SubtleEmphasis"/>
+        </w:rPr>
+        <w:t>Test</w:t>
+      </w:r>
+    </w:p>
+    <w:p>
+      <w:pPr>
+        <w:numPr>
+          <w:ilvl w:val="0"/>
+          <w:numId w:val="1"/>
+        </w:numPr>
+        <w:spacing w:after="0"/>
+      </w:pPr>
+      <w:proofErr w:type="spellStart"/>
+      <w:proofErr w:type="gramStart"/>
+      <w:r>
+        <w:t>getIdTest</w:t>
+      </w:r>
+      <w:proofErr w:type="spellEnd"/>
+      <w:r>
+        <w:t>(</w:t>
+      </w:r>
+      <w:proofErr w:type="gramEnd"/>
+      <w:r>
+        <w:t>)</w:t>
+      </w:r>
+    </w:p>
+    <w:p>
+      <w:pPr>
+        <w:numPr>
+          <w:ilvl w:val="0"/>
+          <w:numId w:val="1"/>
+        </w:numPr>
+        <w:spacing w:after="0"/>
+      </w:pPr>
+      <w:proofErr w:type="spellStart"/>
+      <w:proofErr w:type="gramStart"/>
+      <w:r>
+        <w:t>getRevieweeTest</w:t>
+      </w:r>
+      <w:proofErr w:type="spellEnd"/>
+      <w:r>
+        <w:t>(</w:t>
+      </w:r>
+      <w:proofErr w:type="gramEnd"/>
+      <w:r>
+        <w:t>)</w:t>
+      </w:r>
+    </w:p>
+    <w:p>
+      <w:pPr>
+        <w:numPr>
+          <w:ilvl w:val="0"/>
+          <w:numId w:val="1"/>
+        </w:numPr>
+        <w:spacing w:after="0"/>
+      </w:pPr>
+      <w:proofErr w:type="spellStart"/>
+      <w:proofErr w:type="gramStart"/>
+      <w:r>
+        <w:t>getEvaluatorTest</w:t>
+      </w:r>
+      <w:proofErr w:type="spellEnd"/>
+      <w:r>
+        <w:t>(</w:t>
+      </w:r>
+      <w:proofErr w:type="gramEnd"/>
+      <w:r>
+        <w:t>)</w:t>
+      </w:r>
+    </w:p>
+    <w:p>
+      <w:pPr>
+        <w:numPr>
+          <w:ilvl w:val="0"/>
+          <w:numId w:val="1"/>
+        </w:numPr>
+        <w:spacing w:after="0"/>
+      </w:pPr>
+      <w:proofErr w:type="spellStart"/>
+      <w:proofErr w:type="gramStart"/>
+      <w:r>
+        <w:t>getEvalTemplatesTest</w:t>
+      </w:r>
+      <w:proofErr w:type="spellEnd"/>
+      <w:r>
+        <w:t>(</w:t>
+      </w:r>
+      <w:proofErr w:type="gramEnd"/>
+      <w:r>
+        <w:t>)</w:t>
+      </w:r>
+    </w:p>
+    <w:p>
+      <w:pPr>
+        <w:numPr>
+          <w:ilvl w:val="0"/>
+          <w:numId w:val="1"/>
+        </w:numPr>
+        <w:spacing w:after="0"/>
+      </w:pPr>
+      <w:proofErr w:type="spellStart"/>
+      <w:proofErr w:type="gramStart"/>
+      <w:r>
+        <w:t>getEvalstartTest</w:t>
+      </w:r>
+      <w:proofErr w:type="spellEnd"/>
+      <w:r>
+        <w:t>(</w:t>
+      </w:r>
+      <w:proofErr w:type="gramEnd"/>
+      <w:r>
+        <w:t>)</w:t>
+      </w:r>
+    </w:p>
+    <w:p>
+      <w:pPr>
+        <w:numPr>
+          <w:ilvl w:val="0"/>
+          <w:numId w:val="1"/>
+        </w:numPr>
+        <w:spacing w:after="0"/>
+      </w:pPr>
+      <w:proofErr w:type="gramStart"/>
+      <w:r>
+        <w:t>getSelfevalTest(</w:t>
+      </w:r>
+      <w:proofErr w:type="gramEnd"/>
+      <w:r>
+        <w:t>)</w:t>
+      </w:r>
+    </w:p>
+    <w:p>
+      <w:pPr>
+        <w:pStyle w:val="Heading3"/>
+      </w:pPr>
+      <w:proofErr w:type="spellStart"/>
+      <w:r>
+        <w:rPr>
+          <w:rStyle w:val="SubtleEmphasis"/>
+        </w:rPr>
+        <w:t>MyUserDetails</w:t>
+      </w:r>
+      <w:proofErr w:type="spellEnd"/>
+      <w:r>
+        <w:rPr>
+          <w:rStyle w:val="SubtleEmphasis"/>
+        </w:rPr>
+        <w:t xml:space="preserve"> </w:t>
+      </w:r>
+      <w:r>
+        <w:rPr>
+          <w:rStyle w:val="SubtleEmphasis"/>
+        </w:rPr>
+        <w:t>Test</w:t>
+      </w:r>
+    </w:p>
+    <w:p>
+      <w:pPr>
+        <w:numPr>
+          <w:ilvl w:val="0"/>
+          <w:numId w:val="1"/>
+        </w:numPr>
+        <w:spacing w:after="0"/>
+      </w:pPr>
+      <w:proofErr w:type="spellStart"/>
+      <w:proofErr w:type="gramStart"/>
+      <w:r>
+        <w:t>getAuthoritiesTest</w:t>
+      </w:r>
+      <w:proofErr w:type="spellEnd"/>
+      <w:r>
+        <w:t>(</w:t>
+      </w:r>
+      <w:proofErr w:type="gramEnd"/>
+      <w:r>
+        <w:t>)</w:t>
+      </w:r>
+    </w:p>
+    <w:p>
+      <w:pPr>
+        <w:numPr>
+          <w:ilvl w:val="0"/>
+          <w:numId w:val="1"/>
+        </w:numPr>
+        <w:spacing w:after="0"/>
+      </w:pPr>
+      <w:proofErr w:type="spellStart"/>
+      <w:proofErr w:type="gramStart"/>
+      <w:r>
+        <w:t>getPassword</w:t>
+      </w:r>
+      <w:proofErr w:type="spellEnd"/>
+      <w:r>
+        <w:t>(</w:t>
+      </w:r>
+      <w:proofErr w:type="gramEnd"/>
+      <w:r>
+        <w:t>)</w:t>
+      </w:r>
+    </w:p>
+    <w:p>
+      <w:pPr>
+        <w:numPr>
+          <w:ilvl w:val="0"/>
+          <w:numId w:val="1"/>
+        </w:numPr>
+        <w:spacing w:after="0"/>
+      </w:pPr>
+      <w:proofErr w:type="spellStart"/>
+      <w:proofErr w:type="gramStart"/>
+      <w:r>
+        <w:t>getIDTest</w:t>
+      </w:r>
+      <w:proofErr w:type="spellEnd"/>
+      <w:r>
+        <w:t>(</w:t>
+      </w:r>
+      <w:proofErr w:type="gramEnd"/>
+      <w:r>
+        <w:t>)</w:t>
+      </w:r>
+    </w:p>
+    <w:p>
+      <w:pPr>
+        <w:numPr>
+          <w:ilvl w:val="0"/>
+          <w:numId w:val="1"/>
+        </w:numPr>
+        <w:spacing w:after="0"/>
+      </w:pPr>
+      <w:proofErr w:type="gramStart"/>
+      <w:r>
+        <w:t>getRolesTest(</w:t>
+      </w:r>
+      <w:proofErr w:type="gramEnd"/>
+      <w:r>
+        <w:t>)</w:t>
+      </w:r>
+    </w:p>
+    <w:p>
+      <w:pPr>
+        <w:numPr>
+          <w:ilvl w:val="0"/>
+          <w:numId w:val="1"/>
+        </w:numPr>
+        <w:spacing w:after="0"/>
+      </w:pPr>
+      <w:proofErr w:type="spellStart"/>
+      <w:proofErr w:type="gramStart"/>
+      <w:r>
+        <w:t>getUsernameTest</w:t>
+      </w:r>
+      <w:proofErr w:type="spellEnd"/>
+      <w:r>
+        <w:t>(</w:t>
+      </w:r>
+      <w:proofErr w:type="gramEnd"/>
+      <w:r>
+        <w:t>)</w:t>
+      </w:r>
+    </w:p>
+    <w:p>
+      <w:pPr>
+        <w:numPr>
+          <w:ilvl w:val="0"/>
+          <w:numId w:val="1"/>
+        </w:numPr>
+        <w:spacing w:after="0"/>
+      </w:pPr>
+      <w:proofErr w:type="gramStart"/>
+      <w:r>
+        <w:t>isAccountNonExpiredTest(</w:t>
+      </w:r>
+      <w:proofErr w:type="gramEnd"/>
+      <w:r>
+        <w:t>)</w:t>
+      </w:r>
+    </w:p>
+    <w:p>
+      <w:pPr>
+        <w:numPr>
+          <w:ilvl w:val="0"/>
+          <w:numId w:val="1"/>
+        </w:numPr>
+        <w:spacing w:after="0"/>
+      </w:pPr>
+      <w:proofErr w:type="spellStart"/>
+      <w:proofErr w:type="gramStart"/>
+      <w:r>
+        <w:t>isAccountNonLockedTest</w:t>
+      </w:r>
+      <w:proofErr w:type="spellEnd"/>
+      <w:r>
+        <w:t>(</w:t>
+      </w:r>
+      <w:proofErr w:type="gramEnd"/>
+      <w:r>
+        <w:t>)</w:t>
+      </w:r>
+    </w:p>
+    <w:p>
+      <w:pPr>
+        <w:numPr>
+          <w:ilvl w:val="0"/>
+          <w:numId w:val="1"/>
+        </w:numPr>
+        <w:spacing w:after="0"/>
+      </w:pPr>
+      <w:proofErr w:type="gramStart"/>
+      <w:r>
+        <w:t>isCredentialsNonExpiredTest(</w:t>
+      </w:r>
+      <w:proofErr w:type="gramEnd"/>
+      <w:r>
+        <w:t>)</w:t>
+      </w:r>
+    </w:p>
+    <w:p>
+      <w:pPr>
+        <w:numPr>
+          <w:ilvl w:val="0"/>
+          <w:numId w:val="1"/>
+        </w:numPr>
+        <w:spacing w:after="0"/>
+      </w:pPr>
+      <w:proofErr w:type="spellStart"/>
+      <w:proofErr w:type="gramStart"/>
+      <w:r>
+        <w:t>isEnabledTest</w:t>
+      </w:r>
+      <w:proofErr w:type="spellEnd"/>
+      <w:r>
+        <w:t>(</w:t>
+      </w:r>
+      <w:proofErr w:type="gramEnd"/>
+      <w:r>
+        <w:t>)</w:t>
+      </w:r>
+    </w:p>
+    <w:p>
+      <w:pPr>
+        <w:pStyle w:val="Heading3"/>
+      </w:pPr>
+      <w:proofErr w:type="spellStart"/>
+      <w:r>
+        <w:rPr>
+          <w:rStyle w:val="SubtleEmphasis"/>
+        </w:rPr>
+        <w:t>PasswordReset</w:t>
+      </w:r>
+      <w:r>
+        <w:rPr>
+          <w:rStyle w:val="SubtleEmphasis"/>
+        </w:rPr>
+        <w:t>Token</w:t>
+      </w:r>
+      <w:proofErr w:type="spellEnd"/>
+      <w:r>
+        <w:rPr>
+          <w:rStyle w:val="SubtleEmphasis"/>
+        </w:rPr>
+        <w:t xml:space="preserve"> </w:t>
+      </w:r>
+      <w:r>
+        <w:rPr>
+          <w:rStyle w:val="SubtleEmphasis"/>
+        </w:rPr>
+        <w:t>Test</w:t>
+      </w:r>
+    </w:p>
+    <w:p>
+      <w:pPr>
+        <w:numPr>
+          <w:ilvl w:val="0"/>
+          <w:numId w:val="1"/>
+        </w:numPr>
+        <w:spacing w:after="0"/>
+      </w:pPr>
+      <w:proofErr w:type="spellStart"/>
+      <w:proofErr w:type="gramStart"/>
+      <w:r>
+        <w:t>getTokenTest</w:t>
+      </w:r>
+      <w:proofErr w:type="spellEnd"/>
+      <w:r>
+        <w:t>(</w:t>
+      </w:r>
+      <w:proofErr w:type="gramEnd"/>
+      <w:r>
+        <w:t>)</w:t>
+      </w:r>
+    </w:p>
+    <w:p>
+      <w:pPr>
+        <w:numPr>
+          <w:ilvl w:val="0"/>
+          <w:numId w:val="1"/>
+        </w:numPr>
+        <w:spacing w:after="0"/>
+      </w:pPr>
+      <w:proofErr w:type="gramStart"/>
+      <w:r>
+        <w:t>getUserTest(</w:t>
+      </w:r>
+      <w:proofErr w:type="gramEnd"/>
+      <w:r>
+        <w:t>)</w:t>
+      </w:r>
+    </w:p>
+    <w:p>
+      <w:pPr>
+        <w:numPr>
+          <w:ilvl w:val="0"/>
+          <w:numId w:val="1"/>
+        </w:numPr>
+        <w:spacing w:after="0"/>
+      </w:pPr>
+      <w:proofErr w:type="spellStart"/>
+      <w:proofErr w:type="gramStart"/>
+      <w:r>
+        <w:t>getUserIdResetTest</w:t>
+      </w:r>
+      <w:proofErr w:type="spellEnd"/>
+      <w:r>
+        <w:t>(</w:t>
+      </w:r>
+      <w:proofErr w:type="gramEnd"/>
+      <w:r>
+        <w:t>)</w:t>
+      </w:r>
+    </w:p>
+    <w:p>
+      <w:pPr>
+        <w:numPr>
+          <w:ilvl w:val="0"/>
+          <w:numId w:val="1"/>
+        </w:numPr>
+        <w:spacing w:after="0"/>
+      </w:pPr>
+      <w:proofErr w:type="gramStart"/>
+      <w:r>
+        <w:t>getExpireTimeTest(</w:t>
+      </w:r>
+      <w:proofErr w:type="gramEnd"/>
+      <w:r>
+        <w:t>)</w:t>
+      </w:r>
+    </w:p>
+    <w:p>
+      <w:pPr>
+        <w:numPr>
+          <w:ilvl w:val="0"/>
+          <w:numId w:val="1"/>
+        </w:numPr>
+        <w:spacing w:after="0"/>
+      </w:pPr>
+      <w:proofErr w:type="spellStart"/>
+      <w:proofErr w:type="gramStart"/>
+      <w:r>
+        <w:t>getExpiredDateTest</w:t>
+      </w:r>
+      <w:proofErr w:type="spellEnd"/>
+      <w:r>
+        <w:t>(</w:t>
+      </w:r>
+      <w:proofErr w:type="gramEnd"/>
+      <w:r>
+        <w:t>)</w:t>
+      </w:r>
+    </w:p>
+    <w:p>
+      <w:pPr>
+        <w:pStyle w:val="Heading3"/>
+      </w:pPr>
+      <w:proofErr w:type="spellStart"/>
+      <w:r>
+        <w:rPr>
+          <w:rStyle w:val="SubtleEmphasis"/>
+        </w:rPr>
+        <w:t>ResetPassword</w:t>
+      </w:r>
+      <w:proofErr w:type="spellEnd"/>
+      <w:r>
+        <w:t xml:space="preserve"> </w:t>
+      </w:r>
+      <w:r>
+        <w:rPr>
+          <w:rStyle w:val="SubtleEmphasis"/>
+        </w:rPr>
+        <w:t>Test</w:t>
+      </w:r>
+    </w:p>
+    <w:p>
+      <w:pPr>
+        <w:numPr>
+          <w:ilvl w:val="0"/>
+          <w:numId w:val="1"/>
+        </w:numPr>
+        <w:spacing w:after="0"/>
+      </w:pPr>
+      <w:proofErr w:type="spellStart"/>
+      <w:proofErr w:type="gramStart"/>
+      <w:r>
+        <w:t>getEmailTest</w:t>
+      </w:r>
+      <w:proofErr w:type="spellEnd"/>
+      <w:r>
+        <w:t>(</w:t>
+      </w:r>
+      <w:proofErr w:type="gramEnd"/>
+      <w:r>
+        <w:t>)</w:t>
+      </w:r>
+    </w:p>
+    <w:p>
+      <w:pPr>
+        <w:numPr>
+          <w:ilvl w:val="0"/>
+          <w:numId w:val="1"/>
+        </w:numPr>
+        <w:spacing w:after="0"/>
+      </w:pPr>
+      <w:proofErr w:type="gramStart"/>
+      <w:r>
+        <w:t>getPasswordTest(</w:t>
+      </w:r>
+      <w:proofErr w:type="gramEnd"/>
+      <w:r>
+        <w:t>)</w:t>
+      </w:r>
+    </w:p>
+    <w:p>
+      <w:pPr>
+        <w:numPr>
+          <w:ilvl w:val="0"/>
+          <w:numId w:val="1"/>
+        </w:numPr>
+        <w:spacing w:after="0"/>
+      </w:pPr>
+      <w:proofErr w:type="spellStart"/>
+      <w:proofErr w:type="gramStart"/>
+      <w:r>
+        <w:t>getPasswordCheckTest</w:t>
+      </w:r>
+      <w:proofErr w:type="spellEnd"/>
+      <w:r>
+        <w:t>(</w:t>
+      </w:r>
+      <w:proofErr w:type="gramEnd"/>
+      <w:r>
+        <w:t>)</w:t>
+      </w:r>
+    </w:p>
+    <w:p>
+      <w:pPr>
+        <w:pStyle w:val="Heading3"/>
+      </w:pPr>
+      <w:r>
+        <w:rPr>
+          <w:rStyle w:val="SubtleEmphasis"/>
+        </w:rPr>
+        <w:t>Reviewee Test</w:t>
+      </w:r>
+    </w:p>
+    <w:p>
+      <w:pPr>
+        <w:numPr>
+          <w:ilvl w:val="0"/>
+          <w:numId w:val="1"/>
+        </w:numPr>
+        <w:spacing w:after="0"/>
+      </w:pPr>
+      <w:proofErr w:type="spellStart"/>
+      <w:proofErr w:type="gramStart"/>
+      <w:r>
+        <w:t>getIdTest</w:t>
+      </w:r>
+      <w:proofErr w:type="spellEnd"/>
+      <w:r>
+        <w:t>(</w:t>
+      </w:r>
+      <w:proofErr w:type="gramEnd"/>
+      <w:r>
+        <w:t>)</w:t>
+      </w:r>
+    </w:p>
+    <w:p>
+      <w:pPr>
+        <w:numPr>
+          <w:ilvl w:val="0"/>
+          <w:numId w:val="1"/>
+        </w:numPr>
+        <w:spacing w:after="0"/>
+      </w:pPr>
+      <w:proofErr w:type="spellStart"/>
+      <w:proofErr w:type="gramStart"/>
+      <w:r>
+        <w:t>getGroupTest</w:t>
+      </w:r>
+      <w:proofErr w:type="spellEnd"/>
+      <w:r>
+        <w:t>(</w:t>
+      </w:r>
+      <w:proofErr w:type="gramEnd"/>
+      <w:r>
+        <w:t>)</w:t>
+      </w:r>
+    </w:p>
+    <w:p>
+      <w:pPr>
+        <w:numPr>
+          <w:ilvl w:val="0"/>
+          <w:numId w:val="1"/>
+        </w:numPr>
+        <w:spacing w:after="0"/>
+      </w:pPr>
+      <w:proofErr w:type="spellStart"/>
+      <w:proofErr w:type="gramStart"/>
+      <w:r>
+        <w:t>getNameTest</w:t>
+      </w:r>
+      <w:proofErr w:type="spellEnd"/>
+      <w:r>
+        <w:t>(</w:t>
+      </w:r>
+      <w:proofErr w:type="gramEnd"/>
+      <w:r>
+        <w:t>)</w:t>
+      </w:r>
+    </w:p>
+    <w:p>
+      <w:pPr>
+        <w:numPr>
+          <w:ilvl w:val="0"/>
+          <w:numId w:val="1"/>
+        </w:numPr>
+        <w:spacing w:after="0"/>
+      </w:pPr>
+      <w:proofErr w:type="spellStart"/>
+      <w:proofErr w:type="gramStart"/>
+      <w:r>
+        <w:t>getUserTest</w:t>
+      </w:r>
+      <w:proofErr w:type="spellEnd"/>
+      <w:r>
+        <w:t>(</w:t>
+      </w:r>
+      <w:proofErr w:type="gramEnd"/>
+      <w:r>
+        <w:t>)</w:t>
+      </w:r>
+    </w:p>
+    <w:p>
+      <w:pPr>
+        <w:numPr>
+          <w:ilvl w:val="0"/>
+          <w:numId w:val="1"/>
+        </w:numPr>
+        <w:spacing w:after="0"/>
+      </w:pPr>
+      <w:proofErr w:type="spellStart"/>
+      <w:proofErr w:type="gramStart"/>
+      <w:r>
+        <w:t>getEvalutationLogTest</w:t>
+      </w:r>
+      <w:proofErr w:type="spellEnd"/>
+      <w:r>
+        <w:t>(</w:t>
+      </w:r>
+      <w:proofErr w:type="gramEnd"/>
+      <w:r>
+        <w:t>)</w:t>
+      </w:r>
+    </w:p>
+    <w:p>
+      <w:pPr>
+        <w:numPr>
+          <w:ilvl w:val="0"/>
+          <w:numId w:val="1"/>
+        </w:numPr>
+        <w:spacing w:after="0"/>
+      </w:pPr>
+      <w:proofErr w:type="gramStart"/>
+      <w:r>
+        <w:t>getSelfEvaluationTest(</w:t>
+      </w:r>
+      <w:proofErr w:type="gramEnd"/>
+      <w:r>
+        <w:t>)</w:t>
+      </w:r>
+    </w:p>
+    <w:p>
+      <w:pPr>
+        <w:pStyle w:val="Heading3"/>
+      </w:pPr>
+      <w:proofErr w:type="spellStart"/>
+      <w:r>
+        <w:rPr>
+          <w:rStyle w:val="SubtleEmphasis"/>
+        </w:rPr>
+        <w:t>SelfEvaluation</w:t>
+      </w:r>
+      <w:proofErr w:type="spellEnd"/>
+      <w:r>
+        <w:rPr>
+          <w:rStyle w:val="SubtleEmphasis"/>
+        </w:rPr>
+        <w:t xml:space="preserve"> Test</w:t>
+      </w:r>
+    </w:p>
+    <w:p>
+      <w:pPr>
+        <w:numPr>
+          <w:ilvl w:val="0"/>
+          <w:numId w:val="1"/>
+        </w:numPr>
+        <w:spacing w:after="0"/>
+      </w:pPr>
+      <w:proofErr w:type="spellStart"/>
+      <w:proofErr w:type="gramStart"/>
+      <w:r>
+        <w:t>getRevieweeTest</w:t>
+      </w:r>
+      <w:proofErr w:type="spellEnd"/>
+      <w:r>
+        <w:t>(</w:t>
+      </w:r>
+      <w:proofErr w:type="gramEnd"/>
+      <w:r>
+        <w:t>)</w:t>
+      </w:r>
+    </w:p>
+    <w:p>
+      <w:pPr>
+        <w:numPr>
+          <w:ilvl w:val="0"/>
+          <w:numId w:val="1"/>
+        </w:numPr>
+        <w:spacing w:after="0"/>
+      </w:pPr>
+      <w:proofErr w:type="spellStart"/>
+      <w:proofErr w:type="gramStart"/>
+      <w:r>
+        <w:t>getPathTest</w:t>
+      </w:r>
+      <w:proofErr w:type="spellEnd"/>
+      <w:r>
+        <w:t>(</w:t>
+      </w:r>
+      <w:proofErr w:type="gramEnd"/>
+      <w:r>
+        <w:t>)</w:t>
+      </w:r>
+    </w:p>
+    <w:p>
+      <w:pPr>
+        <w:numPr>
+          <w:ilvl w:val="0"/>
+          <w:numId w:val="1"/>
+        </w:numPr>
+        <w:spacing w:after="0"/>
+      </w:pPr>
+      <w:proofErr w:type="spellStart"/>
+      <w:proofErr w:type="gramStart"/>
+      <w:r>
+        <w:t>getIdTest</w:t>
+      </w:r>
+      <w:proofErr w:type="spellEnd"/>
+      <w:r>
+        <w:t>(</w:t>
+      </w:r>
+      <w:proofErr w:type="gramEnd"/>
+      <w:r>
+        <w:t>)</w:t>
+      </w:r>
+    </w:p>
+    <w:p>
+      <w:pPr>
+        <w:numPr>
+          <w:ilvl w:val="0"/>
+          <w:numId w:val="1"/>
+        </w:numPr>
+        <w:spacing w:after="0"/>
+      </w:pPr>
+      <w:proofErr w:type="gramStart"/>
+      <w:r>
+        <w:t>getDateEdited(</w:t>
+      </w:r>
+      <w:proofErr w:type="gramEnd"/>
+      <w:r>
+        <w:t>)</w:t>
+      </w:r>
+    </w:p>
+    <w:p>
+      <w:pPr>
+        <w:numPr>
+          <w:ilvl w:val="0"/>
+          <w:numId w:val="1"/>
+        </w:numPr>
+        <w:spacing w:after="0"/>
+      </w:pPr>
+      <w:proofErr w:type="spellStart"/>
+      <w:proofErr w:type="gramStart"/>
+      <w:r>
+        <w:t>getCompleted</w:t>
+      </w:r>
+      <w:proofErr w:type="spellEnd"/>
+      <w:r>
+        <w:t>(</w:t>
+      </w:r>
+      <w:proofErr w:type="gramEnd"/>
+      <w:r>
+        <w:t>)</w:t>
+      </w:r>
+    </w:p>
+    <w:p>
+      <w:pPr>
+        <w:pStyle w:val="Heading3"/>
+      </w:pPr>
+      <w:r>
+        <w:rPr>
+          <w:rStyle w:val="SubtleEmphasis"/>
+        </w:rPr>
+        <w:t>User Test</w:t>
+      </w:r>
+    </w:p>
+    <w:p>
+      <w:pPr>
+        <w:numPr>
+          <w:ilvl w:val="0"/>
+          <w:numId w:val="1"/>
+        </w:numPr>
+        <w:spacing w:after="0"/>
+      </w:pPr>
+      <w:proofErr w:type="spellStart"/>
+      <w:proofErr w:type="gramStart"/>
+      <w:r>
+        <w:t>getPasswordTest</w:t>
+      </w:r>
+      <w:proofErr w:type="spellEnd"/>
+      <w:r>
+        <w:t>(</w:t>
+      </w:r>
+      <w:proofErr w:type="gramEnd"/>
+      <w:r>
+        <w:t>)</w:t>
+      </w:r>
+    </w:p>
+    <w:p>
+      <w:pPr>
+        <w:numPr>
+          <w:ilvl w:val="0"/>
+          <w:numId w:val="1"/>
+        </w:numPr>
+        <w:spacing w:after="0"/>
+      </w:pPr>
+      <w:proofErr w:type="spellStart"/>
+      <w:proofErr w:type="gramStart"/>
+      <w:r>
+        <w:t>getIdTest</w:t>
+      </w:r>
+      <w:proofErr w:type="spellEnd"/>
+      <w:r>
+        <w:t>(</w:t>
+      </w:r>
+      <w:proofErr w:type="gramEnd"/>
+      <w:r>
+        <w:t>)</w:t>
+      </w:r>
+    </w:p>
+    <w:p>
+      <w:pPr>
+        <w:numPr>
+          <w:ilvl w:val="0"/>
+          <w:numId w:val="1"/>
+        </w:numPr>
+        <w:spacing w:after="0"/>
+      </w:pPr>
+      <w:proofErr w:type="spellStart"/>
+      <w:proofErr w:type="gramStart"/>
+      <w:r>
+        <w:t>getNameTest</w:t>
+      </w:r>
+      <w:proofErr w:type="spellEnd"/>
+      <w:r>
+        <w:t>(</w:t>
+      </w:r>
+      <w:proofErr w:type="gramEnd"/>
+      <w:r>
+        <w:t>)</w:t>
+      </w:r>
+    </w:p>
+    <w:p>
+      <w:pPr>
+        <w:numPr>
+          <w:ilvl w:val="0"/>
+          <w:numId w:val="1"/>
+        </w:numPr>
+        <w:spacing w:after="0"/>
+      </w:pPr>
+      <w:proofErr w:type="spellStart"/>
+      <w:proofErr w:type="gramStart"/>
+      <w:r>
+        <w:t>getEmailTest</w:t>
+      </w:r>
+      <w:proofErr w:type="spellEnd"/>
+      <w:r>
+        <w:t>(</w:t>
+      </w:r>
+      <w:proofErr w:type="gramEnd"/>
+      <w:r>
+        <w:t>)</w:t>
+      </w:r>
+    </w:p>
+    <w:p>
+      <w:pPr>
+        <w:numPr>
+          <w:ilvl w:val="0"/>
+          <w:numId w:val="1"/>
+        </w:numPr>
+        <w:spacing w:after="0"/>
+      </w:pPr>
+      <w:proofErr w:type="spellStart"/>
+      <w:proofErr w:type="gramStart"/>
+      <w:r>
+        <w:t>getRolesTest</w:t>
+      </w:r>
+      <w:proofErr w:type="spellEnd"/>
+      <w:r>
+        <w:t>(</w:t>
+      </w:r>
+      <w:proofErr w:type="gramEnd"/>
+      <w:r>
+        <w:t>)</w:t>
+      </w:r>
+    </w:p>
+    <w:p>
+      <w:pPr>
+        <w:numPr>
+          <w:ilvl w:val="0"/>
+          <w:numId w:val="1"/>
+        </w:numPr>
+        <w:spacing w:after="0"/>
+      </w:pPr>
+      <w:proofErr w:type="spellStart"/>
+      <w:proofErr w:type="gramStart"/>
+      <w:r>
+        <w:t>getFirstNameTest</w:t>
+      </w:r>
+      <w:proofErr w:type="spellEnd"/>
+      <w:r>
+        <w:t>(</w:t>
+      </w:r>
+      <w:proofErr w:type="gramEnd"/>
+      <w:r>
+        <w:t>)</w:t>
+      </w:r>
+    </w:p>
+    <w:p>
+      <w:pPr>
+        <w:numPr>
+          <w:ilvl w:val="0"/>
+          <w:numId w:val="1"/>
+        </w:numPr>
+        <w:spacing w:after="0"/>
+      </w:pPr>
+      <w:proofErr w:type="spellStart"/>
+      <w:proofErr w:type="gramStart"/>
+      <w:r>
+        <w:t>getLastNameTest</w:t>
+      </w:r>
+      <w:proofErr w:type="spellEnd"/>
+      <w:r>
+        <w:t>(</w:t>
+      </w:r>
+      <w:proofErr w:type="gramEnd"/>
+      <w:r>
+        <w:t>)</w:t>
+      </w:r>
+    </w:p>
+    <w:p>
+      <w:pPr>
+        <w:numPr>
+          <w:ilvl w:val="0"/>
+          <w:numId w:val="1"/>
+        </w:numPr>
+        <w:spacing w:after="0"/>
+      </w:pPr>
+      <w:proofErr w:type="spellStart"/>
+      <w:proofErr w:type="gramStart"/>
+      <w:r>
+        <w:t>getSuffixNameTest</w:t>
+      </w:r>
+      <w:proofErr w:type="spellEnd"/>
+      <w:r>
+        <w:t>(</w:t>
+      </w:r>
+      <w:proofErr w:type="gramEnd"/>
+      <w:r>
+        <w:t>)</w:t>
+      </w:r>
+    </w:p>
+    <w:p>
+      <w:pPr>
+        <w:numPr>
+          <w:ilvl w:val="0"/>
+          <w:numId w:val="1"/>
+        </w:numPr>
+        <w:spacing w:after="0"/>
+      </w:pPr>
+      <w:proofErr w:type="spellStart"/>
+      <w:proofErr w:type="gramStart"/>
+      <w:r>
+        <w:t>getResetTest</w:t>
+      </w:r>
+      <w:proofErr w:type="spellEnd"/>
+      <w:r>
+        <w:t>(</w:t>
+      </w:r>
+      <w:proofErr w:type="gramEnd"/>
+      <w:r>
+        <w:t>)</w:t>
+      </w:r>
+    </w:p>
+    <w:p>
+      <w:pPr>
+        <w:numPr>
+          <w:ilvl w:val="0"/>
+          <w:numId w:val="1"/>
+        </w:numPr>
+        <w:spacing w:after="0"/>
+      </w:pPr>
+      <w:proofErr w:type="spellStart"/>
+      <w:proofErr w:type="gramStart"/>
+      <w:r>
+        <w:t>isResetPTest</w:t>
+      </w:r>
+      <w:proofErr w:type="spellEnd"/>
+      <w:r>
+        <w:t>(</w:t>
+      </w:r>
+      <w:proofErr w:type="gramEnd"/>
+      <w:r>
+        <w:t>)</w:t>
+      </w:r>
+    </w:p>
+    <w:p>
+      <w:pPr>
+        <w:numPr>
+          <w:ilvl w:val="0"/>
+          <w:numId w:val="1"/>
+        </w:numPr>
+        <w:spacing w:after="0"/>
+      </w:pPr>
+      <w:proofErr w:type="spellStart"/>
+      <w:proofErr w:type="gramStart"/>
+      <w:r>
+        <w:t>getDateOfHireTest</w:t>
+      </w:r>
+      <w:proofErr w:type="spellEnd"/>
+      <w:r>
+        <w:t>(</w:t>
+      </w:r>
+      <w:proofErr w:type="gramEnd"/>
+      <w:r>
+        <w:t>)</w:t>
+      </w:r>
+    </w:p>
+    <w:p>
+      <w:pPr>
+        <w:numPr>
+          <w:ilvl w:val="0"/>
+          <w:numId w:val="1"/>
+        </w:numPr>
+        <w:spacing w:after="0"/>
+      </w:pPr>
+      <w:proofErr w:type="spellStart"/>
+      <w:proofErr w:type="gramStart"/>
+      <w:r>
+        <w:t>getJobTitleTest</w:t>
+      </w:r>
+      <w:proofErr w:type="spellEnd"/>
+      <w:r>
+        <w:t>(</w:t>
+      </w:r>
+      <w:proofErr w:type="gramEnd"/>
+      <w:r>
+        <w:t>)</w:t>
+      </w:r>
+    </w:p>
+    <w:p>
+      <w:pPr>
+        <w:numPr>
+          <w:ilvl w:val="0"/>
+          <w:numId w:val="1"/>
+        </w:numPr>
+        <w:spacing w:after="0"/>
+      </w:pPr>
+      <w:proofErr w:type="spellStart"/>
+      <w:proofErr w:type="gramStart"/>
+      <w:r>
+        <w:t>getSupervisorTest</w:t>
+      </w:r>
+      <w:proofErr w:type="spellEnd"/>
+      <w:r>
+        <w:t>(</w:t>
+      </w:r>
+      <w:proofErr w:type="gramEnd"/>
+      <w:r>
+        <w:t>)</w:t>
+      </w:r>
+    </w:p>
+    <w:p>
+      <w:pPr>
+        <w:numPr>
+          <w:ilvl w:val="0"/>
+          <w:numId w:val="1"/>
+        </w:numPr>
+        <w:spacing w:after="0"/>
+      </w:pPr>
+      <w:proofErr w:type="spellStart"/>
+      <w:proofErr w:type="gramStart"/>
+      <w:r>
+        <w:t>getCompanyNameTest</w:t>
+      </w:r>
+      <w:proofErr w:type="spellEnd"/>
+      <w:r>
+        <w:t>(</w:t>
+      </w:r>
+      <w:proofErr w:type="gramEnd"/>
+      <w:r>
+        <w:t>)</w:t>
+      </w:r>
+    </w:p>
+    <w:p>
+      <w:pPr>
+        <w:numPr>
+          <w:ilvl w:val="0"/>
+          <w:numId w:val="1"/>
+        </w:numPr>
+        <w:spacing w:after="0"/>
+      </w:pPr>
+      <w:proofErr w:type="spellStart"/>
+      <w:proofErr w:type="gramStart"/>
+      <w:r>
+        <w:t>getDivisionBranchTest</w:t>
+      </w:r>
+      <w:proofErr w:type="spellEnd"/>
+      <w:r>
+        <w:t>(</w:t>
+      </w:r>
+      <w:proofErr w:type="gramEnd"/>
+      <w:r>
+        <w:t>)</w:t>
+      </w:r>
+    </w:p>
+    <w:p>
+      <w:pPr>
+        <w:pStyle w:val="Heading2"/>
+      </w:pPr>
+      <w:r>
+        <w:t>2.5)</w:t>
+      </w:r>
+      <w:bookmarkEnd w:id="6"/>
+      <w:r>
+        <w:t xml:space="preserve"> </w:t>
+      </w:r>
+      <w:r>
+        <w:t>Service Testing</w:t>
+      </w:r>
+    </w:p>
+    <w:p>
+      <w:pPr>
+        <w:pStyle w:val="Heading2"/>
+        <w:rPr>
+          <w:color w:val="auto"/>
+          <w:sz w:val="22"/>
+          <w:szCs w:val="22"/>
+        </w:rPr>
+      </w:pPr>
+      <w:proofErr w:type="spellStart"/>
+      <w:r>
+        <w:rPr>
+          <w:color w:val="auto"/>
+          <w:sz w:val="22"/>
+          <w:szCs w:val="22"/>
+        </w:rPr>
+        <w:t>MyUserDetailsServiceTest.loadUserByUsernameTests</w:t>
+      </w:r>
+      <w:proofErr w:type="spellEnd"/>
+      <w:r>
+        <w:rPr>
+          <w:color w:val="auto"/>
+          <w:sz w:val="22"/>
+          <w:szCs w:val="22"/>
+        </w:rPr>
+        <w:t>()</w:t>
+      </w:r>
+    </w:p>
+    <w:p>
+      <w:pPr>
+        <w:numPr>
+          <w:ilvl w:val="0"/>
+          <w:numId w:val="1"/>
+        </w:numPr>
+        <w:spacing w:after="0"/>
+      </w:pPr>
+    </w:p>
+    <w:p>
+      <w:pPr>
+        <w:numPr>
+          <w:ilvl w:val="0"/>
+          <w:numId w:val="1"/>
+        </w:numPr>
+        <w:spacing w:after="0"/>
+      </w:pPr>
+      <w:r>
+        <w:t xml:space="preserve">tested the creation of group with reviewee and evaluators </w:t>
+      </w:r>
+    </w:p>
+    <w:p>
+      <w:pPr>
+        <w:numPr>
+          <w:ilvl w:val="0"/>
+          <w:numId w:val="1"/>
+        </w:numPr>
+      </w:pPr>
+      <w:proofErr w:type="gramStart"/>
+      <w:r>
+        <w:t xml:space="preserve">tested  </w:t>
+      </w:r>
+      <w:proofErr w:type="spellStart"/>
+      <w:r>
+        <w:t>group</w:t>
+      </w:r>
+      <w:proofErr w:type="gramEnd"/>
+      <w:r>
+        <w:t>,reviewee</w:t>
+      </w:r>
+      <w:proofErr w:type="spellEnd"/>
+      <w:r>
+        <w:t xml:space="preserve"> and evaluators repository(retrieving data based on certain perimeter  like evaluator group number ).</w:t>
+      </w:r>
+    </w:p>
+    <w:p>
+      <w:pPr>
+        <w:pStyle w:val="Heading2"/>
+      </w:pPr>
+      <w:bookmarkStart w:id="7" w:name="_Toc118127293"/>
+      <w:r>
+        <w:t>2.6)</w:t>
+      </w:r>
+      <w:bookmarkEnd w:id="7"/>
+      <w:r>
+        <w:t xml:space="preserve"> </w:t>
+      </w:r>
+      <w:r>
+        <w:t>Excel Testing</w:t>
+      </w:r>
+    </w:p>
+    <w:p>
+      <w:proofErr w:type="spellStart"/>
+      <w:proofErr w:type="gramStart"/>
+      <w:r>
+        <w:t>newSheet</w:t>
+      </w:r>
+      <w:proofErr w:type="spellEnd"/>
+      <w:r>
+        <w:t>(</w:t>
+      </w:r>
+      <w:proofErr w:type="gramEnd"/>
+      <w:r>
+        <w:t>)</w:t>
+      </w:r>
+    </w:p>
+    <w:p>
+      <w:proofErr w:type="spellStart"/>
+      <w:proofErr w:type="gramStart"/>
+      <w:r>
+        <w:t>loadFileTest</w:t>
+      </w:r>
+      <w:proofErr w:type="spellEnd"/>
+      <w:r>
+        <w:t>(</w:t>
+      </w:r>
+      <w:proofErr w:type="gramEnd"/>
+      <w:r>
+        <w:t>)</w:t>
+      </w:r>
+    </w:p>
+    <w:p>
+      <w:proofErr w:type="spellStart"/>
+      <w:proofErr w:type="gramStart"/>
+      <w:r>
+        <w:t>checkStringTest</w:t>
+      </w:r>
+      <w:proofErr w:type="spellEnd"/>
+      <w:r>
+        <w:t>(</w:t>
+      </w:r>
+      <w:proofErr w:type="gramEnd"/>
+      <w:r>
+        <w:t>)</w:t>
+      </w:r>
+    </w:p>
+    <w:p>
+      <w:proofErr w:type="spellStart"/>
+      <w:proofErr w:type="gramStart"/>
+      <w:r>
+        <w:t>checkIntTest</w:t>
+      </w:r>
+      <w:proofErr w:type="spellEnd"/>
+      <w:r>
+        <w:t>(</w:t>
+      </w:r>
+      <w:proofErr w:type="gramEnd"/>
+      <w:r>
+        <w:t>)</w:t>
+      </w:r>
+    </w:p>
+    <w:p>
+      <w:proofErr w:type="spellStart"/>
+      <w:proofErr w:type="gramStart"/>
+      <w:r>
+        <w:t>checkLongTest</w:t>
+      </w:r>
+      <w:proofErr w:type="spellEnd"/>
+      <w:r>
+        <w:t>(</w:t>
+      </w:r>
+      <w:proofErr w:type="gramEnd"/>
+      <w:r>
+        <w:t>)</w:t>
       </w:r>
     </w:p>
     <w:p/>
@@ -1937,32 +4455,26 @@
       <w:pPr>
         <w:pStyle w:val="Heading1"/>
       </w:pPr>
-      <w:bookmarkStart w:id="5" w:name="_Toc101811956"/>
+      <w:bookmarkStart w:id="8" w:name="_Toc118127294"/>
       <w:r>
         <w:t>Section 3) Integration Testing</w:t>
       </w:r>
-      <w:bookmarkEnd w:id="5"/>
+      <w:bookmarkEnd w:id="8"/>
     </w:p>
     <w:p/>
     <w:p>
       <w:pPr>
         <w:pStyle w:val="Heading2"/>
       </w:pPr>
-      <w:bookmarkStart w:id="6" w:name="_Toc101811957"/>
+      <w:bookmarkStart w:id="9" w:name="_Toc118127295"/>
       <w:r>
         <w:t>3.1) Integration Testing Troubles</w:t>
       </w:r>
-      <w:bookmarkEnd w:id="6"/>
-    </w:p>
-    <w:p>
-      <w:r>
-        <w:t>While unit testing was achievable in a rather simple manner, the act of automating a checking system for the relationships between class</w:t>
-      </w:r>
-      <w:r>
-        <w:t xml:space="preserve">es proved to be difficult when trying to apply such a technique part way through development. With the way our program is structured and connected provides seemingly endless errors upon trying to call a class that calls multiple others due to the plethora </w:t>
-      </w:r>
-      <w:r>
-        <w:t xml:space="preserve">of instances, objects, and services included in the project. An example being when trying to test the </w:t>
+      <w:bookmarkEnd w:id="9"/>
+    </w:p>
+    <w:p>
+      <w:r>
+        <w:t xml:space="preserve">While unit testing was achievable in a rather simple manner, the act of automating a checking system for the relationships between classes proved to be difficult when trying to apply such a technique part way through development. With the way our program is structured and connected provides seemingly endless errors upon trying to call a class that calls multiple others due to the plethora of instances, objects, and services included in the project. An example being when trying to test the </w:t>
       </w:r>
       <w:proofErr w:type="spellStart"/>
       <w:r>
@@ -1970,10 +4482,7 @@
       </w:r>
       <w:proofErr w:type="spellEnd"/>
       <w:r>
-        <w:t xml:space="preserve"> with a proper link to our user repository/database and the requirements for an instance provided errors with other instances being calle</w:t>
-      </w:r>
-      <w:r>
-        <w:t xml:space="preserve">d from inside the </w:t>
+        <w:t xml:space="preserve"> with a proper link to our user repository/database and the requirements for an instance provided errors with other instances being called from inside the </w:t>
       </w:r>
       <w:proofErr w:type="spellStart"/>
       <w:r>
@@ -1984,192 +4493,314 @@
         <w:t>. More time could have provided us the necessary knowledge and abilities to overcome this challenge, but for now, we’ve been bested.</w:t>
       </w:r>
     </w:p>
+    <w:p>
+      <w:r>
+        <w:t xml:space="preserve">The previous group built their program in such a way that integration testing is not possible without reworking a majority of the project. The controller classes must be rewritten to have @PostMapping and @GetMapping methods, and the classes should be annotated @RequestMapping. Additionally, something is broken in the Beans for the project causing a need for a cyclic </w:t>
+      </w:r>
+      <w:commentRangeStart w:id="10"/>
+      <w:r>
+        <w:t xml:space="preserve">call in </w:t>
+      </w:r>
+      <w:commentRangeEnd w:id="10"/>
+      <w:r>
+        <w:rPr>
+          <w:rStyle w:val="CommentReference"/>
+        </w:rPr>
+        <w:commentReference w:id="10"/>
+      </w:r>
+      <w:r>
+        <w:t>construction of beans when</w:t>
+      </w:r>
+      <w:r>
+        <w:t xml:space="preserve"> the </w:t>
+      </w:r>
+      <w:proofErr w:type="spellStart"/>
+      <w:r>
+        <w:t>SecurityConfiguration</w:t>
+      </w:r>
+      <w:proofErr w:type="spellEnd"/>
+      <w:r>
+        <w:t xml:space="preserve"> is called. This causes errors in loading the </w:t>
+      </w:r>
+      <w:proofErr w:type="spellStart"/>
+      <w:r>
+        <w:t>ApplicationContext</w:t>
+      </w:r>
+      <w:proofErr w:type="spellEnd"/>
+      <w:r>
+        <w:t xml:space="preserve"> and forces the program to terminate.</w:t>
+      </w:r>
+      <w:r>
+        <w:t xml:space="preserve"> Note that the implementation of the Beans and controllers will affect the code in other classes and will therefore require additional work on the existing code not mentioned to be reworked/refactored to meet the new standards. This will not affect every </w:t>
+      </w:r>
+      <w:r>
+        <w:t>class but</w:t>
+      </w:r>
+      <w:r>
+        <w:t xml:space="preserve"> will affect any who utilize the functions the Beans and controllers provide.</w:t>
+      </w:r>
+    </w:p>
+    <w:p>
+      <w:r>
+        <w:t>The main packages/classes to be focused on are as follows:</w:t>
+      </w:r>
+    </w:p>
+    <w:p>
+      <w:pPr>
+        <w:pStyle w:val="ListParagraph"/>
+        <w:numPr>
+          <w:ilvl w:val="0"/>
+          <w:numId w:val="3"/>
+        </w:numPr>
+      </w:pPr>
+      <w:r>
+        <w:t>Entire controller package</w:t>
+      </w:r>
+    </w:p>
+    <w:p>
+      <w:pPr>
+        <w:pStyle w:val="ListParagraph"/>
+        <w:numPr>
+          <w:ilvl w:val="0"/>
+          <w:numId w:val="3"/>
+        </w:numPr>
+      </w:pPr>
+      <w:r>
+        <w:t>Configuration/</w:t>
+      </w:r>
+      <w:proofErr w:type="spellStart"/>
+      <w:r>
+        <w:t>SecurityConfiguration</w:t>
+      </w:r>
+      <w:proofErr w:type="spellEnd"/>
+    </w:p>
+    <w:p>
+      <w:pPr>
+        <w:pStyle w:val="ListParagraph"/>
+        <w:numPr>
+          <w:ilvl w:val="0"/>
+          <w:numId w:val="3"/>
+        </w:numPr>
+      </w:pPr>
+      <w:r>
+        <w:t>Repository</w:t>
+      </w:r>
+    </w:p>
+    <w:p>
+      <w:pPr>
+        <w:pStyle w:val="ListParagraph"/>
+        <w:numPr>
+          <w:ilvl w:val="0"/>
+          <w:numId w:val="3"/>
+        </w:numPr>
+      </w:pPr>
+      <w:r>
+        <w:t>Service</w:t>
+      </w:r>
+    </w:p>
+    <w:p>
+      <w:pPr>
+        <w:pStyle w:val="ListParagraph"/>
+        <w:numPr>
+          <w:ilvl w:val="0"/>
+          <w:numId w:val="3"/>
+        </w:numPr>
+      </w:pPr>
+      <w:r>
+        <w:t>Domain potentially</w:t>
+      </w:r>
+    </w:p>
+    <w:p>
+      <w:pPr>
+        <w:pStyle w:val="ListParagraph"/>
+        <w:numPr>
+          <w:ilvl w:val="0"/>
+          <w:numId w:val="3"/>
+        </w:numPr>
+      </w:pPr>
+      <w:r>
+        <w:t>Excel potentially</w:t>
+      </w:r>
+    </w:p>
+    <w:p>
+      <w:pPr>
+        <w:pStyle w:val="Heading1"/>
+      </w:pPr>
+      <w:bookmarkStart w:id="11" w:name="_Toc118127296"/>
+      <w:r>
+        <w:t>Section 4) Black Box Testing Examples</w:t>
+      </w:r>
+      <w:bookmarkEnd w:id="11"/>
+    </w:p>
     <w:p/>
     <w:p>
       <w:pPr>
+        <w:pStyle w:val="Heading2"/>
+      </w:pPr>
+      <w:bookmarkStart w:id="12" w:name="_Toc118127297"/>
+      <w:r>
+        <w:t>4.1) Logging In</w:t>
+      </w:r>
+      <w:bookmarkEnd w:id="12"/>
+    </w:p>
+    <w:p>
+      <w:r>
+        <w:t xml:space="preserve">A user’s credentials and security are a primary concern of the program. Users need to be able to access their own accounts without having troubles such as being redirected to a wrong page.  Users of various roles were logged into their accounts both at different and same times </w:t>
+      </w:r>
+      <w:proofErr w:type="gramStart"/>
+      <w:r>
+        <w:t>in order to</w:t>
+      </w:r>
+      <w:proofErr w:type="gramEnd"/>
+      <w:r>
+        <w:t xml:space="preserve"> see what would happen. It is expected that users would not have troubles accessing their own respected accounts and webpages. Logging into different users at the same time protects from users having their logins merge or swap </w:t>
+      </w:r>
+      <w:proofErr w:type="gramStart"/>
+      <w:r>
+        <w:t>as long as</w:t>
+      </w:r>
+      <w:proofErr w:type="gramEnd"/>
+      <w:r>
+        <w:t xml:space="preserve"> the test occurs in different browsers or instances of the browser. Having two or more instances of different users logged in on the same browser will merge the cookies, and thus the users will get mixed </w:t>
+      </w:r>
+      <w:r>
+        <w:t>up,</w:t>
+      </w:r>
+      <w:r>
+        <w:t xml:space="preserve"> but such behavior is to be expected. Users with different instances of browser cookies, which would be the normal situation as multiple people using one laptop to browse the internet isn’t common, will work as it should.</w:t>
+      </w:r>
+    </w:p>
+    <w:p>
+      <w:pPr>
+        <w:pStyle w:val="Heading2"/>
+      </w:pPr>
+      <w:bookmarkStart w:id="13" w:name="_Toc118127298"/>
+      <w:r>
+        <w:t>4.2) Additions/Deletions/Edits</w:t>
+      </w:r>
+      <w:bookmarkEnd w:id="13"/>
+      <w:r>
+        <w:t xml:space="preserve"> </w:t>
+      </w:r>
+    </w:p>
+    <w:p>
+      <w:r>
+        <w:t xml:space="preserve">Any sort of tinkering with the database entries were able to be tested with ease with the ability to see our data being present to us on the respective webpages. Any changes to users can be seen by viewing the edit buttons or by seeing the default admin </w:t>
+      </w:r>
+      <w:proofErr w:type="gramStart"/>
+      <w:r>
+        <w:t>users</w:t>
+      </w:r>
+      <w:proofErr w:type="gramEnd"/>
+      <w:r>
+        <w:t xml:space="preserve"> page’s table of users. Feedback is provided on all pages that have actions that provide changes to the database such as notifying if a user was deleted or if the changes attempted failed to be completed.</w:t>
+      </w:r>
+    </w:p>
+    <w:p>
+      <w:pPr>
+        <w:pStyle w:val="Heading2"/>
+      </w:pPr>
+      <w:bookmarkStart w:id="14" w:name="_Toc118127299"/>
+      <w:r>
+        <w:t>4.3) Searching/Sorting</w:t>
+      </w:r>
+      <w:bookmarkEnd w:id="14"/>
+    </w:p>
+    <w:p>
+      <w:r>
+        <w:t xml:space="preserve">Users with the “ADMIN” role can search and sort through users on the admin user page via a search bar and a couple of drop-down buttons as well as just normal buttons as well right about the user table. Changing the options of the search should result in the expected changes, and rightly do so. </w:t>
+      </w:r>
+    </w:p>
+    <w:p>
+      <w:pPr>
+        <w:pStyle w:val="Heading2"/>
+      </w:pPr>
+      <w:bookmarkStart w:id="15" w:name="_Toc118127300"/>
+      <w:r>
+        <w:t>4.4) More Tests</w:t>
+      </w:r>
+      <w:bookmarkEnd w:id="15"/>
+    </w:p>
+    <w:p>
+      <w:r>
+        <w:t xml:space="preserve">Black Box testing is only to be done once the most recent version is available and working (key word working). </w:t>
+      </w:r>
+    </w:p>
+    <w:p>
+      <w:pPr>
         <w:pStyle w:val="Heading1"/>
       </w:pPr>
-      <w:bookmarkStart w:id="7" w:name="_Toc101811958"/>
-      <w:r>
-        <w:t>Section 4) Black Box Testing Examples</w:t>
-      </w:r>
-      <w:bookmarkEnd w:id="7"/>
-    </w:p>
-    <w:p/>
+      <w:bookmarkStart w:id="16" w:name="_Toc118127301"/>
+      <w:r>
+        <w:t>Section 5) White Box Testing Example</w:t>
+      </w:r>
+      <w:bookmarkEnd w:id="16"/>
+    </w:p>
     <w:p>
       <w:pPr>
         <w:pStyle w:val="Heading2"/>
       </w:pPr>
-      <w:bookmarkStart w:id="8" w:name="_Toc101811959"/>
-      <w:r>
-        <w:t>4.1) Logging In</w:t>
-      </w:r>
-      <w:bookmarkEnd w:id="8"/>
-    </w:p>
-    <w:p>
-      <w:r>
-        <w:t>A user’s credentials and security</w:t>
-      </w:r>
-      <w:r>
-        <w:t xml:space="preserve"> are a primary concern of the program. Users need to be able to access their own accounts without having troubles such as being redirected to a wrong page.  Users of various roles were logged into their accounts both at different and same times in order to</w:t>
-      </w:r>
-      <w:r>
-        <w:t xml:space="preserve"> see what would happen. It is expected that users would not have troubles accessing their own respected accounts and webpages. Logging into different users at the same time protects from users having their logins merge or swap as long as the test occurs in</w:t>
-      </w:r>
-      <w:r>
-        <w:t xml:space="preserve"> different browsers or instances of the browser. Having two or more instances of different users logged in on the same browser will merge the cookies, and thus the users </w:t>
-      </w:r>
-      <w:r>
-        <w:lastRenderedPageBreak/>
-        <w:t xml:space="preserve">will get mixed up but such behavior is to be expected. Users with different instances </w:t>
-      </w:r>
-      <w:r>
-        <w:t>of browser cookies, which would be the normal situation as multiple people using one laptop to browse the internet isn’t common, will work as it should.</w:t>
+      <w:bookmarkStart w:id="17" w:name="_Toc118127302"/>
+      <w:r>
+        <w:t xml:space="preserve">5.1) </w:t>
+      </w:r>
+      <w:proofErr w:type="spellStart"/>
+      <w:proofErr w:type="gramStart"/>
+      <w:r>
+        <w:t>PageCalc</w:t>
+      </w:r>
+      <w:proofErr w:type="spellEnd"/>
+      <w:r>
+        <w:t>(</w:t>
+      </w:r>
+      <w:proofErr w:type="gramEnd"/>
+      <w:r>
+        <w:t>) Method</w:t>
+      </w:r>
+      <w:bookmarkEnd w:id="17"/>
+      <w:r>
+        <w:t xml:space="preserve"> </w:t>
+      </w:r>
+    </w:p>
+    <w:p>
+      <w:r>
+        <w:t xml:space="preserve">The </w:t>
+      </w:r>
+      <w:proofErr w:type="spellStart"/>
+      <w:proofErr w:type="gramStart"/>
+      <w:r>
+        <w:t>pageCalc</w:t>
+      </w:r>
+      <w:proofErr w:type="spellEnd"/>
+      <w:r>
+        <w:t>(</w:t>
+      </w:r>
+      <w:proofErr w:type="gramEnd"/>
+      <w:r>
+        <w:t xml:space="preserve">) method located in the </w:t>
+      </w:r>
+      <w:proofErr w:type="spellStart"/>
+      <w:r>
+        <w:t>AdminMethodsService</w:t>
+      </w:r>
+      <w:proofErr w:type="spellEnd"/>
+      <w:r>
+        <w:t xml:space="preserve"> class is one that could have easily left room for problems if left unsupervised. The method relies on calculations relating to modulus and division which can easily lead to “division by zero” errors. Through analysis and trial and error lead to a seemingly robust defense against any input and regardless of the size of the file or list used. One situation the method takes into consideration is when the user is loading the final page, but there aren’t enough users to fill the list. Another problem taken care of is when the current page is the last page of users and the users per page is set to a low value such as 10; when the user changes the sort/search to a significantly higher value of users per page, the user will be booted to the first page as the previous page would be out of the range of pages available.</w:t>
       </w:r>
     </w:p>
     <w:p>
       <w:pPr>
         <w:pStyle w:val="Heading2"/>
       </w:pPr>
-      <w:bookmarkStart w:id="9" w:name="_Toc101811960"/>
-      <w:r>
-        <w:t>4.2) Additions/Deletions/Edits</w:t>
-      </w:r>
-      <w:bookmarkEnd w:id="9"/>
-      <w:r>
-        <w:t xml:space="preserve"> </w:t>
-      </w:r>
-    </w:p>
-    <w:p>
-      <w:r>
-        <w:t xml:space="preserve">Any sort of tinkering with the database entries were able to be tested </w:t>
-      </w:r>
-      <w:r>
-        <w:t xml:space="preserve">with ease with the ability to see our data being present to us on the respective webpages. Any changes to users can be seen by viewing the edit buttons or by seeing the default admin </w:t>
-      </w:r>
-      <w:proofErr w:type="gramStart"/>
-      <w:r>
-        <w:t>users</w:t>
-      </w:r>
-      <w:proofErr w:type="gramEnd"/>
-      <w:r>
-        <w:t xml:space="preserve"> page’s table of users. Feedback is provided on all pages that have </w:t>
-      </w:r>
-      <w:r>
-        <w:t>actions that provide changes to the database such as notifying if a user was deleted or if the changes attempted failed to be completed.</w:t>
-      </w:r>
-    </w:p>
-    <w:p>
-      <w:pPr>
-        <w:pStyle w:val="Heading2"/>
-      </w:pPr>
-      <w:bookmarkStart w:id="10" w:name="_Toc101811961"/>
-      <w:r>
-        <w:t>4.3) Searching/Sorting</w:t>
-      </w:r>
-      <w:bookmarkEnd w:id="10"/>
-    </w:p>
-    <w:p>
-      <w:r>
-        <w:t>Users with the “ADMIN” role can search and sort through users on the admin user page via a searc</w:t>
-      </w:r>
-      <w:r>
-        <w:t xml:space="preserve">h bar and a couple of drop-down buttons as well as just normal buttons as well right about the user table. Changing the options of the search should result in the expected changes, and rightly do so. </w:t>
-      </w:r>
-    </w:p>
-    <w:p>
-      <w:pPr>
-        <w:pStyle w:val="Heading1"/>
-      </w:pPr>
-      <w:bookmarkStart w:id="11" w:name="_Toc101811962"/>
-      <w:r>
-        <w:t>Section 5) White Box Testing Example</w:t>
-      </w:r>
-      <w:bookmarkEnd w:id="11"/>
-    </w:p>
-    <w:p>
-      <w:pPr>
-        <w:pStyle w:val="Heading2"/>
-      </w:pPr>
-      <w:bookmarkStart w:id="12" w:name="_Toc101811963"/>
-      <w:r>
-        <w:t xml:space="preserve">5.1) </w:t>
-      </w:r>
-      <w:proofErr w:type="spellStart"/>
-      <w:proofErr w:type="gramStart"/>
-      <w:r>
-        <w:t>PageCalc</w:t>
-      </w:r>
-      <w:proofErr w:type="spellEnd"/>
-      <w:r>
-        <w:t>(</w:t>
-      </w:r>
-      <w:proofErr w:type="gramEnd"/>
-      <w:r>
-        <w:t>) Me</w:t>
-      </w:r>
-      <w:r>
-        <w:t>thod</w:t>
-      </w:r>
-      <w:bookmarkEnd w:id="12"/>
-      <w:r>
-        <w:t xml:space="preserve"> </w:t>
-      </w:r>
-    </w:p>
-    <w:p>
-      <w:r>
-        <w:t xml:space="preserve">The </w:t>
-      </w:r>
-      <w:proofErr w:type="spellStart"/>
-      <w:proofErr w:type="gramStart"/>
-      <w:r>
-        <w:t>pageCalc</w:t>
-      </w:r>
-      <w:proofErr w:type="spellEnd"/>
-      <w:r>
-        <w:t>(</w:t>
-      </w:r>
-      <w:proofErr w:type="gramEnd"/>
-      <w:r>
-        <w:t xml:space="preserve">) method located in the </w:t>
-      </w:r>
-      <w:proofErr w:type="spellStart"/>
-      <w:r>
-        <w:t>AdminMethodsService</w:t>
-      </w:r>
-      <w:proofErr w:type="spellEnd"/>
-      <w:r>
-        <w:t xml:space="preserve"> class is one that could have easily left room for problems if left unsupervised. The method relies on calculations relating to modulus and division which can easily lead to “division by zero” e</w:t>
-      </w:r>
-      <w:r>
-        <w:t>rrors. Through analysis and trial and error lead to a seemingly robust defense against any input and regardless of the size of the file or list used. One situation the method takes into consideration is when the user is loading the final page, but there ar</w:t>
-      </w:r>
-      <w:r>
-        <w:t>en’t enough users to fill the list. Another problem taken care of is when the current page is the last page of users and the users per page is set to a low value such as 10; when the user changes the sort/search to a significantly higher value of users per</w:t>
-      </w:r>
-      <w:r>
-        <w:t xml:space="preserve"> page, the user will be booted to the first page as the previous page would be out of the range of pages available.</w:t>
-      </w:r>
-    </w:p>
-    <w:p>
-      <w:pPr>
-        <w:pStyle w:val="Heading2"/>
-      </w:pPr>
-      <w:bookmarkStart w:id="13" w:name="_Toc101811964"/>
+      <w:bookmarkStart w:id="18" w:name="_Toc118127303"/>
       <w:r>
         <w:t>5.2) File Upload Handling</w:t>
       </w:r>
-      <w:bookmarkEnd w:id="13"/>
-    </w:p>
-    <w:p>
-      <w:r>
-        <w:t>The ability to upload files arrives on a few occasions, such as on the admin users page, or on the evaluator-admin</w:t>
-      </w:r>
-      <w:r>
-        <w:t xml:space="preserve"> group or evaluation form page for uploading user, group, or evaluation form information files to the database. Those files must be called by their respective upload methods from each controller. Those methods each are designed in a way to either check whe</w:t>
-      </w:r>
-      <w:r>
-        <w:t>ther a file has been uploaded, whether the file contains the right tag/information, and whether some (or any) of the information is even valid. This is done with a series of checks and try/catch exceptions.</w:t>
+      <w:bookmarkEnd w:id="18"/>
+    </w:p>
+    <w:p>
+      <w:r>
+        <w:t>The ability to upload files arrives on a few occasions, such as on the admin users page, or on the evaluator-admin group or evaluation form page for uploading user, group, or evaluation form information files to the database. Those files must be called by their respective upload methods from each controller. Those methods each are designed in a way to either check whether a file has been uploaded, whether the file contains the right tag/information, and whether some (or any) of the information is even valid. This is done with a series of checks and try/catch exceptions.</w:t>
       </w:r>
     </w:p>
     <w:p/>
@@ -2187,8 +4818,47 @@
 </w:document>
 </file>
 
+<file path=word/comments.xml><?xml version="1.0" encoding="utf-8"?>
+<w:comments xmlns:wpc="http://schemas.microsoft.com/office/word/2010/wordprocessingCanvas" xmlns:cx="http://schemas.microsoft.com/office/drawing/2014/chartex" xmlns:cx1="http://schemas.microsoft.com/office/drawing/2015/9/8/chartex" xmlns:cx2="http://schemas.microsoft.com/office/drawing/2015/10/21/chartex" xmlns:cx3="http://schemas.microsoft.com/office/drawing/2016/5/9/chartex" xmlns:cx4="http://schemas.microsoft.com/office/drawing/2016/5/10/chartex" xmlns:cx5="http://schemas.microsoft.com/office/drawing/2016/5/11/chartex" xmlns:cx6="http://schemas.microsoft.com/office/drawing/2016/5/12/chartex" xmlns:cx7="http://schemas.microsoft.com/office/drawing/2016/5/13/chartex" xmlns:cx8="http://schemas.microsoft.com/office/drawing/2016/5/14/chartex" xmlns:mc="http://schemas.openxmlformats.org/markup-compatibility/2006" xmlns:aink="http://schemas.microsoft.com/office/drawing/2016/ink" xmlns:am3d="http://schemas.microsoft.com/office/drawing/2017/model3d" xmlns:o="urn:schemas-microsoft-com:office:office" xmlns:oel="http://schemas.microsoft.com/office/2019/extlst" xmlns:r="http://schemas.openxmlformats.org/officeDocument/2006/relationships" xmlns:m="http://schemas.openxmlformats.org/officeDocument/2006/math" xmlns:v="urn:schemas-microsoft-com:vml" xmlns:wp14="http://schemas.microsoft.com/office/word/2010/wordprocessingDrawing" xmlns:wp="http://schemas.openxmlformats.org/drawingml/2006/wordprocessingDrawing" xmlns:w10="urn:schemas-microsoft-com:office:word" xmlns:w="http://schemas.openxmlformats.org/wordprocessingml/2006/main" xmlns:w14="http://schemas.microsoft.com/office/word/2010/wordml" xmlns:w15="http://schemas.microsoft.com/office/word/2012/wordml" xmlns:w16cex="http://schemas.microsoft.com/office/word/2018/wordml/cex" xmlns:w16cid="http://schemas.microsoft.com/office/word/2016/wordml/cid" xmlns:w16="http://schemas.microsoft.com/office/word/2018/wordml" xmlns:w16sdtdh="http://schemas.microsoft.com/office/word/2020/wordml/sdtdatahash" xmlns:w16se="http://schemas.microsoft.com/office/word/2015/wordml/symex" xmlns:wpg="http://schemas.microsoft.com/office/word/2010/wordprocessingGroup" xmlns:wpi="http://schemas.microsoft.com/office/word/2010/wordprocessingInk" xmlns:wne="http://schemas.microsoft.com/office/word/2006/wordml" xmlns:wps="http://schemas.microsoft.com/office/word/2010/wordprocessingShape" mc:Ignorable="w14 w15 w16se w16cid w16 w16cex w16sdtdh wp14">
+  <w:comment w:id="10" w:author="Rowe, Abbigail H" w:date="2022-10-31T16:42:00Z" w:initials="RAH">
+    <w:p>
+      <w:pPr>
+        <w:pStyle w:val="CommentText"/>
+      </w:pPr>
+      <w:r>
+        <w:rPr>
+          <w:rStyle w:val="CommentReference"/>
+        </w:rPr>
+        <w:annotationRef/>
+      </w:r>
+      <w:r>
+        <w:t>Is intentional, the cyclical call is what causes problems in construction of the beans, don't led Word lead you astray</w:t>
+      </w:r>
+    </w:p>
+  </w:comment>
+</w:comments>
+</file>
+
+<file path=word/commentsExtended.xml><?xml version="1.0" encoding="utf-8"?>
+<w15:commentsEx xmlns:wpc="http://schemas.microsoft.com/office/word/2010/wordprocessingCanvas" xmlns:cx="http://schemas.microsoft.com/office/drawing/2014/chartex" xmlns:cx1="http://schemas.microsoft.com/office/drawing/2015/9/8/chartex" xmlns:cx2="http://schemas.microsoft.com/office/drawing/2015/10/21/chartex" xmlns:cx3="http://schemas.microsoft.com/office/drawing/2016/5/9/chartex" xmlns:cx4="http://schemas.microsoft.com/office/drawing/2016/5/10/chartex" xmlns:cx5="http://schemas.microsoft.com/office/drawing/2016/5/11/chartex" xmlns:cx6="http://schemas.microsoft.com/office/drawing/2016/5/12/chartex" xmlns:cx7="http://schemas.microsoft.com/office/drawing/2016/5/13/chartex" xmlns:cx8="http://schemas.microsoft.com/office/drawing/2016/5/14/chartex" xmlns:mc="http://schemas.openxmlformats.org/markup-compatibility/2006" xmlns:aink="http://schemas.microsoft.com/office/drawing/2016/ink" xmlns:am3d="http://schemas.microsoft.com/office/drawing/2017/model3d" xmlns:o="urn:schemas-microsoft-com:office:office" xmlns:oel="http://schemas.microsoft.com/office/2019/extlst" xmlns:r="http://schemas.openxmlformats.org/officeDocument/2006/relationships" xmlns:m="http://schemas.openxmlformats.org/officeDocument/2006/math" xmlns:v="urn:schemas-microsoft-com:vml" xmlns:wp14="http://schemas.microsoft.com/office/word/2010/wordprocessingDrawing" xmlns:wp="http://schemas.openxmlformats.org/drawingml/2006/wordprocessingDrawing" xmlns:w10="urn:schemas-microsoft-com:office:word" xmlns:w="http://schemas.openxmlformats.org/wordprocessingml/2006/main" xmlns:w14="http://schemas.microsoft.com/office/word/2010/wordml" xmlns:w15="http://schemas.microsoft.com/office/word/2012/wordml" xmlns:w16cex="http://schemas.microsoft.com/office/word/2018/wordml/cex" xmlns:w16cid="http://schemas.microsoft.com/office/word/2016/wordml/cid" xmlns:w16="http://schemas.microsoft.com/office/word/2018/wordml" xmlns:w16sdtdh="http://schemas.microsoft.com/office/word/2020/wordml/sdtdatahash" xmlns:w16se="http://schemas.microsoft.com/office/word/2015/wordml/symex" xmlns:wpg="http://schemas.microsoft.com/office/word/2010/wordprocessingGroup" xmlns:wpi="http://schemas.microsoft.com/office/word/2010/wordprocessingInk" xmlns:wne="http://schemas.microsoft.com/office/word/2006/wordml" xmlns:wps="http://schemas.microsoft.com/office/word/2010/wordprocessingShape" mc:Ignorable="w14 w15 w16se w16cid w16 w16cex w16sdtdh wp14">
+  <w15:commentEx w15:paraId="1D874DF1" w15:done="0"/>
+</w15:commentsEx>
+</file>
+
+<file path=word/commentsExtensible.xml><?xml version="1.0" encoding="utf-8"?>
+<w16cex:commentsExtensible xmlns:wpc="http://schemas.microsoft.com/office/word/2010/wordprocessingCanvas" xmlns:cx="http://schemas.microsoft.com/office/drawing/2014/chartex" xmlns:cx1="http://schemas.microsoft.com/office/drawing/2015/9/8/chartex" xmlns:cx2="http://schemas.microsoft.com/office/drawing/2015/10/21/chartex" xmlns:cx3="http://schemas.microsoft.com/office/drawing/2016/5/9/chartex" xmlns:cx4="http://schemas.microsoft.com/office/drawing/2016/5/10/chartex" xmlns:cx5="http://schemas.microsoft.com/office/drawing/2016/5/11/chartex" xmlns:cx6="http://schemas.microsoft.com/office/drawing/2016/5/12/chartex" xmlns:cx7="http://schemas.microsoft.com/office/drawing/2016/5/13/chartex" xmlns:cx8="http://schemas.microsoft.com/office/drawing/2016/5/14/chartex" xmlns:mc="http://schemas.openxmlformats.org/markup-compatibility/2006" xmlns:aink="http://schemas.microsoft.com/office/drawing/2016/ink" xmlns:am3d="http://schemas.microsoft.com/office/drawing/2017/model3d" xmlns:o="urn:schemas-microsoft-com:office:office" xmlns:oel="http://schemas.microsoft.com/office/2019/extlst" xmlns:r="http://schemas.openxmlformats.org/officeDocument/2006/relationships" xmlns:m="http://schemas.openxmlformats.org/officeDocument/2006/math" xmlns:v="urn:schemas-microsoft-com:vml" xmlns:wp14="http://schemas.microsoft.com/office/word/2010/wordprocessingDrawing" xmlns:wp="http://schemas.openxmlformats.org/drawingml/2006/wordprocessingDrawing" xmlns:w10="urn:schemas-microsoft-com:office:word" xmlns:w="http://schemas.openxmlformats.org/wordprocessingml/2006/main" xmlns:w14="http://schemas.microsoft.com/office/word/2010/wordml" xmlns:w15="http://schemas.microsoft.com/office/word/2012/wordml" xmlns:w16cex="http://schemas.microsoft.com/office/word/2018/wordml/cex" xmlns:w16cid="http://schemas.microsoft.com/office/word/2016/wordml/cid" xmlns:w16="http://schemas.microsoft.com/office/word/2018/wordml" xmlns:w16sdtdh="http://schemas.microsoft.com/office/word/2020/wordml/sdtdatahash" xmlns:w16se="http://schemas.microsoft.com/office/word/2015/wordml/symex" xmlns:wpg="http://schemas.microsoft.com/office/word/2010/wordprocessingGroup" xmlns:wpi="http://schemas.microsoft.com/office/word/2010/wordprocessingInk" xmlns:wne="http://schemas.microsoft.com/office/word/2006/wordml" xmlns:wps="http://schemas.microsoft.com/office/word/2010/wordprocessingShape" mc:Ignorable="w14 w15 w16se w16cid w16 w16cex w16sdtdh wp14">
+  <w16cex:commentExtensible w16cex:durableId="270A798C" w16cex:dateUtc="2022-10-31T20:42:00Z"/>
+</w16cex:commentsExtensible>
+</file>
+
+<file path=word/commentsIds.xml><?xml version="1.0" encoding="utf-8"?>
+<w16cid:commentsIds xmlns:wpc="http://schemas.microsoft.com/office/word/2010/wordprocessingCanvas" xmlns:cx="http://schemas.microsoft.com/office/drawing/2014/chartex" xmlns:cx1="http://schemas.microsoft.com/office/drawing/2015/9/8/chartex" xmlns:cx2="http://schemas.microsoft.com/office/drawing/2015/10/21/chartex" xmlns:cx3="http://schemas.microsoft.com/office/drawing/2016/5/9/chartex" xmlns:cx4="http://schemas.microsoft.com/office/drawing/2016/5/10/chartex" xmlns:cx5="http://schemas.microsoft.com/office/drawing/2016/5/11/chartex" xmlns:cx6="http://schemas.microsoft.com/office/drawing/2016/5/12/chartex" xmlns:cx7="http://schemas.microsoft.com/office/drawing/2016/5/13/chartex" xmlns:cx8="http://schemas.microsoft.com/office/drawing/2016/5/14/chartex" xmlns:mc="http://schemas.openxmlformats.org/markup-compatibility/2006" xmlns:aink="http://schemas.microsoft.com/office/drawing/2016/ink" xmlns:am3d="http://schemas.microsoft.com/office/drawing/2017/model3d" xmlns:o="urn:schemas-microsoft-com:office:office" xmlns:oel="http://schemas.microsoft.com/office/2019/extlst" xmlns:r="http://schemas.openxmlformats.org/officeDocument/2006/relationships" xmlns:m="http://schemas.openxmlformats.org/officeDocument/2006/math" xmlns:v="urn:schemas-microsoft-com:vml" xmlns:wp14="http://schemas.microsoft.com/office/word/2010/wordprocessingDrawing" xmlns:wp="http://schemas.openxmlformats.org/drawingml/2006/wordprocessingDrawing" xmlns:w10="urn:schemas-microsoft-com:office:word" xmlns:w="http://schemas.openxmlformats.org/wordprocessingml/2006/main" xmlns:w14="http://schemas.microsoft.com/office/word/2010/wordml" xmlns:w15="http://schemas.microsoft.com/office/word/2012/wordml" xmlns:w16cex="http://schemas.microsoft.com/office/word/2018/wordml/cex" xmlns:w16cid="http://schemas.microsoft.com/office/word/2016/wordml/cid" xmlns:w16="http://schemas.microsoft.com/office/word/2018/wordml" xmlns:w16sdtdh="http://schemas.microsoft.com/office/word/2020/wordml/sdtdatahash" xmlns:w16se="http://schemas.microsoft.com/office/word/2015/wordml/symex" xmlns:wpg="http://schemas.microsoft.com/office/word/2010/wordprocessingGroup" xmlns:wpi="http://schemas.microsoft.com/office/word/2010/wordprocessingInk" xmlns:wne="http://schemas.microsoft.com/office/word/2006/wordml" xmlns:wps="http://schemas.microsoft.com/office/word/2010/wordprocessingShape" mc:Ignorable="w14 w15 w16se w16cid w16 w16cex w16sdtdh wp14">
+  <w16cid:commentId w16cid:paraId="1D874DF1" w16cid:durableId="270A798C"/>
+</w16cid:commentsIds>
+</file>
+
 <file path=word/numbering.xml><?xml version="1.0" encoding="utf-8"?>
-<w:numbering xmlns:wpc="http://schemas.microsoft.com/office/word/2010/wordprocessingCanvas" xmlns:cx="http://schemas.microsoft.com/office/drawing/2014/chartex" xmlns:cx1="http://schemas.microsoft.com/office/drawing/2015/9/8/chartex" xmlns:cx2="http://schemas.microsoft.com/office/drawing/2015/10/21/chartex" xmlns:cx3="http://schemas.microsoft.com/office/drawing/2016/5/9/chartex" xmlns:cx4="http://schemas.microsoft.com/office/drawing/2016/5/10/chartex" xmlns:cx5="http://schemas.microsoft.com/office/drawing/2016/5/11/chartex" xmlns:cx6="http://schemas.microsoft.com/office/drawing/2016/5/12/chartex" xmlns:cx7="http://schemas.microsoft.com/office/drawing/2016/5/13/chartex" xmlns:cx8="http://schemas.microsoft.com/office/drawing/2016/5/14/chartex" xmlns:mc="http://schemas.openxmlformats.org/markup-compatibility/2006" xmlns:aink="http://schemas.microsoft.com/office/drawing/2016/ink" xmlns:am3d="http://schemas.microsoft.com/office/drawing/2017/model3d" xmlns:o="urn:schemas-microsoft-com:office:office" xmlns:r="http://schemas.openxmlformats.org/officeDocument/2006/relationships" xmlns:m="http://schemas.openxmlformats.org/officeDocument/2006/math" xmlns:v="urn:schemas-microsoft-com:vml" xmlns:wp14="http://schemas.microsoft.com/office/word/2010/wordprocessingDrawing" xmlns:wp="http://schemas.openxmlformats.org/drawingml/2006/wordprocessingDrawing" xmlns:w10="urn:schemas-microsoft-com:office:word" xmlns:w="http://schemas.openxmlformats.org/wordprocessingml/2006/main" xmlns:w14="http://schemas.microsoft.com/office/word/2010/wordml" xmlns:w15="http://schemas.microsoft.com/office/word/2012/wordml" xmlns:w16cex="http://schemas.microsoft.com/office/word/2018/wordml/cex" xmlns:w16cid="http://schemas.microsoft.com/office/word/2016/wordml/cid" xmlns:w16="http://schemas.microsoft.com/office/word/2018/wordml" xmlns:w16sdtdh="http://schemas.microsoft.com/office/word/2020/wordml/sdtdatahash" xmlns:w16se="http://schemas.microsoft.com/office/word/2015/wordml/symex" xmlns:wpg="http://schemas.microsoft.com/office/word/2010/wordprocessingGroup" xmlns:wpi="http://schemas.microsoft.com/office/word/2010/wordprocessingInk" xmlns:wne="http://schemas.microsoft.com/office/word/2006/wordml" xmlns:wps="http://schemas.microsoft.com/office/word/2010/wordprocessingShape" mc:Ignorable="w14 w15 w16se w16cid w16 w16cex w16sdtdh wp14">
+<w:numbering xmlns:wpc="http://schemas.microsoft.com/office/word/2010/wordprocessingCanvas" xmlns:cx="http://schemas.microsoft.com/office/drawing/2014/chartex" xmlns:cx1="http://schemas.microsoft.com/office/drawing/2015/9/8/chartex" xmlns:cx2="http://schemas.microsoft.com/office/drawing/2015/10/21/chartex" xmlns:cx3="http://schemas.microsoft.com/office/drawing/2016/5/9/chartex" xmlns:cx4="http://schemas.microsoft.com/office/drawing/2016/5/10/chartex" xmlns:cx5="http://schemas.microsoft.com/office/drawing/2016/5/11/chartex" xmlns:cx6="http://schemas.microsoft.com/office/drawing/2016/5/12/chartex" xmlns:cx7="http://schemas.microsoft.com/office/drawing/2016/5/13/chartex" xmlns:cx8="http://schemas.microsoft.com/office/drawing/2016/5/14/chartex" xmlns:mc="http://schemas.openxmlformats.org/markup-compatibility/2006" xmlns:aink="http://schemas.microsoft.com/office/drawing/2016/ink" xmlns:am3d="http://schemas.microsoft.com/office/drawing/2017/model3d" xmlns:o="urn:schemas-microsoft-com:office:office" xmlns:oel="http://schemas.microsoft.com/office/2019/extlst" xmlns:r="http://schemas.openxmlformats.org/officeDocument/2006/relationships" xmlns:m="http://schemas.openxmlformats.org/officeDocument/2006/math" xmlns:v="urn:schemas-microsoft-com:vml" xmlns:wp14="http://schemas.microsoft.com/office/word/2010/wordprocessingDrawing" xmlns:wp="http://schemas.openxmlformats.org/drawingml/2006/wordprocessingDrawing" xmlns:w10="urn:schemas-microsoft-com:office:word" xmlns:w="http://schemas.openxmlformats.org/wordprocessingml/2006/main" xmlns:w14="http://schemas.microsoft.com/office/word/2010/wordml" xmlns:w15="http://schemas.microsoft.com/office/word/2012/wordml" xmlns:w16cex="http://schemas.microsoft.com/office/word/2018/wordml/cex" xmlns:w16cid="http://schemas.microsoft.com/office/word/2016/wordml/cid" xmlns:w16="http://schemas.microsoft.com/office/word/2018/wordml" xmlns:w16sdtdh="http://schemas.microsoft.com/office/word/2020/wordml/sdtdatahash" xmlns:w16se="http://schemas.microsoft.com/office/word/2015/wordml/symex" xmlns:wpg="http://schemas.microsoft.com/office/word/2010/wordprocessingGroup" xmlns:wpi="http://schemas.microsoft.com/office/word/2010/wordprocessingInk" xmlns:wne="http://schemas.microsoft.com/office/word/2006/wordml" xmlns:wps="http://schemas.microsoft.com/office/word/2010/wordprocessingShape" mc:Ignorable="w14 w15 w16se w16cid w16 w16cex w16sdtdh wp14">
   <w:abstractNum w:abstractNumId="0" w15:restartNumberingAfterBreak="0">
     <w:nsid w:val="33CA0203"/>
     <w:multiLevelType w:val="multilevel"/>
@@ -2415,13 +5085,137 @@
       </w:rPr>
     </w:lvl>
   </w:abstractNum>
+  <w:abstractNum w:abstractNumId="2" w15:restartNumberingAfterBreak="0">
+    <w:nsid w:val="77FC49D1"/>
+    <w:multiLevelType w:val="hybridMultilevel"/>
+    <w:tmpl w:val="5D6A036E"/>
+    <w:lvl w:ilvl="0" w:tplc="25EE6FAA">
+      <w:start w:val="3"/>
+      <w:numFmt w:val="bullet"/>
+      <w:lvlText w:val="-"/>
+      <w:lvlJc w:val="left"/>
+      <w:pPr>
+        <w:ind w:left="720" w:hanging="360"/>
+      </w:pPr>
+      <w:rPr>
+        <w:rFonts w:ascii="Calibri" w:eastAsia="Calibri" w:hAnsi="Calibri" w:cs="Calibri" w:hint="default"/>
+      </w:rPr>
+    </w:lvl>
+    <w:lvl w:ilvl="1" w:tplc="04090003" w:tentative="1">
+      <w:start w:val="1"/>
+      <w:numFmt w:val="bullet"/>
+      <w:lvlText w:val="o"/>
+      <w:lvlJc w:val="left"/>
+      <w:pPr>
+        <w:ind w:left="1440" w:hanging="360"/>
+      </w:pPr>
+      <w:rPr>
+        <w:rFonts w:ascii="Courier New" w:hAnsi="Courier New" w:cs="Courier New" w:hint="default"/>
+      </w:rPr>
+    </w:lvl>
+    <w:lvl w:ilvl="2" w:tplc="04090005" w:tentative="1">
+      <w:start w:val="1"/>
+      <w:numFmt w:val="bullet"/>
+      <w:lvlText w:val=""/>
+      <w:lvlJc w:val="left"/>
+      <w:pPr>
+        <w:ind w:left="2160" w:hanging="360"/>
+      </w:pPr>
+      <w:rPr>
+        <w:rFonts w:ascii="Wingdings" w:hAnsi="Wingdings" w:hint="default"/>
+      </w:rPr>
+    </w:lvl>
+    <w:lvl w:ilvl="3" w:tplc="04090001" w:tentative="1">
+      <w:start w:val="1"/>
+      <w:numFmt w:val="bullet"/>
+      <w:lvlText w:val=""/>
+      <w:lvlJc w:val="left"/>
+      <w:pPr>
+        <w:ind w:left="2880" w:hanging="360"/>
+      </w:pPr>
+      <w:rPr>
+        <w:rFonts w:ascii="Symbol" w:hAnsi="Symbol" w:hint="default"/>
+      </w:rPr>
+    </w:lvl>
+    <w:lvl w:ilvl="4" w:tplc="04090003" w:tentative="1">
+      <w:start w:val="1"/>
+      <w:numFmt w:val="bullet"/>
+      <w:lvlText w:val="o"/>
+      <w:lvlJc w:val="left"/>
+      <w:pPr>
+        <w:ind w:left="3600" w:hanging="360"/>
+      </w:pPr>
+      <w:rPr>
+        <w:rFonts w:ascii="Courier New" w:hAnsi="Courier New" w:cs="Courier New" w:hint="default"/>
+      </w:rPr>
+    </w:lvl>
+    <w:lvl w:ilvl="5" w:tplc="04090005" w:tentative="1">
+      <w:start w:val="1"/>
+      <w:numFmt w:val="bullet"/>
+      <w:lvlText w:val=""/>
+      <w:lvlJc w:val="left"/>
+      <w:pPr>
+        <w:ind w:left="4320" w:hanging="360"/>
+      </w:pPr>
+      <w:rPr>
+        <w:rFonts w:ascii="Wingdings" w:hAnsi="Wingdings" w:hint="default"/>
+      </w:rPr>
+    </w:lvl>
+    <w:lvl w:ilvl="6" w:tplc="04090001" w:tentative="1">
+      <w:start w:val="1"/>
+      <w:numFmt w:val="bullet"/>
+      <w:lvlText w:val=""/>
+      <w:lvlJc w:val="left"/>
+      <w:pPr>
+        <w:ind w:left="5040" w:hanging="360"/>
+      </w:pPr>
+      <w:rPr>
+        <w:rFonts w:ascii="Symbol" w:hAnsi="Symbol" w:hint="default"/>
+      </w:rPr>
+    </w:lvl>
+    <w:lvl w:ilvl="7" w:tplc="04090003" w:tentative="1">
+      <w:start w:val="1"/>
+      <w:numFmt w:val="bullet"/>
+      <w:lvlText w:val="o"/>
+      <w:lvlJc w:val="left"/>
+      <w:pPr>
+        <w:ind w:left="5760" w:hanging="360"/>
+      </w:pPr>
+      <w:rPr>
+        <w:rFonts w:ascii="Courier New" w:hAnsi="Courier New" w:cs="Courier New" w:hint="default"/>
+      </w:rPr>
+    </w:lvl>
+    <w:lvl w:ilvl="8" w:tplc="04090005" w:tentative="1">
+      <w:start w:val="1"/>
+      <w:numFmt w:val="bullet"/>
+      <w:lvlText w:val=""/>
+      <w:lvlJc w:val="left"/>
+      <w:pPr>
+        <w:ind w:left="6480" w:hanging="360"/>
+      </w:pPr>
+      <w:rPr>
+        <w:rFonts w:ascii="Wingdings" w:hAnsi="Wingdings" w:hint="default"/>
+      </w:rPr>
+    </w:lvl>
+  </w:abstractNum>
   <w:num w:numId="1" w16cid:durableId="1066534198">
     <w:abstractNumId w:val="1"/>
   </w:num>
   <w:num w:numId="2" w16cid:durableId="449588361">
     <w:abstractNumId w:val="0"/>
   </w:num>
+  <w:num w:numId="3" w16cid:durableId="1450010577">
+    <w:abstractNumId w:val="2"/>
+  </w:num>
 </w:numbering>
+</file>
+
+<file path=word/people.xml><?xml version="1.0" encoding="utf-8"?>
+<w15:people xmlns:wpc="http://schemas.microsoft.com/office/word/2010/wordprocessingCanvas" xmlns:cx="http://schemas.microsoft.com/office/drawing/2014/chartex" xmlns:cx1="http://schemas.microsoft.com/office/drawing/2015/9/8/chartex" xmlns:cx2="http://schemas.microsoft.com/office/drawing/2015/10/21/chartex" xmlns:cx3="http://schemas.microsoft.com/office/drawing/2016/5/9/chartex" xmlns:cx4="http://schemas.microsoft.com/office/drawing/2016/5/10/chartex" xmlns:cx5="http://schemas.microsoft.com/office/drawing/2016/5/11/chartex" xmlns:cx6="http://schemas.microsoft.com/office/drawing/2016/5/12/chartex" xmlns:cx7="http://schemas.microsoft.com/office/drawing/2016/5/13/chartex" xmlns:cx8="http://schemas.microsoft.com/office/drawing/2016/5/14/chartex" xmlns:mc="http://schemas.openxmlformats.org/markup-compatibility/2006" xmlns:aink="http://schemas.microsoft.com/office/drawing/2016/ink" xmlns:am3d="http://schemas.microsoft.com/office/drawing/2017/model3d" xmlns:o="urn:schemas-microsoft-com:office:office" xmlns:oel="http://schemas.microsoft.com/office/2019/extlst" xmlns:r="http://schemas.openxmlformats.org/officeDocument/2006/relationships" xmlns:m="http://schemas.openxmlformats.org/officeDocument/2006/math" xmlns:v="urn:schemas-microsoft-com:vml" xmlns:wp14="http://schemas.microsoft.com/office/word/2010/wordprocessingDrawing" xmlns:wp="http://schemas.openxmlformats.org/drawingml/2006/wordprocessingDrawing" xmlns:w10="urn:schemas-microsoft-com:office:word" xmlns:w="http://schemas.openxmlformats.org/wordprocessingml/2006/main" xmlns:w14="http://schemas.microsoft.com/office/word/2010/wordml" xmlns:w15="http://schemas.microsoft.com/office/word/2012/wordml" xmlns:w16cex="http://schemas.microsoft.com/office/word/2018/wordml/cex" xmlns:w16cid="http://schemas.microsoft.com/office/word/2016/wordml/cid" xmlns:w16="http://schemas.microsoft.com/office/word/2018/wordml" xmlns:w16sdtdh="http://schemas.microsoft.com/office/word/2020/wordml/sdtdatahash" xmlns:w16se="http://schemas.microsoft.com/office/word/2015/wordml/symex" xmlns:wpg="http://schemas.microsoft.com/office/word/2010/wordprocessingGroup" xmlns:wpi="http://schemas.microsoft.com/office/word/2010/wordprocessingInk" xmlns:wne="http://schemas.microsoft.com/office/word/2006/wordml" xmlns:wps="http://schemas.microsoft.com/office/word/2010/wordprocessingShape" mc:Ignorable="w14 w15 w16se w16cid w16 w16cex w16sdtdh wp14">
+  <w15:person w15:author="Rowe, Abbigail H">
+    <w15:presenceInfo w15:providerId="AD" w15:userId="S::jhr1002@sru.edu::600cde74-1199-4cca-8639-2982d5440087"/>
+  </w15:person>
+</w15:people>
 </file>
 
 <file path=word/styles.xml><?xml version="1.0" encoding="utf-8"?>
@@ -2865,7 +5659,6 @@
     <w:basedOn w:val="Normal"/>
     <w:next w:val="Normal"/>
     <w:uiPriority w:val="9"/>
-    <w:semiHidden/>
     <w:unhideWhenUsed/>
     <w:qFormat/>
     <w:pPr>
@@ -2885,7 +5678,6 @@
     <w:basedOn w:val="Normal"/>
     <w:next w:val="Normal"/>
     <w:uiPriority w:val="9"/>
-    <w:semiHidden/>
     <w:unhideWhenUsed/>
     <w:qFormat/>
     <w:pPr>
@@ -3035,6 +5827,95 @@
     <w:rPr>
       <w:color w:val="0000FF" w:themeColor="hyperlink"/>
       <w:u w:val="single"/>
+    </w:rPr>
+  </w:style>
+  <w:style w:type="paragraph" w:styleId="ListParagraph">
+    <w:name w:val="List Paragraph"/>
+    <w:basedOn w:val="Normal"/>
+    <w:uiPriority w:val="34"/>
+    <w:qFormat/>
+    <w:rsid w:val="00D057AD"/>
+    <w:pPr>
+      <w:ind w:left="720"/>
+      <w:contextualSpacing/>
+    </w:pPr>
+  </w:style>
+  <w:style w:type="character" w:styleId="CommentReference">
+    <w:name w:val="annotation reference"/>
+    <w:basedOn w:val="DefaultParagraphFont"/>
+    <w:uiPriority w:val="99"/>
+    <w:semiHidden/>
+    <w:unhideWhenUsed/>
+    <w:rsid w:val="007B05B6"/>
+    <w:rPr>
+      <w:sz w:val="16"/>
+      <w:szCs w:val="16"/>
+    </w:rPr>
+  </w:style>
+  <w:style w:type="paragraph" w:styleId="CommentText">
+    <w:name w:val="annotation text"/>
+    <w:basedOn w:val="Normal"/>
+    <w:link w:val="CommentTextChar"/>
+    <w:uiPriority w:val="99"/>
+    <w:unhideWhenUsed/>
+    <w:rsid w:val="007B05B6"/>
+    <w:pPr>
+      <w:spacing w:line="240" w:lineRule="auto"/>
+    </w:pPr>
+    <w:rPr>
+      <w:sz w:val="20"/>
+      <w:szCs w:val="20"/>
+    </w:rPr>
+  </w:style>
+  <w:style w:type="character" w:customStyle="1" w:styleId="CommentTextChar">
+    <w:name w:val="Comment Text Char"/>
+    <w:basedOn w:val="DefaultParagraphFont"/>
+    <w:link w:val="CommentText"/>
+    <w:uiPriority w:val="99"/>
+    <w:rsid w:val="007B05B6"/>
+    <w:rPr>
+      <w:sz w:val="20"/>
+      <w:szCs w:val="20"/>
+    </w:rPr>
+  </w:style>
+  <w:style w:type="paragraph" w:styleId="CommentSubject">
+    <w:name w:val="annotation subject"/>
+    <w:basedOn w:val="CommentText"/>
+    <w:next w:val="CommentText"/>
+    <w:link w:val="CommentSubjectChar"/>
+    <w:uiPriority w:val="99"/>
+    <w:semiHidden/>
+    <w:unhideWhenUsed/>
+    <w:rsid w:val="007B05B6"/>
+    <w:rPr>
+      <w:b/>
+      <w:bCs/>
+    </w:rPr>
+  </w:style>
+  <w:style w:type="character" w:customStyle="1" w:styleId="CommentSubjectChar">
+    <w:name w:val="Comment Subject Char"/>
+    <w:basedOn w:val="CommentTextChar"/>
+    <w:link w:val="CommentSubject"/>
+    <w:uiPriority w:val="99"/>
+    <w:semiHidden/>
+    <w:rsid w:val="007B05B6"/>
+    <w:rPr>
+      <w:b/>
+      <w:bCs/>
+      <w:sz w:val="20"/>
+      <w:szCs w:val="20"/>
+    </w:rPr>
+  </w:style>
+  <w:style w:type="character" w:styleId="SubtleEmphasis">
+    <w:name w:val="Subtle Emphasis"/>
+    <w:basedOn w:val="DefaultParagraphFont"/>
+    <w:uiPriority w:val="19"/>
+    <w:qFormat/>
+    <w:rsid w:val="00456849"/>
+    <w:rPr>
+      <w:i/>
+      <w:iCs/>
+      <w:color w:val="404040" w:themeColor="text1" w:themeTint="BF"/>
     </w:rPr>
   </w:style>
 </w:styles>
@@ -3358,4 +6239,16 @@
   </a:objectDefaults>
   <a:extraClrSchemeLst/>
 </a:theme>
+</file>
+
+<file path=customXml/item1.xml><?xml version="1.0" encoding="utf-8"?>
+<b:Sources xmlns:b="http://schemas.openxmlformats.org/officeDocument/2006/bibliography" xmlns="http://schemas.openxmlformats.org/officeDocument/2006/bibliography" SelectedStyle="\APASixthEditionOfficeOnline.xsl" StyleName="APA" Version="6"/>
+</file>
+
+<file path=customXml/itemProps1.xml><?xml version="1.0" encoding="utf-8"?>
+<ds:datastoreItem xmlns:ds="http://schemas.openxmlformats.org/officeDocument/2006/customXml" ds:itemID="{81BC61EA-9695-4007-9B77-F5D75666C08C}">
+  <ds:schemaRefs>
+    <ds:schemaRef ds:uri="http://schemas.openxmlformats.org/officeDocument/2006/bibliography"/>
+  </ds:schemaRefs>
+</ds:datastoreItem>
 </file>
--- a/WebBasedEvaluations/Documents/Testing Manual.docx
+++ b/WebBasedEvaluations/Documents/Testing Manual.docx
@@ -128,7 +128,15 @@
           <w:sz w:val="32"/>
           <w:szCs w:val="32"/>
         </w:rPr>
-        <w:t>10/31/2022</w:t>
+        <w:t>12/1</w:t>
+      </w:r>
+      <w:r>
+        <w:rPr>
+          <w:rFonts w:ascii="Times New Roman" w:eastAsia="Times New Roman" w:hAnsi="Times New Roman" w:cs="Times New Roman"/>
+          <w:sz w:val="32"/>
+          <w:szCs w:val="32"/>
+        </w:rPr>
+        <w:t>/2022</w:t>
       </w:r>
     </w:p>
     <w:p>
@@ -444,7 +452,7 @@
                 <w:noProof/>
                 <w:webHidden/>
               </w:rPr>
-              <w:t>3</w:t>
+              <w:t>1</w:t>
             </w:r>
             <w:r>
               <w:rPr>
@@ -514,7 +522,7 @@
                 <w:noProof/>
                 <w:webHidden/>
               </w:rPr>
-              <w:t>3</w:t>
+              <w:t>1</w:t>
             </w:r>
             <w:r>
               <w:rPr>
@@ -584,7 +592,7 @@
                 <w:noProof/>
                 <w:webHidden/>
               </w:rPr>
-              <w:t>3</w:t>
+              <w:t>1</w:t>
             </w:r>
             <w:r>
               <w:rPr>
@@ -654,7 +662,7 @@
                 <w:noProof/>
                 <w:webHidden/>
               </w:rPr>
-              <w:t>3</w:t>
+              <w:t>1</w:t>
             </w:r>
             <w:r>
               <w:rPr>
@@ -724,7 +732,7 @@
                 <w:noProof/>
                 <w:webHidden/>
               </w:rPr>
-              <w:t>3</w:t>
+              <w:t>1</w:t>
             </w:r>
             <w:r>
               <w:rPr>
@@ -794,7 +802,7 @@
                 <w:noProof/>
                 <w:webHidden/>
               </w:rPr>
-              <w:t>4</w:t>
+              <w:t>1</w:t>
             </w:r>
             <w:r>
               <w:rPr>
@@ -864,7 +872,7 @@
                 <w:noProof/>
                 <w:webHidden/>
               </w:rPr>
-              <w:t>4</w:t>
+              <w:t>1</w:t>
             </w:r>
             <w:r>
               <w:rPr>
@@ -921,20 +929,16 @@
                 <w:noProof/>
                 <w:webHidden/>
               </w:rPr>
-            </w:r>
-            <w:r>
-              <w:rPr>
-                <w:noProof/>
-                <w:webHidden/>
-              </w:rPr>
               <w:fldChar w:fldCharType="separate"/>
             </w:r>
             <w:r>
               <w:rPr>
-                <w:noProof/>
-                <w:webHidden/>
-              </w:rPr>
-              <w:t>4</w:t>
+                <w:b/>
+                <w:bCs/>
+                <w:noProof/>
+                <w:webHidden/>
+              </w:rPr>
+              <w:t>Error! Bookmark not defined.</w:t>
             </w:r>
             <w:r>
               <w:rPr>
@@ -1004,7 +1008,7 @@
                 <w:noProof/>
                 <w:webHidden/>
               </w:rPr>
-              <w:t>4</w:t>
+              <w:t>1</w:t>
             </w:r>
             <w:r>
               <w:rPr>
@@ -1074,7 +1078,7 @@
                 <w:noProof/>
                 <w:webHidden/>
               </w:rPr>
-              <w:t>4</w:t>
+              <w:t>1</w:t>
             </w:r>
             <w:r>
               <w:rPr>
@@ -1144,7 +1148,7 @@
                 <w:noProof/>
                 <w:webHidden/>
               </w:rPr>
-              <w:t>5</w:t>
+              <w:t>1</w:t>
             </w:r>
             <w:r>
               <w:rPr>
@@ -1214,7 +1218,7 @@
                 <w:noProof/>
                 <w:webHidden/>
               </w:rPr>
-              <w:t>5</w:t>
+              <w:t>1</w:t>
             </w:r>
             <w:r>
               <w:rPr>
@@ -1284,7 +1288,7 @@
                 <w:noProof/>
                 <w:webHidden/>
               </w:rPr>
-              <w:t>5</w:t>
+              <w:t>1</w:t>
             </w:r>
             <w:r>
               <w:rPr>
@@ -1354,7 +1358,7 @@
                 <w:noProof/>
                 <w:webHidden/>
               </w:rPr>
-              <w:t>5</w:t>
+              <w:t>1</w:t>
             </w:r>
             <w:r>
               <w:rPr>
@@ -1424,7 +1428,7 @@
                 <w:noProof/>
                 <w:webHidden/>
               </w:rPr>
-              <w:t>6</w:t>
+              <w:t>1</w:t>
             </w:r>
             <w:r>
               <w:rPr>
@@ -1494,7 +1498,7 @@
                 <w:noProof/>
                 <w:webHidden/>
               </w:rPr>
-              <w:t>6</w:t>
+              <w:t>1</w:t>
             </w:r>
             <w:r>
               <w:rPr>
@@ -1564,7 +1568,7 @@
                 <w:noProof/>
                 <w:webHidden/>
               </w:rPr>
-              <w:t>6</w:t>
+              <w:t>1</w:t>
             </w:r>
             <w:r>
               <w:rPr>
@@ -1634,7 +1638,7 @@
                 <w:noProof/>
                 <w:webHidden/>
               </w:rPr>
-              <w:t>6</w:t>
+              <w:t>1</w:t>
             </w:r>
             <w:r>
               <w:rPr>
@@ -1796,7 +1800,14 @@
       </w:r>
       <w:bookmarkEnd w:id="1"/>
     </w:p>
-    <w:p/>
+    <w:p>
+      <w:r>
+        <w:t>Any tests that are testing getters and setters are simply tests that set a value and get it to check if the set works. This applies to all tests that start with either get or set.</w:t>
+      </w:r>
+      <w:r>
+        <w:t xml:space="preserve"> All tests have a setup method annotated with @BeforeAll.</w:t>
+      </w:r>
+    </w:p>
     <w:p>
       <w:pPr>
         <w:pStyle w:val="Heading2"/>
@@ -1805,484 +1816,9 @@
       <w:r>
         <w:t xml:space="preserve">2.1) </w:t>
       </w:r>
-      <w:proofErr w:type="spellStart"/>
-      <w:r>
-        <w:t>AdminMethodService</w:t>
-      </w:r>
       <w:bookmarkEnd w:id="2"/>
-      <w:proofErr w:type="spellEnd"/>
-    </w:p>
-    <w:p>
-      <w:pPr>
-        <w:numPr>
-          <w:ilvl w:val="0"/>
-          <w:numId w:val="1"/>
-        </w:numPr>
-        <w:spacing w:after="0"/>
-      </w:pPr>
-      <w:proofErr w:type="gramStart"/>
-      <w:r>
-        <w:t>capitalize(</w:t>
-      </w:r>
-      <w:proofErr w:type="gramEnd"/>
-      <w:r>
-        <w:t xml:space="preserve">) - Test to see whether returned String has been capitalized or not </w:t>
-      </w:r>
-    </w:p>
-    <w:p>
-      <w:pPr>
-        <w:numPr>
-          <w:ilvl w:val="0"/>
-          <w:numId w:val="1"/>
-        </w:numPr>
-        <w:spacing w:after="0"/>
-      </w:pPr>
-      <w:proofErr w:type="spellStart"/>
-      <w:proofErr w:type="gramStart"/>
-      <w:r>
-        <w:t>hasSpace</w:t>
-      </w:r>
-      <w:proofErr w:type="spellEnd"/>
-      <w:r>
-        <w:t>(</w:t>
-      </w:r>
-      <w:proofErr w:type="gramEnd"/>
-      <w:r>
-        <w:t>) - Test to determine if String sent has a space located at any point in the String</w:t>
-      </w:r>
-    </w:p>
-    <w:p>
-      <w:pPr>
-        <w:numPr>
-          <w:ilvl w:val="0"/>
-          <w:numId w:val="1"/>
-        </w:numPr>
-      </w:pPr>
-      <w:proofErr w:type="spellStart"/>
-      <w:proofErr w:type="gramStart"/>
-      <w:r>
-        <w:t>checkAndUpdate</w:t>
-      </w:r>
-      <w:proofErr w:type="spellEnd"/>
-      <w:r>
-        <w:t>(</w:t>
-      </w:r>
-      <w:proofErr w:type="gramEnd"/>
-      <w:r>
-        <w:t>) - Test to determine the different conditions of the method are met. The conditions being where each attribute of a user is appropriate to be saved. Attribute checking would include searching for null, spaces, empty, and length requirements</w:t>
-      </w:r>
-    </w:p>
-    <w:p>
-      <w:pPr>
-        <w:pStyle w:val="Heading2"/>
-      </w:pPr>
-      <w:bookmarkStart w:id="3" w:name="_Toc118127289"/>
-      <w:r>
-        <w:t>2.2) Group Testing</w:t>
-      </w:r>
-      <w:bookmarkEnd w:id="3"/>
-    </w:p>
-    <w:p>
-      <w:pPr>
-        <w:numPr>
-          <w:ilvl w:val="0"/>
-          <w:numId w:val="1"/>
-        </w:numPr>
-        <w:spacing w:after="0"/>
-      </w:pPr>
-      <w:r>
-        <w:t xml:space="preserve">tested the creation of group with reviewee and evaluators </w:t>
-      </w:r>
-    </w:p>
-    <w:p>
-      <w:pPr>
-        <w:numPr>
-          <w:ilvl w:val="0"/>
-          <w:numId w:val="1"/>
-        </w:numPr>
-      </w:pPr>
-      <w:proofErr w:type="gramStart"/>
-      <w:r>
-        <w:t xml:space="preserve">tested  </w:t>
-      </w:r>
-      <w:proofErr w:type="spellStart"/>
-      <w:r>
-        <w:t>group</w:t>
-      </w:r>
-      <w:proofErr w:type="gramEnd"/>
-      <w:r>
-        <w:t>,reviewee</w:t>
-      </w:r>
-      <w:proofErr w:type="spellEnd"/>
-      <w:r>
-        <w:t xml:space="preserve"> and evaluators repository(retrieving data based on certain perimeter  like evaluator group number ).</w:t>
-      </w:r>
-    </w:p>
-    <w:p>
-      <w:pPr>
-        <w:pStyle w:val="Heading2"/>
-      </w:pPr>
-      <w:bookmarkStart w:id="4" w:name="_Toc118127290"/>
-      <w:r>
-        <w:t>2.3) Evaluation Testing</w:t>
-      </w:r>
-      <w:bookmarkEnd w:id="4"/>
-    </w:p>
-    <w:p>
-      <w:pPr>
-        <w:numPr>
-          <w:ilvl w:val="0"/>
-          <w:numId w:val="1"/>
-        </w:numPr>
-        <w:spacing w:after="0"/>
-      </w:pPr>
-      <w:r>
-        <w:t xml:space="preserve">Each test is first initialized by creating a new Evaluation object and populating it with testing data. This is the </w:t>
-      </w:r>
-      <w:proofErr w:type="gramStart"/>
-      <w:r>
-        <w:t>initialize(</w:t>
-      </w:r>
-      <w:proofErr w:type="gramEnd"/>
-      <w:r>
-        <w:t>) method annotated with the ‘@</w:t>
-      </w:r>
-      <w:proofErr w:type="spellStart"/>
-      <w:r>
-        <w:t>BeforeEach</w:t>
-      </w:r>
-      <w:proofErr w:type="spellEnd"/>
-      <w:r>
-        <w:t>’ tag.</w:t>
-      </w:r>
-    </w:p>
-    <w:p>
-      <w:pPr>
-        <w:numPr>
-          <w:ilvl w:val="0"/>
-          <w:numId w:val="1"/>
-        </w:numPr>
-        <w:spacing w:after="0"/>
-      </w:pPr>
-      <w:proofErr w:type="spellStart"/>
-      <w:proofErr w:type="gramStart"/>
-      <w:r>
-        <w:t>testEvalSectionCount</w:t>
-      </w:r>
-      <w:proofErr w:type="spellEnd"/>
-      <w:r>
-        <w:t>(</w:t>
-      </w:r>
-      <w:proofErr w:type="gramEnd"/>
-      <w:r>
-        <w:t xml:space="preserve">) - Ensure that the number of Sections returned by the </w:t>
-      </w:r>
-      <w:proofErr w:type="spellStart"/>
-      <w:r>
-        <w:t>Evaluation.getSectionCount</w:t>
-      </w:r>
-      <w:proofErr w:type="spellEnd"/>
-      <w:r>
-        <w:t>() method is correct.</w:t>
-      </w:r>
-    </w:p>
-    <w:p>
-      <w:pPr>
-        <w:numPr>
-          <w:ilvl w:val="0"/>
-          <w:numId w:val="1"/>
-        </w:numPr>
-        <w:spacing w:after="0"/>
-      </w:pPr>
-      <w:proofErr w:type="spellStart"/>
-      <w:proofErr w:type="gramStart"/>
-      <w:r>
-        <w:t>testEvalQuestionCount</w:t>
-      </w:r>
-      <w:proofErr w:type="spellEnd"/>
-      <w:r>
-        <w:t>(</w:t>
-      </w:r>
-      <w:proofErr w:type="gramEnd"/>
-      <w:r>
-        <w:t xml:space="preserve">) - Ensures that the </w:t>
-      </w:r>
-      <w:proofErr w:type="spellStart"/>
-      <w:r>
-        <w:t>Section.getQuestionCount</w:t>
-      </w:r>
-      <w:proofErr w:type="spellEnd"/>
-      <w:r>
-        <w:t>() method returns the correct number of questions which are present.</w:t>
-      </w:r>
-    </w:p>
-    <w:p>
-      <w:pPr>
-        <w:numPr>
-          <w:ilvl w:val="0"/>
-          <w:numId w:val="1"/>
-        </w:numPr>
-        <w:spacing w:after="0"/>
-      </w:pPr>
-      <w:proofErr w:type="spellStart"/>
-      <w:proofErr w:type="gramStart"/>
-      <w:r>
-        <w:t>testSectionHasDropdown</w:t>
-      </w:r>
-      <w:proofErr w:type="spellEnd"/>
-      <w:r>
-        <w:t>(</w:t>
-      </w:r>
-      <w:proofErr w:type="gramEnd"/>
-      <w:r>
-        <w:t xml:space="preserve">) - Checks validity of the </w:t>
-      </w:r>
-      <w:proofErr w:type="spellStart"/>
-      <w:r>
-        <w:t>Section.hasDropDownQuestions</w:t>
-      </w:r>
-      <w:proofErr w:type="spellEnd"/>
-      <w:r>
-        <w:t xml:space="preserve">() method which returns a </w:t>
-      </w:r>
-      <w:proofErr w:type="spellStart"/>
-      <w:r>
-        <w:t>boolean</w:t>
-      </w:r>
-      <w:proofErr w:type="spellEnd"/>
-      <w:r>
-        <w:t>.</w:t>
-      </w:r>
-    </w:p>
-    <w:p>
-      <w:pPr>
-        <w:numPr>
-          <w:ilvl w:val="0"/>
-          <w:numId w:val="1"/>
-        </w:numPr>
-        <w:spacing w:after="0"/>
-      </w:pPr>
-      <w:proofErr w:type="spellStart"/>
-      <w:proofErr w:type="gramStart"/>
-      <w:r>
-        <w:t>testComputeRanges</w:t>
-      </w:r>
-      <w:proofErr w:type="spellEnd"/>
-      <w:r>
-        <w:t>(</w:t>
-      </w:r>
-      <w:proofErr w:type="gramEnd"/>
-      <w:r>
-        <w:t xml:space="preserve">) - Validates the logic of the </w:t>
-      </w:r>
-      <w:proofErr w:type="spellStart"/>
-      <w:r>
-        <w:t>Question.computeResultsString</w:t>
-      </w:r>
-      <w:proofErr w:type="spellEnd"/>
-      <w:r>
-        <w:t xml:space="preserve">() method. Based on the assigned </w:t>
-      </w:r>
-      <w:proofErr w:type="spellStart"/>
-      <w:r>
-        <w:t>ComputeRanges</w:t>
-      </w:r>
-      <w:proofErr w:type="spellEnd"/>
-      <w:r>
-        <w:t>, number values are passed in to ensure that the correct range name string is returned. Values which fall outside the defined ranges should return “NO SCORE AVAILABLE”.</w:t>
-      </w:r>
-    </w:p>
-    <w:p>
-      <w:pPr>
-        <w:numPr>
-          <w:ilvl w:val="0"/>
-          <w:numId w:val="1"/>
-        </w:numPr>
-        <w:spacing w:after="0"/>
-      </w:pPr>
-      <w:proofErr w:type="spellStart"/>
-      <w:proofErr w:type="gramStart"/>
-      <w:r>
-        <w:t>testDropdownOptionsMaxPoints</w:t>
-      </w:r>
-      <w:proofErr w:type="spellEnd"/>
-      <w:r>
-        <w:t>(</w:t>
-      </w:r>
-      <w:proofErr w:type="gramEnd"/>
-      <w:r>
-        <w:t xml:space="preserve">) - Ensures that the string values of the response options are correctly parsed to integers. Also checks the logic of the </w:t>
-      </w:r>
-      <w:proofErr w:type="spellStart"/>
-      <w:r>
-        <w:t>Question.getQuestionMaxPoints</w:t>
-      </w:r>
-      <w:proofErr w:type="spellEnd"/>
-      <w:r>
-        <w:t>() method which returns the largest point value of the response options.</w:t>
-      </w:r>
-    </w:p>
-    <w:p>
-      <w:pPr>
-        <w:numPr>
-          <w:ilvl w:val="0"/>
-          <w:numId w:val="1"/>
-        </w:numPr>
-        <w:spacing w:after="0"/>
-      </w:pPr>
-      <w:proofErr w:type="spellStart"/>
-      <w:proofErr w:type="gramStart"/>
-      <w:r>
-        <w:t>testDropdownOptionsEarnedPoints</w:t>
-      </w:r>
-      <w:proofErr w:type="spellEnd"/>
-      <w:r>
-        <w:t>(</w:t>
-      </w:r>
-      <w:proofErr w:type="gramEnd"/>
-      <w:r>
-        <w:t xml:space="preserve">) - Based on the string value for </w:t>
-      </w:r>
-      <w:proofErr w:type="spellStart"/>
-      <w:r>
-        <w:t>Question.qResponse</w:t>
-      </w:r>
-      <w:proofErr w:type="spellEnd"/>
-      <w:r>
-        <w:t xml:space="preserve">, </w:t>
-      </w:r>
-      <w:proofErr w:type="spellStart"/>
-      <w:r>
-        <w:t>Question.getEarnedPoints</w:t>
-      </w:r>
-      <w:proofErr w:type="spellEnd"/>
-      <w:r>
-        <w:t>() should return the value of the string converted to an integer. N/A or blank responses should return 0.</w:t>
-      </w:r>
-    </w:p>
-    <w:p>
-      <w:pPr>
-        <w:numPr>
-          <w:ilvl w:val="0"/>
-          <w:numId w:val="1"/>
-        </w:numPr>
-        <w:spacing w:after="0"/>
-      </w:pPr>
-      <w:r>
-        <w:t xml:space="preserve">testSectionScoringWithDropdownsQResponse3() - Checks the correct functionality of </w:t>
-      </w:r>
-      <w:proofErr w:type="spellStart"/>
-      <w:r>
-        <w:t>Evaluation.updateCompute</w:t>
-      </w:r>
-      <w:proofErr w:type="spellEnd"/>
-      <w:r>
-        <w:t>(). After setting question responses as 3 and updating the compute information, the correct compute string should be returned.</w:t>
-      </w:r>
-    </w:p>
-    <w:p>
-      <w:pPr>
-        <w:numPr>
-          <w:ilvl w:val="0"/>
-          <w:numId w:val="1"/>
-        </w:numPr>
-        <w:spacing w:after="0"/>
-      </w:pPr>
-      <w:proofErr w:type="spellStart"/>
-      <w:proofErr w:type="gramStart"/>
-      <w:r>
-        <w:t>testSectionScoringWithDropdownsQResponseNA</w:t>
-      </w:r>
-      <w:proofErr w:type="spellEnd"/>
-      <w:r>
-        <w:t>(</w:t>
-      </w:r>
-      <w:proofErr w:type="gramEnd"/>
-      <w:r>
-        <w:t xml:space="preserve">) - Checks the correct functionality of </w:t>
-      </w:r>
-      <w:proofErr w:type="spellStart"/>
-      <w:r>
-        <w:t>Evaluation.updateCompute</w:t>
-      </w:r>
-      <w:proofErr w:type="spellEnd"/>
-      <w:r>
-        <w:t>(). After setting question responses as “N/A” and updating the compute information, the correct compute string should be returned.</w:t>
-      </w:r>
-    </w:p>
-    <w:p>
-      <w:pPr>
-        <w:numPr>
-          <w:ilvl w:val="0"/>
-          <w:numId w:val="1"/>
-        </w:numPr>
-        <w:spacing w:after="0"/>
-      </w:pPr>
-      <w:proofErr w:type="spellStart"/>
-      <w:proofErr w:type="gramStart"/>
-      <w:r>
-        <w:t>testSectionScoringWithDropdownsValueInvalidQResponse</w:t>
-      </w:r>
-      <w:proofErr w:type="spellEnd"/>
-      <w:r>
-        <w:t>(</w:t>
-      </w:r>
-      <w:proofErr w:type="gramEnd"/>
-      <w:r>
-        <w:t xml:space="preserve">) - Checks the correct functionality of </w:t>
-      </w:r>
-      <w:proofErr w:type="spellStart"/>
-      <w:r>
-        <w:t>Evaluation.updateCompute</w:t>
-      </w:r>
-      <w:proofErr w:type="spellEnd"/>
-      <w:r>
-        <w:t>(). After setting question responses to an invalid value and updating the compute information, the correct compute string should be returned.</w:t>
-      </w:r>
-    </w:p>
-    <w:p>
-      <w:pPr>
-        <w:numPr>
-          <w:ilvl w:val="0"/>
-          <w:numId w:val="1"/>
-        </w:numPr>
-      </w:pPr>
-      <w:proofErr w:type="spellStart"/>
-      <w:proofErr w:type="gramStart"/>
-      <w:r>
-        <w:t>testSectionTooltipProcessing</w:t>
-      </w:r>
-      <w:proofErr w:type="spellEnd"/>
-      <w:r>
-        <w:t>(</w:t>
-      </w:r>
-      <w:proofErr w:type="gramEnd"/>
-      <w:r>
-        <w:t xml:space="preserve">) - Verifies that the </w:t>
-      </w:r>
-      <w:proofErr w:type="spellStart"/>
-      <w:r>
-        <w:t>Evaluation.processToolTips</w:t>
-      </w:r>
-      <w:proofErr w:type="spellEnd"/>
-      <w:r>
-        <w:t>() method functions correctly. The provided Section and Question tooltip information should be applied to the Question text and Section description respectively.</w:t>
-      </w:r>
-    </w:p>
-    <w:p>
-      <w:pPr>
-        <w:pStyle w:val="Heading2"/>
-      </w:pPr>
-      <w:bookmarkStart w:id="5" w:name="_Toc118127291"/>
-      <w:r>
-        <w:t>2.4)</w:t>
-      </w:r>
-      <w:bookmarkEnd w:id="5"/>
-      <w:r>
-        <w:t xml:space="preserve"> </w:t>
-      </w:r>
-      <w:r>
-        <w:t>Domain Testing</w:t>
+      <w:r>
+        <w:t>Company Testing</w:t>
       </w:r>
     </w:p>
     <w:p>
@@ -2299,6 +1835,997 @@
         <w:rPr>
           <w:rStyle w:val="SubtleEmphasis"/>
         </w:rPr>
+        <w:t>City</w:t>
+      </w:r>
+      <w:r>
+        <w:rPr>
+          <w:rStyle w:val="SubtleEmphasis"/>
+        </w:rPr>
+        <w:t xml:space="preserve"> Test</w:t>
+      </w:r>
+    </w:p>
+    <w:p>
+      <w:pPr>
+        <w:numPr>
+          <w:ilvl w:val="0"/>
+          <w:numId w:val="1"/>
+        </w:numPr>
+        <w:spacing w:after="0"/>
+      </w:pPr>
+      <w:proofErr w:type="spellStart"/>
+      <w:proofErr w:type="gramStart"/>
+      <w:r>
+        <w:t>getIdTest</w:t>
+      </w:r>
+      <w:proofErr w:type="spellEnd"/>
+      <w:r>
+        <w:t>(</w:t>
+      </w:r>
+      <w:proofErr w:type="gramEnd"/>
+      <w:r>
+        <w:t>)</w:t>
+      </w:r>
+    </w:p>
+    <w:p>
+      <w:pPr>
+        <w:pStyle w:val="Heading3"/>
+        <w:rPr>
+          <w:rStyle w:val="SubtleEmphasis"/>
+          <w:i w:val="0"/>
+          <w:iCs w:val="0"/>
+          <w:color w:val="auto"/>
+        </w:rPr>
+      </w:pPr>
+      <w:r>
+        <w:rPr>
+          <w:rStyle w:val="SubtleEmphasis"/>
+        </w:rPr>
+        <w:t>Company</w:t>
+      </w:r>
+      <w:r>
+        <w:rPr>
+          <w:rStyle w:val="SubtleEmphasis"/>
+        </w:rPr>
+        <w:t xml:space="preserve"> Test</w:t>
+      </w:r>
+    </w:p>
+    <w:p>
+      <w:pPr>
+        <w:numPr>
+          <w:ilvl w:val="0"/>
+          <w:numId w:val="1"/>
+        </w:numPr>
+        <w:spacing w:after="0"/>
+      </w:pPr>
+      <w:proofErr w:type="spellStart"/>
+      <w:proofErr w:type="gramStart"/>
+      <w:r>
+        <w:t>getIdTest</w:t>
+      </w:r>
+      <w:proofErr w:type="spellEnd"/>
+      <w:r>
+        <w:t>(</w:t>
+      </w:r>
+      <w:proofErr w:type="gramEnd"/>
+      <w:r>
+        <w:t>)</w:t>
+      </w:r>
+    </w:p>
+    <w:p>
+      <w:pPr>
+        <w:pStyle w:val="Heading3"/>
+        <w:rPr>
+          <w:rStyle w:val="SubtleEmphasis"/>
+          <w:i w:val="0"/>
+          <w:iCs w:val="0"/>
+          <w:color w:val="auto"/>
+        </w:rPr>
+      </w:pPr>
+      <w:r>
+        <w:rPr>
+          <w:rStyle w:val="SubtleEmphasis"/>
+        </w:rPr>
+        <w:t>Continent</w:t>
+      </w:r>
+      <w:r>
+        <w:rPr>
+          <w:rStyle w:val="SubtleEmphasis"/>
+        </w:rPr>
+        <w:t xml:space="preserve"> Test</w:t>
+      </w:r>
+    </w:p>
+    <w:p>
+      <w:pPr>
+        <w:numPr>
+          <w:ilvl w:val="0"/>
+          <w:numId w:val="1"/>
+        </w:numPr>
+        <w:spacing w:after="0"/>
+      </w:pPr>
+      <w:proofErr w:type="spellStart"/>
+      <w:proofErr w:type="gramStart"/>
+      <w:r>
+        <w:t>getIdTest</w:t>
+      </w:r>
+      <w:proofErr w:type="spellEnd"/>
+      <w:r>
+        <w:t>(</w:t>
+      </w:r>
+      <w:proofErr w:type="gramEnd"/>
+      <w:r>
+        <w:t>)</w:t>
+      </w:r>
+    </w:p>
+    <w:p>
+      <w:pPr>
+        <w:pStyle w:val="Heading3"/>
+        <w:rPr>
+          <w:rStyle w:val="SubtleEmphasis"/>
+          <w:i w:val="0"/>
+          <w:iCs w:val="0"/>
+          <w:color w:val="auto"/>
+        </w:rPr>
+      </w:pPr>
+      <w:r>
+        <w:rPr>
+          <w:rStyle w:val="SubtleEmphasis"/>
+        </w:rPr>
+        <w:t>Country</w:t>
+      </w:r>
+      <w:r>
+        <w:rPr>
+          <w:rStyle w:val="SubtleEmphasis"/>
+        </w:rPr>
+        <w:t xml:space="preserve"> Test</w:t>
+      </w:r>
+    </w:p>
+    <w:p>
+      <w:pPr>
+        <w:numPr>
+          <w:ilvl w:val="0"/>
+          <w:numId w:val="1"/>
+        </w:numPr>
+        <w:spacing w:after="0"/>
+      </w:pPr>
+      <w:proofErr w:type="spellStart"/>
+      <w:proofErr w:type="gramStart"/>
+      <w:r>
+        <w:t>getIdTest</w:t>
+      </w:r>
+      <w:proofErr w:type="spellEnd"/>
+      <w:r>
+        <w:t>(</w:t>
+      </w:r>
+      <w:proofErr w:type="gramEnd"/>
+      <w:r>
+        <w:t>)</w:t>
+      </w:r>
+    </w:p>
+    <w:p>
+      <w:pPr>
+        <w:pStyle w:val="Heading3"/>
+        <w:rPr>
+          <w:rStyle w:val="SubtleEmphasis"/>
+          <w:i w:val="0"/>
+          <w:iCs w:val="0"/>
+          <w:color w:val="auto"/>
+        </w:rPr>
+      </w:pPr>
+      <w:r>
+        <w:rPr>
+          <w:rStyle w:val="SubtleEmphasis"/>
+        </w:rPr>
+        <w:t>Department</w:t>
+      </w:r>
+      <w:r>
+        <w:rPr>
+          <w:rStyle w:val="SubtleEmphasis"/>
+        </w:rPr>
+        <w:t xml:space="preserve"> Test</w:t>
+      </w:r>
+    </w:p>
+    <w:p>
+      <w:pPr>
+        <w:numPr>
+          <w:ilvl w:val="0"/>
+          <w:numId w:val="1"/>
+        </w:numPr>
+        <w:spacing w:after="0"/>
+      </w:pPr>
+      <w:proofErr w:type="spellStart"/>
+      <w:proofErr w:type="gramStart"/>
+      <w:r>
+        <w:t>getIdTest</w:t>
+      </w:r>
+      <w:proofErr w:type="spellEnd"/>
+      <w:r>
+        <w:t>(</w:t>
+      </w:r>
+      <w:proofErr w:type="gramEnd"/>
+      <w:r>
+        <w:t>)</w:t>
+      </w:r>
+    </w:p>
+    <w:p>
+      <w:pPr>
+        <w:pStyle w:val="Heading3"/>
+        <w:rPr>
+          <w:rStyle w:val="SubtleEmphasis"/>
+          <w:i w:val="0"/>
+          <w:iCs w:val="0"/>
+          <w:color w:val="auto"/>
+        </w:rPr>
+      </w:pPr>
+      <w:r>
+        <w:rPr>
+          <w:rStyle w:val="SubtleEmphasis"/>
+        </w:rPr>
+        <w:t>Location Group</w:t>
+      </w:r>
+      <w:r>
+        <w:rPr>
+          <w:rStyle w:val="SubtleEmphasis"/>
+        </w:rPr>
+        <w:t xml:space="preserve"> Test</w:t>
+      </w:r>
+    </w:p>
+    <w:p>
+      <w:pPr>
+        <w:numPr>
+          <w:ilvl w:val="0"/>
+          <w:numId w:val="1"/>
+        </w:numPr>
+        <w:spacing w:after="0"/>
+      </w:pPr>
+      <w:proofErr w:type="spellStart"/>
+      <w:proofErr w:type="gramStart"/>
+      <w:r>
+        <w:t>getIdTest</w:t>
+      </w:r>
+      <w:proofErr w:type="spellEnd"/>
+      <w:r>
+        <w:t>(</w:t>
+      </w:r>
+      <w:proofErr w:type="gramEnd"/>
+      <w:r>
+        <w:t>)</w:t>
+      </w:r>
+    </w:p>
+    <w:p>
+      <w:pPr>
+        <w:pStyle w:val="Heading3"/>
+        <w:rPr>
+          <w:rStyle w:val="SubtleEmphasis"/>
+          <w:i w:val="0"/>
+          <w:iCs w:val="0"/>
+          <w:color w:val="auto"/>
+        </w:rPr>
+      </w:pPr>
+      <w:r>
+        <w:rPr>
+          <w:rStyle w:val="SubtleEmphasis"/>
+        </w:rPr>
+        <w:t>Location</w:t>
+      </w:r>
+      <w:r>
+        <w:rPr>
+          <w:rStyle w:val="SubtleEmphasis"/>
+        </w:rPr>
+        <w:t xml:space="preserve"> Test</w:t>
+      </w:r>
+    </w:p>
+    <w:p>
+      <w:pPr>
+        <w:numPr>
+          <w:ilvl w:val="0"/>
+          <w:numId w:val="1"/>
+        </w:numPr>
+        <w:spacing w:after="0"/>
+      </w:pPr>
+      <w:proofErr w:type="spellStart"/>
+      <w:proofErr w:type="gramStart"/>
+      <w:r>
+        <w:t>getIdTest</w:t>
+      </w:r>
+      <w:proofErr w:type="spellEnd"/>
+      <w:r>
+        <w:t>(</w:t>
+      </w:r>
+      <w:proofErr w:type="gramEnd"/>
+      <w:r>
+        <w:t>)</w:t>
+      </w:r>
+    </w:p>
+    <w:p>
+      <w:pPr>
+        <w:pStyle w:val="Heading3"/>
+        <w:rPr>
+          <w:rStyle w:val="SubtleEmphasis"/>
+          <w:i w:val="0"/>
+          <w:iCs w:val="0"/>
+          <w:color w:val="auto"/>
+        </w:rPr>
+      </w:pPr>
+      <w:r>
+        <w:rPr>
+          <w:rStyle w:val="SubtleEmphasis"/>
+        </w:rPr>
+        <w:t>Province</w:t>
+      </w:r>
+      <w:r>
+        <w:rPr>
+          <w:rStyle w:val="SubtleEmphasis"/>
+        </w:rPr>
+        <w:t xml:space="preserve"> Test</w:t>
+      </w:r>
+    </w:p>
+    <w:p>
+      <w:pPr>
+        <w:numPr>
+          <w:ilvl w:val="0"/>
+          <w:numId w:val="1"/>
+        </w:numPr>
+        <w:spacing w:after="0"/>
+      </w:pPr>
+      <w:proofErr w:type="spellStart"/>
+      <w:proofErr w:type="gramStart"/>
+      <w:r>
+        <w:t>getIdTest</w:t>
+      </w:r>
+      <w:proofErr w:type="spellEnd"/>
+      <w:r>
+        <w:t>(</w:t>
+      </w:r>
+      <w:proofErr w:type="gramEnd"/>
+      <w:r>
+        <w:t>)</w:t>
+      </w:r>
+    </w:p>
+    <w:p>
+      <w:pPr>
+        <w:pStyle w:val="Heading3"/>
+        <w:rPr>
+          <w:rStyle w:val="SubtleEmphasis"/>
+          <w:i w:val="0"/>
+          <w:iCs w:val="0"/>
+          <w:color w:val="auto"/>
+        </w:rPr>
+      </w:pPr>
+      <w:r>
+        <w:rPr>
+          <w:rStyle w:val="SubtleEmphasis"/>
+        </w:rPr>
+        <w:t>World</w:t>
+      </w:r>
+      <w:r>
+        <w:rPr>
+          <w:rStyle w:val="SubtleEmphasis"/>
+        </w:rPr>
+        <w:t xml:space="preserve"> Test</w:t>
+      </w:r>
+    </w:p>
+    <w:p>
+      <w:pPr>
+        <w:numPr>
+          <w:ilvl w:val="0"/>
+          <w:numId w:val="1"/>
+        </w:numPr>
+        <w:spacing w:after="0"/>
+      </w:pPr>
+      <w:proofErr w:type="spellStart"/>
+      <w:proofErr w:type="gramStart"/>
+      <w:r>
+        <w:t>getIdTest</w:t>
+      </w:r>
+      <w:proofErr w:type="spellEnd"/>
+      <w:r>
+        <w:t>(</w:t>
+      </w:r>
+      <w:proofErr w:type="gramEnd"/>
+      <w:r>
+        <w:t>)</w:t>
+      </w:r>
+    </w:p>
+    <w:p/>
+    <w:p>
+      <w:pPr>
+        <w:pStyle w:val="Heading2"/>
+      </w:pPr>
+      <w:bookmarkStart w:id="3" w:name="_Toc118127289"/>
+      <w:r>
+        <w:t xml:space="preserve">2.2) </w:t>
+      </w:r>
+      <w:r>
+        <w:t>Controller</w:t>
+      </w:r>
+      <w:r>
+        <w:t xml:space="preserve"> Testing</w:t>
+      </w:r>
+      <w:bookmarkEnd w:id="3"/>
+    </w:p>
+    <w:p>
+      <w:pPr>
+        <w:pStyle w:val="Heading3"/>
+        <w:rPr>
+          <w:rStyle w:val="SubtleEmphasis"/>
+          <w:i w:val="0"/>
+          <w:iCs w:val="0"/>
+          <w:color w:val="auto"/>
+        </w:rPr>
+      </w:pPr>
+      <w:r>
+        <w:rPr>
+          <w:rStyle w:val="SubtleEmphasis"/>
+        </w:rPr>
+        <w:t>Add User Controller</w:t>
+      </w:r>
+      <w:r>
+        <w:rPr>
+          <w:rStyle w:val="SubtleEmphasis"/>
+        </w:rPr>
+        <w:t xml:space="preserve"> Test</w:t>
+      </w:r>
+    </w:p>
+    <w:p>
+      <w:pPr>
+        <w:numPr>
+          <w:ilvl w:val="0"/>
+          <w:numId w:val="1"/>
+        </w:numPr>
+        <w:spacing w:after="0"/>
+      </w:pPr>
+      <w:proofErr w:type="spellStart"/>
+      <w:proofErr w:type="gramStart"/>
+      <w:r>
+        <w:t>getIdTest</w:t>
+      </w:r>
+      <w:proofErr w:type="spellEnd"/>
+      <w:r>
+        <w:t>(</w:t>
+      </w:r>
+      <w:proofErr w:type="gramEnd"/>
+      <w:r>
+        <w:t>)</w:t>
+      </w:r>
+    </w:p>
+    <w:p>
+      <w:pPr>
+        <w:pStyle w:val="Heading3"/>
+        <w:rPr>
+          <w:rStyle w:val="SubtleEmphasis"/>
+          <w:i w:val="0"/>
+          <w:iCs w:val="0"/>
+          <w:color w:val="auto"/>
+        </w:rPr>
+      </w:pPr>
+      <w:r>
+        <w:rPr>
+          <w:rStyle w:val="SubtleEmphasis"/>
+        </w:rPr>
+        <w:t>Archive</w:t>
+      </w:r>
+      <w:r>
+        <w:rPr>
+          <w:rStyle w:val="SubtleEmphasis"/>
+        </w:rPr>
+        <w:t xml:space="preserve"> Controller</w:t>
+      </w:r>
+      <w:r>
+        <w:rPr>
+          <w:rStyle w:val="SubtleEmphasis"/>
+        </w:rPr>
+        <w:t xml:space="preserve"> Test</w:t>
+      </w:r>
+    </w:p>
+    <w:p>
+      <w:pPr>
+        <w:numPr>
+          <w:ilvl w:val="0"/>
+          <w:numId w:val="1"/>
+        </w:numPr>
+        <w:spacing w:after="0"/>
+      </w:pPr>
+      <w:proofErr w:type="spellStart"/>
+      <w:proofErr w:type="gramStart"/>
+      <w:r>
+        <w:t>getIdTest</w:t>
+      </w:r>
+      <w:proofErr w:type="spellEnd"/>
+      <w:r>
+        <w:t>(</w:t>
+      </w:r>
+      <w:proofErr w:type="gramEnd"/>
+      <w:r>
+        <w:t>)</w:t>
+      </w:r>
+    </w:p>
+    <w:p>
+      <w:pPr>
+        <w:pStyle w:val="Heading3"/>
+        <w:rPr>
+          <w:rStyle w:val="SubtleEmphasis"/>
+          <w:i w:val="0"/>
+          <w:iCs w:val="0"/>
+          <w:color w:val="auto"/>
+        </w:rPr>
+      </w:pPr>
+      <w:r>
+        <w:rPr>
+          <w:rStyle w:val="SubtleEmphasis"/>
+        </w:rPr>
+        <w:t xml:space="preserve">Data Visualization </w:t>
+      </w:r>
+      <w:proofErr w:type="spellStart"/>
+      <w:r>
+        <w:rPr>
+          <w:rStyle w:val="SubtleEmphasis"/>
+        </w:rPr>
+        <w:t>COntroller</w:t>
+      </w:r>
+      <w:proofErr w:type="spellEnd"/>
+      <w:r>
+        <w:rPr>
+          <w:rStyle w:val="SubtleEmphasis"/>
+        </w:rPr>
+        <w:t xml:space="preserve"> Test</w:t>
+      </w:r>
+    </w:p>
+    <w:p>
+      <w:pPr>
+        <w:numPr>
+          <w:ilvl w:val="0"/>
+          <w:numId w:val="1"/>
+        </w:numPr>
+        <w:spacing w:after="0"/>
+      </w:pPr>
+      <w:proofErr w:type="spellStart"/>
+      <w:proofErr w:type="gramStart"/>
+      <w:r>
+        <w:t>getIdTest</w:t>
+      </w:r>
+      <w:proofErr w:type="spellEnd"/>
+      <w:r>
+        <w:t>(</w:t>
+      </w:r>
+      <w:proofErr w:type="gramEnd"/>
+      <w:r>
+        <w:t>)</w:t>
+      </w:r>
+    </w:p>
+    <w:p>
+      <w:pPr>
+        <w:pStyle w:val="Heading3"/>
+        <w:rPr>
+          <w:rStyle w:val="SubtleEmphasis"/>
+          <w:i w:val="0"/>
+          <w:iCs w:val="0"/>
+          <w:color w:val="auto"/>
+        </w:rPr>
+      </w:pPr>
+      <w:r>
+        <w:rPr>
+          <w:rStyle w:val="SubtleEmphasis"/>
+        </w:rPr>
+        <w:t>Eval Form Controller</w:t>
+      </w:r>
+      <w:r>
+        <w:rPr>
+          <w:rStyle w:val="SubtleEmphasis"/>
+        </w:rPr>
+        <w:t xml:space="preserve"> Test</w:t>
+      </w:r>
+    </w:p>
+    <w:p>
+      <w:pPr>
+        <w:numPr>
+          <w:ilvl w:val="0"/>
+          <w:numId w:val="1"/>
+        </w:numPr>
+        <w:spacing w:after="0"/>
+      </w:pPr>
+      <w:proofErr w:type="spellStart"/>
+      <w:proofErr w:type="gramStart"/>
+      <w:r>
+        <w:t>getIdTest</w:t>
+      </w:r>
+      <w:proofErr w:type="spellEnd"/>
+      <w:r>
+        <w:t>(</w:t>
+      </w:r>
+      <w:proofErr w:type="gramEnd"/>
+      <w:r>
+        <w:t>)</w:t>
+      </w:r>
+    </w:p>
+    <w:p>
+      <w:pPr>
+        <w:pStyle w:val="Heading3"/>
+        <w:rPr>
+          <w:rStyle w:val="SubtleEmphasis"/>
+          <w:i w:val="0"/>
+          <w:iCs w:val="0"/>
+          <w:color w:val="auto"/>
+        </w:rPr>
+      </w:pPr>
+      <w:r>
+        <w:rPr>
+          <w:rStyle w:val="SubtleEmphasis"/>
+        </w:rPr>
+        <w:t>Evaluator Controller</w:t>
+      </w:r>
+      <w:r>
+        <w:rPr>
+          <w:rStyle w:val="SubtleEmphasis"/>
+        </w:rPr>
+        <w:t xml:space="preserve"> Test</w:t>
+      </w:r>
+    </w:p>
+    <w:p>
+      <w:pPr>
+        <w:numPr>
+          <w:ilvl w:val="0"/>
+          <w:numId w:val="1"/>
+        </w:numPr>
+        <w:spacing w:after="0"/>
+      </w:pPr>
+      <w:proofErr w:type="spellStart"/>
+      <w:proofErr w:type="gramStart"/>
+      <w:r>
+        <w:t>getIdTest</w:t>
+      </w:r>
+      <w:proofErr w:type="spellEnd"/>
+      <w:r>
+        <w:t>(</w:t>
+      </w:r>
+      <w:proofErr w:type="gramEnd"/>
+      <w:r>
+        <w:t>)</w:t>
+      </w:r>
+    </w:p>
+    <w:p>
+      <w:pPr>
+        <w:pStyle w:val="Heading3"/>
+        <w:rPr>
+          <w:rStyle w:val="SubtleEmphasis"/>
+          <w:i w:val="0"/>
+          <w:iCs w:val="0"/>
+          <w:color w:val="auto"/>
+        </w:rPr>
+      </w:pPr>
+      <w:r>
+        <w:rPr>
+          <w:rStyle w:val="SubtleEmphasis"/>
+        </w:rPr>
+        <w:t>Group Controller</w:t>
+      </w:r>
+      <w:r>
+        <w:rPr>
+          <w:rStyle w:val="SubtleEmphasis"/>
+        </w:rPr>
+        <w:t xml:space="preserve"> Test</w:t>
+      </w:r>
+    </w:p>
+    <w:p>
+      <w:pPr>
+        <w:numPr>
+          <w:ilvl w:val="0"/>
+          <w:numId w:val="1"/>
+        </w:numPr>
+        <w:spacing w:after="0"/>
+      </w:pPr>
+      <w:proofErr w:type="spellStart"/>
+      <w:proofErr w:type="gramStart"/>
+      <w:r>
+        <w:t>getIdTest</w:t>
+      </w:r>
+      <w:proofErr w:type="spellEnd"/>
+      <w:r>
+        <w:t>(</w:t>
+      </w:r>
+      <w:proofErr w:type="gramEnd"/>
+      <w:r>
+        <w:t>)</w:t>
+      </w:r>
+    </w:p>
+    <w:p>
+      <w:pPr>
+        <w:pStyle w:val="Heading3"/>
+        <w:rPr>
+          <w:rStyle w:val="SubtleEmphasis"/>
+          <w:i w:val="0"/>
+          <w:iCs w:val="0"/>
+          <w:color w:val="auto"/>
+        </w:rPr>
+      </w:pPr>
+      <w:r>
+        <w:rPr>
+          <w:rStyle w:val="SubtleEmphasis"/>
+        </w:rPr>
+        <w:t>Home Page</w:t>
+      </w:r>
+      <w:r>
+        <w:rPr>
+          <w:rStyle w:val="SubtleEmphasis"/>
+        </w:rPr>
+        <w:t xml:space="preserve"> Test</w:t>
+      </w:r>
+    </w:p>
+    <w:p>
+      <w:pPr>
+        <w:numPr>
+          <w:ilvl w:val="0"/>
+          <w:numId w:val="1"/>
+        </w:numPr>
+        <w:spacing w:after="0"/>
+      </w:pPr>
+      <w:proofErr w:type="spellStart"/>
+      <w:proofErr w:type="gramStart"/>
+      <w:r>
+        <w:t>getIdTest</w:t>
+      </w:r>
+      <w:proofErr w:type="spellEnd"/>
+      <w:r>
+        <w:t>(</w:t>
+      </w:r>
+      <w:proofErr w:type="gramEnd"/>
+      <w:r>
+        <w:t>)</w:t>
+      </w:r>
+    </w:p>
+    <w:p>
+      <w:pPr>
+        <w:pStyle w:val="Heading3"/>
+        <w:rPr>
+          <w:rStyle w:val="SubtleEmphasis"/>
+          <w:i w:val="0"/>
+          <w:iCs w:val="0"/>
+          <w:color w:val="auto"/>
+        </w:rPr>
+      </w:pPr>
+      <w:r>
+        <w:rPr>
+          <w:rStyle w:val="SubtleEmphasis"/>
+        </w:rPr>
+        <w:t>Reset Password Controller</w:t>
+      </w:r>
+      <w:r>
+        <w:rPr>
+          <w:rStyle w:val="SubtleEmphasis"/>
+        </w:rPr>
+        <w:t xml:space="preserve"> Test</w:t>
+      </w:r>
+    </w:p>
+    <w:p>
+      <w:pPr>
+        <w:numPr>
+          <w:ilvl w:val="0"/>
+          <w:numId w:val="1"/>
+        </w:numPr>
+        <w:spacing w:after="0"/>
+      </w:pPr>
+      <w:proofErr w:type="spellStart"/>
+      <w:proofErr w:type="gramStart"/>
+      <w:r>
+        <w:t>getIdTest</w:t>
+      </w:r>
+      <w:proofErr w:type="spellEnd"/>
+      <w:r>
+        <w:t>(</w:t>
+      </w:r>
+      <w:proofErr w:type="gramEnd"/>
+      <w:r>
+        <w:t>)</w:t>
+      </w:r>
+    </w:p>
+    <w:p>
+      <w:pPr>
+        <w:pStyle w:val="Heading3"/>
+        <w:rPr>
+          <w:rStyle w:val="SubtleEmphasis"/>
+          <w:i w:val="0"/>
+          <w:iCs w:val="0"/>
+          <w:color w:val="auto"/>
+        </w:rPr>
+      </w:pPr>
+      <w:r>
+        <w:rPr>
+          <w:rStyle w:val="SubtleEmphasis"/>
+        </w:rPr>
+        <w:t>Reviewee Controller</w:t>
+      </w:r>
+      <w:r>
+        <w:rPr>
+          <w:rStyle w:val="SubtleEmphasis"/>
+        </w:rPr>
+        <w:t xml:space="preserve"> Test</w:t>
+      </w:r>
+    </w:p>
+    <w:p>
+      <w:pPr>
+        <w:numPr>
+          <w:ilvl w:val="0"/>
+          <w:numId w:val="1"/>
+        </w:numPr>
+        <w:spacing w:after="0"/>
+      </w:pPr>
+      <w:proofErr w:type="spellStart"/>
+      <w:proofErr w:type="gramStart"/>
+      <w:r>
+        <w:t>getIdTest</w:t>
+      </w:r>
+      <w:proofErr w:type="spellEnd"/>
+      <w:r>
+        <w:t>(</w:t>
+      </w:r>
+      <w:proofErr w:type="gramEnd"/>
+      <w:r>
+        <w:t>)</w:t>
+      </w:r>
+    </w:p>
+    <w:p>
+      <w:pPr>
+        <w:pStyle w:val="Heading3"/>
+        <w:rPr>
+          <w:rStyle w:val="SubtleEmphasis"/>
+          <w:i w:val="0"/>
+          <w:iCs w:val="0"/>
+          <w:color w:val="auto"/>
+        </w:rPr>
+      </w:pPr>
+      <w:proofErr w:type="spellStart"/>
+      <w:r>
+        <w:rPr>
+          <w:rStyle w:val="SubtleEmphasis"/>
+        </w:rPr>
+        <w:t>Self Evaluation</w:t>
+      </w:r>
+      <w:proofErr w:type="spellEnd"/>
+      <w:r>
+        <w:rPr>
+          <w:rStyle w:val="SubtleEmphasis"/>
+        </w:rPr>
+        <w:t xml:space="preserve"> Controller</w:t>
+      </w:r>
+      <w:r>
+        <w:rPr>
+          <w:rStyle w:val="SubtleEmphasis"/>
+        </w:rPr>
+        <w:t xml:space="preserve"> Test</w:t>
+      </w:r>
+    </w:p>
+    <w:p>
+      <w:pPr>
+        <w:numPr>
+          <w:ilvl w:val="0"/>
+          <w:numId w:val="1"/>
+        </w:numPr>
+        <w:spacing w:after="0"/>
+      </w:pPr>
+      <w:proofErr w:type="spellStart"/>
+      <w:proofErr w:type="gramStart"/>
+      <w:r>
+        <w:t>getIdTest</w:t>
+      </w:r>
+      <w:proofErr w:type="spellEnd"/>
+      <w:r>
+        <w:t>(</w:t>
+      </w:r>
+      <w:proofErr w:type="gramEnd"/>
+      <w:r>
+        <w:t>)</w:t>
+      </w:r>
+    </w:p>
+    <w:p>
+      <w:pPr>
+        <w:pStyle w:val="Heading3"/>
+        <w:rPr>
+          <w:rStyle w:val="SubtleEmphasis"/>
+          <w:i w:val="0"/>
+          <w:iCs w:val="0"/>
+          <w:color w:val="auto"/>
+        </w:rPr>
+      </w:pPr>
+      <w:r>
+        <w:rPr>
+          <w:rStyle w:val="SubtleEmphasis"/>
+        </w:rPr>
+        <w:t>User Controller</w:t>
+      </w:r>
+      <w:r>
+        <w:rPr>
+          <w:rStyle w:val="SubtleEmphasis"/>
+        </w:rPr>
+        <w:t xml:space="preserve"> Test</w:t>
+      </w:r>
+    </w:p>
+    <w:p>
+      <w:pPr>
+        <w:numPr>
+          <w:ilvl w:val="0"/>
+          <w:numId w:val="1"/>
+        </w:numPr>
+        <w:spacing w:after="0"/>
+      </w:pPr>
+      <w:proofErr w:type="spellStart"/>
+      <w:proofErr w:type="gramStart"/>
+      <w:r>
+        <w:t>getIdTest</w:t>
+      </w:r>
+      <w:proofErr w:type="spellEnd"/>
+      <w:r>
+        <w:t>(</w:t>
+      </w:r>
+      <w:proofErr w:type="gramEnd"/>
+      <w:r>
+        <w:t>)</w:t>
+      </w:r>
+    </w:p>
+    <w:p>
+      <w:pPr>
+        <w:numPr>
+          <w:ilvl w:val="0"/>
+          <w:numId w:val="1"/>
+        </w:numPr>
+        <w:spacing w:after="0"/>
+      </w:pPr>
+      <w:r>
+        <w:t xml:space="preserve">tested the creation of group with reviewee and evaluators </w:t>
+      </w:r>
+    </w:p>
+    <w:p>
+      <w:pPr>
+        <w:numPr>
+          <w:ilvl w:val="0"/>
+          <w:numId w:val="1"/>
+        </w:numPr>
+      </w:pPr>
+      <w:proofErr w:type="gramStart"/>
+      <w:r>
+        <w:t xml:space="preserve">tested  </w:t>
+      </w:r>
+      <w:proofErr w:type="spellStart"/>
+      <w:r>
+        <w:t>group</w:t>
+      </w:r>
+      <w:proofErr w:type="gramEnd"/>
+      <w:r>
+        <w:t>,reviewee</w:t>
+      </w:r>
+      <w:proofErr w:type="spellEnd"/>
+      <w:r>
+        <w:t xml:space="preserve"> and evaluators repository(retrieving data based on certain perimeter  like evaluator group number ).</w:t>
+      </w:r>
+    </w:p>
+    <w:p>
+      <w:pPr>
+        <w:pStyle w:val="Heading2"/>
+      </w:pPr>
+      <w:bookmarkStart w:id="4" w:name="_Toc118127290"/>
+      <w:r>
+        <w:t xml:space="preserve">2.3) </w:t>
+      </w:r>
+      <w:r>
+        <w:t>Domain</w:t>
+      </w:r>
+      <w:r>
+        <w:t xml:space="preserve"> Testing</w:t>
+      </w:r>
+      <w:bookmarkEnd w:id="4"/>
+    </w:p>
+    <w:p>
+      <w:pPr>
+        <w:pStyle w:val="Heading3"/>
+        <w:rPr>
+          <w:rStyle w:val="SubtleEmphasis"/>
+          <w:i w:val="0"/>
+          <w:iCs w:val="0"/>
+          <w:color w:val="auto"/>
+        </w:rPr>
+      </w:pPr>
+      <w:r>
+        <w:rPr>
+          <w:rStyle w:val="SubtleEmphasis"/>
+        </w:rPr>
         <w:t>Archive Test</w:t>
       </w:r>
     </w:p>
@@ -2310,7 +2837,2374 @@
         </w:numPr>
         <w:spacing w:after="0"/>
       </w:pPr>
+      <w:proofErr w:type="spellStart"/>
+      <w:proofErr w:type="gramStart"/>
+      <w:r>
+        <w:t>getIdTest</w:t>
+      </w:r>
+      <w:proofErr w:type="spellEnd"/>
+      <w:r>
+        <w:t>(</w:t>
+      </w:r>
+      <w:proofErr w:type="gramEnd"/>
+      <w:r>
+        <w:t>)</w:t>
+      </w:r>
+    </w:p>
+    <w:p>
+      <w:pPr>
+        <w:numPr>
+          <w:ilvl w:val="0"/>
+          <w:numId w:val="1"/>
+        </w:numPr>
+        <w:spacing w:after="0"/>
+      </w:pPr>
+      <w:proofErr w:type="spellStart"/>
+      <w:proofErr w:type="gramStart"/>
+      <w:r>
+        <w:t>getDateEditedTest</w:t>
+      </w:r>
+      <w:proofErr w:type="spellEnd"/>
+      <w:r>
+        <w:t>(</w:t>
+      </w:r>
+      <w:proofErr w:type="gramEnd"/>
+      <w:r>
+        <w:t>)</w:t>
+      </w:r>
+    </w:p>
+    <w:p>
+      <w:pPr>
+        <w:numPr>
+          <w:ilvl w:val="0"/>
+          <w:numId w:val="1"/>
+        </w:numPr>
+        <w:spacing w:after="0"/>
+      </w:pPr>
+      <w:proofErr w:type="spellStart"/>
+      <w:proofErr w:type="gramStart"/>
+      <w:r>
+        <w:t>getPathTest</w:t>
+      </w:r>
+      <w:proofErr w:type="spellEnd"/>
+      <w:r>
+        <w:t>(</w:t>
+      </w:r>
+      <w:proofErr w:type="gramEnd"/>
+      <w:r>
+        <w:t>)</w:t>
+      </w:r>
+    </w:p>
+    <w:p>
+      <w:pPr>
+        <w:numPr>
+          <w:ilvl w:val="0"/>
+          <w:numId w:val="1"/>
+        </w:numPr>
+        <w:spacing w:after="0"/>
+      </w:pPr>
+      <w:proofErr w:type="spellStart"/>
+      <w:proofErr w:type="gramStart"/>
+      <w:r>
+        <w:t>getRevieweeTest</w:t>
+      </w:r>
+      <w:proofErr w:type="spellEnd"/>
+      <w:r>
+        <w:t>(</w:t>
+      </w:r>
+      <w:proofErr w:type="gramEnd"/>
+      <w:r>
+        <w:t>)</w:t>
+      </w:r>
+    </w:p>
+    <w:p>
+      <w:pPr>
+        <w:numPr>
+          <w:ilvl w:val="0"/>
+          <w:numId w:val="1"/>
+        </w:numPr>
+        <w:spacing w:after="0"/>
+      </w:pPr>
+      <w:proofErr w:type="spellStart"/>
+      <w:proofErr w:type="gramStart"/>
+      <w:r>
+        <w:t>getRoleTest</w:t>
+      </w:r>
+      <w:proofErr w:type="spellEnd"/>
+      <w:r>
+        <w:t>(</w:t>
+      </w:r>
+      <w:proofErr w:type="gramEnd"/>
+      <w:r>
+        <w:t>)</w:t>
+      </w:r>
+    </w:p>
+    <w:p>
+      <w:pPr>
+        <w:numPr>
+          <w:ilvl w:val="0"/>
+          <w:numId w:val="1"/>
+        </w:numPr>
+        <w:spacing w:after="0"/>
+      </w:pPr>
+      <w:proofErr w:type="spellStart"/>
+      <w:proofErr w:type="gramStart"/>
+      <w:r>
+        <w:t>getEvaluatorTest</w:t>
+      </w:r>
+      <w:proofErr w:type="spellEnd"/>
+      <w:r>
+        <w:t>(</w:t>
+      </w:r>
+      <w:proofErr w:type="gramEnd"/>
+      <w:r>
+        <w:t>)</w:t>
+      </w:r>
+    </w:p>
+    <w:p>
+      <w:pPr>
+        <w:numPr>
+          <w:ilvl w:val="0"/>
+          <w:numId w:val="1"/>
+        </w:numPr>
+        <w:spacing w:after="0"/>
+      </w:pPr>
+      <w:proofErr w:type="spellStart"/>
+      <w:proofErr w:type="gramStart"/>
+      <w:r>
+        <w:t>nullValuesTest</w:t>
+      </w:r>
+      <w:proofErr w:type="spellEnd"/>
+      <w:r>
+        <w:t>(</w:t>
+      </w:r>
+      <w:proofErr w:type="gramEnd"/>
+      <w:r>
+        <w:t>)</w:t>
+      </w:r>
+    </w:p>
+    <w:p>
+      <w:pPr>
+        <w:pStyle w:val="Heading3"/>
+      </w:pPr>
+      <w:proofErr w:type="spellStart"/>
+      <w:r>
+        <w:rPr>
+          <w:rStyle w:val="SubtleEmphasis"/>
+        </w:rPr>
+        <w:t>EvalRole</w:t>
+      </w:r>
+      <w:proofErr w:type="spellEnd"/>
+      <w:r>
+        <w:rPr>
+          <w:rStyle w:val="SubtleEmphasis"/>
+        </w:rPr>
+        <w:t xml:space="preserve"> Test</w:t>
+      </w:r>
+    </w:p>
+    <w:p>
+      <w:pPr>
+        <w:numPr>
+          <w:ilvl w:val="0"/>
+          <w:numId w:val="1"/>
+        </w:numPr>
+        <w:spacing w:after="0"/>
+      </w:pPr>
+      <w:proofErr w:type="spellStart"/>
+      <w:proofErr w:type="gramStart"/>
+      <w:r>
+        <w:t>getIdTest</w:t>
+      </w:r>
+      <w:proofErr w:type="spellEnd"/>
+      <w:r>
+        <w:t>(</w:t>
+      </w:r>
+      <w:proofErr w:type="gramEnd"/>
+      <w:r>
+        <w:t>)</w:t>
+      </w:r>
+    </w:p>
+    <w:p>
+      <w:pPr>
+        <w:numPr>
+          <w:ilvl w:val="0"/>
+          <w:numId w:val="1"/>
+        </w:numPr>
+        <w:spacing w:after="0"/>
+      </w:pPr>
+      <w:proofErr w:type="spellStart"/>
+      <w:proofErr w:type="gramStart"/>
+      <w:r>
+        <w:t>getNameTest</w:t>
+      </w:r>
+      <w:proofErr w:type="spellEnd"/>
+      <w:r>
+        <w:t>(</w:t>
+      </w:r>
+      <w:proofErr w:type="gramEnd"/>
+      <w:r>
+        <w:t>)</w:t>
+      </w:r>
+    </w:p>
+    <w:p>
+      <w:pPr>
+        <w:numPr>
+          <w:ilvl w:val="0"/>
+          <w:numId w:val="1"/>
+        </w:numPr>
+        <w:spacing w:after="0"/>
+      </w:pPr>
+      <w:proofErr w:type="spellStart"/>
+      <w:proofErr w:type="gramStart"/>
+      <w:r>
+        <w:t>getEvaluatorTest</w:t>
+      </w:r>
+      <w:proofErr w:type="spellEnd"/>
+      <w:r>
+        <w:t>(</w:t>
+      </w:r>
+      <w:proofErr w:type="gramEnd"/>
+      <w:r>
+        <w:t>)</w:t>
+      </w:r>
+    </w:p>
+    <w:p>
+      <w:pPr>
+        <w:pStyle w:val="Heading3"/>
+      </w:pPr>
+      <w:proofErr w:type="spellStart"/>
+      <w:r>
+        <w:rPr>
+          <w:rStyle w:val="SubtleEmphasis"/>
+        </w:rPr>
+        <w:t>EvalTemplates</w:t>
+      </w:r>
+      <w:proofErr w:type="spellEnd"/>
+      <w:r>
+        <w:rPr>
+          <w:rStyle w:val="SubtleEmphasis"/>
+        </w:rPr>
+        <w:t xml:space="preserve"> Test</w:t>
+      </w:r>
+    </w:p>
+    <w:p>
+      <w:pPr>
+        <w:numPr>
+          <w:ilvl w:val="0"/>
+          <w:numId w:val="1"/>
+        </w:numPr>
+        <w:spacing w:after="0"/>
+      </w:pPr>
+      <w:proofErr w:type="spellStart"/>
+      <w:proofErr w:type="gramStart"/>
+      <w:r>
+        <w:t>getNameTest</w:t>
+      </w:r>
+      <w:proofErr w:type="spellEnd"/>
+      <w:r>
+        <w:t>(</w:t>
+      </w:r>
+      <w:proofErr w:type="gramEnd"/>
+      <w:r>
+        <w:t>)</w:t>
+      </w:r>
+    </w:p>
+    <w:p>
+      <w:pPr>
+        <w:numPr>
+          <w:ilvl w:val="0"/>
+          <w:numId w:val="1"/>
+        </w:numPr>
+        <w:spacing w:after="0"/>
+      </w:pPr>
+      <w:proofErr w:type="spellStart"/>
+      <w:proofErr w:type="gramStart"/>
+      <w:r>
+        <w:t>getEvalTest</w:t>
+      </w:r>
+      <w:proofErr w:type="spellEnd"/>
+      <w:r>
+        <w:t>(</w:t>
+      </w:r>
+      <w:proofErr w:type="gramEnd"/>
+      <w:r>
+        <w:t>)</w:t>
+      </w:r>
+    </w:p>
+    <w:p>
+      <w:pPr>
+        <w:numPr>
+          <w:ilvl w:val="0"/>
+          <w:numId w:val="1"/>
+        </w:numPr>
+        <w:spacing w:after="0"/>
+      </w:pPr>
+      <w:proofErr w:type="spellStart"/>
+      <w:proofErr w:type="gramStart"/>
+      <w:r>
+        <w:t>getExcelFileTest</w:t>
+      </w:r>
+      <w:proofErr w:type="spellEnd"/>
+      <w:r>
+        <w:t>(</w:t>
+      </w:r>
+      <w:proofErr w:type="gramEnd"/>
+      <w:r>
+        <w:t>)</w:t>
+      </w:r>
+    </w:p>
+    <w:p>
+      <w:pPr>
+        <w:pStyle w:val="Heading3"/>
+      </w:pPr>
+      <w:proofErr w:type="spellStart"/>
+      <w:r>
+        <w:rPr>
+          <w:rStyle w:val="SubtleEmphasis"/>
+        </w:rPr>
+        <w:t>EvaluationLog</w:t>
+      </w:r>
+      <w:proofErr w:type="spellEnd"/>
+      <w:r>
+        <w:rPr>
+          <w:rStyle w:val="SubtleEmphasis"/>
+        </w:rPr>
+        <w:t xml:space="preserve"> Test</w:t>
+      </w:r>
+    </w:p>
+    <w:p>
+      <w:pPr>
+        <w:numPr>
+          <w:ilvl w:val="0"/>
+          <w:numId w:val="1"/>
+        </w:numPr>
+        <w:spacing w:after="0"/>
+      </w:pPr>
+      <w:proofErr w:type="spellStart"/>
+      <w:proofErr w:type="gramStart"/>
+      <w:r>
+        <w:t>getEvaluatorTest</w:t>
+      </w:r>
+      <w:proofErr w:type="spellEnd"/>
+      <w:r>
+        <w:t>(</w:t>
+      </w:r>
+      <w:proofErr w:type="gramEnd"/>
+      <w:r>
+        <w:t>)</w:t>
+      </w:r>
+    </w:p>
+    <w:p>
+      <w:pPr>
+        <w:numPr>
+          <w:ilvl w:val="0"/>
+          <w:numId w:val="1"/>
+        </w:numPr>
+        <w:spacing w:after="0"/>
+      </w:pPr>
+      <w:proofErr w:type="spellStart"/>
+      <w:proofErr w:type="gramStart"/>
+      <w:r>
+        <w:t>getRevieweeTest</w:t>
+      </w:r>
+      <w:proofErr w:type="spellEnd"/>
+      <w:r>
+        <w:t>(</w:t>
+      </w:r>
+      <w:proofErr w:type="gramEnd"/>
+      <w:r>
+        <w:t>)</w:t>
+      </w:r>
+    </w:p>
+    <w:p>
+      <w:pPr>
+        <w:numPr>
+          <w:ilvl w:val="0"/>
+          <w:numId w:val="1"/>
+        </w:numPr>
+        <w:spacing w:after="0"/>
+      </w:pPr>
+      <w:proofErr w:type="spellStart"/>
+      <w:proofErr w:type="gramStart"/>
+      <w:r>
+        <w:t>getPathTest</w:t>
+      </w:r>
+      <w:proofErr w:type="spellEnd"/>
+      <w:r>
+        <w:t>(</w:t>
+      </w:r>
+      <w:proofErr w:type="gramEnd"/>
+      <w:r>
+        <w:t>)</w:t>
+      </w:r>
+    </w:p>
+    <w:p>
+      <w:pPr>
+        <w:numPr>
+          <w:ilvl w:val="0"/>
+          <w:numId w:val="1"/>
+        </w:numPr>
+        <w:spacing w:after="0"/>
+      </w:pPr>
+      <w:proofErr w:type="spellStart"/>
+      <w:proofErr w:type="gramStart"/>
+      <w:r>
+        <w:t>getId</w:t>
+      </w:r>
+      <w:proofErr w:type="spellEnd"/>
+      <w:r>
+        <w:t>(</w:t>
+      </w:r>
+      <w:proofErr w:type="gramEnd"/>
+      <w:r>
+        <w:t>)</w:t>
+      </w:r>
+    </w:p>
+    <w:p>
+      <w:pPr>
+        <w:numPr>
+          <w:ilvl w:val="0"/>
+          <w:numId w:val="1"/>
+        </w:numPr>
+        <w:spacing w:after="0"/>
+      </w:pPr>
+      <w:proofErr w:type="spellStart"/>
+      <w:proofErr w:type="gramStart"/>
+      <w:r>
+        <w:t>getDateEdited</w:t>
+      </w:r>
+      <w:proofErr w:type="spellEnd"/>
+      <w:r>
+        <w:t>(</w:t>
+      </w:r>
+      <w:proofErr w:type="gramEnd"/>
+      <w:r>
+        <w:t>)</w:t>
+      </w:r>
+    </w:p>
+    <w:p>
+      <w:pPr>
+        <w:numPr>
+          <w:ilvl w:val="0"/>
+          <w:numId w:val="1"/>
+        </w:numPr>
+        <w:spacing w:after="0"/>
+      </w:pPr>
+      <w:proofErr w:type="spellStart"/>
+      <w:proofErr w:type="gramStart"/>
+      <w:r>
+        <w:t>getAuthTest</w:t>
+      </w:r>
+      <w:proofErr w:type="spellEnd"/>
+      <w:r>
+        <w:t>(</w:t>
+      </w:r>
+      <w:proofErr w:type="gramEnd"/>
+      <w:r>
+        <w:t>)</w:t>
+      </w:r>
+    </w:p>
+    <w:p>
+      <w:pPr>
+        <w:numPr>
+          <w:ilvl w:val="0"/>
+          <w:numId w:val="1"/>
+        </w:numPr>
+        <w:spacing w:after="0"/>
+      </w:pPr>
+      <w:proofErr w:type="spellStart"/>
+      <w:proofErr w:type="gramStart"/>
+      <w:r>
+        <w:t>getCompletedTest</w:t>
+      </w:r>
+      <w:proofErr w:type="spellEnd"/>
+      <w:r>
+        <w:t>(</w:t>
+      </w:r>
+      <w:proofErr w:type="gramEnd"/>
+      <w:r>
+        <w:t>)</w:t>
+      </w:r>
+    </w:p>
+    <w:p>
+      <w:pPr>
+        <w:numPr>
+          <w:ilvl w:val="0"/>
+          <w:numId w:val="1"/>
+        </w:numPr>
+        <w:spacing w:after="0"/>
+      </w:pPr>
+      <w:proofErr w:type="spellStart"/>
+      <w:proofErr w:type="gramStart"/>
+      <w:r>
+        <w:t>getAttachTest</w:t>
+      </w:r>
+      <w:proofErr w:type="spellEnd"/>
+      <w:r>
+        <w:t>(</w:t>
+      </w:r>
+      <w:proofErr w:type="gramEnd"/>
+      <w:r>
+        <w:t>)</w:t>
+      </w:r>
+    </w:p>
+    <w:p>
+      <w:pPr>
+        <w:numPr>
+          <w:ilvl w:val="0"/>
+          <w:numId w:val="1"/>
+        </w:numPr>
+        <w:spacing w:after="0"/>
+      </w:pPr>
+      <w:proofErr w:type="spellStart"/>
+      <w:proofErr w:type="gramStart"/>
+      <w:r>
+        <w:t>getAttachnameTest</w:t>
+      </w:r>
+      <w:proofErr w:type="spellEnd"/>
+      <w:r>
+        <w:t>(</w:t>
+      </w:r>
+      <w:proofErr w:type="gramEnd"/>
+      <w:r>
+        <w:t>)</w:t>
+      </w:r>
+    </w:p>
+    <w:p>
+      <w:pPr>
+        <w:pStyle w:val="Heading3"/>
+      </w:pPr>
+      <w:proofErr w:type="spellStart"/>
+      <w:r>
+        <w:rPr>
+          <w:rStyle w:val="SubtleEmphasis"/>
+        </w:rPr>
+        <w:t>EvaluatorId</w:t>
+      </w:r>
+      <w:proofErr w:type="spellEnd"/>
+      <w:r>
+        <w:rPr>
+          <w:rStyle w:val="SubtleEmphasis"/>
+        </w:rPr>
+        <w:t xml:space="preserve"> Test</w:t>
+      </w:r>
+    </w:p>
+    <w:p>
+      <w:pPr>
+        <w:numPr>
+          <w:ilvl w:val="0"/>
+          <w:numId w:val="1"/>
+        </w:numPr>
+        <w:spacing w:after="0"/>
+      </w:pPr>
+      <w:proofErr w:type="spellStart"/>
+      <w:proofErr w:type="gramStart"/>
+      <w:r>
+        <w:t>getGroupIdTest</w:t>
+      </w:r>
+      <w:proofErr w:type="spellEnd"/>
+      <w:r>
+        <w:t>(</w:t>
+      </w:r>
+      <w:proofErr w:type="gramEnd"/>
+      <w:r>
+        <w:t>)</w:t>
+      </w:r>
+    </w:p>
+    <w:p>
+      <w:pPr>
+        <w:numPr>
+          <w:ilvl w:val="0"/>
+          <w:numId w:val="1"/>
+        </w:numPr>
+        <w:spacing w:after="0"/>
+      </w:pPr>
+      <w:proofErr w:type="spellStart"/>
+      <w:proofErr w:type="gramStart"/>
+      <w:r>
+        <w:t>getLevelTest</w:t>
+      </w:r>
+      <w:proofErr w:type="spellEnd"/>
+      <w:r>
+        <w:t>(</w:t>
+      </w:r>
+      <w:proofErr w:type="gramEnd"/>
+      <w:r>
+        <w:t>)</w:t>
+      </w:r>
+    </w:p>
+    <w:p>
+      <w:pPr>
+        <w:pStyle w:val="Heading3"/>
+      </w:pPr>
+      <w:r>
+        <w:rPr>
+          <w:rStyle w:val="SubtleEmphasis"/>
+        </w:rPr>
+        <w:t>Evaluator Test</w:t>
+      </w:r>
+    </w:p>
+    <w:p>
+      <w:pPr>
+        <w:numPr>
+          <w:ilvl w:val="0"/>
+          <w:numId w:val="1"/>
+        </w:numPr>
+        <w:spacing w:after="0"/>
+      </w:pPr>
+      <w:proofErr w:type="spellStart"/>
+      <w:proofErr w:type="gramStart"/>
+      <w:r>
+        <w:t>getIdTest</w:t>
+      </w:r>
+      <w:proofErr w:type="spellEnd"/>
+      <w:r>
+        <w:t>(</w:t>
+      </w:r>
+      <w:proofErr w:type="gramEnd"/>
+      <w:r>
+        <w:t>)</w:t>
+      </w:r>
+    </w:p>
+    <w:p>
+      <w:pPr>
+        <w:numPr>
+          <w:ilvl w:val="0"/>
+          <w:numId w:val="1"/>
+        </w:numPr>
+        <w:spacing w:after="0"/>
+      </w:pPr>
+      <w:proofErr w:type="spellStart"/>
+      <w:proofErr w:type="gramStart"/>
+      <w:r>
+        <w:t>getUserTest</w:t>
+      </w:r>
+      <w:proofErr w:type="spellEnd"/>
+      <w:r>
+        <w:t>(</w:t>
+      </w:r>
+      <w:proofErr w:type="gramEnd"/>
+      <w:r>
+        <w:t>)</w:t>
+      </w:r>
+    </w:p>
+    <w:p>
+      <w:pPr>
+        <w:numPr>
+          <w:ilvl w:val="0"/>
+          <w:numId w:val="1"/>
+        </w:numPr>
+        <w:spacing w:after="0"/>
+      </w:pPr>
+      <w:proofErr w:type="spellStart"/>
+      <w:proofErr w:type="gramStart"/>
+      <w:r>
+        <w:t>getGroupTest</w:t>
+      </w:r>
+      <w:proofErr w:type="spellEnd"/>
+      <w:r>
+        <w:t>(</w:t>
+      </w:r>
+      <w:proofErr w:type="gramEnd"/>
+      <w:r>
+        <w:t>)</w:t>
+      </w:r>
+    </w:p>
+    <w:p>
+      <w:pPr>
+        <w:numPr>
+          <w:ilvl w:val="0"/>
+          <w:numId w:val="1"/>
+        </w:numPr>
+        <w:spacing w:after="0"/>
+      </w:pPr>
+      <w:proofErr w:type="spellStart"/>
+      <w:proofErr w:type="gramStart"/>
+      <w:r>
+        <w:t>getEvalutationLogTest</w:t>
+      </w:r>
+      <w:proofErr w:type="spellEnd"/>
+      <w:r>
+        <w:t>(</w:t>
+      </w:r>
+      <w:proofErr w:type="gramEnd"/>
+      <w:r>
+        <w:t>)</w:t>
+      </w:r>
+    </w:p>
+    <w:p>
+      <w:pPr>
+        <w:numPr>
+          <w:ilvl w:val="0"/>
+          <w:numId w:val="1"/>
+        </w:numPr>
+        <w:spacing w:after="0"/>
+      </w:pPr>
+      <w:proofErr w:type="spellStart"/>
+      <w:proofErr w:type="gramStart"/>
+      <w:r>
+        <w:t>appendEvalutationLogTest</w:t>
+      </w:r>
+      <w:proofErr w:type="spellEnd"/>
+      <w:r>
+        <w:t>(</w:t>
+      </w:r>
+      <w:proofErr w:type="gramEnd"/>
+      <w:r>
+        <w:t>)</w:t>
+      </w:r>
+    </w:p>
+    <w:p>
+      <w:pPr>
+        <w:numPr>
+          <w:ilvl w:val="0"/>
+          <w:numId w:val="1"/>
+        </w:numPr>
+        <w:spacing w:after="0"/>
+      </w:pPr>
+      <w:proofErr w:type="spellStart"/>
+      <w:proofErr w:type="gramStart"/>
+      <w:r>
+        <w:t>getLevelTest</w:t>
+      </w:r>
+      <w:proofErr w:type="spellEnd"/>
+      <w:r>
+        <w:t>(</w:t>
+      </w:r>
+      <w:proofErr w:type="gramEnd"/>
+      <w:r>
+        <w:t>)</w:t>
+      </w:r>
+    </w:p>
+    <w:p>
+      <w:pPr>
+        <w:numPr>
+          <w:ilvl w:val="0"/>
+          <w:numId w:val="1"/>
+        </w:numPr>
+        <w:spacing w:after="0"/>
+      </w:pPr>
+      <w:proofErr w:type="spellStart"/>
+      <w:proofErr w:type="gramStart"/>
+      <w:r>
+        <w:t>isSyncTest</w:t>
+      </w:r>
+      <w:proofErr w:type="spellEnd"/>
+      <w:r>
+        <w:t>(</w:t>
+      </w:r>
+      <w:proofErr w:type="gramEnd"/>
+      <w:r>
+        <w:t>)</w:t>
+      </w:r>
+    </w:p>
+    <w:p>
+      <w:pPr>
+        <w:numPr>
+          <w:ilvl w:val="0"/>
+          <w:numId w:val="1"/>
+        </w:numPr>
+        <w:spacing w:after="0"/>
+      </w:pPr>
+      <w:proofErr w:type="spellStart"/>
+      <w:proofErr w:type="gramStart"/>
+      <w:r>
+        <w:t>isPreviewTest</w:t>
+      </w:r>
+      <w:proofErr w:type="spellEnd"/>
+      <w:r>
+        <w:t>(</w:t>
+      </w:r>
+      <w:proofErr w:type="gramEnd"/>
+      <w:r>
+        <w:t>)</w:t>
+      </w:r>
+    </w:p>
+    <w:p>
+      <w:pPr>
+        <w:pStyle w:val="Heading3"/>
+      </w:pPr>
+      <w:r>
+        <w:rPr>
+          <w:rStyle w:val="SubtleEmphasis"/>
+        </w:rPr>
+        <w:t>Group Test</w:t>
+      </w:r>
+    </w:p>
+    <w:p>
+      <w:pPr>
+        <w:numPr>
+          <w:ilvl w:val="0"/>
+          <w:numId w:val="1"/>
+        </w:numPr>
+        <w:spacing w:after="0"/>
+      </w:pPr>
+      <w:proofErr w:type="spellStart"/>
+      <w:proofErr w:type="gramStart"/>
+      <w:r>
+        <w:t>getIdTest</w:t>
+      </w:r>
+      <w:proofErr w:type="spellEnd"/>
+      <w:r>
+        <w:t>(</w:t>
+      </w:r>
+      <w:proofErr w:type="gramEnd"/>
+      <w:r>
+        <w:t>)</w:t>
+      </w:r>
+    </w:p>
+    <w:p>
+      <w:pPr>
+        <w:numPr>
+          <w:ilvl w:val="0"/>
+          <w:numId w:val="1"/>
+        </w:numPr>
+        <w:spacing w:after="0"/>
+      </w:pPr>
+      <w:proofErr w:type="spellStart"/>
+      <w:proofErr w:type="gramStart"/>
+      <w:r>
+        <w:t>getRevieweeTest</w:t>
+      </w:r>
+      <w:proofErr w:type="spellEnd"/>
+      <w:r>
+        <w:t>(</w:t>
+      </w:r>
+      <w:proofErr w:type="gramEnd"/>
+      <w:r>
+        <w:t>)</w:t>
+      </w:r>
+    </w:p>
+    <w:p>
+      <w:pPr>
+        <w:numPr>
+          <w:ilvl w:val="0"/>
+          <w:numId w:val="1"/>
+        </w:numPr>
+        <w:spacing w:after="0"/>
+      </w:pPr>
+      <w:proofErr w:type="spellStart"/>
+      <w:proofErr w:type="gramStart"/>
+      <w:r>
+        <w:t>getEvaluatorTest</w:t>
+      </w:r>
+      <w:proofErr w:type="spellEnd"/>
+      <w:r>
+        <w:t>(</w:t>
+      </w:r>
+      <w:proofErr w:type="gramEnd"/>
+      <w:r>
+        <w:t>)</w:t>
+      </w:r>
+    </w:p>
+    <w:p>
+      <w:pPr>
+        <w:numPr>
+          <w:ilvl w:val="0"/>
+          <w:numId w:val="1"/>
+        </w:numPr>
+        <w:spacing w:after="0"/>
+      </w:pPr>
+      <w:proofErr w:type="spellStart"/>
+      <w:proofErr w:type="gramStart"/>
+      <w:r>
+        <w:t>getEvalTemplatesTest</w:t>
+      </w:r>
+      <w:proofErr w:type="spellEnd"/>
+      <w:r>
+        <w:t>(</w:t>
+      </w:r>
+      <w:proofErr w:type="gramEnd"/>
+      <w:r>
+        <w:t>)</w:t>
+      </w:r>
+    </w:p>
+    <w:p>
+      <w:pPr>
+        <w:numPr>
+          <w:ilvl w:val="0"/>
+          <w:numId w:val="1"/>
+        </w:numPr>
+        <w:spacing w:after="0"/>
+      </w:pPr>
+      <w:proofErr w:type="spellStart"/>
+      <w:proofErr w:type="gramStart"/>
+      <w:r>
+        <w:t>getEvalstartTest</w:t>
+      </w:r>
+      <w:proofErr w:type="spellEnd"/>
+      <w:r>
+        <w:t>(</w:t>
+      </w:r>
+      <w:proofErr w:type="gramEnd"/>
+      <w:r>
+        <w:t>)</w:t>
+      </w:r>
+    </w:p>
+    <w:p>
+      <w:pPr>
+        <w:numPr>
+          <w:ilvl w:val="0"/>
+          <w:numId w:val="1"/>
+        </w:numPr>
+        <w:spacing w:after="0"/>
+      </w:pPr>
+      <w:proofErr w:type="spellStart"/>
+      <w:proofErr w:type="gramStart"/>
+      <w:r>
+        <w:t>getSelfevalTest</w:t>
+      </w:r>
+      <w:proofErr w:type="spellEnd"/>
+      <w:r>
+        <w:t>(</w:t>
+      </w:r>
+      <w:proofErr w:type="gramEnd"/>
+      <w:r>
+        <w:t>)</w:t>
+      </w:r>
+    </w:p>
+    <w:p>
+      <w:pPr>
+        <w:pStyle w:val="Heading3"/>
+      </w:pPr>
+      <w:proofErr w:type="spellStart"/>
+      <w:r>
+        <w:rPr>
+          <w:rStyle w:val="SubtleEmphasis"/>
+        </w:rPr>
+        <w:t>MyUserDetails</w:t>
+      </w:r>
+      <w:proofErr w:type="spellEnd"/>
+      <w:r>
+        <w:rPr>
+          <w:rStyle w:val="SubtleEmphasis"/>
+        </w:rPr>
+        <w:t xml:space="preserve"> Test</w:t>
+      </w:r>
+    </w:p>
+    <w:p>
+      <w:pPr>
+        <w:numPr>
+          <w:ilvl w:val="0"/>
+          <w:numId w:val="1"/>
+        </w:numPr>
+        <w:spacing w:after="0"/>
+      </w:pPr>
+      <w:proofErr w:type="spellStart"/>
+      <w:proofErr w:type="gramStart"/>
+      <w:r>
+        <w:t>getAuthoritiesTest</w:t>
+      </w:r>
+      <w:proofErr w:type="spellEnd"/>
+      <w:r>
+        <w:t>(</w:t>
+      </w:r>
+      <w:proofErr w:type="gramEnd"/>
+      <w:r>
+        <w:t>)</w:t>
+      </w:r>
+    </w:p>
+    <w:p>
+      <w:pPr>
+        <w:numPr>
+          <w:ilvl w:val="0"/>
+          <w:numId w:val="1"/>
+        </w:numPr>
+        <w:spacing w:after="0"/>
+      </w:pPr>
+      <w:proofErr w:type="spellStart"/>
+      <w:proofErr w:type="gramStart"/>
+      <w:r>
+        <w:t>getPassword</w:t>
+      </w:r>
+      <w:proofErr w:type="spellEnd"/>
+      <w:r>
+        <w:t>(</w:t>
+      </w:r>
+      <w:proofErr w:type="gramEnd"/>
+      <w:r>
+        <w:t>)</w:t>
+      </w:r>
+    </w:p>
+    <w:p>
+      <w:pPr>
+        <w:numPr>
+          <w:ilvl w:val="0"/>
+          <w:numId w:val="1"/>
+        </w:numPr>
+        <w:spacing w:after="0"/>
+      </w:pPr>
+      <w:proofErr w:type="spellStart"/>
+      <w:proofErr w:type="gramStart"/>
+      <w:r>
+        <w:t>getIDTest</w:t>
+      </w:r>
+      <w:proofErr w:type="spellEnd"/>
+      <w:r>
+        <w:t>(</w:t>
+      </w:r>
+      <w:proofErr w:type="gramEnd"/>
+      <w:r>
+        <w:t>)</w:t>
+      </w:r>
+    </w:p>
+    <w:p>
+      <w:pPr>
+        <w:numPr>
+          <w:ilvl w:val="0"/>
+          <w:numId w:val="1"/>
+        </w:numPr>
+        <w:spacing w:after="0"/>
+      </w:pPr>
+      <w:proofErr w:type="spellStart"/>
+      <w:proofErr w:type="gramStart"/>
+      <w:r>
+        <w:t>getRolesTest</w:t>
+      </w:r>
+      <w:proofErr w:type="spellEnd"/>
+      <w:r>
+        <w:t>(</w:t>
+      </w:r>
+      <w:proofErr w:type="gramEnd"/>
+      <w:r>
+        <w:t>)</w:t>
+      </w:r>
+    </w:p>
+    <w:p>
+      <w:pPr>
+        <w:numPr>
+          <w:ilvl w:val="0"/>
+          <w:numId w:val="1"/>
+        </w:numPr>
+        <w:spacing w:after="0"/>
+      </w:pPr>
+      <w:proofErr w:type="spellStart"/>
+      <w:proofErr w:type="gramStart"/>
+      <w:r>
+        <w:t>getUsernameTest</w:t>
+      </w:r>
+      <w:proofErr w:type="spellEnd"/>
+      <w:r>
+        <w:t>(</w:t>
+      </w:r>
+      <w:proofErr w:type="gramEnd"/>
+      <w:r>
+        <w:t>)</w:t>
+      </w:r>
+    </w:p>
+    <w:p>
+      <w:pPr>
+        <w:numPr>
+          <w:ilvl w:val="0"/>
+          <w:numId w:val="1"/>
+        </w:numPr>
+        <w:spacing w:after="0"/>
+      </w:pPr>
+      <w:proofErr w:type="spellStart"/>
+      <w:proofErr w:type="gramStart"/>
+      <w:r>
+        <w:t>isAccountNonExpiredTest</w:t>
+      </w:r>
+      <w:proofErr w:type="spellEnd"/>
+      <w:r>
+        <w:t>(</w:t>
+      </w:r>
+      <w:proofErr w:type="gramEnd"/>
+      <w:r>
+        <w:t>)</w:t>
+      </w:r>
+    </w:p>
+    <w:p>
+      <w:pPr>
+        <w:numPr>
+          <w:ilvl w:val="0"/>
+          <w:numId w:val="1"/>
+        </w:numPr>
+        <w:spacing w:after="0"/>
+      </w:pPr>
+      <w:proofErr w:type="spellStart"/>
+      <w:proofErr w:type="gramStart"/>
+      <w:r>
+        <w:t>isAccountNonLockedTest</w:t>
+      </w:r>
+      <w:proofErr w:type="spellEnd"/>
+      <w:r>
+        <w:t>(</w:t>
+      </w:r>
+      <w:proofErr w:type="gramEnd"/>
+      <w:r>
+        <w:t>)</w:t>
+      </w:r>
+    </w:p>
+    <w:p>
+      <w:pPr>
+        <w:numPr>
+          <w:ilvl w:val="0"/>
+          <w:numId w:val="1"/>
+        </w:numPr>
+        <w:spacing w:after="0"/>
+      </w:pPr>
+      <w:proofErr w:type="spellStart"/>
+      <w:proofErr w:type="gramStart"/>
+      <w:r>
+        <w:t>isCredentialsNonExpiredTest</w:t>
+      </w:r>
+      <w:proofErr w:type="spellEnd"/>
+      <w:r>
+        <w:t>(</w:t>
+      </w:r>
+      <w:proofErr w:type="gramEnd"/>
+      <w:r>
+        <w:t>)</w:t>
+      </w:r>
+    </w:p>
+    <w:p>
+      <w:pPr>
+        <w:numPr>
+          <w:ilvl w:val="0"/>
+          <w:numId w:val="1"/>
+        </w:numPr>
+        <w:spacing w:after="0"/>
+      </w:pPr>
+      <w:proofErr w:type="spellStart"/>
+      <w:proofErr w:type="gramStart"/>
+      <w:r>
+        <w:t>isEnabledTest</w:t>
+      </w:r>
+      <w:proofErr w:type="spellEnd"/>
+      <w:r>
+        <w:t>(</w:t>
+      </w:r>
+      <w:proofErr w:type="gramEnd"/>
+      <w:r>
+        <w:t>)</w:t>
+      </w:r>
+    </w:p>
+    <w:p>
+      <w:pPr>
+        <w:pStyle w:val="Heading3"/>
+      </w:pPr>
+      <w:proofErr w:type="spellStart"/>
+      <w:r>
+        <w:rPr>
+          <w:rStyle w:val="SubtleEmphasis"/>
+        </w:rPr>
+        <w:t>PasswordResetToken</w:t>
+      </w:r>
+      <w:proofErr w:type="spellEnd"/>
+      <w:r>
+        <w:rPr>
+          <w:rStyle w:val="SubtleEmphasis"/>
+        </w:rPr>
+        <w:t xml:space="preserve"> Test</w:t>
+      </w:r>
+    </w:p>
+    <w:p>
+      <w:pPr>
+        <w:numPr>
+          <w:ilvl w:val="0"/>
+          <w:numId w:val="1"/>
+        </w:numPr>
+        <w:spacing w:after="0"/>
+      </w:pPr>
+      <w:proofErr w:type="spellStart"/>
+      <w:proofErr w:type="gramStart"/>
+      <w:r>
+        <w:t>getTokenTest</w:t>
+      </w:r>
+      <w:proofErr w:type="spellEnd"/>
+      <w:r>
+        <w:t>(</w:t>
+      </w:r>
+      <w:proofErr w:type="gramEnd"/>
+      <w:r>
+        <w:t>)</w:t>
+      </w:r>
+    </w:p>
+    <w:p>
+      <w:pPr>
+        <w:numPr>
+          <w:ilvl w:val="0"/>
+          <w:numId w:val="1"/>
+        </w:numPr>
+        <w:spacing w:after="0"/>
+      </w:pPr>
+      <w:proofErr w:type="spellStart"/>
+      <w:proofErr w:type="gramStart"/>
+      <w:r>
+        <w:t>getUserTest</w:t>
+      </w:r>
+      <w:proofErr w:type="spellEnd"/>
+      <w:r>
+        <w:t>(</w:t>
+      </w:r>
+      <w:proofErr w:type="gramEnd"/>
+      <w:r>
+        <w:t>)</w:t>
+      </w:r>
+    </w:p>
+    <w:p>
+      <w:pPr>
+        <w:numPr>
+          <w:ilvl w:val="0"/>
+          <w:numId w:val="1"/>
+        </w:numPr>
+        <w:spacing w:after="0"/>
+      </w:pPr>
+      <w:proofErr w:type="spellStart"/>
+      <w:proofErr w:type="gramStart"/>
+      <w:r>
+        <w:t>getUserIdResetTest</w:t>
+      </w:r>
+      <w:proofErr w:type="spellEnd"/>
+      <w:r>
+        <w:t>(</w:t>
+      </w:r>
+      <w:proofErr w:type="gramEnd"/>
+      <w:r>
+        <w:t>)</w:t>
+      </w:r>
+    </w:p>
+    <w:p>
+      <w:pPr>
+        <w:numPr>
+          <w:ilvl w:val="0"/>
+          <w:numId w:val="1"/>
+        </w:numPr>
+        <w:spacing w:after="0"/>
+      </w:pPr>
+      <w:proofErr w:type="spellStart"/>
+      <w:proofErr w:type="gramStart"/>
+      <w:r>
+        <w:t>getExpireTimeTest</w:t>
+      </w:r>
+      <w:proofErr w:type="spellEnd"/>
+      <w:r>
+        <w:t>(</w:t>
+      </w:r>
+      <w:proofErr w:type="gramEnd"/>
+      <w:r>
+        <w:t>)</w:t>
+      </w:r>
+    </w:p>
+    <w:p>
+      <w:pPr>
+        <w:numPr>
+          <w:ilvl w:val="0"/>
+          <w:numId w:val="1"/>
+        </w:numPr>
+        <w:spacing w:after="0"/>
+      </w:pPr>
+      <w:proofErr w:type="spellStart"/>
+      <w:proofErr w:type="gramStart"/>
+      <w:r>
+        <w:t>getExpiredDateTest</w:t>
+      </w:r>
+      <w:proofErr w:type="spellEnd"/>
+      <w:r>
+        <w:t>(</w:t>
+      </w:r>
+      <w:proofErr w:type="gramEnd"/>
+      <w:r>
+        <w:t>)</w:t>
+      </w:r>
+    </w:p>
+    <w:p>
+      <w:pPr>
+        <w:pStyle w:val="Heading3"/>
+      </w:pPr>
+      <w:proofErr w:type="spellStart"/>
+      <w:r>
+        <w:rPr>
+          <w:rStyle w:val="SubtleEmphasis"/>
+        </w:rPr>
+        <w:t>ResetPassword</w:t>
+      </w:r>
+      <w:proofErr w:type="spellEnd"/>
+      <w:r>
+        <w:t xml:space="preserve"> </w:t>
+      </w:r>
+      <w:r>
+        <w:rPr>
+          <w:rStyle w:val="SubtleEmphasis"/>
+        </w:rPr>
+        <w:t>Test</w:t>
+      </w:r>
+    </w:p>
+    <w:p>
+      <w:pPr>
+        <w:numPr>
+          <w:ilvl w:val="0"/>
+          <w:numId w:val="1"/>
+        </w:numPr>
+        <w:spacing w:after="0"/>
+      </w:pPr>
+      <w:proofErr w:type="spellStart"/>
+      <w:proofErr w:type="gramStart"/>
+      <w:r>
+        <w:t>getEmailTest</w:t>
+      </w:r>
+      <w:proofErr w:type="spellEnd"/>
+      <w:r>
+        <w:t>(</w:t>
+      </w:r>
+      <w:proofErr w:type="gramEnd"/>
+      <w:r>
+        <w:t>)</w:t>
+      </w:r>
+    </w:p>
+    <w:p>
+      <w:pPr>
+        <w:numPr>
+          <w:ilvl w:val="0"/>
+          <w:numId w:val="1"/>
+        </w:numPr>
+        <w:spacing w:after="0"/>
+      </w:pPr>
+      <w:proofErr w:type="spellStart"/>
+      <w:proofErr w:type="gramStart"/>
+      <w:r>
+        <w:t>getPasswordTest</w:t>
+      </w:r>
+      <w:proofErr w:type="spellEnd"/>
+      <w:r>
+        <w:t>(</w:t>
+      </w:r>
+      <w:proofErr w:type="gramEnd"/>
+      <w:r>
+        <w:t>)</w:t>
+      </w:r>
+    </w:p>
+    <w:p>
+      <w:pPr>
+        <w:numPr>
+          <w:ilvl w:val="0"/>
+          <w:numId w:val="1"/>
+        </w:numPr>
+        <w:spacing w:after="0"/>
+      </w:pPr>
+      <w:proofErr w:type="spellStart"/>
+      <w:proofErr w:type="gramStart"/>
+      <w:r>
+        <w:t>getPasswordCheckTest</w:t>
+      </w:r>
+      <w:proofErr w:type="spellEnd"/>
+      <w:r>
+        <w:t>(</w:t>
+      </w:r>
+      <w:proofErr w:type="gramEnd"/>
+      <w:r>
+        <w:t>)</w:t>
+      </w:r>
+    </w:p>
+    <w:p>
+      <w:pPr>
+        <w:pStyle w:val="Heading3"/>
+      </w:pPr>
+      <w:r>
+        <w:rPr>
+          <w:rStyle w:val="SubtleEmphasis"/>
+        </w:rPr>
+        <w:t>Reviewee Test</w:t>
+      </w:r>
+    </w:p>
+    <w:p>
+      <w:pPr>
+        <w:numPr>
+          <w:ilvl w:val="0"/>
+          <w:numId w:val="1"/>
+        </w:numPr>
+        <w:spacing w:after="0"/>
+      </w:pPr>
+      <w:proofErr w:type="spellStart"/>
+      <w:proofErr w:type="gramStart"/>
+      <w:r>
+        <w:t>getIdTest</w:t>
+      </w:r>
+      <w:proofErr w:type="spellEnd"/>
+      <w:r>
+        <w:t>(</w:t>
+      </w:r>
+      <w:proofErr w:type="gramEnd"/>
+      <w:r>
+        <w:t>)</w:t>
+      </w:r>
+    </w:p>
+    <w:p>
+      <w:pPr>
+        <w:numPr>
+          <w:ilvl w:val="0"/>
+          <w:numId w:val="1"/>
+        </w:numPr>
+        <w:spacing w:after="0"/>
+      </w:pPr>
+      <w:proofErr w:type="spellStart"/>
+      <w:proofErr w:type="gramStart"/>
+      <w:r>
+        <w:t>getGroupTest</w:t>
+      </w:r>
+      <w:proofErr w:type="spellEnd"/>
+      <w:r>
+        <w:t>(</w:t>
+      </w:r>
+      <w:proofErr w:type="gramEnd"/>
+      <w:r>
+        <w:t>)</w:t>
+      </w:r>
+    </w:p>
+    <w:p>
+      <w:pPr>
+        <w:numPr>
+          <w:ilvl w:val="0"/>
+          <w:numId w:val="1"/>
+        </w:numPr>
+        <w:spacing w:after="0"/>
+      </w:pPr>
+      <w:proofErr w:type="spellStart"/>
+      <w:proofErr w:type="gramStart"/>
+      <w:r>
+        <w:t>getNameTest</w:t>
+      </w:r>
+      <w:proofErr w:type="spellEnd"/>
+      <w:r>
+        <w:t>(</w:t>
+      </w:r>
+      <w:proofErr w:type="gramEnd"/>
+      <w:r>
+        <w:t>)</w:t>
+      </w:r>
+    </w:p>
+    <w:p>
+      <w:pPr>
+        <w:numPr>
+          <w:ilvl w:val="0"/>
+          <w:numId w:val="1"/>
+        </w:numPr>
+        <w:spacing w:after="0"/>
+      </w:pPr>
+      <w:proofErr w:type="spellStart"/>
+      <w:proofErr w:type="gramStart"/>
+      <w:r>
+        <w:t>getUserTest</w:t>
+      </w:r>
+      <w:proofErr w:type="spellEnd"/>
+      <w:r>
+        <w:t>(</w:t>
+      </w:r>
+      <w:proofErr w:type="gramEnd"/>
+      <w:r>
+        <w:t>)</w:t>
+      </w:r>
+    </w:p>
+    <w:p>
+      <w:pPr>
+        <w:numPr>
+          <w:ilvl w:val="0"/>
+          <w:numId w:val="1"/>
+        </w:numPr>
+        <w:spacing w:after="0"/>
+      </w:pPr>
+      <w:proofErr w:type="spellStart"/>
+      <w:proofErr w:type="gramStart"/>
+      <w:r>
+        <w:t>getEvalutationLogTest</w:t>
+      </w:r>
+      <w:proofErr w:type="spellEnd"/>
+      <w:r>
+        <w:t>(</w:t>
+      </w:r>
+      <w:proofErr w:type="gramEnd"/>
+      <w:r>
+        <w:t>)</w:t>
+      </w:r>
+    </w:p>
+    <w:p>
+      <w:pPr>
+        <w:numPr>
+          <w:ilvl w:val="0"/>
+          <w:numId w:val="1"/>
+        </w:numPr>
+        <w:spacing w:after="0"/>
+      </w:pPr>
+      <w:proofErr w:type="spellStart"/>
+      <w:proofErr w:type="gramStart"/>
+      <w:r>
+        <w:t>getSelfEvaluationTest</w:t>
+      </w:r>
+      <w:proofErr w:type="spellEnd"/>
+      <w:r>
+        <w:t>(</w:t>
+      </w:r>
+      <w:proofErr w:type="gramEnd"/>
+      <w:r>
+        <w:t>)</w:t>
+      </w:r>
+    </w:p>
+    <w:p>
+      <w:pPr>
+        <w:pStyle w:val="Heading3"/>
+      </w:pPr>
+      <w:proofErr w:type="spellStart"/>
+      <w:r>
+        <w:rPr>
+          <w:rStyle w:val="SubtleEmphasis"/>
+        </w:rPr>
+        <w:t>SelfEvaluation</w:t>
+      </w:r>
+      <w:proofErr w:type="spellEnd"/>
+      <w:r>
+        <w:rPr>
+          <w:rStyle w:val="SubtleEmphasis"/>
+        </w:rPr>
+        <w:t xml:space="preserve"> Test</w:t>
+      </w:r>
+    </w:p>
+    <w:p>
+      <w:pPr>
+        <w:numPr>
+          <w:ilvl w:val="0"/>
+          <w:numId w:val="1"/>
+        </w:numPr>
+        <w:spacing w:after="0"/>
+      </w:pPr>
+      <w:proofErr w:type="spellStart"/>
+      <w:proofErr w:type="gramStart"/>
+      <w:r>
+        <w:t>getRevieweeTest</w:t>
+      </w:r>
+      <w:proofErr w:type="spellEnd"/>
+      <w:r>
+        <w:t>(</w:t>
+      </w:r>
+      <w:proofErr w:type="gramEnd"/>
+      <w:r>
+        <w:t>)</w:t>
+      </w:r>
+    </w:p>
+    <w:p>
+      <w:pPr>
+        <w:numPr>
+          <w:ilvl w:val="0"/>
+          <w:numId w:val="1"/>
+        </w:numPr>
+        <w:spacing w:after="0"/>
+      </w:pPr>
+      <w:proofErr w:type="spellStart"/>
+      <w:proofErr w:type="gramStart"/>
+      <w:r>
+        <w:t>getPathTest</w:t>
+      </w:r>
+      <w:proofErr w:type="spellEnd"/>
+      <w:r>
+        <w:t>(</w:t>
+      </w:r>
+      <w:proofErr w:type="gramEnd"/>
+      <w:r>
+        <w:t>)</w:t>
+      </w:r>
+    </w:p>
+    <w:p>
+      <w:pPr>
+        <w:numPr>
+          <w:ilvl w:val="0"/>
+          <w:numId w:val="1"/>
+        </w:numPr>
+        <w:spacing w:after="0"/>
+      </w:pPr>
+      <w:proofErr w:type="spellStart"/>
+      <w:proofErr w:type="gramStart"/>
+      <w:r>
+        <w:t>getIdTest</w:t>
+      </w:r>
+      <w:proofErr w:type="spellEnd"/>
+      <w:r>
+        <w:t>(</w:t>
+      </w:r>
+      <w:proofErr w:type="gramEnd"/>
+      <w:r>
+        <w:t>)</w:t>
+      </w:r>
+    </w:p>
+    <w:p>
+      <w:pPr>
+        <w:numPr>
+          <w:ilvl w:val="0"/>
+          <w:numId w:val="1"/>
+        </w:numPr>
+        <w:spacing w:after="0"/>
+      </w:pPr>
+      <w:proofErr w:type="spellStart"/>
+      <w:proofErr w:type="gramStart"/>
+      <w:r>
+        <w:t>getDateEdited</w:t>
+      </w:r>
+      <w:proofErr w:type="spellEnd"/>
+      <w:r>
+        <w:t>(</w:t>
+      </w:r>
+      <w:proofErr w:type="gramEnd"/>
+      <w:r>
+        <w:t>)</w:t>
+      </w:r>
+    </w:p>
+    <w:p>
+      <w:pPr>
+        <w:numPr>
+          <w:ilvl w:val="0"/>
+          <w:numId w:val="1"/>
+        </w:numPr>
+        <w:spacing w:after="0"/>
+      </w:pPr>
+      <w:proofErr w:type="spellStart"/>
+      <w:proofErr w:type="gramStart"/>
+      <w:r>
+        <w:t>getCompleted</w:t>
+      </w:r>
+      <w:proofErr w:type="spellEnd"/>
+      <w:r>
+        <w:t>(</w:t>
+      </w:r>
+      <w:proofErr w:type="gramEnd"/>
+      <w:r>
+        <w:t>)</w:t>
+      </w:r>
+    </w:p>
+    <w:p>
+      <w:pPr>
+        <w:pStyle w:val="Heading3"/>
+      </w:pPr>
+      <w:r>
+        <w:rPr>
+          <w:rStyle w:val="SubtleEmphasis"/>
+        </w:rPr>
+        <w:t>User Test</w:t>
+      </w:r>
+    </w:p>
+    <w:p>
+      <w:pPr>
+        <w:numPr>
+          <w:ilvl w:val="0"/>
+          <w:numId w:val="1"/>
+        </w:numPr>
+        <w:spacing w:after="0"/>
+      </w:pPr>
+      <w:proofErr w:type="spellStart"/>
+      <w:proofErr w:type="gramStart"/>
+      <w:r>
+        <w:t>getPasswordTest</w:t>
+      </w:r>
+      <w:proofErr w:type="spellEnd"/>
+      <w:r>
+        <w:t>(</w:t>
+      </w:r>
+      <w:proofErr w:type="gramEnd"/>
+      <w:r>
+        <w:t>)</w:t>
+      </w:r>
+    </w:p>
+    <w:p>
+      <w:pPr>
+        <w:numPr>
+          <w:ilvl w:val="0"/>
+          <w:numId w:val="1"/>
+        </w:numPr>
+        <w:spacing w:after="0"/>
+      </w:pPr>
+      <w:proofErr w:type="spellStart"/>
+      <w:proofErr w:type="gramStart"/>
+      <w:r>
+        <w:t>getIdTest</w:t>
+      </w:r>
+      <w:proofErr w:type="spellEnd"/>
+      <w:r>
+        <w:t>(</w:t>
+      </w:r>
+      <w:proofErr w:type="gramEnd"/>
+      <w:r>
+        <w:t>)</w:t>
+      </w:r>
+    </w:p>
+    <w:p>
+      <w:pPr>
+        <w:numPr>
+          <w:ilvl w:val="0"/>
+          <w:numId w:val="1"/>
+        </w:numPr>
+        <w:spacing w:after="0"/>
+      </w:pPr>
+      <w:proofErr w:type="spellStart"/>
+      <w:proofErr w:type="gramStart"/>
+      <w:r>
+        <w:t>getNameTest</w:t>
+      </w:r>
+      <w:proofErr w:type="spellEnd"/>
+      <w:r>
+        <w:t>(</w:t>
+      </w:r>
+      <w:proofErr w:type="gramEnd"/>
+      <w:r>
+        <w:t>)</w:t>
+      </w:r>
+    </w:p>
+    <w:p>
+      <w:pPr>
+        <w:numPr>
+          <w:ilvl w:val="0"/>
+          <w:numId w:val="1"/>
+        </w:numPr>
+        <w:spacing w:after="0"/>
+      </w:pPr>
+      <w:proofErr w:type="spellStart"/>
+      <w:proofErr w:type="gramStart"/>
+      <w:r>
+        <w:t>getEmailTest</w:t>
+      </w:r>
+      <w:proofErr w:type="spellEnd"/>
+      <w:r>
+        <w:t>(</w:t>
+      </w:r>
+      <w:proofErr w:type="gramEnd"/>
+      <w:r>
+        <w:t>)</w:t>
+      </w:r>
+    </w:p>
+    <w:p>
+      <w:pPr>
+        <w:numPr>
+          <w:ilvl w:val="0"/>
+          <w:numId w:val="1"/>
+        </w:numPr>
+        <w:spacing w:after="0"/>
+      </w:pPr>
+      <w:proofErr w:type="spellStart"/>
+      <w:proofErr w:type="gramStart"/>
+      <w:r>
+        <w:t>getRolesTest</w:t>
+      </w:r>
+      <w:proofErr w:type="spellEnd"/>
+      <w:r>
+        <w:t>(</w:t>
+      </w:r>
+      <w:proofErr w:type="gramEnd"/>
+      <w:r>
+        <w:t>)</w:t>
+      </w:r>
+    </w:p>
+    <w:p>
+      <w:pPr>
+        <w:numPr>
+          <w:ilvl w:val="0"/>
+          <w:numId w:val="1"/>
+        </w:numPr>
+        <w:spacing w:after="0"/>
+      </w:pPr>
+      <w:proofErr w:type="spellStart"/>
+      <w:proofErr w:type="gramStart"/>
+      <w:r>
+        <w:t>getFirstNameTest</w:t>
+      </w:r>
+      <w:proofErr w:type="spellEnd"/>
+      <w:r>
+        <w:t>(</w:t>
+      </w:r>
+      <w:proofErr w:type="gramEnd"/>
+      <w:r>
+        <w:t>)</w:t>
+      </w:r>
+    </w:p>
+    <w:p>
+      <w:pPr>
+        <w:numPr>
+          <w:ilvl w:val="0"/>
+          <w:numId w:val="1"/>
+        </w:numPr>
+        <w:spacing w:after="0"/>
+      </w:pPr>
+      <w:proofErr w:type="spellStart"/>
+      <w:proofErr w:type="gramStart"/>
+      <w:r>
+        <w:t>getLastNameTest</w:t>
+      </w:r>
+      <w:proofErr w:type="spellEnd"/>
+      <w:r>
+        <w:t>(</w:t>
+      </w:r>
+      <w:proofErr w:type="gramEnd"/>
+      <w:r>
+        <w:t>)</w:t>
+      </w:r>
+    </w:p>
+    <w:p>
+      <w:pPr>
+        <w:numPr>
+          <w:ilvl w:val="0"/>
+          <w:numId w:val="1"/>
+        </w:numPr>
+        <w:spacing w:after="0"/>
+      </w:pPr>
+      <w:proofErr w:type="spellStart"/>
+      <w:proofErr w:type="gramStart"/>
+      <w:r>
+        <w:t>getSuffixNameTest</w:t>
+      </w:r>
+      <w:proofErr w:type="spellEnd"/>
+      <w:r>
+        <w:t>(</w:t>
+      </w:r>
+      <w:proofErr w:type="gramEnd"/>
+      <w:r>
+        <w:t>)</w:t>
+      </w:r>
+    </w:p>
+    <w:p>
+      <w:pPr>
+        <w:numPr>
+          <w:ilvl w:val="0"/>
+          <w:numId w:val="1"/>
+        </w:numPr>
+        <w:spacing w:after="0"/>
+      </w:pPr>
+      <w:proofErr w:type="spellStart"/>
+      <w:proofErr w:type="gramStart"/>
+      <w:r>
+        <w:t>getResetTest</w:t>
+      </w:r>
+      <w:proofErr w:type="spellEnd"/>
+      <w:r>
+        <w:t>(</w:t>
+      </w:r>
+      <w:proofErr w:type="gramEnd"/>
+      <w:r>
+        <w:t>)</w:t>
+      </w:r>
+    </w:p>
+    <w:p>
+      <w:pPr>
+        <w:numPr>
+          <w:ilvl w:val="0"/>
+          <w:numId w:val="1"/>
+        </w:numPr>
+        <w:spacing w:after="0"/>
+      </w:pPr>
+      <w:proofErr w:type="spellStart"/>
+      <w:proofErr w:type="gramStart"/>
+      <w:r>
+        <w:t>isResetPTest</w:t>
+      </w:r>
+      <w:proofErr w:type="spellEnd"/>
+      <w:r>
+        <w:t>(</w:t>
+      </w:r>
+      <w:proofErr w:type="gramEnd"/>
+      <w:r>
+        <w:t>)</w:t>
+      </w:r>
+    </w:p>
+    <w:p>
+      <w:pPr>
+        <w:numPr>
+          <w:ilvl w:val="0"/>
+          <w:numId w:val="1"/>
+        </w:numPr>
+        <w:spacing w:after="0"/>
+      </w:pPr>
+      <w:proofErr w:type="spellStart"/>
+      <w:proofErr w:type="gramStart"/>
+      <w:r>
+        <w:t>getDateOfHireTest</w:t>
+      </w:r>
+      <w:proofErr w:type="spellEnd"/>
+      <w:r>
+        <w:t>(</w:t>
+      </w:r>
+      <w:proofErr w:type="gramEnd"/>
+      <w:r>
+        <w:t>)</w:t>
+      </w:r>
+    </w:p>
+    <w:p>
+      <w:pPr>
+        <w:numPr>
+          <w:ilvl w:val="0"/>
+          <w:numId w:val="1"/>
+        </w:numPr>
+        <w:spacing w:after="0"/>
+      </w:pPr>
+      <w:proofErr w:type="spellStart"/>
+      <w:proofErr w:type="gramStart"/>
+      <w:r>
+        <w:t>getJobTitleTest</w:t>
+      </w:r>
+      <w:proofErr w:type="spellEnd"/>
+      <w:r>
+        <w:t>(</w:t>
+      </w:r>
+      <w:proofErr w:type="gramEnd"/>
+      <w:r>
+        <w:t>)</w:t>
+      </w:r>
+    </w:p>
+    <w:p>
+      <w:pPr>
+        <w:numPr>
+          <w:ilvl w:val="0"/>
+          <w:numId w:val="1"/>
+        </w:numPr>
+        <w:spacing w:after="0"/>
+      </w:pPr>
+      <w:proofErr w:type="spellStart"/>
+      <w:proofErr w:type="gramStart"/>
+      <w:r>
+        <w:t>getSupervisorTest</w:t>
+      </w:r>
+      <w:proofErr w:type="spellEnd"/>
+      <w:r>
+        <w:t>(</w:t>
+      </w:r>
+      <w:proofErr w:type="gramEnd"/>
+      <w:r>
+        <w:t>)</w:t>
+      </w:r>
+    </w:p>
+    <w:p>
+      <w:pPr>
+        <w:numPr>
+          <w:ilvl w:val="0"/>
+          <w:numId w:val="1"/>
+        </w:numPr>
+        <w:spacing w:after="0"/>
+      </w:pPr>
+      <w:proofErr w:type="spellStart"/>
+      <w:proofErr w:type="gramStart"/>
+      <w:r>
+        <w:t>getCompanyNameTest</w:t>
+      </w:r>
+      <w:proofErr w:type="spellEnd"/>
+      <w:r>
+        <w:t>(</w:t>
+      </w:r>
+      <w:proofErr w:type="gramEnd"/>
+      <w:r>
+        <w:t>)</w:t>
+      </w:r>
+    </w:p>
+    <w:p>
+      <w:pPr>
+        <w:numPr>
+          <w:ilvl w:val="0"/>
+          <w:numId w:val="1"/>
+        </w:numPr>
+        <w:spacing w:after="0"/>
+      </w:pPr>
+      <w:proofErr w:type="spellStart"/>
+      <w:proofErr w:type="gramStart"/>
+      <w:r>
+        <w:t>getDivisionBranchTest</w:t>
+      </w:r>
+      <w:proofErr w:type="spellEnd"/>
+      <w:r>
+        <w:t>(</w:t>
+      </w:r>
+      <w:proofErr w:type="gramEnd"/>
+      <w:r>
+        <w:t>)</w:t>
+      </w:r>
+    </w:p>
+    <w:p/>
+    <w:p>
+      <w:pPr>
+        <w:numPr>
+          <w:ilvl w:val="0"/>
+          <w:numId w:val="1"/>
+        </w:numPr>
+        <w:spacing w:after="0"/>
+      </w:pPr>
+      <w:r>
+        <w:t xml:space="preserve">Each test is first initialized by creating a new Evaluation object and populating it with testing data. This is the </w:t>
+      </w:r>
+      <w:proofErr w:type="gramStart"/>
+      <w:r>
+        <w:t>initialize(</w:t>
+      </w:r>
+      <w:proofErr w:type="gramEnd"/>
+      <w:r>
+        <w:t>) method annotated with the ‘@</w:t>
+      </w:r>
+      <w:proofErr w:type="spellStart"/>
+      <w:r>
+        <w:t>BeforeEach</w:t>
+      </w:r>
+      <w:proofErr w:type="spellEnd"/>
+      <w:r>
+        <w:t>’ tag.</w:t>
+      </w:r>
+    </w:p>
+    <w:p>
+      <w:pPr>
+        <w:numPr>
+          <w:ilvl w:val="0"/>
+          <w:numId w:val="1"/>
+        </w:numPr>
+        <w:spacing w:after="0"/>
+      </w:pPr>
+      <w:proofErr w:type="spellStart"/>
+      <w:proofErr w:type="gramStart"/>
+      <w:r>
+        <w:t>testEvalSectionCount</w:t>
+      </w:r>
+      <w:proofErr w:type="spellEnd"/>
+      <w:r>
+        <w:t>(</w:t>
+      </w:r>
+      <w:proofErr w:type="gramEnd"/>
+      <w:r>
+        <w:t xml:space="preserve">) - Ensure that the number of Sections returned by the </w:t>
+      </w:r>
+      <w:proofErr w:type="spellStart"/>
+      <w:r>
+        <w:t>Evaluation.getSectionCount</w:t>
+      </w:r>
+      <w:proofErr w:type="spellEnd"/>
+      <w:r>
+        <w:t>() method is correct.</w:t>
+      </w:r>
+    </w:p>
+    <w:p>
+      <w:pPr>
+        <w:numPr>
+          <w:ilvl w:val="0"/>
+          <w:numId w:val="1"/>
+        </w:numPr>
+        <w:spacing w:after="0"/>
+      </w:pPr>
+      <w:proofErr w:type="spellStart"/>
+      <w:proofErr w:type="gramStart"/>
+      <w:r>
+        <w:t>testEvalQuestionCount</w:t>
+      </w:r>
+      <w:proofErr w:type="spellEnd"/>
+      <w:r>
+        <w:t>(</w:t>
+      </w:r>
+      <w:proofErr w:type="gramEnd"/>
+      <w:r>
+        <w:t xml:space="preserve">) - Ensures that the </w:t>
+      </w:r>
+      <w:proofErr w:type="spellStart"/>
+      <w:r>
+        <w:t>Section.getQuestionCount</w:t>
+      </w:r>
+      <w:proofErr w:type="spellEnd"/>
+      <w:r>
+        <w:t>() method returns the correct number of questions which are present.</w:t>
+      </w:r>
+    </w:p>
+    <w:p>
+      <w:pPr>
+        <w:numPr>
+          <w:ilvl w:val="0"/>
+          <w:numId w:val="1"/>
+        </w:numPr>
+        <w:spacing w:after="0"/>
+      </w:pPr>
+      <w:proofErr w:type="spellStart"/>
+      <w:proofErr w:type="gramStart"/>
+      <w:r>
+        <w:t>testSectionHasDropdown</w:t>
+      </w:r>
+      <w:proofErr w:type="spellEnd"/>
+      <w:r>
+        <w:t>(</w:t>
+      </w:r>
+      <w:proofErr w:type="gramEnd"/>
+      <w:r>
+        <w:t xml:space="preserve">) - Checks validity of the </w:t>
+      </w:r>
+      <w:proofErr w:type="spellStart"/>
+      <w:r>
+        <w:t>Section.hasDropDownQuestions</w:t>
+      </w:r>
+      <w:proofErr w:type="spellEnd"/>
+      <w:r>
+        <w:t xml:space="preserve">() method which returns a </w:t>
+      </w:r>
+      <w:proofErr w:type="spellStart"/>
+      <w:r>
+        <w:t>boolean</w:t>
+      </w:r>
+      <w:proofErr w:type="spellEnd"/>
+      <w:r>
+        <w:t>.</w:t>
+      </w:r>
+    </w:p>
+    <w:p>
+      <w:pPr>
+        <w:numPr>
+          <w:ilvl w:val="0"/>
+          <w:numId w:val="1"/>
+        </w:numPr>
+        <w:spacing w:after="0"/>
+      </w:pPr>
+      <w:proofErr w:type="spellStart"/>
+      <w:proofErr w:type="gramStart"/>
+      <w:r>
+        <w:t>testComputeRanges</w:t>
+      </w:r>
+      <w:proofErr w:type="spellEnd"/>
+      <w:r>
+        <w:t>(</w:t>
+      </w:r>
+      <w:proofErr w:type="gramEnd"/>
+      <w:r>
+        <w:t xml:space="preserve">) - Validates the logic of the </w:t>
+      </w:r>
+      <w:proofErr w:type="spellStart"/>
+      <w:r>
+        <w:t>Question.computeResultsString</w:t>
+      </w:r>
+      <w:proofErr w:type="spellEnd"/>
+      <w:r>
+        <w:t xml:space="preserve">() method. Based on the assigned </w:t>
+      </w:r>
+      <w:proofErr w:type="spellStart"/>
+      <w:r>
+        <w:t>ComputeRanges</w:t>
+      </w:r>
+      <w:proofErr w:type="spellEnd"/>
+      <w:r>
+        <w:t>, number values are passed in to ensure that the correct range name string is returned. Values which fall outside the defined ranges should return “NO SCORE AVAILABLE”.</w:t>
+      </w:r>
+    </w:p>
+    <w:p>
+      <w:pPr>
+        <w:numPr>
+          <w:ilvl w:val="0"/>
+          <w:numId w:val="1"/>
+        </w:numPr>
+        <w:spacing w:after="0"/>
+      </w:pPr>
+      <w:proofErr w:type="spellStart"/>
+      <w:proofErr w:type="gramStart"/>
+      <w:r>
+        <w:t>testDropdownOptionsMaxPoints</w:t>
+      </w:r>
+      <w:proofErr w:type="spellEnd"/>
+      <w:r>
+        <w:t>(</w:t>
+      </w:r>
+      <w:proofErr w:type="gramEnd"/>
+      <w:r>
+        <w:t xml:space="preserve">) - Ensures that the string values of the response options are correctly parsed to integers. Also checks the logic of the </w:t>
+      </w:r>
+      <w:proofErr w:type="spellStart"/>
+      <w:r>
+        <w:t>Question.getQuestionMaxPoints</w:t>
+      </w:r>
+      <w:proofErr w:type="spellEnd"/>
+      <w:r>
+        <w:t>() method which returns the largest point value of the response options.</w:t>
+      </w:r>
+    </w:p>
+    <w:p>
+      <w:pPr>
+        <w:numPr>
+          <w:ilvl w:val="0"/>
+          <w:numId w:val="1"/>
+        </w:numPr>
+        <w:spacing w:after="0"/>
+      </w:pPr>
+      <w:proofErr w:type="spellStart"/>
+      <w:proofErr w:type="gramStart"/>
+      <w:r>
+        <w:t>testDropdownOptionsEarnedPoints</w:t>
+      </w:r>
+      <w:proofErr w:type="spellEnd"/>
+      <w:r>
+        <w:t>(</w:t>
+      </w:r>
+      <w:proofErr w:type="gramEnd"/>
+      <w:r>
+        <w:t xml:space="preserve">) - Based on the string value for </w:t>
+      </w:r>
+      <w:proofErr w:type="spellStart"/>
+      <w:r>
+        <w:t>Question.qResponse</w:t>
+      </w:r>
+      <w:proofErr w:type="spellEnd"/>
+      <w:r>
+        <w:t xml:space="preserve">, </w:t>
+      </w:r>
+      <w:proofErr w:type="spellStart"/>
+      <w:r>
+        <w:t>Question.getEarnedPoints</w:t>
+      </w:r>
+      <w:proofErr w:type="spellEnd"/>
+      <w:r>
+        <w:t>() should return the value of the string converted to an integer. N/A or blank responses should return 0.</w:t>
+      </w:r>
+    </w:p>
+    <w:p>
+      <w:pPr>
+        <w:numPr>
+          <w:ilvl w:val="0"/>
+          <w:numId w:val="1"/>
+        </w:numPr>
+        <w:spacing w:after="0"/>
+      </w:pPr>
+      <w:r>
+        <w:t xml:space="preserve">testSectionScoringWithDropdownsQResponse3() - Checks the correct functionality of </w:t>
+      </w:r>
+      <w:proofErr w:type="spellStart"/>
+      <w:r>
+        <w:t>Evaluation.updateCompute</w:t>
+      </w:r>
+      <w:proofErr w:type="spellEnd"/>
+      <w:r>
+        <w:t>(). After setting question responses as 3 and updating the compute information, the correct compute string should be returned.</w:t>
+      </w:r>
+    </w:p>
+    <w:p>
+      <w:pPr>
+        <w:numPr>
+          <w:ilvl w:val="0"/>
+          <w:numId w:val="1"/>
+        </w:numPr>
+        <w:spacing w:after="0"/>
+      </w:pPr>
+      <w:proofErr w:type="spellStart"/>
+      <w:proofErr w:type="gramStart"/>
+      <w:r>
+        <w:t>testSectionScoringWithDropdownsQResponseNA</w:t>
+      </w:r>
+      <w:proofErr w:type="spellEnd"/>
+      <w:r>
+        <w:t>(</w:t>
+      </w:r>
+      <w:proofErr w:type="gramEnd"/>
+      <w:r>
+        <w:t xml:space="preserve">) - Checks the correct functionality of </w:t>
+      </w:r>
+      <w:proofErr w:type="spellStart"/>
+      <w:r>
+        <w:t>Evaluation.updateCompute</w:t>
+      </w:r>
+      <w:proofErr w:type="spellEnd"/>
+      <w:r>
+        <w:t>(). After setting question responses as “N/A” and updating the compute information, the correct compute string should be returned.</w:t>
+      </w:r>
+    </w:p>
+    <w:p>
+      <w:pPr>
+        <w:numPr>
+          <w:ilvl w:val="0"/>
+          <w:numId w:val="1"/>
+        </w:numPr>
+        <w:spacing w:after="0"/>
+      </w:pPr>
+      <w:proofErr w:type="spellStart"/>
+      <w:proofErr w:type="gramStart"/>
+      <w:r>
+        <w:t>testSectionScoringWithDropdownsValueInvalidQResponse</w:t>
+      </w:r>
+      <w:proofErr w:type="spellEnd"/>
+      <w:r>
+        <w:t>(</w:t>
+      </w:r>
+      <w:proofErr w:type="gramEnd"/>
+      <w:r>
+        <w:t xml:space="preserve">) - Checks the correct functionality of </w:t>
+      </w:r>
+      <w:proofErr w:type="spellStart"/>
+      <w:r>
+        <w:t>Evaluation.updateCompute</w:t>
+      </w:r>
+      <w:proofErr w:type="spellEnd"/>
+      <w:r>
+        <w:t>(). After setting question responses to an invalid value and updating the compute information, the correct compute string should be returned.</w:t>
+      </w:r>
+    </w:p>
+    <w:p>
+      <w:pPr>
+        <w:numPr>
+          <w:ilvl w:val="0"/>
+          <w:numId w:val="1"/>
+        </w:numPr>
+      </w:pPr>
+      <w:proofErr w:type="spellStart"/>
+      <w:proofErr w:type="gramStart"/>
+      <w:r>
+        <w:t>testSectionTooltipProcessing</w:t>
+      </w:r>
+      <w:proofErr w:type="spellEnd"/>
+      <w:r>
+        <w:t>(</w:t>
+      </w:r>
+      <w:proofErr w:type="gramEnd"/>
+      <w:r>
+        <w:t xml:space="preserve">) - Verifies that the </w:t>
+      </w:r>
+      <w:proofErr w:type="spellStart"/>
+      <w:r>
+        <w:t>Evaluation.processToolTips</w:t>
+      </w:r>
+      <w:proofErr w:type="spellEnd"/>
+      <w:r>
+        <w:t>() method functions correctly. The provided Section and Question tooltip information should be applied to the Question text and Section description respectively.</w:t>
+      </w:r>
+    </w:p>
+    <w:p>
+      <w:pPr>
+        <w:pStyle w:val="Heading2"/>
+      </w:pPr>
+      <w:bookmarkStart w:id="5" w:name="_Toc118127291"/>
+      <w:r>
+        <w:t>2.4)</w:t>
+      </w:r>
+      <w:bookmarkEnd w:id="5"/>
+      <w:r>
+        <w:t xml:space="preserve"> </w:t>
+      </w:r>
+      <w:proofErr w:type="spellStart"/>
+      <w:r>
+        <w:t>EvalForm</w:t>
+      </w:r>
+      <w:proofErr w:type="spellEnd"/>
+      <w:r>
+        <w:t xml:space="preserve"> Testing</w:t>
+      </w:r>
       <w:bookmarkStart w:id="6" w:name="_Toc118127292"/>
+    </w:p>
+    <w:p>
+      <w:pPr>
+        <w:pStyle w:val="Heading3"/>
+        <w:rPr>
+          <w:rStyle w:val="SubtleEmphasis"/>
+          <w:i w:val="0"/>
+          <w:iCs w:val="0"/>
+          <w:color w:val="auto"/>
+        </w:rPr>
+      </w:pPr>
+      <w:r>
+        <w:rPr>
+          <w:rStyle w:val="SubtleEmphasis"/>
+        </w:rPr>
+        <w:t>Compute Range</w:t>
+      </w:r>
+      <w:r>
+        <w:rPr>
+          <w:rStyle w:val="SubtleEmphasis"/>
+        </w:rPr>
+        <w:t xml:space="preserve"> Test</w:t>
+      </w:r>
+    </w:p>
+    <w:p>
+      <w:pPr>
+        <w:numPr>
+          <w:ilvl w:val="0"/>
+          <w:numId w:val="1"/>
+        </w:numPr>
+        <w:spacing w:after="0"/>
+      </w:pPr>
       <w:proofErr w:type="spellStart"/>
       <w:proofErr w:type="gramStart"/>
       <w:r>
@@ -2327,159 +5221,558 @@
     </w:p>
     <w:p>
       <w:pPr>
-        <w:numPr>
-          <w:ilvl w:val="0"/>
-          <w:numId w:val="1"/>
-        </w:numPr>
-        <w:spacing w:after="0"/>
-      </w:pPr>
-      <w:proofErr w:type="spellStart"/>
-      <w:proofErr w:type="gramStart"/>
-      <w:r>
-        <w:t>getDateEditedTest</w:t>
-      </w:r>
-      <w:proofErr w:type="spellEnd"/>
-      <w:r>
-        <w:t>(</w:t>
-      </w:r>
-      <w:proofErr w:type="gramEnd"/>
-      <w:r>
-        <w:t>)</w:t>
-      </w:r>
-    </w:p>
-    <w:p>
-      <w:pPr>
-        <w:numPr>
-          <w:ilvl w:val="0"/>
-          <w:numId w:val="1"/>
-        </w:numPr>
-        <w:spacing w:after="0"/>
-      </w:pPr>
-      <w:proofErr w:type="spellStart"/>
-      <w:proofErr w:type="gramStart"/>
-      <w:r>
-        <w:t>getPathTest</w:t>
-      </w:r>
-      <w:proofErr w:type="spellEnd"/>
-      <w:r>
-        <w:t>(</w:t>
-      </w:r>
-      <w:proofErr w:type="gramEnd"/>
-      <w:r>
-        <w:t>)</w:t>
-      </w:r>
-    </w:p>
-    <w:p>
-      <w:pPr>
-        <w:numPr>
-          <w:ilvl w:val="0"/>
-          <w:numId w:val="1"/>
-        </w:numPr>
-        <w:spacing w:after="0"/>
-      </w:pPr>
-      <w:proofErr w:type="spellStart"/>
-      <w:proofErr w:type="gramStart"/>
-      <w:r>
-        <w:t>getRevieweeTest</w:t>
-      </w:r>
-      <w:proofErr w:type="spellEnd"/>
-      <w:r>
-        <w:t>(</w:t>
-      </w:r>
-      <w:proofErr w:type="gramEnd"/>
-      <w:r>
-        <w:t>)</w:t>
-      </w:r>
-    </w:p>
-    <w:p>
-      <w:pPr>
-        <w:numPr>
-          <w:ilvl w:val="0"/>
-          <w:numId w:val="1"/>
-        </w:numPr>
-        <w:spacing w:after="0"/>
-      </w:pPr>
-      <w:proofErr w:type="spellStart"/>
-      <w:proofErr w:type="gramStart"/>
-      <w:r>
-        <w:t>getRoleTest</w:t>
-      </w:r>
-      <w:proofErr w:type="spellEnd"/>
-      <w:r>
-        <w:t>(</w:t>
-      </w:r>
-      <w:proofErr w:type="gramEnd"/>
-      <w:r>
-        <w:t>)</w:t>
-      </w:r>
-    </w:p>
-    <w:p>
-      <w:pPr>
-        <w:numPr>
-          <w:ilvl w:val="0"/>
-          <w:numId w:val="1"/>
-        </w:numPr>
-        <w:spacing w:after="0"/>
-      </w:pPr>
-      <w:proofErr w:type="spellStart"/>
-      <w:proofErr w:type="gramStart"/>
-      <w:r>
-        <w:t>getEvaluatorTest</w:t>
-      </w:r>
-      <w:proofErr w:type="spellEnd"/>
-      <w:r>
-        <w:t>(</w:t>
-      </w:r>
-      <w:proofErr w:type="gramEnd"/>
-      <w:r>
-        <w:t>)</w:t>
-      </w:r>
-    </w:p>
-    <w:p>
-      <w:pPr>
-        <w:numPr>
-          <w:ilvl w:val="0"/>
-          <w:numId w:val="1"/>
-        </w:numPr>
-        <w:spacing w:after="0"/>
-      </w:pPr>
-      <w:proofErr w:type="spellStart"/>
-      <w:proofErr w:type="gramStart"/>
-      <w:r>
-        <w:t>nullValuesTest</w:t>
-      </w:r>
-      <w:proofErr w:type="spellEnd"/>
-      <w:r>
-        <w:t>(</w:t>
-      </w:r>
-      <w:proofErr w:type="gramEnd"/>
-      <w:r>
-        <w:t>)</w:t>
-      </w:r>
-    </w:p>
-    <w:p>
-      <w:pPr>
         <w:pStyle w:val="Heading3"/>
-      </w:pPr>
-      <w:proofErr w:type="spellStart"/>
-      <w:r>
-        <w:rPr>
-          <w:rStyle w:val="SubtleEmphasis"/>
-        </w:rPr>
-        <w:t>EvalRole</w:t>
-      </w:r>
-      <w:proofErr w:type="spellEnd"/>
-      <w:r>
-        <w:rPr>
-          <w:rStyle w:val="SubtleEmphasis"/>
-        </w:rPr>
+        <w:rPr>
+          <w:rStyle w:val="SubtleEmphasis"/>
+          <w:i w:val="0"/>
+          <w:iCs w:val="0"/>
+          <w:color w:val="auto"/>
+        </w:rPr>
+      </w:pPr>
+      <w:r>
+        <w:rPr>
+          <w:rStyle w:val="SubtleEmphasis"/>
+        </w:rPr>
+        <w:t>Evaluation</w:t>
+      </w:r>
+      <w:r>
+        <w:rPr>
+          <w:rStyle w:val="SubtleEmphasis"/>
+        </w:rPr>
+        <w:t xml:space="preserve"> Test</w:t>
+      </w:r>
+    </w:p>
+    <w:p>
+      <w:pPr>
+        <w:numPr>
+          <w:ilvl w:val="0"/>
+          <w:numId w:val="1"/>
+        </w:numPr>
+        <w:spacing w:after="0"/>
+      </w:pPr>
+      <w:proofErr w:type="spellStart"/>
+      <w:proofErr w:type="gramStart"/>
+      <w:r>
+        <w:t>getIdTest</w:t>
+      </w:r>
+      <w:proofErr w:type="spellEnd"/>
+      <w:r>
+        <w:t>(</w:t>
+      </w:r>
+      <w:proofErr w:type="gramEnd"/>
+      <w:r>
+        <w:t>)</w:t>
+      </w:r>
+    </w:p>
+    <w:p>
+      <w:pPr>
+        <w:pStyle w:val="Heading3"/>
+        <w:rPr>
+          <w:rStyle w:val="SubtleEmphasis"/>
+          <w:i w:val="0"/>
+          <w:iCs w:val="0"/>
+          <w:color w:val="auto"/>
+        </w:rPr>
+      </w:pPr>
+      <w:r>
+        <w:rPr>
+          <w:rStyle w:val="SubtleEmphasis"/>
+        </w:rPr>
+        <w:t>Question</w:t>
+      </w:r>
+      <w:r>
+        <w:rPr>
+          <w:rStyle w:val="SubtleEmphasis"/>
+        </w:rPr>
+        <w:t xml:space="preserve"> Test</w:t>
+      </w:r>
+    </w:p>
+    <w:p>
+      <w:pPr>
+        <w:numPr>
+          <w:ilvl w:val="0"/>
+          <w:numId w:val="1"/>
+        </w:numPr>
+        <w:spacing w:after="0"/>
+      </w:pPr>
+      <w:proofErr w:type="spellStart"/>
+      <w:proofErr w:type="gramStart"/>
+      <w:r>
+        <w:t>getIdTest</w:t>
+      </w:r>
+      <w:proofErr w:type="spellEnd"/>
+      <w:r>
+        <w:t>(</w:t>
+      </w:r>
+      <w:proofErr w:type="gramEnd"/>
+      <w:r>
+        <w:t>)</w:t>
+      </w:r>
+    </w:p>
+    <w:p/>
+    <w:p>
+      <w:pPr>
+        <w:pStyle w:val="Heading2"/>
+      </w:pPr>
+      <w:r>
+        <w:t>2.</w:t>
+      </w:r>
+      <w:r>
+        <w:t>5</w:t>
+      </w:r>
+      <w:r>
+        <w:t>) E</w:t>
+      </w:r>
+      <w:r>
+        <w:t>xcel</w:t>
+      </w:r>
+      <w:r>
+        <w:t xml:space="preserve"> Testing</w:t>
+      </w:r>
+    </w:p>
+    <w:p>
+      <w:pPr>
+        <w:pStyle w:val="Heading3"/>
+        <w:rPr>
+          <w:rStyle w:val="SubtleEmphasis"/>
+          <w:i w:val="0"/>
+          <w:iCs w:val="0"/>
+          <w:color w:val="auto"/>
+        </w:rPr>
+      </w:pPr>
+      <w:r>
+        <w:rPr>
+          <w:rStyle w:val="SubtleEmphasis"/>
+        </w:rPr>
+        <w:t>Excel</w:t>
+      </w:r>
+      <w:r>
+        <w:rPr>
+          <w:rStyle w:val="SubtleEmphasis"/>
+        </w:rPr>
+        <w:t xml:space="preserve"> Test</w:t>
+      </w:r>
+    </w:p>
+    <w:p>
+      <w:pPr>
+        <w:numPr>
+          <w:ilvl w:val="0"/>
+          <w:numId w:val="1"/>
+        </w:numPr>
+        <w:spacing w:after="0"/>
+      </w:pPr>
+      <w:proofErr w:type="spellStart"/>
+      <w:proofErr w:type="gramStart"/>
+      <w:r>
+        <w:t>newSheet</w:t>
+      </w:r>
+      <w:proofErr w:type="spellEnd"/>
+      <w:r>
+        <w:t>(</w:t>
+      </w:r>
+      <w:proofErr w:type="gramEnd"/>
+      <w:r>
+        <w:t>)</w:t>
+      </w:r>
+    </w:p>
+    <w:p>
+      <w:pPr>
+        <w:numPr>
+          <w:ilvl w:val="0"/>
+          <w:numId w:val="1"/>
+        </w:numPr>
+        <w:spacing w:after="0"/>
+      </w:pPr>
+      <w:proofErr w:type="spellStart"/>
+      <w:proofErr w:type="gramStart"/>
+      <w:r>
+        <w:t>loadFileTest</w:t>
+      </w:r>
+      <w:proofErr w:type="spellEnd"/>
+      <w:r>
+        <w:t>(</w:t>
+      </w:r>
+      <w:proofErr w:type="gramEnd"/>
+      <w:r>
+        <w:t>)</w:t>
+      </w:r>
+    </w:p>
+    <w:p>
+      <w:pPr>
+        <w:numPr>
+          <w:ilvl w:val="0"/>
+          <w:numId w:val="1"/>
+        </w:numPr>
+        <w:spacing w:after="0"/>
+      </w:pPr>
+      <w:proofErr w:type="spellStart"/>
+      <w:proofErr w:type="gramStart"/>
+      <w:r>
+        <w:t>checkStringTest</w:t>
+      </w:r>
+      <w:proofErr w:type="spellEnd"/>
+      <w:r>
+        <w:t>(</w:t>
+      </w:r>
+      <w:proofErr w:type="gramEnd"/>
+      <w:r>
+        <w:t>)</w:t>
+      </w:r>
+    </w:p>
+    <w:p>
+      <w:pPr>
+        <w:numPr>
+          <w:ilvl w:val="0"/>
+          <w:numId w:val="1"/>
+        </w:numPr>
+        <w:spacing w:after="0"/>
+      </w:pPr>
+      <w:proofErr w:type="spellStart"/>
+      <w:proofErr w:type="gramStart"/>
+      <w:r>
+        <w:t>checkIntTest</w:t>
+      </w:r>
+      <w:proofErr w:type="spellEnd"/>
+      <w:r>
+        <w:t>(</w:t>
+      </w:r>
+      <w:proofErr w:type="gramEnd"/>
+      <w:r>
+        <w:t>)</w:t>
+      </w:r>
+    </w:p>
+    <w:p>
+      <w:pPr>
+        <w:numPr>
+          <w:ilvl w:val="0"/>
+          <w:numId w:val="1"/>
+        </w:numPr>
+        <w:spacing w:after="0"/>
+      </w:pPr>
+      <w:proofErr w:type="spellStart"/>
+      <w:proofErr w:type="gramStart"/>
+      <w:r>
+        <w:t>checkLongTest</w:t>
+      </w:r>
+      <w:proofErr w:type="spellEnd"/>
+      <w:r>
+        <w:t>(</w:t>
+      </w:r>
+      <w:proofErr w:type="gramEnd"/>
+      <w:r>
+        <w:t>)</w:t>
+      </w:r>
+    </w:p>
+    <w:p/>
+    <w:p>
+      <w:pPr>
+        <w:pStyle w:val="Heading2"/>
+      </w:pPr>
+      <w:r>
+        <w:t>2.</w:t>
+      </w:r>
+      <w:r>
+        <w:t>6</w:t>
+      </w:r>
+      <w:r>
+        <w:t xml:space="preserve">) </w:t>
+      </w:r>
+      <w:r>
+        <w:t>Integration</w:t>
+      </w:r>
+      <w:r>
+        <w:t xml:space="preserve"> Testing</w:t>
+      </w:r>
+    </w:p>
+    <w:p>
+      <w:pPr>
+        <w:pStyle w:val="Heading3"/>
+        <w:rPr>
+          <w:rStyle w:val="SubtleEmphasis"/>
+          <w:i w:val="0"/>
+          <w:iCs w:val="0"/>
+          <w:color w:val="auto"/>
+        </w:rPr>
+      </w:pPr>
+      <w:r>
+        <w:rPr>
+          <w:rStyle w:val="SubtleEmphasis"/>
+        </w:rPr>
+        <w:t>Controller Integration</w:t>
+      </w:r>
+      <w:r>
+        <w:rPr>
+          <w:rStyle w:val="SubtleEmphasis"/>
+        </w:rPr>
+        <w:t xml:space="preserve"> Test</w:t>
+      </w:r>
+    </w:p>
+    <w:p>
+      <w:pPr>
+        <w:numPr>
+          <w:ilvl w:val="0"/>
+          <w:numId w:val="1"/>
+        </w:numPr>
+        <w:spacing w:after="0"/>
+      </w:pPr>
+      <w:proofErr w:type="spellStart"/>
+      <w:proofErr w:type="gramStart"/>
+      <w:r>
+        <w:t>getIdTest</w:t>
+      </w:r>
+      <w:proofErr w:type="spellEnd"/>
+      <w:r>
+        <w:t>(</w:t>
+      </w:r>
+      <w:proofErr w:type="gramEnd"/>
+      <w:r>
+        <w:t>)</w:t>
+      </w:r>
+    </w:p>
+    <w:p>
+      <w:pPr>
+        <w:pStyle w:val="Heading3"/>
+        <w:rPr>
+          <w:rStyle w:val="SubtleEmphasis"/>
+          <w:i w:val="0"/>
+          <w:iCs w:val="0"/>
+          <w:color w:val="auto"/>
+        </w:rPr>
+      </w:pPr>
+      <w:r>
+        <w:rPr>
+          <w:rStyle w:val="SubtleEmphasis"/>
+        </w:rPr>
+        <w:t>Repository Integration</w:t>
+      </w:r>
+      <w:r>
+        <w:rPr>
+          <w:rStyle w:val="SubtleEmphasis"/>
+        </w:rPr>
+        <w:t xml:space="preserve"> Test</w:t>
+      </w:r>
+    </w:p>
+    <w:p>
+      <w:pPr>
+        <w:numPr>
+          <w:ilvl w:val="0"/>
+          <w:numId w:val="1"/>
+        </w:numPr>
+        <w:spacing w:after="0"/>
+      </w:pPr>
+      <w:proofErr w:type="spellStart"/>
+      <w:proofErr w:type="gramStart"/>
+      <w:r>
+        <w:t>getIdTest</w:t>
+      </w:r>
+      <w:proofErr w:type="spellEnd"/>
+      <w:r>
+        <w:t>(</w:t>
+      </w:r>
+      <w:proofErr w:type="gramEnd"/>
+      <w:r>
+        <w:t>)</w:t>
+      </w:r>
+    </w:p>
+    <w:p>
+      <w:pPr>
+        <w:pStyle w:val="Heading3"/>
+        <w:rPr>
+          <w:rStyle w:val="SubtleEmphasis"/>
+          <w:i w:val="0"/>
+          <w:iCs w:val="0"/>
+          <w:color w:val="auto"/>
+        </w:rPr>
+      </w:pPr>
+      <w:r>
+        <w:rPr>
+          <w:rStyle w:val="SubtleEmphasis"/>
+        </w:rPr>
+        <w:t>Security Config Integration</w:t>
+      </w:r>
+      <w:r>
+        <w:rPr>
+          <w:rStyle w:val="SubtleEmphasis"/>
+        </w:rPr>
+        <w:t xml:space="preserve"> Test</w:t>
+      </w:r>
+    </w:p>
+    <w:p>
+      <w:pPr>
+        <w:numPr>
+          <w:ilvl w:val="0"/>
+          <w:numId w:val="1"/>
+        </w:numPr>
+        <w:spacing w:after="0"/>
+      </w:pPr>
+      <w:proofErr w:type="spellStart"/>
+      <w:proofErr w:type="gramStart"/>
+      <w:r>
+        <w:t>getIdTest</w:t>
+      </w:r>
+      <w:proofErr w:type="spellEnd"/>
+      <w:r>
+        <w:t>(</w:t>
+      </w:r>
+      <w:proofErr w:type="gramEnd"/>
+      <w:r>
+        <w:t>)</w:t>
+      </w:r>
+    </w:p>
+    <w:p>
+      <w:pPr>
+        <w:pStyle w:val="Heading3"/>
+        <w:rPr>
+          <w:rStyle w:val="SubtleEmphasis"/>
+          <w:i w:val="0"/>
+          <w:iCs w:val="0"/>
+          <w:color w:val="auto"/>
+        </w:rPr>
+      </w:pPr>
+      <w:r>
+        <w:rPr>
+          <w:rStyle w:val="SubtleEmphasis"/>
+        </w:rPr>
+        <w:t>Service Integration</w:t>
+      </w:r>
+      <w:r>
+        <w:rPr>
+          <w:rStyle w:val="SubtleEmphasis"/>
+        </w:rPr>
+        <w:t xml:space="preserve"> Test</w:t>
+      </w:r>
+    </w:p>
+    <w:p>
+      <w:pPr>
+        <w:numPr>
+          <w:ilvl w:val="0"/>
+          <w:numId w:val="1"/>
+        </w:numPr>
+        <w:spacing w:after="0"/>
+      </w:pPr>
+      <w:proofErr w:type="spellStart"/>
+      <w:proofErr w:type="gramStart"/>
+      <w:r>
+        <w:t>getIdTest</w:t>
+      </w:r>
+      <w:proofErr w:type="spellEnd"/>
+      <w:r>
+        <w:t>(</w:t>
+      </w:r>
+      <w:proofErr w:type="gramEnd"/>
+      <w:r>
+        <w:t>)</w:t>
+      </w:r>
+    </w:p>
+    <w:p/>
+    <w:p>
+      <w:pPr>
+        <w:pStyle w:val="Heading2"/>
+      </w:pPr>
+      <w:r>
+        <w:t>2.</w:t>
+      </w:r>
+      <w:r>
+        <w:t>7</w:t>
+      </w:r>
+      <w:r>
+        <w:t xml:space="preserve">) </w:t>
+      </w:r>
+      <w:r>
+        <w:t>Model</w:t>
+      </w:r>
+      <w:r>
+        <w:t xml:space="preserve"> Testing</w:t>
+      </w:r>
+    </w:p>
+    <w:p>
+      <w:pPr>
+        <w:pStyle w:val="Heading3"/>
+        <w:rPr>
+          <w:rStyle w:val="SubtleEmphasis"/>
+          <w:i w:val="0"/>
+          <w:iCs w:val="0"/>
+          <w:color w:val="auto"/>
+        </w:rPr>
+      </w:pPr>
+      <w:r>
+        <w:rPr>
+          <w:rStyle w:val="SubtleEmphasis"/>
+        </w:rPr>
+        <w:t>User Model</w:t>
+      </w:r>
+      <w:r>
+        <w:rPr>
+          <w:rStyle w:val="SubtleEmphasis"/>
+        </w:rPr>
+        <w:t xml:space="preserve"> Test</w:t>
+      </w:r>
+    </w:p>
+    <w:p>
+      <w:pPr>
+        <w:numPr>
+          <w:ilvl w:val="0"/>
+          <w:numId w:val="1"/>
+        </w:numPr>
+        <w:spacing w:after="0"/>
+      </w:pPr>
+      <w:proofErr w:type="spellStart"/>
+      <w:proofErr w:type="gramStart"/>
+      <w:r>
+        <w:t>getIdTest</w:t>
+      </w:r>
+      <w:proofErr w:type="spellEnd"/>
+      <w:r>
+        <w:t>(</w:t>
+      </w:r>
+      <w:proofErr w:type="gramEnd"/>
+      <w:r>
+        <w:t>)</w:t>
+      </w:r>
+    </w:p>
+    <w:p/>
+    <w:p>
+      <w:pPr>
+        <w:pStyle w:val="Heading2"/>
+      </w:pPr>
+      <w:r>
+        <w:t>2.</w:t>
+      </w:r>
+      <w:r>
+        <w:t>8</w:t>
+      </w:r>
+      <w:r>
+        <w:t>)</w:t>
+      </w:r>
+      <w:bookmarkEnd w:id="6"/>
+      <w:r>
         <w:t xml:space="preserve"> </w:t>
       </w:r>
       <w:r>
-        <w:rPr>
-          <w:rStyle w:val="SubtleEmphasis"/>
-        </w:rPr>
-        <w:t>Test</w:t>
+        <w:t>Service Testing</w:t>
+      </w:r>
+    </w:p>
+    <w:p>
+      <w:pPr>
+        <w:pStyle w:val="Heading3"/>
+        <w:rPr>
+          <w:rStyle w:val="SubtleEmphasis"/>
+          <w:i w:val="0"/>
+          <w:iCs w:val="0"/>
+          <w:color w:val="auto"/>
+        </w:rPr>
+      </w:pPr>
+      <w:r>
+        <w:rPr>
+          <w:rStyle w:val="SubtleEmphasis"/>
+        </w:rPr>
+        <w:t>Admin Methods Service</w:t>
+      </w:r>
+      <w:r>
+        <w:rPr>
+          <w:rStyle w:val="SubtleEmphasis"/>
+        </w:rPr>
+        <w:t xml:space="preserve"> Test</w:t>
       </w:r>
     </w:p>
     <w:p>
@@ -2512,1776 +5805,73 @@
         </w:numPr>
         <w:spacing w:after="0"/>
       </w:pPr>
-      <w:proofErr w:type="spellStart"/>
-      <w:proofErr w:type="gramStart"/>
-      <w:r>
-        <w:t>getNameTest</w:t>
-      </w:r>
-      <w:proofErr w:type="spellEnd"/>
-      <w:r>
-        <w:t>(</w:t>
-      </w:r>
-      <w:proofErr w:type="gramEnd"/>
-      <w:r>
-        <w:t>)</w:t>
-      </w:r>
-    </w:p>
-    <w:p>
-      <w:pPr>
-        <w:numPr>
-          <w:ilvl w:val="0"/>
-          <w:numId w:val="1"/>
-        </w:numPr>
-        <w:spacing w:after="0"/>
-      </w:pPr>
-      <w:proofErr w:type="spellStart"/>
-      <w:proofErr w:type="gramStart"/>
-      <w:r>
-        <w:t>getEvaluatorTest</w:t>
-      </w:r>
-      <w:proofErr w:type="spellEnd"/>
-      <w:r>
-        <w:t>(</w:t>
-      </w:r>
-      <w:proofErr w:type="gramEnd"/>
-      <w:r>
-        <w:t>)</w:t>
+      <w:proofErr w:type="gramStart"/>
+      <w:r>
+        <w:t>capitalize(</w:t>
+      </w:r>
+      <w:proofErr w:type="gramEnd"/>
+      <w:r>
+        <w:t xml:space="preserve">) - Test to see whether returned String has been capitalized or not </w:t>
+      </w:r>
+    </w:p>
+    <w:p>
+      <w:pPr>
+        <w:numPr>
+          <w:ilvl w:val="0"/>
+          <w:numId w:val="1"/>
+        </w:numPr>
+        <w:spacing w:after="0"/>
+      </w:pPr>
+      <w:proofErr w:type="spellStart"/>
+      <w:proofErr w:type="gramStart"/>
+      <w:r>
+        <w:t>hasSpace</w:t>
+      </w:r>
+      <w:proofErr w:type="spellEnd"/>
+      <w:r>
+        <w:t>(</w:t>
+      </w:r>
+      <w:proofErr w:type="gramEnd"/>
+      <w:r>
+        <w:t>) - Test to determine if String sent has a space located at any point in the String</w:t>
+      </w:r>
+    </w:p>
+    <w:p>
+      <w:pPr>
+        <w:numPr>
+          <w:ilvl w:val="0"/>
+          <w:numId w:val="1"/>
+        </w:numPr>
+      </w:pPr>
+      <w:proofErr w:type="spellStart"/>
+      <w:proofErr w:type="gramStart"/>
+      <w:r>
+        <w:t>checkAndUpdate</w:t>
+      </w:r>
+      <w:proofErr w:type="spellEnd"/>
+      <w:r>
+        <w:t>(</w:t>
+      </w:r>
+      <w:proofErr w:type="gramEnd"/>
+      <w:r>
+        <w:t>) - Test to determine the different conditions of the method are met. The conditions being where each attribute of a user is appropriate to be saved. Attribute checking would include searching for null, spaces, empty, and length requirements</w:t>
       </w:r>
     </w:p>
     <w:p>
       <w:pPr>
         <w:pStyle w:val="Heading3"/>
       </w:pPr>
-      <w:proofErr w:type="spellStart"/>
-      <w:r>
-        <w:rPr>
-          <w:rStyle w:val="SubtleEmphasis"/>
-        </w:rPr>
-        <w:t>EvalTemplates</w:t>
-      </w:r>
-      <w:proofErr w:type="spellEnd"/>
+      <w:r>
+        <w:rPr>
+          <w:rStyle w:val="SubtleEmphasis"/>
+        </w:rPr>
+        <w:t>My User Details Service</w:t>
+      </w:r>
       <w:r>
         <w:rPr>
           <w:rStyle w:val="SubtleEmphasis"/>
         </w:rPr>
         <w:t xml:space="preserve"> Test</w:t>
-      </w:r>
-    </w:p>
-    <w:p>
-      <w:pPr>
-        <w:numPr>
-          <w:ilvl w:val="0"/>
-          <w:numId w:val="1"/>
-        </w:numPr>
-        <w:spacing w:after="0"/>
-      </w:pPr>
-      <w:proofErr w:type="spellStart"/>
-      <w:proofErr w:type="gramStart"/>
-      <w:r>
-        <w:t>getNameTest</w:t>
-      </w:r>
-      <w:proofErr w:type="spellEnd"/>
-      <w:r>
-        <w:t>(</w:t>
-      </w:r>
-      <w:proofErr w:type="gramEnd"/>
-      <w:r>
-        <w:t>)</w:t>
-      </w:r>
-    </w:p>
-    <w:p>
-      <w:pPr>
-        <w:numPr>
-          <w:ilvl w:val="0"/>
-          <w:numId w:val="1"/>
-        </w:numPr>
-        <w:spacing w:after="0"/>
-      </w:pPr>
-      <w:proofErr w:type="gramStart"/>
-      <w:r>
-        <w:t>getEvalTest(</w:t>
-      </w:r>
-      <w:proofErr w:type="gramEnd"/>
-      <w:r>
-        <w:t>)</w:t>
-      </w:r>
-    </w:p>
-    <w:p>
-      <w:pPr>
-        <w:numPr>
-          <w:ilvl w:val="0"/>
-          <w:numId w:val="1"/>
-        </w:numPr>
-        <w:spacing w:after="0"/>
-      </w:pPr>
-      <w:proofErr w:type="spellStart"/>
-      <w:proofErr w:type="gramStart"/>
-      <w:r>
-        <w:t>getExcelFileTest</w:t>
-      </w:r>
-      <w:proofErr w:type="spellEnd"/>
-      <w:r>
-        <w:t>(</w:t>
-      </w:r>
-      <w:proofErr w:type="gramEnd"/>
-      <w:r>
-        <w:t>)</w:t>
-      </w:r>
-    </w:p>
-    <w:p>
-      <w:pPr>
-        <w:pStyle w:val="Heading3"/>
-      </w:pPr>
-      <w:proofErr w:type="spellStart"/>
-      <w:r>
-        <w:rPr>
-          <w:rStyle w:val="SubtleEmphasis"/>
-        </w:rPr>
-        <w:t>Evaluat</w:t>
-      </w:r>
-      <w:r>
-        <w:rPr>
-          <w:rStyle w:val="SubtleEmphasis"/>
-        </w:rPr>
-        <w:t>ionLog</w:t>
-      </w:r>
-      <w:proofErr w:type="spellEnd"/>
-      <w:r>
-        <w:rPr>
-          <w:rStyle w:val="SubtleEmphasis"/>
-        </w:rPr>
-        <w:t xml:space="preserve"> </w:t>
-      </w:r>
-      <w:r>
-        <w:rPr>
-          <w:rStyle w:val="SubtleEmphasis"/>
-        </w:rPr>
-        <w:t>Test</w:t>
-      </w:r>
-    </w:p>
-    <w:p>
-      <w:pPr>
-        <w:numPr>
-          <w:ilvl w:val="0"/>
-          <w:numId w:val="1"/>
-        </w:numPr>
-        <w:spacing w:after="0"/>
-      </w:pPr>
-      <w:proofErr w:type="spellStart"/>
-      <w:proofErr w:type="gramStart"/>
-      <w:r>
-        <w:t>getEvaluatorTest</w:t>
-      </w:r>
-      <w:proofErr w:type="spellEnd"/>
-      <w:r>
-        <w:t>(</w:t>
-      </w:r>
-      <w:proofErr w:type="gramEnd"/>
-      <w:r>
-        <w:t>)</w:t>
-      </w:r>
-    </w:p>
-    <w:p>
-      <w:pPr>
-        <w:numPr>
-          <w:ilvl w:val="0"/>
-          <w:numId w:val="1"/>
-        </w:numPr>
-        <w:spacing w:after="0"/>
-      </w:pPr>
-      <w:proofErr w:type="gramStart"/>
-      <w:r>
-        <w:t>getRevieweeTest(</w:t>
-      </w:r>
-      <w:proofErr w:type="gramEnd"/>
-      <w:r>
-        <w:t>)</w:t>
-      </w:r>
-    </w:p>
-    <w:p>
-      <w:pPr>
-        <w:numPr>
-          <w:ilvl w:val="0"/>
-          <w:numId w:val="1"/>
-        </w:numPr>
-        <w:spacing w:after="0"/>
-      </w:pPr>
-      <w:proofErr w:type="spellStart"/>
-      <w:proofErr w:type="gramStart"/>
-      <w:r>
-        <w:t>getPathTest</w:t>
-      </w:r>
-      <w:proofErr w:type="spellEnd"/>
-      <w:r>
-        <w:t>(</w:t>
-      </w:r>
-      <w:proofErr w:type="gramEnd"/>
-      <w:r>
-        <w:t>)</w:t>
-      </w:r>
-    </w:p>
-    <w:p>
-      <w:pPr>
-        <w:numPr>
-          <w:ilvl w:val="0"/>
-          <w:numId w:val="1"/>
-        </w:numPr>
-        <w:spacing w:after="0"/>
-      </w:pPr>
-      <w:proofErr w:type="spellStart"/>
-      <w:proofErr w:type="gramStart"/>
-      <w:r>
-        <w:t>getId</w:t>
-      </w:r>
-      <w:proofErr w:type="spellEnd"/>
-      <w:r>
-        <w:t>(</w:t>
-      </w:r>
-      <w:proofErr w:type="gramEnd"/>
-      <w:r>
-        <w:t>)</w:t>
-      </w:r>
-    </w:p>
-    <w:p>
-      <w:pPr>
-        <w:numPr>
-          <w:ilvl w:val="0"/>
-          <w:numId w:val="1"/>
-        </w:numPr>
-        <w:spacing w:after="0"/>
-      </w:pPr>
-      <w:proofErr w:type="spellStart"/>
-      <w:proofErr w:type="gramStart"/>
-      <w:r>
-        <w:t>getDateEdited</w:t>
-      </w:r>
-      <w:proofErr w:type="spellEnd"/>
-      <w:r>
-        <w:t>(</w:t>
-      </w:r>
-      <w:proofErr w:type="gramEnd"/>
-      <w:r>
-        <w:t>)</w:t>
-      </w:r>
-    </w:p>
-    <w:p>
-      <w:pPr>
-        <w:numPr>
-          <w:ilvl w:val="0"/>
-          <w:numId w:val="1"/>
-        </w:numPr>
-        <w:spacing w:after="0"/>
-      </w:pPr>
-      <w:proofErr w:type="gramStart"/>
-      <w:r>
-        <w:t>getAuthTest(</w:t>
-      </w:r>
-      <w:proofErr w:type="gramEnd"/>
-      <w:r>
-        <w:t>)</w:t>
-      </w:r>
-    </w:p>
-    <w:p>
-      <w:pPr>
-        <w:numPr>
-          <w:ilvl w:val="0"/>
-          <w:numId w:val="1"/>
-        </w:numPr>
-        <w:spacing w:after="0"/>
-      </w:pPr>
-      <w:proofErr w:type="spellStart"/>
-      <w:proofErr w:type="gramStart"/>
-      <w:r>
-        <w:t>getCompletedTest</w:t>
-      </w:r>
-      <w:proofErr w:type="spellEnd"/>
-      <w:r>
-        <w:t>(</w:t>
-      </w:r>
-      <w:proofErr w:type="gramEnd"/>
-      <w:r>
-        <w:t>)</w:t>
-      </w:r>
-    </w:p>
-    <w:p>
-      <w:pPr>
-        <w:numPr>
-          <w:ilvl w:val="0"/>
-          <w:numId w:val="1"/>
-        </w:numPr>
-        <w:spacing w:after="0"/>
-      </w:pPr>
-      <w:proofErr w:type="gramStart"/>
-      <w:r>
-        <w:t>getAttachTest(</w:t>
-      </w:r>
-      <w:proofErr w:type="gramEnd"/>
-      <w:r>
-        <w:t>)</w:t>
-      </w:r>
-    </w:p>
-    <w:p>
-      <w:pPr>
-        <w:numPr>
-          <w:ilvl w:val="0"/>
-          <w:numId w:val="1"/>
-        </w:numPr>
-        <w:spacing w:after="0"/>
-      </w:pPr>
-      <w:proofErr w:type="spellStart"/>
-      <w:proofErr w:type="gramStart"/>
-      <w:r>
-        <w:t>getAttachnameTest</w:t>
-      </w:r>
-      <w:proofErr w:type="spellEnd"/>
-      <w:r>
-        <w:t>(</w:t>
-      </w:r>
-      <w:proofErr w:type="gramEnd"/>
-      <w:r>
-        <w:t>)</w:t>
-      </w:r>
-    </w:p>
-    <w:p>
-      <w:pPr>
-        <w:pStyle w:val="Heading3"/>
-      </w:pPr>
-      <w:proofErr w:type="spellStart"/>
-      <w:r>
-        <w:rPr>
-          <w:rStyle w:val="SubtleEmphasis"/>
-        </w:rPr>
-        <w:t>Evaluator</w:t>
-      </w:r>
-      <w:r>
-        <w:rPr>
-          <w:rStyle w:val="SubtleEmphasis"/>
-        </w:rPr>
-        <w:t>Id</w:t>
-      </w:r>
-      <w:proofErr w:type="spellEnd"/>
-      <w:r>
-        <w:rPr>
-          <w:rStyle w:val="SubtleEmphasis"/>
-        </w:rPr>
-        <w:t xml:space="preserve"> </w:t>
-      </w:r>
-      <w:r>
-        <w:rPr>
-          <w:rStyle w:val="SubtleEmphasis"/>
-        </w:rPr>
-        <w:t>Test</w:t>
-      </w:r>
-    </w:p>
-    <w:p>
-      <w:pPr>
-        <w:numPr>
-          <w:ilvl w:val="0"/>
-          <w:numId w:val="1"/>
-        </w:numPr>
-        <w:spacing w:after="0"/>
-      </w:pPr>
-      <w:proofErr w:type="spellStart"/>
-      <w:proofErr w:type="gramStart"/>
-      <w:r>
-        <w:t>getGroupIdTest</w:t>
-      </w:r>
-      <w:proofErr w:type="spellEnd"/>
-      <w:r>
-        <w:t>(</w:t>
-      </w:r>
-      <w:proofErr w:type="gramEnd"/>
-      <w:r>
-        <w:t>)</w:t>
-      </w:r>
-    </w:p>
-    <w:p>
-      <w:pPr>
-        <w:numPr>
-          <w:ilvl w:val="0"/>
-          <w:numId w:val="1"/>
-        </w:numPr>
-        <w:spacing w:after="0"/>
-      </w:pPr>
-      <w:proofErr w:type="gramStart"/>
-      <w:r>
-        <w:t>getLevelTest(</w:t>
-      </w:r>
-      <w:proofErr w:type="gramEnd"/>
-      <w:r>
-        <w:t>)</w:t>
-      </w:r>
-    </w:p>
-    <w:p>
-      <w:pPr>
-        <w:pStyle w:val="Heading3"/>
-      </w:pPr>
-      <w:r>
-        <w:rPr>
-          <w:rStyle w:val="SubtleEmphasis"/>
-        </w:rPr>
-        <w:t xml:space="preserve">Evaluator </w:t>
-      </w:r>
-      <w:r>
-        <w:rPr>
-          <w:rStyle w:val="SubtleEmphasis"/>
-        </w:rPr>
-        <w:t>Test</w:t>
-      </w:r>
-    </w:p>
-    <w:p>
-      <w:pPr>
-        <w:numPr>
-          <w:ilvl w:val="0"/>
-          <w:numId w:val="1"/>
-        </w:numPr>
-        <w:spacing w:after="0"/>
-      </w:pPr>
-      <w:proofErr w:type="spellStart"/>
-      <w:proofErr w:type="gramStart"/>
-      <w:r>
-        <w:t>getIdTest</w:t>
-      </w:r>
-      <w:proofErr w:type="spellEnd"/>
-      <w:r>
-        <w:t>(</w:t>
-      </w:r>
-      <w:proofErr w:type="gramEnd"/>
-      <w:r>
-        <w:t>)</w:t>
-      </w:r>
-    </w:p>
-    <w:p>
-      <w:pPr>
-        <w:numPr>
-          <w:ilvl w:val="0"/>
-          <w:numId w:val="1"/>
-        </w:numPr>
-        <w:spacing w:after="0"/>
-      </w:pPr>
-      <w:proofErr w:type="spellStart"/>
-      <w:proofErr w:type="gramStart"/>
-      <w:r>
-        <w:t>getUserTest</w:t>
-      </w:r>
-      <w:proofErr w:type="spellEnd"/>
-      <w:r>
-        <w:t>(</w:t>
-      </w:r>
-      <w:proofErr w:type="gramEnd"/>
-      <w:r>
-        <w:t>)</w:t>
-      </w:r>
-    </w:p>
-    <w:p>
-      <w:pPr>
-        <w:numPr>
-          <w:ilvl w:val="0"/>
-          <w:numId w:val="1"/>
-        </w:numPr>
-        <w:spacing w:after="0"/>
-      </w:pPr>
-      <w:proofErr w:type="spellStart"/>
-      <w:proofErr w:type="gramStart"/>
-      <w:r>
-        <w:t>getGroupTest</w:t>
-      </w:r>
-      <w:proofErr w:type="spellEnd"/>
-      <w:r>
-        <w:t>(</w:t>
-      </w:r>
-      <w:proofErr w:type="gramEnd"/>
-      <w:r>
-        <w:t>)</w:t>
-      </w:r>
-    </w:p>
-    <w:p>
-      <w:pPr>
-        <w:numPr>
-          <w:ilvl w:val="0"/>
-          <w:numId w:val="1"/>
-        </w:numPr>
-        <w:spacing w:after="0"/>
-      </w:pPr>
-      <w:proofErr w:type="gramStart"/>
-      <w:r>
-        <w:t>getEvalutationLogTest(</w:t>
-      </w:r>
-      <w:proofErr w:type="gramEnd"/>
-      <w:r>
-        <w:t>)</w:t>
-      </w:r>
-    </w:p>
-    <w:p>
-      <w:pPr>
-        <w:numPr>
-          <w:ilvl w:val="0"/>
-          <w:numId w:val="1"/>
-        </w:numPr>
-        <w:spacing w:after="0"/>
-      </w:pPr>
-      <w:proofErr w:type="spellStart"/>
-      <w:proofErr w:type="gramStart"/>
-      <w:r>
-        <w:t>appendEvalutationLogTest</w:t>
-      </w:r>
-      <w:proofErr w:type="spellEnd"/>
-      <w:r>
-        <w:t>(</w:t>
-      </w:r>
-      <w:proofErr w:type="gramEnd"/>
-      <w:r>
-        <w:t>)</w:t>
-      </w:r>
-    </w:p>
-    <w:p>
-      <w:pPr>
-        <w:numPr>
-          <w:ilvl w:val="0"/>
-          <w:numId w:val="1"/>
-        </w:numPr>
-        <w:spacing w:after="0"/>
-      </w:pPr>
-      <w:proofErr w:type="spellStart"/>
-      <w:proofErr w:type="gramStart"/>
-      <w:r>
-        <w:t>getLevelTest</w:t>
-      </w:r>
-      <w:proofErr w:type="spellEnd"/>
-      <w:r>
-        <w:t>(</w:t>
-      </w:r>
-      <w:proofErr w:type="gramEnd"/>
-      <w:r>
-        <w:t>)</w:t>
-      </w:r>
-    </w:p>
-    <w:p>
-      <w:pPr>
-        <w:numPr>
-          <w:ilvl w:val="0"/>
-          <w:numId w:val="1"/>
-        </w:numPr>
-        <w:spacing w:after="0"/>
-      </w:pPr>
-      <w:proofErr w:type="spellStart"/>
-      <w:proofErr w:type="gramStart"/>
-      <w:r>
-        <w:t>isSyncTest</w:t>
-      </w:r>
-      <w:proofErr w:type="spellEnd"/>
-      <w:r>
-        <w:t>(</w:t>
-      </w:r>
-      <w:proofErr w:type="gramEnd"/>
-      <w:r>
-        <w:t>)</w:t>
-      </w:r>
-    </w:p>
-    <w:p>
-      <w:pPr>
-        <w:numPr>
-          <w:ilvl w:val="0"/>
-          <w:numId w:val="1"/>
-        </w:numPr>
-        <w:spacing w:after="0"/>
-      </w:pPr>
-      <w:proofErr w:type="spellStart"/>
-      <w:proofErr w:type="gramStart"/>
-      <w:r>
-        <w:t>isPreviewTest</w:t>
-      </w:r>
-      <w:proofErr w:type="spellEnd"/>
-      <w:r>
-        <w:t>(</w:t>
-      </w:r>
-      <w:proofErr w:type="gramEnd"/>
-      <w:r>
-        <w:t>)</w:t>
-      </w:r>
-    </w:p>
-    <w:p>
-      <w:pPr>
-        <w:pStyle w:val="Heading3"/>
-      </w:pPr>
-      <w:r>
-        <w:rPr>
-          <w:rStyle w:val="SubtleEmphasis"/>
-        </w:rPr>
-        <w:t xml:space="preserve">Group </w:t>
-      </w:r>
-      <w:r>
-        <w:rPr>
-          <w:rStyle w:val="SubtleEmphasis"/>
-        </w:rPr>
-        <w:t>Test</w:t>
-      </w:r>
-    </w:p>
-    <w:p>
-      <w:pPr>
-        <w:numPr>
-          <w:ilvl w:val="0"/>
-          <w:numId w:val="1"/>
-        </w:numPr>
-        <w:spacing w:after="0"/>
-      </w:pPr>
-      <w:proofErr w:type="spellStart"/>
-      <w:proofErr w:type="gramStart"/>
-      <w:r>
-        <w:t>getIdTest</w:t>
-      </w:r>
-      <w:proofErr w:type="spellEnd"/>
-      <w:r>
-        <w:t>(</w:t>
-      </w:r>
-      <w:proofErr w:type="gramEnd"/>
-      <w:r>
-        <w:t>)</w:t>
-      </w:r>
-    </w:p>
-    <w:p>
-      <w:pPr>
-        <w:numPr>
-          <w:ilvl w:val="0"/>
-          <w:numId w:val="1"/>
-        </w:numPr>
-        <w:spacing w:after="0"/>
-      </w:pPr>
-      <w:proofErr w:type="spellStart"/>
-      <w:proofErr w:type="gramStart"/>
-      <w:r>
-        <w:t>getRevieweeTest</w:t>
-      </w:r>
-      <w:proofErr w:type="spellEnd"/>
-      <w:r>
-        <w:t>(</w:t>
-      </w:r>
-      <w:proofErr w:type="gramEnd"/>
-      <w:r>
-        <w:t>)</w:t>
-      </w:r>
-    </w:p>
-    <w:p>
-      <w:pPr>
-        <w:numPr>
-          <w:ilvl w:val="0"/>
-          <w:numId w:val="1"/>
-        </w:numPr>
-        <w:spacing w:after="0"/>
-      </w:pPr>
-      <w:proofErr w:type="spellStart"/>
-      <w:proofErr w:type="gramStart"/>
-      <w:r>
-        <w:t>getEvaluatorTest</w:t>
-      </w:r>
-      <w:proofErr w:type="spellEnd"/>
-      <w:r>
-        <w:t>(</w:t>
-      </w:r>
-      <w:proofErr w:type="gramEnd"/>
-      <w:r>
-        <w:t>)</w:t>
-      </w:r>
-    </w:p>
-    <w:p>
-      <w:pPr>
-        <w:numPr>
-          <w:ilvl w:val="0"/>
-          <w:numId w:val="1"/>
-        </w:numPr>
-        <w:spacing w:after="0"/>
-      </w:pPr>
-      <w:proofErr w:type="spellStart"/>
-      <w:proofErr w:type="gramStart"/>
-      <w:r>
-        <w:t>getEvalTemplatesTest</w:t>
-      </w:r>
-      <w:proofErr w:type="spellEnd"/>
-      <w:r>
-        <w:t>(</w:t>
-      </w:r>
-      <w:proofErr w:type="gramEnd"/>
-      <w:r>
-        <w:t>)</w:t>
-      </w:r>
-    </w:p>
-    <w:p>
-      <w:pPr>
-        <w:numPr>
-          <w:ilvl w:val="0"/>
-          <w:numId w:val="1"/>
-        </w:numPr>
-        <w:spacing w:after="0"/>
-      </w:pPr>
-      <w:proofErr w:type="spellStart"/>
-      <w:proofErr w:type="gramStart"/>
-      <w:r>
-        <w:t>getEvalstartTest</w:t>
-      </w:r>
-      <w:proofErr w:type="spellEnd"/>
-      <w:r>
-        <w:t>(</w:t>
-      </w:r>
-      <w:proofErr w:type="gramEnd"/>
-      <w:r>
-        <w:t>)</w:t>
-      </w:r>
-    </w:p>
-    <w:p>
-      <w:pPr>
-        <w:numPr>
-          <w:ilvl w:val="0"/>
-          <w:numId w:val="1"/>
-        </w:numPr>
-        <w:spacing w:after="0"/>
-      </w:pPr>
-      <w:proofErr w:type="gramStart"/>
-      <w:r>
-        <w:t>getSelfevalTest(</w:t>
-      </w:r>
-      <w:proofErr w:type="gramEnd"/>
-      <w:r>
-        <w:t>)</w:t>
-      </w:r>
-    </w:p>
-    <w:p>
-      <w:pPr>
-        <w:pStyle w:val="Heading3"/>
-      </w:pPr>
-      <w:proofErr w:type="spellStart"/>
-      <w:r>
-        <w:rPr>
-          <w:rStyle w:val="SubtleEmphasis"/>
-        </w:rPr>
-        <w:t>MyUserDetails</w:t>
-      </w:r>
-      <w:proofErr w:type="spellEnd"/>
-      <w:r>
-        <w:rPr>
-          <w:rStyle w:val="SubtleEmphasis"/>
-        </w:rPr>
-        <w:t xml:space="preserve"> </w:t>
-      </w:r>
-      <w:r>
-        <w:rPr>
-          <w:rStyle w:val="SubtleEmphasis"/>
-        </w:rPr>
-        <w:t>Test</w:t>
-      </w:r>
-    </w:p>
-    <w:p>
-      <w:pPr>
-        <w:numPr>
-          <w:ilvl w:val="0"/>
-          <w:numId w:val="1"/>
-        </w:numPr>
-        <w:spacing w:after="0"/>
-      </w:pPr>
-      <w:proofErr w:type="spellStart"/>
-      <w:proofErr w:type="gramStart"/>
-      <w:r>
-        <w:t>getAuthoritiesTest</w:t>
-      </w:r>
-      <w:proofErr w:type="spellEnd"/>
-      <w:r>
-        <w:t>(</w:t>
-      </w:r>
-      <w:proofErr w:type="gramEnd"/>
-      <w:r>
-        <w:t>)</w:t>
-      </w:r>
-    </w:p>
-    <w:p>
-      <w:pPr>
-        <w:numPr>
-          <w:ilvl w:val="0"/>
-          <w:numId w:val="1"/>
-        </w:numPr>
-        <w:spacing w:after="0"/>
-      </w:pPr>
-      <w:proofErr w:type="spellStart"/>
-      <w:proofErr w:type="gramStart"/>
-      <w:r>
-        <w:t>getPassword</w:t>
-      </w:r>
-      <w:proofErr w:type="spellEnd"/>
-      <w:r>
-        <w:t>(</w:t>
-      </w:r>
-      <w:proofErr w:type="gramEnd"/>
-      <w:r>
-        <w:t>)</w:t>
-      </w:r>
-    </w:p>
-    <w:p>
-      <w:pPr>
-        <w:numPr>
-          <w:ilvl w:val="0"/>
-          <w:numId w:val="1"/>
-        </w:numPr>
-        <w:spacing w:after="0"/>
-      </w:pPr>
-      <w:proofErr w:type="spellStart"/>
-      <w:proofErr w:type="gramStart"/>
-      <w:r>
-        <w:t>getIDTest</w:t>
-      </w:r>
-      <w:proofErr w:type="spellEnd"/>
-      <w:r>
-        <w:t>(</w:t>
-      </w:r>
-      <w:proofErr w:type="gramEnd"/>
-      <w:r>
-        <w:t>)</w:t>
-      </w:r>
-    </w:p>
-    <w:p>
-      <w:pPr>
-        <w:numPr>
-          <w:ilvl w:val="0"/>
-          <w:numId w:val="1"/>
-        </w:numPr>
-        <w:spacing w:after="0"/>
-      </w:pPr>
-      <w:proofErr w:type="gramStart"/>
-      <w:r>
-        <w:t>getRolesTest(</w:t>
-      </w:r>
-      <w:proofErr w:type="gramEnd"/>
-      <w:r>
-        <w:t>)</w:t>
-      </w:r>
-    </w:p>
-    <w:p>
-      <w:pPr>
-        <w:numPr>
-          <w:ilvl w:val="0"/>
-          <w:numId w:val="1"/>
-        </w:numPr>
-        <w:spacing w:after="0"/>
-      </w:pPr>
-      <w:proofErr w:type="spellStart"/>
-      <w:proofErr w:type="gramStart"/>
-      <w:r>
-        <w:t>getUsernameTest</w:t>
-      </w:r>
-      <w:proofErr w:type="spellEnd"/>
-      <w:r>
-        <w:t>(</w:t>
-      </w:r>
-      <w:proofErr w:type="gramEnd"/>
-      <w:r>
-        <w:t>)</w:t>
-      </w:r>
-    </w:p>
-    <w:p>
-      <w:pPr>
-        <w:numPr>
-          <w:ilvl w:val="0"/>
-          <w:numId w:val="1"/>
-        </w:numPr>
-        <w:spacing w:after="0"/>
-      </w:pPr>
-      <w:proofErr w:type="gramStart"/>
-      <w:r>
-        <w:t>isAccountNonExpiredTest(</w:t>
-      </w:r>
-      <w:proofErr w:type="gramEnd"/>
-      <w:r>
-        <w:t>)</w:t>
-      </w:r>
-    </w:p>
-    <w:p>
-      <w:pPr>
-        <w:numPr>
-          <w:ilvl w:val="0"/>
-          <w:numId w:val="1"/>
-        </w:numPr>
-        <w:spacing w:after="0"/>
-      </w:pPr>
-      <w:proofErr w:type="spellStart"/>
-      <w:proofErr w:type="gramStart"/>
-      <w:r>
-        <w:t>isAccountNonLockedTest</w:t>
-      </w:r>
-      <w:proofErr w:type="spellEnd"/>
-      <w:r>
-        <w:t>(</w:t>
-      </w:r>
-      <w:proofErr w:type="gramEnd"/>
-      <w:r>
-        <w:t>)</w:t>
-      </w:r>
-    </w:p>
-    <w:p>
-      <w:pPr>
-        <w:numPr>
-          <w:ilvl w:val="0"/>
-          <w:numId w:val="1"/>
-        </w:numPr>
-        <w:spacing w:after="0"/>
-      </w:pPr>
-      <w:proofErr w:type="gramStart"/>
-      <w:r>
-        <w:t>isCredentialsNonExpiredTest(</w:t>
-      </w:r>
-      <w:proofErr w:type="gramEnd"/>
-      <w:r>
-        <w:t>)</w:t>
-      </w:r>
-    </w:p>
-    <w:p>
-      <w:pPr>
-        <w:numPr>
-          <w:ilvl w:val="0"/>
-          <w:numId w:val="1"/>
-        </w:numPr>
-        <w:spacing w:after="0"/>
-      </w:pPr>
-      <w:proofErr w:type="spellStart"/>
-      <w:proofErr w:type="gramStart"/>
-      <w:r>
-        <w:t>isEnabledTest</w:t>
-      </w:r>
-      <w:proofErr w:type="spellEnd"/>
-      <w:r>
-        <w:t>(</w:t>
-      </w:r>
-      <w:proofErr w:type="gramEnd"/>
-      <w:r>
-        <w:t>)</w:t>
-      </w:r>
-    </w:p>
-    <w:p>
-      <w:pPr>
-        <w:pStyle w:val="Heading3"/>
-      </w:pPr>
-      <w:proofErr w:type="spellStart"/>
-      <w:r>
-        <w:rPr>
-          <w:rStyle w:val="SubtleEmphasis"/>
-        </w:rPr>
-        <w:t>PasswordReset</w:t>
-      </w:r>
-      <w:r>
-        <w:rPr>
-          <w:rStyle w:val="SubtleEmphasis"/>
-        </w:rPr>
-        <w:t>Token</w:t>
-      </w:r>
-      <w:proofErr w:type="spellEnd"/>
-      <w:r>
-        <w:rPr>
-          <w:rStyle w:val="SubtleEmphasis"/>
-        </w:rPr>
-        <w:t xml:space="preserve"> </w:t>
-      </w:r>
-      <w:r>
-        <w:rPr>
-          <w:rStyle w:val="SubtleEmphasis"/>
-        </w:rPr>
-        <w:t>Test</w:t>
-      </w:r>
-    </w:p>
-    <w:p>
-      <w:pPr>
-        <w:numPr>
-          <w:ilvl w:val="0"/>
-          <w:numId w:val="1"/>
-        </w:numPr>
-        <w:spacing w:after="0"/>
-      </w:pPr>
-      <w:proofErr w:type="spellStart"/>
-      <w:proofErr w:type="gramStart"/>
-      <w:r>
-        <w:t>getTokenTest</w:t>
-      </w:r>
-      <w:proofErr w:type="spellEnd"/>
-      <w:r>
-        <w:t>(</w:t>
-      </w:r>
-      <w:proofErr w:type="gramEnd"/>
-      <w:r>
-        <w:t>)</w:t>
-      </w:r>
-    </w:p>
-    <w:p>
-      <w:pPr>
-        <w:numPr>
-          <w:ilvl w:val="0"/>
-          <w:numId w:val="1"/>
-        </w:numPr>
-        <w:spacing w:after="0"/>
-      </w:pPr>
-      <w:proofErr w:type="gramStart"/>
-      <w:r>
-        <w:t>getUserTest(</w:t>
-      </w:r>
-      <w:proofErr w:type="gramEnd"/>
-      <w:r>
-        <w:t>)</w:t>
-      </w:r>
-    </w:p>
-    <w:p>
-      <w:pPr>
-        <w:numPr>
-          <w:ilvl w:val="0"/>
-          <w:numId w:val="1"/>
-        </w:numPr>
-        <w:spacing w:after="0"/>
-      </w:pPr>
-      <w:proofErr w:type="spellStart"/>
-      <w:proofErr w:type="gramStart"/>
-      <w:r>
-        <w:t>getUserIdResetTest</w:t>
-      </w:r>
-      <w:proofErr w:type="spellEnd"/>
-      <w:r>
-        <w:t>(</w:t>
-      </w:r>
-      <w:proofErr w:type="gramEnd"/>
-      <w:r>
-        <w:t>)</w:t>
-      </w:r>
-    </w:p>
-    <w:p>
-      <w:pPr>
-        <w:numPr>
-          <w:ilvl w:val="0"/>
-          <w:numId w:val="1"/>
-        </w:numPr>
-        <w:spacing w:after="0"/>
-      </w:pPr>
-      <w:proofErr w:type="gramStart"/>
-      <w:r>
-        <w:t>getExpireTimeTest(</w:t>
-      </w:r>
-      <w:proofErr w:type="gramEnd"/>
-      <w:r>
-        <w:t>)</w:t>
-      </w:r>
-    </w:p>
-    <w:p>
-      <w:pPr>
-        <w:numPr>
-          <w:ilvl w:val="0"/>
-          <w:numId w:val="1"/>
-        </w:numPr>
-        <w:spacing w:after="0"/>
-      </w:pPr>
-      <w:proofErr w:type="spellStart"/>
-      <w:proofErr w:type="gramStart"/>
-      <w:r>
-        <w:t>getExpiredDateTest</w:t>
-      </w:r>
-      <w:proofErr w:type="spellEnd"/>
-      <w:r>
-        <w:t>(</w:t>
-      </w:r>
-      <w:proofErr w:type="gramEnd"/>
-      <w:r>
-        <w:t>)</w:t>
-      </w:r>
-    </w:p>
-    <w:p>
-      <w:pPr>
-        <w:pStyle w:val="Heading3"/>
-      </w:pPr>
-      <w:proofErr w:type="spellStart"/>
-      <w:r>
-        <w:rPr>
-          <w:rStyle w:val="SubtleEmphasis"/>
-        </w:rPr>
-        <w:t>ResetPassword</w:t>
-      </w:r>
-      <w:proofErr w:type="spellEnd"/>
-      <w:r>
-        <w:t xml:space="preserve"> </w:t>
-      </w:r>
-      <w:r>
-        <w:rPr>
-          <w:rStyle w:val="SubtleEmphasis"/>
-        </w:rPr>
-        <w:t>Test</w:t>
-      </w:r>
-    </w:p>
-    <w:p>
-      <w:pPr>
-        <w:numPr>
-          <w:ilvl w:val="0"/>
-          <w:numId w:val="1"/>
-        </w:numPr>
-        <w:spacing w:after="0"/>
-      </w:pPr>
-      <w:proofErr w:type="spellStart"/>
-      <w:proofErr w:type="gramStart"/>
-      <w:r>
-        <w:t>getEmailTest</w:t>
-      </w:r>
-      <w:proofErr w:type="spellEnd"/>
-      <w:r>
-        <w:t>(</w:t>
-      </w:r>
-      <w:proofErr w:type="gramEnd"/>
-      <w:r>
-        <w:t>)</w:t>
-      </w:r>
-    </w:p>
-    <w:p>
-      <w:pPr>
-        <w:numPr>
-          <w:ilvl w:val="0"/>
-          <w:numId w:val="1"/>
-        </w:numPr>
-        <w:spacing w:after="0"/>
-      </w:pPr>
-      <w:proofErr w:type="gramStart"/>
-      <w:r>
-        <w:t>getPasswordTest(</w:t>
-      </w:r>
-      <w:proofErr w:type="gramEnd"/>
-      <w:r>
-        <w:t>)</w:t>
-      </w:r>
-    </w:p>
-    <w:p>
-      <w:pPr>
-        <w:numPr>
-          <w:ilvl w:val="0"/>
-          <w:numId w:val="1"/>
-        </w:numPr>
-        <w:spacing w:after="0"/>
-      </w:pPr>
-      <w:proofErr w:type="spellStart"/>
-      <w:proofErr w:type="gramStart"/>
-      <w:r>
-        <w:t>getPasswordCheckTest</w:t>
-      </w:r>
-      <w:proofErr w:type="spellEnd"/>
-      <w:r>
-        <w:t>(</w:t>
-      </w:r>
-      <w:proofErr w:type="gramEnd"/>
-      <w:r>
-        <w:t>)</w:t>
-      </w:r>
-    </w:p>
-    <w:p>
-      <w:pPr>
-        <w:pStyle w:val="Heading3"/>
-      </w:pPr>
-      <w:r>
-        <w:rPr>
-          <w:rStyle w:val="SubtleEmphasis"/>
-        </w:rPr>
-        <w:t>Reviewee Test</w:t>
-      </w:r>
-    </w:p>
-    <w:p>
-      <w:pPr>
-        <w:numPr>
-          <w:ilvl w:val="0"/>
-          <w:numId w:val="1"/>
-        </w:numPr>
-        <w:spacing w:after="0"/>
-      </w:pPr>
-      <w:proofErr w:type="spellStart"/>
-      <w:proofErr w:type="gramStart"/>
-      <w:r>
-        <w:t>getIdTest</w:t>
-      </w:r>
-      <w:proofErr w:type="spellEnd"/>
-      <w:r>
-        <w:t>(</w:t>
-      </w:r>
-      <w:proofErr w:type="gramEnd"/>
-      <w:r>
-        <w:t>)</w:t>
-      </w:r>
-    </w:p>
-    <w:p>
-      <w:pPr>
-        <w:numPr>
-          <w:ilvl w:val="0"/>
-          <w:numId w:val="1"/>
-        </w:numPr>
-        <w:spacing w:after="0"/>
-      </w:pPr>
-      <w:proofErr w:type="spellStart"/>
-      <w:proofErr w:type="gramStart"/>
-      <w:r>
-        <w:t>getGroupTest</w:t>
-      </w:r>
-      <w:proofErr w:type="spellEnd"/>
-      <w:r>
-        <w:t>(</w:t>
-      </w:r>
-      <w:proofErr w:type="gramEnd"/>
-      <w:r>
-        <w:t>)</w:t>
-      </w:r>
-    </w:p>
-    <w:p>
-      <w:pPr>
-        <w:numPr>
-          <w:ilvl w:val="0"/>
-          <w:numId w:val="1"/>
-        </w:numPr>
-        <w:spacing w:after="0"/>
-      </w:pPr>
-      <w:proofErr w:type="spellStart"/>
-      <w:proofErr w:type="gramStart"/>
-      <w:r>
-        <w:t>getNameTest</w:t>
-      </w:r>
-      <w:proofErr w:type="spellEnd"/>
-      <w:r>
-        <w:t>(</w:t>
-      </w:r>
-      <w:proofErr w:type="gramEnd"/>
-      <w:r>
-        <w:t>)</w:t>
-      </w:r>
-    </w:p>
-    <w:p>
-      <w:pPr>
-        <w:numPr>
-          <w:ilvl w:val="0"/>
-          <w:numId w:val="1"/>
-        </w:numPr>
-        <w:spacing w:after="0"/>
-      </w:pPr>
-      <w:proofErr w:type="spellStart"/>
-      <w:proofErr w:type="gramStart"/>
-      <w:r>
-        <w:t>getUserTest</w:t>
-      </w:r>
-      <w:proofErr w:type="spellEnd"/>
-      <w:r>
-        <w:t>(</w:t>
-      </w:r>
-      <w:proofErr w:type="gramEnd"/>
-      <w:r>
-        <w:t>)</w:t>
-      </w:r>
-    </w:p>
-    <w:p>
-      <w:pPr>
-        <w:numPr>
-          <w:ilvl w:val="0"/>
-          <w:numId w:val="1"/>
-        </w:numPr>
-        <w:spacing w:after="0"/>
-      </w:pPr>
-      <w:proofErr w:type="spellStart"/>
-      <w:proofErr w:type="gramStart"/>
-      <w:r>
-        <w:t>getEvalutationLogTest</w:t>
-      </w:r>
-      <w:proofErr w:type="spellEnd"/>
-      <w:r>
-        <w:t>(</w:t>
-      </w:r>
-      <w:proofErr w:type="gramEnd"/>
-      <w:r>
-        <w:t>)</w:t>
-      </w:r>
-    </w:p>
-    <w:p>
-      <w:pPr>
-        <w:numPr>
-          <w:ilvl w:val="0"/>
-          <w:numId w:val="1"/>
-        </w:numPr>
-        <w:spacing w:after="0"/>
-      </w:pPr>
-      <w:proofErr w:type="gramStart"/>
-      <w:r>
-        <w:t>getSelfEvaluationTest(</w:t>
-      </w:r>
-      <w:proofErr w:type="gramEnd"/>
-      <w:r>
-        <w:t>)</w:t>
-      </w:r>
-    </w:p>
-    <w:p>
-      <w:pPr>
-        <w:pStyle w:val="Heading3"/>
-      </w:pPr>
-      <w:proofErr w:type="spellStart"/>
-      <w:r>
-        <w:rPr>
-          <w:rStyle w:val="SubtleEmphasis"/>
-        </w:rPr>
-        <w:t>SelfEvaluation</w:t>
-      </w:r>
-      <w:proofErr w:type="spellEnd"/>
-      <w:r>
-        <w:rPr>
-          <w:rStyle w:val="SubtleEmphasis"/>
-        </w:rPr>
-        <w:t xml:space="preserve"> Test</w:t>
-      </w:r>
-    </w:p>
-    <w:p>
-      <w:pPr>
-        <w:numPr>
-          <w:ilvl w:val="0"/>
-          <w:numId w:val="1"/>
-        </w:numPr>
-        <w:spacing w:after="0"/>
-      </w:pPr>
-      <w:proofErr w:type="spellStart"/>
-      <w:proofErr w:type="gramStart"/>
-      <w:r>
-        <w:t>getRevieweeTest</w:t>
-      </w:r>
-      <w:proofErr w:type="spellEnd"/>
-      <w:r>
-        <w:t>(</w:t>
-      </w:r>
-      <w:proofErr w:type="gramEnd"/>
-      <w:r>
-        <w:t>)</w:t>
-      </w:r>
-    </w:p>
-    <w:p>
-      <w:pPr>
-        <w:numPr>
-          <w:ilvl w:val="0"/>
-          <w:numId w:val="1"/>
-        </w:numPr>
-        <w:spacing w:after="0"/>
-      </w:pPr>
-      <w:proofErr w:type="spellStart"/>
-      <w:proofErr w:type="gramStart"/>
-      <w:r>
-        <w:t>getPathTest</w:t>
-      </w:r>
-      <w:proofErr w:type="spellEnd"/>
-      <w:r>
-        <w:t>(</w:t>
-      </w:r>
-      <w:proofErr w:type="gramEnd"/>
-      <w:r>
-        <w:t>)</w:t>
-      </w:r>
-    </w:p>
-    <w:p>
-      <w:pPr>
-        <w:numPr>
-          <w:ilvl w:val="0"/>
-          <w:numId w:val="1"/>
-        </w:numPr>
-        <w:spacing w:after="0"/>
-      </w:pPr>
-      <w:proofErr w:type="spellStart"/>
-      <w:proofErr w:type="gramStart"/>
-      <w:r>
-        <w:t>getIdTest</w:t>
-      </w:r>
-      <w:proofErr w:type="spellEnd"/>
-      <w:r>
-        <w:t>(</w:t>
-      </w:r>
-      <w:proofErr w:type="gramEnd"/>
-      <w:r>
-        <w:t>)</w:t>
-      </w:r>
-    </w:p>
-    <w:p>
-      <w:pPr>
-        <w:numPr>
-          <w:ilvl w:val="0"/>
-          <w:numId w:val="1"/>
-        </w:numPr>
-        <w:spacing w:after="0"/>
-      </w:pPr>
-      <w:proofErr w:type="gramStart"/>
-      <w:r>
-        <w:t>getDateEdited(</w:t>
-      </w:r>
-      <w:proofErr w:type="gramEnd"/>
-      <w:r>
-        <w:t>)</w:t>
-      </w:r>
-    </w:p>
-    <w:p>
-      <w:pPr>
-        <w:numPr>
-          <w:ilvl w:val="0"/>
-          <w:numId w:val="1"/>
-        </w:numPr>
-        <w:spacing w:after="0"/>
-      </w:pPr>
-      <w:proofErr w:type="spellStart"/>
-      <w:proofErr w:type="gramStart"/>
-      <w:r>
-        <w:t>getCompleted</w:t>
-      </w:r>
-      <w:proofErr w:type="spellEnd"/>
-      <w:r>
-        <w:t>(</w:t>
-      </w:r>
-      <w:proofErr w:type="gramEnd"/>
-      <w:r>
-        <w:t>)</w:t>
-      </w:r>
-    </w:p>
-    <w:p>
-      <w:pPr>
-        <w:pStyle w:val="Heading3"/>
-      </w:pPr>
-      <w:r>
-        <w:rPr>
-          <w:rStyle w:val="SubtleEmphasis"/>
-        </w:rPr>
-        <w:t>User Test</w:t>
-      </w:r>
-    </w:p>
-    <w:p>
-      <w:pPr>
-        <w:numPr>
-          <w:ilvl w:val="0"/>
-          <w:numId w:val="1"/>
-        </w:numPr>
-        <w:spacing w:after="0"/>
-      </w:pPr>
-      <w:proofErr w:type="spellStart"/>
-      <w:proofErr w:type="gramStart"/>
-      <w:r>
-        <w:t>getPasswordTest</w:t>
-      </w:r>
-      <w:proofErr w:type="spellEnd"/>
-      <w:r>
-        <w:t>(</w:t>
-      </w:r>
-      <w:proofErr w:type="gramEnd"/>
-      <w:r>
-        <w:t>)</w:t>
-      </w:r>
-    </w:p>
-    <w:p>
-      <w:pPr>
-        <w:numPr>
-          <w:ilvl w:val="0"/>
-          <w:numId w:val="1"/>
-        </w:numPr>
-        <w:spacing w:after="0"/>
-      </w:pPr>
-      <w:proofErr w:type="spellStart"/>
-      <w:proofErr w:type="gramStart"/>
-      <w:r>
-        <w:t>getIdTest</w:t>
-      </w:r>
-      <w:proofErr w:type="spellEnd"/>
-      <w:r>
-        <w:t>(</w:t>
-      </w:r>
-      <w:proofErr w:type="gramEnd"/>
-      <w:r>
-        <w:t>)</w:t>
-      </w:r>
-    </w:p>
-    <w:p>
-      <w:pPr>
-        <w:numPr>
-          <w:ilvl w:val="0"/>
-          <w:numId w:val="1"/>
-        </w:numPr>
-        <w:spacing w:after="0"/>
-      </w:pPr>
-      <w:proofErr w:type="spellStart"/>
-      <w:proofErr w:type="gramStart"/>
-      <w:r>
-        <w:t>getNameTest</w:t>
-      </w:r>
-      <w:proofErr w:type="spellEnd"/>
-      <w:r>
-        <w:t>(</w:t>
-      </w:r>
-      <w:proofErr w:type="gramEnd"/>
-      <w:r>
-        <w:t>)</w:t>
-      </w:r>
-    </w:p>
-    <w:p>
-      <w:pPr>
-        <w:numPr>
-          <w:ilvl w:val="0"/>
-          <w:numId w:val="1"/>
-        </w:numPr>
-        <w:spacing w:after="0"/>
-      </w:pPr>
-      <w:proofErr w:type="spellStart"/>
-      <w:proofErr w:type="gramStart"/>
-      <w:r>
-        <w:t>getEmailTest</w:t>
-      </w:r>
-      <w:proofErr w:type="spellEnd"/>
-      <w:r>
-        <w:t>(</w:t>
-      </w:r>
-      <w:proofErr w:type="gramEnd"/>
-      <w:r>
-        <w:t>)</w:t>
-      </w:r>
-    </w:p>
-    <w:p>
-      <w:pPr>
-        <w:numPr>
-          <w:ilvl w:val="0"/>
-          <w:numId w:val="1"/>
-        </w:numPr>
-        <w:spacing w:after="0"/>
-      </w:pPr>
-      <w:proofErr w:type="spellStart"/>
-      <w:proofErr w:type="gramStart"/>
-      <w:r>
-        <w:t>getRolesTest</w:t>
-      </w:r>
-      <w:proofErr w:type="spellEnd"/>
-      <w:r>
-        <w:t>(</w:t>
-      </w:r>
-      <w:proofErr w:type="gramEnd"/>
-      <w:r>
-        <w:t>)</w:t>
-      </w:r>
-    </w:p>
-    <w:p>
-      <w:pPr>
-        <w:numPr>
-          <w:ilvl w:val="0"/>
-          <w:numId w:val="1"/>
-        </w:numPr>
-        <w:spacing w:after="0"/>
-      </w:pPr>
-      <w:proofErr w:type="spellStart"/>
-      <w:proofErr w:type="gramStart"/>
-      <w:r>
-        <w:t>getFirstNameTest</w:t>
-      </w:r>
-      <w:proofErr w:type="spellEnd"/>
-      <w:r>
-        <w:t>(</w:t>
-      </w:r>
-      <w:proofErr w:type="gramEnd"/>
-      <w:r>
-        <w:t>)</w:t>
-      </w:r>
-    </w:p>
-    <w:p>
-      <w:pPr>
-        <w:numPr>
-          <w:ilvl w:val="0"/>
-          <w:numId w:val="1"/>
-        </w:numPr>
-        <w:spacing w:after="0"/>
-      </w:pPr>
-      <w:proofErr w:type="spellStart"/>
-      <w:proofErr w:type="gramStart"/>
-      <w:r>
-        <w:t>getLastNameTest</w:t>
-      </w:r>
-      <w:proofErr w:type="spellEnd"/>
-      <w:r>
-        <w:t>(</w:t>
-      </w:r>
-      <w:proofErr w:type="gramEnd"/>
-      <w:r>
-        <w:t>)</w:t>
-      </w:r>
-    </w:p>
-    <w:p>
-      <w:pPr>
-        <w:numPr>
-          <w:ilvl w:val="0"/>
-          <w:numId w:val="1"/>
-        </w:numPr>
-        <w:spacing w:after="0"/>
-      </w:pPr>
-      <w:proofErr w:type="spellStart"/>
-      <w:proofErr w:type="gramStart"/>
-      <w:r>
-        <w:t>getSuffixNameTest</w:t>
-      </w:r>
-      <w:proofErr w:type="spellEnd"/>
-      <w:r>
-        <w:t>(</w:t>
-      </w:r>
-      <w:proofErr w:type="gramEnd"/>
-      <w:r>
-        <w:t>)</w:t>
-      </w:r>
-    </w:p>
-    <w:p>
-      <w:pPr>
-        <w:numPr>
-          <w:ilvl w:val="0"/>
-          <w:numId w:val="1"/>
-        </w:numPr>
-        <w:spacing w:after="0"/>
-      </w:pPr>
-      <w:proofErr w:type="spellStart"/>
-      <w:proofErr w:type="gramStart"/>
-      <w:r>
-        <w:t>getResetTest</w:t>
-      </w:r>
-      <w:proofErr w:type="spellEnd"/>
-      <w:r>
-        <w:t>(</w:t>
-      </w:r>
-      <w:proofErr w:type="gramEnd"/>
-      <w:r>
-        <w:t>)</w:t>
-      </w:r>
-    </w:p>
-    <w:p>
-      <w:pPr>
-        <w:numPr>
-          <w:ilvl w:val="0"/>
-          <w:numId w:val="1"/>
-        </w:numPr>
-        <w:spacing w:after="0"/>
-      </w:pPr>
-      <w:proofErr w:type="spellStart"/>
-      <w:proofErr w:type="gramStart"/>
-      <w:r>
-        <w:t>isResetPTest</w:t>
-      </w:r>
-      <w:proofErr w:type="spellEnd"/>
-      <w:r>
-        <w:t>(</w:t>
-      </w:r>
-      <w:proofErr w:type="gramEnd"/>
-      <w:r>
-        <w:t>)</w:t>
-      </w:r>
-    </w:p>
-    <w:p>
-      <w:pPr>
-        <w:numPr>
-          <w:ilvl w:val="0"/>
-          <w:numId w:val="1"/>
-        </w:numPr>
-        <w:spacing w:after="0"/>
-      </w:pPr>
-      <w:proofErr w:type="spellStart"/>
-      <w:proofErr w:type="gramStart"/>
-      <w:r>
-        <w:t>getDateOfHireTest</w:t>
-      </w:r>
-      <w:proofErr w:type="spellEnd"/>
-      <w:r>
-        <w:t>(</w:t>
-      </w:r>
-      <w:proofErr w:type="gramEnd"/>
-      <w:r>
-        <w:t>)</w:t>
-      </w:r>
-    </w:p>
-    <w:p>
-      <w:pPr>
-        <w:numPr>
-          <w:ilvl w:val="0"/>
-          <w:numId w:val="1"/>
-        </w:numPr>
-        <w:spacing w:after="0"/>
-      </w:pPr>
-      <w:proofErr w:type="spellStart"/>
-      <w:proofErr w:type="gramStart"/>
-      <w:r>
-        <w:t>getJobTitleTest</w:t>
-      </w:r>
-      <w:proofErr w:type="spellEnd"/>
-      <w:r>
-        <w:t>(</w:t>
-      </w:r>
-      <w:proofErr w:type="gramEnd"/>
-      <w:r>
-        <w:t>)</w:t>
-      </w:r>
-    </w:p>
-    <w:p>
-      <w:pPr>
-        <w:numPr>
-          <w:ilvl w:val="0"/>
-          <w:numId w:val="1"/>
-        </w:numPr>
-        <w:spacing w:after="0"/>
-      </w:pPr>
-      <w:proofErr w:type="spellStart"/>
-      <w:proofErr w:type="gramStart"/>
-      <w:r>
-        <w:t>getSupervisorTest</w:t>
-      </w:r>
-      <w:proofErr w:type="spellEnd"/>
-      <w:r>
-        <w:t>(</w:t>
-      </w:r>
-      <w:proofErr w:type="gramEnd"/>
-      <w:r>
-        <w:t>)</w:t>
-      </w:r>
-    </w:p>
-    <w:p>
-      <w:pPr>
-        <w:numPr>
-          <w:ilvl w:val="0"/>
-          <w:numId w:val="1"/>
-        </w:numPr>
-        <w:spacing w:after="0"/>
-      </w:pPr>
-      <w:proofErr w:type="spellStart"/>
-      <w:proofErr w:type="gramStart"/>
-      <w:r>
-        <w:t>getCompanyNameTest</w:t>
-      </w:r>
-      <w:proofErr w:type="spellEnd"/>
-      <w:r>
-        <w:t>(</w:t>
-      </w:r>
-      <w:proofErr w:type="gramEnd"/>
-      <w:r>
-        <w:t>)</w:t>
-      </w:r>
-    </w:p>
-    <w:p>
-      <w:pPr>
-        <w:numPr>
-          <w:ilvl w:val="0"/>
-          <w:numId w:val="1"/>
-        </w:numPr>
-        <w:spacing w:after="0"/>
-      </w:pPr>
-      <w:proofErr w:type="spellStart"/>
-      <w:proofErr w:type="gramStart"/>
-      <w:r>
-        <w:t>getDivisionBranchTest</w:t>
-      </w:r>
-      <w:proofErr w:type="spellEnd"/>
-      <w:r>
-        <w:t>(</w:t>
-      </w:r>
-      <w:proofErr w:type="gramEnd"/>
-      <w:r>
-        <w:t>)</w:t>
-      </w:r>
-    </w:p>
-    <w:p>
-      <w:pPr>
-        <w:pStyle w:val="Heading2"/>
-      </w:pPr>
-      <w:r>
-        <w:t>2.5)</w:t>
-      </w:r>
-      <w:bookmarkEnd w:id="6"/>
-      <w:r>
-        <w:t xml:space="preserve"> </w:t>
-      </w:r>
-      <w:r>
-        <w:t>Service Testing</w:t>
       </w:r>
     </w:p>
     <w:p>
@@ -4357,446 +5947,353 @@
         <w:t xml:space="preserve"> and evaluators repository(retrieving data based on certain perimeter  like evaluator group number ).</w:t>
       </w:r>
     </w:p>
+    <w:p/>
+    <w:p>
+      <w:pPr>
+        <w:pStyle w:val="Heading1"/>
+      </w:pPr>
+      <w:bookmarkStart w:id="7" w:name="_Toc118127294"/>
+      <w:r>
+        <w:t>Section 3) Integration Testing</w:t>
+      </w:r>
+      <w:bookmarkEnd w:id="7"/>
+    </w:p>
+    <w:p/>
     <w:p>
       <w:pPr>
         <w:pStyle w:val="Heading2"/>
       </w:pPr>
-      <w:bookmarkStart w:id="7" w:name="_Toc118127293"/>
-      <w:r>
-        <w:t>2.6)</w:t>
-      </w:r>
-      <w:bookmarkEnd w:id="7"/>
+      <w:bookmarkStart w:id="8" w:name="_Toc118127295"/>
+      <w:r>
+        <w:t>3.1) Integration Testing Troubles</w:t>
+      </w:r>
+      <w:bookmarkEnd w:id="8"/>
+    </w:p>
+    <w:p>
+      <w:r>
+        <w:t xml:space="preserve">While unit testing was achievable in a rather simple manner, the act of automating a checking system for the relationships between classes proved to be difficult when trying to apply such a technique part way through development. With the way our program is structured and connected provides seemingly endless errors upon trying to call a class that calls multiple others due to the plethora of instances, objects, and services included in the project. An example being when trying to test the </w:t>
+      </w:r>
+      <w:proofErr w:type="spellStart"/>
+      <w:r>
+        <w:t>AddUserController</w:t>
+      </w:r>
+      <w:proofErr w:type="spellEnd"/>
+      <w:r>
+        <w:t xml:space="preserve"> with a proper link to our user repository/database and the requirements for an instance provided errors with other instances being called from inside the </w:t>
+      </w:r>
+      <w:proofErr w:type="spellStart"/>
+      <w:r>
+        <w:t>AddUserController</w:t>
+      </w:r>
+      <w:proofErr w:type="spellEnd"/>
+      <w:r>
+        <w:t>. More time could have provided us the necessary knowledge and abilities to overcome this challenge, but for now, we’ve been bested.</w:t>
+      </w:r>
+    </w:p>
+    <w:p>
+      <w:r>
+        <w:t xml:space="preserve">The previous group built their program in such a way that integration testing is not possible without reworking a majority of the project. The controller classes must be rewritten to have @PostMapping and @GetMapping methods, and the classes should be annotated @RequestMapping. Additionally, something is broken in the Beans for the project causing a need for a cyclic </w:t>
+      </w:r>
+      <w:commentRangeStart w:id="9"/>
+      <w:r>
+        <w:t xml:space="preserve">call in </w:t>
+      </w:r>
+      <w:commentRangeEnd w:id="9"/>
+      <w:r>
+        <w:rPr>
+          <w:rStyle w:val="CommentReference"/>
+        </w:rPr>
+        <w:commentReference w:id="9"/>
+      </w:r>
+      <w:r>
+        <w:t>construction of beans when</w:t>
+      </w:r>
+      <w:r>
+        <w:t xml:space="preserve"> the </w:t>
+      </w:r>
+      <w:proofErr w:type="spellStart"/>
+      <w:r>
+        <w:t>SecurityConfiguration</w:t>
+      </w:r>
+      <w:proofErr w:type="spellEnd"/>
+      <w:r>
+        <w:t xml:space="preserve"> is called. This causes errors in loading the </w:t>
+      </w:r>
+      <w:proofErr w:type="spellStart"/>
+      <w:r>
+        <w:t>ApplicationContext</w:t>
+      </w:r>
+      <w:proofErr w:type="spellEnd"/>
+      <w:r>
+        <w:t xml:space="preserve"> and forces the program to terminate.</w:t>
+      </w:r>
+      <w:r>
+        <w:t xml:space="preserve"> Note that the implementation of the Beans and controllers will affect the code in other classes and will therefore require additional work on the existing code not mentioned to be reworked/refactored to meet the new standards. This will not affect every </w:t>
+      </w:r>
+      <w:r>
+        <w:t>class but</w:t>
+      </w:r>
+      <w:r>
+        <w:t xml:space="preserve"> will affect any who utilize the functions the Beans and controllers provide.</w:t>
+      </w:r>
+    </w:p>
+    <w:p>
+      <w:r>
+        <w:t>The main packages/classes to be focused on are as follows:</w:t>
+      </w:r>
+    </w:p>
+    <w:p>
+      <w:pPr>
+        <w:pStyle w:val="ListParagraph"/>
+        <w:numPr>
+          <w:ilvl w:val="0"/>
+          <w:numId w:val="3"/>
+        </w:numPr>
+      </w:pPr>
+      <w:r>
+        <w:t>Entire controller package</w:t>
+      </w:r>
+    </w:p>
+    <w:p>
+      <w:pPr>
+        <w:pStyle w:val="ListParagraph"/>
+        <w:numPr>
+          <w:ilvl w:val="0"/>
+          <w:numId w:val="3"/>
+        </w:numPr>
+      </w:pPr>
+      <w:r>
+        <w:t>Configuration/</w:t>
+      </w:r>
+      <w:proofErr w:type="spellStart"/>
+      <w:r>
+        <w:t>SecurityConfiguration</w:t>
+      </w:r>
+      <w:proofErr w:type="spellEnd"/>
+    </w:p>
+    <w:p>
+      <w:pPr>
+        <w:pStyle w:val="ListParagraph"/>
+        <w:numPr>
+          <w:ilvl w:val="0"/>
+          <w:numId w:val="3"/>
+        </w:numPr>
+      </w:pPr>
+      <w:r>
+        <w:t>Repository</w:t>
+      </w:r>
+    </w:p>
+    <w:p>
+      <w:pPr>
+        <w:pStyle w:val="ListParagraph"/>
+        <w:numPr>
+          <w:ilvl w:val="0"/>
+          <w:numId w:val="3"/>
+        </w:numPr>
+      </w:pPr>
+      <w:r>
+        <w:t>Service</w:t>
+      </w:r>
+    </w:p>
+    <w:p>
+      <w:pPr>
+        <w:pStyle w:val="ListParagraph"/>
+        <w:numPr>
+          <w:ilvl w:val="0"/>
+          <w:numId w:val="3"/>
+        </w:numPr>
+      </w:pPr>
+      <w:r>
+        <w:t>Domain potentially</w:t>
+      </w:r>
+    </w:p>
+    <w:p>
+      <w:pPr>
+        <w:pStyle w:val="ListParagraph"/>
+        <w:numPr>
+          <w:ilvl w:val="0"/>
+          <w:numId w:val="3"/>
+        </w:numPr>
+      </w:pPr>
+      <w:r>
+        <w:t>Excel potentially</w:t>
+      </w:r>
+    </w:p>
+    <w:p>
+      <w:pPr>
+        <w:pStyle w:val="Heading1"/>
+      </w:pPr>
+      <w:bookmarkStart w:id="10" w:name="_Toc118127296"/>
+      <w:r>
+        <w:t>Section 4) Black Box Testing Examples</w:t>
+      </w:r>
+      <w:bookmarkEnd w:id="10"/>
+    </w:p>
+    <w:p/>
+    <w:p>
+      <w:pPr>
+        <w:pStyle w:val="Heading2"/>
+      </w:pPr>
+      <w:bookmarkStart w:id="11" w:name="_Toc118127297"/>
+      <w:r>
+        <w:t>4.1) Logging In</w:t>
+      </w:r>
+      <w:bookmarkEnd w:id="11"/>
+    </w:p>
+    <w:p>
+      <w:r>
+        <w:t xml:space="preserve">A user’s credentials and security are a primary concern of the program. Users need to be able to access their own accounts without having troubles such as being redirected to a wrong page.  Users of various roles were logged into their accounts both at different and same times </w:t>
+      </w:r>
+      <w:proofErr w:type="gramStart"/>
+      <w:r>
+        <w:t>in order to</w:t>
+      </w:r>
+      <w:proofErr w:type="gramEnd"/>
+      <w:r>
+        <w:t xml:space="preserve"> see what would happen. It is expected that users would not have troubles accessing their own respected accounts and webpages. Logging into different users at the same time protects from users having their logins merge or swap </w:t>
+      </w:r>
+      <w:proofErr w:type="gramStart"/>
+      <w:r>
+        <w:t>as long as</w:t>
+      </w:r>
+      <w:proofErr w:type="gramEnd"/>
+      <w:r>
+        <w:t xml:space="preserve"> the test occurs in different browsers or instances of the browser. Having two or more instances of different users logged in on the same browser will merge the cookies, and thus the users will get mixed </w:t>
+      </w:r>
+      <w:r>
+        <w:t>up,</w:t>
+      </w:r>
+      <w:r>
+        <w:t xml:space="preserve"> but such behavior is to be expected. Users with different instances of browser cookies, which would be the normal situation as multiple people using one laptop to browse the internet isn’t common, will work as it should.</w:t>
+      </w:r>
+    </w:p>
+    <w:p>
+      <w:pPr>
+        <w:pStyle w:val="Heading2"/>
+      </w:pPr>
+      <w:bookmarkStart w:id="12" w:name="_Toc118127298"/>
+      <w:r>
+        <w:t>4.2) Additions/Deletions/Edits</w:t>
+      </w:r>
+      <w:bookmarkEnd w:id="12"/>
       <w:r>
         <w:t xml:space="preserve"> </w:t>
       </w:r>
-      <w:r>
-        <w:t>Excel Testing</w:t>
-      </w:r>
-    </w:p>
-    <w:p>
-      <w:proofErr w:type="spellStart"/>
-      <w:proofErr w:type="gramStart"/>
-      <w:r>
-        <w:t>newSheet</w:t>
-      </w:r>
-      <w:proofErr w:type="spellEnd"/>
-      <w:r>
-        <w:t>(</w:t>
-      </w:r>
-      <w:proofErr w:type="gramEnd"/>
-      <w:r>
-        <w:t>)</w:t>
-      </w:r>
-    </w:p>
-    <w:p>
-      <w:proofErr w:type="spellStart"/>
-      <w:proofErr w:type="gramStart"/>
-      <w:r>
-        <w:t>loadFileTest</w:t>
-      </w:r>
-      <w:proofErr w:type="spellEnd"/>
-      <w:r>
-        <w:t>(</w:t>
-      </w:r>
-      <w:proofErr w:type="gramEnd"/>
-      <w:r>
-        <w:t>)</w:t>
-      </w:r>
-    </w:p>
-    <w:p>
-      <w:proofErr w:type="spellStart"/>
-      <w:proofErr w:type="gramStart"/>
-      <w:r>
-        <w:t>checkStringTest</w:t>
-      </w:r>
-      <w:proofErr w:type="spellEnd"/>
-      <w:r>
-        <w:t>(</w:t>
-      </w:r>
-      <w:proofErr w:type="gramEnd"/>
-      <w:r>
-        <w:t>)</w:t>
-      </w:r>
-    </w:p>
-    <w:p>
-      <w:proofErr w:type="spellStart"/>
-      <w:proofErr w:type="gramStart"/>
-      <w:r>
-        <w:t>checkIntTest</w:t>
-      </w:r>
-      <w:proofErr w:type="spellEnd"/>
-      <w:r>
-        <w:t>(</w:t>
-      </w:r>
-      <w:proofErr w:type="gramEnd"/>
-      <w:r>
-        <w:t>)</w:t>
-      </w:r>
-    </w:p>
-    <w:p>
-      <w:proofErr w:type="spellStart"/>
-      <w:proofErr w:type="gramStart"/>
-      <w:r>
-        <w:t>checkLongTest</w:t>
-      </w:r>
-      <w:proofErr w:type="spellEnd"/>
-      <w:r>
-        <w:t>(</w:t>
-      </w:r>
-      <w:proofErr w:type="gramEnd"/>
-      <w:r>
-        <w:t>)</w:t>
-      </w:r>
-    </w:p>
-    <w:p/>
-    <w:p/>
-    <w:p/>
+    </w:p>
+    <w:p>
+      <w:r>
+        <w:t xml:space="preserve">Any sort of tinkering with the database entries were able to be tested with ease with the ability to see our data being present to us on the respective webpages. Any changes to users can be seen by viewing the edit buttons or by seeing the default admin </w:t>
+      </w:r>
+      <w:proofErr w:type="gramStart"/>
+      <w:r>
+        <w:t>users</w:t>
+      </w:r>
+      <w:proofErr w:type="gramEnd"/>
+      <w:r>
+        <w:t xml:space="preserve"> page’s table of users. Feedback is provided on all pages that have actions that provide changes to the database such as notifying if a user was deleted or if the changes attempted failed to be completed.</w:t>
+      </w:r>
+    </w:p>
+    <w:p>
+      <w:pPr>
+        <w:pStyle w:val="Heading2"/>
+      </w:pPr>
+      <w:bookmarkStart w:id="13" w:name="_Toc118127299"/>
+      <w:r>
+        <w:t>4.3) Searching/Sorting</w:t>
+      </w:r>
+      <w:bookmarkEnd w:id="13"/>
+    </w:p>
+    <w:p>
+      <w:r>
+        <w:t xml:space="preserve">Users with the “ADMIN” role can search and sort through users on the admin user page via a search bar and a couple of drop-down buttons as well as just normal buttons as well right about the user table. Changing the options of the search should result in the expected changes, and rightly do so. </w:t>
+      </w:r>
+    </w:p>
+    <w:p>
+      <w:pPr>
+        <w:pStyle w:val="Heading2"/>
+      </w:pPr>
+      <w:bookmarkStart w:id="14" w:name="_Toc118127300"/>
+      <w:r>
+        <w:t>4.4) More Tests</w:t>
+      </w:r>
+      <w:bookmarkEnd w:id="14"/>
+    </w:p>
+    <w:p>
+      <w:r>
+        <w:t xml:space="preserve">Black Box testing is only to be done once the most recent version is available and working (key word working). </w:t>
+      </w:r>
+    </w:p>
     <w:p>
       <w:pPr>
         <w:pStyle w:val="Heading1"/>
       </w:pPr>
-      <w:bookmarkStart w:id="8" w:name="_Toc118127294"/>
-      <w:r>
-        <w:t>Section 3) Integration Testing</w:t>
-      </w:r>
-      <w:bookmarkEnd w:id="8"/>
-    </w:p>
-    <w:p/>
+      <w:bookmarkStart w:id="15" w:name="_Toc118127301"/>
+      <w:r>
+        <w:t>Section 5) White Box Testing Example</w:t>
+      </w:r>
+      <w:bookmarkEnd w:id="15"/>
+    </w:p>
     <w:p>
       <w:pPr>
         <w:pStyle w:val="Heading2"/>
       </w:pPr>
-      <w:bookmarkStart w:id="9" w:name="_Toc118127295"/>
-      <w:r>
-        <w:t>3.1) Integration Testing Troubles</w:t>
-      </w:r>
-      <w:bookmarkEnd w:id="9"/>
-    </w:p>
-    <w:p>
-      <w:r>
-        <w:t xml:space="preserve">While unit testing was achievable in a rather simple manner, the act of automating a checking system for the relationships between classes proved to be difficult when trying to apply such a technique part way through development. With the way our program is structured and connected provides seemingly endless errors upon trying to call a class that calls multiple others due to the plethora of instances, objects, and services included in the project. An example being when trying to test the </w:t>
-      </w:r>
-      <w:proofErr w:type="spellStart"/>
-      <w:r>
-        <w:t>AddUserController</w:t>
-      </w:r>
-      <w:proofErr w:type="spellEnd"/>
-      <w:r>
-        <w:t xml:space="preserve"> with a proper link to our user repository/database and the requirements for an instance provided errors with other instances being called from inside the </w:t>
-      </w:r>
-      <w:proofErr w:type="spellStart"/>
-      <w:r>
-        <w:t>AddUserController</w:t>
-      </w:r>
-      <w:proofErr w:type="spellEnd"/>
-      <w:r>
-        <w:t>. More time could have provided us the necessary knowledge and abilities to overcome this challenge, but for now, we’ve been bested.</w:t>
-      </w:r>
-    </w:p>
-    <w:p>
-      <w:r>
-        <w:t xml:space="preserve">The previous group built their program in such a way that integration testing is not possible without reworking a majority of the project. The controller classes must be rewritten to have @PostMapping and @GetMapping methods, and the classes should be annotated @RequestMapping. Additionally, something is broken in the Beans for the project causing a need for a cyclic </w:t>
-      </w:r>
-      <w:commentRangeStart w:id="10"/>
-      <w:r>
-        <w:t xml:space="preserve">call in </w:t>
-      </w:r>
-      <w:commentRangeEnd w:id="10"/>
-      <w:r>
-        <w:rPr>
-          <w:rStyle w:val="CommentReference"/>
-        </w:rPr>
-        <w:commentReference w:id="10"/>
-      </w:r>
-      <w:r>
-        <w:t>construction of beans when</w:t>
-      </w:r>
-      <w:r>
-        <w:t xml:space="preserve"> the </w:t>
-      </w:r>
-      <w:proofErr w:type="spellStart"/>
-      <w:r>
-        <w:t>SecurityConfiguration</w:t>
-      </w:r>
-      <w:proofErr w:type="spellEnd"/>
-      <w:r>
-        <w:t xml:space="preserve"> is called. This causes errors in loading the </w:t>
-      </w:r>
-      <w:proofErr w:type="spellStart"/>
-      <w:r>
-        <w:t>ApplicationContext</w:t>
-      </w:r>
-      <w:proofErr w:type="spellEnd"/>
-      <w:r>
-        <w:t xml:space="preserve"> and forces the program to terminate.</w:t>
-      </w:r>
-      <w:r>
-        <w:t xml:space="preserve"> Note that the implementation of the Beans and controllers will affect the code in other classes and will therefore require additional work on the existing code not mentioned to be reworked/refactored to meet the new standards. This will not affect every </w:t>
-      </w:r>
-      <w:r>
-        <w:t>class but</w:t>
-      </w:r>
-      <w:r>
-        <w:t xml:space="preserve"> will affect any who utilize the functions the Beans and controllers provide.</w:t>
-      </w:r>
-    </w:p>
-    <w:p>
-      <w:r>
-        <w:t>The main packages/classes to be focused on are as follows:</w:t>
-      </w:r>
-    </w:p>
-    <w:p>
-      <w:pPr>
-        <w:pStyle w:val="ListParagraph"/>
-        <w:numPr>
-          <w:ilvl w:val="0"/>
-          <w:numId w:val="3"/>
-        </w:numPr>
-      </w:pPr>
-      <w:r>
-        <w:t>Entire controller package</w:t>
-      </w:r>
-    </w:p>
-    <w:p>
-      <w:pPr>
-        <w:pStyle w:val="ListParagraph"/>
-        <w:numPr>
-          <w:ilvl w:val="0"/>
-          <w:numId w:val="3"/>
-        </w:numPr>
-      </w:pPr>
-      <w:r>
-        <w:t>Configuration/</w:t>
-      </w:r>
-      <w:proofErr w:type="spellStart"/>
-      <w:r>
-        <w:t>SecurityConfiguration</w:t>
-      </w:r>
-      <w:proofErr w:type="spellEnd"/>
-    </w:p>
-    <w:p>
-      <w:pPr>
-        <w:pStyle w:val="ListParagraph"/>
-        <w:numPr>
-          <w:ilvl w:val="0"/>
-          <w:numId w:val="3"/>
-        </w:numPr>
-      </w:pPr>
-      <w:r>
-        <w:t>Repository</w:t>
-      </w:r>
-    </w:p>
-    <w:p>
-      <w:pPr>
-        <w:pStyle w:val="ListParagraph"/>
-        <w:numPr>
-          <w:ilvl w:val="0"/>
-          <w:numId w:val="3"/>
-        </w:numPr>
-      </w:pPr>
-      <w:r>
-        <w:t>Service</w:t>
-      </w:r>
-    </w:p>
-    <w:p>
-      <w:pPr>
-        <w:pStyle w:val="ListParagraph"/>
-        <w:numPr>
-          <w:ilvl w:val="0"/>
-          <w:numId w:val="3"/>
-        </w:numPr>
-      </w:pPr>
-      <w:r>
-        <w:t>Domain potentially</w:t>
-      </w:r>
-    </w:p>
-    <w:p>
-      <w:pPr>
-        <w:pStyle w:val="ListParagraph"/>
-        <w:numPr>
-          <w:ilvl w:val="0"/>
-          <w:numId w:val="3"/>
-        </w:numPr>
-      </w:pPr>
-      <w:r>
-        <w:t>Excel potentially</w:t>
-      </w:r>
-    </w:p>
-    <w:p>
-      <w:pPr>
-        <w:pStyle w:val="Heading1"/>
-      </w:pPr>
-      <w:bookmarkStart w:id="11" w:name="_Toc118127296"/>
-      <w:r>
-        <w:t>Section 4) Black Box Testing Examples</w:t>
-      </w:r>
-      <w:bookmarkEnd w:id="11"/>
-    </w:p>
-    <w:p/>
+      <w:bookmarkStart w:id="16" w:name="_Toc118127302"/>
+      <w:r>
+        <w:t xml:space="preserve">5.1) </w:t>
+      </w:r>
+      <w:proofErr w:type="spellStart"/>
+      <w:proofErr w:type="gramStart"/>
+      <w:r>
+        <w:t>PageCalc</w:t>
+      </w:r>
+      <w:proofErr w:type="spellEnd"/>
+      <w:r>
+        <w:t>(</w:t>
+      </w:r>
+      <w:proofErr w:type="gramEnd"/>
+      <w:r>
+        <w:t>) Method</w:t>
+      </w:r>
+      <w:bookmarkEnd w:id="16"/>
+      <w:r>
+        <w:t xml:space="preserve"> </w:t>
+      </w:r>
+    </w:p>
+    <w:p>
+      <w:r>
+        <w:t xml:space="preserve">The </w:t>
+      </w:r>
+      <w:proofErr w:type="spellStart"/>
+      <w:proofErr w:type="gramStart"/>
+      <w:r>
+        <w:t>pageCalc</w:t>
+      </w:r>
+      <w:proofErr w:type="spellEnd"/>
+      <w:r>
+        <w:t>(</w:t>
+      </w:r>
+      <w:proofErr w:type="gramEnd"/>
+      <w:r>
+        <w:t xml:space="preserve">) method located in the </w:t>
+      </w:r>
+      <w:proofErr w:type="spellStart"/>
+      <w:r>
+        <w:t>AdminMethodsService</w:t>
+      </w:r>
+      <w:proofErr w:type="spellEnd"/>
+      <w:r>
+        <w:t xml:space="preserve"> class is one that could have easily left room for problems if left unsupervised. The method relies on calculations relating to modulus and division which can easily lead to “division by zero” errors. Through analysis and trial and error lead to a seemingly robust defense against any input and regardless of the size of the file or list used. One situation the method takes into consideration is when the user is loading the final page, but there aren’t enough users to fill the list. Another problem taken care of is when the current page is the last page of users and the users per page is set to a low value such as 10; when the user changes the sort/search to a significantly higher value of users per page, the user will be booted to the first page as the previous page would be out of the range of pages available.</w:t>
+      </w:r>
+    </w:p>
     <w:p>
       <w:pPr>
         <w:pStyle w:val="Heading2"/>
       </w:pPr>
-      <w:bookmarkStart w:id="12" w:name="_Toc118127297"/>
-      <w:r>
-        <w:t>4.1) Logging In</w:t>
-      </w:r>
-      <w:bookmarkEnd w:id="12"/>
-    </w:p>
-    <w:p>
-      <w:r>
-        <w:t xml:space="preserve">A user’s credentials and security are a primary concern of the program. Users need to be able to access their own accounts without having troubles such as being redirected to a wrong page.  Users of various roles were logged into their accounts both at different and same times </w:t>
-      </w:r>
-      <w:proofErr w:type="gramStart"/>
-      <w:r>
-        <w:t>in order to</w:t>
-      </w:r>
-      <w:proofErr w:type="gramEnd"/>
-      <w:r>
-        <w:t xml:space="preserve"> see what would happen. It is expected that users would not have troubles accessing their own respected accounts and webpages. Logging into different users at the same time protects from users having their logins merge or swap </w:t>
-      </w:r>
-      <w:proofErr w:type="gramStart"/>
-      <w:r>
-        <w:t>as long as</w:t>
-      </w:r>
-      <w:proofErr w:type="gramEnd"/>
-      <w:r>
-        <w:t xml:space="preserve"> the test occurs in different browsers or instances of the browser. Having two or more instances of different users logged in on the same browser will merge the cookies, and thus the users will get mixed </w:t>
-      </w:r>
-      <w:r>
-        <w:t>up,</w:t>
-      </w:r>
-      <w:r>
-        <w:t xml:space="preserve"> but such behavior is to be expected. Users with different instances of browser cookies, which would be the normal situation as multiple people using one laptop to browse the internet isn’t common, will work as it should.</w:t>
-      </w:r>
-    </w:p>
-    <w:p>
-      <w:pPr>
-        <w:pStyle w:val="Heading2"/>
-      </w:pPr>
-      <w:bookmarkStart w:id="13" w:name="_Toc118127298"/>
-      <w:r>
-        <w:t>4.2) Additions/Deletions/Edits</w:t>
-      </w:r>
-      <w:bookmarkEnd w:id="13"/>
-      <w:r>
-        <w:t xml:space="preserve"> </w:t>
-      </w:r>
-    </w:p>
-    <w:p>
-      <w:r>
-        <w:t xml:space="preserve">Any sort of tinkering with the database entries were able to be tested with ease with the ability to see our data being present to us on the respective webpages. Any changes to users can be seen by viewing the edit buttons or by seeing the default admin </w:t>
-      </w:r>
-      <w:proofErr w:type="gramStart"/>
-      <w:r>
-        <w:t>users</w:t>
-      </w:r>
-      <w:proofErr w:type="gramEnd"/>
-      <w:r>
-        <w:t xml:space="preserve"> page’s table of users. Feedback is provided on all pages that have actions that provide changes to the database such as notifying if a user was deleted or if the changes attempted failed to be completed.</w:t>
-      </w:r>
-    </w:p>
-    <w:p>
-      <w:pPr>
-        <w:pStyle w:val="Heading2"/>
-      </w:pPr>
-      <w:bookmarkStart w:id="14" w:name="_Toc118127299"/>
-      <w:r>
-        <w:t>4.3) Searching/Sorting</w:t>
-      </w:r>
-      <w:bookmarkEnd w:id="14"/>
-    </w:p>
-    <w:p>
-      <w:r>
-        <w:t xml:space="preserve">Users with the “ADMIN” role can search and sort through users on the admin user page via a search bar and a couple of drop-down buttons as well as just normal buttons as well right about the user table. Changing the options of the search should result in the expected changes, and rightly do so. </w:t>
-      </w:r>
-    </w:p>
-    <w:p>
-      <w:pPr>
-        <w:pStyle w:val="Heading2"/>
-      </w:pPr>
-      <w:bookmarkStart w:id="15" w:name="_Toc118127300"/>
-      <w:r>
-        <w:t>4.4) More Tests</w:t>
-      </w:r>
-      <w:bookmarkEnd w:id="15"/>
-    </w:p>
-    <w:p>
-      <w:r>
-        <w:t xml:space="preserve">Black Box testing is only to be done once the most recent version is available and working (key word working). </w:t>
-      </w:r>
-    </w:p>
-    <w:p>
-      <w:pPr>
-        <w:pStyle w:val="Heading1"/>
-      </w:pPr>
-      <w:bookmarkStart w:id="16" w:name="_Toc118127301"/>
-      <w:r>
-        <w:t>Section 5) White Box Testing Example</w:t>
-      </w:r>
-      <w:bookmarkEnd w:id="16"/>
-    </w:p>
-    <w:p>
-      <w:pPr>
-        <w:pStyle w:val="Heading2"/>
-      </w:pPr>
-      <w:bookmarkStart w:id="17" w:name="_Toc118127302"/>
-      <w:r>
-        <w:t xml:space="preserve">5.1) </w:t>
-      </w:r>
-      <w:proofErr w:type="spellStart"/>
-      <w:proofErr w:type="gramStart"/>
-      <w:r>
-        <w:t>PageCalc</w:t>
-      </w:r>
-      <w:proofErr w:type="spellEnd"/>
-      <w:r>
-        <w:t>(</w:t>
-      </w:r>
-      <w:proofErr w:type="gramEnd"/>
-      <w:r>
-        <w:t>) Method</w:t>
+      <w:bookmarkStart w:id="17" w:name="_Toc118127303"/>
+      <w:r>
+        <w:t>5.2) File Upload Handling</w:t>
       </w:r>
       <w:bookmarkEnd w:id="17"/>
-      <w:r>
-        <w:t xml:space="preserve"> </w:t>
-      </w:r>
-    </w:p>
-    <w:p>
-      <w:r>
-        <w:t xml:space="preserve">The </w:t>
-      </w:r>
-      <w:proofErr w:type="spellStart"/>
-      <w:proofErr w:type="gramStart"/>
-      <w:r>
-        <w:t>pageCalc</w:t>
-      </w:r>
-      <w:proofErr w:type="spellEnd"/>
-      <w:r>
-        <w:t>(</w:t>
-      </w:r>
-      <w:proofErr w:type="gramEnd"/>
-      <w:r>
-        <w:t xml:space="preserve">) method located in the </w:t>
-      </w:r>
-      <w:proofErr w:type="spellStart"/>
-      <w:r>
-        <w:t>AdminMethodsService</w:t>
-      </w:r>
-      <w:proofErr w:type="spellEnd"/>
-      <w:r>
-        <w:t xml:space="preserve"> class is one that could have easily left room for problems if left unsupervised. The method relies on calculations relating to modulus and division which can easily lead to “division by zero” errors. Through analysis and trial and error lead to a seemingly robust defense against any input and regardless of the size of the file or list used. One situation the method takes into consideration is when the user is loading the final page, but there aren’t enough users to fill the list. Another problem taken care of is when the current page is the last page of users and the users per page is set to a low value such as 10; when the user changes the sort/search to a significantly higher value of users per page, the user will be booted to the first page as the previous page would be out of the range of pages available.</w:t>
-      </w:r>
-    </w:p>
-    <w:p>
-      <w:pPr>
-        <w:pStyle w:val="Heading2"/>
-      </w:pPr>
-      <w:bookmarkStart w:id="18" w:name="_Toc118127303"/>
-      <w:r>
-        <w:t>5.2) File Upload Handling</w:t>
-      </w:r>
-      <w:bookmarkEnd w:id="18"/>
     </w:p>
     <w:p>
       <w:r>
@@ -4820,7 +6317,7 @@
 
 <file path=word/comments.xml><?xml version="1.0" encoding="utf-8"?>
 <w:comments xmlns:wpc="http://schemas.microsoft.com/office/word/2010/wordprocessingCanvas" xmlns:cx="http://schemas.microsoft.com/office/drawing/2014/chartex" xmlns:cx1="http://schemas.microsoft.com/office/drawing/2015/9/8/chartex" xmlns:cx2="http://schemas.microsoft.com/office/drawing/2015/10/21/chartex" xmlns:cx3="http://schemas.microsoft.com/office/drawing/2016/5/9/chartex" xmlns:cx4="http://schemas.microsoft.com/office/drawing/2016/5/10/chartex" xmlns:cx5="http://schemas.microsoft.com/office/drawing/2016/5/11/chartex" xmlns:cx6="http://schemas.microsoft.com/office/drawing/2016/5/12/chartex" xmlns:cx7="http://schemas.microsoft.com/office/drawing/2016/5/13/chartex" xmlns:cx8="http://schemas.microsoft.com/office/drawing/2016/5/14/chartex" xmlns:mc="http://schemas.openxmlformats.org/markup-compatibility/2006" xmlns:aink="http://schemas.microsoft.com/office/drawing/2016/ink" xmlns:am3d="http://schemas.microsoft.com/office/drawing/2017/model3d" xmlns:o="urn:schemas-microsoft-com:office:office" xmlns:oel="http://schemas.microsoft.com/office/2019/extlst" xmlns:r="http://schemas.openxmlformats.org/officeDocument/2006/relationships" xmlns:m="http://schemas.openxmlformats.org/officeDocument/2006/math" xmlns:v="urn:schemas-microsoft-com:vml" xmlns:wp14="http://schemas.microsoft.com/office/word/2010/wordprocessingDrawing" xmlns:wp="http://schemas.openxmlformats.org/drawingml/2006/wordprocessingDrawing" xmlns:w10="urn:schemas-microsoft-com:office:word" xmlns:w="http://schemas.openxmlformats.org/wordprocessingml/2006/main" xmlns:w14="http://schemas.microsoft.com/office/word/2010/wordml" xmlns:w15="http://schemas.microsoft.com/office/word/2012/wordml" xmlns:w16cex="http://schemas.microsoft.com/office/word/2018/wordml/cex" xmlns:w16cid="http://schemas.microsoft.com/office/word/2016/wordml/cid" xmlns:w16="http://schemas.microsoft.com/office/word/2018/wordml" xmlns:w16sdtdh="http://schemas.microsoft.com/office/word/2020/wordml/sdtdatahash" xmlns:w16se="http://schemas.microsoft.com/office/word/2015/wordml/symex" xmlns:wpg="http://schemas.microsoft.com/office/word/2010/wordprocessingGroup" xmlns:wpi="http://schemas.microsoft.com/office/word/2010/wordprocessingInk" xmlns:wne="http://schemas.microsoft.com/office/word/2006/wordml" xmlns:wps="http://schemas.microsoft.com/office/word/2010/wordprocessingShape" mc:Ignorable="w14 w15 w16se w16cid w16 w16cex w16sdtdh wp14">
-  <w:comment w:id="10" w:author="Rowe, Abbigail H" w:date="2022-10-31T16:42:00Z" w:initials="RAH">
+  <w:comment w:id="9" w:author="Rowe, Abbigail H" w:date="2022-10-31T16:42:00Z" w:initials="RAH">
     <w:p>
       <w:pPr>
         <w:pStyle w:val="CommentText"/>

--- a/WebBasedEvaluations/Documents/Testing Manual.docx
+++ b/WebBasedEvaluations/Documents/Testing Manual.docx
@@ -178,108 +178,62 @@
           <w:szCs w:val="24"/>
         </w:rPr>
       </w:pPr>
-      <w:proofErr w:type="spellStart"/>
       <w:r>
         <w:rPr>
           <w:rFonts w:ascii="Times New Roman" w:eastAsia="Times New Roman" w:hAnsi="Times New Roman" w:cs="Times New Roman"/>
           <w:sz w:val="24"/>
           <w:szCs w:val="24"/>
         </w:rPr>
-        <w:t>Tanuj</w:t>
-      </w:r>
-      <w:proofErr w:type="spellEnd"/>
-      <w:r>
+        <w:t>Tanuj Rane txr1029@sru.edu</w:t>
+      </w:r>
+    </w:p>
+    <w:p>
+      <w:pPr>
+        <w:jc w:val="center"/>
         <w:rPr>
           <w:rFonts w:ascii="Times New Roman" w:eastAsia="Times New Roman" w:hAnsi="Times New Roman" w:cs="Times New Roman"/>
           <w:sz w:val="24"/>
           <w:szCs w:val="24"/>
         </w:rPr>
-        <w:t xml:space="preserve"> Rane txr1029@sru.edu</w:t>
-      </w:r>
-    </w:p>
-    <w:p>
-      <w:pPr>
-        <w:jc w:val="center"/>
+      </w:pPr>
+      <w:r>
         <w:rPr>
           <w:rFonts w:ascii="Times New Roman" w:eastAsia="Times New Roman" w:hAnsi="Times New Roman" w:cs="Times New Roman"/>
           <w:sz w:val="24"/>
           <w:szCs w:val="24"/>
         </w:rPr>
-      </w:pPr>
-      <w:r>
+        <w:t>Dalton Stenzel drs1030@sru.edu</w:t>
+      </w:r>
+    </w:p>
+    <w:p>
+      <w:pPr>
+        <w:jc w:val="center"/>
         <w:rPr>
           <w:rFonts w:ascii="Times New Roman" w:eastAsia="Times New Roman" w:hAnsi="Times New Roman" w:cs="Times New Roman"/>
           <w:sz w:val="24"/>
           <w:szCs w:val="24"/>
         </w:rPr>
-        <w:t xml:space="preserve">Dalton </w:t>
-      </w:r>
-      <w:proofErr w:type="spellStart"/>
+      </w:pPr>
       <w:r>
         <w:rPr>
           <w:rFonts w:ascii="Times New Roman" w:eastAsia="Times New Roman" w:hAnsi="Times New Roman" w:cs="Times New Roman"/>
           <w:sz w:val="24"/>
           <w:szCs w:val="24"/>
         </w:rPr>
-        <w:t>Stenzel</w:t>
-      </w:r>
-      <w:proofErr w:type="spellEnd"/>
+        <w:t>Logan Racer lsr1006@sru.edu</w:t>
+      </w:r>
+    </w:p>
+    <w:p>
+      <w:pPr>
+        <w:jc w:val="center"/>
+      </w:pPr>
       <w:r>
         <w:rPr>
           <w:rFonts w:ascii="Times New Roman" w:eastAsia="Times New Roman" w:hAnsi="Times New Roman" w:cs="Times New Roman"/>
           <w:sz w:val="24"/>
           <w:szCs w:val="24"/>
         </w:rPr>
-        <w:t xml:space="preserve"> drs1030@sru.edu</w:t>
-      </w:r>
-    </w:p>
-    <w:p>
-      <w:pPr>
-        <w:jc w:val="center"/>
-        <w:rPr>
-          <w:rFonts w:ascii="Times New Roman" w:eastAsia="Times New Roman" w:hAnsi="Times New Roman" w:cs="Times New Roman"/>
-          <w:sz w:val="24"/>
-          <w:szCs w:val="24"/>
-        </w:rPr>
-      </w:pPr>
-      <w:r>
-        <w:rPr>
-          <w:rFonts w:ascii="Times New Roman" w:eastAsia="Times New Roman" w:hAnsi="Times New Roman" w:cs="Times New Roman"/>
-          <w:sz w:val="24"/>
-          <w:szCs w:val="24"/>
-        </w:rPr>
-        <w:t>Logan Racer lsr1006@sru.edu</w:t>
-      </w:r>
-    </w:p>
-    <w:p>
-      <w:pPr>
-        <w:jc w:val="center"/>
-      </w:pPr>
-      <w:r>
-        <w:rPr>
-          <w:rFonts w:ascii="Times New Roman" w:eastAsia="Times New Roman" w:hAnsi="Times New Roman" w:cs="Times New Roman"/>
-          <w:sz w:val="24"/>
-          <w:szCs w:val="24"/>
-        </w:rPr>
-        <w:t xml:space="preserve">Anthony </w:t>
-      </w:r>
-      <w:proofErr w:type="spellStart"/>
-      <w:r>
-        <w:rPr>
-          <w:rFonts w:ascii="Times New Roman" w:eastAsia="Times New Roman" w:hAnsi="Times New Roman" w:cs="Times New Roman"/>
-          <w:sz w:val="24"/>
-          <w:szCs w:val="24"/>
-        </w:rPr>
-        <w:t>Cinicola</w:t>
-      </w:r>
-      <w:proofErr w:type="spellEnd"/>
-      <w:r>
-        <w:rPr>
-          <w:rFonts w:ascii="Times New Roman" w:eastAsia="Times New Roman" w:hAnsi="Times New Roman" w:cs="Times New Roman"/>
-          <w:sz w:val="24"/>
-          <w:szCs w:val="24"/>
-        </w:rPr>
-        <w:t xml:space="preserve"> </w:t>
+        <w:t xml:space="preserve">Anthony Cinicola </w:t>
       </w:r>
       <w:hyperlink r:id="rId6">
         <w:r>
@@ -1835,35 +1789,19 @@
         <w:rPr>
           <w:rStyle w:val="SubtleEmphasis"/>
         </w:rPr>
-        <w:t>City</w:t>
-      </w:r>
-      <w:r>
-        <w:rPr>
-          <w:rStyle w:val="SubtleEmphasis"/>
-        </w:rPr>
-        <w:t xml:space="preserve"> Test</w:t>
-      </w:r>
-    </w:p>
-    <w:p>
-      <w:pPr>
-        <w:numPr>
-          <w:ilvl w:val="0"/>
-          <w:numId w:val="1"/>
-        </w:numPr>
-        <w:spacing w:after="0"/>
-      </w:pPr>
-      <w:proofErr w:type="spellStart"/>
-      <w:proofErr w:type="gramStart"/>
-      <w:r>
-        <w:t>getIdTest</w:t>
-      </w:r>
-      <w:proofErr w:type="spellEnd"/>
-      <w:r>
-        <w:t>(</w:t>
-      </w:r>
-      <w:proofErr w:type="gramEnd"/>
-      <w:r>
-        <w:t>)</w:t>
+        <w:t>City Test</w:t>
+      </w:r>
+    </w:p>
+    <w:p>
+      <w:pPr>
+        <w:numPr>
+          <w:ilvl w:val="0"/>
+          <w:numId w:val="1"/>
+        </w:numPr>
+        <w:spacing w:after="0"/>
+      </w:pPr>
+      <w:r>
+        <w:t>This test only tests getters and setters</w:t>
       </w:r>
     </w:p>
     <w:p>
@@ -1880,35 +1818,19 @@
         <w:rPr>
           <w:rStyle w:val="SubtleEmphasis"/>
         </w:rPr>
-        <w:t>Company</w:t>
-      </w:r>
-      <w:r>
-        <w:rPr>
-          <w:rStyle w:val="SubtleEmphasis"/>
-        </w:rPr>
-        <w:t xml:space="preserve"> Test</w:t>
-      </w:r>
-    </w:p>
-    <w:p>
-      <w:pPr>
-        <w:numPr>
-          <w:ilvl w:val="0"/>
-          <w:numId w:val="1"/>
-        </w:numPr>
-        <w:spacing w:after="0"/>
-      </w:pPr>
-      <w:proofErr w:type="spellStart"/>
-      <w:proofErr w:type="gramStart"/>
-      <w:r>
-        <w:t>getIdTest</w:t>
-      </w:r>
-      <w:proofErr w:type="spellEnd"/>
-      <w:r>
-        <w:t>(</w:t>
-      </w:r>
-      <w:proofErr w:type="gramEnd"/>
-      <w:r>
-        <w:t>)</w:t>
+        <w:t>Company Test</w:t>
+      </w:r>
+    </w:p>
+    <w:p>
+      <w:pPr>
+        <w:numPr>
+          <w:ilvl w:val="0"/>
+          <w:numId w:val="1"/>
+        </w:numPr>
+        <w:spacing w:after="0"/>
+      </w:pPr>
+      <w:r>
+        <w:t>This test only tests getters and setters</w:t>
       </w:r>
     </w:p>
     <w:p>
@@ -1925,35 +1847,19 @@
         <w:rPr>
           <w:rStyle w:val="SubtleEmphasis"/>
         </w:rPr>
-        <w:t>Continent</w:t>
-      </w:r>
-      <w:r>
-        <w:rPr>
-          <w:rStyle w:val="SubtleEmphasis"/>
-        </w:rPr>
-        <w:t xml:space="preserve"> Test</w:t>
-      </w:r>
-    </w:p>
-    <w:p>
-      <w:pPr>
-        <w:numPr>
-          <w:ilvl w:val="0"/>
-          <w:numId w:val="1"/>
-        </w:numPr>
-        <w:spacing w:after="0"/>
-      </w:pPr>
-      <w:proofErr w:type="spellStart"/>
-      <w:proofErr w:type="gramStart"/>
-      <w:r>
-        <w:t>getIdTest</w:t>
-      </w:r>
-      <w:proofErr w:type="spellEnd"/>
-      <w:r>
-        <w:t>(</w:t>
-      </w:r>
-      <w:proofErr w:type="gramEnd"/>
-      <w:r>
-        <w:t>)</w:t>
+        <w:t>Continent Test</w:t>
+      </w:r>
+    </w:p>
+    <w:p>
+      <w:pPr>
+        <w:numPr>
+          <w:ilvl w:val="0"/>
+          <w:numId w:val="1"/>
+        </w:numPr>
+        <w:spacing w:after="0"/>
+      </w:pPr>
+      <w:r>
+        <w:t>This test only tests getters and setters</w:t>
       </w:r>
     </w:p>
     <w:p>
@@ -1970,35 +1876,19 @@
         <w:rPr>
           <w:rStyle w:val="SubtleEmphasis"/>
         </w:rPr>
-        <w:t>Country</w:t>
-      </w:r>
-      <w:r>
-        <w:rPr>
-          <w:rStyle w:val="SubtleEmphasis"/>
-        </w:rPr>
-        <w:t xml:space="preserve"> Test</w:t>
-      </w:r>
-    </w:p>
-    <w:p>
-      <w:pPr>
-        <w:numPr>
-          <w:ilvl w:val="0"/>
-          <w:numId w:val="1"/>
-        </w:numPr>
-        <w:spacing w:after="0"/>
-      </w:pPr>
-      <w:proofErr w:type="spellStart"/>
-      <w:proofErr w:type="gramStart"/>
-      <w:r>
-        <w:t>getIdTest</w:t>
-      </w:r>
-      <w:proofErr w:type="spellEnd"/>
-      <w:r>
-        <w:t>(</w:t>
-      </w:r>
-      <w:proofErr w:type="gramEnd"/>
-      <w:r>
-        <w:t>)</w:t>
+        <w:t>Country Test</w:t>
+      </w:r>
+    </w:p>
+    <w:p>
+      <w:pPr>
+        <w:numPr>
+          <w:ilvl w:val="0"/>
+          <w:numId w:val="1"/>
+        </w:numPr>
+        <w:spacing w:after="0"/>
+      </w:pPr>
+      <w:r>
+        <w:t>This test only tests getters and setters</w:t>
       </w:r>
     </w:p>
     <w:p>
@@ -2015,35 +1905,19 @@
         <w:rPr>
           <w:rStyle w:val="SubtleEmphasis"/>
         </w:rPr>
-        <w:t>Department</w:t>
-      </w:r>
-      <w:r>
-        <w:rPr>
-          <w:rStyle w:val="SubtleEmphasis"/>
-        </w:rPr>
-        <w:t xml:space="preserve"> Test</w:t>
-      </w:r>
-    </w:p>
-    <w:p>
-      <w:pPr>
-        <w:numPr>
-          <w:ilvl w:val="0"/>
-          <w:numId w:val="1"/>
-        </w:numPr>
-        <w:spacing w:after="0"/>
-      </w:pPr>
-      <w:proofErr w:type="spellStart"/>
-      <w:proofErr w:type="gramStart"/>
-      <w:r>
-        <w:t>getIdTest</w:t>
-      </w:r>
-      <w:proofErr w:type="spellEnd"/>
-      <w:r>
-        <w:t>(</w:t>
-      </w:r>
-      <w:proofErr w:type="gramEnd"/>
-      <w:r>
-        <w:t>)</w:t>
+        <w:t>Department Test</w:t>
+      </w:r>
+    </w:p>
+    <w:p>
+      <w:pPr>
+        <w:numPr>
+          <w:ilvl w:val="0"/>
+          <w:numId w:val="1"/>
+        </w:numPr>
+        <w:spacing w:after="0"/>
+      </w:pPr>
+      <w:r>
+        <w:t>This test only tests getters and setters</w:t>
       </w:r>
     </w:p>
     <w:p>
@@ -2060,35 +1934,19 @@
         <w:rPr>
           <w:rStyle w:val="SubtleEmphasis"/>
         </w:rPr>
-        <w:t>Location Group</w:t>
-      </w:r>
-      <w:r>
-        <w:rPr>
-          <w:rStyle w:val="SubtleEmphasis"/>
-        </w:rPr>
-        <w:t xml:space="preserve"> Test</w:t>
-      </w:r>
-    </w:p>
-    <w:p>
-      <w:pPr>
-        <w:numPr>
-          <w:ilvl w:val="0"/>
-          <w:numId w:val="1"/>
-        </w:numPr>
-        <w:spacing w:after="0"/>
-      </w:pPr>
-      <w:proofErr w:type="spellStart"/>
-      <w:proofErr w:type="gramStart"/>
-      <w:r>
-        <w:t>getIdTest</w:t>
-      </w:r>
-      <w:proofErr w:type="spellEnd"/>
-      <w:r>
-        <w:t>(</w:t>
-      </w:r>
-      <w:proofErr w:type="gramEnd"/>
-      <w:r>
-        <w:t>)</w:t>
+        <w:t>Location Group Test</w:t>
+      </w:r>
+    </w:p>
+    <w:p>
+      <w:pPr>
+        <w:numPr>
+          <w:ilvl w:val="0"/>
+          <w:numId w:val="1"/>
+        </w:numPr>
+        <w:spacing w:after="0"/>
+      </w:pPr>
+      <w:r>
+        <w:t>This test only tests getters and setters</w:t>
       </w:r>
     </w:p>
     <w:p>
@@ -2105,35 +1963,19 @@
         <w:rPr>
           <w:rStyle w:val="SubtleEmphasis"/>
         </w:rPr>
-        <w:t>Location</w:t>
-      </w:r>
-      <w:r>
-        <w:rPr>
-          <w:rStyle w:val="SubtleEmphasis"/>
-        </w:rPr>
-        <w:t xml:space="preserve"> Test</w:t>
-      </w:r>
-    </w:p>
-    <w:p>
-      <w:pPr>
-        <w:numPr>
-          <w:ilvl w:val="0"/>
-          <w:numId w:val="1"/>
-        </w:numPr>
-        <w:spacing w:after="0"/>
-      </w:pPr>
-      <w:proofErr w:type="spellStart"/>
-      <w:proofErr w:type="gramStart"/>
-      <w:r>
-        <w:t>getIdTest</w:t>
-      </w:r>
-      <w:proofErr w:type="spellEnd"/>
-      <w:r>
-        <w:t>(</w:t>
-      </w:r>
-      <w:proofErr w:type="gramEnd"/>
-      <w:r>
-        <w:t>)</w:t>
+        <w:t>Location Test</w:t>
+      </w:r>
+    </w:p>
+    <w:p>
+      <w:pPr>
+        <w:numPr>
+          <w:ilvl w:val="0"/>
+          <w:numId w:val="1"/>
+        </w:numPr>
+        <w:spacing w:after="0"/>
+      </w:pPr>
+      <w:r>
+        <w:t>This test only tests getters and setters</w:t>
       </w:r>
     </w:p>
     <w:p>
@@ -2150,35 +1992,19 @@
         <w:rPr>
           <w:rStyle w:val="SubtleEmphasis"/>
         </w:rPr>
-        <w:t>Province</w:t>
-      </w:r>
-      <w:r>
-        <w:rPr>
-          <w:rStyle w:val="SubtleEmphasis"/>
-        </w:rPr>
-        <w:t xml:space="preserve"> Test</w:t>
-      </w:r>
-    </w:p>
-    <w:p>
-      <w:pPr>
-        <w:numPr>
-          <w:ilvl w:val="0"/>
-          <w:numId w:val="1"/>
-        </w:numPr>
-        <w:spacing w:after="0"/>
-      </w:pPr>
-      <w:proofErr w:type="spellStart"/>
-      <w:proofErr w:type="gramStart"/>
-      <w:r>
-        <w:t>getIdTest</w:t>
-      </w:r>
-      <w:proofErr w:type="spellEnd"/>
-      <w:r>
-        <w:t>(</w:t>
-      </w:r>
-      <w:proofErr w:type="gramEnd"/>
-      <w:r>
-        <w:t>)</w:t>
+        <w:t>Province Test</w:t>
+      </w:r>
+    </w:p>
+    <w:p>
+      <w:pPr>
+        <w:numPr>
+          <w:ilvl w:val="0"/>
+          <w:numId w:val="1"/>
+        </w:numPr>
+        <w:spacing w:after="0"/>
+      </w:pPr>
+      <w:r>
+        <w:t>This test only tests getters and setters</w:t>
       </w:r>
     </w:p>
     <w:p>
@@ -2195,35 +2021,19 @@
         <w:rPr>
           <w:rStyle w:val="SubtleEmphasis"/>
         </w:rPr>
-        <w:t>World</w:t>
-      </w:r>
-      <w:r>
-        <w:rPr>
-          <w:rStyle w:val="SubtleEmphasis"/>
-        </w:rPr>
-        <w:t xml:space="preserve"> Test</w:t>
-      </w:r>
-    </w:p>
-    <w:p>
-      <w:pPr>
-        <w:numPr>
-          <w:ilvl w:val="0"/>
-          <w:numId w:val="1"/>
-        </w:numPr>
-        <w:spacing w:after="0"/>
-      </w:pPr>
-      <w:proofErr w:type="spellStart"/>
-      <w:proofErr w:type="gramStart"/>
-      <w:r>
-        <w:t>getIdTest</w:t>
-      </w:r>
-      <w:proofErr w:type="spellEnd"/>
-      <w:r>
-        <w:t>(</w:t>
-      </w:r>
-      <w:proofErr w:type="gramEnd"/>
-      <w:r>
-        <w:t>)</w:t>
+        <w:t>World Test</w:t>
+      </w:r>
+    </w:p>
+    <w:p>
+      <w:pPr>
+        <w:numPr>
+          <w:ilvl w:val="0"/>
+          <w:numId w:val="1"/>
+        </w:numPr>
+        <w:spacing w:after="0"/>
+      </w:pPr>
+      <w:r>
+        <w:t>This test only tests getters and setters</w:t>
       </w:r>
     </w:p>
     <w:p/>
@@ -2257,35 +2067,19 @@
         <w:rPr>
           <w:rStyle w:val="SubtleEmphasis"/>
         </w:rPr>
-        <w:t>Add User Controller</w:t>
-      </w:r>
-      <w:r>
-        <w:rPr>
-          <w:rStyle w:val="SubtleEmphasis"/>
-        </w:rPr>
-        <w:t xml:space="preserve"> Test</w:t>
-      </w:r>
-    </w:p>
-    <w:p>
-      <w:pPr>
-        <w:numPr>
-          <w:ilvl w:val="0"/>
-          <w:numId w:val="1"/>
-        </w:numPr>
-        <w:spacing w:after="0"/>
-      </w:pPr>
-      <w:proofErr w:type="spellStart"/>
-      <w:proofErr w:type="gramStart"/>
-      <w:r>
-        <w:t>getIdTest</w:t>
-      </w:r>
-      <w:proofErr w:type="spellEnd"/>
-      <w:r>
-        <w:t>(</w:t>
-      </w:r>
-      <w:proofErr w:type="gramEnd"/>
-      <w:r>
-        <w:t>)</w:t>
+        <w:t>Add User Controller Test</w:t>
+      </w:r>
+    </w:p>
+    <w:p>
+      <w:pPr>
+        <w:numPr>
+          <w:ilvl w:val="0"/>
+          <w:numId w:val="1"/>
+        </w:numPr>
+        <w:spacing w:after="0"/>
+      </w:pPr>
+      <w:r>
+        <w:t>This test makes sure that the controller created is not null and then makes a request on the site and expects the site to return a not null value</w:t>
       </w:r>
     </w:p>
     <w:p>
@@ -2302,41 +2096,19 @@
         <w:rPr>
           <w:rStyle w:val="SubtleEmphasis"/>
         </w:rPr>
-        <w:t>Archive</w:t>
-      </w:r>
-      <w:r>
-        <w:rPr>
-          <w:rStyle w:val="SubtleEmphasis"/>
-        </w:rPr>
-        <w:t xml:space="preserve"> Controller</w:t>
-      </w:r>
-      <w:r>
-        <w:rPr>
-          <w:rStyle w:val="SubtleEmphasis"/>
-        </w:rPr>
-        <w:t xml:space="preserve"> Test</w:t>
-      </w:r>
-    </w:p>
-    <w:p>
-      <w:pPr>
-        <w:numPr>
-          <w:ilvl w:val="0"/>
-          <w:numId w:val="1"/>
-        </w:numPr>
-        <w:spacing w:after="0"/>
-      </w:pPr>
-      <w:proofErr w:type="spellStart"/>
-      <w:proofErr w:type="gramStart"/>
-      <w:r>
-        <w:t>getIdTest</w:t>
-      </w:r>
-      <w:proofErr w:type="spellEnd"/>
-      <w:r>
-        <w:t>(</w:t>
-      </w:r>
-      <w:proofErr w:type="gramEnd"/>
-      <w:r>
-        <w:t>)</w:t>
+        <w:t>Archive Controller Test</w:t>
+      </w:r>
+    </w:p>
+    <w:p>
+      <w:pPr>
+        <w:numPr>
+          <w:ilvl w:val="0"/>
+          <w:numId w:val="1"/>
+        </w:numPr>
+        <w:spacing w:after="0"/>
+      </w:pPr>
+      <w:r>
+        <w:t>This test makes sure that the controller created is not null and then makes a request on the site and expects the site to return a not null value</w:t>
       </w:r>
     </w:p>
     <w:p>
@@ -2353,43 +2125,19 @@
         <w:rPr>
           <w:rStyle w:val="SubtleEmphasis"/>
         </w:rPr>
-        <w:t xml:space="preserve">Data Visualization </w:t>
-      </w:r>
-      <w:proofErr w:type="spellStart"/>
-      <w:r>
-        <w:rPr>
-          <w:rStyle w:val="SubtleEmphasis"/>
-        </w:rPr>
-        <w:t>COntroller</w:t>
-      </w:r>
-      <w:proofErr w:type="spellEnd"/>
-      <w:r>
-        <w:rPr>
-          <w:rStyle w:val="SubtleEmphasis"/>
-        </w:rPr>
-        <w:t xml:space="preserve"> Test</w:t>
-      </w:r>
-    </w:p>
-    <w:p>
-      <w:pPr>
-        <w:numPr>
-          <w:ilvl w:val="0"/>
-          <w:numId w:val="1"/>
-        </w:numPr>
-        <w:spacing w:after="0"/>
-      </w:pPr>
-      <w:proofErr w:type="spellStart"/>
-      <w:proofErr w:type="gramStart"/>
-      <w:r>
-        <w:t>getIdTest</w:t>
-      </w:r>
-      <w:proofErr w:type="spellEnd"/>
-      <w:r>
-        <w:t>(</w:t>
-      </w:r>
-      <w:proofErr w:type="gramEnd"/>
-      <w:r>
-        <w:t>)</w:t>
+        <w:t>Data Visualization COntroller Test</w:t>
+      </w:r>
+    </w:p>
+    <w:p>
+      <w:pPr>
+        <w:numPr>
+          <w:ilvl w:val="0"/>
+          <w:numId w:val="1"/>
+        </w:numPr>
+        <w:spacing w:after="0"/>
+      </w:pPr>
+      <w:r>
+        <w:t>This test makes sure that the controller created is not null and then makes a request on the site and expects the site to return a not null value</w:t>
       </w:r>
     </w:p>
     <w:p>
@@ -2406,35 +2154,19 @@
         <w:rPr>
           <w:rStyle w:val="SubtleEmphasis"/>
         </w:rPr>
-        <w:t>Eval Form Controller</w:t>
-      </w:r>
-      <w:r>
-        <w:rPr>
-          <w:rStyle w:val="SubtleEmphasis"/>
-        </w:rPr>
-        <w:t xml:space="preserve"> Test</w:t>
-      </w:r>
-    </w:p>
-    <w:p>
-      <w:pPr>
-        <w:numPr>
-          <w:ilvl w:val="0"/>
-          <w:numId w:val="1"/>
-        </w:numPr>
-        <w:spacing w:after="0"/>
-      </w:pPr>
-      <w:proofErr w:type="spellStart"/>
-      <w:proofErr w:type="gramStart"/>
-      <w:r>
-        <w:t>getIdTest</w:t>
-      </w:r>
-      <w:proofErr w:type="spellEnd"/>
-      <w:r>
-        <w:t>(</w:t>
-      </w:r>
-      <w:proofErr w:type="gramEnd"/>
-      <w:r>
-        <w:t>)</w:t>
+        <w:t>Eval Form Controller Test</w:t>
+      </w:r>
+    </w:p>
+    <w:p>
+      <w:pPr>
+        <w:numPr>
+          <w:ilvl w:val="0"/>
+          <w:numId w:val="1"/>
+        </w:numPr>
+        <w:spacing w:after="0"/>
+      </w:pPr>
+      <w:r>
+        <w:t>This test makes sure that the controller created is not null and then makes a request on the site and expects the site to return a not null value</w:t>
       </w:r>
     </w:p>
     <w:p>
@@ -2451,35 +2183,19 @@
         <w:rPr>
           <w:rStyle w:val="SubtleEmphasis"/>
         </w:rPr>
-        <w:t>Evaluator Controller</w:t>
-      </w:r>
-      <w:r>
-        <w:rPr>
-          <w:rStyle w:val="SubtleEmphasis"/>
-        </w:rPr>
-        <w:t xml:space="preserve"> Test</w:t>
-      </w:r>
-    </w:p>
-    <w:p>
-      <w:pPr>
-        <w:numPr>
-          <w:ilvl w:val="0"/>
-          <w:numId w:val="1"/>
-        </w:numPr>
-        <w:spacing w:after="0"/>
-      </w:pPr>
-      <w:proofErr w:type="spellStart"/>
-      <w:proofErr w:type="gramStart"/>
-      <w:r>
-        <w:t>getIdTest</w:t>
-      </w:r>
-      <w:proofErr w:type="spellEnd"/>
-      <w:r>
-        <w:t>(</w:t>
-      </w:r>
-      <w:proofErr w:type="gramEnd"/>
-      <w:r>
-        <w:t>)</w:t>
+        <w:t>Evaluator Controller Test</w:t>
+      </w:r>
+    </w:p>
+    <w:p>
+      <w:pPr>
+        <w:numPr>
+          <w:ilvl w:val="0"/>
+          <w:numId w:val="1"/>
+        </w:numPr>
+        <w:spacing w:after="0"/>
+      </w:pPr>
+      <w:r>
+        <w:t>This test makes sure that the controller created is not null and then makes a request on the site and expects the site to return a not null value</w:t>
       </w:r>
     </w:p>
     <w:p>
@@ -2496,35 +2212,19 @@
         <w:rPr>
           <w:rStyle w:val="SubtleEmphasis"/>
         </w:rPr>
-        <w:t>Group Controller</w:t>
-      </w:r>
-      <w:r>
-        <w:rPr>
-          <w:rStyle w:val="SubtleEmphasis"/>
-        </w:rPr>
-        <w:t xml:space="preserve"> Test</w:t>
-      </w:r>
-    </w:p>
-    <w:p>
-      <w:pPr>
-        <w:numPr>
-          <w:ilvl w:val="0"/>
-          <w:numId w:val="1"/>
-        </w:numPr>
-        <w:spacing w:after="0"/>
-      </w:pPr>
-      <w:proofErr w:type="spellStart"/>
-      <w:proofErr w:type="gramStart"/>
-      <w:r>
-        <w:t>getIdTest</w:t>
-      </w:r>
-      <w:proofErr w:type="spellEnd"/>
-      <w:r>
-        <w:t>(</w:t>
-      </w:r>
-      <w:proofErr w:type="gramEnd"/>
-      <w:r>
-        <w:t>)</w:t>
+        <w:t>Group Controller Test</w:t>
+      </w:r>
+    </w:p>
+    <w:p>
+      <w:pPr>
+        <w:numPr>
+          <w:ilvl w:val="0"/>
+          <w:numId w:val="1"/>
+        </w:numPr>
+        <w:spacing w:after="0"/>
+      </w:pPr>
+      <w:r>
+        <w:t>This test makes sure that the controller created is not null and then makes a request on the site and expects the site to return a not null value</w:t>
       </w:r>
     </w:p>
     <w:p>
@@ -2541,35 +2241,19 @@
         <w:rPr>
           <w:rStyle w:val="SubtleEmphasis"/>
         </w:rPr>
-        <w:t>Home Page</w:t>
-      </w:r>
-      <w:r>
-        <w:rPr>
-          <w:rStyle w:val="SubtleEmphasis"/>
-        </w:rPr>
-        <w:t xml:space="preserve"> Test</w:t>
-      </w:r>
-    </w:p>
-    <w:p>
-      <w:pPr>
-        <w:numPr>
-          <w:ilvl w:val="0"/>
-          <w:numId w:val="1"/>
-        </w:numPr>
-        <w:spacing w:after="0"/>
-      </w:pPr>
-      <w:proofErr w:type="spellStart"/>
-      <w:proofErr w:type="gramStart"/>
-      <w:r>
-        <w:t>getIdTest</w:t>
-      </w:r>
-      <w:proofErr w:type="spellEnd"/>
-      <w:r>
-        <w:t>(</w:t>
-      </w:r>
-      <w:proofErr w:type="gramEnd"/>
-      <w:r>
-        <w:t>)</w:t>
+        <w:t>Home Page Test</w:t>
+      </w:r>
+    </w:p>
+    <w:p>
+      <w:pPr>
+        <w:numPr>
+          <w:ilvl w:val="0"/>
+          <w:numId w:val="1"/>
+        </w:numPr>
+        <w:spacing w:after="0"/>
+      </w:pPr>
+      <w:r>
+        <w:t>This test makes sure that the controller created is not null and then makes a request on the site and expects the site to return a not null value</w:t>
       </w:r>
     </w:p>
     <w:p>
@@ -2586,35 +2270,19 @@
         <w:rPr>
           <w:rStyle w:val="SubtleEmphasis"/>
         </w:rPr>
-        <w:t>Reset Password Controller</w:t>
-      </w:r>
-      <w:r>
-        <w:rPr>
-          <w:rStyle w:val="SubtleEmphasis"/>
-        </w:rPr>
-        <w:t xml:space="preserve"> Test</w:t>
-      </w:r>
-    </w:p>
-    <w:p>
-      <w:pPr>
-        <w:numPr>
-          <w:ilvl w:val="0"/>
-          <w:numId w:val="1"/>
-        </w:numPr>
-        <w:spacing w:after="0"/>
-      </w:pPr>
-      <w:proofErr w:type="spellStart"/>
-      <w:proofErr w:type="gramStart"/>
-      <w:r>
-        <w:t>getIdTest</w:t>
-      </w:r>
-      <w:proofErr w:type="spellEnd"/>
-      <w:r>
-        <w:t>(</w:t>
-      </w:r>
-      <w:proofErr w:type="gramEnd"/>
-      <w:r>
-        <w:t>)</w:t>
+        <w:t>Reset Password Controller Test</w:t>
+      </w:r>
+    </w:p>
+    <w:p>
+      <w:pPr>
+        <w:numPr>
+          <w:ilvl w:val="0"/>
+          <w:numId w:val="1"/>
+        </w:numPr>
+        <w:spacing w:after="0"/>
+      </w:pPr>
+      <w:r>
+        <w:t>This test makes sure that the controller created is not null and then makes a request on the site and expects the site to return a not null value</w:t>
       </w:r>
     </w:p>
     <w:p>
@@ -2631,35 +2299,19 @@
         <w:rPr>
           <w:rStyle w:val="SubtleEmphasis"/>
         </w:rPr>
-        <w:t>Reviewee Controller</w:t>
-      </w:r>
-      <w:r>
-        <w:rPr>
-          <w:rStyle w:val="SubtleEmphasis"/>
-        </w:rPr>
-        <w:t xml:space="preserve"> Test</w:t>
-      </w:r>
-    </w:p>
-    <w:p>
-      <w:pPr>
-        <w:numPr>
-          <w:ilvl w:val="0"/>
-          <w:numId w:val="1"/>
-        </w:numPr>
-        <w:spacing w:after="0"/>
-      </w:pPr>
-      <w:proofErr w:type="spellStart"/>
-      <w:proofErr w:type="gramStart"/>
-      <w:r>
-        <w:t>getIdTest</w:t>
-      </w:r>
-      <w:proofErr w:type="spellEnd"/>
-      <w:r>
-        <w:t>(</w:t>
-      </w:r>
-      <w:proofErr w:type="gramEnd"/>
-      <w:r>
-        <w:t>)</w:t>
+        <w:t>Reviewee Controller Test</w:t>
+      </w:r>
+    </w:p>
+    <w:p>
+      <w:pPr>
+        <w:numPr>
+          <w:ilvl w:val="0"/>
+          <w:numId w:val="1"/>
+        </w:numPr>
+        <w:spacing w:after="0"/>
+      </w:pPr>
+      <w:r>
+        <w:t>This test makes sure that the controller created is not null and then makes a request on the site and expects the site to return a not null value</w:t>
       </w:r>
     </w:p>
     <w:p>
@@ -2672,47 +2324,23 @@
           <w:color w:val="auto"/>
         </w:rPr>
       </w:pPr>
-      <w:proofErr w:type="spellStart"/>
-      <w:r>
-        <w:rPr>
-          <w:rStyle w:val="SubtleEmphasis"/>
-        </w:rPr>
-        <w:t>Self Evaluation</w:t>
-      </w:r>
-      <w:proofErr w:type="spellEnd"/>
-      <w:r>
-        <w:rPr>
-          <w:rStyle w:val="SubtleEmphasis"/>
-        </w:rPr>
-        <w:t xml:space="preserve"> Controller</w:t>
-      </w:r>
-      <w:r>
-        <w:rPr>
-          <w:rStyle w:val="SubtleEmphasis"/>
-        </w:rPr>
-        <w:t xml:space="preserve"> Test</w:t>
-      </w:r>
-    </w:p>
-    <w:p>
-      <w:pPr>
-        <w:numPr>
-          <w:ilvl w:val="0"/>
-          <w:numId w:val="1"/>
-        </w:numPr>
-        <w:spacing w:after="0"/>
-      </w:pPr>
-      <w:proofErr w:type="spellStart"/>
-      <w:proofErr w:type="gramStart"/>
-      <w:r>
-        <w:t>getIdTest</w:t>
-      </w:r>
-      <w:proofErr w:type="spellEnd"/>
-      <w:r>
-        <w:t>(</w:t>
-      </w:r>
-      <w:proofErr w:type="gramEnd"/>
-      <w:r>
-        <w:t>)</w:t>
+      <w:r>
+        <w:rPr>
+          <w:rStyle w:val="SubtleEmphasis"/>
+        </w:rPr>
+        <w:t>Self Evaluation Controller Test</w:t>
+      </w:r>
+    </w:p>
+    <w:p>
+      <w:pPr>
+        <w:numPr>
+          <w:ilvl w:val="0"/>
+          <w:numId w:val="1"/>
+        </w:numPr>
+        <w:spacing w:after="0"/>
+      </w:pPr>
+      <w:r>
+        <w:t>This test makes sure that the controller created is not null and then makes a request on the site and expects the site to return a not null value</w:t>
       </w:r>
     </w:p>
     <w:p>
@@ -2729,35 +2357,19 @@
         <w:rPr>
           <w:rStyle w:val="SubtleEmphasis"/>
         </w:rPr>
-        <w:t>User Controller</w:t>
-      </w:r>
-      <w:r>
-        <w:rPr>
-          <w:rStyle w:val="SubtleEmphasis"/>
-        </w:rPr>
-        <w:t xml:space="preserve"> Test</w:t>
-      </w:r>
-    </w:p>
-    <w:p>
-      <w:pPr>
-        <w:numPr>
-          <w:ilvl w:val="0"/>
-          <w:numId w:val="1"/>
-        </w:numPr>
-        <w:spacing w:after="0"/>
-      </w:pPr>
-      <w:proofErr w:type="spellStart"/>
-      <w:proofErr w:type="gramStart"/>
-      <w:r>
-        <w:t>getIdTest</w:t>
-      </w:r>
-      <w:proofErr w:type="spellEnd"/>
-      <w:r>
-        <w:t>(</w:t>
-      </w:r>
-      <w:proofErr w:type="gramEnd"/>
-      <w:r>
-        <w:t>)</w:t>
+        <w:t>User Controller Test</w:t>
+      </w:r>
+    </w:p>
+    <w:p>
+      <w:pPr>
+        <w:numPr>
+          <w:ilvl w:val="0"/>
+          <w:numId w:val="1"/>
+        </w:numPr>
+        <w:spacing w:after="0"/>
+      </w:pPr>
+      <w:r>
+        <w:t>This test makes sure that the controller created is not null and then makes a request on the site and expects the site to return a not null value</w:t>
       </w:r>
     </w:p>
     <w:p>
@@ -2779,21 +2391,8 @@
           <w:numId w:val="1"/>
         </w:numPr>
       </w:pPr>
-      <w:proofErr w:type="gramStart"/>
-      <w:r>
-        <w:t xml:space="preserve">tested  </w:t>
-      </w:r>
-      <w:proofErr w:type="spellStart"/>
-      <w:r>
-        <w:t>group</w:t>
-      </w:r>
-      <w:proofErr w:type="gramEnd"/>
-      <w:r>
-        <w:t>,reviewee</w:t>
-      </w:r>
-      <w:proofErr w:type="spellEnd"/>
-      <w:r>
-        <w:t xml:space="preserve"> and evaluators repository(retrieving data based on certain perimeter  like evaluator group number ).</w:t>
+      <w:r>
+        <w:t>tested  group,reviewee and evaluators repository(retrieving data based on certain perimeter  like evaluator group number ).</w:t>
       </w:r>
     </w:p>
     <w:p>
@@ -2837,164 +2436,35 @@
         </w:numPr>
         <w:spacing w:after="0"/>
       </w:pPr>
-      <w:proofErr w:type="spellStart"/>
-      <w:proofErr w:type="gramStart"/>
-      <w:r>
-        <w:t>getIdTest</w:t>
-      </w:r>
-      <w:proofErr w:type="spellEnd"/>
-      <w:r>
-        <w:t>(</w:t>
-      </w:r>
-      <w:proofErr w:type="gramEnd"/>
-      <w:r>
-        <w:t>)</w:t>
-      </w:r>
-    </w:p>
-    <w:p>
-      <w:pPr>
-        <w:numPr>
-          <w:ilvl w:val="0"/>
-          <w:numId w:val="1"/>
-        </w:numPr>
-        <w:spacing w:after="0"/>
-      </w:pPr>
-      <w:proofErr w:type="spellStart"/>
-      <w:proofErr w:type="gramStart"/>
-      <w:r>
-        <w:t>getDateEditedTest</w:t>
-      </w:r>
-      <w:proofErr w:type="spellEnd"/>
-      <w:r>
-        <w:t>(</w:t>
-      </w:r>
-      <w:proofErr w:type="gramEnd"/>
-      <w:r>
-        <w:t>)</w:t>
-      </w:r>
-    </w:p>
-    <w:p>
-      <w:pPr>
-        <w:numPr>
-          <w:ilvl w:val="0"/>
-          <w:numId w:val="1"/>
-        </w:numPr>
-        <w:spacing w:after="0"/>
-      </w:pPr>
-      <w:proofErr w:type="spellStart"/>
-      <w:proofErr w:type="gramStart"/>
-      <w:r>
-        <w:t>getPathTest</w:t>
-      </w:r>
-      <w:proofErr w:type="spellEnd"/>
-      <w:r>
-        <w:t>(</w:t>
-      </w:r>
-      <w:proofErr w:type="gramEnd"/>
-      <w:r>
-        <w:t>)</w:t>
-      </w:r>
-    </w:p>
-    <w:p>
-      <w:pPr>
-        <w:numPr>
-          <w:ilvl w:val="0"/>
-          <w:numId w:val="1"/>
-        </w:numPr>
-        <w:spacing w:after="0"/>
-      </w:pPr>
-      <w:proofErr w:type="spellStart"/>
-      <w:proofErr w:type="gramStart"/>
-      <w:r>
-        <w:t>getRevieweeTest</w:t>
-      </w:r>
-      <w:proofErr w:type="spellEnd"/>
-      <w:r>
-        <w:t>(</w:t>
-      </w:r>
-      <w:proofErr w:type="gramEnd"/>
-      <w:r>
-        <w:t>)</w:t>
-      </w:r>
-    </w:p>
-    <w:p>
-      <w:pPr>
-        <w:numPr>
-          <w:ilvl w:val="0"/>
-          <w:numId w:val="1"/>
-        </w:numPr>
-        <w:spacing w:after="0"/>
-      </w:pPr>
-      <w:proofErr w:type="spellStart"/>
-      <w:proofErr w:type="gramStart"/>
-      <w:r>
-        <w:t>getRoleTest</w:t>
-      </w:r>
-      <w:proofErr w:type="spellEnd"/>
-      <w:r>
-        <w:t>(</w:t>
-      </w:r>
-      <w:proofErr w:type="gramEnd"/>
-      <w:r>
-        <w:t>)</w:t>
-      </w:r>
-    </w:p>
-    <w:p>
-      <w:pPr>
-        <w:numPr>
-          <w:ilvl w:val="0"/>
-          <w:numId w:val="1"/>
-        </w:numPr>
-        <w:spacing w:after="0"/>
-      </w:pPr>
-      <w:proofErr w:type="spellStart"/>
-      <w:proofErr w:type="gramStart"/>
-      <w:r>
-        <w:t>getEvaluatorTest</w:t>
-      </w:r>
-      <w:proofErr w:type="spellEnd"/>
-      <w:r>
-        <w:t>(</w:t>
-      </w:r>
-      <w:proofErr w:type="gramEnd"/>
-      <w:r>
-        <w:t>)</w:t>
-      </w:r>
-    </w:p>
-    <w:p>
-      <w:pPr>
-        <w:numPr>
-          <w:ilvl w:val="0"/>
-          <w:numId w:val="1"/>
-        </w:numPr>
-        <w:spacing w:after="0"/>
-      </w:pPr>
-      <w:proofErr w:type="spellStart"/>
-      <w:proofErr w:type="gramStart"/>
-      <w:r>
-        <w:t>nullValuesTest</w:t>
-      </w:r>
-      <w:proofErr w:type="spellEnd"/>
-      <w:r>
-        <w:t>(</w:t>
-      </w:r>
-      <w:proofErr w:type="gramEnd"/>
-      <w:r>
-        <w:t>)</w:t>
+      <w:r>
+        <w:t>This test tests getters and setters</w:t>
+      </w:r>
+    </w:p>
+    <w:p>
+      <w:pPr>
+        <w:numPr>
+          <w:ilvl w:val="0"/>
+          <w:numId w:val="1"/>
+        </w:numPr>
+        <w:spacing w:after="0"/>
+      </w:pPr>
+      <w:r>
+        <w:t>nullValuesTest()</w:t>
+      </w:r>
+      <w:r>
+        <w:t xml:space="preserve"> – This test creates a bunch of null values and then makes sure the null values are null.</w:t>
       </w:r>
     </w:p>
     <w:p>
       <w:pPr>
         <w:pStyle w:val="Heading3"/>
       </w:pPr>
-      <w:proofErr w:type="spellStart"/>
       <w:r>
         <w:rPr>
           <w:rStyle w:val="SubtleEmphasis"/>
         </w:rPr>
         <w:t>EvalRole</w:t>
       </w:r>
-      <w:proofErr w:type="spellEnd"/>
       <w:r>
         <w:rPr>
           <w:rStyle w:val="SubtleEmphasis"/>
@@ -3010,427 +2480,77 @@
         </w:numPr>
         <w:spacing w:after="0"/>
       </w:pPr>
-      <w:proofErr w:type="spellStart"/>
-      <w:proofErr w:type="gramStart"/>
-      <w:r>
-        <w:t>getIdTest</w:t>
-      </w:r>
-      <w:proofErr w:type="spellEnd"/>
-      <w:r>
-        <w:t>(</w:t>
-      </w:r>
-      <w:proofErr w:type="gramEnd"/>
-      <w:r>
-        <w:t>)</w:t>
-      </w:r>
-    </w:p>
-    <w:p>
-      <w:pPr>
-        <w:numPr>
-          <w:ilvl w:val="0"/>
-          <w:numId w:val="1"/>
-        </w:numPr>
-        <w:spacing w:after="0"/>
-      </w:pPr>
-      <w:proofErr w:type="spellStart"/>
-      <w:proofErr w:type="gramStart"/>
-      <w:r>
-        <w:t>getNameTest</w:t>
-      </w:r>
-      <w:proofErr w:type="spellEnd"/>
-      <w:r>
-        <w:t>(</w:t>
-      </w:r>
-      <w:proofErr w:type="gramEnd"/>
-      <w:r>
-        <w:t>)</w:t>
-      </w:r>
-    </w:p>
-    <w:p>
-      <w:pPr>
-        <w:numPr>
-          <w:ilvl w:val="0"/>
-          <w:numId w:val="1"/>
-        </w:numPr>
-        <w:spacing w:after="0"/>
-      </w:pPr>
-      <w:proofErr w:type="spellStart"/>
-      <w:proofErr w:type="gramStart"/>
-      <w:r>
-        <w:t>getEvaluatorTest</w:t>
-      </w:r>
-      <w:proofErr w:type="spellEnd"/>
-      <w:r>
-        <w:t>(</w:t>
-      </w:r>
-      <w:proofErr w:type="gramEnd"/>
-      <w:r>
-        <w:t>)</w:t>
+      <w:r>
+        <w:t>This test only tests getters and setters</w:t>
       </w:r>
     </w:p>
     <w:p>
       <w:pPr>
         <w:pStyle w:val="Heading3"/>
       </w:pPr>
-      <w:proofErr w:type="spellStart"/>
-      <w:r>
-        <w:rPr>
-          <w:rStyle w:val="SubtleEmphasis"/>
-        </w:rPr>
-        <w:t>EvalTemplates</w:t>
-      </w:r>
-      <w:proofErr w:type="spellEnd"/>
-      <w:r>
-        <w:rPr>
-          <w:rStyle w:val="SubtleEmphasis"/>
-        </w:rPr>
-        <w:t xml:space="preserve"> Test</w:t>
-      </w:r>
-    </w:p>
-    <w:p>
-      <w:pPr>
-        <w:numPr>
-          <w:ilvl w:val="0"/>
-          <w:numId w:val="1"/>
-        </w:numPr>
-        <w:spacing w:after="0"/>
-      </w:pPr>
-      <w:proofErr w:type="spellStart"/>
-      <w:proofErr w:type="gramStart"/>
-      <w:r>
-        <w:t>getNameTest</w:t>
-      </w:r>
-      <w:proofErr w:type="spellEnd"/>
-      <w:r>
-        <w:t>(</w:t>
-      </w:r>
-      <w:proofErr w:type="gramEnd"/>
-      <w:r>
-        <w:t>)</w:t>
-      </w:r>
-    </w:p>
-    <w:p>
-      <w:pPr>
-        <w:numPr>
-          <w:ilvl w:val="0"/>
-          <w:numId w:val="1"/>
-        </w:numPr>
-        <w:spacing w:after="0"/>
-      </w:pPr>
-      <w:proofErr w:type="spellStart"/>
-      <w:proofErr w:type="gramStart"/>
-      <w:r>
-        <w:t>getEvalTest</w:t>
-      </w:r>
-      <w:proofErr w:type="spellEnd"/>
-      <w:r>
-        <w:t>(</w:t>
-      </w:r>
-      <w:proofErr w:type="gramEnd"/>
-      <w:r>
-        <w:t>)</w:t>
-      </w:r>
-    </w:p>
-    <w:p>
-      <w:pPr>
-        <w:numPr>
-          <w:ilvl w:val="0"/>
-          <w:numId w:val="1"/>
-        </w:numPr>
-        <w:spacing w:after="0"/>
-      </w:pPr>
-      <w:proofErr w:type="spellStart"/>
-      <w:proofErr w:type="gramStart"/>
-      <w:r>
-        <w:t>getExcelFileTest</w:t>
-      </w:r>
-      <w:proofErr w:type="spellEnd"/>
-      <w:r>
-        <w:t>(</w:t>
-      </w:r>
-      <w:proofErr w:type="gramEnd"/>
-      <w:r>
-        <w:t>)</w:t>
+      <w:r>
+        <w:rPr>
+          <w:rStyle w:val="SubtleEmphasis"/>
+        </w:rPr>
+        <w:t>EvalTemplates Test</w:t>
+      </w:r>
+    </w:p>
+    <w:p>
+      <w:pPr>
+        <w:numPr>
+          <w:ilvl w:val="0"/>
+          <w:numId w:val="1"/>
+        </w:numPr>
+        <w:spacing w:after="0"/>
+      </w:pPr>
+      <w:r>
+        <w:t>This test only tests getters and setters</w:t>
       </w:r>
     </w:p>
     <w:p>
       <w:pPr>
         <w:pStyle w:val="Heading3"/>
       </w:pPr>
-      <w:proofErr w:type="spellStart"/>
-      <w:r>
-        <w:rPr>
-          <w:rStyle w:val="SubtleEmphasis"/>
-        </w:rPr>
-        <w:t>EvaluationLog</w:t>
-      </w:r>
-      <w:proofErr w:type="spellEnd"/>
-      <w:r>
-        <w:rPr>
-          <w:rStyle w:val="SubtleEmphasis"/>
-        </w:rPr>
-        <w:t xml:space="preserve"> Test</w:t>
-      </w:r>
-    </w:p>
-    <w:p>
-      <w:pPr>
-        <w:numPr>
-          <w:ilvl w:val="0"/>
-          <w:numId w:val="1"/>
-        </w:numPr>
-        <w:spacing w:after="0"/>
-      </w:pPr>
-      <w:proofErr w:type="spellStart"/>
-      <w:proofErr w:type="gramStart"/>
-      <w:r>
-        <w:t>getEvaluatorTest</w:t>
-      </w:r>
-      <w:proofErr w:type="spellEnd"/>
-      <w:r>
-        <w:t>(</w:t>
-      </w:r>
-      <w:proofErr w:type="gramEnd"/>
-      <w:r>
-        <w:t>)</w:t>
-      </w:r>
-    </w:p>
-    <w:p>
-      <w:pPr>
-        <w:numPr>
-          <w:ilvl w:val="0"/>
-          <w:numId w:val="1"/>
-        </w:numPr>
-        <w:spacing w:after="0"/>
-      </w:pPr>
-      <w:proofErr w:type="spellStart"/>
-      <w:proofErr w:type="gramStart"/>
-      <w:r>
-        <w:t>getRevieweeTest</w:t>
-      </w:r>
-      <w:proofErr w:type="spellEnd"/>
-      <w:r>
-        <w:t>(</w:t>
-      </w:r>
-      <w:proofErr w:type="gramEnd"/>
-      <w:r>
-        <w:t>)</w:t>
-      </w:r>
-    </w:p>
-    <w:p>
-      <w:pPr>
-        <w:numPr>
-          <w:ilvl w:val="0"/>
-          <w:numId w:val="1"/>
-        </w:numPr>
-        <w:spacing w:after="0"/>
-      </w:pPr>
-      <w:proofErr w:type="spellStart"/>
-      <w:proofErr w:type="gramStart"/>
-      <w:r>
-        <w:t>getPathTest</w:t>
-      </w:r>
-      <w:proofErr w:type="spellEnd"/>
-      <w:r>
-        <w:t>(</w:t>
-      </w:r>
-      <w:proofErr w:type="gramEnd"/>
-      <w:r>
-        <w:t>)</w:t>
-      </w:r>
-    </w:p>
-    <w:p>
-      <w:pPr>
-        <w:numPr>
-          <w:ilvl w:val="0"/>
-          <w:numId w:val="1"/>
-        </w:numPr>
-        <w:spacing w:after="0"/>
-      </w:pPr>
-      <w:proofErr w:type="spellStart"/>
-      <w:proofErr w:type="gramStart"/>
-      <w:r>
-        <w:t>getId</w:t>
-      </w:r>
-      <w:proofErr w:type="spellEnd"/>
-      <w:r>
-        <w:t>(</w:t>
-      </w:r>
-      <w:proofErr w:type="gramEnd"/>
-      <w:r>
-        <w:t>)</w:t>
-      </w:r>
-    </w:p>
-    <w:p>
-      <w:pPr>
-        <w:numPr>
-          <w:ilvl w:val="0"/>
-          <w:numId w:val="1"/>
-        </w:numPr>
-        <w:spacing w:after="0"/>
-      </w:pPr>
-      <w:proofErr w:type="spellStart"/>
-      <w:proofErr w:type="gramStart"/>
-      <w:r>
-        <w:t>getDateEdited</w:t>
-      </w:r>
-      <w:proofErr w:type="spellEnd"/>
-      <w:r>
-        <w:t>(</w:t>
-      </w:r>
-      <w:proofErr w:type="gramEnd"/>
-      <w:r>
-        <w:t>)</w:t>
-      </w:r>
-    </w:p>
-    <w:p>
-      <w:pPr>
-        <w:numPr>
-          <w:ilvl w:val="0"/>
-          <w:numId w:val="1"/>
-        </w:numPr>
-        <w:spacing w:after="0"/>
-      </w:pPr>
-      <w:proofErr w:type="spellStart"/>
-      <w:proofErr w:type="gramStart"/>
-      <w:r>
-        <w:t>getAuthTest</w:t>
-      </w:r>
-      <w:proofErr w:type="spellEnd"/>
-      <w:r>
-        <w:t>(</w:t>
-      </w:r>
-      <w:proofErr w:type="gramEnd"/>
-      <w:r>
-        <w:t>)</w:t>
-      </w:r>
-    </w:p>
-    <w:p>
-      <w:pPr>
-        <w:numPr>
-          <w:ilvl w:val="0"/>
-          <w:numId w:val="1"/>
-        </w:numPr>
-        <w:spacing w:after="0"/>
-      </w:pPr>
-      <w:proofErr w:type="spellStart"/>
-      <w:proofErr w:type="gramStart"/>
-      <w:r>
-        <w:t>getCompletedTest</w:t>
-      </w:r>
-      <w:proofErr w:type="spellEnd"/>
-      <w:r>
-        <w:t>(</w:t>
-      </w:r>
-      <w:proofErr w:type="gramEnd"/>
-      <w:r>
-        <w:t>)</w:t>
-      </w:r>
-    </w:p>
-    <w:p>
-      <w:pPr>
-        <w:numPr>
-          <w:ilvl w:val="0"/>
-          <w:numId w:val="1"/>
-        </w:numPr>
-        <w:spacing w:after="0"/>
-      </w:pPr>
-      <w:proofErr w:type="spellStart"/>
-      <w:proofErr w:type="gramStart"/>
-      <w:r>
-        <w:t>getAttachTest</w:t>
-      </w:r>
-      <w:proofErr w:type="spellEnd"/>
-      <w:r>
-        <w:t>(</w:t>
-      </w:r>
-      <w:proofErr w:type="gramEnd"/>
-      <w:r>
-        <w:t>)</w:t>
-      </w:r>
-    </w:p>
-    <w:p>
-      <w:pPr>
-        <w:numPr>
-          <w:ilvl w:val="0"/>
-          <w:numId w:val="1"/>
-        </w:numPr>
-        <w:spacing w:after="0"/>
-      </w:pPr>
-      <w:proofErr w:type="spellStart"/>
-      <w:proofErr w:type="gramStart"/>
-      <w:r>
-        <w:t>getAttachnameTest</w:t>
-      </w:r>
-      <w:proofErr w:type="spellEnd"/>
-      <w:r>
-        <w:t>(</w:t>
-      </w:r>
-      <w:proofErr w:type="gramEnd"/>
-      <w:r>
-        <w:t>)</w:t>
+      <w:r>
+        <w:rPr>
+          <w:rStyle w:val="SubtleEmphasis"/>
+        </w:rPr>
+        <w:t>EvaluationLog Test</w:t>
+      </w:r>
+    </w:p>
+    <w:p>
+      <w:pPr>
+        <w:numPr>
+          <w:ilvl w:val="0"/>
+          <w:numId w:val="1"/>
+        </w:numPr>
+        <w:spacing w:after="0"/>
+      </w:pPr>
+      <w:r>
+        <w:t>This test only tests getters and setters</w:t>
       </w:r>
     </w:p>
     <w:p>
       <w:pPr>
         <w:pStyle w:val="Heading3"/>
       </w:pPr>
-      <w:proofErr w:type="spellStart"/>
-      <w:r>
-        <w:rPr>
-          <w:rStyle w:val="SubtleEmphasis"/>
-        </w:rPr>
-        <w:t>EvaluatorId</w:t>
-      </w:r>
-      <w:proofErr w:type="spellEnd"/>
-      <w:r>
-        <w:rPr>
-          <w:rStyle w:val="SubtleEmphasis"/>
-        </w:rPr>
-        <w:t xml:space="preserve"> Test</w:t>
-      </w:r>
-    </w:p>
-    <w:p>
-      <w:pPr>
-        <w:numPr>
-          <w:ilvl w:val="0"/>
-          <w:numId w:val="1"/>
-        </w:numPr>
-        <w:spacing w:after="0"/>
-      </w:pPr>
-      <w:proofErr w:type="spellStart"/>
-      <w:proofErr w:type="gramStart"/>
-      <w:r>
-        <w:t>getGroupIdTest</w:t>
-      </w:r>
-      <w:proofErr w:type="spellEnd"/>
-      <w:r>
-        <w:t>(</w:t>
-      </w:r>
-      <w:proofErr w:type="gramEnd"/>
-      <w:r>
-        <w:t>)</w:t>
-      </w:r>
-    </w:p>
-    <w:p>
-      <w:pPr>
-        <w:numPr>
-          <w:ilvl w:val="0"/>
-          <w:numId w:val="1"/>
-        </w:numPr>
-        <w:spacing w:after="0"/>
-      </w:pPr>
-      <w:proofErr w:type="spellStart"/>
-      <w:proofErr w:type="gramStart"/>
-      <w:r>
-        <w:t>getLevelTest</w:t>
-      </w:r>
-      <w:proofErr w:type="spellEnd"/>
-      <w:r>
-        <w:t>(</w:t>
-      </w:r>
-      <w:proofErr w:type="gramEnd"/>
-      <w:r>
-        <w:t>)</w:t>
+      <w:r>
+        <w:rPr>
+          <w:rStyle w:val="SubtleEmphasis"/>
+        </w:rPr>
+        <w:t>EvaluatorId Test</w:t>
+      </w:r>
+    </w:p>
+    <w:p>
+      <w:pPr>
+        <w:numPr>
+          <w:ilvl w:val="0"/>
+          <w:numId w:val="1"/>
+        </w:numPr>
+        <w:spacing w:after="0"/>
+      </w:pPr>
+      <w:r>
+        <w:t>This test only tests getters and setters</w:t>
       </w:r>
     </w:p>
     <w:p>
@@ -3452,172 +2572,50 @@
         </w:numPr>
         <w:spacing w:after="0"/>
       </w:pPr>
-      <w:proofErr w:type="spellStart"/>
-      <w:proofErr w:type="gramStart"/>
-      <w:r>
-        <w:t>getIdTest</w:t>
-      </w:r>
-      <w:proofErr w:type="spellEnd"/>
-      <w:r>
-        <w:t>(</w:t>
-      </w:r>
-      <w:proofErr w:type="gramEnd"/>
-      <w:r>
-        <w:t>)</w:t>
-      </w:r>
-    </w:p>
-    <w:p>
-      <w:pPr>
-        <w:numPr>
-          <w:ilvl w:val="0"/>
-          <w:numId w:val="1"/>
-        </w:numPr>
-        <w:spacing w:after="0"/>
-      </w:pPr>
-      <w:proofErr w:type="spellStart"/>
-      <w:proofErr w:type="gramStart"/>
-      <w:r>
-        <w:t>getUserTest</w:t>
-      </w:r>
-      <w:proofErr w:type="spellEnd"/>
-      <w:r>
-        <w:t>(</w:t>
-      </w:r>
-      <w:proofErr w:type="gramEnd"/>
-      <w:r>
-        <w:t>)</w:t>
-      </w:r>
-    </w:p>
-    <w:p>
-      <w:pPr>
-        <w:numPr>
-          <w:ilvl w:val="0"/>
-          <w:numId w:val="1"/>
-        </w:numPr>
-        <w:spacing w:after="0"/>
-      </w:pPr>
-      <w:proofErr w:type="spellStart"/>
-      <w:proofErr w:type="gramStart"/>
-      <w:r>
-        <w:t>getGroupTest</w:t>
-      </w:r>
-      <w:proofErr w:type="spellEnd"/>
-      <w:r>
-        <w:t>(</w:t>
-      </w:r>
-      <w:proofErr w:type="gramEnd"/>
-      <w:r>
-        <w:t>)</w:t>
-      </w:r>
-    </w:p>
-    <w:p>
-      <w:pPr>
-        <w:numPr>
-          <w:ilvl w:val="0"/>
-          <w:numId w:val="1"/>
-        </w:numPr>
-        <w:spacing w:after="0"/>
-      </w:pPr>
-      <w:proofErr w:type="spellStart"/>
-      <w:proofErr w:type="gramStart"/>
-      <w:r>
-        <w:t>getEvalutationLogTest</w:t>
-      </w:r>
-      <w:proofErr w:type="spellEnd"/>
-      <w:r>
-        <w:t>(</w:t>
-      </w:r>
-      <w:proofErr w:type="gramEnd"/>
-      <w:r>
-        <w:t>)</w:t>
-      </w:r>
-    </w:p>
-    <w:p>
-      <w:pPr>
-        <w:numPr>
-          <w:ilvl w:val="0"/>
-          <w:numId w:val="1"/>
-        </w:numPr>
-        <w:spacing w:after="0"/>
-      </w:pPr>
-      <w:proofErr w:type="spellStart"/>
-      <w:proofErr w:type="gramStart"/>
-      <w:r>
-        <w:t>appendEvalutationLogTest</w:t>
-      </w:r>
-      <w:proofErr w:type="spellEnd"/>
-      <w:r>
-        <w:t>(</w:t>
-      </w:r>
-      <w:proofErr w:type="gramEnd"/>
-      <w:r>
-        <w:t>)</w:t>
-      </w:r>
-    </w:p>
-    <w:p>
-      <w:pPr>
-        <w:numPr>
-          <w:ilvl w:val="0"/>
-          <w:numId w:val="1"/>
-        </w:numPr>
-        <w:spacing w:after="0"/>
-      </w:pPr>
-      <w:proofErr w:type="spellStart"/>
-      <w:proofErr w:type="gramStart"/>
-      <w:r>
-        <w:t>getLevelTest</w:t>
-      </w:r>
-      <w:proofErr w:type="spellEnd"/>
-      <w:r>
-        <w:t>(</w:t>
-      </w:r>
-      <w:proofErr w:type="gramEnd"/>
-      <w:r>
-        <w:t>)</w:t>
-      </w:r>
-    </w:p>
-    <w:p>
-      <w:pPr>
-        <w:numPr>
-          <w:ilvl w:val="0"/>
-          <w:numId w:val="1"/>
-        </w:numPr>
-        <w:spacing w:after="0"/>
-      </w:pPr>
-      <w:proofErr w:type="spellStart"/>
-      <w:proofErr w:type="gramStart"/>
-      <w:r>
-        <w:t>isSyncTest</w:t>
-      </w:r>
-      <w:proofErr w:type="spellEnd"/>
-      <w:r>
-        <w:t>(</w:t>
-      </w:r>
-      <w:proofErr w:type="gramEnd"/>
-      <w:r>
-        <w:t>)</w:t>
-      </w:r>
-    </w:p>
-    <w:p>
-      <w:pPr>
-        <w:numPr>
-          <w:ilvl w:val="0"/>
-          <w:numId w:val="1"/>
-        </w:numPr>
-        <w:spacing w:after="0"/>
-      </w:pPr>
-      <w:proofErr w:type="spellStart"/>
-      <w:proofErr w:type="gramStart"/>
-      <w:r>
-        <w:t>isPreviewTest</w:t>
-      </w:r>
-      <w:proofErr w:type="spellEnd"/>
-      <w:r>
-        <w:t>(</w:t>
-      </w:r>
-      <w:proofErr w:type="gramEnd"/>
-      <w:r>
-        <w:t>)</w:t>
+      <w:r>
+        <w:t>isSyncTest()</w:t>
+      </w:r>
+      <w:r>
+        <w:t xml:space="preserve"> – ensures that when isSync is set to either true or false that getIsSync returns the appropriate value </w:t>
+      </w:r>
+    </w:p>
+    <w:p>
+      <w:pPr>
+        <w:numPr>
+          <w:ilvl w:val="0"/>
+          <w:numId w:val="1"/>
+        </w:numPr>
+        <w:spacing w:after="0"/>
+      </w:pPr>
+      <w:r>
+        <w:t>isPreviewTest()</w:t>
+      </w:r>
+      <w:r>
+        <w:t xml:space="preserve"> - </w:t>
+      </w:r>
+      <w:r>
+        <w:t xml:space="preserve">ensures that when </w:t>
+      </w:r>
+      <w:r>
+        <w:t>isPreview</w:t>
+      </w:r>
+      <w:r>
+        <w:t xml:space="preserve"> </w:t>
+      </w:r>
+      <w:r>
+        <w:t xml:space="preserve">is set to either true or false that </w:t>
+      </w:r>
+      <w:r>
+        <w:t>getI</w:t>
+      </w:r>
+      <w:r>
+        <w:t>sPreview</w:t>
+      </w:r>
+      <w:r>
+        <w:t xml:space="preserve"> </w:t>
+      </w:r>
+      <w:r>
+        <w:t>returns the appropriate value</w:t>
       </w:r>
     </w:p>
     <w:p>
@@ -3639,488 +2637,87 @@
         </w:numPr>
         <w:spacing w:after="0"/>
       </w:pPr>
-      <w:proofErr w:type="spellStart"/>
-      <w:proofErr w:type="gramStart"/>
-      <w:r>
-        <w:t>getIdTest</w:t>
-      </w:r>
-      <w:proofErr w:type="spellEnd"/>
-      <w:r>
-        <w:t>(</w:t>
-      </w:r>
-      <w:proofErr w:type="gramEnd"/>
-      <w:r>
-        <w:t>)</w:t>
-      </w:r>
-    </w:p>
-    <w:p>
-      <w:pPr>
-        <w:numPr>
-          <w:ilvl w:val="0"/>
-          <w:numId w:val="1"/>
-        </w:numPr>
-        <w:spacing w:after="0"/>
-      </w:pPr>
-      <w:proofErr w:type="spellStart"/>
-      <w:proofErr w:type="gramStart"/>
-      <w:r>
-        <w:t>getRevieweeTest</w:t>
-      </w:r>
-      <w:proofErr w:type="spellEnd"/>
-      <w:r>
-        <w:t>(</w:t>
-      </w:r>
-      <w:proofErr w:type="gramEnd"/>
-      <w:r>
-        <w:t>)</w:t>
-      </w:r>
-    </w:p>
-    <w:p>
-      <w:pPr>
-        <w:numPr>
-          <w:ilvl w:val="0"/>
-          <w:numId w:val="1"/>
-        </w:numPr>
-        <w:spacing w:after="0"/>
-      </w:pPr>
-      <w:proofErr w:type="spellStart"/>
-      <w:proofErr w:type="gramStart"/>
-      <w:r>
-        <w:t>getEvaluatorTest</w:t>
-      </w:r>
-      <w:proofErr w:type="spellEnd"/>
-      <w:r>
-        <w:t>(</w:t>
-      </w:r>
-      <w:proofErr w:type="gramEnd"/>
-      <w:r>
-        <w:t>)</w:t>
-      </w:r>
-    </w:p>
-    <w:p>
-      <w:pPr>
-        <w:numPr>
-          <w:ilvl w:val="0"/>
-          <w:numId w:val="1"/>
-        </w:numPr>
-        <w:spacing w:after="0"/>
-      </w:pPr>
-      <w:proofErr w:type="spellStart"/>
-      <w:proofErr w:type="gramStart"/>
-      <w:r>
-        <w:t>getEvalTemplatesTest</w:t>
-      </w:r>
-      <w:proofErr w:type="spellEnd"/>
-      <w:r>
-        <w:t>(</w:t>
-      </w:r>
-      <w:proofErr w:type="gramEnd"/>
-      <w:r>
-        <w:t>)</w:t>
-      </w:r>
-    </w:p>
-    <w:p>
-      <w:pPr>
-        <w:numPr>
-          <w:ilvl w:val="0"/>
-          <w:numId w:val="1"/>
-        </w:numPr>
-        <w:spacing w:after="0"/>
-      </w:pPr>
-      <w:proofErr w:type="spellStart"/>
-      <w:proofErr w:type="gramStart"/>
-      <w:r>
-        <w:t>getEvalstartTest</w:t>
-      </w:r>
-      <w:proofErr w:type="spellEnd"/>
-      <w:r>
-        <w:t>(</w:t>
-      </w:r>
-      <w:proofErr w:type="gramEnd"/>
-      <w:r>
-        <w:t>)</w:t>
-      </w:r>
-    </w:p>
-    <w:p>
-      <w:pPr>
-        <w:numPr>
-          <w:ilvl w:val="0"/>
-          <w:numId w:val="1"/>
-        </w:numPr>
-        <w:spacing w:after="0"/>
-      </w:pPr>
-      <w:proofErr w:type="spellStart"/>
-      <w:proofErr w:type="gramStart"/>
-      <w:r>
-        <w:t>getSelfevalTest</w:t>
-      </w:r>
-      <w:proofErr w:type="spellEnd"/>
-      <w:r>
-        <w:t>(</w:t>
-      </w:r>
-      <w:proofErr w:type="gramEnd"/>
-      <w:r>
-        <w:t>)</w:t>
+      <w:r>
+        <w:t>This test only tests getters and setters</w:t>
       </w:r>
     </w:p>
     <w:p>
       <w:pPr>
         <w:pStyle w:val="Heading3"/>
       </w:pPr>
-      <w:proofErr w:type="spellStart"/>
-      <w:r>
-        <w:rPr>
-          <w:rStyle w:val="SubtleEmphasis"/>
-        </w:rPr>
-        <w:t>MyUserDetails</w:t>
-      </w:r>
-      <w:proofErr w:type="spellEnd"/>
-      <w:r>
-        <w:rPr>
-          <w:rStyle w:val="SubtleEmphasis"/>
-        </w:rPr>
-        <w:t xml:space="preserve"> Test</w:t>
-      </w:r>
-    </w:p>
-    <w:p>
-      <w:pPr>
-        <w:numPr>
-          <w:ilvl w:val="0"/>
-          <w:numId w:val="1"/>
-        </w:numPr>
-        <w:spacing w:after="0"/>
-      </w:pPr>
-      <w:proofErr w:type="spellStart"/>
-      <w:proofErr w:type="gramStart"/>
-      <w:r>
-        <w:t>getAuthoritiesTest</w:t>
-      </w:r>
-      <w:proofErr w:type="spellEnd"/>
-      <w:r>
-        <w:t>(</w:t>
-      </w:r>
-      <w:proofErr w:type="gramEnd"/>
-      <w:r>
-        <w:t>)</w:t>
-      </w:r>
-    </w:p>
-    <w:p>
-      <w:pPr>
-        <w:numPr>
-          <w:ilvl w:val="0"/>
-          <w:numId w:val="1"/>
-        </w:numPr>
-        <w:spacing w:after="0"/>
-      </w:pPr>
-      <w:proofErr w:type="spellStart"/>
-      <w:proofErr w:type="gramStart"/>
-      <w:r>
-        <w:t>getPassword</w:t>
-      </w:r>
-      <w:proofErr w:type="spellEnd"/>
-      <w:r>
-        <w:t>(</w:t>
-      </w:r>
-      <w:proofErr w:type="gramEnd"/>
-      <w:r>
-        <w:t>)</w:t>
-      </w:r>
-    </w:p>
-    <w:p>
-      <w:pPr>
-        <w:numPr>
-          <w:ilvl w:val="0"/>
-          <w:numId w:val="1"/>
-        </w:numPr>
-        <w:spacing w:after="0"/>
-      </w:pPr>
-      <w:proofErr w:type="spellStart"/>
-      <w:proofErr w:type="gramStart"/>
-      <w:r>
-        <w:t>getIDTest</w:t>
-      </w:r>
-      <w:proofErr w:type="spellEnd"/>
-      <w:r>
-        <w:t>(</w:t>
-      </w:r>
-      <w:proofErr w:type="gramEnd"/>
-      <w:r>
-        <w:t>)</w:t>
-      </w:r>
-    </w:p>
-    <w:p>
-      <w:pPr>
-        <w:numPr>
-          <w:ilvl w:val="0"/>
-          <w:numId w:val="1"/>
-        </w:numPr>
-        <w:spacing w:after="0"/>
-      </w:pPr>
-      <w:proofErr w:type="spellStart"/>
-      <w:proofErr w:type="gramStart"/>
-      <w:r>
-        <w:t>getRolesTest</w:t>
-      </w:r>
-      <w:proofErr w:type="spellEnd"/>
-      <w:r>
-        <w:t>(</w:t>
-      </w:r>
-      <w:proofErr w:type="gramEnd"/>
-      <w:r>
-        <w:t>)</w:t>
-      </w:r>
-    </w:p>
-    <w:p>
-      <w:pPr>
-        <w:numPr>
-          <w:ilvl w:val="0"/>
-          <w:numId w:val="1"/>
-        </w:numPr>
-        <w:spacing w:after="0"/>
-      </w:pPr>
-      <w:proofErr w:type="spellStart"/>
-      <w:proofErr w:type="gramStart"/>
-      <w:r>
-        <w:t>getUsernameTest</w:t>
-      </w:r>
-      <w:proofErr w:type="spellEnd"/>
-      <w:r>
-        <w:t>(</w:t>
-      </w:r>
-      <w:proofErr w:type="gramEnd"/>
-      <w:r>
-        <w:t>)</w:t>
-      </w:r>
-    </w:p>
-    <w:p>
-      <w:pPr>
-        <w:numPr>
-          <w:ilvl w:val="0"/>
-          <w:numId w:val="1"/>
-        </w:numPr>
-        <w:spacing w:after="0"/>
-      </w:pPr>
-      <w:proofErr w:type="spellStart"/>
-      <w:proofErr w:type="gramStart"/>
-      <w:r>
-        <w:t>isAccountNonExpiredTest</w:t>
-      </w:r>
-      <w:proofErr w:type="spellEnd"/>
-      <w:r>
-        <w:t>(</w:t>
-      </w:r>
-      <w:proofErr w:type="gramEnd"/>
-      <w:r>
-        <w:t>)</w:t>
-      </w:r>
-    </w:p>
-    <w:p>
-      <w:pPr>
-        <w:numPr>
-          <w:ilvl w:val="0"/>
-          <w:numId w:val="1"/>
-        </w:numPr>
-        <w:spacing w:after="0"/>
-      </w:pPr>
-      <w:proofErr w:type="spellStart"/>
-      <w:proofErr w:type="gramStart"/>
-      <w:r>
-        <w:t>isAccountNonLockedTest</w:t>
-      </w:r>
-      <w:proofErr w:type="spellEnd"/>
-      <w:r>
-        <w:t>(</w:t>
-      </w:r>
-      <w:proofErr w:type="gramEnd"/>
-      <w:r>
-        <w:t>)</w:t>
-      </w:r>
-    </w:p>
-    <w:p>
-      <w:pPr>
-        <w:numPr>
-          <w:ilvl w:val="0"/>
-          <w:numId w:val="1"/>
-        </w:numPr>
-        <w:spacing w:after="0"/>
-      </w:pPr>
-      <w:proofErr w:type="spellStart"/>
-      <w:proofErr w:type="gramStart"/>
-      <w:r>
-        <w:t>isCredentialsNonExpiredTest</w:t>
-      </w:r>
-      <w:proofErr w:type="spellEnd"/>
-      <w:r>
-        <w:t>(</w:t>
-      </w:r>
-      <w:proofErr w:type="gramEnd"/>
-      <w:r>
-        <w:t>)</w:t>
-      </w:r>
-    </w:p>
-    <w:p>
-      <w:pPr>
-        <w:numPr>
-          <w:ilvl w:val="0"/>
-          <w:numId w:val="1"/>
-        </w:numPr>
-        <w:spacing w:after="0"/>
-      </w:pPr>
-      <w:proofErr w:type="spellStart"/>
-      <w:proofErr w:type="gramStart"/>
-      <w:r>
-        <w:t>isEnabledTest</w:t>
-      </w:r>
-      <w:proofErr w:type="spellEnd"/>
-      <w:r>
-        <w:t>(</w:t>
-      </w:r>
-      <w:proofErr w:type="gramEnd"/>
-      <w:r>
-        <w:t>)</w:t>
+      <w:r>
+        <w:rPr>
+          <w:rStyle w:val="SubtleEmphasis"/>
+        </w:rPr>
+        <w:t>MyUserDetails Test</w:t>
+      </w:r>
+    </w:p>
+    <w:p>
+      <w:pPr>
+        <w:numPr>
+          <w:ilvl w:val="0"/>
+          <w:numId w:val="1"/>
+        </w:numPr>
+        <w:spacing w:after="0"/>
+      </w:pPr>
+      <w:r>
+        <w:t>isAccountNonExpiredTest()</w:t>
+      </w:r>
+      <w:r>
+        <w:t xml:space="preserve">, </w:t>
+      </w:r>
+      <w:r>
+        <w:t>isAccountNonLockedTest()</w:t>
+      </w:r>
+      <w:r>
+        <w:t xml:space="preserve">, </w:t>
+      </w:r>
+      <w:r>
+        <w:t>isCredentialsNonExpiredTest()</w:t>
+      </w:r>
+      <w:r>
+        <w:t xml:space="preserve">, and </w:t>
+      </w:r>
+      <w:r>
+        <w:t>isEnabledTest()</w:t>
+      </w:r>
+      <w:r>
+        <w:t xml:space="preserve"> all check to see if the associated class returns true.</w:t>
       </w:r>
     </w:p>
     <w:p>
       <w:pPr>
         <w:pStyle w:val="Heading3"/>
       </w:pPr>
-      <w:proofErr w:type="spellStart"/>
-      <w:r>
-        <w:rPr>
-          <w:rStyle w:val="SubtleEmphasis"/>
-        </w:rPr>
-        <w:t>PasswordResetToken</w:t>
-      </w:r>
-      <w:proofErr w:type="spellEnd"/>
-      <w:r>
-        <w:rPr>
-          <w:rStyle w:val="SubtleEmphasis"/>
-        </w:rPr>
-        <w:t xml:space="preserve"> Test</w:t>
-      </w:r>
-    </w:p>
-    <w:p>
-      <w:pPr>
-        <w:numPr>
-          <w:ilvl w:val="0"/>
-          <w:numId w:val="1"/>
-        </w:numPr>
-        <w:spacing w:after="0"/>
-      </w:pPr>
-      <w:proofErr w:type="spellStart"/>
-      <w:proofErr w:type="gramStart"/>
-      <w:r>
-        <w:t>getTokenTest</w:t>
-      </w:r>
-      <w:proofErr w:type="spellEnd"/>
-      <w:r>
-        <w:t>(</w:t>
-      </w:r>
-      <w:proofErr w:type="gramEnd"/>
-      <w:r>
-        <w:t>)</w:t>
-      </w:r>
-    </w:p>
-    <w:p>
-      <w:pPr>
-        <w:numPr>
-          <w:ilvl w:val="0"/>
-          <w:numId w:val="1"/>
-        </w:numPr>
-        <w:spacing w:after="0"/>
-      </w:pPr>
-      <w:proofErr w:type="spellStart"/>
-      <w:proofErr w:type="gramStart"/>
-      <w:r>
-        <w:t>getUserTest</w:t>
-      </w:r>
-      <w:proofErr w:type="spellEnd"/>
-      <w:r>
-        <w:t>(</w:t>
-      </w:r>
-      <w:proofErr w:type="gramEnd"/>
-      <w:r>
-        <w:t>)</w:t>
-      </w:r>
-    </w:p>
-    <w:p>
-      <w:pPr>
-        <w:numPr>
-          <w:ilvl w:val="0"/>
-          <w:numId w:val="1"/>
-        </w:numPr>
-        <w:spacing w:after="0"/>
-      </w:pPr>
-      <w:proofErr w:type="spellStart"/>
-      <w:proofErr w:type="gramStart"/>
-      <w:r>
-        <w:t>getUserIdResetTest</w:t>
-      </w:r>
-      <w:proofErr w:type="spellEnd"/>
-      <w:r>
-        <w:t>(</w:t>
-      </w:r>
-      <w:proofErr w:type="gramEnd"/>
-      <w:r>
-        <w:t>)</w:t>
-      </w:r>
-    </w:p>
-    <w:p>
-      <w:pPr>
-        <w:numPr>
-          <w:ilvl w:val="0"/>
-          <w:numId w:val="1"/>
-        </w:numPr>
-        <w:spacing w:after="0"/>
-      </w:pPr>
-      <w:proofErr w:type="spellStart"/>
-      <w:proofErr w:type="gramStart"/>
-      <w:r>
-        <w:t>getExpireTimeTest</w:t>
-      </w:r>
-      <w:proofErr w:type="spellEnd"/>
-      <w:r>
-        <w:t>(</w:t>
-      </w:r>
-      <w:proofErr w:type="gramEnd"/>
-      <w:r>
-        <w:t>)</w:t>
-      </w:r>
-    </w:p>
-    <w:p>
-      <w:pPr>
-        <w:numPr>
-          <w:ilvl w:val="0"/>
-          <w:numId w:val="1"/>
-        </w:numPr>
-        <w:spacing w:after="0"/>
-      </w:pPr>
-      <w:proofErr w:type="spellStart"/>
-      <w:proofErr w:type="gramStart"/>
-      <w:r>
-        <w:t>getExpiredDateTest</w:t>
-      </w:r>
-      <w:proofErr w:type="spellEnd"/>
-      <w:r>
-        <w:t>(</w:t>
-      </w:r>
-      <w:proofErr w:type="gramEnd"/>
-      <w:r>
-        <w:t>)</w:t>
+      <w:r>
+        <w:rPr>
+          <w:rStyle w:val="SubtleEmphasis"/>
+        </w:rPr>
+        <w:t>PasswordResetToken Test</w:t>
+      </w:r>
+    </w:p>
+    <w:p>
+      <w:pPr>
+        <w:numPr>
+          <w:ilvl w:val="0"/>
+          <w:numId w:val="1"/>
+        </w:numPr>
+        <w:spacing w:after="0"/>
+      </w:pPr>
+      <w:r>
+        <w:t>This test only tests getters and setters</w:t>
       </w:r>
     </w:p>
     <w:p>
       <w:pPr>
         <w:pStyle w:val="Heading3"/>
       </w:pPr>
-      <w:proofErr w:type="spellStart"/>
       <w:r>
         <w:rPr>
           <w:rStyle w:val="SubtleEmphasis"/>
         </w:rPr>
         <w:t>ResetPassword</w:t>
       </w:r>
-      <w:proofErr w:type="spellEnd"/>
       <w:r>
         <w:t xml:space="preserve"> </w:t>
       </w:r>
@@ -4139,62 +2736,8 @@
         </w:numPr>
         <w:spacing w:after="0"/>
       </w:pPr>
-      <w:proofErr w:type="spellStart"/>
-      <w:proofErr w:type="gramStart"/>
-      <w:r>
-        <w:t>getEmailTest</w:t>
-      </w:r>
-      <w:proofErr w:type="spellEnd"/>
-      <w:r>
-        <w:t>(</w:t>
-      </w:r>
-      <w:proofErr w:type="gramEnd"/>
-      <w:r>
-        <w:t>)</w:t>
-      </w:r>
-    </w:p>
-    <w:p>
-      <w:pPr>
-        <w:numPr>
-          <w:ilvl w:val="0"/>
-          <w:numId w:val="1"/>
-        </w:numPr>
-        <w:spacing w:after="0"/>
-      </w:pPr>
-      <w:proofErr w:type="spellStart"/>
-      <w:proofErr w:type="gramStart"/>
-      <w:r>
-        <w:t>getPasswordTest</w:t>
-      </w:r>
-      <w:proofErr w:type="spellEnd"/>
-      <w:r>
-        <w:t>(</w:t>
-      </w:r>
-      <w:proofErr w:type="gramEnd"/>
-      <w:r>
-        <w:t>)</w:t>
-      </w:r>
-    </w:p>
-    <w:p>
-      <w:pPr>
-        <w:numPr>
-          <w:ilvl w:val="0"/>
-          <w:numId w:val="1"/>
-        </w:numPr>
-        <w:spacing w:after="0"/>
-      </w:pPr>
-      <w:proofErr w:type="spellStart"/>
-      <w:proofErr w:type="gramStart"/>
-      <w:r>
-        <w:t>getPasswordCheckTest</w:t>
-      </w:r>
-      <w:proofErr w:type="spellEnd"/>
-      <w:r>
-        <w:t>(</w:t>
-      </w:r>
-      <w:proofErr w:type="gramEnd"/>
-      <w:r>
-        <w:t>)</w:t>
+      <w:r>
+        <w:t>This test only tests getters and setters</w:t>
       </w:r>
     </w:p>
     <w:p>
@@ -4216,257 +2759,31 @@
         </w:numPr>
         <w:spacing w:after="0"/>
       </w:pPr>
-      <w:proofErr w:type="spellStart"/>
-      <w:proofErr w:type="gramStart"/>
-      <w:r>
-        <w:t>getIdTest</w:t>
-      </w:r>
-      <w:proofErr w:type="spellEnd"/>
-      <w:r>
-        <w:t>(</w:t>
-      </w:r>
-      <w:proofErr w:type="gramEnd"/>
-      <w:r>
-        <w:t>)</w:t>
-      </w:r>
-    </w:p>
-    <w:p>
-      <w:pPr>
-        <w:numPr>
-          <w:ilvl w:val="0"/>
-          <w:numId w:val="1"/>
-        </w:numPr>
-        <w:spacing w:after="0"/>
-      </w:pPr>
-      <w:proofErr w:type="spellStart"/>
-      <w:proofErr w:type="gramStart"/>
-      <w:r>
-        <w:t>getGroupTest</w:t>
-      </w:r>
-      <w:proofErr w:type="spellEnd"/>
-      <w:r>
-        <w:t>(</w:t>
-      </w:r>
-      <w:proofErr w:type="gramEnd"/>
-      <w:r>
-        <w:t>)</w:t>
-      </w:r>
-    </w:p>
-    <w:p>
-      <w:pPr>
-        <w:numPr>
-          <w:ilvl w:val="0"/>
-          <w:numId w:val="1"/>
-        </w:numPr>
-        <w:spacing w:after="0"/>
-      </w:pPr>
-      <w:proofErr w:type="spellStart"/>
-      <w:proofErr w:type="gramStart"/>
-      <w:r>
-        <w:t>getNameTest</w:t>
-      </w:r>
-      <w:proofErr w:type="spellEnd"/>
-      <w:r>
-        <w:t>(</w:t>
-      </w:r>
-      <w:proofErr w:type="gramEnd"/>
-      <w:r>
-        <w:t>)</w:t>
-      </w:r>
-    </w:p>
-    <w:p>
-      <w:pPr>
-        <w:numPr>
-          <w:ilvl w:val="0"/>
-          <w:numId w:val="1"/>
-        </w:numPr>
-        <w:spacing w:after="0"/>
-      </w:pPr>
-      <w:proofErr w:type="spellStart"/>
-      <w:proofErr w:type="gramStart"/>
-      <w:r>
-        <w:t>getUserTest</w:t>
-      </w:r>
-      <w:proofErr w:type="spellEnd"/>
-      <w:r>
-        <w:t>(</w:t>
-      </w:r>
-      <w:proofErr w:type="gramEnd"/>
-      <w:r>
-        <w:t>)</w:t>
-      </w:r>
-    </w:p>
-    <w:p>
-      <w:pPr>
-        <w:numPr>
-          <w:ilvl w:val="0"/>
-          <w:numId w:val="1"/>
-        </w:numPr>
-        <w:spacing w:after="0"/>
-      </w:pPr>
-      <w:proofErr w:type="spellStart"/>
-      <w:proofErr w:type="gramStart"/>
-      <w:r>
-        <w:t>getEvalutationLogTest</w:t>
-      </w:r>
-      <w:proofErr w:type="spellEnd"/>
-      <w:r>
-        <w:t>(</w:t>
-      </w:r>
-      <w:proofErr w:type="gramEnd"/>
-      <w:r>
-        <w:t>)</w:t>
-      </w:r>
-    </w:p>
-    <w:p>
-      <w:pPr>
-        <w:numPr>
-          <w:ilvl w:val="0"/>
-          <w:numId w:val="1"/>
-        </w:numPr>
-        <w:spacing w:after="0"/>
-      </w:pPr>
-      <w:proofErr w:type="spellStart"/>
-      <w:proofErr w:type="gramStart"/>
-      <w:r>
-        <w:t>getSelfEvaluationTest</w:t>
-      </w:r>
-      <w:proofErr w:type="spellEnd"/>
-      <w:r>
-        <w:t>(</w:t>
-      </w:r>
-      <w:proofErr w:type="gramEnd"/>
-      <w:r>
-        <w:t>)</w:t>
+      <w:r>
+        <w:t>This test only tests getters and setters</w:t>
       </w:r>
     </w:p>
     <w:p>
       <w:pPr>
         <w:pStyle w:val="Heading3"/>
       </w:pPr>
-      <w:proofErr w:type="spellStart"/>
-      <w:r>
-        <w:rPr>
-          <w:rStyle w:val="SubtleEmphasis"/>
-        </w:rPr>
-        <w:t>SelfEvaluation</w:t>
-      </w:r>
-      <w:proofErr w:type="spellEnd"/>
-      <w:r>
-        <w:rPr>
-          <w:rStyle w:val="SubtleEmphasis"/>
-        </w:rPr>
-        <w:t xml:space="preserve"> Test</w:t>
-      </w:r>
-    </w:p>
-    <w:p>
-      <w:pPr>
-        <w:numPr>
-          <w:ilvl w:val="0"/>
-          <w:numId w:val="1"/>
-        </w:numPr>
-        <w:spacing w:after="0"/>
-      </w:pPr>
-      <w:proofErr w:type="spellStart"/>
-      <w:proofErr w:type="gramStart"/>
-      <w:r>
-        <w:t>getRevieweeTest</w:t>
-      </w:r>
-      <w:proofErr w:type="spellEnd"/>
-      <w:r>
-        <w:t>(</w:t>
-      </w:r>
-      <w:proofErr w:type="gramEnd"/>
-      <w:r>
-        <w:t>)</w:t>
-      </w:r>
-    </w:p>
-    <w:p>
-      <w:pPr>
-        <w:numPr>
-          <w:ilvl w:val="0"/>
-          <w:numId w:val="1"/>
-        </w:numPr>
-        <w:spacing w:after="0"/>
-      </w:pPr>
-      <w:proofErr w:type="spellStart"/>
-      <w:proofErr w:type="gramStart"/>
-      <w:r>
-        <w:t>getPathTest</w:t>
-      </w:r>
-      <w:proofErr w:type="spellEnd"/>
-      <w:r>
-        <w:t>(</w:t>
-      </w:r>
-      <w:proofErr w:type="gramEnd"/>
-      <w:r>
-        <w:t>)</w:t>
-      </w:r>
-    </w:p>
-    <w:p>
-      <w:pPr>
-        <w:numPr>
-          <w:ilvl w:val="0"/>
-          <w:numId w:val="1"/>
-        </w:numPr>
-        <w:spacing w:after="0"/>
-      </w:pPr>
-      <w:proofErr w:type="spellStart"/>
-      <w:proofErr w:type="gramStart"/>
-      <w:r>
-        <w:t>getIdTest</w:t>
-      </w:r>
-      <w:proofErr w:type="spellEnd"/>
-      <w:r>
-        <w:t>(</w:t>
-      </w:r>
-      <w:proofErr w:type="gramEnd"/>
-      <w:r>
-        <w:t>)</w:t>
-      </w:r>
-    </w:p>
-    <w:p>
-      <w:pPr>
-        <w:numPr>
-          <w:ilvl w:val="0"/>
-          <w:numId w:val="1"/>
-        </w:numPr>
-        <w:spacing w:after="0"/>
-      </w:pPr>
-      <w:proofErr w:type="spellStart"/>
-      <w:proofErr w:type="gramStart"/>
-      <w:r>
-        <w:t>getDateEdited</w:t>
-      </w:r>
-      <w:proofErr w:type="spellEnd"/>
-      <w:r>
-        <w:t>(</w:t>
-      </w:r>
-      <w:proofErr w:type="gramEnd"/>
-      <w:r>
-        <w:t>)</w:t>
-      </w:r>
-    </w:p>
-    <w:p>
-      <w:pPr>
-        <w:numPr>
-          <w:ilvl w:val="0"/>
-          <w:numId w:val="1"/>
-        </w:numPr>
-        <w:spacing w:after="0"/>
-      </w:pPr>
-      <w:proofErr w:type="spellStart"/>
-      <w:proofErr w:type="gramStart"/>
-      <w:r>
-        <w:t>getCompleted</w:t>
-      </w:r>
-      <w:proofErr w:type="spellEnd"/>
-      <w:r>
-        <w:t>(</w:t>
-      </w:r>
-      <w:proofErr w:type="gramEnd"/>
-      <w:r>
-        <w:t>)</w:t>
+      <w:r>
+        <w:rPr>
+          <w:rStyle w:val="SubtleEmphasis"/>
+        </w:rPr>
+        <w:t>SelfEvaluation Test</w:t>
+      </w:r>
+    </w:p>
+    <w:p>
+      <w:pPr>
+        <w:numPr>
+          <w:ilvl w:val="0"/>
+          <w:numId w:val="1"/>
+        </w:numPr>
+        <w:spacing w:after="0"/>
+      </w:pPr>
+      <w:r>
+        <w:t>This test only tests getters and setters</w:t>
       </w:r>
     </w:p>
     <w:p>
@@ -4488,326 +2805,8 @@
         </w:numPr>
         <w:spacing w:after="0"/>
       </w:pPr>
-      <w:proofErr w:type="spellStart"/>
-      <w:proofErr w:type="gramStart"/>
-      <w:r>
-        <w:t>getPasswordTest</w:t>
-      </w:r>
-      <w:proofErr w:type="spellEnd"/>
-      <w:r>
-        <w:t>(</w:t>
-      </w:r>
-      <w:proofErr w:type="gramEnd"/>
-      <w:r>
-        <w:t>)</w:t>
-      </w:r>
-    </w:p>
-    <w:p>
-      <w:pPr>
-        <w:numPr>
-          <w:ilvl w:val="0"/>
-          <w:numId w:val="1"/>
-        </w:numPr>
-        <w:spacing w:after="0"/>
-      </w:pPr>
-      <w:proofErr w:type="spellStart"/>
-      <w:proofErr w:type="gramStart"/>
-      <w:r>
-        <w:t>getIdTest</w:t>
-      </w:r>
-      <w:proofErr w:type="spellEnd"/>
-      <w:r>
-        <w:t>(</w:t>
-      </w:r>
-      <w:proofErr w:type="gramEnd"/>
-      <w:r>
-        <w:t>)</w:t>
-      </w:r>
-    </w:p>
-    <w:p>
-      <w:pPr>
-        <w:numPr>
-          <w:ilvl w:val="0"/>
-          <w:numId w:val="1"/>
-        </w:numPr>
-        <w:spacing w:after="0"/>
-      </w:pPr>
-      <w:proofErr w:type="spellStart"/>
-      <w:proofErr w:type="gramStart"/>
-      <w:r>
-        <w:t>getNameTest</w:t>
-      </w:r>
-      <w:proofErr w:type="spellEnd"/>
-      <w:r>
-        <w:t>(</w:t>
-      </w:r>
-      <w:proofErr w:type="gramEnd"/>
-      <w:r>
-        <w:t>)</w:t>
-      </w:r>
-    </w:p>
-    <w:p>
-      <w:pPr>
-        <w:numPr>
-          <w:ilvl w:val="0"/>
-          <w:numId w:val="1"/>
-        </w:numPr>
-        <w:spacing w:after="0"/>
-      </w:pPr>
-      <w:proofErr w:type="spellStart"/>
-      <w:proofErr w:type="gramStart"/>
-      <w:r>
-        <w:t>getEmailTest</w:t>
-      </w:r>
-      <w:proofErr w:type="spellEnd"/>
-      <w:r>
-        <w:t>(</w:t>
-      </w:r>
-      <w:proofErr w:type="gramEnd"/>
-      <w:r>
-        <w:t>)</w:t>
-      </w:r>
-    </w:p>
-    <w:p>
-      <w:pPr>
-        <w:numPr>
-          <w:ilvl w:val="0"/>
-          <w:numId w:val="1"/>
-        </w:numPr>
-        <w:spacing w:after="0"/>
-      </w:pPr>
-      <w:proofErr w:type="spellStart"/>
-      <w:proofErr w:type="gramStart"/>
-      <w:r>
-        <w:t>getRolesTest</w:t>
-      </w:r>
-      <w:proofErr w:type="spellEnd"/>
-      <w:r>
-        <w:t>(</w:t>
-      </w:r>
-      <w:proofErr w:type="gramEnd"/>
-      <w:r>
-        <w:t>)</w:t>
-      </w:r>
-    </w:p>
-    <w:p>
-      <w:pPr>
-        <w:numPr>
-          <w:ilvl w:val="0"/>
-          <w:numId w:val="1"/>
-        </w:numPr>
-        <w:spacing w:after="0"/>
-      </w:pPr>
-      <w:proofErr w:type="spellStart"/>
-      <w:proofErr w:type="gramStart"/>
-      <w:r>
-        <w:t>getFirstNameTest</w:t>
-      </w:r>
-      <w:proofErr w:type="spellEnd"/>
-      <w:r>
-        <w:t>(</w:t>
-      </w:r>
-      <w:proofErr w:type="gramEnd"/>
-      <w:r>
-        <w:t>)</w:t>
-      </w:r>
-    </w:p>
-    <w:p>
-      <w:pPr>
-        <w:numPr>
-          <w:ilvl w:val="0"/>
-          <w:numId w:val="1"/>
-        </w:numPr>
-        <w:spacing w:after="0"/>
-      </w:pPr>
-      <w:proofErr w:type="spellStart"/>
-      <w:proofErr w:type="gramStart"/>
-      <w:r>
-        <w:t>getLastNameTest</w:t>
-      </w:r>
-      <w:proofErr w:type="spellEnd"/>
-      <w:r>
-        <w:t>(</w:t>
-      </w:r>
-      <w:proofErr w:type="gramEnd"/>
-      <w:r>
-        <w:t>)</w:t>
-      </w:r>
-    </w:p>
-    <w:p>
-      <w:pPr>
-        <w:numPr>
-          <w:ilvl w:val="0"/>
-          <w:numId w:val="1"/>
-        </w:numPr>
-        <w:spacing w:after="0"/>
-      </w:pPr>
-      <w:proofErr w:type="spellStart"/>
-      <w:proofErr w:type="gramStart"/>
-      <w:r>
-        <w:t>getSuffixNameTest</w:t>
-      </w:r>
-      <w:proofErr w:type="spellEnd"/>
-      <w:r>
-        <w:t>(</w:t>
-      </w:r>
-      <w:proofErr w:type="gramEnd"/>
-      <w:r>
-        <w:t>)</w:t>
-      </w:r>
-    </w:p>
-    <w:p>
-      <w:pPr>
-        <w:numPr>
-          <w:ilvl w:val="0"/>
-          <w:numId w:val="1"/>
-        </w:numPr>
-        <w:spacing w:after="0"/>
-      </w:pPr>
-      <w:proofErr w:type="spellStart"/>
-      <w:proofErr w:type="gramStart"/>
-      <w:r>
-        <w:t>getResetTest</w:t>
-      </w:r>
-      <w:proofErr w:type="spellEnd"/>
-      <w:r>
-        <w:t>(</w:t>
-      </w:r>
-      <w:proofErr w:type="gramEnd"/>
-      <w:r>
-        <w:t>)</w:t>
-      </w:r>
-    </w:p>
-    <w:p>
-      <w:pPr>
-        <w:numPr>
-          <w:ilvl w:val="0"/>
-          <w:numId w:val="1"/>
-        </w:numPr>
-        <w:spacing w:after="0"/>
-      </w:pPr>
-      <w:proofErr w:type="spellStart"/>
-      <w:proofErr w:type="gramStart"/>
-      <w:r>
-        <w:t>isResetPTest</w:t>
-      </w:r>
-      <w:proofErr w:type="spellEnd"/>
-      <w:r>
-        <w:t>(</w:t>
-      </w:r>
-      <w:proofErr w:type="gramEnd"/>
-      <w:r>
-        <w:t>)</w:t>
-      </w:r>
-    </w:p>
-    <w:p>
-      <w:pPr>
-        <w:numPr>
-          <w:ilvl w:val="0"/>
-          <w:numId w:val="1"/>
-        </w:numPr>
-        <w:spacing w:after="0"/>
-      </w:pPr>
-      <w:proofErr w:type="spellStart"/>
-      <w:proofErr w:type="gramStart"/>
-      <w:r>
-        <w:t>getDateOfHireTest</w:t>
-      </w:r>
-      <w:proofErr w:type="spellEnd"/>
-      <w:r>
-        <w:t>(</w:t>
-      </w:r>
-      <w:proofErr w:type="gramEnd"/>
-      <w:r>
-        <w:t>)</w:t>
-      </w:r>
-    </w:p>
-    <w:p>
-      <w:pPr>
-        <w:numPr>
-          <w:ilvl w:val="0"/>
-          <w:numId w:val="1"/>
-        </w:numPr>
-        <w:spacing w:after="0"/>
-      </w:pPr>
-      <w:proofErr w:type="spellStart"/>
-      <w:proofErr w:type="gramStart"/>
-      <w:r>
-        <w:t>getJobTitleTest</w:t>
-      </w:r>
-      <w:proofErr w:type="spellEnd"/>
-      <w:r>
-        <w:t>(</w:t>
-      </w:r>
-      <w:proofErr w:type="gramEnd"/>
-      <w:r>
-        <w:t>)</w:t>
-      </w:r>
-    </w:p>
-    <w:p>
-      <w:pPr>
-        <w:numPr>
-          <w:ilvl w:val="0"/>
-          <w:numId w:val="1"/>
-        </w:numPr>
-        <w:spacing w:after="0"/>
-      </w:pPr>
-      <w:proofErr w:type="spellStart"/>
-      <w:proofErr w:type="gramStart"/>
-      <w:r>
-        <w:t>getSupervisorTest</w:t>
-      </w:r>
-      <w:proofErr w:type="spellEnd"/>
-      <w:r>
-        <w:t>(</w:t>
-      </w:r>
-      <w:proofErr w:type="gramEnd"/>
-      <w:r>
-        <w:t>)</w:t>
-      </w:r>
-    </w:p>
-    <w:p>
-      <w:pPr>
-        <w:numPr>
-          <w:ilvl w:val="0"/>
-          <w:numId w:val="1"/>
-        </w:numPr>
-        <w:spacing w:after="0"/>
-      </w:pPr>
-      <w:proofErr w:type="spellStart"/>
-      <w:proofErr w:type="gramStart"/>
-      <w:r>
-        <w:t>getCompanyNameTest</w:t>
-      </w:r>
-      <w:proofErr w:type="spellEnd"/>
-      <w:r>
-        <w:t>(</w:t>
-      </w:r>
-      <w:proofErr w:type="gramEnd"/>
-      <w:r>
-        <w:t>)</w:t>
-      </w:r>
-    </w:p>
-    <w:p>
-      <w:pPr>
-        <w:numPr>
-          <w:ilvl w:val="0"/>
-          <w:numId w:val="1"/>
-        </w:numPr>
-        <w:spacing w:after="0"/>
-      </w:pPr>
-      <w:proofErr w:type="spellStart"/>
-      <w:proofErr w:type="gramStart"/>
-      <w:r>
-        <w:t>getDivisionBranchTest</w:t>
-      </w:r>
-      <w:proofErr w:type="spellEnd"/>
-      <w:r>
-        <w:t>(</w:t>
-      </w:r>
-      <w:proofErr w:type="gramEnd"/>
-      <w:r>
-        <w:t>)</w:t>
+      <w:r>
+        <w:t>isResetPTest()</w:t>
       </w:r>
     </w:p>
     <w:p/>
@@ -4820,336 +2819,126 @@
         <w:spacing w:after="0"/>
       </w:pPr>
       <w:r>
-        <w:t xml:space="preserve">Each test is first initialized by creating a new Evaluation object and populating it with testing data. This is the </w:t>
-      </w:r>
-      <w:proofErr w:type="gramStart"/>
-      <w:r>
-        <w:t>initialize(</w:t>
-      </w:r>
-      <w:proofErr w:type="gramEnd"/>
-      <w:r>
-        <w:t>) method annotated with the ‘@</w:t>
-      </w:r>
-      <w:proofErr w:type="spellStart"/>
-      <w:r>
-        <w:t>BeforeEach</w:t>
-      </w:r>
-      <w:proofErr w:type="spellEnd"/>
-      <w:r>
-        <w:t>’ tag.</w:t>
-      </w:r>
-    </w:p>
-    <w:p>
-      <w:pPr>
-        <w:numPr>
-          <w:ilvl w:val="0"/>
-          <w:numId w:val="1"/>
-        </w:numPr>
-        <w:spacing w:after="0"/>
-      </w:pPr>
-      <w:proofErr w:type="spellStart"/>
-      <w:proofErr w:type="gramStart"/>
-      <w:r>
-        <w:t>testEvalSectionCount</w:t>
-      </w:r>
-      <w:proofErr w:type="spellEnd"/>
-      <w:r>
-        <w:t>(</w:t>
-      </w:r>
-      <w:proofErr w:type="gramEnd"/>
-      <w:r>
-        <w:t xml:space="preserve">) - Ensure that the number of Sections returned by the </w:t>
-      </w:r>
-      <w:proofErr w:type="spellStart"/>
-      <w:r>
-        <w:t>Evaluation.getSectionCount</w:t>
-      </w:r>
-      <w:proofErr w:type="spellEnd"/>
-      <w:r>
-        <w:t>() method is correct.</w:t>
-      </w:r>
-    </w:p>
-    <w:p>
-      <w:pPr>
-        <w:numPr>
-          <w:ilvl w:val="0"/>
-          <w:numId w:val="1"/>
-        </w:numPr>
-        <w:spacing w:after="0"/>
-      </w:pPr>
-      <w:proofErr w:type="spellStart"/>
-      <w:proofErr w:type="gramStart"/>
-      <w:r>
-        <w:t>testEvalQuestionCount</w:t>
-      </w:r>
-      <w:proofErr w:type="spellEnd"/>
-      <w:r>
-        <w:t>(</w:t>
-      </w:r>
-      <w:proofErr w:type="gramEnd"/>
-      <w:r>
-        <w:t xml:space="preserve">) - Ensures that the </w:t>
-      </w:r>
-      <w:proofErr w:type="spellStart"/>
-      <w:r>
-        <w:t>Section.getQuestionCount</w:t>
-      </w:r>
-      <w:proofErr w:type="spellEnd"/>
-      <w:r>
-        <w:t>() method returns the correct number of questions which are present.</w:t>
-      </w:r>
-    </w:p>
-    <w:p>
-      <w:pPr>
-        <w:numPr>
-          <w:ilvl w:val="0"/>
-          <w:numId w:val="1"/>
-        </w:numPr>
-        <w:spacing w:after="0"/>
-      </w:pPr>
-      <w:proofErr w:type="spellStart"/>
-      <w:proofErr w:type="gramStart"/>
-      <w:r>
-        <w:t>testSectionHasDropdown</w:t>
-      </w:r>
-      <w:proofErr w:type="spellEnd"/>
-      <w:r>
-        <w:t>(</w:t>
-      </w:r>
-      <w:proofErr w:type="gramEnd"/>
-      <w:r>
-        <w:t xml:space="preserve">) - Checks validity of the </w:t>
-      </w:r>
-      <w:proofErr w:type="spellStart"/>
-      <w:r>
-        <w:t>Section.hasDropDownQuestions</w:t>
-      </w:r>
-      <w:proofErr w:type="spellEnd"/>
-      <w:r>
-        <w:t xml:space="preserve">() method which returns a </w:t>
-      </w:r>
-      <w:proofErr w:type="spellStart"/>
-      <w:r>
-        <w:t>boolean</w:t>
-      </w:r>
-      <w:proofErr w:type="spellEnd"/>
-      <w:r>
-        <w:t>.</w:t>
-      </w:r>
-    </w:p>
-    <w:p>
-      <w:pPr>
-        <w:numPr>
-          <w:ilvl w:val="0"/>
-          <w:numId w:val="1"/>
-        </w:numPr>
-        <w:spacing w:after="0"/>
-      </w:pPr>
-      <w:proofErr w:type="spellStart"/>
-      <w:proofErr w:type="gramStart"/>
-      <w:r>
-        <w:t>testComputeRanges</w:t>
-      </w:r>
-      <w:proofErr w:type="spellEnd"/>
-      <w:r>
-        <w:t>(</w:t>
-      </w:r>
-      <w:proofErr w:type="gramEnd"/>
-      <w:r>
-        <w:t xml:space="preserve">) - Validates the logic of the </w:t>
-      </w:r>
-      <w:proofErr w:type="spellStart"/>
-      <w:r>
-        <w:t>Question.computeResultsString</w:t>
-      </w:r>
-      <w:proofErr w:type="spellEnd"/>
-      <w:r>
-        <w:t xml:space="preserve">() method. Based on the assigned </w:t>
-      </w:r>
-      <w:proofErr w:type="spellStart"/>
-      <w:r>
-        <w:t>ComputeRanges</w:t>
-      </w:r>
-      <w:proofErr w:type="spellEnd"/>
-      <w:r>
-        <w:t>, number values are passed in to ensure that the correct range name string is returned. Values which fall outside the defined ranges should return “NO SCORE AVAILABLE”.</w:t>
-      </w:r>
-    </w:p>
-    <w:p>
-      <w:pPr>
-        <w:numPr>
-          <w:ilvl w:val="0"/>
-          <w:numId w:val="1"/>
-        </w:numPr>
-        <w:spacing w:after="0"/>
-      </w:pPr>
-      <w:proofErr w:type="spellStart"/>
-      <w:proofErr w:type="gramStart"/>
-      <w:r>
-        <w:t>testDropdownOptionsMaxPoints</w:t>
-      </w:r>
-      <w:proofErr w:type="spellEnd"/>
-      <w:r>
-        <w:t>(</w:t>
-      </w:r>
-      <w:proofErr w:type="gramEnd"/>
-      <w:r>
-        <w:t xml:space="preserve">) - Ensures that the string values of the response options are correctly parsed to integers. Also checks the logic of the </w:t>
-      </w:r>
-      <w:proofErr w:type="spellStart"/>
-      <w:r>
-        <w:t>Question.getQuestionMaxPoints</w:t>
-      </w:r>
-      <w:proofErr w:type="spellEnd"/>
-      <w:r>
-        <w:t>() method which returns the largest point value of the response options.</w:t>
-      </w:r>
-    </w:p>
-    <w:p>
-      <w:pPr>
-        <w:numPr>
-          <w:ilvl w:val="0"/>
-          <w:numId w:val="1"/>
-        </w:numPr>
-        <w:spacing w:after="0"/>
-      </w:pPr>
-      <w:proofErr w:type="spellStart"/>
-      <w:proofErr w:type="gramStart"/>
-      <w:r>
-        <w:t>testDropdownOptionsEarnedPoints</w:t>
-      </w:r>
-      <w:proofErr w:type="spellEnd"/>
-      <w:r>
-        <w:t>(</w:t>
-      </w:r>
-      <w:proofErr w:type="gramEnd"/>
-      <w:r>
-        <w:t xml:space="preserve">) - Based on the string value for </w:t>
-      </w:r>
-      <w:proofErr w:type="spellStart"/>
-      <w:r>
-        <w:t>Question.qResponse</w:t>
-      </w:r>
-      <w:proofErr w:type="spellEnd"/>
-      <w:r>
-        <w:t xml:space="preserve">, </w:t>
-      </w:r>
-      <w:proofErr w:type="spellStart"/>
-      <w:r>
-        <w:t>Question.getEarnedPoints</w:t>
-      </w:r>
-      <w:proofErr w:type="spellEnd"/>
-      <w:r>
-        <w:t>() should return the value of the string converted to an integer. N/A or blank responses should return 0.</w:t>
-      </w:r>
-    </w:p>
-    <w:p>
-      <w:pPr>
-        <w:numPr>
-          <w:ilvl w:val="0"/>
-          <w:numId w:val="1"/>
-        </w:numPr>
-        <w:spacing w:after="0"/>
-      </w:pPr>
-      <w:r>
-        <w:t xml:space="preserve">testSectionScoringWithDropdownsQResponse3() - Checks the correct functionality of </w:t>
-      </w:r>
-      <w:proofErr w:type="spellStart"/>
-      <w:r>
-        <w:t>Evaluation.updateCompute</w:t>
-      </w:r>
-      <w:proofErr w:type="spellEnd"/>
-      <w:r>
-        <w:t>(). After setting question responses as 3 and updating the compute information, the correct compute string should be returned.</w:t>
-      </w:r>
-    </w:p>
-    <w:p>
-      <w:pPr>
-        <w:numPr>
-          <w:ilvl w:val="0"/>
-          <w:numId w:val="1"/>
-        </w:numPr>
-        <w:spacing w:after="0"/>
-      </w:pPr>
-      <w:proofErr w:type="spellStart"/>
-      <w:proofErr w:type="gramStart"/>
-      <w:r>
-        <w:t>testSectionScoringWithDropdownsQResponseNA</w:t>
-      </w:r>
-      <w:proofErr w:type="spellEnd"/>
-      <w:r>
-        <w:t>(</w:t>
-      </w:r>
-      <w:proofErr w:type="gramEnd"/>
-      <w:r>
-        <w:t xml:space="preserve">) - Checks the correct functionality of </w:t>
-      </w:r>
-      <w:proofErr w:type="spellStart"/>
-      <w:r>
-        <w:t>Evaluation.updateCompute</w:t>
-      </w:r>
-      <w:proofErr w:type="spellEnd"/>
-      <w:r>
-        <w:t>(). After setting question responses as “N/A” and updating the compute information, the correct compute string should be returned.</w:t>
-      </w:r>
-    </w:p>
-    <w:p>
-      <w:pPr>
-        <w:numPr>
-          <w:ilvl w:val="0"/>
-          <w:numId w:val="1"/>
-        </w:numPr>
-        <w:spacing w:after="0"/>
-      </w:pPr>
-      <w:proofErr w:type="spellStart"/>
-      <w:proofErr w:type="gramStart"/>
-      <w:r>
-        <w:t>testSectionScoringWithDropdownsValueInvalidQResponse</w:t>
-      </w:r>
-      <w:proofErr w:type="spellEnd"/>
-      <w:r>
-        <w:t>(</w:t>
-      </w:r>
-      <w:proofErr w:type="gramEnd"/>
-      <w:r>
-        <w:t xml:space="preserve">) - Checks the correct functionality of </w:t>
-      </w:r>
-      <w:proofErr w:type="spellStart"/>
-      <w:r>
-        <w:t>Evaluation.updateCompute</w:t>
-      </w:r>
-      <w:proofErr w:type="spellEnd"/>
-      <w:r>
-        <w:t>(). After setting question responses to an invalid value and updating the compute information, the correct compute string should be returned.</w:t>
-      </w:r>
-    </w:p>
-    <w:p>
-      <w:pPr>
-        <w:numPr>
-          <w:ilvl w:val="0"/>
-          <w:numId w:val="1"/>
-        </w:numPr>
-      </w:pPr>
-      <w:proofErr w:type="spellStart"/>
-      <w:proofErr w:type="gramStart"/>
-      <w:r>
-        <w:t>testSectionTooltipProcessing</w:t>
-      </w:r>
-      <w:proofErr w:type="spellEnd"/>
-      <w:r>
-        <w:t>(</w:t>
-      </w:r>
-      <w:proofErr w:type="gramEnd"/>
-      <w:r>
-        <w:t xml:space="preserve">) - Verifies that the </w:t>
-      </w:r>
-      <w:proofErr w:type="spellStart"/>
-      <w:r>
-        <w:t>Evaluation.processToolTips</w:t>
-      </w:r>
-      <w:proofErr w:type="spellEnd"/>
-      <w:r>
-        <w:t>() method functions correctly. The provided Section and Question tooltip information should be applied to the Question text and Section description respectively.</w:t>
+        <w:t>Each test is first initialized by creating a new Evaluation object and populating it with testing data. This is the initialize() method annotated with the ‘@BeforeEach’ tag.</w:t>
+      </w:r>
+    </w:p>
+    <w:p>
+      <w:pPr>
+        <w:numPr>
+          <w:ilvl w:val="0"/>
+          <w:numId w:val="1"/>
+        </w:numPr>
+        <w:spacing w:after="0"/>
+      </w:pPr>
+      <w:r>
+        <w:t>testEvalSectionCount() - Ensure that the number of Sections returned by the Evaluation.getSectionCount() method is correct.</w:t>
+      </w:r>
+    </w:p>
+    <w:p>
+      <w:pPr>
+        <w:numPr>
+          <w:ilvl w:val="0"/>
+          <w:numId w:val="1"/>
+        </w:numPr>
+        <w:spacing w:after="0"/>
+      </w:pPr>
+      <w:r>
+        <w:t>testEvalQuestionCount() - Ensures that the Section.getQuestionCount() method returns the correct number of questions which are present.</w:t>
+      </w:r>
+    </w:p>
+    <w:p>
+      <w:pPr>
+        <w:numPr>
+          <w:ilvl w:val="0"/>
+          <w:numId w:val="1"/>
+        </w:numPr>
+        <w:spacing w:after="0"/>
+      </w:pPr>
+      <w:r>
+        <w:t>testSectionHasDropdown() - Checks validity of the Section.hasDropDownQuestions() method which returns a boolean.</w:t>
+      </w:r>
+    </w:p>
+    <w:p>
+      <w:pPr>
+        <w:numPr>
+          <w:ilvl w:val="0"/>
+          <w:numId w:val="1"/>
+        </w:numPr>
+        <w:spacing w:after="0"/>
+      </w:pPr>
+      <w:r>
+        <w:t>testComputeRanges() - Validates the logic of the Question.computeResultsString() method. Based on the assigned ComputeRanges, number values are passed in to ensure that the correct range name string is returned. Values which fall outside the defined ranges should return “NO SCORE AVAILABLE”.</w:t>
+      </w:r>
+    </w:p>
+    <w:p>
+      <w:pPr>
+        <w:numPr>
+          <w:ilvl w:val="0"/>
+          <w:numId w:val="1"/>
+        </w:numPr>
+        <w:spacing w:after="0"/>
+      </w:pPr>
+      <w:r>
+        <w:t>testDropdownOptionsMaxPoints() - Ensures that the string values of the response options are correctly parsed to integers. Also checks the logic of the Question.getQuestionMaxPoints() method which returns the largest point value of the response options.</w:t>
+      </w:r>
+    </w:p>
+    <w:p>
+      <w:pPr>
+        <w:numPr>
+          <w:ilvl w:val="0"/>
+          <w:numId w:val="1"/>
+        </w:numPr>
+        <w:spacing w:after="0"/>
+      </w:pPr>
+      <w:r>
+        <w:t>testDropdownOptionsEarnedPoints() - Based on the string value for Question.qResponse, Question.getEarnedPoints() should return the value of the string converted to an integer. N/A or blank responses should return 0.</w:t>
+      </w:r>
+    </w:p>
+    <w:p>
+      <w:pPr>
+        <w:numPr>
+          <w:ilvl w:val="0"/>
+          <w:numId w:val="1"/>
+        </w:numPr>
+        <w:spacing w:after="0"/>
+      </w:pPr>
+      <w:r>
+        <w:t>testSectionScoringWithDropdownsQResponse3() - Checks the correct functionality of Evaluation.updateCompute(). After setting question responses as 3 and updating the compute information, the correct compute string should be returned.</w:t>
+      </w:r>
+    </w:p>
+    <w:p>
+      <w:pPr>
+        <w:numPr>
+          <w:ilvl w:val="0"/>
+          <w:numId w:val="1"/>
+        </w:numPr>
+        <w:spacing w:after="0"/>
+      </w:pPr>
+      <w:r>
+        <w:t>testSectionScoringWithDropdownsQResponseNA() - Checks the correct functionality of Evaluation.updateCompute(). After setting question responses as “N/A” and updating the compute information, the correct compute string should be returned.</w:t>
+      </w:r>
+    </w:p>
+    <w:p>
+      <w:pPr>
+        <w:numPr>
+          <w:ilvl w:val="0"/>
+          <w:numId w:val="1"/>
+        </w:numPr>
+        <w:spacing w:after="0"/>
+      </w:pPr>
+      <w:r>
+        <w:t>testSectionScoringWithDropdownsValueInvalidQResponse() - Checks the correct functionality of Evaluation.updateCompute(). After setting question responses to an invalid value and updating the compute information, the correct compute string should be returned.</w:t>
+      </w:r>
+    </w:p>
+    <w:p>
+      <w:pPr>
+        <w:numPr>
+          <w:ilvl w:val="0"/>
+          <w:numId w:val="1"/>
+        </w:numPr>
+      </w:pPr>
+      <w:r>
+        <w:t>testSectionTooltipProcessing() - Verifies that the Evaluation.processToolTips() method functions correctly. The provided Section and Question tooltip information should be applied to the Question text and Section description respectively.</w:t>
       </w:r>
     </w:p>
     <w:p>
@@ -5164,11 +2953,9 @@
       <w:r>
         <w:t xml:space="preserve"> </w:t>
       </w:r>
-      <w:proofErr w:type="spellStart"/>
       <w:r>
         <w:t>EvalForm</w:t>
       </w:r>
-      <w:proofErr w:type="spellEnd"/>
       <w:r>
         <w:t xml:space="preserve"> Testing</w:t>
       </w:r>
@@ -5188,35 +2975,19 @@
         <w:rPr>
           <w:rStyle w:val="SubtleEmphasis"/>
         </w:rPr>
-        <w:t>Compute Range</w:t>
-      </w:r>
-      <w:r>
-        <w:rPr>
-          <w:rStyle w:val="SubtleEmphasis"/>
-        </w:rPr>
-        <w:t xml:space="preserve"> Test</w:t>
-      </w:r>
-    </w:p>
-    <w:p>
-      <w:pPr>
-        <w:numPr>
-          <w:ilvl w:val="0"/>
-          <w:numId w:val="1"/>
-        </w:numPr>
-        <w:spacing w:after="0"/>
-      </w:pPr>
-      <w:proofErr w:type="spellStart"/>
-      <w:proofErr w:type="gramStart"/>
-      <w:r>
-        <w:t>getIdTest</w:t>
-      </w:r>
-      <w:proofErr w:type="spellEnd"/>
-      <w:r>
-        <w:t>(</w:t>
-      </w:r>
-      <w:proofErr w:type="gramEnd"/>
-      <w:r>
-        <w:t>)</w:t>
+        <w:t>Compute Range Test</w:t>
+      </w:r>
+    </w:p>
+    <w:p>
+      <w:pPr>
+        <w:numPr>
+          <w:ilvl w:val="0"/>
+          <w:numId w:val="1"/>
+        </w:numPr>
+        <w:spacing w:after="0"/>
+      </w:pPr>
+      <w:r>
+        <w:t>getIdTest()</w:t>
       </w:r>
     </w:p>
     <w:p>
@@ -5233,35 +3004,19 @@
         <w:rPr>
           <w:rStyle w:val="SubtleEmphasis"/>
         </w:rPr>
-        <w:t>Evaluation</w:t>
-      </w:r>
-      <w:r>
-        <w:rPr>
-          <w:rStyle w:val="SubtleEmphasis"/>
-        </w:rPr>
-        <w:t xml:space="preserve"> Test</w:t>
-      </w:r>
-    </w:p>
-    <w:p>
-      <w:pPr>
-        <w:numPr>
-          <w:ilvl w:val="0"/>
-          <w:numId w:val="1"/>
-        </w:numPr>
-        <w:spacing w:after="0"/>
-      </w:pPr>
-      <w:proofErr w:type="spellStart"/>
-      <w:proofErr w:type="gramStart"/>
-      <w:r>
-        <w:t>getIdTest</w:t>
-      </w:r>
-      <w:proofErr w:type="spellEnd"/>
-      <w:r>
-        <w:t>(</w:t>
-      </w:r>
-      <w:proofErr w:type="gramEnd"/>
-      <w:r>
-        <w:t>)</w:t>
+        <w:t>Evaluation Test</w:t>
+      </w:r>
+    </w:p>
+    <w:p>
+      <w:pPr>
+        <w:numPr>
+          <w:ilvl w:val="0"/>
+          <w:numId w:val="1"/>
+        </w:numPr>
+        <w:spacing w:after="0"/>
+      </w:pPr>
+      <w:r>
+        <w:t>getIdTest()</w:t>
       </w:r>
     </w:p>
     <w:p>
@@ -5278,35 +3033,19 @@
         <w:rPr>
           <w:rStyle w:val="SubtleEmphasis"/>
         </w:rPr>
-        <w:t>Question</w:t>
-      </w:r>
-      <w:r>
-        <w:rPr>
-          <w:rStyle w:val="SubtleEmphasis"/>
-        </w:rPr>
-        <w:t xml:space="preserve"> Test</w:t>
-      </w:r>
-    </w:p>
-    <w:p>
-      <w:pPr>
-        <w:numPr>
-          <w:ilvl w:val="0"/>
-          <w:numId w:val="1"/>
-        </w:numPr>
-        <w:spacing w:after="0"/>
-      </w:pPr>
-      <w:proofErr w:type="spellStart"/>
-      <w:proofErr w:type="gramStart"/>
-      <w:r>
-        <w:t>getIdTest</w:t>
-      </w:r>
-      <w:proofErr w:type="spellEnd"/>
-      <w:r>
-        <w:t>(</w:t>
-      </w:r>
-      <w:proofErr w:type="gramEnd"/>
-      <w:r>
-        <w:t>)</w:t>
+        <w:t>Question Test</w:t>
+      </w:r>
+    </w:p>
+    <w:p>
+      <w:pPr>
+        <w:numPr>
+          <w:ilvl w:val="0"/>
+          <w:numId w:val="1"/>
+        </w:numPr>
+        <w:spacing w:after="0"/>
+      </w:pPr>
+      <w:r>
+        <w:t>getIdTest()</w:t>
       </w:r>
     </w:p>
     <w:p/>
@@ -5315,19 +3054,7 @@
         <w:pStyle w:val="Heading2"/>
       </w:pPr>
       <w:r>
-        <w:t>2.</w:t>
-      </w:r>
-      <w:r>
-        <w:t>5</w:t>
-      </w:r>
-      <w:r>
-        <w:t>) E</w:t>
-      </w:r>
-      <w:r>
-        <w:t>xcel</w:t>
-      </w:r>
-      <w:r>
-        <w:t xml:space="preserve"> Testing</w:t>
+        <w:t>2.5) Excel Testing</w:t>
       </w:r>
     </w:p>
     <w:p>
@@ -5344,123 +3071,88 @@
         <w:rPr>
           <w:rStyle w:val="SubtleEmphasis"/>
         </w:rPr>
-        <w:t>Excel</w:t>
-      </w:r>
-      <w:r>
-        <w:rPr>
-          <w:rStyle w:val="SubtleEmphasis"/>
-        </w:rPr>
-        <w:t xml:space="preserve"> Test</w:t>
-      </w:r>
-    </w:p>
-    <w:p>
-      <w:pPr>
-        <w:numPr>
-          <w:ilvl w:val="0"/>
-          <w:numId w:val="1"/>
-        </w:numPr>
-        <w:spacing w:after="0"/>
-      </w:pPr>
-      <w:proofErr w:type="spellStart"/>
-      <w:proofErr w:type="gramStart"/>
-      <w:r>
-        <w:t>newSheet</w:t>
-      </w:r>
-      <w:proofErr w:type="spellEnd"/>
-      <w:r>
-        <w:t>(</w:t>
-      </w:r>
-      <w:proofErr w:type="gramEnd"/>
-      <w:r>
-        <w:t>)</w:t>
-      </w:r>
-    </w:p>
-    <w:p>
-      <w:pPr>
-        <w:numPr>
-          <w:ilvl w:val="0"/>
-          <w:numId w:val="1"/>
-        </w:numPr>
-        <w:spacing w:after="0"/>
-      </w:pPr>
-      <w:proofErr w:type="spellStart"/>
-      <w:proofErr w:type="gramStart"/>
-      <w:r>
-        <w:t>loadFileTest</w:t>
-      </w:r>
-      <w:proofErr w:type="spellEnd"/>
-      <w:r>
-        <w:t>(</w:t>
-      </w:r>
-      <w:proofErr w:type="gramEnd"/>
-      <w:r>
-        <w:t>)</w:t>
-      </w:r>
-    </w:p>
-    <w:p>
-      <w:pPr>
-        <w:numPr>
-          <w:ilvl w:val="0"/>
-          <w:numId w:val="1"/>
-        </w:numPr>
-        <w:spacing w:after="0"/>
-      </w:pPr>
-      <w:proofErr w:type="spellStart"/>
-      <w:proofErr w:type="gramStart"/>
-      <w:r>
-        <w:t>checkStringTest</w:t>
-      </w:r>
-      <w:proofErr w:type="spellEnd"/>
-      <w:r>
-        <w:t>(</w:t>
-      </w:r>
-      <w:proofErr w:type="gramEnd"/>
-      <w:r>
-        <w:t>)</w:t>
-      </w:r>
-    </w:p>
-    <w:p>
-      <w:pPr>
-        <w:numPr>
-          <w:ilvl w:val="0"/>
-          <w:numId w:val="1"/>
-        </w:numPr>
-        <w:spacing w:after="0"/>
-      </w:pPr>
-      <w:proofErr w:type="spellStart"/>
-      <w:proofErr w:type="gramStart"/>
-      <w:r>
-        <w:t>checkIntTest</w:t>
-      </w:r>
-      <w:proofErr w:type="spellEnd"/>
-      <w:r>
-        <w:t>(</w:t>
-      </w:r>
-      <w:proofErr w:type="gramEnd"/>
-      <w:r>
-        <w:t>)</w:t>
-      </w:r>
-    </w:p>
-    <w:p>
-      <w:pPr>
-        <w:numPr>
-          <w:ilvl w:val="0"/>
-          <w:numId w:val="1"/>
-        </w:numPr>
-        <w:spacing w:after="0"/>
-      </w:pPr>
-      <w:proofErr w:type="spellStart"/>
-      <w:proofErr w:type="gramStart"/>
-      <w:r>
-        <w:t>checkLongTest</w:t>
-      </w:r>
-      <w:proofErr w:type="spellEnd"/>
-      <w:r>
-        <w:t>(</w:t>
-      </w:r>
-      <w:proofErr w:type="gramEnd"/>
-      <w:r>
-        <w:t>)</w:t>
+        <w:t>Excel Test</w:t>
+      </w:r>
+    </w:p>
+    <w:p>
+      <w:pPr>
+        <w:numPr>
+          <w:ilvl w:val="0"/>
+          <w:numId w:val="1"/>
+        </w:numPr>
+        <w:spacing w:after="0"/>
+      </w:pPr>
+      <w:r>
+        <w:t>loadFileTest()</w:t>
+      </w:r>
+      <w:r>
+        <w:t xml:space="preserve"> – does not currently work</w:t>
+      </w:r>
+    </w:p>
+    <w:p>
+      <w:pPr>
+        <w:numPr>
+          <w:ilvl w:val="0"/>
+          <w:numId w:val="1"/>
+        </w:numPr>
+        <w:spacing w:after="0"/>
+      </w:pPr>
+      <w:r>
+        <w:t>checkStringTest()</w:t>
+      </w:r>
+      <w:r>
+        <w:t xml:space="preserve"> – checks if a cell in the excel sheet is a string </w:t>
+      </w:r>
+    </w:p>
+    <w:p>
+      <w:pPr>
+        <w:numPr>
+          <w:ilvl w:val="0"/>
+          <w:numId w:val="1"/>
+        </w:numPr>
+        <w:spacing w:after="0"/>
+      </w:pPr>
+      <w:r>
+        <w:t>checkIntTest()</w:t>
+      </w:r>
+      <w:r>
+        <w:t xml:space="preserve"> - </w:t>
+      </w:r>
+      <w:r>
+        <w:t>checks if a cell in the excel sheet is a</w:t>
+      </w:r>
+      <w:r>
+        <w:t>n</w:t>
+      </w:r>
+      <w:r>
+        <w:t xml:space="preserve"> </w:t>
+      </w:r>
+      <w:r>
+        <w:t>int</w:t>
+      </w:r>
+      <w:r>
+        <w:t xml:space="preserve"> </w:t>
+      </w:r>
+    </w:p>
+    <w:p>
+      <w:pPr>
+        <w:numPr>
+          <w:ilvl w:val="0"/>
+          <w:numId w:val="1"/>
+        </w:numPr>
+        <w:spacing w:after="0"/>
+      </w:pPr>
+      <w:r>
+        <w:t>checkLongTest()</w:t>
+      </w:r>
+      <w:r>
+        <w:t xml:space="preserve"> - </w:t>
+      </w:r>
+      <w:r>
+        <w:t xml:space="preserve">checks if a cell in the excel sheet is a </w:t>
+      </w:r>
+      <w:r>
+        <w:t>long</w:t>
       </w:r>
     </w:p>
     <w:p/>
@@ -5469,19 +3161,7 @@
         <w:pStyle w:val="Heading2"/>
       </w:pPr>
       <w:r>
-        <w:t>2.</w:t>
-      </w:r>
-      <w:r>
-        <w:t>6</w:t>
-      </w:r>
-      <w:r>
-        <w:t xml:space="preserve">) </w:t>
-      </w:r>
-      <w:r>
-        <w:t>Integration</w:t>
-      </w:r>
-      <w:r>
-        <w:t xml:space="preserve"> Testing</w:t>
+        <w:t>2.6) Integration Testing</w:t>
       </w:r>
     </w:p>
     <w:p>
@@ -5498,35 +3178,19 @@
         <w:rPr>
           <w:rStyle w:val="SubtleEmphasis"/>
         </w:rPr>
-        <w:t>Controller Integration</w:t>
-      </w:r>
-      <w:r>
-        <w:rPr>
-          <w:rStyle w:val="SubtleEmphasis"/>
-        </w:rPr>
-        <w:t xml:space="preserve"> Test</w:t>
-      </w:r>
-    </w:p>
-    <w:p>
-      <w:pPr>
-        <w:numPr>
-          <w:ilvl w:val="0"/>
-          <w:numId w:val="1"/>
-        </w:numPr>
-        <w:spacing w:after="0"/>
-      </w:pPr>
-      <w:proofErr w:type="spellStart"/>
-      <w:proofErr w:type="gramStart"/>
-      <w:r>
-        <w:t>getIdTest</w:t>
-      </w:r>
-      <w:proofErr w:type="spellEnd"/>
-      <w:r>
-        <w:t>(</w:t>
-      </w:r>
-      <w:proofErr w:type="gramEnd"/>
-      <w:r>
-        <w:t>)</w:t>
+        <w:t>Controller Integration Test</w:t>
+      </w:r>
+    </w:p>
+    <w:p>
+      <w:pPr>
+        <w:numPr>
+          <w:ilvl w:val="0"/>
+          <w:numId w:val="1"/>
+        </w:numPr>
+        <w:spacing w:after="0"/>
+      </w:pPr>
+      <w:r>
+        <w:t>getIdTest()</w:t>
       </w:r>
     </w:p>
     <w:p>
@@ -5543,35 +3207,19 @@
         <w:rPr>
           <w:rStyle w:val="SubtleEmphasis"/>
         </w:rPr>
-        <w:t>Repository Integration</w:t>
-      </w:r>
-      <w:r>
-        <w:rPr>
-          <w:rStyle w:val="SubtleEmphasis"/>
-        </w:rPr>
-        <w:t xml:space="preserve"> Test</w:t>
-      </w:r>
-    </w:p>
-    <w:p>
-      <w:pPr>
-        <w:numPr>
-          <w:ilvl w:val="0"/>
-          <w:numId w:val="1"/>
-        </w:numPr>
-        <w:spacing w:after="0"/>
-      </w:pPr>
-      <w:proofErr w:type="spellStart"/>
-      <w:proofErr w:type="gramStart"/>
-      <w:r>
-        <w:t>getIdTest</w:t>
-      </w:r>
-      <w:proofErr w:type="spellEnd"/>
-      <w:r>
-        <w:t>(</w:t>
-      </w:r>
-      <w:proofErr w:type="gramEnd"/>
-      <w:r>
-        <w:t>)</w:t>
+        <w:t>Repository Integration Test</w:t>
+      </w:r>
+    </w:p>
+    <w:p>
+      <w:pPr>
+        <w:numPr>
+          <w:ilvl w:val="0"/>
+          <w:numId w:val="1"/>
+        </w:numPr>
+        <w:spacing w:after="0"/>
+      </w:pPr>
+      <w:r>
+        <w:t>getIdTest()</w:t>
       </w:r>
     </w:p>
     <w:p>
@@ -5588,35 +3236,19 @@
         <w:rPr>
           <w:rStyle w:val="SubtleEmphasis"/>
         </w:rPr>
-        <w:t>Security Config Integration</w:t>
-      </w:r>
-      <w:r>
-        <w:rPr>
-          <w:rStyle w:val="SubtleEmphasis"/>
-        </w:rPr>
-        <w:t xml:space="preserve"> Test</w:t>
-      </w:r>
-    </w:p>
-    <w:p>
-      <w:pPr>
-        <w:numPr>
-          <w:ilvl w:val="0"/>
-          <w:numId w:val="1"/>
-        </w:numPr>
-        <w:spacing w:after="0"/>
-      </w:pPr>
-      <w:proofErr w:type="spellStart"/>
-      <w:proofErr w:type="gramStart"/>
-      <w:r>
-        <w:t>getIdTest</w:t>
-      </w:r>
-      <w:proofErr w:type="spellEnd"/>
-      <w:r>
-        <w:t>(</w:t>
-      </w:r>
-      <w:proofErr w:type="gramEnd"/>
-      <w:r>
-        <w:t>)</w:t>
+        <w:t>Security Config Integration Test</w:t>
+      </w:r>
+    </w:p>
+    <w:p>
+      <w:pPr>
+        <w:numPr>
+          <w:ilvl w:val="0"/>
+          <w:numId w:val="1"/>
+        </w:numPr>
+        <w:spacing w:after="0"/>
+      </w:pPr>
+      <w:r>
+        <w:t>getIdTest()</w:t>
       </w:r>
     </w:p>
     <w:p>
@@ -5633,35 +3265,19 @@
         <w:rPr>
           <w:rStyle w:val="SubtleEmphasis"/>
         </w:rPr>
-        <w:t>Service Integration</w:t>
-      </w:r>
-      <w:r>
-        <w:rPr>
-          <w:rStyle w:val="SubtleEmphasis"/>
-        </w:rPr>
-        <w:t xml:space="preserve"> Test</w:t>
-      </w:r>
-    </w:p>
-    <w:p>
-      <w:pPr>
-        <w:numPr>
-          <w:ilvl w:val="0"/>
-          <w:numId w:val="1"/>
-        </w:numPr>
-        <w:spacing w:after="0"/>
-      </w:pPr>
-      <w:proofErr w:type="spellStart"/>
-      <w:proofErr w:type="gramStart"/>
-      <w:r>
-        <w:t>getIdTest</w:t>
-      </w:r>
-      <w:proofErr w:type="spellEnd"/>
-      <w:r>
-        <w:t>(</w:t>
-      </w:r>
-      <w:proofErr w:type="gramEnd"/>
-      <w:r>
-        <w:t>)</w:t>
+        <w:t>Service Integration Test</w:t>
+      </w:r>
+    </w:p>
+    <w:p>
+      <w:pPr>
+        <w:numPr>
+          <w:ilvl w:val="0"/>
+          <w:numId w:val="1"/>
+        </w:numPr>
+        <w:spacing w:after="0"/>
+      </w:pPr>
+      <w:r>
+        <w:t>getIdTest()</w:t>
       </w:r>
     </w:p>
     <w:p/>
@@ -5670,19 +3286,7 @@
         <w:pStyle w:val="Heading2"/>
       </w:pPr>
       <w:r>
-        <w:t>2.</w:t>
-      </w:r>
-      <w:r>
-        <w:t>7</w:t>
-      </w:r>
-      <w:r>
-        <w:t xml:space="preserve">) </w:t>
-      </w:r>
-      <w:r>
-        <w:t>Model</w:t>
-      </w:r>
-      <w:r>
-        <w:t xml:space="preserve"> Testing</w:t>
+        <w:t>2.7) Model Testing</w:t>
       </w:r>
     </w:p>
     <w:p>
@@ -5699,35 +3303,19 @@
         <w:rPr>
           <w:rStyle w:val="SubtleEmphasis"/>
         </w:rPr>
-        <w:t>User Model</w:t>
-      </w:r>
-      <w:r>
-        <w:rPr>
-          <w:rStyle w:val="SubtleEmphasis"/>
-        </w:rPr>
-        <w:t xml:space="preserve"> Test</w:t>
-      </w:r>
-    </w:p>
-    <w:p>
-      <w:pPr>
-        <w:numPr>
-          <w:ilvl w:val="0"/>
-          <w:numId w:val="1"/>
-        </w:numPr>
-        <w:spacing w:after="0"/>
-      </w:pPr>
-      <w:proofErr w:type="spellStart"/>
-      <w:proofErr w:type="gramStart"/>
-      <w:r>
-        <w:t>getIdTest</w:t>
-      </w:r>
-      <w:proofErr w:type="spellEnd"/>
-      <w:r>
-        <w:t>(</w:t>
-      </w:r>
-      <w:proofErr w:type="gramEnd"/>
-      <w:r>
-        <w:t>)</w:t>
+        <w:t>User Model Test</w:t>
+      </w:r>
+    </w:p>
+    <w:p>
+      <w:pPr>
+        <w:numPr>
+          <w:ilvl w:val="0"/>
+          <w:numId w:val="1"/>
+        </w:numPr>
+        <w:spacing w:after="0"/>
+      </w:pPr>
+      <w:r>
+        <w:t>getIdTest()</w:t>
       </w:r>
     </w:p>
     <w:p/>
@@ -5766,95 +3354,54 @@
         <w:rPr>
           <w:rStyle w:val="SubtleEmphasis"/>
         </w:rPr>
-        <w:t>Admin Methods Service</w:t>
-      </w:r>
-      <w:r>
-        <w:rPr>
-          <w:rStyle w:val="SubtleEmphasis"/>
-        </w:rPr>
-        <w:t xml:space="preserve"> Test</w:t>
-      </w:r>
-    </w:p>
-    <w:p>
-      <w:pPr>
-        <w:numPr>
-          <w:ilvl w:val="0"/>
-          <w:numId w:val="1"/>
-        </w:numPr>
-        <w:spacing w:after="0"/>
-      </w:pPr>
-      <w:proofErr w:type="spellStart"/>
-      <w:proofErr w:type="gramStart"/>
-      <w:r>
-        <w:t>getIdTest</w:t>
-      </w:r>
-      <w:proofErr w:type="spellEnd"/>
-      <w:r>
-        <w:t>(</w:t>
-      </w:r>
-      <w:proofErr w:type="gramEnd"/>
-      <w:r>
-        <w:t>)</w:t>
-      </w:r>
-    </w:p>
-    <w:p>
-      <w:pPr>
-        <w:numPr>
-          <w:ilvl w:val="0"/>
-          <w:numId w:val="1"/>
-        </w:numPr>
-        <w:spacing w:after="0"/>
-      </w:pPr>
-      <w:proofErr w:type="gramStart"/>
-      <w:r>
-        <w:t>capitalize(</w:t>
-      </w:r>
-      <w:proofErr w:type="gramEnd"/>
-      <w:r>
-        <w:t xml:space="preserve">) - Test to see whether returned String has been capitalized or not </w:t>
-      </w:r>
-    </w:p>
-    <w:p>
-      <w:pPr>
-        <w:numPr>
-          <w:ilvl w:val="0"/>
-          <w:numId w:val="1"/>
-        </w:numPr>
-        <w:spacing w:after="0"/>
-      </w:pPr>
-      <w:proofErr w:type="spellStart"/>
-      <w:proofErr w:type="gramStart"/>
-      <w:r>
-        <w:t>hasSpace</w:t>
-      </w:r>
-      <w:proofErr w:type="spellEnd"/>
-      <w:r>
-        <w:t>(</w:t>
-      </w:r>
-      <w:proofErr w:type="gramEnd"/>
-      <w:r>
-        <w:t>) - Test to determine if String sent has a space located at any point in the String</w:t>
-      </w:r>
-    </w:p>
-    <w:p>
-      <w:pPr>
-        <w:numPr>
-          <w:ilvl w:val="0"/>
-          <w:numId w:val="1"/>
-        </w:numPr>
-      </w:pPr>
-      <w:proofErr w:type="spellStart"/>
-      <w:proofErr w:type="gramStart"/>
-      <w:r>
-        <w:t>checkAndUpdate</w:t>
-      </w:r>
-      <w:proofErr w:type="spellEnd"/>
-      <w:r>
-        <w:t>(</w:t>
-      </w:r>
-      <w:proofErr w:type="gramEnd"/>
-      <w:r>
-        <w:t>) - Test to determine the different conditions of the method are met. The conditions being where each attribute of a user is appropriate to be saved. Attribute checking would include searching for null, spaces, empty, and length requirements</w:t>
+        <w:t>Admin Methods Service Test</w:t>
+      </w:r>
+    </w:p>
+    <w:p>
+      <w:pPr>
+        <w:numPr>
+          <w:ilvl w:val="0"/>
+          <w:numId w:val="1"/>
+        </w:numPr>
+        <w:spacing w:after="0"/>
+      </w:pPr>
+      <w:r>
+        <w:t>getIdTest()</w:t>
+      </w:r>
+    </w:p>
+    <w:p>
+      <w:pPr>
+        <w:numPr>
+          <w:ilvl w:val="0"/>
+          <w:numId w:val="1"/>
+        </w:numPr>
+        <w:spacing w:after="0"/>
+      </w:pPr>
+      <w:r>
+        <w:t xml:space="preserve">capitalize() - Test to see whether returned String has been capitalized or not </w:t>
+      </w:r>
+    </w:p>
+    <w:p>
+      <w:pPr>
+        <w:numPr>
+          <w:ilvl w:val="0"/>
+          <w:numId w:val="1"/>
+        </w:numPr>
+        <w:spacing w:after="0"/>
+      </w:pPr>
+      <w:r>
+        <w:t>hasSpace() - Test to determine if String sent has a space located at any point in the String</w:t>
+      </w:r>
+    </w:p>
+    <w:p>
+      <w:pPr>
+        <w:numPr>
+          <w:ilvl w:val="0"/>
+          <w:numId w:val="1"/>
+        </w:numPr>
+      </w:pPr>
+      <w:r>
+        <w:t>checkAndUpdate() - Test to determine the different conditions of the method are met. The conditions being where each attribute of a user is appropriate to be saved. Attribute checking would include searching for null, spaces, empty, and length requirements</w:t>
       </w:r>
     </w:p>
     <w:p>
@@ -5865,13 +3412,7 @@
         <w:rPr>
           <w:rStyle w:val="SubtleEmphasis"/>
         </w:rPr>
-        <w:t>My User Details Service</w:t>
-      </w:r>
-      <w:r>
-        <w:rPr>
-          <w:rStyle w:val="SubtleEmphasis"/>
-        </w:rPr>
-        <w:t xml:space="preserve"> Test</w:t>
+        <w:t>My User Details Service Test</w:t>
       </w:r>
     </w:p>
     <w:p>
@@ -5883,23 +3424,13 @@
           <w:szCs w:val="22"/>
         </w:rPr>
       </w:pPr>
-      <w:proofErr w:type="spellStart"/>
       <w:r>
         <w:rPr>
           <w:color w:val="auto"/>
           <w:sz w:val="22"/>
           <w:szCs w:val="22"/>
         </w:rPr>
-        <w:t>MyUserDetailsServiceTest.loadUserByUsernameTests</w:t>
-      </w:r>
-      <w:proofErr w:type="spellEnd"/>
-      <w:r>
-        <w:rPr>
-          <w:color w:val="auto"/>
-          <w:sz w:val="22"/>
-          <w:szCs w:val="22"/>
-        </w:rPr>
-        <w:t>()</w:t>
+        <w:t>MyUserDetailsServiceTest.loadUserByUsernameTests()</w:t>
       </w:r>
     </w:p>
     <w:p>
@@ -5930,21 +3461,8 @@
           <w:numId w:val="1"/>
         </w:numPr>
       </w:pPr>
-      <w:proofErr w:type="gramStart"/>
-      <w:r>
-        <w:t xml:space="preserve">tested  </w:t>
-      </w:r>
-      <w:proofErr w:type="spellStart"/>
-      <w:r>
-        <w:t>group</w:t>
-      </w:r>
-      <w:proofErr w:type="gramEnd"/>
-      <w:r>
-        <w:t>,reviewee</w:t>
-      </w:r>
-      <w:proofErr w:type="spellEnd"/>
-      <w:r>
-        <w:t xml:space="preserve"> and evaluators repository(retrieving data based on certain perimeter  like evaluator group number ).</w:t>
+      <w:r>
+        <w:t>tested  group,reviewee and evaluators repository(retrieving data based on certain perimeter  like evaluator group number ).</w:t>
       </w:r>
     </w:p>
     <w:p/>
@@ -5971,23 +3489,7 @@
     </w:p>
     <w:p>
       <w:r>
-        <w:t xml:space="preserve">While unit testing was achievable in a rather simple manner, the act of automating a checking system for the relationships between classes proved to be difficult when trying to apply such a technique part way through development. With the way our program is structured and connected provides seemingly endless errors upon trying to call a class that calls multiple others due to the plethora of instances, objects, and services included in the project. An example being when trying to test the </w:t>
-      </w:r>
-      <w:proofErr w:type="spellStart"/>
-      <w:r>
-        <w:t>AddUserController</w:t>
-      </w:r>
-      <w:proofErr w:type="spellEnd"/>
-      <w:r>
-        <w:t xml:space="preserve"> with a proper link to our user repository/database and the requirements for an instance provided errors with other instances being called from inside the </w:t>
-      </w:r>
-      <w:proofErr w:type="spellStart"/>
-      <w:r>
-        <w:t>AddUserController</w:t>
-      </w:r>
-      <w:proofErr w:type="spellEnd"/>
-      <w:r>
-        <w:t>. More time could have provided us the necessary knowledge and abilities to overcome this challenge, but for now, we’ve been bested.</w:t>
+        <w:t>While unit testing was achievable in a rather simple manner, the act of automating a checking system for the relationships between classes proved to be difficult when trying to apply such a technique part way through development. With the way our program is structured and connected provides seemingly endless errors upon trying to call a class that calls multiple others due to the plethora of instances, objects, and services included in the project. An example being when trying to test the AddUserController with a proper link to our user repository/database and the requirements for an instance provided errors with other instances being called from inside the AddUserController. More time could have provided us the necessary knowledge and abilities to overcome this challenge, but for now, we’ve been bested.</w:t>
       </w:r>
     </w:p>
     <w:p>
@@ -6009,23 +3511,10 @@
         <w:t>construction of beans when</w:t>
       </w:r>
       <w:r>
-        <w:t xml:space="preserve"> the </w:t>
-      </w:r>
-      <w:proofErr w:type="spellStart"/>
-      <w:r>
-        <w:t>SecurityConfiguration</w:t>
-      </w:r>
-      <w:proofErr w:type="spellEnd"/>
-      <w:r>
-        <w:t xml:space="preserve"> is called. This causes errors in loading the </w:t>
-      </w:r>
-      <w:proofErr w:type="spellStart"/>
-      <w:r>
-        <w:t>ApplicationContext</w:t>
-      </w:r>
-      <w:proofErr w:type="spellEnd"/>
-      <w:r>
-        <w:t xml:space="preserve"> and forces the program to terminate.</w:t>
+        <w:t xml:space="preserve"> the SecurityConfiguration</w:t>
+      </w:r>
+      <w:r>
+        <w:t xml:space="preserve"> is called. This causes errors in loading the ApplicationContext and forces the program to terminate.</w:t>
       </w:r>
       <w:r>
         <w:t xml:space="preserve"> Note that the implementation of the Beans and controllers will affect the code in other classes and will therefore require additional work on the existing code not mentioned to be reworked/refactored to meet the new standards. This will not affect every </w:t>
@@ -6063,13 +3552,8 @@
         </w:numPr>
       </w:pPr>
       <w:r>
-        <w:t>Configuration/</w:t>
-      </w:r>
-      <w:proofErr w:type="spellStart"/>
-      <w:r>
-        <w:t>SecurityConfiguration</w:t>
-      </w:r>
-      <w:proofErr w:type="spellEnd"/>
+        <w:t>Configuration/SecurityConfiguration</w:t>
+      </w:r>
     </w:p>
     <w:p>
       <w:pPr>
@@ -6142,23 +3626,7 @@
     </w:p>
     <w:p>
       <w:r>
-        <w:t xml:space="preserve">A user’s credentials and security are a primary concern of the program. Users need to be able to access their own accounts without having troubles such as being redirected to a wrong page.  Users of various roles were logged into their accounts both at different and same times </w:t>
-      </w:r>
-      <w:proofErr w:type="gramStart"/>
-      <w:r>
-        <w:t>in order to</w:t>
-      </w:r>
-      <w:proofErr w:type="gramEnd"/>
-      <w:r>
-        <w:t xml:space="preserve"> see what would happen. It is expected that users would not have troubles accessing their own respected accounts and webpages. Logging into different users at the same time protects from users having their logins merge or swap </w:t>
-      </w:r>
-      <w:proofErr w:type="gramStart"/>
-      <w:r>
-        <w:t>as long as</w:t>
-      </w:r>
-      <w:proofErr w:type="gramEnd"/>
-      <w:r>
-        <w:t xml:space="preserve"> the test occurs in different browsers or instances of the browser. Having two or more instances of different users logged in on the same browser will merge the cookies, and thus the users will get mixed </w:t>
+        <w:t xml:space="preserve">A user’s credentials and security are a primary concern of the program. Users need to be able to access their own accounts without having troubles such as being redirected to a wrong page.  Users of various roles were logged into their accounts both at different and same times in order to see what would happen. It is expected that users would not have troubles accessing their own respected accounts and webpages. Logging into different users at the same time protects from users having their logins merge or swap as long as the test occurs in different browsers or instances of the browser. Having two or more instances of different users logged in on the same browser will merge the cookies, and thus the users will get mixed </w:t>
       </w:r>
       <w:r>
         <w:t>up,</w:t>
@@ -6182,15 +3650,7 @@
     </w:p>
     <w:p>
       <w:r>
-        <w:t xml:space="preserve">Any sort of tinkering with the database entries were able to be tested with ease with the ability to see our data being present to us on the respective webpages. Any changes to users can be seen by viewing the edit buttons or by seeing the default admin </w:t>
-      </w:r>
-      <w:proofErr w:type="gramStart"/>
-      <w:r>
-        <w:t>users</w:t>
-      </w:r>
-      <w:proofErr w:type="gramEnd"/>
-      <w:r>
-        <w:t xml:space="preserve"> page’s table of users. Feedback is provided on all pages that have actions that provide changes to the database such as notifying if a user was deleted or if the changes attempted failed to be completed.</w:t>
+        <w:t>Any sort of tinkering with the database entries were able to be tested with ease with the ability to see our data being present to us on the respective webpages. Any changes to users can be seen by viewing the edit buttons or by seeing the default admin users page’s table of users. Feedback is provided on all pages that have actions that provide changes to the database such as notifying if a user was deleted or if the changes attempted failed to be completed.</w:t>
       </w:r>
     </w:p>
     <w:p>
@@ -6239,20 +3699,7 @@
       </w:pPr>
       <w:bookmarkStart w:id="16" w:name="_Toc118127302"/>
       <w:r>
-        <w:t xml:space="preserve">5.1) </w:t>
-      </w:r>
-      <w:proofErr w:type="spellStart"/>
-      <w:proofErr w:type="gramStart"/>
-      <w:r>
-        <w:t>PageCalc</w:t>
-      </w:r>
-      <w:proofErr w:type="spellEnd"/>
-      <w:r>
-        <w:t>(</w:t>
-      </w:r>
-      <w:proofErr w:type="gramEnd"/>
-      <w:r>
-        <w:t>) Method</w:t>
+        <w:t>5.1) PageCalc() Method</w:t>
       </w:r>
       <w:bookmarkEnd w:id="16"/>
       <w:r>
@@ -6261,28 +3708,7 @@
     </w:p>
     <w:p>
       <w:r>
-        <w:t xml:space="preserve">The </w:t>
-      </w:r>
-      <w:proofErr w:type="spellStart"/>
-      <w:proofErr w:type="gramStart"/>
-      <w:r>
-        <w:t>pageCalc</w:t>
-      </w:r>
-      <w:proofErr w:type="spellEnd"/>
-      <w:r>
-        <w:t>(</w:t>
-      </w:r>
-      <w:proofErr w:type="gramEnd"/>
-      <w:r>
-        <w:t xml:space="preserve">) method located in the </w:t>
-      </w:r>
-      <w:proofErr w:type="spellStart"/>
-      <w:r>
-        <w:t>AdminMethodsService</w:t>
-      </w:r>
-      <w:proofErr w:type="spellEnd"/>
-      <w:r>
-        <w:t xml:space="preserve"> class is one that could have easily left room for problems if left unsupervised. The method relies on calculations relating to modulus and division which can easily lead to “division by zero” errors. Through analysis and trial and error lead to a seemingly robust defense against any input and regardless of the size of the file or list used. One situation the method takes into consideration is when the user is loading the final page, but there aren’t enough users to fill the list. Another problem taken care of is when the current page is the last page of users and the users per page is set to a low value such as 10; when the user changes the sort/search to a significantly higher value of users per page, the user will be booted to the first page as the previous page would be out of the range of pages available.</w:t>
+        <w:t>The pageCalc() method located in the AdminMethodsService class is one that could have easily left room for problems if left unsupervised. The method relies on calculations relating to modulus and division which can easily lead to “division by zero” errors. Through analysis and trial and error lead to a seemingly robust defense against any input and regardless of the size of the file or list used. One situation the method takes into consideration is when the user is loading the final page, but there aren’t enough users to fill the list. Another problem taken care of is when the current page is the last page of users and the users per page is set to a low value such as 10; when the user changes the sort/search to a significantly higher value of users per page, the user will be booted to the first page as the previous page would be out of the range of pages available.</w:t>
       </w:r>
     </w:p>
     <w:p>

--- a/WebBasedEvaluations/Documents/Testing Manual.docx
+++ b/WebBasedEvaluations/Documents/Testing Manual.docx
@@ -279,15 +279,54 @@
     <w:p>
       <w:pPr>
         <w:jc w:val="center"/>
-      </w:pPr>
-      <w:r>
         <w:rPr>
           <w:rFonts w:ascii="Times New Roman" w:eastAsia="Times New Roman" w:hAnsi="Times New Roman" w:cs="Times New Roman"/>
           <w:sz w:val="24"/>
           <w:szCs w:val="24"/>
         </w:rPr>
+      </w:pPr>
+      <w:r>
+        <w:rPr>
+          <w:rFonts w:ascii="Times New Roman" w:eastAsia="Times New Roman" w:hAnsi="Times New Roman" w:cs="Times New Roman"/>
+          <w:sz w:val="24"/>
+          <w:szCs w:val="24"/>
+        </w:rPr>
         <w:t>J Abbigail Rowe</w:t>
       </w:r>
+    </w:p>
+    <w:p>
+      <w:pPr>
+        <w:jc w:val="center"/>
+        <w:rPr>
+          <w:rFonts w:cstheme="minorHAnsi"/>
+        </w:rPr>
+      </w:pPr>
+      <w:r>
+        <w:rPr>
+          <w:rFonts w:cstheme="minorHAnsi"/>
+        </w:rPr>
+        <w:t xml:space="preserve">Duncan Lawrence </w:t>
+      </w:r>
+      <w:hyperlink r:id="rId7" w:history="1">
+        <w:r>
+          <w:rPr>
+            <w:rStyle w:val="Hyperlink"/>
+            <w:rFonts w:cstheme="minorHAnsi"/>
+          </w:rPr>
+          <w:t>dal1017@sru.edu</w:t>
+        </w:r>
+      </w:hyperlink>
+      <w:r>
+        <w:rPr>
+          <w:rFonts w:cstheme="minorHAnsi"/>
+        </w:rPr>
+        <w:t xml:space="preserve"> duncanlawrence2000@gmail.com</w:t>
+      </w:r>
+    </w:p>
+    <w:p>
+      <w:pPr>
+        <w:jc w:val="center"/>
+      </w:pPr>
     </w:p>
     <w:p>
       <w:pPr>
@@ -883,6 +922,12 @@
                 <w:noProof/>
                 <w:webHidden/>
               </w:rPr>
+            </w:r>
+            <w:r>
+              <w:rPr>
+                <w:noProof/>
+                <w:webHidden/>
+              </w:rPr>
               <w:fldChar w:fldCharType="separate"/>
             </w:r>
             <w:r>
@@ -2125,7 +2170,21 @@
         <w:rPr>
           <w:rStyle w:val="SubtleEmphasis"/>
         </w:rPr>
-        <w:t>Data Visualization COntroller Test</w:t>
+        <w:t xml:space="preserve">Data Visualization </w:t>
+      </w:r>
+      <w:proofErr w:type="spellStart"/>
+      <w:r>
+        <w:rPr>
+          <w:rStyle w:val="SubtleEmphasis"/>
+        </w:rPr>
+        <w:t>COntroller</w:t>
+      </w:r>
+      <w:proofErr w:type="spellEnd"/>
+      <w:r>
+        <w:rPr>
+          <w:rStyle w:val="SubtleEmphasis"/>
+        </w:rPr>
+        <w:t xml:space="preserve"> Test</w:t>
       </w:r>
     </w:p>
     <w:p>
@@ -2324,11 +2383,19 @@
           <w:color w:val="auto"/>
         </w:rPr>
       </w:pPr>
-      <w:r>
-        <w:rPr>
-          <w:rStyle w:val="SubtleEmphasis"/>
-        </w:rPr>
-        <w:t>Self Evaluation Controller Test</w:t>
+      <w:proofErr w:type="spellStart"/>
+      <w:r>
+        <w:rPr>
+          <w:rStyle w:val="SubtleEmphasis"/>
+        </w:rPr>
+        <w:t>Self Evaluation</w:t>
+      </w:r>
+      <w:proofErr w:type="spellEnd"/>
+      <w:r>
+        <w:rPr>
+          <w:rStyle w:val="SubtleEmphasis"/>
+        </w:rPr>
+        <w:t xml:space="preserve"> Controller Test</w:t>
       </w:r>
     </w:p>
     <w:p>
@@ -2391,8 +2458,21 @@
           <w:numId w:val="1"/>
         </w:numPr>
       </w:pPr>
-      <w:r>
-        <w:t>tested  group,reviewee and evaluators repository(retrieving data based on certain perimeter  like evaluator group number ).</w:t>
+      <w:proofErr w:type="gramStart"/>
+      <w:r>
+        <w:t xml:space="preserve">tested  </w:t>
+      </w:r>
+      <w:proofErr w:type="spellStart"/>
+      <w:r>
+        <w:t>group</w:t>
+      </w:r>
+      <w:proofErr w:type="gramEnd"/>
+      <w:r>
+        <w:t>,reviewee</w:t>
+      </w:r>
+      <w:proofErr w:type="spellEnd"/>
+      <w:r>
+        <w:t xml:space="preserve"> and evaluators repository(retrieving data based on certain perimeter  like evaluator group number ).</w:t>
       </w:r>
     </w:p>
     <w:p>
@@ -2448,8 +2528,18 @@
         </w:numPr>
         <w:spacing w:after="0"/>
       </w:pPr>
-      <w:r>
-        <w:t>nullValuesTest()</w:t>
+      <w:proofErr w:type="spellStart"/>
+      <w:proofErr w:type="gramStart"/>
+      <w:r>
+        <w:t>nullValuesTest</w:t>
+      </w:r>
+      <w:proofErr w:type="spellEnd"/>
+      <w:r>
+        <w:t>(</w:t>
+      </w:r>
+      <w:proofErr w:type="gramEnd"/>
+      <w:r>
+        <w:t>)</w:t>
       </w:r>
       <w:r>
         <w:t xml:space="preserve"> – This test creates a bunch of null values and then makes sure the null values are null.</w:t>
@@ -2459,12 +2549,14 @@
       <w:pPr>
         <w:pStyle w:val="Heading3"/>
       </w:pPr>
+      <w:proofErr w:type="spellStart"/>
       <w:r>
         <w:rPr>
           <w:rStyle w:val="SubtleEmphasis"/>
         </w:rPr>
         <w:t>EvalRole</w:t>
       </w:r>
+      <w:proofErr w:type="spellEnd"/>
       <w:r>
         <w:rPr>
           <w:rStyle w:val="SubtleEmphasis"/>
@@ -2488,11 +2580,19 @@
       <w:pPr>
         <w:pStyle w:val="Heading3"/>
       </w:pPr>
-      <w:r>
-        <w:rPr>
-          <w:rStyle w:val="SubtleEmphasis"/>
-        </w:rPr>
-        <w:t>EvalTemplates Test</w:t>
+      <w:proofErr w:type="spellStart"/>
+      <w:r>
+        <w:rPr>
+          <w:rStyle w:val="SubtleEmphasis"/>
+        </w:rPr>
+        <w:t>EvalTemplates</w:t>
+      </w:r>
+      <w:proofErr w:type="spellEnd"/>
+      <w:r>
+        <w:rPr>
+          <w:rStyle w:val="SubtleEmphasis"/>
+        </w:rPr>
+        <w:t xml:space="preserve"> Test</w:t>
       </w:r>
     </w:p>
     <w:p>
@@ -2511,11 +2611,19 @@
       <w:pPr>
         <w:pStyle w:val="Heading3"/>
       </w:pPr>
-      <w:r>
-        <w:rPr>
-          <w:rStyle w:val="SubtleEmphasis"/>
-        </w:rPr>
-        <w:t>EvaluationLog Test</w:t>
+      <w:proofErr w:type="spellStart"/>
+      <w:r>
+        <w:rPr>
+          <w:rStyle w:val="SubtleEmphasis"/>
+        </w:rPr>
+        <w:t>EvaluationLog</w:t>
+      </w:r>
+      <w:proofErr w:type="spellEnd"/>
+      <w:r>
+        <w:rPr>
+          <w:rStyle w:val="SubtleEmphasis"/>
+        </w:rPr>
+        <w:t xml:space="preserve"> Test</w:t>
       </w:r>
     </w:p>
     <w:p>
@@ -2534,11 +2642,19 @@
       <w:pPr>
         <w:pStyle w:val="Heading3"/>
       </w:pPr>
-      <w:r>
-        <w:rPr>
-          <w:rStyle w:val="SubtleEmphasis"/>
-        </w:rPr>
-        <w:t>EvaluatorId Test</w:t>
+      <w:proofErr w:type="spellStart"/>
+      <w:r>
+        <w:rPr>
+          <w:rStyle w:val="SubtleEmphasis"/>
+        </w:rPr>
+        <w:t>EvaluatorId</w:t>
+      </w:r>
+      <w:proofErr w:type="spellEnd"/>
+      <w:r>
+        <w:rPr>
+          <w:rStyle w:val="SubtleEmphasis"/>
+        </w:rPr>
+        <w:t xml:space="preserve"> Test</w:t>
       </w:r>
     </w:p>
     <w:p>
@@ -2572,390 +2688,718 @@
         </w:numPr>
         <w:spacing w:after="0"/>
       </w:pPr>
-      <w:r>
-        <w:t>isSyncTest()</w:t>
-      </w:r>
-      <w:r>
-        <w:t xml:space="preserve"> – ensures that when isSync is set to either true or false that getIsSync returns the appropriate value </w:t>
-      </w:r>
-    </w:p>
-    <w:p>
-      <w:pPr>
-        <w:numPr>
-          <w:ilvl w:val="0"/>
-          <w:numId w:val="1"/>
-        </w:numPr>
-        <w:spacing w:after="0"/>
-      </w:pPr>
-      <w:r>
-        <w:t>isPreviewTest()</w:t>
-      </w:r>
-      <w:r>
-        <w:t xml:space="preserve"> - </w:t>
-      </w:r>
-      <w:r>
-        <w:t xml:space="preserve">ensures that when </w:t>
-      </w:r>
+      <w:proofErr w:type="spellStart"/>
+      <w:proofErr w:type="gramStart"/>
+      <w:r>
+        <w:t>isSyncTest</w:t>
+      </w:r>
+      <w:proofErr w:type="spellEnd"/>
+      <w:r>
+        <w:t>(</w:t>
+      </w:r>
+      <w:proofErr w:type="gramEnd"/>
+      <w:r>
+        <w:t>)</w:t>
+      </w:r>
+      <w:r>
+        <w:t xml:space="preserve"> – ensures that when </w:t>
+      </w:r>
+      <w:proofErr w:type="spellStart"/>
+      <w:r>
+        <w:t>isSync</w:t>
+      </w:r>
+      <w:proofErr w:type="spellEnd"/>
+      <w:r>
+        <w:t xml:space="preserve"> is set to either true or false that </w:t>
+      </w:r>
+      <w:proofErr w:type="spellStart"/>
+      <w:r>
+        <w:t>getIsSync</w:t>
+      </w:r>
+      <w:proofErr w:type="spellEnd"/>
+      <w:r>
+        <w:t xml:space="preserve"> returns the appropriate value </w:t>
+      </w:r>
+    </w:p>
+    <w:p>
+      <w:pPr>
+        <w:numPr>
+          <w:ilvl w:val="0"/>
+          <w:numId w:val="1"/>
+        </w:numPr>
+        <w:spacing w:after="0"/>
+      </w:pPr>
+      <w:proofErr w:type="spellStart"/>
+      <w:proofErr w:type="gramStart"/>
+      <w:r>
+        <w:t>isPreviewTest</w:t>
+      </w:r>
+      <w:proofErr w:type="spellEnd"/>
+      <w:r>
+        <w:t>(</w:t>
+      </w:r>
+      <w:proofErr w:type="gramEnd"/>
+      <w:r>
+        <w:t>)</w:t>
+      </w:r>
+      <w:r>
+        <w:t xml:space="preserve"> - ensures that when </w:t>
+      </w:r>
+      <w:proofErr w:type="spellStart"/>
       <w:r>
         <w:t>isPreview</w:t>
       </w:r>
+      <w:proofErr w:type="spellEnd"/>
+      <w:r>
+        <w:t xml:space="preserve"> is set to either true or false that </w:t>
+      </w:r>
+      <w:proofErr w:type="spellStart"/>
+      <w:r>
+        <w:t>getI</w:t>
+      </w:r>
+      <w:r>
+        <w:t>sPreview</w:t>
+      </w:r>
+      <w:proofErr w:type="spellEnd"/>
+      <w:r>
+        <w:t xml:space="preserve"> returns the appropriate value</w:t>
+      </w:r>
+    </w:p>
+    <w:p>
+      <w:pPr>
+        <w:pStyle w:val="Heading3"/>
+      </w:pPr>
+      <w:r>
+        <w:rPr>
+          <w:rStyle w:val="SubtleEmphasis"/>
+        </w:rPr>
+        <w:t>Group Test</w:t>
+      </w:r>
+    </w:p>
+    <w:p>
+      <w:pPr>
+        <w:numPr>
+          <w:ilvl w:val="0"/>
+          <w:numId w:val="1"/>
+        </w:numPr>
+        <w:spacing w:after="0"/>
+      </w:pPr>
+      <w:r>
+        <w:t>This test only tests getters and setters</w:t>
+      </w:r>
+    </w:p>
+    <w:p>
+      <w:pPr>
+        <w:pStyle w:val="Heading3"/>
+      </w:pPr>
+      <w:proofErr w:type="spellStart"/>
+      <w:r>
+        <w:rPr>
+          <w:rStyle w:val="SubtleEmphasis"/>
+        </w:rPr>
+        <w:t>MyUserDetails</w:t>
+      </w:r>
+      <w:proofErr w:type="spellEnd"/>
+      <w:r>
+        <w:rPr>
+          <w:rStyle w:val="SubtleEmphasis"/>
+        </w:rPr>
+        <w:t xml:space="preserve"> Test</w:t>
+      </w:r>
+    </w:p>
+    <w:p>
+      <w:pPr>
+        <w:numPr>
+          <w:ilvl w:val="0"/>
+          <w:numId w:val="1"/>
+        </w:numPr>
+        <w:spacing w:after="0"/>
+      </w:pPr>
+      <w:proofErr w:type="spellStart"/>
+      <w:proofErr w:type="gramStart"/>
+      <w:r>
+        <w:t>isAccountNonExpiredTest</w:t>
+      </w:r>
+      <w:proofErr w:type="spellEnd"/>
+      <w:r>
+        <w:t>(</w:t>
+      </w:r>
+      <w:proofErr w:type="gramEnd"/>
+      <w:r>
+        <w:t>)</w:t>
+      </w:r>
+      <w:r>
+        <w:t xml:space="preserve">, </w:t>
+      </w:r>
+      <w:proofErr w:type="spellStart"/>
+      <w:r>
+        <w:t>isAccountNonLockedTest</w:t>
+      </w:r>
+      <w:proofErr w:type="spellEnd"/>
+      <w:r>
+        <w:t>()</w:t>
+      </w:r>
+      <w:r>
+        <w:t xml:space="preserve">, </w:t>
+      </w:r>
+      <w:proofErr w:type="spellStart"/>
+      <w:r>
+        <w:t>isCredentialsNonExpiredTest</w:t>
+      </w:r>
+      <w:proofErr w:type="spellEnd"/>
+      <w:r>
+        <w:t>()</w:t>
+      </w:r>
+      <w:r>
+        <w:t xml:space="preserve">, and </w:t>
+      </w:r>
+      <w:proofErr w:type="spellStart"/>
+      <w:r>
+        <w:t>isEnabledTest</w:t>
+      </w:r>
+      <w:proofErr w:type="spellEnd"/>
+      <w:r>
+        <w:t>()</w:t>
+      </w:r>
+      <w:r>
+        <w:t xml:space="preserve"> all check to see if the associated class returns true.</w:t>
+      </w:r>
+    </w:p>
+    <w:p>
+      <w:pPr>
+        <w:pStyle w:val="Heading3"/>
+      </w:pPr>
+      <w:proofErr w:type="spellStart"/>
+      <w:r>
+        <w:rPr>
+          <w:rStyle w:val="SubtleEmphasis"/>
+        </w:rPr>
+        <w:t>PasswordResetToken</w:t>
+      </w:r>
+      <w:proofErr w:type="spellEnd"/>
+      <w:r>
+        <w:rPr>
+          <w:rStyle w:val="SubtleEmphasis"/>
+        </w:rPr>
+        <w:t xml:space="preserve"> Test</w:t>
+      </w:r>
+    </w:p>
+    <w:p>
+      <w:pPr>
+        <w:numPr>
+          <w:ilvl w:val="0"/>
+          <w:numId w:val="1"/>
+        </w:numPr>
+        <w:spacing w:after="0"/>
+      </w:pPr>
+      <w:r>
+        <w:t>This test only tests getters and setters</w:t>
+      </w:r>
+    </w:p>
+    <w:p>
+      <w:pPr>
+        <w:pStyle w:val="Heading3"/>
+      </w:pPr>
+      <w:proofErr w:type="spellStart"/>
+      <w:r>
+        <w:rPr>
+          <w:rStyle w:val="SubtleEmphasis"/>
+        </w:rPr>
+        <w:t>ResetPassword</w:t>
+      </w:r>
+      <w:proofErr w:type="spellEnd"/>
       <w:r>
         <w:t xml:space="preserve"> </w:t>
       </w:r>
       <w:r>
-        <w:t xml:space="preserve">is set to either true or false that </w:t>
-      </w:r>
-      <w:r>
-        <w:t>getI</w:t>
-      </w:r>
-      <w:r>
-        <w:t>sPreview</w:t>
-      </w:r>
+        <w:rPr>
+          <w:rStyle w:val="SubtleEmphasis"/>
+        </w:rPr>
+        <w:t>Test</w:t>
+      </w:r>
+    </w:p>
+    <w:p>
+      <w:pPr>
+        <w:numPr>
+          <w:ilvl w:val="0"/>
+          <w:numId w:val="1"/>
+        </w:numPr>
+        <w:spacing w:after="0"/>
+      </w:pPr>
+      <w:r>
+        <w:t>This test only tests getters and setters</w:t>
+      </w:r>
+    </w:p>
+    <w:p>
+      <w:pPr>
+        <w:pStyle w:val="Heading3"/>
+      </w:pPr>
+      <w:r>
+        <w:rPr>
+          <w:rStyle w:val="SubtleEmphasis"/>
+        </w:rPr>
+        <w:t>Reviewee Test</w:t>
+      </w:r>
+    </w:p>
+    <w:p>
+      <w:pPr>
+        <w:numPr>
+          <w:ilvl w:val="0"/>
+          <w:numId w:val="1"/>
+        </w:numPr>
+        <w:spacing w:after="0"/>
+      </w:pPr>
+      <w:r>
+        <w:t>This test only tests getters and setters</w:t>
+      </w:r>
+    </w:p>
+    <w:p>
+      <w:pPr>
+        <w:pStyle w:val="Heading3"/>
+      </w:pPr>
+      <w:proofErr w:type="spellStart"/>
+      <w:r>
+        <w:rPr>
+          <w:rStyle w:val="SubtleEmphasis"/>
+        </w:rPr>
+        <w:t>SelfEvaluation</w:t>
+      </w:r>
+      <w:proofErr w:type="spellEnd"/>
+      <w:r>
+        <w:rPr>
+          <w:rStyle w:val="SubtleEmphasis"/>
+        </w:rPr>
+        <w:t xml:space="preserve"> Test</w:t>
+      </w:r>
+    </w:p>
+    <w:p>
+      <w:pPr>
+        <w:numPr>
+          <w:ilvl w:val="0"/>
+          <w:numId w:val="1"/>
+        </w:numPr>
+        <w:spacing w:after="0"/>
+      </w:pPr>
+      <w:r>
+        <w:t>This test only tests getters and setters</w:t>
+      </w:r>
+    </w:p>
+    <w:p>
+      <w:pPr>
+        <w:pStyle w:val="Heading3"/>
+      </w:pPr>
+      <w:r>
+        <w:rPr>
+          <w:rStyle w:val="SubtleEmphasis"/>
+        </w:rPr>
+        <w:t>User Test</w:t>
+      </w:r>
+    </w:p>
+    <w:p>
+      <w:pPr>
+        <w:numPr>
+          <w:ilvl w:val="0"/>
+          <w:numId w:val="1"/>
+        </w:numPr>
+        <w:spacing w:after="0"/>
+      </w:pPr>
+      <w:proofErr w:type="spellStart"/>
+      <w:proofErr w:type="gramStart"/>
+      <w:r>
+        <w:t>isResetPTest</w:t>
+      </w:r>
+      <w:proofErr w:type="spellEnd"/>
+      <w:r>
+        <w:t>(</w:t>
+      </w:r>
+      <w:proofErr w:type="gramEnd"/>
+      <w:r>
+        <w:t>)</w:t>
+      </w:r>
+    </w:p>
+    <w:p/>
+    <w:p>
+      <w:pPr>
+        <w:numPr>
+          <w:ilvl w:val="0"/>
+          <w:numId w:val="1"/>
+        </w:numPr>
+        <w:spacing w:after="0"/>
+      </w:pPr>
+      <w:r>
+        <w:t xml:space="preserve">Each test is first initialized by creating a new Evaluation object and populating it with testing data. This is the </w:t>
+      </w:r>
+      <w:proofErr w:type="gramStart"/>
+      <w:r>
+        <w:t>initialize(</w:t>
+      </w:r>
+      <w:proofErr w:type="gramEnd"/>
+      <w:r>
+        <w:t>) method annotated with the ‘@</w:t>
+      </w:r>
+      <w:proofErr w:type="spellStart"/>
+      <w:r>
+        <w:t>BeforeEach</w:t>
+      </w:r>
+      <w:proofErr w:type="spellEnd"/>
+      <w:r>
+        <w:t>’ tag.</w:t>
+      </w:r>
+    </w:p>
+    <w:p>
+      <w:pPr>
+        <w:numPr>
+          <w:ilvl w:val="0"/>
+          <w:numId w:val="1"/>
+        </w:numPr>
+        <w:spacing w:after="0"/>
+      </w:pPr>
+      <w:proofErr w:type="spellStart"/>
+      <w:proofErr w:type="gramStart"/>
+      <w:r>
+        <w:t>testEvalSectionCount</w:t>
+      </w:r>
+      <w:proofErr w:type="spellEnd"/>
+      <w:r>
+        <w:t>(</w:t>
+      </w:r>
+      <w:proofErr w:type="gramEnd"/>
+      <w:r>
+        <w:t xml:space="preserve">) - Ensure that the number of Sections returned by the </w:t>
+      </w:r>
+      <w:proofErr w:type="spellStart"/>
+      <w:r>
+        <w:t>Evaluation.getSectionCount</w:t>
+      </w:r>
+      <w:proofErr w:type="spellEnd"/>
+      <w:r>
+        <w:t>() method is correct.</w:t>
+      </w:r>
+    </w:p>
+    <w:p>
+      <w:pPr>
+        <w:numPr>
+          <w:ilvl w:val="0"/>
+          <w:numId w:val="1"/>
+        </w:numPr>
+        <w:spacing w:after="0"/>
+      </w:pPr>
+      <w:proofErr w:type="spellStart"/>
+      <w:proofErr w:type="gramStart"/>
+      <w:r>
+        <w:t>testEvalQuestionCount</w:t>
+      </w:r>
+      <w:proofErr w:type="spellEnd"/>
+      <w:r>
+        <w:t>(</w:t>
+      </w:r>
+      <w:proofErr w:type="gramEnd"/>
+      <w:r>
+        <w:t xml:space="preserve">) - Ensures that the </w:t>
+      </w:r>
+      <w:proofErr w:type="spellStart"/>
+      <w:r>
+        <w:t>Section.getQuestionCount</w:t>
+      </w:r>
+      <w:proofErr w:type="spellEnd"/>
+      <w:r>
+        <w:t>() method returns the correct number of questions which are present.</w:t>
+      </w:r>
+    </w:p>
+    <w:p>
+      <w:pPr>
+        <w:numPr>
+          <w:ilvl w:val="0"/>
+          <w:numId w:val="1"/>
+        </w:numPr>
+        <w:spacing w:after="0"/>
+      </w:pPr>
+      <w:proofErr w:type="spellStart"/>
+      <w:proofErr w:type="gramStart"/>
+      <w:r>
+        <w:t>testSectionHasDropdown</w:t>
+      </w:r>
+      <w:proofErr w:type="spellEnd"/>
+      <w:r>
+        <w:t>(</w:t>
+      </w:r>
+      <w:proofErr w:type="gramEnd"/>
+      <w:r>
+        <w:t xml:space="preserve">) - Checks validity of the </w:t>
+      </w:r>
+      <w:proofErr w:type="spellStart"/>
+      <w:r>
+        <w:t>Section.hasDropDownQuestions</w:t>
+      </w:r>
+      <w:proofErr w:type="spellEnd"/>
+      <w:r>
+        <w:t xml:space="preserve">() method which returns a </w:t>
+      </w:r>
+      <w:proofErr w:type="spellStart"/>
+      <w:r>
+        <w:t>boolean</w:t>
+      </w:r>
+      <w:proofErr w:type="spellEnd"/>
+      <w:r>
+        <w:t>.</w:t>
+      </w:r>
+    </w:p>
+    <w:p>
+      <w:pPr>
+        <w:numPr>
+          <w:ilvl w:val="0"/>
+          <w:numId w:val="1"/>
+        </w:numPr>
+        <w:spacing w:after="0"/>
+      </w:pPr>
+      <w:proofErr w:type="spellStart"/>
+      <w:proofErr w:type="gramStart"/>
+      <w:r>
+        <w:t>testComputeRanges</w:t>
+      </w:r>
+      <w:proofErr w:type="spellEnd"/>
+      <w:r>
+        <w:t>(</w:t>
+      </w:r>
+      <w:proofErr w:type="gramEnd"/>
+      <w:r>
+        <w:t xml:space="preserve">) - Validates the logic of the </w:t>
+      </w:r>
+      <w:proofErr w:type="spellStart"/>
+      <w:r>
+        <w:t>Question.computeResultsString</w:t>
+      </w:r>
+      <w:proofErr w:type="spellEnd"/>
+      <w:r>
+        <w:t xml:space="preserve">() method. Based on the assigned </w:t>
+      </w:r>
+      <w:proofErr w:type="spellStart"/>
+      <w:r>
+        <w:t>ComputeRanges</w:t>
+      </w:r>
+      <w:proofErr w:type="spellEnd"/>
+      <w:r>
+        <w:t>, number values are passed in to ensure that the correct range name string is returned. Values which fall outside the defined ranges should return “NO SCORE AVAILABLE”.</w:t>
+      </w:r>
+    </w:p>
+    <w:p>
+      <w:pPr>
+        <w:numPr>
+          <w:ilvl w:val="0"/>
+          <w:numId w:val="1"/>
+        </w:numPr>
+        <w:spacing w:after="0"/>
+      </w:pPr>
+      <w:proofErr w:type="spellStart"/>
+      <w:proofErr w:type="gramStart"/>
+      <w:r>
+        <w:t>testDropdownOptionsMaxPoints</w:t>
+      </w:r>
+      <w:proofErr w:type="spellEnd"/>
+      <w:r>
+        <w:t>(</w:t>
+      </w:r>
+      <w:proofErr w:type="gramEnd"/>
+      <w:r>
+        <w:t xml:space="preserve">) - Ensures that the string values of the response options are correctly parsed to integers. Also checks the logic of the </w:t>
+      </w:r>
+      <w:proofErr w:type="spellStart"/>
+      <w:r>
+        <w:t>Question.getQuestionMaxPoints</w:t>
+      </w:r>
+      <w:proofErr w:type="spellEnd"/>
+      <w:r>
+        <w:t>() method which returns the largest point value of the response options.</w:t>
+      </w:r>
+    </w:p>
+    <w:p>
+      <w:pPr>
+        <w:numPr>
+          <w:ilvl w:val="0"/>
+          <w:numId w:val="1"/>
+        </w:numPr>
+        <w:spacing w:after="0"/>
+      </w:pPr>
+      <w:proofErr w:type="spellStart"/>
+      <w:proofErr w:type="gramStart"/>
+      <w:r>
+        <w:t>testDropdownOptionsEarnedPoints</w:t>
+      </w:r>
+      <w:proofErr w:type="spellEnd"/>
+      <w:r>
+        <w:t>(</w:t>
+      </w:r>
+      <w:proofErr w:type="gramEnd"/>
+      <w:r>
+        <w:t xml:space="preserve">) - Based on the string value for </w:t>
+      </w:r>
+      <w:proofErr w:type="spellStart"/>
+      <w:r>
+        <w:t>Question.qResponse</w:t>
+      </w:r>
+      <w:proofErr w:type="spellEnd"/>
+      <w:r>
+        <w:t xml:space="preserve">, </w:t>
+      </w:r>
+      <w:proofErr w:type="spellStart"/>
+      <w:r>
+        <w:t>Question.getEarnedPoints</w:t>
+      </w:r>
+      <w:proofErr w:type="spellEnd"/>
+      <w:r>
+        <w:t>() should return the value of the string converted to an integer. N/A or blank responses should return 0.</w:t>
+      </w:r>
+    </w:p>
+    <w:p>
+      <w:pPr>
+        <w:numPr>
+          <w:ilvl w:val="0"/>
+          <w:numId w:val="1"/>
+        </w:numPr>
+        <w:spacing w:after="0"/>
+      </w:pPr>
+      <w:r>
+        <w:t xml:space="preserve">testSectionScoringWithDropdownsQResponse3() - Checks the correct functionality of </w:t>
+      </w:r>
+      <w:proofErr w:type="spellStart"/>
+      <w:r>
+        <w:t>Evaluation.updateCompute</w:t>
+      </w:r>
+      <w:proofErr w:type="spellEnd"/>
+      <w:r>
+        <w:t xml:space="preserve">(). After setting question responses as 3 and updating the </w:t>
+      </w:r>
+      <w:proofErr w:type="gramStart"/>
+      <w:r>
+        <w:t>compute</w:t>
+      </w:r>
+      <w:proofErr w:type="gramEnd"/>
+      <w:r>
+        <w:t xml:space="preserve"> information, the correct compute string should be returned.</w:t>
+      </w:r>
+    </w:p>
+    <w:p>
+      <w:pPr>
+        <w:numPr>
+          <w:ilvl w:val="0"/>
+          <w:numId w:val="1"/>
+        </w:numPr>
+        <w:spacing w:after="0"/>
+      </w:pPr>
+      <w:proofErr w:type="spellStart"/>
+      <w:proofErr w:type="gramStart"/>
+      <w:r>
+        <w:t>testSectionScoringWithDropdownsQResponseNA</w:t>
+      </w:r>
+      <w:proofErr w:type="spellEnd"/>
+      <w:r>
+        <w:t>(</w:t>
+      </w:r>
+      <w:proofErr w:type="gramEnd"/>
+      <w:r>
+        <w:t xml:space="preserve">) - Checks the correct functionality of </w:t>
+      </w:r>
+      <w:proofErr w:type="spellStart"/>
+      <w:r>
+        <w:t>Evaluation.updateCompute</w:t>
+      </w:r>
+      <w:proofErr w:type="spellEnd"/>
+      <w:r>
+        <w:t xml:space="preserve">(). After setting question responses as “N/A” and updating the </w:t>
+      </w:r>
+      <w:proofErr w:type="gramStart"/>
+      <w:r>
+        <w:t>compute</w:t>
+      </w:r>
+      <w:proofErr w:type="gramEnd"/>
+      <w:r>
+        <w:t xml:space="preserve"> information, the correct compute string should be returned.</w:t>
+      </w:r>
+    </w:p>
+    <w:p>
+      <w:pPr>
+        <w:numPr>
+          <w:ilvl w:val="0"/>
+          <w:numId w:val="1"/>
+        </w:numPr>
+        <w:spacing w:after="0"/>
+      </w:pPr>
+      <w:proofErr w:type="spellStart"/>
+      <w:proofErr w:type="gramStart"/>
+      <w:r>
+        <w:t>testSectionScoringWithDropdownsValueInvalidQResponse</w:t>
+      </w:r>
+      <w:proofErr w:type="spellEnd"/>
+      <w:r>
+        <w:t>(</w:t>
+      </w:r>
+      <w:proofErr w:type="gramEnd"/>
+      <w:r>
+        <w:t xml:space="preserve">) - Checks the correct functionality of </w:t>
+      </w:r>
+      <w:proofErr w:type="spellStart"/>
+      <w:r>
+        <w:t>Evaluation.updateCompute</w:t>
+      </w:r>
+      <w:proofErr w:type="spellEnd"/>
+      <w:r>
+        <w:t xml:space="preserve">(). After setting question responses to an invalid value and updating the </w:t>
+      </w:r>
+      <w:proofErr w:type="gramStart"/>
+      <w:r>
+        <w:t>compute</w:t>
+      </w:r>
+      <w:proofErr w:type="gramEnd"/>
+      <w:r>
+        <w:t xml:space="preserve"> information, the correct compute string should be returned.</w:t>
+      </w:r>
+    </w:p>
+    <w:p>
+      <w:pPr>
+        <w:numPr>
+          <w:ilvl w:val="0"/>
+          <w:numId w:val="1"/>
+        </w:numPr>
+      </w:pPr>
+      <w:proofErr w:type="spellStart"/>
+      <w:proofErr w:type="gramStart"/>
+      <w:r>
+        <w:t>testSectionTooltipProcessing</w:t>
+      </w:r>
+      <w:proofErr w:type="spellEnd"/>
+      <w:r>
+        <w:t>(</w:t>
+      </w:r>
+      <w:proofErr w:type="gramEnd"/>
+      <w:r>
+        <w:t xml:space="preserve">) - Verifies that the </w:t>
+      </w:r>
+      <w:proofErr w:type="spellStart"/>
+      <w:r>
+        <w:t>Evaluation.processToolTips</w:t>
+      </w:r>
+      <w:proofErr w:type="spellEnd"/>
+      <w:r>
+        <w:t>() method functions correctly. The provided Section and Question tooltip information should be applied to the Question text and Section description respectively.</w:t>
+      </w:r>
+    </w:p>
+    <w:p>
+      <w:pPr>
+        <w:pStyle w:val="Heading2"/>
+      </w:pPr>
+      <w:bookmarkStart w:id="5" w:name="_Toc118127291"/>
+      <w:r>
+        <w:t>2.4)</w:t>
+      </w:r>
+      <w:bookmarkEnd w:id="5"/>
       <w:r>
         <w:t xml:space="preserve"> </w:t>
       </w:r>
-      <w:r>
-        <w:t>returns the appropriate value</w:t>
-      </w:r>
-    </w:p>
-    <w:p>
-      <w:pPr>
-        <w:pStyle w:val="Heading3"/>
-      </w:pPr>
-      <w:r>
-        <w:rPr>
-          <w:rStyle w:val="SubtleEmphasis"/>
-        </w:rPr>
-        <w:t>Group Test</w:t>
-      </w:r>
-    </w:p>
-    <w:p>
-      <w:pPr>
-        <w:numPr>
-          <w:ilvl w:val="0"/>
-          <w:numId w:val="1"/>
-        </w:numPr>
-        <w:spacing w:after="0"/>
-      </w:pPr>
-      <w:r>
-        <w:t>This test only tests getters and setters</w:t>
-      </w:r>
-    </w:p>
-    <w:p>
-      <w:pPr>
-        <w:pStyle w:val="Heading3"/>
-      </w:pPr>
-      <w:r>
-        <w:rPr>
-          <w:rStyle w:val="SubtleEmphasis"/>
-        </w:rPr>
-        <w:t>MyUserDetails Test</w:t>
-      </w:r>
-    </w:p>
-    <w:p>
-      <w:pPr>
-        <w:numPr>
-          <w:ilvl w:val="0"/>
-          <w:numId w:val="1"/>
-        </w:numPr>
-        <w:spacing w:after="0"/>
-      </w:pPr>
-      <w:r>
-        <w:t>isAccountNonExpiredTest()</w:t>
-      </w:r>
-      <w:r>
-        <w:t xml:space="preserve">, </w:t>
-      </w:r>
-      <w:r>
-        <w:t>isAccountNonLockedTest()</w:t>
-      </w:r>
-      <w:r>
-        <w:t xml:space="preserve">, </w:t>
-      </w:r>
-      <w:r>
-        <w:t>isCredentialsNonExpiredTest()</w:t>
-      </w:r>
-      <w:r>
-        <w:t xml:space="preserve">, and </w:t>
-      </w:r>
-      <w:r>
-        <w:t>isEnabledTest()</w:t>
-      </w:r>
-      <w:r>
-        <w:t xml:space="preserve"> all check to see if the associated class returns true.</w:t>
-      </w:r>
-    </w:p>
-    <w:p>
-      <w:pPr>
-        <w:pStyle w:val="Heading3"/>
-      </w:pPr>
-      <w:r>
-        <w:rPr>
-          <w:rStyle w:val="SubtleEmphasis"/>
-        </w:rPr>
-        <w:t>PasswordResetToken Test</w:t>
-      </w:r>
-    </w:p>
-    <w:p>
-      <w:pPr>
-        <w:numPr>
-          <w:ilvl w:val="0"/>
-          <w:numId w:val="1"/>
-        </w:numPr>
-        <w:spacing w:after="0"/>
-      </w:pPr>
-      <w:r>
-        <w:t>This test only tests getters and setters</w:t>
-      </w:r>
-    </w:p>
-    <w:p>
-      <w:pPr>
-        <w:pStyle w:val="Heading3"/>
-      </w:pPr>
-      <w:r>
-        <w:rPr>
-          <w:rStyle w:val="SubtleEmphasis"/>
-        </w:rPr>
-        <w:t>ResetPassword</w:t>
-      </w:r>
-      <w:r>
-        <w:t xml:space="preserve"> </w:t>
-      </w:r>
-      <w:r>
-        <w:rPr>
-          <w:rStyle w:val="SubtleEmphasis"/>
-        </w:rPr>
-        <w:t>Test</w:t>
-      </w:r>
-    </w:p>
-    <w:p>
-      <w:pPr>
-        <w:numPr>
-          <w:ilvl w:val="0"/>
-          <w:numId w:val="1"/>
-        </w:numPr>
-        <w:spacing w:after="0"/>
-      </w:pPr>
-      <w:r>
-        <w:t>This test only tests getters and setters</w:t>
-      </w:r>
-    </w:p>
-    <w:p>
-      <w:pPr>
-        <w:pStyle w:val="Heading3"/>
-      </w:pPr>
-      <w:r>
-        <w:rPr>
-          <w:rStyle w:val="SubtleEmphasis"/>
-        </w:rPr>
-        <w:t>Reviewee Test</w:t>
-      </w:r>
-    </w:p>
-    <w:p>
-      <w:pPr>
-        <w:numPr>
-          <w:ilvl w:val="0"/>
-          <w:numId w:val="1"/>
-        </w:numPr>
-        <w:spacing w:after="0"/>
-      </w:pPr>
-      <w:r>
-        <w:t>This test only tests getters and setters</w:t>
-      </w:r>
-    </w:p>
-    <w:p>
-      <w:pPr>
-        <w:pStyle w:val="Heading3"/>
-      </w:pPr>
-      <w:r>
-        <w:rPr>
-          <w:rStyle w:val="SubtleEmphasis"/>
-        </w:rPr>
-        <w:t>SelfEvaluation Test</w:t>
-      </w:r>
-    </w:p>
-    <w:p>
-      <w:pPr>
-        <w:numPr>
-          <w:ilvl w:val="0"/>
-          <w:numId w:val="1"/>
-        </w:numPr>
-        <w:spacing w:after="0"/>
-      </w:pPr>
-      <w:r>
-        <w:t>This test only tests getters and setters</w:t>
-      </w:r>
-    </w:p>
-    <w:p>
-      <w:pPr>
-        <w:pStyle w:val="Heading3"/>
-      </w:pPr>
-      <w:r>
-        <w:rPr>
-          <w:rStyle w:val="SubtleEmphasis"/>
-        </w:rPr>
-        <w:t>User Test</w:t>
-      </w:r>
-    </w:p>
-    <w:p>
-      <w:pPr>
-        <w:numPr>
-          <w:ilvl w:val="0"/>
-          <w:numId w:val="1"/>
-        </w:numPr>
-        <w:spacing w:after="0"/>
-      </w:pPr>
-      <w:r>
-        <w:t>isResetPTest()</w:t>
-      </w:r>
-    </w:p>
-    <w:p/>
-    <w:p>
-      <w:pPr>
-        <w:numPr>
-          <w:ilvl w:val="0"/>
-          <w:numId w:val="1"/>
-        </w:numPr>
-        <w:spacing w:after="0"/>
-      </w:pPr>
-      <w:r>
-        <w:t>Each test is first initialized by creating a new Evaluation object and populating it with testing data. This is the initialize() method annotated with the ‘@BeforeEach’ tag.</w:t>
-      </w:r>
-    </w:p>
-    <w:p>
-      <w:pPr>
-        <w:numPr>
-          <w:ilvl w:val="0"/>
-          <w:numId w:val="1"/>
-        </w:numPr>
-        <w:spacing w:after="0"/>
-      </w:pPr>
-      <w:r>
-        <w:t>testEvalSectionCount() - Ensure that the number of Sections returned by the Evaluation.getSectionCount() method is correct.</w:t>
-      </w:r>
-    </w:p>
-    <w:p>
-      <w:pPr>
-        <w:numPr>
-          <w:ilvl w:val="0"/>
-          <w:numId w:val="1"/>
-        </w:numPr>
-        <w:spacing w:after="0"/>
-      </w:pPr>
-      <w:r>
-        <w:t>testEvalQuestionCount() - Ensures that the Section.getQuestionCount() method returns the correct number of questions which are present.</w:t>
-      </w:r>
-    </w:p>
-    <w:p>
-      <w:pPr>
-        <w:numPr>
-          <w:ilvl w:val="0"/>
-          <w:numId w:val="1"/>
-        </w:numPr>
-        <w:spacing w:after="0"/>
-      </w:pPr>
-      <w:r>
-        <w:t>testSectionHasDropdown() - Checks validity of the Section.hasDropDownQuestions() method which returns a boolean.</w:t>
-      </w:r>
-    </w:p>
-    <w:p>
-      <w:pPr>
-        <w:numPr>
-          <w:ilvl w:val="0"/>
-          <w:numId w:val="1"/>
-        </w:numPr>
-        <w:spacing w:after="0"/>
-      </w:pPr>
-      <w:r>
-        <w:t>testComputeRanges() - Validates the logic of the Question.computeResultsString() method. Based on the assigned ComputeRanges, number values are passed in to ensure that the correct range name string is returned. Values which fall outside the defined ranges should return “NO SCORE AVAILABLE”.</w:t>
-      </w:r>
-    </w:p>
-    <w:p>
-      <w:pPr>
-        <w:numPr>
-          <w:ilvl w:val="0"/>
-          <w:numId w:val="1"/>
-        </w:numPr>
-        <w:spacing w:after="0"/>
-      </w:pPr>
-      <w:r>
-        <w:t>testDropdownOptionsMaxPoints() - Ensures that the string values of the response options are correctly parsed to integers. Also checks the logic of the Question.getQuestionMaxPoints() method which returns the largest point value of the response options.</w:t>
-      </w:r>
-    </w:p>
-    <w:p>
-      <w:pPr>
-        <w:numPr>
-          <w:ilvl w:val="0"/>
-          <w:numId w:val="1"/>
-        </w:numPr>
-        <w:spacing w:after="0"/>
-      </w:pPr>
-      <w:r>
-        <w:t>testDropdownOptionsEarnedPoints() - Based on the string value for Question.qResponse, Question.getEarnedPoints() should return the value of the string converted to an integer. N/A or blank responses should return 0.</w:t>
-      </w:r>
-    </w:p>
-    <w:p>
-      <w:pPr>
-        <w:numPr>
-          <w:ilvl w:val="0"/>
-          <w:numId w:val="1"/>
-        </w:numPr>
-        <w:spacing w:after="0"/>
-      </w:pPr>
-      <w:r>
-        <w:t>testSectionScoringWithDropdownsQResponse3() - Checks the correct functionality of Evaluation.updateCompute(). After setting question responses as 3 and updating the compute information, the correct compute string should be returned.</w:t>
-      </w:r>
-    </w:p>
-    <w:p>
-      <w:pPr>
-        <w:numPr>
-          <w:ilvl w:val="0"/>
-          <w:numId w:val="1"/>
-        </w:numPr>
-        <w:spacing w:after="0"/>
-      </w:pPr>
-      <w:r>
-        <w:t>testSectionScoringWithDropdownsQResponseNA() - Checks the correct functionality of Evaluation.updateCompute(). After setting question responses as “N/A” and updating the compute information, the correct compute string should be returned.</w:t>
-      </w:r>
-    </w:p>
-    <w:p>
-      <w:pPr>
-        <w:numPr>
-          <w:ilvl w:val="0"/>
-          <w:numId w:val="1"/>
-        </w:numPr>
-        <w:spacing w:after="0"/>
-      </w:pPr>
-      <w:r>
-        <w:t>testSectionScoringWithDropdownsValueInvalidQResponse() - Checks the correct functionality of Evaluation.updateCompute(). After setting question responses to an invalid value and updating the compute information, the correct compute string should be returned.</w:t>
-      </w:r>
-    </w:p>
-    <w:p>
-      <w:pPr>
-        <w:numPr>
-          <w:ilvl w:val="0"/>
-          <w:numId w:val="1"/>
-        </w:numPr>
-      </w:pPr>
-      <w:r>
-        <w:t>testSectionTooltipProcessing() - Verifies that the Evaluation.processToolTips() method functions correctly. The provided Section and Question tooltip information should be applied to the Question text and Section description respectively.</w:t>
-      </w:r>
-    </w:p>
-    <w:p>
-      <w:pPr>
-        <w:pStyle w:val="Heading2"/>
-      </w:pPr>
-      <w:bookmarkStart w:id="5" w:name="_Toc118127291"/>
-      <w:r>
-        <w:t>2.4)</w:t>
-      </w:r>
-      <w:bookmarkEnd w:id="5"/>
-      <w:r>
-        <w:t xml:space="preserve"> </w:t>
-      </w:r>
+      <w:proofErr w:type="spellStart"/>
       <w:r>
         <w:t>EvalForm</w:t>
       </w:r>
+      <w:proofErr w:type="spellEnd"/>
       <w:r>
         <w:t xml:space="preserve"> Testing</w:t>
       </w:r>
@@ -2987,7 +3431,7 @@
         <w:spacing w:after="0"/>
       </w:pPr>
       <w:r>
-        <w:t>getIdTest()</w:t>
+        <w:t>This test only tests getters and setters</w:t>
       </w:r>
     </w:p>
     <w:p>
@@ -3016,7 +3460,7 @@
         <w:spacing w:after="0"/>
       </w:pPr>
       <w:r>
-        <w:t>getIdTest()</w:t>
+        <w:t>This test only tests getters and setters</w:t>
       </w:r>
     </w:p>
     <w:p>
@@ -3045,7 +3489,7 @@
         <w:spacing w:after="0"/>
       </w:pPr>
       <w:r>
-        <w:t>getIdTest()</w:t>
+        <w:t>This test only tests getters and setters</w:t>
       </w:r>
     </w:p>
     <w:p/>
@@ -3082,8 +3526,18 @@
         </w:numPr>
         <w:spacing w:after="0"/>
       </w:pPr>
-      <w:r>
-        <w:t>loadFileTest()</w:t>
+      <w:proofErr w:type="spellStart"/>
+      <w:proofErr w:type="gramStart"/>
+      <w:r>
+        <w:t>loadFileTest</w:t>
+      </w:r>
+      <w:proofErr w:type="spellEnd"/>
+      <w:r>
+        <w:t>(</w:t>
+      </w:r>
+      <w:proofErr w:type="gramEnd"/>
+      <w:r>
+        <w:t>)</w:t>
       </w:r>
       <w:r>
         <w:t xml:space="preserve"> – does not currently work</w:t>
@@ -3097,8 +3551,18 @@
         </w:numPr>
         <w:spacing w:after="0"/>
       </w:pPr>
-      <w:r>
-        <w:t>checkStringTest()</w:t>
+      <w:proofErr w:type="spellStart"/>
+      <w:proofErr w:type="gramStart"/>
+      <w:r>
+        <w:t>checkStringTest</w:t>
+      </w:r>
+      <w:proofErr w:type="spellEnd"/>
+      <w:r>
+        <w:t>(</w:t>
+      </w:r>
+      <w:proofErr w:type="gramEnd"/>
+      <w:r>
+        <w:t>)</w:t>
       </w:r>
       <w:r>
         <w:t xml:space="preserve"> – checks if a cell in the excel sheet is a string </w:t>
@@ -3112,47 +3576,46 @@
         </w:numPr>
         <w:spacing w:after="0"/>
       </w:pPr>
-      <w:r>
-        <w:t>checkIntTest()</w:t>
-      </w:r>
-      <w:r>
-        <w:t xml:space="preserve"> - </w:t>
-      </w:r>
-      <w:r>
-        <w:t>checks if a cell in the excel sheet is a</w:t>
-      </w:r>
-      <w:r>
-        <w:t>n</w:t>
-      </w:r>
-      <w:r>
-        <w:t xml:space="preserve"> </w:t>
-      </w:r>
-      <w:r>
-        <w:t>int</w:t>
-      </w:r>
-      <w:r>
-        <w:t xml:space="preserve"> </w:t>
-      </w:r>
-    </w:p>
-    <w:p>
-      <w:pPr>
-        <w:numPr>
-          <w:ilvl w:val="0"/>
-          <w:numId w:val="1"/>
-        </w:numPr>
-        <w:spacing w:after="0"/>
-      </w:pPr>
-      <w:r>
-        <w:t>checkLongTest()</w:t>
-      </w:r>
-      <w:r>
-        <w:t xml:space="preserve"> - </w:t>
-      </w:r>
-      <w:r>
-        <w:t xml:space="preserve">checks if a cell in the excel sheet is a </w:t>
-      </w:r>
-      <w:r>
-        <w:t>long</w:t>
+      <w:proofErr w:type="spellStart"/>
+      <w:proofErr w:type="gramStart"/>
+      <w:r>
+        <w:t>checkIntTest</w:t>
+      </w:r>
+      <w:proofErr w:type="spellEnd"/>
+      <w:r>
+        <w:t>(</w:t>
+      </w:r>
+      <w:proofErr w:type="gramEnd"/>
+      <w:r>
+        <w:t>)</w:t>
+      </w:r>
+      <w:r>
+        <w:t xml:space="preserve"> - checks if a cell in the excel sheet is an int </w:t>
+      </w:r>
+    </w:p>
+    <w:p>
+      <w:pPr>
+        <w:numPr>
+          <w:ilvl w:val="0"/>
+          <w:numId w:val="1"/>
+        </w:numPr>
+        <w:spacing w:after="0"/>
+      </w:pPr>
+      <w:proofErr w:type="spellStart"/>
+      <w:proofErr w:type="gramStart"/>
+      <w:r>
+        <w:t>checkLongTest</w:t>
+      </w:r>
+      <w:proofErr w:type="spellEnd"/>
+      <w:r>
+        <w:t>(</w:t>
+      </w:r>
+      <w:proofErr w:type="gramEnd"/>
+      <w:r>
+        <w:t>)</w:t>
+      </w:r>
+      <w:r>
+        <w:t xml:space="preserve"> - checks if a cell in the excel sheet is a long</w:t>
       </w:r>
     </w:p>
     <w:p/>
@@ -3189,8 +3652,18 @@
         </w:numPr>
         <w:spacing w:after="0"/>
       </w:pPr>
-      <w:r>
-        <w:t>getIdTest()</w:t>
+      <w:proofErr w:type="spellStart"/>
+      <w:proofErr w:type="gramStart"/>
+      <w:r>
+        <w:t>getIdTest</w:t>
+      </w:r>
+      <w:proofErr w:type="spellEnd"/>
+      <w:r>
+        <w:t>(</w:t>
+      </w:r>
+      <w:proofErr w:type="gramEnd"/>
+      <w:r>
+        <w:t>)</w:t>
       </w:r>
     </w:p>
     <w:p>
@@ -3218,8 +3691,18 @@
         </w:numPr>
         <w:spacing w:after="0"/>
       </w:pPr>
-      <w:r>
-        <w:t>getIdTest()</w:t>
+      <w:proofErr w:type="spellStart"/>
+      <w:proofErr w:type="gramStart"/>
+      <w:r>
+        <w:t>getIdTest</w:t>
+      </w:r>
+      <w:proofErr w:type="spellEnd"/>
+      <w:r>
+        <w:t>(</w:t>
+      </w:r>
+      <w:proofErr w:type="gramEnd"/>
+      <w:r>
+        <w:t>)</w:t>
       </w:r>
     </w:p>
     <w:p>
@@ -3247,8 +3730,18 @@
         </w:numPr>
         <w:spacing w:after="0"/>
       </w:pPr>
-      <w:r>
-        <w:t>getIdTest()</w:t>
+      <w:proofErr w:type="spellStart"/>
+      <w:proofErr w:type="gramStart"/>
+      <w:r>
+        <w:t>getIdTest</w:t>
+      </w:r>
+      <w:proofErr w:type="spellEnd"/>
+      <w:r>
+        <w:t>(</w:t>
+      </w:r>
+      <w:proofErr w:type="gramEnd"/>
+      <w:r>
+        <w:t>)</w:t>
       </w:r>
     </w:p>
     <w:p>
@@ -3276,8 +3769,18 @@
         </w:numPr>
         <w:spacing w:after="0"/>
       </w:pPr>
-      <w:r>
-        <w:t>getIdTest()</w:t>
+      <w:proofErr w:type="spellStart"/>
+      <w:proofErr w:type="gramStart"/>
+      <w:r>
+        <w:t>getIdTest</w:t>
+      </w:r>
+      <w:proofErr w:type="spellEnd"/>
+      <w:r>
+        <w:t>(</w:t>
+      </w:r>
+      <w:proofErr w:type="gramEnd"/>
+      <w:r>
+        <w:t>)</w:t>
       </w:r>
     </w:p>
     <w:p/>
@@ -3314,8 +3817,18 @@
         </w:numPr>
         <w:spacing w:after="0"/>
       </w:pPr>
-      <w:r>
-        <w:t>getIdTest()</w:t>
+      <w:proofErr w:type="spellStart"/>
+      <w:proofErr w:type="gramStart"/>
+      <w:r>
+        <w:t>getIdTest</w:t>
+      </w:r>
+      <w:proofErr w:type="spellEnd"/>
+      <w:r>
+        <w:t>(</w:t>
+      </w:r>
+      <w:proofErr w:type="gramEnd"/>
+      <w:r>
+        <w:t>)</w:t>
       </w:r>
     </w:p>
     <w:p/>
@@ -3365,43 +3878,78 @@
         </w:numPr>
         <w:spacing w:after="0"/>
       </w:pPr>
-      <w:r>
-        <w:t>getIdTest()</w:t>
-      </w:r>
-    </w:p>
-    <w:p>
-      <w:pPr>
-        <w:numPr>
-          <w:ilvl w:val="0"/>
-          <w:numId w:val="1"/>
-        </w:numPr>
-        <w:spacing w:after="0"/>
-      </w:pPr>
-      <w:r>
-        <w:t xml:space="preserve">capitalize() - Test to see whether returned String has been capitalized or not </w:t>
-      </w:r>
-    </w:p>
-    <w:p>
-      <w:pPr>
-        <w:numPr>
-          <w:ilvl w:val="0"/>
-          <w:numId w:val="1"/>
-        </w:numPr>
-        <w:spacing w:after="0"/>
-      </w:pPr>
-      <w:r>
-        <w:t>hasSpace() - Test to determine if String sent has a space located at any point in the String</w:t>
-      </w:r>
-    </w:p>
-    <w:p>
-      <w:pPr>
-        <w:numPr>
-          <w:ilvl w:val="0"/>
-          <w:numId w:val="1"/>
-        </w:numPr>
-      </w:pPr>
-      <w:r>
-        <w:t>checkAndUpdate() - Test to determine the different conditions of the method are met. The conditions being where each attribute of a user is appropriate to be saved. Attribute checking would include searching for null, spaces, empty, and length requirements</w:t>
+      <w:proofErr w:type="spellStart"/>
+      <w:proofErr w:type="gramStart"/>
+      <w:r>
+        <w:t>getIdTest</w:t>
+      </w:r>
+      <w:proofErr w:type="spellEnd"/>
+      <w:r>
+        <w:t>(</w:t>
+      </w:r>
+      <w:proofErr w:type="gramEnd"/>
+      <w:r>
+        <w:t>)</w:t>
+      </w:r>
+    </w:p>
+    <w:p>
+      <w:pPr>
+        <w:numPr>
+          <w:ilvl w:val="0"/>
+          <w:numId w:val="1"/>
+        </w:numPr>
+        <w:spacing w:after="0"/>
+      </w:pPr>
+      <w:proofErr w:type="gramStart"/>
+      <w:r>
+        <w:t>capitalize(</w:t>
+      </w:r>
+      <w:proofErr w:type="gramEnd"/>
+      <w:r>
+        <w:t xml:space="preserve">) - Test to see whether returned String has been capitalized or not </w:t>
+      </w:r>
+    </w:p>
+    <w:p>
+      <w:pPr>
+        <w:numPr>
+          <w:ilvl w:val="0"/>
+          <w:numId w:val="1"/>
+        </w:numPr>
+        <w:spacing w:after="0"/>
+      </w:pPr>
+      <w:proofErr w:type="spellStart"/>
+      <w:proofErr w:type="gramStart"/>
+      <w:r>
+        <w:t>hasSpace</w:t>
+      </w:r>
+      <w:proofErr w:type="spellEnd"/>
+      <w:r>
+        <w:t>(</w:t>
+      </w:r>
+      <w:proofErr w:type="gramEnd"/>
+      <w:r>
+        <w:t>) - Test to determine if String sent has a space located at any point in the String</w:t>
+      </w:r>
+    </w:p>
+    <w:p>
+      <w:pPr>
+        <w:numPr>
+          <w:ilvl w:val="0"/>
+          <w:numId w:val="1"/>
+        </w:numPr>
+      </w:pPr>
+      <w:proofErr w:type="spellStart"/>
+      <w:proofErr w:type="gramStart"/>
+      <w:r>
+        <w:t>checkAndUpdate</w:t>
+      </w:r>
+      <w:proofErr w:type="spellEnd"/>
+      <w:r>
+        <w:t>(</w:t>
+      </w:r>
+      <w:proofErr w:type="gramEnd"/>
+      <w:r>
+        <w:t>) - Test to determine the different conditions of the method are met. The conditions being where each attribute of a user is appropriate to be saved. Attribute checking would include searching for null, spaces, empty, and length requirements</w:t>
       </w:r>
     </w:p>
     <w:p>
@@ -3424,13 +3972,23 @@
           <w:szCs w:val="22"/>
         </w:rPr>
       </w:pPr>
+      <w:proofErr w:type="spellStart"/>
       <w:r>
         <w:rPr>
           <w:color w:val="auto"/>
           <w:sz w:val="22"/>
           <w:szCs w:val="22"/>
         </w:rPr>
-        <w:t>MyUserDetailsServiceTest.loadUserByUsernameTests()</w:t>
+        <w:t>MyUserDetailsServiceTest.loadUserByUsernameTests</w:t>
+      </w:r>
+      <w:proofErr w:type="spellEnd"/>
+      <w:r>
+        <w:rPr>
+          <w:color w:val="auto"/>
+          <w:sz w:val="22"/>
+          <w:szCs w:val="22"/>
+        </w:rPr>
+        <w:t>()</w:t>
       </w:r>
     </w:p>
     <w:p>
@@ -3461,8 +4019,21 @@
           <w:numId w:val="1"/>
         </w:numPr>
       </w:pPr>
-      <w:r>
-        <w:t>tested  group,reviewee and evaluators repository(retrieving data based on certain perimeter  like evaluator group number ).</w:t>
+      <w:proofErr w:type="gramStart"/>
+      <w:r>
+        <w:t xml:space="preserve">tested  </w:t>
+      </w:r>
+      <w:proofErr w:type="spellStart"/>
+      <w:r>
+        <w:t>group</w:t>
+      </w:r>
+      <w:proofErr w:type="gramEnd"/>
+      <w:r>
+        <w:t>,reviewee</w:t>
+      </w:r>
+      <w:proofErr w:type="spellEnd"/>
+      <w:r>
+        <w:t xml:space="preserve"> and evaluators repository(retrieving data based on certain perimeter  like evaluator group number ).</w:t>
       </w:r>
     </w:p>
     <w:p/>
@@ -3489,7 +4060,31 @@
     </w:p>
     <w:p>
       <w:r>
-        <w:t>While unit testing was achievable in a rather simple manner, the act of automating a checking system for the relationships between classes proved to be difficult when trying to apply such a technique part way through development. With the way our program is structured and connected provides seemingly endless errors upon trying to call a class that calls multiple others due to the plethora of instances, objects, and services included in the project. An example being when trying to test the AddUserController with a proper link to our user repository/database and the requirements for an instance provided errors with other instances being called from inside the AddUserController. More time could have provided us the necessary knowledge and abilities to overcome this challenge, but for now, we’ve been bested.</w:t>
+        <w:t xml:space="preserve">While unit testing was achievable in a rather simple manner, the act of automating a checking system for the relationships between classes proved to be difficult when trying to apply such a technique part way through development. </w:t>
+      </w:r>
+      <w:proofErr w:type="gramStart"/>
+      <w:r>
+        <w:t>With the</w:t>
+      </w:r>
+      <w:proofErr w:type="gramEnd"/>
+      <w:r>
+        <w:t xml:space="preserve"> way our program is structured and connected provides seemingly endless errors upon trying to call a class that calls multiple others due to the plethora of instances, objects, and services included in the project. An example being when trying to test the </w:t>
+      </w:r>
+      <w:proofErr w:type="spellStart"/>
+      <w:r>
+        <w:t>AddUserController</w:t>
+      </w:r>
+      <w:proofErr w:type="spellEnd"/>
+      <w:r>
+        <w:t xml:space="preserve"> with a proper link to our user repository/database and the requirements for an instance provided errors with other instances being called from inside the </w:t>
+      </w:r>
+      <w:proofErr w:type="spellStart"/>
+      <w:r>
+        <w:t>AddUserController</w:t>
+      </w:r>
+      <w:proofErr w:type="spellEnd"/>
+      <w:r>
+        <w:t>. More time could have provided us the necessary knowledge and abilities to overcome this challenge, but for now, we’ve been bested.</w:t>
       </w:r>
     </w:p>
     <w:p>
@@ -3511,10 +4106,23 @@
         <w:t>construction of beans when</w:t>
       </w:r>
       <w:r>
-        <w:t xml:space="preserve"> the SecurityConfiguration</w:t>
-      </w:r>
-      <w:r>
-        <w:t xml:space="preserve"> is called. This causes errors in loading the ApplicationContext and forces the program to terminate.</w:t>
+        <w:t xml:space="preserve"> the </w:t>
+      </w:r>
+      <w:proofErr w:type="spellStart"/>
+      <w:r>
+        <w:t>SecurityConfiguration</w:t>
+      </w:r>
+      <w:proofErr w:type="spellEnd"/>
+      <w:r>
+        <w:t xml:space="preserve"> is called. This causes errors in loading the </w:t>
+      </w:r>
+      <w:proofErr w:type="spellStart"/>
+      <w:r>
+        <w:t>ApplicationContext</w:t>
+      </w:r>
+      <w:proofErr w:type="spellEnd"/>
+      <w:r>
+        <w:t xml:space="preserve"> and forces the program to terminate.</w:t>
       </w:r>
       <w:r>
         <w:t xml:space="preserve"> Note that the implementation of the Beans and controllers will affect the code in other classes and will therefore require additional work on the existing code not mentioned to be reworked/refactored to meet the new standards. This will not affect every </w:t>
@@ -3552,8 +4160,13 @@
         </w:numPr>
       </w:pPr>
       <w:r>
-        <w:t>Configuration/SecurityConfiguration</w:t>
-      </w:r>
+        <w:t>Configuration/</w:t>
+      </w:r>
+      <w:proofErr w:type="spellStart"/>
+      <w:r>
+        <w:t>SecurityConfiguration</w:t>
+      </w:r>
+      <w:proofErr w:type="spellEnd"/>
     </w:p>
     <w:p>
       <w:pPr>
@@ -3626,7 +4239,31 @@
     </w:p>
     <w:p>
       <w:r>
-        <w:t xml:space="preserve">A user’s credentials and security are a primary concern of the program. Users need to be able to access their own accounts without having troubles such as being redirected to a wrong page.  Users of various roles were logged into their accounts both at different and same times in order to see what would happen. It is expected that users would not have troubles accessing their own respected accounts and webpages. Logging into different users at the same time protects from users having their logins merge or swap as long as the test occurs in different browsers or instances of the browser. Having two or more instances of different users logged in on the same browser will merge the cookies, and thus the users will get mixed </w:t>
+        <w:t xml:space="preserve">A user’s credentials and security are a primary concern of the program. Users need to be able to access their own accounts without having troubles such as being redirected to a wrong page.  Users of various roles were logged into their accounts both at different and same times </w:t>
+      </w:r>
+      <w:proofErr w:type="gramStart"/>
+      <w:r>
+        <w:t>in order to</w:t>
+      </w:r>
+      <w:proofErr w:type="gramEnd"/>
+      <w:r>
+        <w:t xml:space="preserve"> see what would happen. It is expected that users would not have </w:t>
+      </w:r>
+      <w:proofErr w:type="gramStart"/>
+      <w:r>
+        <w:t>troubles</w:t>
+      </w:r>
+      <w:proofErr w:type="gramEnd"/>
+      <w:r>
+        <w:t xml:space="preserve"> accessing their own respected accounts and webpages. Logging into different users at the same time protects from users having their logins merge or swap </w:t>
+      </w:r>
+      <w:proofErr w:type="gramStart"/>
+      <w:r>
+        <w:t>as long as</w:t>
+      </w:r>
+      <w:proofErr w:type="gramEnd"/>
+      <w:r>
+        <w:t xml:space="preserve"> the test occurs in different browsers or instances of the browser. Having two or more instances of different users logged in on the same browser will merge the cookies, and thus the users will get mixed </w:t>
       </w:r>
       <w:r>
         <w:t>up,</w:t>
@@ -3650,7 +4287,15 @@
     </w:p>
     <w:p>
       <w:r>
-        <w:t>Any sort of tinkering with the database entries were able to be tested with ease with the ability to see our data being present to us on the respective webpages. Any changes to users can be seen by viewing the edit buttons or by seeing the default admin users page’s table of users. Feedback is provided on all pages that have actions that provide changes to the database such as notifying if a user was deleted or if the changes attempted failed to be completed.</w:t>
+        <w:t xml:space="preserve">Any sort of tinkering with the database entries were able to be tested with ease with the ability to see our data being present to us on the respective webpages. Any changes to users can be seen by viewing the edit buttons or by seeing the default admin </w:t>
+      </w:r>
+      <w:proofErr w:type="gramStart"/>
+      <w:r>
+        <w:t>users</w:t>
+      </w:r>
+      <w:proofErr w:type="gramEnd"/>
+      <w:r>
+        <w:t xml:space="preserve"> page’s table of users. Feedback is provided on all pages that have actions that provide changes to the database such as notifying if a user was deleted or if the changes attempted failed to be completed.</w:t>
       </w:r>
     </w:p>
     <w:p>
@@ -3699,7 +4344,20 @@
       </w:pPr>
       <w:bookmarkStart w:id="16" w:name="_Toc118127302"/>
       <w:r>
-        <w:t>5.1) PageCalc() Method</w:t>
+        <w:t xml:space="preserve">5.1) </w:t>
+      </w:r>
+      <w:proofErr w:type="spellStart"/>
+      <w:proofErr w:type="gramStart"/>
+      <w:r>
+        <w:t>PageCalc</w:t>
+      </w:r>
+      <w:proofErr w:type="spellEnd"/>
+      <w:r>
+        <w:t>(</w:t>
+      </w:r>
+      <w:proofErr w:type="gramEnd"/>
+      <w:r>
+        <w:t>) Method</w:t>
       </w:r>
       <w:bookmarkEnd w:id="16"/>
       <w:r>
@@ -3708,7 +4366,36 @@
     </w:p>
     <w:p>
       <w:r>
-        <w:t>The pageCalc() method located in the AdminMethodsService class is one that could have easily left room for problems if left unsupervised. The method relies on calculations relating to modulus and division which can easily lead to “division by zero” errors. Through analysis and trial and error lead to a seemingly robust defense against any input and regardless of the size of the file or list used. One situation the method takes into consideration is when the user is loading the final page, but there aren’t enough users to fill the list. Another problem taken care of is when the current page is the last page of users and the users per page is set to a low value such as 10; when the user changes the sort/search to a significantly higher value of users per page, the user will be booted to the first page as the previous page would be out of the range of pages available.</w:t>
+        <w:t xml:space="preserve">The </w:t>
+      </w:r>
+      <w:proofErr w:type="spellStart"/>
+      <w:proofErr w:type="gramStart"/>
+      <w:r>
+        <w:t>pageCalc</w:t>
+      </w:r>
+      <w:proofErr w:type="spellEnd"/>
+      <w:r>
+        <w:t>(</w:t>
+      </w:r>
+      <w:proofErr w:type="gramEnd"/>
+      <w:r>
+        <w:t xml:space="preserve">) method located in the </w:t>
+      </w:r>
+      <w:proofErr w:type="spellStart"/>
+      <w:r>
+        <w:t>AdminMethodsService</w:t>
+      </w:r>
+      <w:proofErr w:type="spellEnd"/>
+      <w:r>
+        <w:t xml:space="preserve"> class is one that could have easily left room for problems if left unsupervised. The method relies on calculations relating to modulus and division which can easily lead to “division by zero” errors. Through analysis and trial and error lead to a seemingly robust defense against any </w:t>
+      </w:r>
+      <w:proofErr w:type="gramStart"/>
+      <w:r>
+        <w:t>input and</w:t>
+      </w:r>
+      <w:proofErr w:type="gramEnd"/>
+      <w:r>
+        <w:t xml:space="preserve"> regardless of the size of the file or list used. One situation the method takes into consideration is when the user is loading the final page, but there aren’t enough users to fill the list. Another problem taken care of is when the current page is the last page of users and the users per page is set to a low value such as 10; when the user changes the sort/search to a significantly higher value of users per page, the user will be booted to the first page as the previous page would be out of the range of pages available.</w:t>
       </w:r>
     </w:p>
     <w:p>

--- a/WebBasedEvaluations/Documents/Testing Manual.docx
+++ b/WebBasedEvaluations/Documents/Testing Manual.docx
@@ -118,36 +118,44 @@
         <w:jc w:val="center"/>
         <w:rPr>
           <w:rFonts w:ascii="Times New Roman" w:eastAsia="Times New Roman" w:hAnsi="Times New Roman" w:cs="Times New Roman"/>
-          <w:sz w:val="32"/>
-          <w:szCs w:val="32"/>
-        </w:rPr>
-      </w:pPr>
-      <w:r>
+          <w:sz w:val="24"/>
+          <w:szCs w:val="24"/>
+        </w:rPr>
+      </w:pPr>
+      <w:r>
+        <w:rPr>
+          <w:rFonts w:ascii="Times New Roman" w:eastAsia="Times New Roman" w:hAnsi="Times New Roman" w:cs="Times New Roman"/>
+          <w:sz w:val="24"/>
+          <w:szCs w:val="24"/>
+        </w:rPr>
+        <w:t>Revised:</w:t>
+      </w:r>
+    </w:p>
+    <w:p>
+      <w:pPr>
+        <w:jc w:val="center"/>
         <w:rPr>
           <w:rFonts w:ascii="Times New Roman" w:eastAsia="Times New Roman" w:hAnsi="Times New Roman" w:cs="Times New Roman"/>
           <w:sz w:val="32"/>
           <w:szCs w:val="32"/>
         </w:rPr>
-        <w:t>12/1</w:t>
-      </w:r>
+      </w:pPr>
       <w:r>
         <w:rPr>
           <w:rFonts w:ascii="Times New Roman" w:eastAsia="Times New Roman" w:hAnsi="Times New Roman" w:cs="Times New Roman"/>
           <w:sz w:val="32"/>
           <w:szCs w:val="32"/>
         </w:rPr>
+        <w:t>12/1</w:t>
+      </w:r>
+      <w:r>
+        <w:rPr>
+          <w:rFonts w:ascii="Times New Roman" w:eastAsia="Times New Roman" w:hAnsi="Times New Roman" w:cs="Times New Roman"/>
+          <w:sz w:val="32"/>
+          <w:szCs w:val="32"/>
+        </w:rPr>
         <w:t>/2022</w:t>
       </w:r>
-    </w:p>
-    <w:p>
-      <w:pPr>
-        <w:jc w:val="center"/>
-        <w:rPr>
-          <w:rFonts w:ascii="Times New Roman" w:eastAsia="Times New Roman" w:hAnsi="Times New Roman" w:cs="Times New Roman"/>
-          <w:sz w:val="24"/>
-          <w:szCs w:val="24"/>
-        </w:rPr>
-      </w:pPr>
     </w:p>
     <w:p>
       <w:pPr>
@@ -292,6 +300,14 @@
           <w:szCs w:val="24"/>
         </w:rPr>
         <w:t>J Abbigail Rowe</w:t>
+      </w:r>
+      <w:r>
+        <w:rPr>
+          <w:rFonts w:ascii="Times New Roman" w:eastAsia="Times New Roman" w:hAnsi="Times New Roman" w:cs="Times New Roman"/>
+          <w:sz w:val="24"/>
+          <w:szCs w:val="24"/>
+        </w:rPr>
+        <w:t xml:space="preserve"> jhr1002@sru.edu</w:t>
       </w:r>
     </w:p>
     <w:p>
@@ -398,7 +414,7 @@
           <w:r>
             <w:fldChar w:fldCharType="separate"/>
           </w:r>
-          <w:hyperlink w:anchor="_Toc118127286" w:history="1">
+          <w:hyperlink w:anchor="_Toc120655913" w:history="1">
             <w:r>
               <w:rPr>
                 <w:rStyle w:val="Hyperlink"/>
@@ -425,7 +441,7 @@
                 <w:noProof/>
                 <w:webHidden/>
               </w:rPr>
-              <w:instrText xml:space="preserve"> PAGEREF _Toc118127286 \h </w:instrText>
+              <w:instrText xml:space="preserve"> PAGEREF _Toc120655913 \h </w:instrText>
             </w:r>
             <w:r>
               <w:rPr>
@@ -445,7 +461,7 @@
                 <w:noProof/>
                 <w:webHidden/>
               </w:rPr>
-              <w:t>1</w:t>
+              <w:t>3</w:t>
             </w:r>
             <w:r>
               <w:rPr>
@@ -468,7 +484,7 @@
               <w:lang w:eastAsia="en-US"/>
             </w:rPr>
           </w:pPr>
-          <w:hyperlink w:anchor="_Toc118127287" w:history="1">
+          <w:hyperlink w:anchor="_Toc120655914" w:history="1">
             <w:r>
               <w:rPr>
                 <w:rStyle w:val="Hyperlink"/>
@@ -495,7 +511,7 @@
                 <w:noProof/>
                 <w:webHidden/>
               </w:rPr>
-              <w:instrText xml:space="preserve"> PAGEREF _Toc118127287 \h </w:instrText>
+              <w:instrText xml:space="preserve"> PAGEREF _Toc120655914 \h </w:instrText>
             </w:r>
             <w:r>
               <w:rPr>
@@ -515,7 +531,7 @@
                 <w:noProof/>
                 <w:webHidden/>
               </w:rPr>
-              <w:t>1</w:t>
+              <w:t>4</w:t>
             </w:r>
             <w:r>
               <w:rPr>
@@ -538,13 +554,13 @@
               <w:lang w:eastAsia="en-US"/>
             </w:rPr>
           </w:pPr>
-          <w:hyperlink w:anchor="_Toc118127288" w:history="1">
+          <w:hyperlink w:anchor="_Toc120655915" w:history="1">
             <w:r>
               <w:rPr>
                 <w:rStyle w:val="Hyperlink"/>
                 <w:noProof/>
               </w:rPr>
-              <w:t>2.1) AdminMethodService</w:t>
+              <w:t>2.1) Company Testing</w:t>
             </w:r>
             <w:r>
               <w:rPr>
@@ -565,7 +581,7 @@
                 <w:noProof/>
                 <w:webHidden/>
               </w:rPr>
-              <w:instrText xml:space="preserve"> PAGEREF _Toc118127288 \h </w:instrText>
+              <w:instrText xml:space="preserve"> PAGEREF _Toc120655915 \h </w:instrText>
             </w:r>
             <w:r>
               <w:rPr>
@@ -585,7 +601,655 @@
                 <w:noProof/>
                 <w:webHidden/>
               </w:rPr>
-              <w:t>1</w:t>
+              <w:t>4</w:t>
+            </w:r>
+            <w:r>
+              <w:rPr>
+                <w:noProof/>
+                <w:webHidden/>
+              </w:rPr>
+              <w:fldChar w:fldCharType="end"/>
+            </w:r>
+          </w:hyperlink>
+        </w:p>
+        <w:p>
+          <w:pPr>
+            <w:pStyle w:val="TOC3"/>
+            <w:tabs>
+              <w:tab w:val="right" w:pos="9350"/>
+            </w:tabs>
+            <w:rPr>
+              <w:rFonts w:asciiTheme="minorHAnsi" w:eastAsiaTheme="minorEastAsia" w:hAnsiTheme="minorHAnsi" w:cstheme="minorBidi"/>
+              <w:noProof/>
+              <w:lang w:eastAsia="en-US"/>
+            </w:rPr>
+          </w:pPr>
+          <w:hyperlink w:anchor="_Toc120655916" w:history="1">
+            <w:r>
+              <w:rPr>
+                <w:rStyle w:val="Hyperlink"/>
+                <w:i/>
+                <w:iCs/>
+                <w:noProof/>
+              </w:rPr>
+              <w:t>City Test</w:t>
+            </w:r>
+            <w:r>
+              <w:rPr>
+                <w:noProof/>
+                <w:webHidden/>
+              </w:rPr>
+              <w:tab/>
+            </w:r>
+            <w:r>
+              <w:rPr>
+                <w:noProof/>
+                <w:webHidden/>
+              </w:rPr>
+              <w:fldChar w:fldCharType="begin"/>
+            </w:r>
+            <w:r>
+              <w:rPr>
+                <w:noProof/>
+                <w:webHidden/>
+              </w:rPr>
+              <w:instrText xml:space="preserve"> PAGEREF _Toc120655916 \h </w:instrText>
+            </w:r>
+            <w:r>
+              <w:rPr>
+                <w:noProof/>
+                <w:webHidden/>
+              </w:rPr>
+            </w:r>
+            <w:r>
+              <w:rPr>
+                <w:noProof/>
+                <w:webHidden/>
+              </w:rPr>
+              <w:fldChar w:fldCharType="separate"/>
+            </w:r>
+            <w:r>
+              <w:rPr>
+                <w:noProof/>
+                <w:webHidden/>
+              </w:rPr>
+              <w:t>4</w:t>
+            </w:r>
+            <w:r>
+              <w:rPr>
+                <w:noProof/>
+                <w:webHidden/>
+              </w:rPr>
+              <w:fldChar w:fldCharType="end"/>
+            </w:r>
+          </w:hyperlink>
+        </w:p>
+        <w:p>
+          <w:pPr>
+            <w:pStyle w:val="TOC3"/>
+            <w:tabs>
+              <w:tab w:val="right" w:pos="9350"/>
+            </w:tabs>
+            <w:rPr>
+              <w:rFonts w:asciiTheme="minorHAnsi" w:eastAsiaTheme="minorEastAsia" w:hAnsiTheme="minorHAnsi" w:cstheme="minorBidi"/>
+              <w:noProof/>
+              <w:lang w:eastAsia="en-US"/>
+            </w:rPr>
+          </w:pPr>
+          <w:hyperlink w:anchor="_Toc120655917" w:history="1">
+            <w:r>
+              <w:rPr>
+                <w:rStyle w:val="Hyperlink"/>
+                <w:i/>
+                <w:iCs/>
+                <w:noProof/>
+              </w:rPr>
+              <w:t>Company Test</w:t>
+            </w:r>
+            <w:r>
+              <w:rPr>
+                <w:noProof/>
+                <w:webHidden/>
+              </w:rPr>
+              <w:tab/>
+            </w:r>
+            <w:r>
+              <w:rPr>
+                <w:noProof/>
+                <w:webHidden/>
+              </w:rPr>
+              <w:fldChar w:fldCharType="begin"/>
+            </w:r>
+            <w:r>
+              <w:rPr>
+                <w:noProof/>
+                <w:webHidden/>
+              </w:rPr>
+              <w:instrText xml:space="preserve"> PAGEREF _Toc120655917 \h </w:instrText>
+            </w:r>
+            <w:r>
+              <w:rPr>
+                <w:noProof/>
+                <w:webHidden/>
+              </w:rPr>
+            </w:r>
+            <w:r>
+              <w:rPr>
+                <w:noProof/>
+                <w:webHidden/>
+              </w:rPr>
+              <w:fldChar w:fldCharType="separate"/>
+            </w:r>
+            <w:r>
+              <w:rPr>
+                <w:noProof/>
+                <w:webHidden/>
+              </w:rPr>
+              <w:t>4</w:t>
+            </w:r>
+            <w:r>
+              <w:rPr>
+                <w:noProof/>
+                <w:webHidden/>
+              </w:rPr>
+              <w:fldChar w:fldCharType="end"/>
+            </w:r>
+          </w:hyperlink>
+        </w:p>
+        <w:p>
+          <w:pPr>
+            <w:pStyle w:val="TOC3"/>
+            <w:tabs>
+              <w:tab w:val="right" w:pos="9350"/>
+            </w:tabs>
+            <w:rPr>
+              <w:rFonts w:asciiTheme="minorHAnsi" w:eastAsiaTheme="minorEastAsia" w:hAnsiTheme="minorHAnsi" w:cstheme="minorBidi"/>
+              <w:noProof/>
+              <w:lang w:eastAsia="en-US"/>
+            </w:rPr>
+          </w:pPr>
+          <w:hyperlink w:anchor="_Toc120655918" w:history="1">
+            <w:r>
+              <w:rPr>
+                <w:rStyle w:val="Hyperlink"/>
+                <w:i/>
+                <w:iCs/>
+                <w:noProof/>
+              </w:rPr>
+              <w:t>Continent Test</w:t>
+            </w:r>
+            <w:r>
+              <w:rPr>
+                <w:noProof/>
+                <w:webHidden/>
+              </w:rPr>
+              <w:tab/>
+            </w:r>
+            <w:r>
+              <w:rPr>
+                <w:noProof/>
+                <w:webHidden/>
+              </w:rPr>
+              <w:fldChar w:fldCharType="begin"/>
+            </w:r>
+            <w:r>
+              <w:rPr>
+                <w:noProof/>
+                <w:webHidden/>
+              </w:rPr>
+              <w:instrText xml:space="preserve"> PAGEREF _Toc120655918 \h </w:instrText>
+            </w:r>
+            <w:r>
+              <w:rPr>
+                <w:noProof/>
+                <w:webHidden/>
+              </w:rPr>
+            </w:r>
+            <w:r>
+              <w:rPr>
+                <w:noProof/>
+                <w:webHidden/>
+              </w:rPr>
+              <w:fldChar w:fldCharType="separate"/>
+            </w:r>
+            <w:r>
+              <w:rPr>
+                <w:noProof/>
+                <w:webHidden/>
+              </w:rPr>
+              <w:t>4</w:t>
+            </w:r>
+            <w:r>
+              <w:rPr>
+                <w:noProof/>
+                <w:webHidden/>
+              </w:rPr>
+              <w:fldChar w:fldCharType="end"/>
+            </w:r>
+          </w:hyperlink>
+        </w:p>
+        <w:p>
+          <w:pPr>
+            <w:pStyle w:val="TOC3"/>
+            <w:tabs>
+              <w:tab w:val="right" w:pos="9350"/>
+            </w:tabs>
+            <w:rPr>
+              <w:rFonts w:asciiTheme="minorHAnsi" w:eastAsiaTheme="minorEastAsia" w:hAnsiTheme="minorHAnsi" w:cstheme="minorBidi"/>
+              <w:noProof/>
+              <w:lang w:eastAsia="en-US"/>
+            </w:rPr>
+          </w:pPr>
+          <w:hyperlink w:anchor="_Toc120655919" w:history="1">
+            <w:r>
+              <w:rPr>
+                <w:rStyle w:val="Hyperlink"/>
+                <w:i/>
+                <w:iCs/>
+                <w:noProof/>
+              </w:rPr>
+              <w:t>Country Test</w:t>
+            </w:r>
+            <w:r>
+              <w:rPr>
+                <w:noProof/>
+                <w:webHidden/>
+              </w:rPr>
+              <w:tab/>
+            </w:r>
+            <w:r>
+              <w:rPr>
+                <w:noProof/>
+                <w:webHidden/>
+              </w:rPr>
+              <w:fldChar w:fldCharType="begin"/>
+            </w:r>
+            <w:r>
+              <w:rPr>
+                <w:noProof/>
+                <w:webHidden/>
+              </w:rPr>
+              <w:instrText xml:space="preserve"> PAGEREF _Toc120655919 \h </w:instrText>
+            </w:r>
+            <w:r>
+              <w:rPr>
+                <w:noProof/>
+                <w:webHidden/>
+              </w:rPr>
+            </w:r>
+            <w:r>
+              <w:rPr>
+                <w:noProof/>
+                <w:webHidden/>
+              </w:rPr>
+              <w:fldChar w:fldCharType="separate"/>
+            </w:r>
+            <w:r>
+              <w:rPr>
+                <w:noProof/>
+                <w:webHidden/>
+              </w:rPr>
+              <w:t>4</w:t>
+            </w:r>
+            <w:r>
+              <w:rPr>
+                <w:noProof/>
+                <w:webHidden/>
+              </w:rPr>
+              <w:fldChar w:fldCharType="end"/>
+            </w:r>
+          </w:hyperlink>
+        </w:p>
+        <w:p>
+          <w:pPr>
+            <w:pStyle w:val="TOC3"/>
+            <w:tabs>
+              <w:tab w:val="right" w:pos="9350"/>
+            </w:tabs>
+            <w:rPr>
+              <w:rFonts w:asciiTheme="minorHAnsi" w:eastAsiaTheme="minorEastAsia" w:hAnsiTheme="minorHAnsi" w:cstheme="minorBidi"/>
+              <w:noProof/>
+              <w:lang w:eastAsia="en-US"/>
+            </w:rPr>
+          </w:pPr>
+          <w:hyperlink w:anchor="_Toc120655920" w:history="1">
+            <w:r>
+              <w:rPr>
+                <w:rStyle w:val="Hyperlink"/>
+                <w:i/>
+                <w:iCs/>
+                <w:noProof/>
+              </w:rPr>
+              <w:t>Department Test</w:t>
+            </w:r>
+            <w:r>
+              <w:rPr>
+                <w:noProof/>
+                <w:webHidden/>
+              </w:rPr>
+              <w:tab/>
+            </w:r>
+            <w:r>
+              <w:rPr>
+                <w:noProof/>
+                <w:webHidden/>
+              </w:rPr>
+              <w:fldChar w:fldCharType="begin"/>
+            </w:r>
+            <w:r>
+              <w:rPr>
+                <w:noProof/>
+                <w:webHidden/>
+              </w:rPr>
+              <w:instrText xml:space="preserve"> PAGEREF _Toc120655920 \h </w:instrText>
+            </w:r>
+            <w:r>
+              <w:rPr>
+                <w:noProof/>
+                <w:webHidden/>
+              </w:rPr>
+            </w:r>
+            <w:r>
+              <w:rPr>
+                <w:noProof/>
+                <w:webHidden/>
+              </w:rPr>
+              <w:fldChar w:fldCharType="separate"/>
+            </w:r>
+            <w:r>
+              <w:rPr>
+                <w:noProof/>
+                <w:webHidden/>
+              </w:rPr>
+              <w:t>4</w:t>
+            </w:r>
+            <w:r>
+              <w:rPr>
+                <w:noProof/>
+                <w:webHidden/>
+              </w:rPr>
+              <w:fldChar w:fldCharType="end"/>
+            </w:r>
+          </w:hyperlink>
+        </w:p>
+        <w:p>
+          <w:pPr>
+            <w:pStyle w:val="TOC3"/>
+            <w:tabs>
+              <w:tab w:val="right" w:pos="9350"/>
+            </w:tabs>
+            <w:rPr>
+              <w:rFonts w:asciiTheme="minorHAnsi" w:eastAsiaTheme="minorEastAsia" w:hAnsiTheme="minorHAnsi" w:cstheme="minorBidi"/>
+              <w:noProof/>
+              <w:lang w:eastAsia="en-US"/>
+            </w:rPr>
+          </w:pPr>
+          <w:hyperlink w:anchor="_Toc120655921" w:history="1">
+            <w:r>
+              <w:rPr>
+                <w:rStyle w:val="Hyperlink"/>
+                <w:i/>
+                <w:iCs/>
+                <w:noProof/>
+              </w:rPr>
+              <w:t>Location Group Test</w:t>
+            </w:r>
+            <w:r>
+              <w:rPr>
+                <w:noProof/>
+                <w:webHidden/>
+              </w:rPr>
+              <w:tab/>
+            </w:r>
+            <w:r>
+              <w:rPr>
+                <w:noProof/>
+                <w:webHidden/>
+              </w:rPr>
+              <w:fldChar w:fldCharType="begin"/>
+            </w:r>
+            <w:r>
+              <w:rPr>
+                <w:noProof/>
+                <w:webHidden/>
+              </w:rPr>
+              <w:instrText xml:space="preserve"> PAGEREF _Toc120655921 \h </w:instrText>
+            </w:r>
+            <w:r>
+              <w:rPr>
+                <w:noProof/>
+                <w:webHidden/>
+              </w:rPr>
+            </w:r>
+            <w:r>
+              <w:rPr>
+                <w:noProof/>
+                <w:webHidden/>
+              </w:rPr>
+              <w:fldChar w:fldCharType="separate"/>
+            </w:r>
+            <w:r>
+              <w:rPr>
+                <w:noProof/>
+                <w:webHidden/>
+              </w:rPr>
+              <w:t>4</w:t>
+            </w:r>
+            <w:r>
+              <w:rPr>
+                <w:noProof/>
+                <w:webHidden/>
+              </w:rPr>
+              <w:fldChar w:fldCharType="end"/>
+            </w:r>
+          </w:hyperlink>
+        </w:p>
+        <w:p>
+          <w:pPr>
+            <w:pStyle w:val="TOC3"/>
+            <w:tabs>
+              <w:tab w:val="right" w:pos="9350"/>
+            </w:tabs>
+            <w:rPr>
+              <w:rFonts w:asciiTheme="minorHAnsi" w:eastAsiaTheme="minorEastAsia" w:hAnsiTheme="minorHAnsi" w:cstheme="minorBidi"/>
+              <w:noProof/>
+              <w:lang w:eastAsia="en-US"/>
+            </w:rPr>
+          </w:pPr>
+          <w:hyperlink w:anchor="_Toc120655922" w:history="1">
+            <w:r>
+              <w:rPr>
+                <w:rStyle w:val="Hyperlink"/>
+                <w:i/>
+                <w:iCs/>
+                <w:noProof/>
+              </w:rPr>
+              <w:t>Location Test</w:t>
+            </w:r>
+            <w:r>
+              <w:rPr>
+                <w:noProof/>
+                <w:webHidden/>
+              </w:rPr>
+              <w:tab/>
+            </w:r>
+            <w:r>
+              <w:rPr>
+                <w:noProof/>
+                <w:webHidden/>
+              </w:rPr>
+              <w:fldChar w:fldCharType="begin"/>
+            </w:r>
+            <w:r>
+              <w:rPr>
+                <w:noProof/>
+                <w:webHidden/>
+              </w:rPr>
+              <w:instrText xml:space="preserve"> PAGEREF _Toc120655922 \h </w:instrText>
+            </w:r>
+            <w:r>
+              <w:rPr>
+                <w:noProof/>
+                <w:webHidden/>
+              </w:rPr>
+            </w:r>
+            <w:r>
+              <w:rPr>
+                <w:noProof/>
+                <w:webHidden/>
+              </w:rPr>
+              <w:fldChar w:fldCharType="separate"/>
+            </w:r>
+            <w:r>
+              <w:rPr>
+                <w:noProof/>
+                <w:webHidden/>
+              </w:rPr>
+              <w:t>4</w:t>
+            </w:r>
+            <w:r>
+              <w:rPr>
+                <w:noProof/>
+                <w:webHidden/>
+              </w:rPr>
+              <w:fldChar w:fldCharType="end"/>
+            </w:r>
+          </w:hyperlink>
+        </w:p>
+        <w:p>
+          <w:pPr>
+            <w:pStyle w:val="TOC3"/>
+            <w:tabs>
+              <w:tab w:val="right" w:pos="9350"/>
+            </w:tabs>
+            <w:rPr>
+              <w:rFonts w:asciiTheme="minorHAnsi" w:eastAsiaTheme="minorEastAsia" w:hAnsiTheme="minorHAnsi" w:cstheme="minorBidi"/>
+              <w:noProof/>
+              <w:lang w:eastAsia="en-US"/>
+            </w:rPr>
+          </w:pPr>
+          <w:hyperlink w:anchor="_Toc120655923" w:history="1">
+            <w:r>
+              <w:rPr>
+                <w:rStyle w:val="Hyperlink"/>
+                <w:i/>
+                <w:iCs/>
+                <w:noProof/>
+              </w:rPr>
+              <w:t>Province Test</w:t>
+            </w:r>
+            <w:r>
+              <w:rPr>
+                <w:noProof/>
+                <w:webHidden/>
+              </w:rPr>
+              <w:tab/>
+            </w:r>
+            <w:r>
+              <w:rPr>
+                <w:noProof/>
+                <w:webHidden/>
+              </w:rPr>
+              <w:fldChar w:fldCharType="begin"/>
+            </w:r>
+            <w:r>
+              <w:rPr>
+                <w:noProof/>
+                <w:webHidden/>
+              </w:rPr>
+              <w:instrText xml:space="preserve"> PAGEREF _Toc120655923 \h </w:instrText>
+            </w:r>
+            <w:r>
+              <w:rPr>
+                <w:noProof/>
+                <w:webHidden/>
+              </w:rPr>
+            </w:r>
+            <w:r>
+              <w:rPr>
+                <w:noProof/>
+                <w:webHidden/>
+              </w:rPr>
+              <w:fldChar w:fldCharType="separate"/>
+            </w:r>
+            <w:r>
+              <w:rPr>
+                <w:noProof/>
+                <w:webHidden/>
+              </w:rPr>
+              <w:t>4</w:t>
+            </w:r>
+            <w:r>
+              <w:rPr>
+                <w:noProof/>
+                <w:webHidden/>
+              </w:rPr>
+              <w:fldChar w:fldCharType="end"/>
+            </w:r>
+          </w:hyperlink>
+        </w:p>
+        <w:p>
+          <w:pPr>
+            <w:pStyle w:val="TOC3"/>
+            <w:tabs>
+              <w:tab w:val="right" w:pos="9350"/>
+            </w:tabs>
+            <w:rPr>
+              <w:rFonts w:asciiTheme="minorHAnsi" w:eastAsiaTheme="minorEastAsia" w:hAnsiTheme="minorHAnsi" w:cstheme="minorBidi"/>
+              <w:noProof/>
+              <w:lang w:eastAsia="en-US"/>
+            </w:rPr>
+          </w:pPr>
+          <w:hyperlink w:anchor="_Toc120655924" w:history="1">
+            <w:r>
+              <w:rPr>
+                <w:rStyle w:val="Hyperlink"/>
+                <w:i/>
+                <w:iCs/>
+                <w:noProof/>
+              </w:rPr>
+              <w:t>World Test</w:t>
+            </w:r>
+            <w:r>
+              <w:rPr>
+                <w:noProof/>
+                <w:webHidden/>
+              </w:rPr>
+              <w:tab/>
+            </w:r>
+            <w:r>
+              <w:rPr>
+                <w:noProof/>
+                <w:webHidden/>
+              </w:rPr>
+              <w:fldChar w:fldCharType="begin"/>
+            </w:r>
+            <w:r>
+              <w:rPr>
+                <w:noProof/>
+                <w:webHidden/>
+              </w:rPr>
+              <w:instrText xml:space="preserve"> PAGEREF _Toc120655924 \h </w:instrText>
+            </w:r>
+            <w:r>
+              <w:rPr>
+                <w:noProof/>
+                <w:webHidden/>
+              </w:rPr>
+            </w:r>
+            <w:r>
+              <w:rPr>
+                <w:noProof/>
+                <w:webHidden/>
+              </w:rPr>
+              <w:fldChar w:fldCharType="separate"/>
+            </w:r>
+            <w:r>
+              <w:rPr>
+                <w:noProof/>
+                <w:webHidden/>
+              </w:rPr>
+              <w:t>5</w:t>
             </w:r>
             <w:r>
               <w:rPr>
@@ -608,13 +1272,13 @@
               <w:lang w:eastAsia="en-US"/>
             </w:rPr>
           </w:pPr>
-          <w:hyperlink w:anchor="_Toc118127289" w:history="1">
+          <w:hyperlink w:anchor="_Toc120655925" w:history="1">
             <w:r>
               <w:rPr>
                 <w:rStyle w:val="Hyperlink"/>
                 <w:noProof/>
               </w:rPr>
-              <w:t>2.2) Group Testing</w:t>
+              <w:t>2.2) Controller Testing</w:t>
             </w:r>
             <w:r>
               <w:rPr>
@@ -635,7 +1299,7 @@
                 <w:noProof/>
                 <w:webHidden/>
               </w:rPr>
-              <w:instrText xml:space="preserve"> PAGEREF _Toc118127289 \h </w:instrText>
+              <w:instrText xml:space="preserve"> PAGEREF _Toc120655925 \h </w:instrText>
             </w:r>
             <w:r>
               <w:rPr>
@@ -655,7 +1319,799 @@
                 <w:noProof/>
                 <w:webHidden/>
               </w:rPr>
-              <w:t>1</w:t>
+              <w:t>5</w:t>
+            </w:r>
+            <w:r>
+              <w:rPr>
+                <w:noProof/>
+                <w:webHidden/>
+              </w:rPr>
+              <w:fldChar w:fldCharType="end"/>
+            </w:r>
+          </w:hyperlink>
+        </w:p>
+        <w:p>
+          <w:pPr>
+            <w:pStyle w:val="TOC3"/>
+            <w:tabs>
+              <w:tab w:val="right" w:pos="9350"/>
+            </w:tabs>
+            <w:rPr>
+              <w:rFonts w:asciiTheme="minorHAnsi" w:eastAsiaTheme="minorEastAsia" w:hAnsiTheme="minorHAnsi" w:cstheme="minorBidi"/>
+              <w:noProof/>
+              <w:lang w:eastAsia="en-US"/>
+            </w:rPr>
+          </w:pPr>
+          <w:hyperlink w:anchor="_Toc120655926" w:history="1">
+            <w:r>
+              <w:rPr>
+                <w:rStyle w:val="Hyperlink"/>
+                <w:i/>
+                <w:iCs/>
+                <w:noProof/>
+              </w:rPr>
+              <w:t>Add User Controller Test</w:t>
+            </w:r>
+            <w:r>
+              <w:rPr>
+                <w:noProof/>
+                <w:webHidden/>
+              </w:rPr>
+              <w:tab/>
+            </w:r>
+            <w:r>
+              <w:rPr>
+                <w:noProof/>
+                <w:webHidden/>
+              </w:rPr>
+              <w:fldChar w:fldCharType="begin"/>
+            </w:r>
+            <w:r>
+              <w:rPr>
+                <w:noProof/>
+                <w:webHidden/>
+              </w:rPr>
+              <w:instrText xml:space="preserve"> PAGEREF _Toc120655926 \h </w:instrText>
+            </w:r>
+            <w:r>
+              <w:rPr>
+                <w:noProof/>
+                <w:webHidden/>
+              </w:rPr>
+            </w:r>
+            <w:r>
+              <w:rPr>
+                <w:noProof/>
+                <w:webHidden/>
+              </w:rPr>
+              <w:fldChar w:fldCharType="separate"/>
+            </w:r>
+            <w:r>
+              <w:rPr>
+                <w:noProof/>
+                <w:webHidden/>
+              </w:rPr>
+              <w:t>5</w:t>
+            </w:r>
+            <w:r>
+              <w:rPr>
+                <w:noProof/>
+                <w:webHidden/>
+              </w:rPr>
+              <w:fldChar w:fldCharType="end"/>
+            </w:r>
+          </w:hyperlink>
+        </w:p>
+        <w:p>
+          <w:pPr>
+            <w:pStyle w:val="TOC3"/>
+            <w:tabs>
+              <w:tab w:val="right" w:pos="9350"/>
+            </w:tabs>
+            <w:rPr>
+              <w:rFonts w:asciiTheme="minorHAnsi" w:eastAsiaTheme="minorEastAsia" w:hAnsiTheme="minorHAnsi" w:cstheme="minorBidi"/>
+              <w:noProof/>
+              <w:lang w:eastAsia="en-US"/>
+            </w:rPr>
+          </w:pPr>
+          <w:hyperlink w:anchor="_Toc120655927" w:history="1">
+            <w:r>
+              <w:rPr>
+                <w:rStyle w:val="Hyperlink"/>
+                <w:i/>
+                <w:iCs/>
+                <w:noProof/>
+              </w:rPr>
+              <w:t>Archive Controller Test</w:t>
+            </w:r>
+            <w:r>
+              <w:rPr>
+                <w:noProof/>
+                <w:webHidden/>
+              </w:rPr>
+              <w:tab/>
+            </w:r>
+            <w:r>
+              <w:rPr>
+                <w:noProof/>
+                <w:webHidden/>
+              </w:rPr>
+              <w:fldChar w:fldCharType="begin"/>
+            </w:r>
+            <w:r>
+              <w:rPr>
+                <w:noProof/>
+                <w:webHidden/>
+              </w:rPr>
+              <w:instrText xml:space="preserve"> PAGEREF _Toc120655927 \h </w:instrText>
+            </w:r>
+            <w:r>
+              <w:rPr>
+                <w:noProof/>
+                <w:webHidden/>
+              </w:rPr>
+            </w:r>
+            <w:r>
+              <w:rPr>
+                <w:noProof/>
+                <w:webHidden/>
+              </w:rPr>
+              <w:fldChar w:fldCharType="separate"/>
+            </w:r>
+            <w:r>
+              <w:rPr>
+                <w:noProof/>
+                <w:webHidden/>
+              </w:rPr>
+              <w:t>5</w:t>
+            </w:r>
+            <w:r>
+              <w:rPr>
+                <w:noProof/>
+                <w:webHidden/>
+              </w:rPr>
+              <w:fldChar w:fldCharType="end"/>
+            </w:r>
+          </w:hyperlink>
+        </w:p>
+        <w:p>
+          <w:pPr>
+            <w:pStyle w:val="TOC3"/>
+            <w:tabs>
+              <w:tab w:val="right" w:pos="9350"/>
+            </w:tabs>
+            <w:rPr>
+              <w:rFonts w:asciiTheme="minorHAnsi" w:eastAsiaTheme="minorEastAsia" w:hAnsiTheme="minorHAnsi" w:cstheme="minorBidi"/>
+              <w:noProof/>
+              <w:lang w:eastAsia="en-US"/>
+            </w:rPr>
+          </w:pPr>
+          <w:hyperlink w:anchor="_Toc120655928" w:history="1">
+            <w:r>
+              <w:rPr>
+                <w:rStyle w:val="Hyperlink"/>
+                <w:i/>
+                <w:iCs/>
+                <w:noProof/>
+              </w:rPr>
+              <w:t>Data Visualization COntroller Test</w:t>
+            </w:r>
+            <w:r>
+              <w:rPr>
+                <w:noProof/>
+                <w:webHidden/>
+              </w:rPr>
+              <w:tab/>
+            </w:r>
+            <w:r>
+              <w:rPr>
+                <w:noProof/>
+                <w:webHidden/>
+              </w:rPr>
+              <w:fldChar w:fldCharType="begin"/>
+            </w:r>
+            <w:r>
+              <w:rPr>
+                <w:noProof/>
+                <w:webHidden/>
+              </w:rPr>
+              <w:instrText xml:space="preserve"> PAGEREF _Toc120655928 \h </w:instrText>
+            </w:r>
+            <w:r>
+              <w:rPr>
+                <w:noProof/>
+                <w:webHidden/>
+              </w:rPr>
+            </w:r>
+            <w:r>
+              <w:rPr>
+                <w:noProof/>
+                <w:webHidden/>
+              </w:rPr>
+              <w:fldChar w:fldCharType="separate"/>
+            </w:r>
+            <w:r>
+              <w:rPr>
+                <w:noProof/>
+                <w:webHidden/>
+              </w:rPr>
+              <w:t>5</w:t>
+            </w:r>
+            <w:r>
+              <w:rPr>
+                <w:noProof/>
+                <w:webHidden/>
+              </w:rPr>
+              <w:fldChar w:fldCharType="end"/>
+            </w:r>
+          </w:hyperlink>
+        </w:p>
+        <w:p>
+          <w:pPr>
+            <w:pStyle w:val="TOC3"/>
+            <w:tabs>
+              <w:tab w:val="right" w:pos="9350"/>
+            </w:tabs>
+            <w:rPr>
+              <w:rFonts w:asciiTheme="minorHAnsi" w:eastAsiaTheme="minorEastAsia" w:hAnsiTheme="minorHAnsi" w:cstheme="minorBidi"/>
+              <w:noProof/>
+              <w:lang w:eastAsia="en-US"/>
+            </w:rPr>
+          </w:pPr>
+          <w:hyperlink w:anchor="_Toc120655929" w:history="1">
+            <w:r>
+              <w:rPr>
+                <w:rStyle w:val="Hyperlink"/>
+                <w:i/>
+                <w:iCs/>
+                <w:noProof/>
+              </w:rPr>
+              <w:t>Eval Form Controller Test</w:t>
+            </w:r>
+            <w:r>
+              <w:rPr>
+                <w:noProof/>
+                <w:webHidden/>
+              </w:rPr>
+              <w:tab/>
+            </w:r>
+            <w:r>
+              <w:rPr>
+                <w:noProof/>
+                <w:webHidden/>
+              </w:rPr>
+              <w:fldChar w:fldCharType="begin"/>
+            </w:r>
+            <w:r>
+              <w:rPr>
+                <w:noProof/>
+                <w:webHidden/>
+              </w:rPr>
+              <w:instrText xml:space="preserve"> PAGEREF _Toc120655929 \h </w:instrText>
+            </w:r>
+            <w:r>
+              <w:rPr>
+                <w:noProof/>
+                <w:webHidden/>
+              </w:rPr>
+            </w:r>
+            <w:r>
+              <w:rPr>
+                <w:noProof/>
+                <w:webHidden/>
+              </w:rPr>
+              <w:fldChar w:fldCharType="separate"/>
+            </w:r>
+            <w:r>
+              <w:rPr>
+                <w:noProof/>
+                <w:webHidden/>
+              </w:rPr>
+              <w:t>5</w:t>
+            </w:r>
+            <w:r>
+              <w:rPr>
+                <w:noProof/>
+                <w:webHidden/>
+              </w:rPr>
+              <w:fldChar w:fldCharType="end"/>
+            </w:r>
+          </w:hyperlink>
+        </w:p>
+        <w:p>
+          <w:pPr>
+            <w:pStyle w:val="TOC3"/>
+            <w:tabs>
+              <w:tab w:val="right" w:pos="9350"/>
+            </w:tabs>
+            <w:rPr>
+              <w:rFonts w:asciiTheme="minorHAnsi" w:eastAsiaTheme="minorEastAsia" w:hAnsiTheme="minorHAnsi" w:cstheme="minorBidi"/>
+              <w:noProof/>
+              <w:lang w:eastAsia="en-US"/>
+            </w:rPr>
+          </w:pPr>
+          <w:hyperlink w:anchor="_Toc120655930" w:history="1">
+            <w:r>
+              <w:rPr>
+                <w:rStyle w:val="Hyperlink"/>
+                <w:i/>
+                <w:iCs/>
+                <w:noProof/>
+              </w:rPr>
+              <w:t>Evaluator Controller Test</w:t>
+            </w:r>
+            <w:r>
+              <w:rPr>
+                <w:noProof/>
+                <w:webHidden/>
+              </w:rPr>
+              <w:tab/>
+            </w:r>
+            <w:r>
+              <w:rPr>
+                <w:noProof/>
+                <w:webHidden/>
+              </w:rPr>
+              <w:fldChar w:fldCharType="begin"/>
+            </w:r>
+            <w:r>
+              <w:rPr>
+                <w:noProof/>
+                <w:webHidden/>
+              </w:rPr>
+              <w:instrText xml:space="preserve"> PAGEREF _Toc120655930 \h </w:instrText>
+            </w:r>
+            <w:r>
+              <w:rPr>
+                <w:noProof/>
+                <w:webHidden/>
+              </w:rPr>
+            </w:r>
+            <w:r>
+              <w:rPr>
+                <w:noProof/>
+                <w:webHidden/>
+              </w:rPr>
+              <w:fldChar w:fldCharType="separate"/>
+            </w:r>
+            <w:r>
+              <w:rPr>
+                <w:noProof/>
+                <w:webHidden/>
+              </w:rPr>
+              <w:t>5</w:t>
+            </w:r>
+            <w:r>
+              <w:rPr>
+                <w:noProof/>
+                <w:webHidden/>
+              </w:rPr>
+              <w:fldChar w:fldCharType="end"/>
+            </w:r>
+          </w:hyperlink>
+        </w:p>
+        <w:p>
+          <w:pPr>
+            <w:pStyle w:val="TOC3"/>
+            <w:tabs>
+              <w:tab w:val="right" w:pos="9350"/>
+            </w:tabs>
+            <w:rPr>
+              <w:rFonts w:asciiTheme="minorHAnsi" w:eastAsiaTheme="minorEastAsia" w:hAnsiTheme="minorHAnsi" w:cstheme="minorBidi"/>
+              <w:noProof/>
+              <w:lang w:eastAsia="en-US"/>
+            </w:rPr>
+          </w:pPr>
+          <w:hyperlink w:anchor="_Toc120655931" w:history="1">
+            <w:r>
+              <w:rPr>
+                <w:rStyle w:val="Hyperlink"/>
+                <w:i/>
+                <w:iCs/>
+                <w:noProof/>
+              </w:rPr>
+              <w:t>Group Controller Test</w:t>
+            </w:r>
+            <w:r>
+              <w:rPr>
+                <w:noProof/>
+                <w:webHidden/>
+              </w:rPr>
+              <w:tab/>
+            </w:r>
+            <w:r>
+              <w:rPr>
+                <w:noProof/>
+                <w:webHidden/>
+              </w:rPr>
+              <w:fldChar w:fldCharType="begin"/>
+            </w:r>
+            <w:r>
+              <w:rPr>
+                <w:noProof/>
+                <w:webHidden/>
+              </w:rPr>
+              <w:instrText xml:space="preserve"> PAGEREF _Toc120655931 \h </w:instrText>
+            </w:r>
+            <w:r>
+              <w:rPr>
+                <w:noProof/>
+                <w:webHidden/>
+              </w:rPr>
+            </w:r>
+            <w:r>
+              <w:rPr>
+                <w:noProof/>
+                <w:webHidden/>
+              </w:rPr>
+              <w:fldChar w:fldCharType="separate"/>
+            </w:r>
+            <w:r>
+              <w:rPr>
+                <w:noProof/>
+                <w:webHidden/>
+              </w:rPr>
+              <w:t>5</w:t>
+            </w:r>
+            <w:r>
+              <w:rPr>
+                <w:noProof/>
+                <w:webHidden/>
+              </w:rPr>
+              <w:fldChar w:fldCharType="end"/>
+            </w:r>
+          </w:hyperlink>
+        </w:p>
+        <w:p>
+          <w:pPr>
+            <w:pStyle w:val="TOC3"/>
+            <w:tabs>
+              <w:tab w:val="right" w:pos="9350"/>
+            </w:tabs>
+            <w:rPr>
+              <w:rFonts w:asciiTheme="minorHAnsi" w:eastAsiaTheme="minorEastAsia" w:hAnsiTheme="minorHAnsi" w:cstheme="minorBidi"/>
+              <w:noProof/>
+              <w:lang w:eastAsia="en-US"/>
+            </w:rPr>
+          </w:pPr>
+          <w:hyperlink w:anchor="_Toc120655932" w:history="1">
+            <w:r>
+              <w:rPr>
+                <w:rStyle w:val="Hyperlink"/>
+                <w:i/>
+                <w:iCs/>
+                <w:noProof/>
+              </w:rPr>
+              <w:t>Home Page Test</w:t>
+            </w:r>
+            <w:r>
+              <w:rPr>
+                <w:noProof/>
+                <w:webHidden/>
+              </w:rPr>
+              <w:tab/>
+            </w:r>
+            <w:r>
+              <w:rPr>
+                <w:noProof/>
+                <w:webHidden/>
+              </w:rPr>
+              <w:fldChar w:fldCharType="begin"/>
+            </w:r>
+            <w:r>
+              <w:rPr>
+                <w:noProof/>
+                <w:webHidden/>
+              </w:rPr>
+              <w:instrText xml:space="preserve"> PAGEREF _Toc120655932 \h </w:instrText>
+            </w:r>
+            <w:r>
+              <w:rPr>
+                <w:noProof/>
+                <w:webHidden/>
+              </w:rPr>
+            </w:r>
+            <w:r>
+              <w:rPr>
+                <w:noProof/>
+                <w:webHidden/>
+              </w:rPr>
+              <w:fldChar w:fldCharType="separate"/>
+            </w:r>
+            <w:r>
+              <w:rPr>
+                <w:noProof/>
+                <w:webHidden/>
+              </w:rPr>
+              <w:t>5</w:t>
+            </w:r>
+            <w:r>
+              <w:rPr>
+                <w:noProof/>
+                <w:webHidden/>
+              </w:rPr>
+              <w:fldChar w:fldCharType="end"/>
+            </w:r>
+          </w:hyperlink>
+        </w:p>
+        <w:p>
+          <w:pPr>
+            <w:pStyle w:val="TOC3"/>
+            <w:tabs>
+              <w:tab w:val="right" w:pos="9350"/>
+            </w:tabs>
+            <w:rPr>
+              <w:rFonts w:asciiTheme="minorHAnsi" w:eastAsiaTheme="minorEastAsia" w:hAnsiTheme="minorHAnsi" w:cstheme="minorBidi"/>
+              <w:noProof/>
+              <w:lang w:eastAsia="en-US"/>
+            </w:rPr>
+          </w:pPr>
+          <w:hyperlink w:anchor="_Toc120655933" w:history="1">
+            <w:r>
+              <w:rPr>
+                <w:rStyle w:val="Hyperlink"/>
+                <w:i/>
+                <w:iCs/>
+                <w:noProof/>
+              </w:rPr>
+              <w:t>Reset Password Controller Test</w:t>
+            </w:r>
+            <w:r>
+              <w:rPr>
+                <w:noProof/>
+                <w:webHidden/>
+              </w:rPr>
+              <w:tab/>
+            </w:r>
+            <w:r>
+              <w:rPr>
+                <w:noProof/>
+                <w:webHidden/>
+              </w:rPr>
+              <w:fldChar w:fldCharType="begin"/>
+            </w:r>
+            <w:r>
+              <w:rPr>
+                <w:noProof/>
+                <w:webHidden/>
+              </w:rPr>
+              <w:instrText xml:space="preserve"> PAGEREF _Toc120655933 \h </w:instrText>
+            </w:r>
+            <w:r>
+              <w:rPr>
+                <w:noProof/>
+                <w:webHidden/>
+              </w:rPr>
+            </w:r>
+            <w:r>
+              <w:rPr>
+                <w:noProof/>
+                <w:webHidden/>
+              </w:rPr>
+              <w:fldChar w:fldCharType="separate"/>
+            </w:r>
+            <w:r>
+              <w:rPr>
+                <w:noProof/>
+                <w:webHidden/>
+              </w:rPr>
+              <w:t>5</w:t>
+            </w:r>
+            <w:r>
+              <w:rPr>
+                <w:noProof/>
+                <w:webHidden/>
+              </w:rPr>
+              <w:fldChar w:fldCharType="end"/>
+            </w:r>
+          </w:hyperlink>
+        </w:p>
+        <w:p>
+          <w:pPr>
+            <w:pStyle w:val="TOC3"/>
+            <w:tabs>
+              <w:tab w:val="right" w:pos="9350"/>
+            </w:tabs>
+            <w:rPr>
+              <w:rFonts w:asciiTheme="minorHAnsi" w:eastAsiaTheme="minorEastAsia" w:hAnsiTheme="minorHAnsi" w:cstheme="minorBidi"/>
+              <w:noProof/>
+              <w:lang w:eastAsia="en-US"/>
+            </w:rPr>
+          </w:pPr>
+          <w:hyperlink w:anchor="_Toc120655934" w:history="1">
+            <w:r>
+              <w:rPr>
+                <w:rStyle w:val="Hyperlink"/>
+                <w:i/>
+                <w:iCs/>
+                <w:noProof/>
+              </w:rPr>
+              <w:t>Reviewee Controller Test</w:t>
+            </w:r>
+            <w:r>
+              <w:rPr>
+                <w:noProof/>
+                <w:webHidden/>
+              </w:rPr>
+              <w:tab/>
+            </w:r>
+            <w:r>
+              <w:rPr>
+                <w:noProof/>
+                <w:webHidden/>
+              </w:rPr>
+              <w:fldChar w:fldCharType="begin"/>
+            </w:r>
+            <w:r>
+              <w:rPr>
+                <w:noProof/>
+                <w:webHidden/>
+              </w:rPr>
+              <w:instrText xml:space="preserve"> PAGEREF _Toc120655934 \h </w:instrText>
+            </w:r>
+            <w:r>
+              <w:rPr>
+                <w:noProof/>
+                <w:webHidden/>
+              </w:rPr>
+            </w:r>
+            <w:r>
+              <w:rPr>
+                <w:noProof/>
+                <w:webHidden/>
+              </w:rPr>
+              <w:fldChar w:fldCharType="separate"/>
+            </w:r>
+            <w:r>
+              <w:rPr>
+                <w:noProof/>
+                <w:webHidden/>
+              </w:rPr>
+              <w:t>6</w:t>
+            </w:r>
+            <w:r>
+              <w:rPr>
+                <w:noProof/>
+                <w:webHidden/>
+              </w:rPr>
+              <w:fldChar w:fldCharType="end"/>
+            </w:r>
+          </w:hyperlink>
+        </w:p>
+        <w:p>
+          <w:pPr>
+            <w:pStyle w:val="TOC3"/>
+            <w:tabs>
+              <w:tab w:val="right" w:pos="9350"/>
+            </w:tabs>
+            <w:rPr>
+              <w:rFonts w:asciiTheme="minorHAnsi" w:eastAsiaTheme="minorEastAsia" w:hAnsiTheme="minorHAnsi" w:cstheme="minorBidi"/>
+              <w:noProof/>
+              <w:lang w:eastAsia="en-US"/>
+            </w:rPr>
+          </w:pPr>
+          <w:hyperlink w:anchor="_Toc120655935" w:history="1">
+            <w:r>
+              <w:rPr>
+                <w:rStyle w:val="Hyperlink"/>
+                <w:i/>
+                <w:iCs/>
+                <w:noProof/>
+              </w:rPr>
+              <w:t>Self Evaluation Controller Test</w:t>
+            </w:r>
+            <w:r>
+              <w:rPr>
+                <w:noProof/>
+                <w:webHidden/>
+              </w:rPr>
+              <w:tab/>
+            </w:r>
+            <w:r>
+              <w:rPr>
+                <w:noProof/>
+                <w:webHidden/>
+              </w:rPr>
+              <w:fldChar w:fldCharType="begin"/>
+            </w:r>
+            <w:r>
+              <w:rPr>
+                <w:noProof/>
+                <w:webHidden/>
+              </w:rPr>
+              <w:instrText xml:space="preserve"> PAGEREF _Toc120655935 \h </w:instrText>
+            </w:r>
+            <w:r>
+              <w:rPr>
+                <w:noProof/>
+                <w:webHidden/>
+              </w:rPr>
+            </w:r>
+            <w:r>
+              <w:rPr>
+                <w:noProof/>
+                <w:webHidden/>
+              </w:rPr>
+              <w:fldChar w:fldCharType="separate"/>
+            </w:r>
+            <w:r>
+              <w:rPr>
+                <w:noProof/>
+                <w:webHidden/>
+              </w:rPr>
+              <w:t>6</w:t>
+            </w:r>
+            <w:r>
+              <w:rPr>
+                <w:noProof/>
+                <w:webHidden/>
+              </w:rPr>
+              <w:fldChar w:fldCharType="end"/>
+            </w:r>
+          </w:hyperlink>
+        </w:p>
+        <w:p>
+          <w:pPr>
+            <w:pStyle w:val="TOC3"/>
+            <w:tabs>
+              <w:tab w:val="right" w:pos="9350"/>
+            </w:tabs>
+            <w:rPr>
+              <w:rFonts w:asciiTheme="minorHAnsi" w:eastAsiaTheme="minorEastAsia" w:hAnsiTheme="minorHAnsi" w:cstheme="minorBidi"/>
+              <w:noProof/>
+              <w:lang w:eastAsia="en-US"/>
+            </w:rPr>
+          </w:pPr>
+          <w:hyperlink w:anchor="_Toc120655936" w:history="1">
+            <w:r>
+              <w:rPr>
+                <w:rStyle w:val="Hyperlink"/>
+                <w:i/>
+                <w:iCs/>
+                <w:noProof/>
+              </w:rPr>
+              <w:t>User Controller Test</w:t>
+            </w:r>
+            <w:r>
+              <w:rPr>
+                <w:noProof/>
+                <w:webHidden/>
+              </w:rPr>
+              <w:tab/>
+            </w:r>
+            <w:r>
+              <w:rPr>
+                <w:noProof/>
+                <w:webHidden/>
+              </w:rPr>
+              <w:fldChar w:fldCharType="begin"/>
+            </w:r>
+            <w:r>
+              <w:rPr>
+                <w:noProof/>
+                <w:webHidden/>
+              </w:rPr>
+              <w:instrText xml:space="preserve"> PAGEREF _Toc120655936 \h </w:instrText>
+            </w:r>
+            <w:r>
+              <w:rPr>
+                <w:noProof/>
+                <w:webHidden/>
+              </w:rPr>
+            </w:r>
+            <w:r>
+              <w:rPr>
+                <w:noProof/>
+                <w:webHidden/>
+              </w:rPr>
+              <w:fldChar w:fldCharType="separate"/>
+            </w:r>
+            <w:r>
+              <w:rPr>
+                <w:noProof/>
+                <w:webHidden/>
+              </w:rPr>
+              <w:t>6</w:t>
             </w:r>
             <w:r>
               <w:rPr>
@@ -678,13 +2134,13 @@
               <w:lang w:eastAsia="en-US"/>
             </w:rPr>
           </w:pPr>
-          <w:hyperlink w:anchor="_Toc118127290" w:history="1">
+          <w:hyperlink w:anchor="_Toc120655937" w:history="1">
             <w:r>
               <w:rPr>
                 <w:rStyle w:val="Hyperlink"/>
                 <w:noProof/>
               </w:rPr>
-              <w:t>2.3) Evaluation Testing</w:t>
+              <w:t>2.3) Domain Testing</w:t>
             </w:r>
             <w:r>
               <w:rPr>
@@ -705,7 +2161,7 @@
                 <w:noProof/>
                 <w:webHidden/>
               </w:rPr>
-              <w:instrText xml:space="preserve"> PAGEREF _Toc118127290 \h </w:instrText>
+              <w:instrText xml:space="preserve"> PAGEREF _Toc120655937 \h </w:instrText>
             </w:r>
             <w:r>
               <w:rPr>
@@ -725,7 +2181,959 @@
                 <w:noProof/>
                 <w:webHidden/>
               </w:rPr>
-              <w:t>1</w:t>
+              <w:t>6</w:t>
+            </w:r>
+            <w:r>
+              <w:rPr>
+                <w:noProof/>
+                <w:webHidden/>
+              </w:rPr>
+              <w:fldChar w:fldCharType="end"/>
+            </w:r>
+          </w:hyperlink>
+        </w:p>
+        <w:p>
+          <w:pPr>
+            <w:pStyle w:val="TOC3"/>
+            <w:tabs>
+              <w:tab w:val="right" w:pos="9350"/>
+            </w:tabs>
+            <w:rPr>
+              <w:rFonts w:asciiTheme="minorHAnsi" w:eastAsiaTheme="minorEastAsia" w:hAnsiTheme="minorHAnsi" w:cstheme="minorBidi"/>
+              <w:noProof/>
+              <w:lang w:eastAsia="en-US"/>
+            </w:rPr>
+          </w:pPr>
+          <w:hyperlink w:anchor="_Toc120655938" w:history="1">
+            <w:r>
+              <w:rPr>
+                <w:rStyle w:val="Hyperlink"/>
+                <w:i/>
+                <w:iCs/>
+                <w:noProof/>
+              </w:rPr>
+              <w:t>Archive Test</w:t>
+            </w:r>
+            <w:r>
+              <w:rPr>
+                <w:noProof/>
+                <w:webHidden/>
+              </w:rPr>
+              <w:tab/>
+            </w:r>
+            <w:r>
+              <w:rPr>
+                <w:noProof/>
+                <w:webHidden/>
+              </w:rPr>
+              <w:fldChar w:fldCharType="begin"/>
+            </w:r>
+            <w:r>
+              <w:rPr>
+                <w:noProof/>
+                <w:webHidden/>
+              </w:rPr>
+              <w:instrText xml:space="preserve"> PAGEREF _Toc120655938 \h </w:instrText>
+            </w:r>
+            <w:r>
+              <w:rPr>
+                <w:noProof/>
+                <w:webHidden/>
+              </w:rPr>
+            </w:r>
+            <w:r>
+              <w:rPr>
+                <w:noProof/>
+                <w:webHidden/>
+              </w:rPr>
+              <w:fldChar w:fldCharType="separate"/>
+            </w:r>
+            <w:r>
+              <w:rPr>
+                <w:noProof/>
+                <w:webHidden/>
+              </w:rPr>
+              <w:t>6</w:t>
+            </w:r>
+            <w:r>
+              <w:rPr>
+                <w:noProof/>
+                <w:webHidden/>
+              </w:rPr>
+              <w:fldChar w:fldCharType="end"/>
+            </w:r>
+          </w:hyperlink>
+        </w:p>
+        <w:p>
+          <w:pPr>
+            <w:pStyle w:val="TOC3"/>
+            <w:tabs>
+              <w:tab w:val="right" w:pos="9350"/>
+            </w:tabs>
+            <w:rPr>
+              <w:rFonts w:asciiTheme="minorHAnsi" w:eastAsiaTheme="minorEastAsia" w:hAnsiTheme="minorHAnsi" w:cstheme="minorBidi"/>
+              <w:noProof/>
+              <w:lang w:eastAsia="en-US"/>
+            </w:rPr>
+          </w:pPr>
+          <w:hyperlink w:anchor="_Toc120655939" w:history="1">
+            <w:r>
+              <w:rPr>
+                <w:rStyle w:val="Hyperlink"/>
+                <w:i/>
+                <w:iCs/>
+                <w:noProof/>
+              </w:rPr>
+              <w:t>EvalRole Test</w:t>
+            </w:r>
+            <w:r>
+              <w:rPr>
+                <w:noProof/>
+                <w:webHidden/>
+              </w:rPr>
+              <w:tab/>
+            </w:r>
+            <w:r>
+              <w:rPr>
+                <w:noProof/>
+                <w:webHidden/>
+              </w:rPr>
+              <w:fldChar w:fldCharType="begin"/>
+            </w:r>
+            <w:r>
+              <w:rPr>
+                <w:noProof/>
+                <w:webHidden/>
+              </w:rPr>
+              <w:instrText xml:space="preserve"> PAGEREF _Toc120655939 \h </w:instrText>
+            </w:r>
+            <w:r>
+              <w:rPr>
+                <w:noProof/>
+                <w:webHidden/>
+              </w:rPr>
+            </w:r>
+            <w:r>
+              <w:rPr>
+                <w:noProof/>
+                <w:webHidden/>
+              </w:rPr>
+              <w:fldChar w:fldCharType="separate"/>
+            </w:r>
+            <w:r>
+              <w:rPr>
+                <w:noProof/>
+                <w:webHidden/>
+              </w:rPr>
+              <w:t>6</w:t>
+            </w:r>
+            <w:r>
+              <w:rPr>
+                <w:noProof/>
+                <w:webHidden/>
+              </w:rPr>
+              <w:fldChar w:fldCharType="end"/>
+            </w:r>
+          </w:hyperlink>
+        </w:p>
+        <w:p>
+          <w:pPr>
+            <w:pStyle w:val="TOC3"/>
+            <w:tabs>
+              <w:tab w:val="right" w:pos="9350"/>
+            </w:tabs>
+            <w:rPr>
+              <w:rFonts w:asciiTheme="minorHAnsi" w:eastAsiaTheme="minorEastAsia" w:hAnsiTheme="minorHAnsi" w:cstheme="minorBidi"/>
+              <w:noProof/>
+              <w:lang w:eastAsia="en-US"/>
+            </w:rPr>
+          </w:pPr>
+          <w:hyperlink w:anchor="_Toc120655940" w:history="1">
+            <w:r>
+              <w:rPr>
+                <w:rStyle w:val="Hyperlink"/>
+                <w:i/>
+                <w:iCs/>
+                <w:noProof/>
+              </w:rPr>
+              <w:t>EvalTemplates Test</w:t>
+            </w:r>
+            <w:r>
+              <w:rPr>
+                <w:noProof/>
+                <w:webHidden/>
+              </w:rPr>
+              <w:tab/>
+            </w:r>
+            <w:r>
+              <w:rPr>
+                <w:noProof/>
+                <w:webHidden/>
+              </w:rPr>
+              <w:fldChar w:fldCharType="begin"/>
+            </w:r>
+            <w:r>
+              <w:rPr>
+                <w:noProof/>
+                <w:webHidden/>
+              </w:rPr>
+              <w:instrText xml:space="preserve"> PAGEREF _Toc120655940 \h </w:instrText>
+            </w:r>
+            <w:r>
+              <w:rPr>
+                <w:noProof/>
+                <w:webHidden/>
+              </w:rPr>
+            </w:r>
+            <w:r>
+              <w:rPr>
+                <w:noProof/>
+                <w:webHidden/>
+              </w:rPr>
+              <w:fldChar w:fldCharType="separate"/>
+            </w:r>
+            <w:r>
+              <w:rPr>
+                <w:noProof/>
+                <w:webHidden/>
+              </w:rPr>
+              <w:t>6</w:t>
+            </w:r>
+            <w:r>
+              <w:rPr>
+                <w:noProof/>
+                <w:webHidden/>
+              </w:rPr>
+              <w:fldChar w:fldCharType="end"/>
+            </w:r>
+          </w:hyperlink>
+        </w:p>
+        <w:p>
+          <w:pPr>
+            <w:pStyle w:val="TOC3"/>
+            <w:tabs>
+              <w:tab w:val="right" w:pos="9350"/>
+            </w:tabs>
+            <w:rPr>
+              <w:rFonts w:asciiTheme="minorHAnsi" w:eastAsiaTheme="minorEastAsia" w:hAnsiTheme="minorHAnsi" w:cstheme="minorBidi"/>
+              <w:noProof/>
+              <w:lang w:eastAsia="en-US"/>
+            </w:rPr>
+          </w:pPr>
+          <w:hyperlink w:anchor="_Toc120655941" w:history="1">
+            <w:r>
+              <w:rPr>
+                <w:rStyle w:val="Hyperlink"/>
+                <w:i/>
+                <w:iCs/>
+                <w:noProof/>
+              </w:rPr>
+              <w:t>EvaluationLog Test</w:t>
+            </w:r>
+            <w:r>
+              <w:rPr>
+                <w:noProof/>
+                <w:webHidden/>
+              </w:rPr>
+              <w:tab/>
+            </w:r>
+            <w:r>
+              <w:rPr>
+                <w:noProof/>
+                <w:webHidden/>
+              </w:rPr>
+              <w:fldChar w:fldCharType="begin"/>
+            </w:r>
+            <w:r>
+              <w:rPr>
+                <w:noProof/>
+                <w:webHidden/>
+              </w:rPr>
+              <w:instrText xml:space="preserve"> PAGEREF _Toc120655941 \h </w:instrText>
+            </w:r>
+            <w:r>
+              <w:rPr>
+                <w:noProof/>
+                <w:webHidden/>
+              </w:rPr>
+            </w:r>
+            <w:r>
+              <w:rPr>
+                <w:noProof/>
+                <w:webHidden/>
+              </w:rPr>
+              <w:fldChar w:fldCharType="separate"/>
+            </w:r>
+            <w:r>
+              <w:rPr>
+                <w:noProof/>
+                <w:webHidden/>
+              </w:rPr>
+              <w:t>6</w:t>
+            </w:r>
+            <w:r>
+              <w:rPr>
+                <w:noProof/>
+                <w:webHidden/>
+              </w:rPr>
+              <w:fldChar w:fldCharType="end"/>
+            </w:r>
+          </w:hyperlink>
+        </w:p>
+        <w:p>
+          <w:pPr>
+            <w:pStyle w:val="TOC3"/>
+            <w:tabs>
+              <w:tab w:val="right" w:pos="9350"/>
+            </w:tabs>
+            <w:rPr>
+              <w:rFonts w:asciiTheme="minorHAnsi" w:eastAsiaTheme="minorEastAsia" w:hAnsiTheme="minorHAnsi" w:cstheme="minorBidi"/>
+              <w:noProof/>
+              <w:lang w:eastAsia="en-US"/>
+            </w:rPr>
+          </w:pPr>
+          <w:hyperlink w:anchor="_Toc120655942" w:history="1">
+            <w:r>
+              <w:rPr>
+                <w:rStyle w:val="Hyperlink"/>
+                <w:i/>
+                <w:iCs/>
+                <w:noProof/>
+              </w:rPr>
+              <w:t>EvaluatorId Test</w:t>
+            </w:r>
+            <w:r>
+              <w:rPr>
+                <w:noProof/>
+                <w:webHidden/>
+              </w:rPr>
+              <w:tab/>
+            </w:r>
+            <w:r>
+              <w:rPr>
+                <w:noProof/>
+                <w:webHidden/>
+              </w:rPr>
+              <w:fldChar w:fldCharType="begin"/>
+            </w:r>
+            <w:r>
+              <w:rPr>
+                <w:noProof/>
+                <w:webHidden/>
+              </w:rPr>
+              <w:instrText xml:space="preserve"> PAGEREF _Toc120655942 \h </w:instrText>
+            </w:r>
+            <w:r>
+              <w:rPr>
+                <w:noProof/>
+                <w:webHidden/>
+              </w:rPr>
+            </w:r>
+            <w:r>
+              <w:rPr>
+                <w:noProof/>
+                <w:webHidden/>
+              </w:rPr>
+              <w:fldChar w:fldCharType="separate"/>
+            </w:r>
+            <w:r>
+              <w:rPr>
+                <w:noProof/>
+                <w:webHidden/>
+              </w:rPr>
+              <w:t>6</w:t>
+            </w:r>
+            <w:r>
+              <w:rPr>
+                <w:noProof/>
+                <w:webHidden/>
+              </w:rPr>
+              <w:fldChar w:fldCharType="end"/>
+            </w:r>
+          </w:hyperlink>
+        </w:p>
+        <w:p>
+          <w:pPr>
+            <w:pStyle w:val="TOC3"/>
+            <w:tabs>
+              <w:tab w:val="right" w:pos="9350"/>
+            </w:tabs>
+            <w:rPr>
+              <w:rFonts w:asciiTheme="minorHAnsi" w:eastAsiaTheme="minorEastAsia" w:hAnsiTheme="minorHAnsi" w:cstheme="minorBidi"/>
+              <w:noProof/>
+              <w:lang w:eastAsia="en-US"/>
+            </w:rPr>
+          </w:pPr>
+          <w:hyperlink w:anchor="_Toc120655943" w:history="1">
+            <w:r>
+              <w:rPr>
+                <w:rStyle w:val="Hyperlink"/>
+                <w:i/>
+                <w:iCs/>
+                <w:noProof/>
+              </w:rPr>
+              <w:t>Evaluator Test</w:t>
+            </w:r>
+            <w:r>
+              <w:rPr>
+                <w:noProof/>
+                <w:webHidden/>
+              </w:rPr>
+              <w:tab/>
+            </w:r>
+            <w:r>
+              <w:rPr>
+                <w:noProof/>
+                <w:webHidden/>
+              </w:rPr>
+              <w:fldChar w:fldCharType="begin"/>
+            </w:r>
+            <w:r>
+              <w:rPr>
+                <w:noProof/>
+                <w:webHidden/>
+              </w:rPr>
+              <w:instrText xml:space="preserve"> PAGEREF _Toc120655943 \h </w:instrText>
+            </w:r>
+            <w:r>
+              <w:rPr>
+                <w:noProof/>
+                <w:webHidden/>
+              </w:rPr>
+            </w:r>
+            <w:r>
+              <w:rPr>
+                <w:noProof/>
+                <w:webHidden/>
+              </w:rPr>
+              <w:fldChar w:fldCharType="separate"/>
+            </w:r>
+            <w:r>
+              <w:rPr>
+                <w:noProof/>
+                <w:webHidden/>
+              </w:rPr>
+              <w:t>6</w:t>
+            </w:r>
+            <w:r>
+              <w:rPr>
+                <w:noProof/>
+                <w:webHidden/>
+              </w:rPr>
+              <w:fldChar w:fldCharType="end"/>
+            </w:r>
+          </w:hyperlink>
+        </w:p>
+        <w:p>
+          <w:pPr>
+            <w:pStyle w:val="TOC3"/>
+            <w:tabs>
+              <w:tab w:val="right" w:pos="9350"/>
+            </w:tabs>
+            <w:rPr>
+              <w:rFonts w:asciiTheme="minorHAnsi" w:eastAsiaTheme="minorEastAsia" w:hAnsiTheme="minorHAnsi" w:cstheme="minorBidi"/>
+              <w:noProof/>
+              <w:lang w:eastAsia="en-US"/>
+            </w:rPr>
+          </w:pPr>
+          <w:hyperlink w:anchor="_Toc120655944" w:history="1">
+            <w:r>
+              <w:rPr>
+                <w:rStyle w:val="Hyperlink"/>
+                <w:i/>
+                <w:iCs/>
+                <w:noProof/>
+              </w:rPr>
+              <w:t>Group Test</w:t>
+            </w:r>
+            <w:r>
+              <w:rPr>
+                <w:noProof/>
+                <w:webHidden/>
+              </w:rPr>
+              <w:tab/>
+            </w:r>
+            <w:r>
+              <w:rPr>
+                <w:noProof/>
+                <w:webHidden/>
+              </w:rPr>
+              <w:fldChar w:fldCharType="begin"/>
+            </w:r>
+            <w:r>
+              <w:rPr>
+                <w:noProof/>
+                <w:webHidden/>
+              </w:rPr>
+              <w:instrText xml:space="preserve"> PAGEREF _Toc120655944 \h </w:instrText>
+            </w:r>
+            <w:r>
+              <w:rPr>
+                <w:noProof/>
+                <w:webHidden/>
+              </w:rPr>
+            </w:r>
+            <w:r>
+              <w:rPr>
+                <w:noProof/>
+                <w:webHidden/>
+              </w:rPr>
+              <w:fldChar w:fldCharType="separate"/>
+            </w:r>
+            <w:r>
+              <w:rPr>
+                <w:noProof/>
+                <w:webHidden/>
+              </w:rPr>
+              <w:t>7</w:t>
+            </w:r>
+            <w:r>
+              <w:rPr>
+                <w:noProof/>
+                <w:webHidden/>
+              </w:rPr>
+              <w:fldChar w:fldCharType="end"/>
+            </w:r>
+          </w:hyperlink>
+        </w:p>
+        <w:p>
+          <w:pPr>
+            <w:pStyle w:val="TOC3"/>
+            <w:tabs>
+              <w:tab w:val="right" w:pos="9350"/>
+            </w:tabs>
+            <w:rPr>
+              <w:rFonts w:asciiTheme="minorHAnsi" w:eastAsiaTheme="minorEastAsia" w:hAnsiTheme="minorHAnsi" w:cstheme="minorBidi"/>
+              <w:noProof/>
+              <w:lang w:eastAsia="en-US"/>
+            </w:rPr>
+          </w:pPr>
+          <w:hyperlink w:anchor="_Toc120655945" w:history="1">
+            <w:r>
+              <w:rPr>
+                <w:rStyle w:val="Hyperlink"/>
+                <w:i/>
+                <w:iCs/>
+                <w:noProof/>
+              </w:rPr>
+              <w:t>MyUserDetails Test</w:t>
+            </w:r>
+            <w:r>
+              <w:rPr>
+                <w:noProof/>
+                <w:webHidden/>
+              </w:rPr>
+              <w:tab/>
+            </w:r>
+            <w:r>
+              <w:rPr>
+                <w:noProof/>
+                <w:webHidden/>
+              </w:rPr>
+              <w:fldChar w:fldCharType="begin"/>
+            </w:r>
+            <w:r>
+              <w:rPr>
+                <w:noProof/>
+                <w:webHidden/>
+              </w:rPr>
+              <w:instrText xml:space="preserve"> PAGEREF _Toc120655945 \h </w:instrText>
+            </w:r>
+            <w:r>
+              <w:rPr>
+                <w:noProof/>
+                <w:webHidden/>
+              </w:rPr>
+            </w:r>
+            <w:r>
+              <w:rPr>
+                <w:noProof/>
+                <w:webHidden/>
+              </w:rPr>
+              <w:fldChar w:fldCharType="separate"/>
+            </w:r>
+            <w:r>
+              <w:rPr>
+                <w:noProof/>
+                <w:webHidden/>
+              </w:rPr>
+              <w:t>7</w:t>
+            </w:r>
+            <w:r>
+              <w:rPr>
+                <w:noProof/>
+                <w:webHidden/>
+              </w:rPr>
+              <w:fldChar w:fldCharType="end"/>
+            </w:r>
+          </w:hyperlink>
+        </w:p>
+        <w:p>
+          <w:pPr>
+            <w:pStyle w:val="TOC3"/>
+            <w:tabs>
+              <w:tab w:val="right" w:pos="9350"/>
+            </w:tabs>
+            <w:rPr>
+              <w:rFonts w:asciiTheme="minorHAnsi" w:eastAsiaTheme="minorEastAsia" w:hAnsiTheme="minorHAnsi" w:cstheme="minorBidi"/>
+              <w:noProof/>
+              <w:lang w:eastAsia="en-US"/>
+            </w:rPr>
+          </w:pPr>
+          <w:hyperlink w:anchor="_Toc120655946" w:history="1">
+            <w:r>
+              <w:rPr>
+                <w:rStyle w:val="Hyperlink"/>
+                <w:i/>
+                <w:iCs/>
+                <w:noProof/>
+              </w:rPr>
+              <w:t>PasswordResetToken Test</w:t>
+            </w:r>
+            <w:r>
+              <w:rPr>
+                <w:noProof/>
+                <w:webHidden/>
+              </w:rPr>
+              <w:tab/>
+            </w:r>
+            <w:r>
+              <w:rPr>
+                <w:noProof/>
+                <w:webHidden/>
+              </w:rPr>
+              <w:fldChar w:fldCharType="begin"/>
+            </w:r>
+            <w:r>
+              <w:rPr>
+                <w:noProof/>
+                <w:webHidden/>
+              </w:rPr>
+              <w:instrText xml:space="preserve"> PAGEREF _Toc120655946 \h </w:instrText>
+            </w:r>
+            <w:r>
+              <w:rPr>
+                <w:noProof/>
+                <w:webHidden/>
+              </w:rPr>
+            </w:r>
+            <w:r>
+              <w:rPr>
+                <w:noProof/>
+                <w:webHidden/>
+              </w:rPr>
+              <w:fldChar w:fldCharType="separate"/>
+            </w:r>
+            <w:r>
+              <w:rPr>
+                <w:noProof/>
+                <w:webHidden/>
+              </w:rPr>
+              <w:t>7</w:t>
+            </w:r>
+            <w:r>
+              <w:rPr>
+                <w:noProof/>
+                <w:webHidden/>
+              </w:rPr>
+              <w:fldChar w:fldCharType="end"/>
+            </w:r>
+          </w:hyperlink>
+        </w:p>
+        <w:p>
+          <w:pPr>
+            <w:pStyle w:val="TOC3"/>
+            <w:tabs>
+              <w:tab w:val="right" w:pos="9350"/>
+            </w:tabs>
+            <w:rPr>
+              <w:rFonts w:asciiTheme="minorHAnsi" w:eastAsiaTheme="minorEastAsia" w:hAnsiTheme="minorHAnsi" w:cstheme="minorBidi"/>
+              <w:noProof/>
+              <w:lang w:eastAsia="en-US"/>
+            </w:rPr>
+          </w:pPr>
+          <w:hyperlink w:anchor="_Toc120655947" w:history="1">
+            <w:r>
+              <w:rPr>
+                <w:rStyle w:val="Hyperlink"/>
+                <w:i/>
+                <w:iCs/>
+                <w:noProof/>
+              </w:rPr>
+              <w:t>ResetPassword</w:t>
+            </w:r>
+            <w:r>
+              <w:rPr>
+                <w:rStyle w:val="Hyperlink"/>
+                <w:noProof/>
+              </w:rPr>
+              <w:t xml:space="preserve"> </w:t>
+            </w:r>
+            <w:r>
+              <w:rPr>
+                <w:rStyle w:val="Hyperlink"/>
+                <w:i/>
+                <w:iCs/>
+                <w:noProof/>
+              </w:rPr>
+              <w:t>Test</w:t>
+            </w:r>
+            <w:r>
+              <w:rPr>
+                <w:noProof/>
+                <w:webHidden/>
+              </w:rPr>
+              <w:tab/>
+            </w:r>
+            <w:r>
+              <w:rPr>
+                <w:noProof/>
+                <w:webHidden/>
+              </w:rPr>
+              <w:fldChar w:fldCharType="begin"/>
+            </w:r>
+            <w:r>
+              <w:rPr>
+                <w:noProof/>
+                <w:webHidden/>
+              </w:rPr>
+              <w:instrText xml:space="preserve"> PAGEREF _Toc120655947 \h </w:instrText>
+            </w:r>
+            <w:r>
+              <w:rPr>
+                <w:noProof/>
+                <w:webHidden/>
+              </w:rPr>
+            </w:r>
+            <w:r>
+              <w:rPr>
+                <w:noProof/>
+                <w:webHidden/>
+              </w:rPr>
+              <w:fldChar w:fldCharType="separate"/>
+            </w:r>
+            <w:r>
+              <w:rPr>
+                <w:noProof/>
+                <w:webHidden/>
+              </w:rPr>
+              <w:t>7</w:t>
+            </w:r>
+            <w:r>
+              <w:rPr>
+                <w:noProof/>
+                <w:webHidden/>
+              </w:rPr>
+              <w:fldChar w:fldCharType="end"/>
+            </w:r>
+          </w:hyperlink>
+        </w:p>
+        <w:p>
+          <w:pPr>
+            <w:pStyle w:val="TOC3"/>
+            <w:tabs>
+              <w:tab w:val="right" w:pos="9350"/>
+            </w:tabs>
+            <w:rPr>
+              <w:rFonts w:asciiTheme="minorHAnsi" w:eastAsiaTheme="minorEastAsia" w:hAnsiTheme="minorHAnsi" w:cstheme="minorBidi"/>
+              <w:noProof/>
+              <w:lang w:eastAsia="en-US"/>
+            </w:rPr>
+          </w:pPr>
+          <w:hyperlink w:anchor="_Toc120655948" w:history="1">
+            <w:r>
+              <w:rPr>
+                <w:rStyle w:val="Hyperlink"/>
+                <w:i/>
+                <w:iCs/>
+                <w:noProof/>
+              </w:rPr>
+              <w:t>Reviewee Test</w:t>
+            </w:r>
+            <w:r>
+              <w:rPr>
+                <w:noProof/>
+                <w:webHidden/>
+              </w:rPr>
+              <w:tab/>
+            </w:r>
+            <w:r>
+              <w:rPr>
+                <w:noProof/>
+                <w:webHidden/>
+              </w:rPr>
+              <w:fldChar w:fldCharType="begin"/>
+            </w:r>
+            <w:r>
+              <w:rPr>
+                <w:noProof/>
+                <w:webHidden/>
+              </w:rPr>
+              <w:instrText xml:space="preserve"> PAGEREF _Toc120655948 \h </w:instrText>
+            </w:r>
+            <w:r>
+              <w:rPr>
+                <w:noProof/>
+                <w:webHidden/>
+              </w:rPr>
+            </w:r>
+            <w:r>
+              <w:rPr>
+                <w:noProof/>
+                <w:webHidden/>
+              </w:rPr>
+              <w:fldChar w:fldCharType="separate"/>
+            </w:r>
+            <w:r>
+              <w:rPr>
+                <w:noProof/>
+                <w:webHidden/>
+              </w:rPr>
+              <w:t>7</w:t>
+            </w:r>
+            <w:r>
+              <w:rPr>
+                <w:noProof/>
+                <w:webHidden/>
+              </w:rPr>
+              <w:fldChar w:fldCharType="end"/>
+            </w:r>
+          </w:hyperlink>
+        </w:p>
+        <w:p>
+          <w:pPr>
+            <w:pStyle w:val="TOC3"/>
+            <w:tabs>
+              <w:tab w:val="right" w:pos="9350"/>
+            </w:tabs>
+            <w:rPr>
+              <w:rFonts w:asciiTheme="minorHAnsi" w:eastAsiaTheme="minorEastAsia" w:hAnsiTheme="minorHAnsi" w:cstheme="minorBidi"/>
+              <w:noProof/>
+              <w:lang w:eastAsia="en-US"/>
+            </w:rPr>
+          </w:pPr>
+          <w:hyperlink w:anchor="_Toc120655949" w:history="1">
+            <w:r>
+              <w:rPr>
+                <w:rStyle w:val="Hyperlink"/>
+                <w:i/>
+                <w:iCs/>
+                <w:noProof/>
+              </w:rPr>
+              <w:t>SelfEvaluation Test</w:t>
+            </w:r>
+            <w:r>
+              <w:rPr>
+                <w:noProof/>
+                <w:webHidden/>
+              </w:rPr>
+              <w:tab/>
+            </w:r>
+            <w:r>
+              <w:rPr>
+                <w:noProof/>
+                <w:webHidden/>
+              </w:rPr>
+              <w:fldChar w:fldCharType="begin"/>
+            </w:r>
+            <w:r>
+              <w:rPr>
+                <w:noProof/>
+                <w:webHidden/>
+              </w:rPr>
+              <w:instrText xml:space="preserve"> PAGEREF _Toc120655949 \h </w:instrText>
+            </w:r>
+            <w:r>
+              <w:rPr>
+                <w:noProof/>
+                <w:webHidden/>
+              </w:rPr>
+            </w:r>
+            <w:r>
+              <w:rPr>
+                <w:noProof/>
+                <w:webHidden/>
+              </w:rPr>
+              <w:fldChar w:fldCharType="separate"/>
+            </w:r>
+            <w:r>
+              <w:rPr>
+                <w:noProof/>
+                <w:webHidden/>
+              </w:rPr>
+              <w:t>7</w:t>
+            </w:r>
+            <w:r>
+              <w:rPr>
+                <w:noProof/>
+                <w:webHidden/>
+              </w:rPr>
+              <w:fldChar w:fldCharType="end"/>
+            </w:r>
+          </w:hyperlink>
+        </w:p>
+        <w:p>
+          <w:pPr>
+            <w:pStyle w:val="TOC3"/>
+            <w:tabs>
+              <w:tab w:val="right" w:pos="9350"/>
+            </w:tabs>
+            <w:rPr>
+              <w:rFonts w:asciiTheme="minorHAnsi" w:eastAsiaTheme="minorEastAsia" w:hAnsiTheme="minorHAnsi" w:cstheme="minorBidi"/>
+              <w:noProof/>
+              <w:lang w:eastAsia="en-US"/>
+            </w:rPr>
+          </w:pPr>
+          <w:hyperlink w:anchor="_Toc120655950" w:history="1">
+            <w:r>
+              <w:rPr>
+                <w:rStyle w:val="Hyperlink"/>
+                <w:i/>
+                <w:iCs/>
+                <w:noProof/>
+              </w:rPr>
+              <w:t>User Test</w:t>
+            </w:r>
+            <w:r>
+              <w:rPr>
+                <w:noProof/>
+                <w:webHidden/>
+              </w:rPr>
+              <w:tab/>
+            </w:r>
+            <w:r>
+              <w:rPr>
+                <w:noProof/>
+                <w:webHidden/>
+              </w:rPr>
+              <w:fldChar w:fldCharType="begin"/>
+            </w:r>
+            <w:r>
+              <w:rPr>
+                <w:noProof/>
+                <w:webHidden/>
+              </w:rPr>
+              <w:instrText xml:space="preserve"> PAGEREF _Toc120655950 \h </w:instrText>
+            </w:r>
+            <w:r>
+              <w:rPr>
+                <w:noProof/>
+                <w:webHidden/>
+              </w:rPr>
+            </w:r>
+            <w:r>
+              <w:rPr>
+                <w:noProof/>
+                <w:webHidden/>
+              </w:rPr>
+              <w:fldChar w:fldCharType="separate"/>
+            </w:r>
+            <w:r>
+              <w:rPr>
+                <w:noProof/>
+                <w:webHidden/>
+              </w:rPr>
+              <w:t>7</w:t>
             </w:r>
             <w:r>
               <w:rPr>
@@ -748,13 +3156,13 @@
               <w:lang w:eastAsia="en-US"/>
             </w:rPr>
           </w:pPr>
-          <w:hyperlink w:anchor="_Toc118127291" w:history="1">
+          <w:hyperlink w:anchor="_Toc120655951" w:history="1">
             <w:r>
               <w:rPr>
                 <w:rStyle w:val="Hyperlink"/>
                 <w:noProof/>
               </w:rPr>
-              <w:t>2.4)</w:t>
+              <w:t>2.4) EvalForm Testing</w:t>
             </w:r>
             <w:r>
               <w:rPr>
@@ -775,7 +3183,7 @@
                 <w:noProof/>
                 <w:webHidden/>
               </w:rPr>
-              <w:instrText xml:space="preserve"> PAGEREF _Toc118127291 \h </w:instrText>
+              <w:instrText xml:space="preserve"> PAGEREF _Toc120655951 \h </w:instrText>
             </w:r>
             <w:r>
               <w:rPr>
@@ -795,7 +3203,223 @@
                 <w:noProof/>
                 <w:webHidden/>
               </w:rPr>
-              <w:t>1</w:t>
+              <w:t>7</w:t>
+            </w:r>
+            <w:r>
+              <w:rPr>
+                <w:noProof/>
+                <w:webHidden/>
+              </w:rPr>
+              <w:fldChar w:fldCharType="end"/>
+            </w:r>
+          </w:hyperlink>
+        </w:p>
+        <w:p>
+          <w:pPr>
+            <w:pStyle w:val="TOC3"/>
+            <w:tabs>
+              <w:tab w:val="right" w:pos="9350"/>
+            </w:tabs>
+            <w:rPr>
+              <w:rFonts w:asciiTheme="minorHAnsi" w:eastAsiaTheme="minorEastAsia" w:hAnsiTheme="minorHAnsi" w:cstheme="minorBidi"/>
+              <w:noProof/>
+              <w:lang w:eastAsia="en-US"/>
+            </w:rPr>
+          </w:pPr>
+          <w:hyperlink w:anchor="_Toc120655952" w:history="1">
+            <w:r>
+              <w:rPr>
+                <w:rStyle w:val="Hyperlink"/>
+                <w:i/>
+                <w:iCs/>
+                <w:noProof/>
+              </w:rPr>
+              <w:t>Compute Range Test</w:t>
+            </w:r>
+            <w:r>
+              <w:rPr>
+                <w:noProof/>
+                <w:webHidden/>
+              </w:rPr>
+              <w:tab/>
+            </w:r>
+            <w:r>
+              <w:rPr>
+                <w:noProof/>
+                <w:webHidden/>
+              </w:rPr>
+              <w:fldChar w:fldCharType="begin"/>
+            </w:r>
+            <w:r>
+              <w:rPr>
+                <w:noProof/>
+                <w:webHidden/>
+              </w:rPr>
+              <w:instrText xml:space="preserve"> PAGEREF _Toc120655952 \h </w:instrText>
+            </w:r>
+            <w:r>
+              <w:rPr>
+                <w:noProof/>
+                <w:webHidden/>
+              </w:rPr>
+            </w:r>
+            <w:r>
+              <w:rPr>
+                <w:noProof/>
+                <w:webHidden/>
+              </w:rPr>
+              <w:fldChar w:fldCharType="separate"/>
+            </w:r>
+            <w:r>
+              <w:rPr>
+                <w:noProof/>
+                <w:webHidden/>
+              </w:rPr>
+              <w:t>7</w:t>
+            </w:r>
+            <w:r>
+              <w:rPr>
+                <w:noProof/>
+                <w:webHidden/>
+              </w:rPr>
+              <w:fldChar w:fldCharType="end"/>
+            </w:r>
+          </w:hyperlink>
+        </w:p>
+        <w:p>
+          <w:pPr>
+            <w:pStyle w:val="TOC3"/>
+            <w:tabs>
+              <w:tab w:val="right" w:pos="9350"/>
+            </w:tabs>
+            <w:rPr>
+              <w:rFonts w:asciiTheme="minorHAnsi" w:eastAsiaTheme="minorEastAsia" w:hAnsiTheme="minorHAnsi" w:cstheme="minorBidi"/>
+              <w:noProof/>
+              <w:lang w:eastAsia="en-US"/>
+            </w:rPr>
+          </w:pPr>
+          <w:hyperlink w:anchor="_Toc120655953" w:history="1">
+            <w:r>
+              <w:rPr>
+                <w:rStyle w:val="Hyperlink"/>
+                <w:i/>
+                <w:iCs/>
+                <w:noProof/>
+              </w:rPr>
+              <w:t>Evaluation Test</w:t>
+            </w:r>
+            <w:r>
+              <w:rPr>
+                <w:noProof/>
+                <w:webHidden/>
+              </w:rPr>
+              <w:tab/>
+            </w:r>
+            <w:r>
+              <w:rPr>
+                <w:noProof/>
+                <w:webHidden/>
+              </w:rPr>
+              <w:fldChar w:fldCharType="begin"/>
+            </w:r>
+            <w:r>
+              <w:rPr>
+                <w:noProof/>
+                <w:webHidden/>
+              </w:rPr>
+              <w:instrText xml:space="preserve"> PAGEREF _Toc120655953 \h </w:instrText>
+            </w:r>
+            <w:r>
+              <w:rPr>
+                <w:noProof/>
+                <w:webHidden/>
+              </w:rPr>
+            </w:r>
+            <w:r>
+              <w:rPr>
+                <w:noProof/>
+                <w:webHidden/>
+              </w:rPr>
+              <w:fldChar w:fldCharType="separate"/>
+            </w:r>
+            <w:r>
+              <w:rPr>
+                <w:noProof/>
+                <w:webHidden/>
+              </w:rPr>
+              <w:t>7</w:t>
+            </w:r>
+            <w:r>
+              <w:rPr>
+                <w:noProof/>
+                <w:webHidden/>
+              </w:rPr>
+              <w:fldChar w:fldCharType="end"/>
+            </w:r>
+          </w:hyperlink>
+        </w:p>
+        <w:p>
+          <w:pPr>
+            <w:pStyle w:val="TOC3"/>
+            <w:tabs>
+              <w:tab w:val="right" w:pos="9350"/>
+            </w:tabs>
+            <w:rPr>
+              <w:rFonts w:asciiTheme="minorHAnsi" w:eastAsiaTheme="minorEastAsia" w:hAnsiTheme="minorHAnsi" w:cstheme="minorBidi"/>
+              <w:noProof/>
+              <w:lang w:eastAsia="en-US"/>
+            </w:rPr>
+          </w:pPr>
+          <w:hyperlink w:anchor="_Toc120655954" w:history="1">
+            <w:r>
+              <w:rPr>
+                <w:rStyle w:val="Hyperlink"/>
+                <w:i/>
+                <w:iCs/>
+                <w:noProof/>
+              </w:rPr>
+              <w:t>Question Test</w:t>
+            </w:r>
+            <w:r>
+              <w:rPr>
+                <w:noProof/>
+                <w:webHidden/>
+              </w:rPr>
+              <w:tab/>
+            </w:r>
+            <w:r>
+              <w:rPr>
+                <w:noProof/>
+                <w:webHidden/>
+              </w:rPr>
+              <w:fldChar w:fldCharType="begin"/>
+            </w:r>
+            <w:r>
+              <w:rPr>
+                <w:noProof/>
+                <w:webHidden/>
+              </w:rPr>
+              <w:instrText xml:space="preserve"> PAGEREF _Toc120655954 \h </w:instrText>
+            </w:r>
+            <w:r>
+              <w:rPr>
+                <w:noProof/>
+                <w:webHidden/>
+              </w:rPr>
+            </w:r>
+            <w:r>
+              <w:rPr>
+                <w:noProof/>
+                <w:webHidden/>
+              </w:rPr>
+              <w:fldChar w:fldCharType="separate"/>
+            </w:r>
+            <w:r>
+              <w:rPr>
+                <w:noProof/>
+                <w:webHidden/>
+              </w:rPr>
+              <w:t>7</w:t>
             </w:r>
             <w:r>
               <w:rPr>
@@ -818,13 +3442,13 @@
               <w:lang w:eastAsia="en-US"/>
             </w:rPr>
           </w:pPr>
-          <w:hyperlink w:anchor="_Toc118127292" w:history="1">
+          <w:hyperlink w:anchor="_Toc120655955" w:history="1">
             <w:r>
               <w:rPr>
                 <w:rStyle w:val="Hyperlink"/>
                 <w:noProof/>
               </w:rPr>
-              <w:t>2.5)</w:t>
+              <w:t>2.5) Excel Testing</w:t>
             </w:r>
             <w:r>
               <w:rPr>
@@ -845,7 +3469,7 @@
                 <w:noProof/>
                 <w:webHidden/>
               </w:rPr>
-              <w:instrText xml:space="preserve"> PAGEREF _Toc118127292 \h </w:instrText>
+              <w:instrText xml:space="preserve"> PAGEREF _Toc120655955 \h </w:instrText>
             </w:r>
             <w:r>
               <w:rPr>
@@ -865,7 +3489,79 @@
                 <w:noProof/>
                 <w:webHidden/>
               </w:rPr>
-              <w:t>1</w:t>
+              <w:t>7</w:t>
+            </w:r>
+            <w:r>
+              <w:rPr>
+                <w:noProof/>
+                <w:webHidden/>
+              </w:rPr>
+              <w:fldChar w:fldCharType="end"/>
+            </w:r>
+          </w:hyperlink>
+        </w:p>
+        <w:p>
+          <w:pPr>
+            <w:pStyle w:val="TOC3"/>
+            <w:tabs>
+              <w:tab w:val="right" w:pos="9350"/>
+            </w:tabs>
+            <w:rPr>
+              <w:rFonts w:asciiTheme="minorHAnsi" w:eastAsiaTheme="minorEastAsia" w:hAnsiTheme="minorHAnsi" w:cstheme="minorBidi"/>
+              <w:noProof/>
+              <w:lang w:eastAsia="en-US"/>
+            </w:rPr>
+          </w:pPr>
+          <w:hyperlink w:anchor="_Toc120655956" w:history="1">
+            <w:r>
+              <w:rPr>
+                <w:rStyle w:val="Hyperlink"/>
+                <w:i/>
+                <w:iCs/>
+                <w:noProof/>
+              </w:rPr>
+              <w:t>Excel Test</w:t>
+            </w:r>
+            <w:r>
+              <w:rPr>
+                <w:noProof/>
+                <w:webHidden/>
+              </w:rPr>
+              <w:tab/>
+            </w:r>
+            <w:r>
+              <w:rPr>
+                <w:noProof/>
+                <w:webHidden/>
+              </w:rPr>
+              <w:fldChar w:fldCharType="begin"/>
+            </w:r>
+            <w:r>
+              <w:rPr>
+                <w:noProof/>
+                <w:webHidden/>
+              </w:rPr>
+              <w:instrText xml:space="preserve"> PAGEREF _Toc120655956 \h </w:instrText>
+            </w:r>
+            <w:r>
+              <w:rPr>
+                <w:noProof/>
+                <w:webHidden/>
+              </w:rPr>
+            </w:r>
+            <w:r>
+              <w:rPr>
+                <w:noProof/>
+                <w:webHidden/>
+              </w:rPr>
+              <w:fldChar w:fldCharType="separate"/>
+            </w:r>
+            <w:r>
+              <w:rPr>
+                <w:noProof/>
+                <w:webHidden/>
+              </w:rPr>
+              <w:t>7</w:t>
             </w:r>
             <w:r>
               <w:rPr>
@@ -888,13 +3584,13 @@
               <w:lang w:eastAsia="en-US"/>
             </w:rPr>
           </w:pPr>
-          <w:hyperlink w:anchor="_Toc118127293" w:history="1">
+          <w:hyperlink w:anchor="_Toc120655957" w:history="1">
             <w:r>
               <w:rPr>
                 <w:rStyle w:val="Hyperlink"/>
                 <w:noProof/>
               </w:rPr>
-              <w:t>2.6)</w:t>
+              <w:t>2.6) Integration Testing</w:t>
             </w:r>
             <w:r>
               <w:rPr>
@@ -915,7 +3611,7 @@
                 <w:noProof/>
                 <w:webHidden/>
               </w:rPr>
-              <w:instrText xml:space="preserve"> PAGEREF _Toc118127293 \h </w:instrText>
+              <w:instrText xml:space="preserve"> PAGEREF _Toc120655957 \h </w:instrText>
             </w:r>
             <w:r>
               <w:rPr>
@@ -932,12 +3628,512 @@
             </w:r>
             <w:r>
               <w:rPr>
-                <w:b/>
-                <w:bCs/>
-                <w:noProof/>
-                <w:webHidden/>
-              </w:rPr>
-              <w:t>Error! Bookmark not defined.</w:t>
+                <w:noProof/>
+                <w:webHidden/>
+              </w:rPr>
+              <w:t>8</w:t>
+            </w:r>
+            <w:r>
+              <w:rPr>
+                <w:noProof/>
+                <w:webHidden/>
+              </w:rPr>
+              <w:fldChar w:fldCharType="end"/>
+            </w:r>
+          </w:hyperlink>
+        </w:p>
+        <w:p>
+          <w:pPr>
+            <w:pStyle w:val="TOC3"/>
+            <w:tabs>
+              <w:tab w:val="right" w:pos="9350"/>
+            </w:tabs>
+            <w:rPr>
+              <w:rFonts w:asciiTheme="minorHAnsi" w:eastAsiaTheme="minorEastAsia" w:hAnsiTheme="minorHAnsi" w:cstheme="minorBidi"/>
+              <w:noProof/>
+              <w:lang w:eastAsia="en-US"/>
+            </w:rPr>
+          </w:pPr>
+          <w:hyperlink w:anchor="_Toc120655958" w:history="1">
+            <w:r>
+              <w:rPr>
+                <w:rStyle w:val="Hyperlink"/>
+                <w:i/>
+                <w:iCs/>
+                <w:noProof/>
+              </w:rPr>
+              <w:t>Controller Integration Test</w:t>
+            </w:r>
+            <w:r>
+              <w:rPr>
+                <w:noProof/>
+                <w:webHidden/>
+              </w:rPr>
+              <w:tab/>
+            </w:r>
+            <w:r>
+              <w:rPr>
+                <w:noProof/>
+                <w:webHidden/>
+              </w:rPr>
+              <w:fldChar w:fldCharType="begin"/>
+            </w:r>
+            <w:r>
+              <w:rPr>
+                <w:noProof/>
+                <w:webHidden/>
+              </w:rPr>
+              <w:instrText xml:space="preserve"> PAGEREF _Toc120655958 \h </w:instrText>
+            </w:r>
+            <w:r>
+              <w:rPr>
+                <w:noProof/>
+                <w:webHidden/>
+              </w:rPr>
+            </w:r>
+            <w:r>
+              <w:rPr>
+                <w:noProof/>
+                <w:webHidden/>
+              </w:rPr>
+              <w:fldChar w:fldCharType="separate"/>
+            </w:r>
+            <w:r>
+              <w:rPr>
+                <w:noProof/>
+                <w:webHidden/>
+              </w:rPr>
+              <w:t>8</w:t>
+            </w:r>
+            <w:r>
+              <w:rPr>
+                <w:noProof/>
+                <w:webHidden/>
+              </w:rPr>
+              <w:fldChar w:fldCharType="end"/>
+            </w:r>
+          </w:hyperlink>
+        </w:p>
+        <w:p>
+          <w:pPr>
+            <w:pStyle w:val="TOC3"/>
+            <w:tabs>
+              <w:tab w:val="right" w:pos="9350"/>
+            </w:tabs>
+            <w:rPr>
+              <w:rFonts w:asciiTheme="minorHAnsi" w:eastAsiaTheme="minorEastAsia" w:hAnsiTheme="minorHAnsi" w:cstheme="minorBidi"/>
+              <w:noProof/>
+              <w:lang w:eastAsia="en-US"/>
+            </w:rPr>
+          </w:pPr>
+          <w:hyperlink w:anchor="_Toc120655959" w:history="1">
+            <w:r>
+              <w:rPr>
+                <w:rStyle w:val="Hyperlink"/>
+                <w:i/>
+                <w:iCs/>
+                <w:noProof/>
+              </w:rPr>
+              <w:t>Repository Integration Test</w:t>
+            </w:r>
+            <w:r>
+              <w:rPr>
+                <w:noProof/>
+                <w:webHidden/>
+              </w:rPr>
+              <w:tab/>
+            </w:r>
+            <w:r>
+              <w:rPr>
+                <w:noProof/>
+                <w:webHidden/>
+              </w:rPr>
+              <w:fldChar w:fldCharType="begin"/>
+            </w:r>
+            <w:r>
+              <w:rPr>
+                <w:noProof/>
+                <w:webHidden/>
+              </w:rPr>
+              <w:instrText xml:space="preserve"> PAGEREF _Toc120655959 \h </w:instrText>
+            </w:r>
+            <w:r>
+              <w:rPr>
+                <w:noProof/>
+                <w:webHidden/>
+              </w:rPr>
+            </w:r>
+            <w:r>
+              <w:rPr>
+                <w:noProof/>
+                <w:webHidden/>
+              </w:rPr>
+              <w:fldChar w:fldCharType="separate"/>
+            </w:r>
+            <w:r>
+              <w:rPr>
+                <w:noProof/>
+                <w:webHidden/>
+              </w:rPr>
+              <w:t>8</w:t>
+            </w:r>
+            <w:r>
+              <w:rPr>
+                <w:noProof/>
+                <w:webHidden/>
+              </w:rPr>
+              <w:fldChar w:fldCharType="end"/>
+            </w:r>
+          </w:hyperlink>
+        </w:p>
+        <w:p>
+          <w:pPr>
+            <w:pStyle w:val="TOC3"/>
+            <w:tabs>
+              <w:tab w:val="right" w:pos="9350"/>
+            </w:tabs>
+            <w:rPr>
+              <w:rFonts w:asciiTheme="minorHAnsi" w:eastAsiaTheme="minorEastAsia" w:hAnsiTheme="minorHAnsi" w:cstheme="minorBidi"/>
+              <w:noProof/>
+              <w:lang w:eastAsia="en-US"/>
+            </w:rPr>
+          </w:pPr>
+          <w:hyperlink w:anchor="_Toc120655960" w:history="1">
+            <w:r>
+              <w:rPr>
+                <w:rStyle w:val="Hyperlink"/>
+                <w:i/>
+                <w:iCs/>
+                <w:noProof/>
+              </w:rPr>
+              <w:t>Security Config Integration Test</w:t>
+            </w:r>
+            <w:r>
+              <w:rPr>
+                <w:noProof/>
+                <w:webHidden/>
+              </w:rPr>
+              <w:tab/>
+            </w:r>
+            <w:r>
+              <w:rPr>
+                <w:noProof/>
+                <w:webHidden/>
+              </w:rPr>
+              <w:fldChar w:fldCharType="begin"/>
+            </w:r>
+            <w:r>
+              <w:rPr>
+                <w:noProof/>
+                <w:webHidden/>
+              </w:rPr>
+              <w:instrText xml:space="preserve"> PAGEREF _Toc120655960 \h </w:instrText>
+            </w:r>
+            <w:r>
+              <w:rPr>
+                <w:noProof/>
+                <w:webHidden/>
+              </w:rPr>
+            </w:r>
+            <w:r>
+              <w:rPr>
+                <w:noProof/>
+                <w:webHidden/>
+              </w:rPr>
+              <w:fldChar w:fldCharType="separate"/>
+            </w:r>
+            <w:r>
+              <w:rPr>
+                <w:noProof/>
+                <w:webHidden/>
+              </w:rPr>
+              <w:t>8</w:t>
+            </w:r>
+            <w:r>
+              <w:rPr>
+                <w:noProof/>
+                <w:webHidden/>
+              </w:rPr>
+              <w:fldChar w:fldCharType="end"/>
+            </w:r>
+          </w:hyperlink>
+        </w:p>
+        <w:p>
+          <w:pPr>
+            <w:pStyle w:val="TOC3"/>
+            <w:tabs>
+              <w:tab w:val="right" w:pos="9350"/>
+            </w:tabs>
+            <w:rPr>
+              <w:rFonts w:asciiTheme="minorHAnsi" w:eastAsiaTheme="minorEastAsia" w:hAnsiTheme="minorHAnsi" w:cstheme="minorBidi"/>
+              <w:noProof/>
+              <w:lang w:eastAsia="en-US"/>
+            </w:rPr>
+          </w:pPr>
+          <w:hyperlink w:anchor="_Toc120655961" w:history="1">
+            <w:r>
+              <w:rPr>
+                <w:rStyle w:val="Hyperlink"/>
+                <w:i/>
+                <w:iCs/>
+                <w:noProof/>
+              </w:rPr>
+              <w:t>Service Integration Test</w:t>
+            </w:r>
+            <w:r>
+              <w:rPr>
+                <w:noProof/>
+                <w:webHidden/>
+              </w:rPr>
+              <w:tab/>
+            </w:r>
+            <w:r>
+              <w:rPr>
+                <w:noProof/>
+                <w:webHidden/>
+              </w:rPr>
+              <w:fldChar w:fldCharType="begin"/>
+            </w:r>
+            <w:r>
+              <w:rPr>
+                <w:noProof/>
+                <w:webHidden/>
+              </w:rPr>
+              <w:instrText xml:space="preserve"> PAGEREF _Toc120655961 \h </w:instrText>
+            </w:r>
+            <w:r>
+              <w:rPr>
+                <w:noProof/>
+                <w:webHidden/>
+              </w:rPr>
+            </w:r>
+            <w:r>
+              <w:rPr>
+                <w:noProof/>
+                <w:webHidden/>
+              </w:rPr>
+              <w:fldChar w:fldCharType="separate"/>
+            </w:r>
+            <w:r>
+              <w:rPr>
+                <w:noProof/>
+                <w:webHidden/>
+              </w:rPr>
+              <w:t>8</w:t>
+            </w:r>
+            <w:r>
+              <w:rPr>
+                <w:noProof/>
+                <w:webHidden/>
+              </w:rPr>
+              <w:fldChar w:fldCharType="end"/>
+            </w:r>
+          </w:hyperlink>
+        </w:p>
+        <w:p>
+          <w:pPr>
+            <w:pStyle w:val="TOC2"/>
+            <w:tabs>
+              <w:tab w:val="right" w:pos="9350"/>
+            </w:tabs>
+            <w:rPr>
+              <w:rFonts w:asciiTheme="minorHAnsi" w:eastAsiaTheme="minorEastAsia" w:hAnsiTheme="minorHAnsi" w:cstheme="minorBidi"/>
+              <w:noProof/>
+              <w:lang w:eastAsia="en-US"/>
+            </w:rPr>
+          </w:pPr>
+          <w:hyperlink w:anchor="_Toc120655962" w:history="1">
+            <w:r>
+              <w:rPr>
+                <w:rStyle w:val="Hyperlink"/>
+                <w:noProof/>
+              </w:rPr>
+              <w:t>2.7) Service Testing</w:t>
+            </w:r>
+            <w:r>
+              <w:rPr>
+                <w:noProof/>
+                <w:webHidden/>
+              </w:rPr>
+              <w:tab/>
+            </w:r>
+            <w:r>
+              <w:rPr>
+                <w:noProof/>
+                <w:webHidden/>
+              </w:rPr>
+              <w:fldChar w:fldCharType="begin"/>
+            </w:r>
+            <w:r>
+              <w:rPr>
+                <w:noProof/>
+                <w:webHidden/>
+              </w:rPr>
+              <w:instrText xml:space="preserve"> PAGEREF _Toc120655962 \h </w:instrText>
+            </w:r>
+            <w:r>
+              <w:rPr>
+                <w:noProof/>
+                <w:webHidden/>
+              </w:rPr>
+            </w:r>
+            <w:r>
+              <w:rPr>
+                <w:noProof/>
+                <w:webHidden/>
+              </w:rPr>
+              <w:fldChar w:fldCharType="separate"/>
+            </w:r>
+            <w:r>
+              <w:rPr>
+                <w:noProof/>
+                <w:webHidden/>
+              </w:rPr>
+              <w:t>8</w:t>
+            </w:r>
+            <w:r>
+              <w:rPr>
+                <w:noProof/>
+                <w:webHidden/>
+              </w:rPr>
+              <w:fldChar w:fldCharType="end"/>
+            </w:r>
+          </w:hyperlink>
+        </w:p>
+        <w:p>
+          <w:pPr>
+            <w:pStyle w:val="TOC3"/>
+            <w:tabs>
+              <w:tab w:val="right" w:pos="9350"/>
+            </w:tabs>
+            <w:rPr>
+              <w:rFonts w:asciiTheme="minorHAnsi" w:eastAsiaTheme="minorEastAsia" w:hAnsiTheme="minorHAnsi" w:cstheme="minorBidi"/>
+              <w:noProof/>
+              <w:lang w:eastAsia="en-US"/>
+            </w:rPr>
+          </w:pPr>
+          <w:hyperlink w:anchor="_Toc120655963" w:history="1">
+            <w:r>
+              <w:rPr>
+                <w:rStyle w:val="Hyperlink"/>
+                <w:i/>
+                <w:iCs/>
+                <w:noProof/>
+              </w:rPr>
+              <w:t>Admin Methods Service Test</w:t>
+            </w:r>
+            <w:r>
+              <w:rPr>
+                <w:noProof/>
+                <w:webHidden/>
+              </w:rPr>
+              <w:tab/>
+            </w:r>
+            <w:r>
+              <w:rPr>
+                <w:noProof/>
+                <w:webHidden/>
+              </w:rPr>
+              <w:fldChar w:fldCharType="begin"/>
+            </w:r>
+            <w:r>
+              <w:rPr>
+                <w:noProof/>
+                <w:webHidden/>
+              </w:rPr>
+              <w:instrText xml:space="preserve"> PAGEREF _Toc120655963 \h </w:instrText>
+            </w:r>
+            <w:r>
+              <w:rPr>
+                <w:noProof/>
+                <w:webHidden/>
+              </w:rPr>
+            </w:r>
+            <w:r>
+              <w:rPr>
+                <w:noProof/>
+                <w:webHidden/>
+              </w:rPr>
+              <w:fldChar w:fldCharType="separate"/>
+            </w:r>
+            <w:r>
+              <w:rPr>
+                <w:noProof/>
+                <w:webHidden/>
+              </w:rPr>
+              <w:t>8</w:t>
+            </w:r>
+            <w:r>
+              <w:rPr>
+                <w:noProof/>
+                <w:webHidden/>
+              </w:rPr>
+              <w:fldChar w:fldCharType="end"/>
+            </w:r>
+          </w:hyperlink>
+        </w:p>
+        <w:p>
+          <w:pPr>
+            <w:pStyle w:val="TOC3"/>
+            <w:tabs>
+              <w:tab w:val="right" w:pos="9350"/>
+            </w:tabs>
+            <w:rPr>
+              <w:rFonts w:asciiTheme="minorHAnsi" w:eastAsiaTheme="minorEastAsia" w:hAnsiTheme="minorHAnsi" w:cstheme="minorBidi"/>
+              <w:noProof/>
+              <w:lang w:eastAsia="en-US"/>
+            </w:rPr>
+          </w:pPr>
+          <w:hyperlink w:anchor="_Toc120655964" w:history="1">
+            <w:r>
+              <w:rPr>
+                <w:rStyle w:val="Hyperlink"/>
+                <w:i/>
+                <w:iCs/>
+                <w:noProof/>
+              </w:rPr>
+              <w:t>My User Details Service Test</w:t>
+            </w:r>
+            <w:r>
+              <w:rPr>
+                <w:noProof/>
+                <w:webHidden/>
+              </w:rPr>
+              <w:tab/>
+            </w:r>
+            <w:r>
+              <w:rPr>
+                <w:noProof/>
+                <w:webHidden/>
+              </w:rPr>
+              <w:fldChar w:fldCharType="begin"/>
+            </w:r>
+            <w:r>
+              <w:rPr>
+                <w:noProof/>
+                <w:webHidden/>
+              </w:rPr>
+              <w:instrText xml:space="preserve"> PAGEREF _Toc120655964 \h </w:instrText>
+            </w:r>
+            <w:r>
+              <w:rPr>
+                <w:noProof/>
+                <w:webHidden/>
+              </w:rPr>
+            </w:r>
+            <w:r>
+              <w:rPr>
+                <w:noProof/>
+                <w:webHidden/>
+              </w:rPr>
+              <w:fldChar w:fldCharType="separate"/>
+            </w:r>
+            <w:r>
+              <w:rPr>
+                <w:noProof/>
+                <w:webHidden/>
+              </w:rPr>
+              <w:t>8</w:t>
             </w:r>
             <w:r>
               <w:rPr>
@@ -960,7 +4156,7 @@
               <w:lang w:eastAsia="en-US"/>
             </w:rPr>
           </w:pPr>
-          <w:hyperlink w:anchor="_Toc118127294" w:history="1">
+          <w:hyperlink w:anchor="_Toc120655965" w:history="1">
             <w:r>
               <w:rPr>
                 <w:rStyle w:val="Hyperlink"/>
@@ -987,7 +4183,7 @@
                 <w:noProof/>
                 <w:webHidden/>
               </w:rPr>
-              <w:instrText xml:space="preserve"> PAGEREF _Toc118127294 \h </w:instrText>
+              <w:instrText xml:space="preserve"> PAGEREF _Toc120655965 \h </w:instrText>
             </w:r>
             <w:r>
               <w:rPr>
@@ -1007,7 +4203,7 @@
                 <w:noProof/>
                 <w:webHidden/>
               </w:rPr>
-              <w:t>1</w:t>
+              <w:t>8</w:t>
             </w:r>
             <w:r>
               <w:rPr>
@@ -1030,7 +4226,7 @@
               <w:lang w:eastAsia="en-US"/>
             </w:rPr>
           </w:pPr>
-          <w:hyperlink w:anchor="_Toc118127295" w:history="1">
+          <w:hyperlink w:anchor="_Toc120655966" w:history="1">
             <w:r>
               <w:rPr>
                 <w:rStyle w:val="Hyperlink"/>
@@ -1057,7 +4253,7 @@
                 <w:noProof/>
                 <w:webHidden/>
               </w:rPr>
-              <w:instrText xml:space="preserve"> PAGEREF _Toc118127295 \h </w:instrText>
+              <w:instrText xml:space="preserve"> PAGEREF _Toc120655966 \h </w:instrText>
             </w:r>
             <w:r>
               <w:rPr>
@@ -1077,7 +4273,7 @@
                 <w:noProof/>
                 <w:webHidden/>
               </w:rPr>
-              <w:t>1</w:t>
+              <w:t>8</w:t>
             </w:r>
             <w:r>
               <w:rPr>
@@ -1100,7 +4296,7 @@
               <w:lang w:eastAsia="en-US"/>
             </w:rPr>
           </w:pPr>
-          <w:hyperlink w:anchor="_Toc118127296" w:history="1">
+          <w:hyperlink w:anchor="_Toc120655967" w:history="1">
             <w:r>
               <w:rPr>
                 <w:rStyle w:val="Hyperlink"/>
@@ -1127,7 +4323,7 @@
                 <w:noProof/>
                 <w:webHidden/>
               </w:rPr>
-              <w:instrText xml:space="preserve"> PAGEREF _Toc118127296 \h </w:instrText>
+              <w:instrText xml:space="preserve"> PAGEREF _Toc120655967 \h </w:instrText>
             </w:r>
             <w:r>
               <w:rPr>
@@ -1147,7 +4343,7 @@
                 <w:noProof/>
                 <w:webHidden/>
               </w:rPr>
-              <w:t>1</w:t>
+              <w:t>9</w:t>
             </w:r>
             <w:r>
               <w:rPr>
@@ -1170,7 +4366,7 @@
               <w:lang w:eastAsia="en-US"/>
             </w:rPr>
           </w:pPr>
-          <w:hyperlink w:anchor="_Toc118127297" w:history="1">
+          <w:hyperlink w:anchor="_Toc120655968" w:history="1">
             <w:r>
               <w:rPr>
                 <w:rStyle w:val="Hyperlink"/>
@@ -1197,7 +4393,7 @@
                 <w:noProof/>
                 <w:webHidden/>
               </w:rPr>
-              <w:instrText xml:space="preserve"> PAGEREF _Toc118127297 \h </w:instrText>
+              <w:instrText xml:space="preserve"> PAGEREF _Toc120655968 \h </w:instrText>
             </w:r>
             <w:r>
               <w:rPr>
@@ -1217,7 +4413,7 @@
                 <w:noProof/>
                 <w:webHidden/>
               </w:rPr>
-              <w:t>1</w:t>
+              <w:t>9</w:t>
             </w:r>
             <w:r>
               <w:rPr>
@@ -1240,7 +4436,7 @@
               <w:lang w:eastAsia="en-US"/>
             </w:rPr>
           </w:pPr>
-          <w:hyperlink w:anchor="_Toc118127298" w:history="1">
+          <w:hyperlink w:anchor="_Toc120655969" w:history="1">
             <w:r>
               <w:rPr>
                 <w:rStyle w:val="Hyperlink"/>
@@ -1267,7 +4463,7 @@
                 <w:noProof/>
                 <w:webHidden/>
               </w:rPr>
-              <w:instrText xml:space="preserve"> PAGEREF _Toc118127298 \h </w:instrText>
+              <w:instrText xml:space="preserve"> PAGEREF _Toc120655969 \h </w:instrText>
             </w:r>
             <w:r>
               <w:rPr>
@@ -1287,7 +4483,7 @@
                 <w:noProof/>
                 <w:webHidden/>
               </w:rPr>
-              <w:t>1</w:t>
+              <w:t>9</w:t>
             </w:r>
             <w:r>
               <w:rPr>
@@ -1310,7 +4506,7 @@
               <w:lang w:eastAsia="en-US"/>
             </w:rPr>
           </w:pPr>
-          <w:hyperlink w:anchor="_Toc118127299" w:history="1">
+          <w:hyperlink w:anchor="_Toc120655970" w:history="1">
             <w:r>
               <w:rPr>
                 <w:rStyle w:val="Hyperlink"/>
@@ -1337,7 +4533,7 @@
                 <w:noProof/>
                 <w:webHidden/>
               </w:rPr>
-              <w:instrText xml:space="preserve"> PAGEREF _Toc118127299 \h </w:instrText>
+              <w:instrText xml:space="preserve"> PAGEREF _Toc120655970 \h </w:instrText>
             </w:r>
             <w:r>
               <w:rPr>
@@ -1357,7 +4553,7 @@
                 <w:noProof/>
                 <w:webHidden/>
               </w:rPr>
-              <w:t>1</w:t>
+              <w:t>10</w:t>
             </w:r>
             <w:r>
               <w:rPr>
@@ -1380,13 +4576,13 @@
               <w:lang w:eastAsia="en-US"/>
             </w:rPr>
           </w:pPr>
-          <w:hyperlink w:anchor="_Toc118127300" w:history="1">
+          <w:hyperlink w:anchor="_Toc120655971" w:history="1">
             <w:r>
               <w:rPr>
                 <w:rStyle w:val="Hyperlink"/>
                 <w:noProof/>
               </w:rPr>
-              <w:t>4.4) More Tests</w:t>
+              <w:t>4.4) Burp Packet Spoofing</w:t>
             </w:r>
             <w:r>
               <w:rPr>
@@ -1407,7 +4603,7 @@
                 <w:noProof/>
                 <w:webHidden/>
               </w:rPr>
-              <w:instrText xml:space="preserve"> PAGEREF _Toc118127300 \h </w:instrText>
+              <w:instrText xml:space="preserve"> PAGEREF _Toc120655971 \h </w:instrText>
             </w:r>
             <w:r>
               <w:rPr>
@@ -1427,7 +4623,7 @@
                 <w:noProof/>
                 <w:webHidden/>
               </w:rPr>
-              <w:t>1</w:t>
+              <w:t>10</w:t>
             </w:r>
             <w:r>
               <w:rPr>
@@ -1450,7 +4646,7 @@
               <w:lang w:eastAsia="en-US"/>
             </w:rPr>
           </w:pPr>
-          <w:hyperlink w:anchor="_Toc118127301" w:history="1">
+          <w:hyperlink w:anchor="_Toc120655972" w:history="1">
             <w:r>
               <w:rPr>
                 <w:rStyle w:val="Hyperlink"/>
@@ -1477,7 +4673,7 @@
                 <w:noProof/>
                 <w:webHidden/>
               </w:rPr>
-              <w:instrText xml:space="preserve"> PAGEREF _Toc118127301 \h </w:instrText>
+              <w:instrText xml:space="preserve"> PAGEREF _Toc120655972 \h </w:instrText>
             </w:r>
             <w:r>
               <w:rPr>
@@ -1497,7 +4693,7 @@
                 <w:noProof/>
                 <w:webHidden/>
               </w:rPr>
-              <w:t>1</w:t>
+              <w:t>10</w:t>
             </w:r>
             <w:r>
               <w:rPr>
@@ -1520,7 +4716,7 @@
               <w:lang w:eastAsia="en-US"/>
             </w:rPr>
           </w:pPr>
-          <w:hyperlink w:anchor="_Toc118127302" w:history="1">
+          <w:hyperlink w:anchor="_Toc120655973" w:history="1">
             <w:r>
               <w:rPr>
                 <w:rStyle w:val="Hyperlink"/>
@@ -1547,7 +4743,7 @@
                 <w:noProof/>
                 <w:webHidden/>
               </w:rPr>
-              <w:instrText xml:space="preserve"> PAGEREF _Toc118127302 \h </w:instrText>
+              <w:instrText xml:space="preserve"> PAGEREF _Toc120655973 \h </w:instrText>
             </w:r>
             <w:r>
               <w:rPr>
@@ -1567,7 +4763,7 @@
                 <w:noProof/>
                 <w:webHidden/>
               </w:rPr>
-              <w:t>1</w:t>
+              <w:t>10</w:t>
             </w:r>
             <w:r>
               <w:rPr>
@@ -1590,7 +4786,7 @@
               <w:lang w:eastAsia="en-US"/>
             </w:rPr>
           </w:pPr>
-          <w:hyperlink w:anchor="_Toc118127303" w:history="1">
+          <w:hyperlink w:anchor="_Toc120655974" w:history="1">
             <w:r>
               <w:rPr>
                 <w:rStyle w:val="Hyperlink"/>
@@ -1617,7 +4813,7 @@
                 <w:noProof/>
                 <w:webHidden/>
               </w:rPr>
-              <w:instrText xml:space="preserve"> PAGEREF _Toc118127303 \h </w:instrText>
+              <w:instrText xml:space="preserve"> PAGEREF _Toc120655974 \h </w:instrText>
             </w:r>
             <w:r>
               <w:rPr>
@@ -1637,7 +4833,7 @@
                 <w:noProof/>
                 <w:webHidden/>
               </w:rPr>
-              <w:t>1</w:t>
+              <w:t>10</w:t>
             </w:r>
             <w:r>
               <w:rPr>
@@ -1667,33 +4863,9 @@
     </w:sdt>
     <w:p>
       <w:pPr>
-        <w:tabs>
-          <w:tab w:val="left" w:pos="3274"/>
-        </w:tabs>
-        <w:rPr>
-          <w:rFonts w:ascii="Times New Roman" w:eastAsia="Times New Roman" w:hAnsi="Times New Roman" w:cs="Times New Roman"/>
-          <w:sz w:val="36"/>
-          <w:szCs w:val="36"/>
-        </w:rPr>
-      </w:pPr>
-    </w:p>
-    <w:p>
-      <w:pPr>
-        <w:rPr>
-          <w:rFonts w:ascii="Times New Roman" w:eastAsia="Times New Roman" w:hAnsi="Times New Roman" w:cs="Times New Roman"/>
-          <w:sz w:val="36"/>
-          <w:szCs w:val="36"/>
-        </w:rPr>
-      </w:pPr>
-      <w:r>
-        <w:br w:type="page"/>
-      </w:r>
-    </w:p>
-    <w:p>
-      <w:pPr>
         <w:pStyle w:val="Heading1"/>
       </w:pPr>
-      <w:bookmarkStart w:id="0" w:name="_Toc118127286"/>
+      <w:bookmarkStart w:id="0" w:name="_Toc120655913"/>
       <w:r>
         <w:t>Section 1) Overview of Testing</w:t>
       </w:r>
@@ -1793,7 +4965,7 @@
       <w:pPr>
         <w:pStyle w:val="Heading1"/>
       </w:pPr>
-      <w:bookmarkStart w:id="1" w:name="_Toc118127287"/>
+      <w:bookmarkStart w:id="1" w:name="_Toc120655914"/>
       <w:r>
         <w:t>Section 2) Unit Testing</w:t>
       </w:r>
@@ -1811,14 +4983,14 @@
       <w:pPr>
         <w:pStyle w:val="Heading2"/>
       </w:pPr>
-      <w:bookmarkStart w:id="2" w:name="_Toc118127288"/>
+      <w:bookmarkStart w:id="2" w:name="_Toc120655915"/>
       <w:r>
         <w:t xml:space="preserve">2.1) </w:t>
       </w:r>
+      <w:r>
+        <w:t>Company Testing</w:t>
+      </w:r>
       <w:bookmarkEnd w:id="2"/>
-      <w:r>
-        <w:t>Company Testing</w:t>
-      </w:r>
     </w:p>
     <w:p>
       <w:pPr>
@@ -1830,12 +5002,14 @@
           <w:color w:val="auto"/>
         </w:rPr>
       </w:pPr>
+      <w:bookmarkStart w:id="3" w:name="_Toc120655916"/>
       <w:r>
         <w:rPr>
           <w:rStyle w:val="SubtleEmphasis"/>
         </w:rPr>
         <w:t>City Test</w:t>
       </w:r>
+      <w:bookmarkEnd w:id="3"/>
     </w:p>
     <w:p>
       <w:pPr>
@@ -1859,12 +5033,14 @@
           <w:color w:val="auto"/>
         </w:rPr>
       </w:pPr>
+      <w:bookmarkStart w:id="4" w:name="_Toc120655917"/>
       <w:r>
         <w:rPr>
           <w:rStyle w:val="SubtleEmphasis"/>
         </w:rPr>
         <w:t>Company Test</w:t>
       </w:r>
+      <w:bookmarkEnd w:id="4"/>
     </w:p>
     <w:p>
       <w:pPr>
@@ -1888,12 +5064,14 @@
           <w:color w:val="auto"/>
         </w:rPr>
       </w:pPr>
+      <w:bookmarkStart w:id="5" w:name="_Toc120655918"/>
       <w:r>
         <w:rPr>
           <w:rStyle w:val="SubtleEmphasis"/>
         </w:rPr>
         <w:t>Continent Test</w:t>
       </w:r>
+      <w:bookmarkEnd w:id="5"/>
     </w:p>
     <w:p>
       <w:pPr>
@@ -1917,12 +5095,14 @@
           <w:color w:val="auto"/>
         </w:rPr>
       </w:pPr>
+      <w:bookmarkStart w:id="6" w:name="_Toc120655919"/>
       <w:r>
         <w:rPr>
           <w:rStyle w:val="SubtleEmphasis"/>
         </w:rPr>
         <w:t>Country Test</w:t>
       </w:r>
+      <w:bookmarkEnd w:id="6"/>
     </w:p>
     <w:p>
       <w:pPr>
@@ -1946,12 +5126,14 @@
           <w:color w:val="auto"/>
         </w:rPr>
       </w:pPr>
+      <w:bookmarkStart w:id="7" w:name="_Toc120655920"/>
       <w:r>
         <w:rPr>
           <w:rStyle w:val="SubtleEmphasis"/>
         </w:rPr>
         <w:t>Department Test</w:t>
       </w:r>
+      <w:bookmarkEnd w:id="7"/>
     </w:p>
     <w:p>
       <w:pPr>
@@ -1975,12 +5157,14 @@
           <w:color w:val="auto"/>
         </w:rPr>
       </w:pPr>
+      <w:bookmarkStart w:id="8" w:name="_Toc120655921"/>
       <w:r>
         <w:rPr>
           <w:rStyle w:val="SubtleEmphasis"/>
         </w:rPr>
         <w:t>Location Group Test</w:t>
       </w:r>
+      <w:bookmarkEnd w:id="8"/>
     </w:p>
     <w:p>
       <w:pPr>
@@ -2004,12 +5188,14 @@
           <w:color w:val="auto"/>
         </w:rPr>
       </w:pPr>
+      <w:bookmarkStart w:id="9" w:name="_Toc120655922"/>
       <w:r>
         <w:rPr>
           <w:rStyle w:val="SubtleEmphasis"/>
         </w:rPr>
         <w:t>Location Test</w:t>
       </w:r>
+      <w:bookmarkEnd w:id="9"/>
     </w:p>
     <w:p>
       <w:pPr>
@@ -2033,12 +5219,14 @@
           <w:color w:val="auto"/>
         </w:rPr>
       </w:pPr>
+      <w:bookmarkStart w:id="10" w:name="_Toc120655923"/>
       <w:r>
         <w:rPr>
           <w:rStyle w:val="SubtleEmphasis"/>
         </w:rPr>
         <w:t>Province Test</w:t>
       </w:r>
+      <w:bookmarkEnd w:id="10"/>
     </w:p>
     <w:p>
       <w:pPr>
@@ -2062,12 +5250,14 @@
           <w:color w:val="auto"/>
         </w:rPr>
       </w:pPr>
+      <w:bookmarkStart w:id="11" w:name="_Toc120655924"/>
       <w:r>
         <w:rPr>
           <w:rStyle w:val="SubtleEmphasis"/>
         </w:rPr>
         <w:t>World Test</w:t>
       </w:r>
+      <w:bookmarkEnd w:id="11"/>
     </w:p>
     <w:p>
       <w:pPr>
@@ -2086,7 +5276,7 @@
       <w:pPr>
         <w:pStyle w:val="Heading2"/>
       </w:pPr>
-      <w:bookmarkStart w:id="3" w:name="_Toc118127289"/>
+      <w:bookmarkStart w:id="12" w:name="_Toc120655925"/>
       <w:r>
         <w:t xml:space="preserve">2.2) </w:t>
       </w:r>
@@ -2096,7 +5286,7 @@
       <w:r>
         <w:t xml:space="preserve"> Testing</w:t>
       </w:r>
-      <w:bookmarkEnd w:id="3"/>
+      <w:bookmarkEnd w:id="12"/>
     </w:p>
     <w:p>
       <w:pPr>
@@ -2108,12 +5298,14 @@
           <w:color w:val="auto"/>
         </w:rPr>
       </w:pPr>
+      <w:bookmarkStart w:id="13" w:name="_Toc120655926"/>
       <w:r>
         <w:rPr>
           <w:rStyle w:val="SubtleEmphasis"/>
         </w:rPr>
         <w:t>Add User Controller Test</w:t>
       </w:r>
+      <w:bookmarkEnd w:id="13"/>
     </w:p>
     <w:p>
       <w:pPr>
@@ -2137,12 +5329,14 @@
           <w:color w:val="auto"/>
         </w:rPr>
       </w:pPr>
+      <w:bookmarkStart w:id="14" w:name="_Toc120655927"/>
       <w:r>
         <w:rPr>
           <w:rStyle w:val="SubtleEmphasis"/>
         </w:rPr>
         <w:t>Archive Controller Test</w:t>
       </w:r>
+      <w:bookmarkEnd w:id="14"/>
     </w:p>
     <w:p>
       <w:pPr>
@@ -2166,26 +5360,14 @@
           <w:color w:val="auto"/>
         </w:rPr>
       </w:pPr>
+      <w:bookmarkStart w:id="15" w:name="_Toc120655928"/>
       <w:r>
         <w:rPr>
           <w:rStyle w:val="SubtleEmphasis"/>
         </w:rPr>
-        <w:t xml:space="preserve">Data Visualization </w:t>
-      </w:r>
-      <w:proofErr w:type="spellStart"/>
-      <w:r>
-        <w:rPr>
-          <w:rStyle w:val="SubtleEmphasis"/>
-        </w:rPr>
-        <w:t>COntroller</w:t>
-      </w:r>
-      <w:proofErr w:type="spellEnd"/>
-      <w:r>
-        <w:rPr>
-          <w:rStyle w:val="SubtleEmphasis"/>
-        </w:rPr>
-        <w:t xml:space="preserve"> Test</w:t>
-      </w:r>
+        <w:t>Data Visualization COntroller Test</w:t>
+      </w:r>
+      <w:bookmarkEnd w:id="15"/>
     </w:p>
     <w:p>
       <w:pPr>
@@ -2209,12 +5391,14 @@
           <w:color w:val="auto"/>
         </w:rPr>
       </w:pPr>
+      <w:bookmarkStart w:id="16" w:name="_Toc120655929"/>
       <w:r>
         <w:rPr>
           <w:rStyle w:val="SubtleEmphasis"/>
         </w:rPr>
         <w:t>Eval Form Controller Test</w:t>
       </w:r>
+      <w:bookmarkEnd w:id="16"/>
     </w:p>
     <w:p>
       <w:pPr>
@@ -2238,12 +5422,14 @@
           <w:color w:val="auto"/>
         </w:rPr>
       </w:pPr>
+      <w:bookmarkStart w:id="17" w:name="_Toc120655930"/>
       <w:r>
         <w:rPr>
           <w:rStyle w:val="SubtleEmphasis"/>
         </w:rPr>
         <w:t>Evaluator Controller Test</w:t>
       </w:r>
+      <w:bookmarkEnd w:id="17"/>
     </w:p>
     <w:p>
       <w:pPr>
@@ -2267,12 +5453,14 @@
           <w:color w:val="auto"/>
         </w:rPr>
       </w:pPr>
+      <w:bookmarkStart w:id="18" w:name="_Toc120655931"/>
       <w:r>
         <w:rPr>
           <w:rStyle w:val="SubtleEmphasis"/>
         </w:rPr>
         <w:t>Group Controller Test</w:t>
       </w:r>
+      <w:bookmarkEnd w:id="18"/>
     </w:p>
     <w:p>
       <w:pPr>
@@ -2296,12 +5484,14 @@
           <w:color w:val="auto"/>
         </w:rPr>
       </w:pPr>
+      <w:bookmarkStart w:id="19" w:name="_Toc120655932"/>
       <w:r>
         <w:rPr>
           <w:rStyle w:val="SubtleEmphasis"/>
         </w:rPr>
         <w:t>Home Page Test</w:t>
       </w:r>
+      <w:bookmarkEnd w:id="19"/>
     </w:p>
     <w:p>
       <w:pPr>
@@ -2325,12 +5515,14 @@
           <w:color w:val="auto"/>
         </w:rPr>
       </w:pPr>
+      <w:bookmarkStart w:id="20" w:name="_Toc120655933"/>
       <w:r>
         <w:rPr>
           <w:rStyle w:val="SubtleEmphasis"/>
         </w:rPr>
         <w:t>Reset Password Controller Test</w:t>
       </w:r>
+      <w:bookmarkEnd w:id="20"/>
     </w:p>
     <w:p>
       <w:pPr>
@@ -2354,12 +5546,14 @@
           <w:color w:val="auto"/>
         </w:rPr>
       </w:pPr>
+      <w:bookmarkStart w:id="21" w:name="_Toc120655934"/>
       <w:r>
         <w:rPr>
           <w:rStyle w:val="SubtleEmphasis"/>
         </w:rPr>
         <w:t>Reviewee Controller Test</w:t>
       </w:r>
+      <w:bookmarkEnd w:id="21"/>
     </w:p>
     <w:p>
       <w:pPr>
@@ -2383,20 +5577,14 @@
           <w:color w:val="auto"/>
         </w:rPr>
       </w:pPr>
-      <w:proofErr w:type="spellStart"/>
+      <w:bookmarkStart w:id="22" w:name="_Toc120655935"/>
       <w:r>
         <w:rPr>
           <w:rStyle w:val="SubtleEmphasis"/>
         </w:rPr>
-        <w:t>Self Evaluation</w:t>
-      </w:r>
-      <w:proofErr w:type="spellEnd"/>
-      <w:r>
-        <w:rPr>
-          <w:rStyle w:val="SubtleEmphasis"/>
-        </w:rPr>
-        <w:t xml:space="preserve"> Controller Test</w:t>
-      </w:r>
+        <w:t>Self Evaluation Controller Test</w:t>
+      </w:r>
+      <w:bookmarkEnd w:id="22"/>
     </w:p>
     <w:p>
       <w:pPr>
@@ -2420,12 +5608,14 @@
           <w:color w:val="auto"/>
         </w:rPr>
       </w:pPr>
+      <w:bookmarkStart w:id="23" w:name="_Toc120655936"/>
       <w:r>
         <w:rPr>
           <w:rStyle w:val="SubtleEmphasis"/>
         </w:rPr>
         <w:t>User Controller Test</w:t>
       </w:r>
+      <w:bookmarkEnd w:id="23"/>
     </w:p>
     <w:p>
       <w:pPr>
@@ -2458,28 +5648,15 @@
           <w:numId w:val="1"/>
         </w:numPr>
       </w:pPr>
-      <w:proofErr w:type="gramStart"/>
-      <w:r>
-        <w:t xml:space="preserve">tested  </w:t>
-      </w:r>
-      <w:proofErr w:type="spellStart"/>
-      <w:r>
-        <w:t>group</w:t>
-      </w:r>
-      <w:proofErr w:type="gramEnd"/>
-      <w:r>
-        <w:t>,reviewee</w:t>
-      </w:r>
-      <w:proofErr w:type="spellEnd"/>
-      <w:r>
-        <w:t xml:space="preserve"> and evaluators repository(retrieving data based on certain perimeter  like evaluator group number ).</w:t>
+      <w:r>
+        <w:t>tested  group,reviewee and evaluators repository(retrieving data based on certain perimeter  like evaluator group number ).</w:t>
       </w:r>
     </w:p>
     <w:p>
       <w:pPr>
         <w:pStyle w:val="Heading2"/>
       </w:pPr>
-      <w:bookmarkStart w:id="4" w:name="_Toc118127290"/>
+      <w:bookmarkStart w:id="24" w:name="_Toc120655937"/>
       <w:r>
         <w:t xml:space="preserve">2.3) </w:t>
       </w:r>
@@ -2489,7 +5666,7 @@
       <w:r>
         <w:t xml:space="preserve"> Testing</w:t>
       </w:r>
-      <w:bookmarkEnd w:id="4"/>
+      <w:bookmarkEnd w:id="24"/>
     </w:p>
     <w:p>
       <w:pPr>
@@ -2501,12 +5678,14 @@
           <w:color w:val="auto"/>
         </w:rPr>
       </w:pPr>
+      <w:bookmarkStart w:id="25" w:name="_Toc120655938"/>
       <w:r>
         <w:rPr>
           <w:rStyle w:val="SubtleEmphasis"/>
         </w:rPr>
         <w:t>Archive Test</w:t>
       </w:r>
+      <w:bookmarkEnd w:id="25"/>
     </w:p>
     <w:p>
       <w:pPr>
@@ -2528,18 +5707,8 @@
         </w:numPr>
         <w:spacing w:after="0"/>
       </w:pPr>
-      <w:proofErr w:type="spellStart"/>
-      <w:proofErr w:type="gramStart"/>
-      <w:r>
-        <w:t>nullValuesTest</w:t>
-      </w:r>
-      <w:proofErr w:type="spellEnd"/>
-      <w:r>
-        <w:t>(</w:t>
-      </w:r>
-      <w:proofErr w:type="gramEnd"/>
-      <w:r>
-        <w:t>)</w:t>
+      <w:r>
+        <w:t>nullValuesTest()</w:t>
       </w:r>
       <w:r>
         <w:t xml:space="preserve"> – This test creates a bunch of null values and then makes sure the null values are null.</w:t>
@@ -2549,20 +5718,20 @@
       <w:pPr>
         <w:pStyle w:val="Heading3"/>
       </w:pPr>
-      <w:proofErr w:type="spellStart"/>
+      <w:bookmarkStart w:id="26" w:name="_Toc120655939"/>
       <w:r>
         <w:rPr>
           <w:rStyle w:val="SubtleEmphasis"/>
         </w:rPr>
         <w:t>EvalRole</w:t>
       </w:r>
-      <w:proofErr w:type="spellEnd"/>
       <w:r>
         <w:rPr>
           <w:rStyle w:val="SubtleEmphasis"/>
         </w:rPr>
         <w:t xml:space="preserve"> Test</w:t>
       </w:r>
+      <w:bookmarkEnd w:id="26"/>
     </w:p>
     <w:p>
       <w:pPr>
@@ -2580,20 +5749,14 @@
       <w:pPr>
         <w:pStyle w:val="Heading3"/>
       </w:pPr>
-      <w:proofErr w:type="spellStart"/>
+      <w:bookmarkStart w:id="27" w:name="_Toc120655940"/>
       <w:r>
         <w:rPr>
           <w:rStyle w:val="SubtleEmphasis"/>
         </w:rPr>
-        <w:t>EvalTemplates</w:t>
-      </w:r>
-      <w:proofErr w:type="spellEnd"/>
-      <w:r>
-        <w:rPr>
-          <w:rStyle w:val="SubtleEmphasis"/>
-        </w:rPr>
-        <w:t xml:space="preserve"> Test</w:t>
-      </w:r>
+        <w:t>EvalTemplates Test</w:t>
+      </w:r>
+      <w:bookmarkEnd w:id="27"/>
     </w:p>
     <w:p>
       <w:pPr>
@@ -2611,20 +5774,14 @@
       <w:pPr>
         <w:pStyle w:val="Heading3"/>
       </w:pPr>
-      <w:proofErr w:type="spellStart"/>
+      <w:bookmarkStart w:id="28" w:name="_Toc120655941"/>
       <w:r>
         <w:rPr>
           <w:rStyle w:val="SubtleEmphasis"/>
         </w:rPr>
-        <w:t>EvaluationLog</w:t>
-      </w:r>
-      <w:proofErr w:type="spellEnd"/>
-      <w:r>
-        <w:rPr>
-          <w:rStyle w:val="SubtleEmphasis"/>
-        </w:rPr>
-        <w:t xml:space="preserve"> Test</w:t>
-      </w:r>
+        <w:t>EvaluationLog Test</w:t>
+      </w:r>
+      <w:bookmarkEnd w:id="28"/>
     </w:p>
     <w:p>
       <w:pPr>
@@ -2642,20 +5799,14 @@
       <w:pPr>
         <w:pStyle w:val="Heading3"/>
       </w:pPr>
-      <w:proofErr w:type="spellStart"/>
+      <w:bookmarkStart w:id="29" w:name="_Toc120655942"/>
       <w:r>
         <w:rPr>
           <w:rStyle w:val="SubtleEmphasis"/>
         </w:rPr>
-        <w:t>EvaluatorId</w:t>
-      </w:r>
-      <w:proofErr w:type="spellEnd"/>
-      <w:r>
-        <w:rPr>
-          <w:rStyle w:val="SubtleEmphasis"/>
-        </w:rPr>
-        <w:t xml:space="preserve"> Test</w:t>
-      </w:r>
+        <w:t>EvaluatorId Test</w:t>
+      </w:r>
+      <w:bookmarkEnd w:id="29"/>
     </w:p>
     <w:p>
       <w:pPr>
@@ -2673,12 +5824,14 @@
       <w:pPr>
         <w:pStyle w:val="Heading3"/>
       </w:pPr>
+      <w:bookmarkStart w:id="30" w:name="_Toc120655943"/>
       <w:r>
         <w:rPr>
           <w:rStyle w:val="SubtleEmphasis"/>
         </w:rPr>
         <w:t>Evaluator Test</w:t>
       </w:r>
+      <w:bookmarkEnd w:id="30"/>
     </w:p>
     <w:p>
       <w:pPr>
@@ -2688,37 +5841,11 @@
         </w:numPr>
         <w:spacing w:after="0"/>
       </w:pPr>
-      <w:proofErr w:type="spellStart"/>
-      <w:proofErr w:type="gramStart"/>
-      <w:r>
-        <w:t>isSyncTest</w:t>
-      </w:r>
-      <w:proofErr w:type="spellEnd"/>
-      <w:r>
-        <w:t>(</w:t>
-      </w:r>
-      <w:proofErr w:type="gramEnd"/>
-      <w:r>
-        <w:t>)</w:t>
-      </w:r>
-      <w:r>
-        <w:t xml:space="preserve"> – ensures that when </w:t>
-      </w:r>
-      <w:proofErr w:type="spellStart"/>
-      <w:r>
-        <w:t>isSync</w:t>
-      </w:r>
-      <w:proofErr w:type="spellEnd"/>
-      <w:r>
-        <w:t xml:space="preserve"> is set to either true or false that </w:t>
-      </w:r>
-      <w:proofErr w:type="spellStart"/>
-      <w:r>
-        <w:t>getIsSync</w:t>
-      </w:r>
-      <w:proofErr w:type="spellEnd"/>
-      <w:r>
-        <w:t xml:space="preserve"> returns the appropriate value </w:t>
+      <w:r>
+        <w:t>isSyncTest()</w:t>
+      </w:r>
+      <w:r>
+        <w:t xml:space="preserve"> – ensures that when isSync is set to either true or false that getIsSync returns the appropriate value </w:t>
       </w:r>
     </w:p>
     <w:p>
@@ -2729,38 +5856,21 @@
         </w:numPr>
         <w:spacing w:after="0"/>
       </w:pPr>
-      <w:proofErr w:type="spellStart"/>
-      <w:proofErr w:type="gramStart"/>
-      <w:r>
-        <w:t>isPreviewTest</w:t>
-      </w:r>
-      <w:proofErr w:type="spellEnd"/>
-      <w:r>
-        <w:t>(</w:t>
-      </w:r>
-      <w:proofErr w:type="gramEnd"/>
-      <w:r>
-        <w:t>)</w:t>
+      <w:r>
+        <w:t>isPreviewTest()</w:t>
       </w:r>
       <w:r>
         <w:t xml:space="preserve"> - ensures that when </w:t>
       </w:r>
-      <w:proofErr w:type="spellStart"/>
       <w:r>
         <w:t>isPreview</w:t>
       </w:r>
-      <w:proofErr w:type="spellEnd"/>
-      <w:r>
-        <w:t xml:space="preserve"> is set to either true or false that </w:t>
-      </w:r>
-      <w:proofErr w:type="spellStart"/>
-      <w:r>
-        <w:t>getI</w:t>
+      <w:r>
+        <w:t xml:space="preserve"> is set to either true or false that getI</w:t>
       </w:r>
       <w:r>
         <w:t>sPreview</w:t>
       </w:r>
-      <w:proofErr w:type="spellEnd"/>
       <w:r>
         <w:t xml:space="preserve"> returns the appropriate value</w:t>
       </w:r>
@@ -2769,12 +5879,14 @@
       <w:pPr>
         <w:pStyle w:val="Heading3"/>
       </w:pPr>
+      <w:bookmarkStart w:id="31" w:name="_Toc120655944"/>
       <w:r>
         <w:rPr>
           <w:rStyle w:val="SubtleEmphasis"/>
         </w:rPr>
         <w:t>Group Test</w:t>
       </w:r>
+      <w:bookmarkEnd w:id="31"/>
     </w:p>
     <w:p>
       <w:pPr>
@@ -2792,20 +5904,14 @@
       <w:pPr>
         <w:pStyle w:val="Heading3"/>
       </w:pPr>
-      <w:proofErr w:type="spellStart"/>
+      <w:bookmarkStart w:id="32" w:name="_Toc120655945"/>
       <w:r>
         <w:rPr>
           <w:rStyle w:val="SubtleEmphasis"/>
         </w:rPr>
-        <w:t>MyUserDetails</w:t>
-      </w:r>
-      <w:proofErr w:type="spellEnd"/>
-      <w:r>
-        <w:rPr>
-          <w:rStyle w:val="SubtleEmphasis"/>
-        </w:rPr>
-        <w:t xml:space="preserve"> Test</w:t>
-      </w:r>
+        <w:t>MyUserDetails Test</w:t>
+      </w:r>
+      <w:bookmarkEnd w:id="32"/>
     </w:p>
     <w:p>
       <w:pPr>
@@ -2815,51 +5921,26 @@
         </w:numPr>
         <w:spacing w:after="0"/>
       </w:pPr>
-      <w:proofErr w:type="spellStart"/>
-      <w:proofErr w:type="gramStart"/>
-      <w:r>
-        <w:t>isAccountNonExpiredTest</w:t>
-      </w:r>
-      <w:proofErr w:type="spellEnd"/>
-      <w:r>
-        <w:t>(</w:t>
-      </w:r>
-      <w:proofErr w:type="gramEnd"/>
-      <w:r>
-        <w:t>)</w:t>
+      <w:r>
+        <w:t>isAccountNonExpiredTest()</w:t>
       </w:r>
       <w:r>
         <w:t xml:space="preserve">, </w:t>
       </w:r>
-      <w:proofErr w:type="spellStart"/>
-      <w:r>
-        <w:t>isAccountNonLockedTest</w:t>
-      </w:r>
-      <w:proofErr w:type="spellEnd"/>
-      <w:r>
-        <w:t>()</w:t>
+      <w:r>
+        <w:t>isAccountNonLockedTest()</w:t>
       </w:r>
       <w:r>
         <w:t xml:space="preserve">, </w:t>
       </w:r>
-      <w:proofErr w:type="spellStart"/>
-      <w:r>
-        <w:t>isCredentialsNonExpiredTest</w:t>
-      </w:r>
-      <w:proofErr w:type="spellEnd"/>
-      <w:r>
-        <w:t>()</w:t>
+      <w:r>
+        <w:t>isCredentialsNonExpiredTest()</w:t>
       </w:r>
       <w:r>
         <w:t xml:space="preserve">, and </w:t>
       </w:r>
-      <w:proofErr w:type="spellStart"/>
-      <w:r>
-        <w:t>isEnabledTest</w:t>
-      </w:r>
-      <w:proofErr w:type="spellEnd"/>
-      <w:r>
-        <w:t>()</w:t>
+      <w:r>
+        <w:t>isEnabledTest()</w:t>
       </w:r>
       <w:r>
         <w:t xml:space="preserve"> all check to see if the associated class returns true.</w:t>
@@ -2869,20 +5950,14 @@
       <w:pPr>
         <w:pStyle w:val="Heading3"/>
       </w:pPr>
-      <w:proofErr w:type="spellStart"/>
+      <w:bookmarkStart w:id="33" w:name="_Toc120655946"/>
       <w:r>
         <w:rPr>
           <w:rStyle w:val="SubtleEmphasis"/>
         </w:rPr>
-        <w:t>PasswordResetToken</w:t>
-      </w:r>
-      <w:proofErr w:type="spellEnd"/>
-      <w:r>
-        <w:rPr>
-          <w:rStyle w:val="SubtleEmphasis"/>
-        </w:rPr>
-        <w:t xml:space="preserve"> Test</w:t>
-      </w:r>
+        <w:t>PasswordResetToken Test</w:t>
+      </w:r>
+      <w:bookmarkEnd w:id="33"/>
     </w:p>
     <w:p>
       <w:pPr>
@@ -2900,14 +5975,13 @@
       <w:pPr>
         <w:pStyle w:val="Heading3"/>
       </w:pPr>
-      <w:proofErr w:type="spellStart"/>
+      <w:bookmarkStart w:id="34" w:name="_Toc120655947"/>
       <w:r>
         <w:rPr>
           <w:rStyle w:val="SubtleEmphasis"/>
         </w:rPr>
         <w:t>ResetPassword</w:t>
       </w:r>
-      <w:proofErr w:type="spellEnd"/>
       <w:r>
         <w:t xml:space="preserve"> </w:t>
       </w:r>
@@ -2917,6 +5991,7 @@
         </w:rPr>
         <w:t>Test</w:t>
       </w:r>
+      <w:bookmarkEnd w:id="34"/>
     </w:p>
     <w:p>
       <w:pPr>
@@ -2934,12 +6009,14 @@
       <w:pPr>
         <w:pStyle w:val="Heading3"/>
       </w:pPr>
+      <w:bookmarkStart w:id="35" w:name="_Toc120655948"/>
       <w:r>
         <w:rPr>
           <w:rStyle w:val="SubtleEmphasis"/>
         </w:rPr>
         <w:t>Reviewee Test</w:t>
       </w:r>
+      <w:bookmarkEnd w:id="35"/>
     </w:p>
     <w:p>
       <w:pPr>
@@ -2957,20 +6034,14 @@
       <w:pPr>
         <w:pStyle w:val="Heading3"/>
       </w:pPr>
-      <w:proofErr w:type="spellStart"/>
+      <w:bookmarkStart w:id="36" w:name="_Toc120655949"/>
       <w:r>
         <w:rPr>
           <w:rStyle w:val="SubtleEmphasis"/>
         </w:rPr>
-        <w:t>SelfEvaluation</w:t>
-      </w:r>
-      <w:proofErr w:type="spellEnd"/>
-      <w:r>
-        <w:rPr>
-          <w:rStyle w:val="SubtleEmphasis"/>
-        </w:rPr>
-        <w:t xml:space="preserve"> Test</w:t>
-      </w:r>
+        <w:t>SelfEvaluation Test</w:t>
+      </w:r>
+      <w:bookmarkEnd w:id="36"/>
     </w:p>
     <w:p>
       <w:pPr>
@@ -2988,12 +6059,14 @@
       <w:pPr>
         <w:pStyle w:val="Heading3"/>
       </w:pPr>
+      <w:bookmarkStart w:id="37" w:name="_Toc120655950"/>
       <w:r>
         <w:rPr>
           <w:rStyle w:val="SubtleEmphasis"/>
         </w:rPr>
         <w:t>User Test</w:t>
       </w:r>
+      <w:bookmarkEnd w:id="37"/>
     </w:p>
     <w:p>
       <w:pPr>
@@ -3003,21 +6076,45 @@
         </w:numPr>
         <w:spacing w:after="0"/>
       </w:pPr>
-      <w:proofErr w:type="spellStart"/>
-      <w:proofErr w:type="gramStart"/>
-      <w:r>
-        <w:t>isResetPTest</w:t>
-      </w:r>
-      <w:proofErr w:type="spellEnd"/>
-      <w:r>
-        <w:t>(</w:t>
-      </w:r>
-      <w:proofErr w:type="gramEnd"/>
-      <w:r>
-        <w:t>)</w:t>
-      </w:r>
-    </w:p>
-    <w:p/>
+      <w:r>
+        <w:t>isResetPTest()</w:t>
+      </w:r>
+    </w:p>
+    <w:p>
+      <w:pPr>
+        <w:pStyle w:val="Heading2"/>
+      </w:pPr>
+      <w:bookmarkStart w:id="38" w:name="_Toc120655951"/>
+      <w:r>
+        <w:t xml:space="preserve">2.4) </w:t>
+      </w:r>
+      <w:r>
+        <w:t>EvalForm</w:t>
+      </w:r>
+      <w:r>
+        <w:t xml:space="preserve"> Testing</w:t>
+      </w:r>
+      <w:bookmarkEnd w:id="38"/>
+    </w:p>
+    <w:p>
+      <w:pPr>
+        <w:pStyle w:val="Heading3"/>
+        <w:rPr>
+          <w:rStyle w:val="SubtleEmphasis"/>
+          <w:i w:val="0"/>
+          <w:iCs w:val="0"/>
+          <w:color w:val="auto"/>
+        </w:rPr>
+      </w:pPr>
+      <w:bookmarkStart w:id="39" w:name="_Toc120655952"/>
+      <w:r>
+        <w:rPr>
+          <w:rStyle w:val="SubtleEmphasis"/>
+        </w:rPr>
+        <w:t>Compute Range Test</w:t>
+      </w:r>
+      <w:bookmarkEnd w:id="39"/>
+    </w:p>
     <w:p>
       <w:pPr>
         <w:numPr>
@@ -3027,24 +6124,27 @@
         <w:spacing w:after="0"/>
       </w:pPr>
       <w:r>
-        <w:t xml:space="preserve">Each test is first initialized by creating a new Evaluation object and populating it with testing data. This is the </w:t>
-      </w:r>
-      <w:proofErr w:type="gramStart"/>
-      <w:r>
-        <w:t>initialize(</w:t>
-      </w:r>
-      <w:proofErr w:type="gramEnd"/>
-      <w:r>
-        <w:t>) method annotated with the ‘@</w:t>
-      </w:r>
-      <w:proofErr w:type="spellStart"/>
-      <w:r>
-        <w:t>BeforeEach</w:t>
-      </w:r>
-      <w:proofErr w:type="spellEnd"/>
-      <w:r>
-        <w:t>’ tag.</w:t>
-      </w:r>
+        <w:t>This test only tests getters and setters</w:t>
+      </w:r>
+    </w:p>
+    <w:p>
+      <w:pPr>
+        <w:pStyle w:val="Heading3"/>
+        <w:rPr>
+          <w:rStyle w:val="SubtleEmphasis"/>
+          <w:i w:val="0"/>
+          <w:iCs w:val="0"/>
+          <w:color w:val="auto"/>
+        </w:rPr>
+      </w:pPr>
+      <w:bookmarkStart w:id="40" w:name="_Toc120655953"/>
+      <w:r>
+        <w:rPr>
+          <w:rStyle w:val="SubtleEmphasis"/>
+        </w:rPr>
+        <w:t>Evaluation Test</w:t>
+      </w:r>
+      <w:bookmarkEnd w:id="40"/>
     </w:p>
     <w:p>
       <w:pPr>
@@ -3054,27 +6154,28 @@
         </w:numPr>
         <w:spacing w:after="0"/>
       </w:pPr>
-      <w:proofErr w:type="spellStart"/>
-      <w:proofErr w:type="gramStart"/>
-      <w:r>
-        <w:t>testEvalSectionCount</w:t>
-      </w:r>
-      <w:proofErr w:type="spellEnd"/>
-      <w:r>
-        <w:t>(</w:t>
-      </w:r>
-      <w:proofErr w:type="gramEnd"/>
-      <w:r>
-        <w:t xml:space="preserve">) - Ensure that the number of Sections returned by the </w:t>
-      </w:r>
-      <w:proofErr w:type="spellStart"/>
-      <w:r>
-        <w:t>Evaluation.getSectionCount</w:t>
-      </w:r>
-      <w:proofErr w:type="spellEnd"/>
-      <w:r>
-        <w:t>() method is correct.</w:t>
-      </w:r>
+      <w:r>
+        <w:t>This test only tests getters and setters</w:t>
+      </w:r>
+    </w:p>
+    <w:p>
+      <w:pPr>
+        <w:pStyle w:val="Heading3"/>
+        <w:rPr>
+          <w:rStyle w:val="SubtleEmphasis"/>
+          <w:i w:val="0"/>
+          <w:iCs w:val="0"/>
+          <w:color w:val="auto"/>
+        </w:rPr>
+      </w:pPr>
+      <w:bookmarkStart w:id="41" w:name="_Toc120655954"/>
+      <w:r>
+        <w:rPr>
+          <w:rStyle w:val="SubtleEmphasis"/>
+        </w:rPr>
+        <w:t>Question Test</w:t>
+      </w:r>
+      <w:bookmarkEnd w:id="41"/>
     </w:p>
     <w:p>
       <w:pPr>
@@ -3084,27 +6185,39 @@
         </w:numPr>
         <w:spacing w:after="0"/>
       </w:pPr>
-      <w:proofErr w:type="spellStart"/>
-      <w:proofErr w:type="gramStart"/>
-      <w:r>
-        <w:t>testEvalQuestionCount</w:t>
-      </w:r>
-      <w:proofErr w:type="spellEnd"/>
-      <w:r>
-        <w:t>(</w:t>
-      </w:r>
-      <w:proofErr w:type="gramEnd"/>
-      <w:r>
-        <w:t xml:space="preserve">) - Ensures that the </w:t>
-      </w:r>
-      <w:proofErr w:type="spellStart"/>
-      <w:r>
-        <w:t>Section.getQuestionCount</w:t>
-      </w:r>
-      <w:proofErr w:type="spellEnd"/>
-      <w:r>
-        <w:t>() method returns the correct number of questions which are present.</w:t>
-      </w:r>
+      <w:r>
+        <w:t>This test only tests getters and setters</w:t>
+      </w:r>
+    </w:p>
+    <w:p/>
+    <w:p>
+      <w:pPr>
+        <w:pStyle w:val="Heading2"/>
+      </w:pPr>
+      <w:bookmarkStart w:id="42" w:name="_Toc120655955"/>
+      <w:r>
+        <w:t>2.5) Excel Testing</w:t>
+      </w:r>
+      <w:bookmarkEnd w:id="42"/>
+    </w:p>
+    <w:p>
+      <w:pPr>
+        <w:pStyle w:val="Heading3"/>
+        <w:rPr>
+          <w:rStyle w:val="SubtleEmphasis"/>
+          <w:i w:val="0"/>
+          <w:iCs w:val="0"/>
+          <w:color w:val="auto"/>
+        </w:rPr>
+      </w:pPr>
+      <w:bookmarkStart w:id="43" w:name="_Toc120655956"/>
+      <w:r>
+        <w:rPr>
+          <w:rStyle w:val="SubtleEmphasis"/>
+        </w:rPr>
+        <w:t>Excel Test</w:t>
+      </w:r>
+      <w:bookmarkEnd w:id="43"/>
     </w:p>
     <w:p>
       <w:pPr>
@@ -3114,34 +6227,11 @@
         </w:numPr>
         <w:spacing w:after="0"/>
       </w:pPr>
-      <w:proofErr w:type="spellStart"/>
-      <w:proofErr w:type="gramStart"/>
-      <w:r>
-        <w:t>testSectionHasDropdown</w:t>
-      </w:r>
-      <w:proofErr w:type="spellEnd"/>
-      <w:r>
-        <w:t>(</w:t>
-      </w:r>
-      <w:proofErr w:type="gramEnd"/>
-      <w:r>
-        <w:t xml:space="preserve">) - Checks validity of the </w:t>
-      </w:r>
-      <w:proofErr w:type="spellStart"/>
-      <w:r>
-        <w:t>Section.hasDropDownQuestions</w:t>
-      </w:r>
-      <w:proofErr w:type="spellEnd"/>
-      <w:r>
-        <w:t xml:space="preserve">() method which returns a </w:t>
-      </w:r>
-      <w:proofErr w:type="spellStart"/>
-      <w:r>
-        <w:t>boolean</w:t>
-      </w:r>
-      <w:proofErr w:type="spellEnd"/>
-      <w:r>
-        <w:t>.</w:t>
+      <w:r>
+        <w:t>loadFileTest()</w:t>
+      </w:r>
+      <w:r>
+        <w:t xml:space="preserve"> – does not currently work</w:t>
       </w:r>
     </w:p>
     <w:p>
@@ -3152,34 +6242,11 @@
         </w:numPr>
         <w:spacing w:after="0"/>
       </w:pPr>
-      <w:proofErr w:type="spellStart"/>
-      <w:proofErr w:type="gramStart"/>
-      <w:r>
-        <w:t>testComputeRanges</w:t>
-      </w:r>
-      <w:proofErr w:type="spellEnd"/>
-      <w:r>
-        <w:t>(</w:t>
-      </w:r>
-      <w:proofErr w:type="gramEnd"/>
-      <w:r>
-        <w:t xml:space="preserve">) - Validates the logic of the </w:t>
-      </w:r>
-      <w:proofErr w:type="spellStart"/>
-      <w:r>
-        <w:t>Question.computeResultsString</w:t>
-      </w:r>
-      <w:proofErr w:type="spellEnd"/>
-      <w:r>
-        <w:t xml:space="preserve">() method. Based on the assigned </w:t>
-      </w:r>
-      <w:proofErr w:type="spellStart"/>
-      <w:r>
-        <w:t>ComputeRanges</w:t>
-      </w:r>
-      <w:proofErr w:type="spellEnd"/>
-      <w:r>
-        <w:t>, number values are passed in to ensure that the correct range name string is returned. Values which fall outside the defined ranges should return “NO SCORE AVAILABLE”.</w:t>
+      <w:r>
+        <w:t>checkStringTest()</w:t>
+      </w:r>
+      <w:r>
+        <w:t xml:space="preserve"> – checks if a cell in the excel sheet is a string </w:t>
       </w:r>
     </w:p>
     <w:p>
@@ -3190,26 +6257,11 @@
         </w:numPr>
         <w:spacing w:after="0"/>
       </w:pPr>
-      <w:proofErr w:type="spellStart"/>
-      <w:proofErr w:type="gramStart"/>
-      <w:r>
-        <w:t>testDropdownOptionsMaxPoints</w:t>
-      </w:r>
-      <w:proofErr w:type="spellEnd"/>
-      <w:r>
-        <w:t>(</w:t>
-      </w:r>
-      <w:proofErr w:type="gramEnd"/>
-      <w:r>
-        <w:t xml:space="preserve">) - Ensures that the string values of the response options are correctly parsed to integers. Also checks the logic of the </w:t>
-      </w:r>
-      <w:proofErr w:type="spellStart"/>
-      <w:r>
-        <w:t>Question.getQuestionMaxPoints</w:t>
-      </w:r>
-      <w:proofErr w:type="spellEnd"/>
-      <w:r>
-        <w:t>() method which returns the largest point value of the response options.</w:t>
+      <w:r>
+        <w:t>checkIntTest()</w:t>
+      </w:r>
+      <w:r>
+        <w:t xml:space="preserve"> - checks if a cell in the excel sheet is an int </w:t>
       </w:r>
     </w:p>
     <w:p>
@@ -3220,35 +6272,42 @@
         </w:numPr>
         <w:spacing w:after="0"/>
       </w:pPr>
-      <w:proofErr w:type="spellStart"/>
-      <w:proofErr w:type="gramStart"/>
-      <w:r>
-        <w:t>testDropdownOptionsEarnedPoints</w:t>
-      </w:r>
-      <w:proofErr w:type="spellEnd"/>
-      <w:r>
-        <w:t>(</w:t>
-      </w:r>
-      <w:proofErr w:type="gramEnd"/>
-      <w:r>
-        <w:t xml:space="preserve">) - Based on the string value for </w:t>
-      </w:r>
-      <w:proofErr w:type="spellStart"/>
-      <w:r>
-        <w:t>Question.qResponse</w:t>
-      </w:r>
-      <w:proofErr w:type="spellEnd"/>
-      <w:r>
-        <w:t xml:space="preserve">, </w:t>
-      </w:r>
-      <w:proofErr w:type="spellStart"/>
-      <w:r>
-        <w:t>Question.getEarnedPoints</w:t>
-      </w:r>
-      <w:proofErr w:type="spellEnd"/>
-      <w:r>
-        <w:t>() should return the value of the string converted to an integer. N/A or blank responses should return 0.</w:t>
-      </w:r>
+      <w:r>
+        <w:t>checkLongTest()</w:t>
+      </w:r>
+      <w:r>
+        <w:t xml:space="preserve"> - checks if a cell in the excel sheet is a long</w:t>
+      </w:r>
+    </w:p>
+    <w:p/>
+    <w:p>
+      <w:pPr>
+        <w:pStyle w:val="Heading2"/>
+      </w:pPr>
+      <w:bookmarkStart w:id="44" w:name="_Toc120655957"/>
+      <w:r>
+        <w:t>2.6) Integration Testing</w:t>
+      </w:r>
+      <w:bookmarkEnd w:id="44"/>
+    </w:p>
+    <w:p>
+      <w:pPr>
+        <w:pStyle w:val="Heading3"/>
+        <w:rPr>
+          <w:rStyle w:val="SubtleEmphasis"/>
+          <w:i w:val="0"/>
+          <w:iCs w:val="0"/>
+          <w:color w:val="auto"/>
+        </w:rPr>
+      </w:pPr>
+      <w:bookmarkStart w:id="45" w:name="_Toc120655958"/>
+      <w:r>
+        <w:rPr>
+          <w:rStyle w:val="SubtleEmphasis"/>
+        </w:rPr>
+        <w:t>Controller Integration Test</w:t>
+      </w:r>
+      <w:bookmarkEnd w:id="45"/>
     </w:p>
     <w:p>
       <w:pPr>
@@ -3259,24 +6318,27 @@
         <w:spacing w:after="0"/>
       </w:pPr>
       <w:r>
-        <w:t xml:space="preserve">testSectionScoringWithDropdownsQResponse3() - Checks the correct functionality of </w:t>
-      </w:r>
-      <w:proofErr w:type="spellStart"/>
-      <w:r>
-        <w:t>Evaluation.updateCompute</w:t>
-      </w:r>
-      <w:proofErr w:type="spellEnd"/>
-      <w:r>
-        <w:t xml:space="preserve">(). After setting question responses as 3 and updating the </w:t>
-      </w:r>
-      <w:proofErr w:type="gramStart"/>
-      <w:r>
-        <w:t>compute</w:t>
-      </w:r>
-      <w:proofErr w:type="gramEnd"/>
-      <w:r>
-        <w:t xml:space="preserve"> information, the correct compute string should be returned.</w:t>
-      </w:r>
+        <w:t>Not implemented yet</w:t>
+      </w:r>
+    </w:p>
+    <w:p>
+      <w:pPr>
+        <w:pStyle w:val="Heading3"/>
+        <w:rPr>
+          <w:rStyle w:val="SubtleEmphasis"/>
+          <w:i w:val="0"/>
+          <w:iCs w:val="0"/>
+          <w:color w:val="auto"/>
+        </w:rPr>
+      </w:pPr>
+      <w:bookmarkStart w:id="46" w:name="_Toc120655959"/>
+      <w:r>
+        <w:rPr>
+          <w:rStyle w:val="SubtleEmphasis"/>
+        </w:rPr>
+        <w:t>Repository Integration Test</w:t>
+      </w:r>
+      <w:bookmarkEnd w:id="46"/>
     </w:p>
     <w:p>
       <w:pPr>
@@ -3286,35 +6348,28 @@
         </w:numPr>
         <w:spacing w:after="0"/>
       </w:pPr>
-      <w:proofErr w:type="spellStart"/>
-      <w:proofErr w:type="gramStart"/>
-      <w:r>
-        <w:t>testSectionScoringWithDropdownsQResponseNA</w:t>
-      </w:r>
-      <w:proofErr w:type="spellEnd"/>
-      <w:r>
-        <w:t>(</w:t>
-      </w:r>
-      <w:proofErr w:type="gramEnd"/>
-      <w:r>
-        <w:t xml:space="preserve">) - Checks the correct functionality of </w:t>
-      </w:r>
-      <w:proofErr w:type="spellStart"/>
-      <w:r>
-        <w:t>Evaluation.updateCompute</w:t>
-      </w:r>
-      <w:proofErr w:type="spellEnd"/>
-      <w:r>
-        <w:t xml:space="preserve">(). After setting question responses as “N/A” and updating the </w:t>
-      </w:r>
-      <w:proofErr w:type="gramStart"/>
-      <w:r>
-        <w:t>compute</w:t>
-      </w:r>
-      <w:proofErr w:type="gramEnd"/>
-      <w:r>
-        <w:t xml:space="preserve"> information, the correct compute string should be returned.</w:t>
-      </w:r>
+      <w:r>
+        <w:t>Not implemented yet</w:t>
+      </w:r>
+    </w:p>
+    <w:p>
+      <w:pPr>
+        <w:pStyle w:val="Heading3"/>
+        <w:rPr>
+          <w:rStyle w:val="SubtleEmphasis"/>
+          <w:i w:val="0"/>
+          <w:iCs w:val="0"/>
+          <w:color w:val="auto"/>
+        </w:rPr>
+      </w:pPr>
+      <w:bookmarkStart w:id="47" w:name="_Toc120655960"/>
+      <w:r>
+        <w:rPr>
+          <w:rStyle w:val="SubtleEmphasis"/>
+        </w:rPr>
+        <w:t>Security Config Integration Test</w:t>
+      </w:r>
+      <w:bookmarkEnd w:id="47"/>
     </w:p>
     <w:p>
       <w:pPr>
@@ -3324,86 +6379,9 @@
         </w:numPr>
         <w:spacing w:after="0"/>
       </w:pPr>
-      <w:proofErr w:type="spellStart"/>
-      <w:proofErr w:type="gramStart"/>
-      <w:r>
-        <w:t>testSectionScoringWithDropdownsValueInvalidQResponse</w:t>
-      </w:r>
-      <w:proofErr w:type="spellEnd"/>
-      <w:r>
-        <w:t>(</w:t>
-      </w:r>
-      <w:proofErr w:type="gramEnd"/>
-      <w:r>
-        <w:t xml:space="preserve">) - Checks the correct functionality of </w:t>
-      </w:r>
-      <w:proofErr w:type="spellStart"/>
-      <w:r>
-        <w:t>Evaluation.updateCompute</w:t>
-      </w:r>
-      <w:proofErr w:type="spellEnd"/>
-      <w:r>
-        <w:t xml:space="preserve">(). After setting question responses to an invalid value and updating the </w:t>
-      </w:r>
-      <w:proofErr w:type="gramStart"/>
-      <w:r>
-        <w:t>compute</w:t>
-      </w:r>
-      <w:proofErr w:type="gramEnd"/>
-      <w:r>
-        <w:t xml:space="preserve"> information, the correct compute string should be returned.</w:t>
-      </w:r>
-    </w:p>
-    <w:p>
-      <w:pPr>
-        <w:numPr>
-          <w:ilvl w:val="0"/>
-          <w:numId w:val="1"/>
-        </w:numPr>
-      </w:pPr>
-      <w:proofErr w:type="spellStart"/>
-      <w:proofErr w:type="gramStart"/>
-      <w:r>
-        <w:t>testSectionTooltipProcessing</w:t>
-      </w:r>
-      <w:proofErr w:type="spellEnd"/>
-      <w:r>
-        <w:t>(</w:t>
-      </w:r>
-      <w:proofErr w:type="gramEnd"/>
-      <w:r>
-        <w:t xml:space="preserve">) - Verifies that the </w:t>
-      </w:r>
-      <w:proofErr w:type="spellStart"/>
-      <w:r>
-        <w:t>Evaluation.processToolTips</w:t>
-      </w:r>
-      <w:proofErr w:type="spellEnd"/>
-      <w:r>
-        <w:t>() method functions correctly. The provided Section and Question tooltip information should be applied to the Question text and Section description respectively.</w:t>
-      </w:r>
-    </w:p>
-    <w:p>
-      <w:pPr>
-        <w:pStyle w:val="Heading2"/>
-      </w:pPr>
-      <w:bookmarkStart w:id="5" w:name="_Toc118127291"/>
-      <w:r>
-        <w:t>2.4)</w:t>
-      </w:r>
-      <w:bookmarkEnd w:id="5"/>
-      <w:r>
-        <w:t xml:space="preserve"> </w:t>
-      </w:r>
-      <w:proofErr w:type="spellStart"/>
-      <w:r>
-        <w:t>EvalForm</w:t>
-      </w:r>
-      <w:proofErr w:type="spellEnd"/>
-      <w:r>
-        <w:t xml:space="preserve"> Testing</w:t>
-      </w:r>
-      <w:bookmarkStart w:id="6" w:name="_Toc118127292"/>
+      <w:r>
+        <w:t>Not implemented yet</w:t>
+      </w:r>
     </w:p>
     <w:p>
       <w:pPr>
@@ -3415,12 +6393,14 @@
           <w:color w:val="auto"/>
         </w:rPr>
       </w:pPr>
+      <w:bookmarkStart w:id="48" w:name="_Toc120655961"/>
       <w:r>
         <w:rPr>
           <w:rStyle w:val="SubtleEmphasis"/>
         </w:rPr>
-        <w:t>Compute Range Test</w:t>
-      </w:r>
+        <w:t>Service Integration Test</w:t>
+      </w:r>
+      <w:bookmarkEnd w:id="48"/>
     </w:p>
     <w:p>
       <w:pPr>
@@ -3431,25 +6411,48 @@
         <w:spacing w:after="0"/>
       </w:pPr>
       <w:r>
-        <w:t>This test only tests getters and setters</w:t>
-      </w:r>
+        <w:t>Not implemented yet</w:t>
+      </w:r>
+    </w:p>
+    <w:p>
+      <w:pPr>
+        <w:spacing w:after="0"/>
+      </w:pPr>
+    </w:p>
+    <w:p>
+      <w:pPr>
+        <w:pStyle w:val="Heading2"/>
+      </w:pPr>
+      <w:bookmarkStart w:id="49" w:name="_Toc120655962"/>
+      <w:r>
+        <w:t>2.</w:t>
+      </w:r>
+      <w:r>
+        <w:t>7</w:t>
+      </w:r>
+      <w:r>
+        <w:t xml:space="preserve">) </w:t>
+      </w:r>
+      <w:r>
+        <w:t>Service Testing</w:t>
+      </w:r>
+      <w:bookmarkEnd w:id="49"/>
     </w:p>
     <w:p>
       <w:pPr>
         <w:pStyle w:val="Heading3"/>
         <w:rPr>
           <w:rStyle w:val="SubtleEmphasis"/>
-          <w:i w:val="0"/>
-          <w:iCs w:val="0"/>
-          <w:color w:val="auto"/>
-        </w:rPr>
-      </w:pPr>
+        </w:rPr>
+      </w:pPr>
+      <w:bookmarkStart w:id="50" w:name="_Toc120655963"/>
       <w:r>
         <w:rPr>
           <w:rStyle w:val="SubtleEmphasis"/>
         </w:rPr>
-        <w:t>Evaluation Test</w:t>
-      </w:r>
+        <w:t>Admin Methods Service Test</w:t>
+      </w:r>
+      <w:bookmarkEnd w:id="50"/>
     </w:p>
     <w:p>
       <w:pPr>
@@ -3460,24 +6463,16 @@
         <w:spacing w:after="0"/>
       </w:pPr>
       <w:r>
-        <w:t>This test only tests getters and setters</w:t>
-      </w:r>
-    </w:p>
-    <w:p>
-      <w:pPr>
-        <w:pStyle w:val="Heading3"/>
-        <w:rPr>
-          <w:rStyle w:val="SubtleEmphasis"/>
-          <w:i w:val="0"/>
-          <w:iCs w:val="0"/>
-          <w:color w:val="auto"/>
-        </w:rPr>
-      </w:pPr>
-      <w:r>
-        <w:rPr>
-          <w:rStyle w:val="SubtleEmphasis"/>
-        </w:rPr>
-        <w:t>Question Test</w:t>
+        <w:t>adminMethoCapTest()</w:t>
+      </w:r>
+      <w:r>
+        <w:t xml:space="preserve"> – checks if the </w:t>
+      </w:r>
+      <w:r>
+        <w:t>string parameter</w:t>
+      </w:r>
+      <w:r>
+        <w:t xml:space="preserve"> is in Title Case</w:t>
       </w:r>
     </w:p>
     <w:p>
@@ -3489,33 +6484,16 @@
         <w:spacing w:after="0"/>
       </w:pPr>
       <w:r>
-        <w:t>This test only tests getters and setters</w:t>
-      </w:r>
-    </w:p>
-    <w:p/>
-    <w:p>
-      <w:pPr>
-        <w:pStyle w:val="Heading2"/>
-      </w:pPr>
-      <w:r>
-        <w:t>2.5) Excel Testing</w:t>
-      </w:r>
-    </w:p>
-    <w:p>
-      <w:pPr>
-        <w:pStyle w:val="Heading3"/>
-        <w:rPr>
-          <w:rStyle w:val="SubtleEmphasis"/>
-          <w:i w:val="0"/>
-          <w:iCs w:val="0"/>
-          <w:color w:val="auto"/>
-        </w:rPr>
-      </w:pPr>
-      <w:r>
-        <w:rPr>
-          <w:rStyle w:val="SubtleEmphasis"/>
-        </w:rPr>
-        <w:t>Excel Test</w:t>
+        <w:t>adminMethoSpaceTest()</w:t>
+      </w:r>
+      <w:r>
+        <w:t xml:space="preserve"> – checks if the </w:t>
+      </w:r>
+      <w:r>
+        <w:t>string parameter</w:t>
+      </w:r>
+      <w:r>
+        <w:t xml:space="preserve"> has a space</w:t>
       </w:r>
     </w:p>
     <w:p>
@@ -3526,22 +6504,31 @@
         </w:numPr>
         <w:spacing w:after="0"/>
       </w:pPr>
-      <w:proofErr w:type="spellStart"/>
-      <w:proofErr w:type="gramStart"/>
-      <w:r>
-        <w:t>loadFileTest</w:t>
-      </w:r>
-      <w:proofErr w:type="spellEnd"/>
-      <w:r>
-        <w:t>(</w:t>
-      </w:r>
-      <w:proofErr w:type="gramEnd"/>
-      <w:r>
-        <w:t>)</w:t>
-      </w:r>
-      <w:r>
-        <w:t xml:space="preserve"> – does not currently work</w:t>
-      </w:r>
+      <w:r>
+        <w:t>adminMethoCheckTest()</w:t>
+      </w:r>
+      <w:r>
+        <w:t xml:space="preserve"> – performs the check and update method </w:t>
+      </w:r>
+      <w:r>
+        <w:t xml:space="preserve">on a user </w:t>
+      </w:r>
+      <w:r>
+        <w:t>and returns true for users who pass and false for users who fail (have errors like spaces in email)</w:t>
+      </w:r>
+    </w:p>
+    <w:p>
+      <w:pPr>
+        <w:pStyle w:val="Heading3"/>
+      </w:pPr>
+      <w:bookmarkStart w:id="51" w:name="_Toc120655964"/>
+      <w:r>
+        <w:rPr>
+          <w:rStyle w:val="SubtleEmphasis"/>
+        </w:rPr>
+        <w:t>My User Details Service Test</w:t>
+      </w:r>
+      <w:bookmarkEnd w:id="51"/>
     </w:p>
     <w:p>
       <w:pPr>
@@ -3551,578 +6538,60 @@
         </w:numPr>
         <w:spacing w:after="0"/>
       </w:pPr>
-      <w:proofErr w:type="spellStart"/>
-      <w:proofErr w:type="gramStart"/>
-      <w:r>
-        <w:t>checkStringTest</w:t>
-      </w:r>
-      <w:proofErr w:type="spellEnd"/>
-      <w:r>
-        <w:t>(</w:t>
-      </w:r>
-      <w:proofErr w:type="gramEnd"/>
-      <w:r>
-        <w:t>)</w:t>
-      </w:r>
-      <w:r>
-        <w:t xml:space="preserve"> – checks if a cell in the excel sheet is a string </w:t>
-      </w:r>
-    </w:p>
-    <w:p>
-      <w:pPr>
-        <w:numPr>
-          <w:ilvl w:val="0"/>
-          <w:numId w:val="1"/>
-        </w:numPr>
-        <w:spacing w:after="0"/>
-      </w:pPr>
-      <w:proofErr w:type="spellStart"/>
-      <w:proofErr w:type="gramStart"/>
-      <w:r>
-        <w:t>checkIntTest</w:t>
-      </w:r>
-      <w:proofErr w:type="spellEnd"/>
-      <w:r>
-        <w:t>(</w:t>
-      </w:r>
-      <w:proofErr w:type="gramEnd"/>
-      <w:r>
-        <w:t>)</w:t>
-      </w:r>
-      <w:r>
-        <w:t xml:space="preserve"> - checks if a cell in the excel sheet is an int </w:t>
-      </w:r>
-    </w:p>
-    <w:p>
-      <w:pPr>
-        <w:numPr>
-          <w:ilvl w:val="0"/>
-          <w:numId w:val="1"/>
-        </w:numPr>
-        <w:spacing w:after="0"/>
-      </w:pPr>
-      <w:proofErr w:type="spellStart"/>
-      <w:proofErr w:type="gramStart"/>
-      <w:r>
-        <w:t>checkLongTest</w:t>
-      </w:r>
-      <w:proofErr w:type="spellEnd"/>
-      <w:r>
-        <w:t>(</w:t>
-      </w:r>
-      <w:proofErr w:type="gramEnd"/>
-      <w:r>
-        <w:t>)</w:t>
-      </w:r>
-      <w:r>
-        <w:t xml:space="preserve"> - checks if a cell in the excel sheet is a long</w:t>
+      <w:r>
+        <w:t>Not in use</w:t>
       </w:r>
     </w:p>
     <w:p/>
     <w:p>
       <w:pPr>
+        <w:pStyle w:val="Heading1"/>
+      </w:pPr>
+      <w:bookmarkStart w:id="52" w:name="_Toc120655965"/>
+      <w:r>
+        <w:t>Section 3) Integration Testing</w:t>
+      </w:r>
+      <w:bookmarkEnd w:id="52"/>
+    </w:p>
+    <w:p/>
+    <w:p>
+      <w:pPr>
         <w:pStyle w:val="Heading2"/>
       </w:pPr>
-      <w:r>
-        <w:t>2.6) Integration Testing</w:t>
-      </w:r>
-    </w:p>
-    <w:p>
-      <w:pPr>
-        <w:pStyle w:val="Heading3"/>
-        <w:rPr>
-          <w:rStyle w:val="SubtleEmphasis"/>
-          <w:i w:val="0"/>
-          <w:iCs w:val="0"/>
-          <w:color w:val="auto"/>
-        </w:rPr>
-      </w:pPr>
-      <w:r>
-        <w:rPr>
-          <w:rStyle w:val="SubtleEmphasis"/>
-        </w:rPr>
-        <w:t>Controller Integration Test</w:t>
-      </w:r>
-    </w:p>
-    <w:p>
-      <w:pPr>
-        <w:numPr>
-          <w:ilvl w:val="0"/>
-          <w:numId w:val="1"/>
-        </w:numPr>
-        <w:spacing w:after="0"/>
-      </w:pPr>
-      <w:proofErr w:type="spellStart"/>
-      <w:proofErr w:type="gramStart"/>
-      <w:r>
-        <w:t>getIdTest</w:t>
-      </w:r>
-      <w:proofErr w:type="spellEnd"/>
-      <w:r>
-        <w:t>(</w:t>
-      </w:r>
-      <w:proofErr w:type="gramEnd"/>
-      <w:r>
-        <w:t>)</w:t>
-      </w:r>
-    </w:p>
-    <w:p>
-      <w:pPr>
-        <w:pStyle w:val="Heading3"/>
-        <w:rPr>
-          <w:rStyle w:val="SubtleEmphasis"/>
-          <w:i w:val="0"/>
-          <w:iCs w:val="0"/>
-          <w:color w:val="auto"/>
-        </w:rPr>
-      </w:pPr>
-      <w:r>
-        <w:rPr>
-          <w:rStyle w:val="SubtleEmphasis"/>
-        </w:rPr>
-        <w:t>Repository Integration Test</w:t>
-      </w:r>
-    </w:p>
-    <w:p>
-      <w:pPr>
-        <w:numPr>
-          <w:ilvl w:val="0"/>
-          <w:numId w:val="1"/>
-        </w:numPr>
-        <w:spacing w:after="0"/>
-      </w:pPr>
-      <w:proofErr w:type="spellStart"/>
-      <w:proofErr w:type="gramStart"/>
-      <w:r>
-        <w:t>getIdTest</w:t>
-      </w:r>
-      <w:proofErr w:type="spellEnd"/>
-      <w:r>
-        <w:t>(</w:t>
-      </w:r>
-      <w:proofErr w:type="gramEnd"/>
-      <w:r>
-        <w:t>)</w:t>
-      </w:r>
-    </w:p>
-    <w:p>
-      <w:pPr>
-        <w:pStyle w:val="Heading3"/>
-        <w:rPr>
-          <w:rStyle w:val="SubtleEmphasis"/>
-          <w:i w:val="0"/>
-          <w:iCs w:val="0"/>
-          <w:color w:val="auto"/>
-        </w:rPr>
-      </w:pPr>
-      <w:r>
-        <w:rPr>
-          <w:rStyle w:val="SubtleEmphasis"/>
-        </w:rPr>
-        <w:t>Security Config Integration Test</w:t>
-      </w:r>
-    </w:p>
-    <w:p>
-      <w:pPr>
-        <w:numPr>
-          <w:ilvl w:val="0"/>
-          <w:numId w:val="1"/>
-        </w:numPr>
-        <w:spacing w:after="0"/>
-      </w:pPr>
-      <w:proofErr w:type="spellStart"/>
-      <w:proofErr w:type="gramStart"/>
-      <w:r>
-        <w:t>getIdTest</w:t>
-      </w:r>
-      <w:proofErr w:type="spellEnd"/>
-      <w:r>
-        <w:t>(</w:t>
-      </w:r>
-      <w:proofErr w:type="gramEnd"/>
-      <w:r>
-        <w:t>)</w:t>
-      </w:r>
-    </w:p>
-    <w:p>
-      <w:pPr>
-        <w:pStyle w:val="Heading3"/>
-        <w:rPr>
-          <w:rStyle w:val="SubtleEmphasis"/>
-          <w:i w:val="0"/>
-          <w:iCs w:val="0"/>
-          <w:color w:val="auto"/>
-        </w:rPr>
-      </w:pPr>
-      <w:r>
-        <w:rPr>
-          <w:rStyle w:val="SubtleEmphasis"/>
-        </w:rPr>
-        <w:t>Service Integration Test</w:t>
-      </w:r>
-    </w:p>
-    <w:p>
-      <w:pPr>
-        <w:numPr>
-          <w:ilvl w:val="0"/>
-          <w:numId w:val="1"/>
-        </w:numPr>
-        <w:spacing w:after="0"/>
-      </w:pPr>
-      <w:proofErr w:type="spellStart"/>
-      <w:proofErr w:type="gramStart"/>
-      <w:r>
-        <w:t>getIdTest</w:t>
-      </w:r>
-      <w:proofErr w:type="spellEnd"/>
-      <w:r>
-        <w:t>(</w:t>
-      </w:r>
-      <w:proofErr w:type="gramEnd"/>
-      <w:r>
-        <w:t>)</w:t>
-      </w:r>
-    </w:p>
-    <w:p/>
-    <w:p>
-      <w:pPr>
-        <w:pStyle w:val="Heading2"/>
-      </w:pPr>
-      <w:r>
-        <w:t>2.7) Model Testing</w:t>
-      </w:r>
-    </w:p>
-    <w:p>
-      <w:pPr>
-        <w:pStyle w:val="Heading3"/>
-        <w:rPr>
-          <w:rStyle w:val="SubtleEmphasis"/>
-          <w:i w:val="0"/>
-          <w:iCs w:val="0"/>
-          <w:color w:val="auto"/>
-        </w:rPr>
-      </w:pPr>
-      <w:r>
-        <w:rPr>
-          <w:rStyle w:val="SubtleEmphasis"/>
-        </w:rPr>
-        <w:t>User Model Test</w:t>
-      </w:r>
-    </w:p>
-    <w:p>
-      <w:pPr>
-        <w:numPr>
-          <w:ilvl w:val="0"/>
-          <w:numId w:val="1"/>
-        </w:numPr>
-        <w:spacing w:after="0"/>
-      </w:pPr>
-      <w:proofErr w:type="spellStart"/>
-      <w:proofErr w:type="gramStart"/>
-      <w:r>
-        <w:t>getIdTest</w:t>
-      </w:r>
-      <w:proofErr w:type="spellEnd"/>
-      <w:r>
-        <w:t>(</w:t>
-      </w:r>
-      <w:proofErr w:type="gramEnd"/>
-      <w:r>
-        <w:t>)</w:t>
-      </w:r>
-    </w:p>
-    <w:p/>
-    <w:p>
-      <w:pPr>
-        <w:pStyle w:val="Heading2"/>
-      </w:pPr>
-      <w:r>
-        <w:t>2.</w:t>
-      </w:r>
-      <w:r>
-        <w:t>8</w:t>
-      </w:r>
-      <w:r>
-        <w:t>)</w:t>
-      </w:r>
-      <w:bookmarkEnd w:id="6"/>
-      <w:r>
-        <w:t xml:space="preserve"> </w:t>
-      </w:r>
-      <w:r>
-        <w:t>Service Testing</w:t>
-      </w:r>
-    </w:p>
-    <w:p>
-      <w:pPr>
-        <w:pStyle w:val="Heading3"/>
-        <w:rPr>
-          <w:rStyle w:val="SubtleEmphasis"/>
-          <w:i w:val="0"/>
-          <w:iCs w:val="0"/>
-          <w:color w:val="auto"/>
-        </w:rPr>
-      </w:pPr>
-      <w:r>
-        <w:rPr>
-          <w:rStyle w:val="SubtleEmphasis"/>
-        </w:rPr>
-        <w:t>Admin Methods Service Test</w:t>
-      </w:r>
-    </w:p>
-    <w:p>
-      <w:pPr>
-        <w:numPr>
-          <w:ilvl w:val="0"/>
-          <w:numId w:val="1"/>
-        </w:numPr>
-        <w:spacing w:after="0"/>
-      </w:pPr>
-      <w:proofErr w:type="spellStart"/>
-      <w:proofErr w:type="gramStart"/>
-      <w:r>
-        <w:t>getIdTest</w:t>
-      </w:r>
-      <w:proofErr w:type="spellEnd"/>
-      <w:r>
-        <w:t>(</w:t>
-      </w:r>
-      <w:proofErr w:type="gramEnd"/>
-      <w:r>
-        <w:t>)</w:t>
-      </w:r>
-    </w:p>
-    <w:p>
-      <w:pPr>
-        <w:numPr>
-          <w:ilvl w:val="0"/>
-          <w:numId w:val="1"/>
-        </w:numPr>
-        <w:spacing w:after="0"/>
-      </w:pPr>
-      <w:proofErr w:type="gramStart"/>
-      <w:r>
-        <w:t>capitalize(</w:t>
-      </w:r>
-      <w:proofErr w:type="gramEnd"/>
-      <w:r>
-        <w:t xml:space="preserve">) - Test to see whether returned String has been capitalized or not </w:t>
-      </w:r>
-    </w:p>
-    <w:p>
-      <w:pPr>
-        <w:numPr>
-          <w:ilvl w:val="0"/>
-          <w:numId w:val="1"/>
-        </w:numPr>
-        <w:spacing w:after="0"/>
-      </w:pPr>
-      <w:proofErr w:type="spellStart"/>
-      <w:proofErr w:type="gramStart"/>
-      <w:r>
-        <w:t>hasSpace</w:t>
-      </w:r>
-      <w:proofErr w:type="spellEnd"/>
-      <w:r>
-        <w:t>(</w:t>
-      </w:r>
-      <w:proofErr w:type="gramEnd"/>
-      <w:r>
-        <w:t>) - Test to determine if String sent has a space located at any point in the String</w:t>
-      </w:r>
-    </w:p>
-    <w:p>
-      <w:pPr>
-        <w:numPr>
-          <w:ilvl w:val="0"/>
-          <w:numId w:val="1"/>
-        </w:numPr>
-      </w:pPr>
-      <w:proofErr w:type="spellStart"/>
-      <w:proofErr w:type="gramStart"/>
-      <w:r>
-        <w:t>checkAndUpdate</w:t>
-      </w:r>
-      <w:proofErr w:type="spellEnd"/>
-      <w:r>
-        <w:t>(</w:t>
-      </w:r>
-      <w:proofErr w:type="gramEnd"/>
-      <w:r>
-        <w:t>) - Test to determine the different conditions of the method are met. The conditions being where each attribute of a user is appropriate to be saved. Attribute checking would include searching for null, spaces, empty, and length requirements</w:t>
-      </w:r>
-    </w:p>
-    <w:p>
-      <w:pPr>
-        <w:pStyle w:val="Heading3"/>
-      </w:pPr>
-      <w:r>
-        <w:rPr>
-          <w:rStyle w:val="SubtleEmphasis"/>
-        </w:rPr>
-        <w:t>My User Details Service Test</w:t>
-      </w:r>
-    </w:p>
-    <w:p>
-      <w:pPr>
-        <w:pStyle w:val="Heading2"/>
-        <w:rPr>
-          <w:color w:val="auto"/>
-          <w:sz w:val="22"/>
-          <w:szCs w:val="22"/>
-        </w:rPr>
-      </w:pPr>
-      <w:proofErr w:type="spellStart"/>
-      <w:r>
-        <w:rPr>
-          <w:color w:val="auto"/>
-          <w:sz w:val="22"/>
-          <w:szCs w:val="22"/>
-        </w:rPr>
-        <w:t>MyUserDetailsServiceTest.loadUserByUsernameTests</w:t>
-      </w:r>
-      <w:proofErr w:type="spellEnd"/>
-      <w:r>
-        <w:rPr>
-          <w:color w:val="auto"/>
-          <w:sz w:val="22"/>
-          <w:szCs w:val="22"/>
-        </w:rPr>
-        <w:t>()</w:t>
-      </w:r>
-    </w:p>
-    <w:p>
-      <w:pPr>
-        <w:numPr>
-          <w:ilvl w:val="0"/>
-          <w:numId w:val="1"/>
-        </w:numPr>
-        <w:spacing w:after="0"/>
-      </w:pPr>
-    </w:p>
-    <w:p>
-      <w:pPr>
-        <w:numPr>
-          <w:ilvl w:val="0"/>
-          <w:numId w:val="1"/>
-        </w:numPr>
-        <w:spacing w:after="0"/>
-      </w:pPr>
-      <w:r>
-        <w:t xml:space="preserve">tested the creation of group with reviewee and evaluators </w:t>
-      </w:r>
-    </w:p>
-    <w:p>
-      <w:pPr>
-        <w:numPr>
-          <w:ilvl w:val="0"/>
-          <w:numId w:val="1"/>
-        </w:numPr>
-      </w:pPr>
-      <w:proofErr w:type="gramStart"/>
-      <w:r>
-        <w:t xml:space="preserve">tested  </w:t>
-      </w:r>
-      <w:proofErr w:type="spellStart"/>
-      <w:r>
-        <w:t>group</w:t>
-      </w:r>
-      <w:proofErr w:type="gramEnd"/>
-      <w:r>
-        <w:t>,reviewee</w:t>
-      </w:r>
-      <w:proofErr w:type="spellEnd"/>
-      <w:r>
-        <w:t xml:space="preserve"> and evaluators repository(retrieving data based on certain perimeter  like evaluator group number ).</w:t>
-      </w:r>
-    </w:p>
-    <w:p/>
-    <w:p>
-      <w:pPr>
-        <w:pStyle w:val="Heading1"/>
-      </w:pPr>
-      <w:bookmarkStart w:id="7" w:name="_Toc118127294"/>
-      <w:r>
-        <w:t>Section 3) Integration Testing</w:t>
-      </w:r>
-      <w:bookmarkEnd w:id="7"/>
-    </w:p>
-    <w:p/>
-    <w:p>
-      <w:pPr>
-        <w:pStyle w:val="Heading2"/>
-      </w:pPr>
-      <w:bookmarkStart w:id="8" w:name="_Toc118127295"/>
+      <w:bookmarkStart w:id="53" w:name="_Toc120655966"/>
       <w:r>
         <w:t>3.1) Integration Testing Troubles</w:t>
       </w:r>
-      <w:bookmarkEnd w:id="8"/>
-    </w:p>
-    <w:p>
-      <w:r>
-        <w:t xml:space="preserve">While unit testing was achievable in a rather simple manner, the act of automating a checking system for the relationships between classes proved to be difficult when trying to apply such a technique part way through development. </w:t>
-      </w:r>
-      <w:proofErr w:type="gramStart"/>
-      <w:r>
-        <w:t>With the</w:t>
-      </w:r>
-      <w:proofErr w:type="gramEnd"/>
-      <w:r>
-        <w:t xml:space="preserve"> way our program is structured and connected provides seemingly endless errors upon trying to call a class that calls multiple others due to the plethora of instances, objects, and services included in the project. An example being when trying to test the </w:t>
-      </w:r>
-      <w:proofErr w:type="spellStart"/>
-      <w:r>
-        <w:t>AddUserController</w:t>
-      </w:r>
-      <w:proofErr w:type="spellEnd"/>
-      <w:r>
-        <w:t xml:space="preserve"> with a proper link to our user repository/database and the requirements for an instance provided errors with other instances being called from inside the </w:t>
-      </w:r>
-      <w:proofErr w:type="spellStart"/>
-      <w:r>
-        <w:t>AddUserController</w:t>
-      </w:r>
-      <w:proofErr w:type="spellEnd"/>
-      <w:r>
-        <w:t>. More time could have provided us the necessary knowledge and abilities to overcome this challenge, but for now, we’ve been bested.</w:t>
+      <w:bookmarkEnd w:id="53"/>
+    </w:p>
+    <w:p>
+      <w:r>
+        <w:t>While unit testing was achievable in a rather simple manner, the act of automating a checking system for the relationships between classes proved to be difficult when trying to apply such a technique part way through development. With the way our program is structured and connected provides seemingly endless errors upon trying to call a class that calls multiple others due to the plethora of instances, objects, and services included in the project. An example being when trying to test the AddUserController with a proper link to our user repository/database and the requirements for an instance provided errors with other instances being called from inside the AddUserController. More time could have provided us the necessary knowledge and abilities to overcome this challenge, but for now, we’ve been bested.</w:t>
       </w:r>
     </w:p>
     <w:p>
       <w:r>
         <w:t xml:space="preserve">The previous group built their program in such a way that integration testing is not possible without reworking a majority of the project. The controller classes must be rewritten to have @PostMapping and @GetMapping methods, and the classes should be annotated @RequestMapping. Additionally, something is broken in the Beans for the project causing a need for a cyclic </w:t>
       </w:r>
-      <w:commentRangeStart w:id="9"/>
+      <w:commentRangeStart w:id="54"/>
       <w:r>
         <w:t xml:space="preserve">call in </w:t>
       </w:r>
-      <w:commentRangeEnd w:id="9"/>
+      <w:commentRangeEnd w:id="54"/>
       <w:r>
         <w:rPr>
           <w:rStyle w:val="CommentReference"/>
         </w:rPr>
-        <w:commentReference w:id="9"/>
+        <w:commentReference w:id="54"/>
       </w:r>
       <w:r>
         <w:t>construction of beans when</w:t>
       </w:r>
       <w:r>
-        <w:t xml:space="preserve"> the </w:t>
-      </w:r>
-      <w:proofErr w:type="spellStart"/>
-      <w:r>
-        <w:t>SecurityConfiguration</w:t>
-      </w:r>
-      <w:proofErr w:type="spellEnd"/>
-      <w:r>
-        <w:t xml:space="preserve"> is called. This causes errors in loading the </w:t>
-      </w:r>
-      <w:proofErr w:type="spellStart"/>
-      <w:r>
-        <w:t>ApplicationContext</w:t>
-      </w:r>
-      <w:proofErr w:type="spellEnd"/>
-      <w:r>
-        <w:t xml:space="preserve"> and forces the program to terminate.</w:t>
+        <w:t xml:space="preserve"> the SecurityConfiguration</w:t>
+      </w:r>
+      <w:r>
+        <w:t xml:space="preserve"> is called. This causes errors in loading the ApplicationContext and forces the program to terminate.</w:t>
       </w:r>
       <w:r>
         <w:t xml:space="preserve"> Note that the implementation of the Beans and controllers will affect the code in other classes and will therefore require additional work on the existing code not mentioned to be reworked/refactored to meet the new standards. This will not affect every </w:t>
@@ -4160,13 +6629,8 @@
         </w:numPr>
       </w:pPr>
       <w:r>
-        <w:t>Configuration/</w:t>
-      </w:r>
-      <w:proofErr w:type="spellStart"/>
-      <w:r>
-        <w:t>SecurityConfiguration</w:t>
-      </w:r>
-      <w:proofErr w:type="spellEnd"/>
+        <w:t>Configuration/SecurityConfiguration</w:t>
+      </w:r>
     </w:p>
     <w:p>
       <w:pPr>
@@ -4217,53 +6681,43 @@
       </w:r>
     </w:p>
     <w:p>
+      <w:r>
+        <w:t xml:space="preserve">However, through reworking some of the classes (specifically some controllers) we were able to set up the classes to accept the mocked POST requests. Now all that needs to happen is to write more integration tests to cover the full functionality of the </w:t>
+      </w:r>
+      <w:r>
+        <w:t>program’s</w:t>
+      </w:r>
+      <w:r>
+        <w:t xml:space="preserve"> methods.</w:t>
+      </w:r>
+      <w:r>
+        <w:t xml:space="preserve"> Examples that are close to working are available in the integration testing package.</w:t>
+      </w:r>
+    </w:p>
+    <w:p>
       <w:pPr>
         <w:pStyle w:val="Heading1"/>
       </w:pPr>
-      <w:bookmarkStart w:id="10" w:name="_Toc118127296"/>
+      <w:bookmarkStart w:id="55" w:name="_Toc120655967"/>
       <w:r>
         <w:t>Section 4) Black Box Testing Examples</w:t>
       </w:r>
-      <w:bookmarkEnd w:id="10"/>
+      <w:bookmarkEnd w:id="55"/>
     </w:p>
     <w:p/>
     <w:p>
       <w:pPr>
         <w:pStyle w:val="Heading2"/>
       </w:pPr>
-      <w:bookmarkStart w:id="11" w:name="_Toc118127297"/>
+      <w:bookmarkStart w:id="56" w:name="_Toc120655968"/>
       <w:r>
         <w:t>4.1) Logging In</w:t>
       </w:r>
-      <w:bookmarkEnd w:id="11"/>
-    </w:p>
-    <w:p>
-      <w:r>
-        <w:t xml:space="preserve">A user’s credentials and security are a primary concern of the program. Users need to be able to access their own accounts without having troubles such as being redirected to a wrong page.  Users of various roles were logged into their accounts both at different and same times </w:t>
-      </w:r>
-      <w:proofErr w:type="gramStart"/>
-      <w:r>
-        <w:t>in order to</w:t>
-      </w:r>
-      <w:proofErr w:type="gramEnd"/>
-      <w:r>
-        <w:t xml:space="preserve"> see what would happen. It is expected that users would not have </w:t>
-      </w:r>
-      <w:proofErr w:type="gramStart"/>
-      <w:r>
-        <w:t>troubles</w:t>
-      </w:r>
-      <w:proofErr w:type="gramEnd"/>
-      <w:r>
-        <w:t xml:space="preserve"> accessing their own respected accounts and webpages. Logging into different users at the same time protects from users having their logins merge or swap </w:t>
-      </w:r>
-      <w:proofErr w:type="gramStart"/>
-      <w:r>
-        <w:t>as long as</w:t>
-      </w:r>
-      <w:proofErr w:type="gramEnd"/>
-      <w:r>
-        <w:t xml:space="preserve"> the test occurs in different browsers or instances of the browser. Having two or more instances of different users logged in on the same browser will merge the cookies, and thus the users will get mixed </w:t>
+      <w:bookmarkEnd w:id="56"/>
+    </w:p>
+    <w:p>
+      <w:r>
+        <w:t xml:space="preserve">A user’s credentials and security are a primary concern of the program. Users need to be able to access their own accounts without having troubles such as being redirected to a wrong page.  Users of various roles were logged into their accounts both at different and same times in order to see what would happen. It is expected that users would not have troubles accessing their own respected accounts and webpages. Logging into different users at the same time protects from users having their logins merge or swap as long as the test occurs in different browsers or instances of the browser. Having two or more instances of different users logged in on the same browser will merge the cookies, and thus the users will get mixed </w:t>
       </w:r>
       <w:r>
         <w:t>up,</w:t>
@@ -4276,37 +6730,29 @@
       <w:pPr>
         <w:pStyle w:val="Heading2"/>
       </w:pPr>
-      <w:bookmarkStart w:id="12" w:name="_Toc118127298"/>
+      <w:bookmarkStart w:id="57" w:name="_Toc120655969"/>
       <w:r>
         <w:t>4.2) Additions/Deletions/Edits</w:t>
       </w:r>
-      <w:bookmarkEnd w:id="12"/>
+      <w:bookmarkEnd w:id="57"/>
       <w:r>
         <w:t xml:space="preserve"> </w:t>
       </w:r>
     </w:p>
     <w:p>
       <w:r>
-        <w:t xml:space="preserve">Any sort of tinkering with the database entries were able to be tested with ease with the ability to see our data being present to us on the respective webpages. Any changes to users can be seen by viewing the edit buttons or by seeing the default admin </w:t>
-      </w:r>
-      <w:proofErr w:type="gramStart"/>
-      <w:r>
-        <w:t>users</w:t>
-      </w:r>
-      <w:proofErr w:type="gramEnd"/>
-      <w:r>
-        <w:t xml:space="preserve"> page’s table of users. Feedback is provided on all pages that have actions that provide changes to the database such as notifying if a user was deleted or if the changes attempted failed to be completed.</w:t>
+        <w:t>Any sort of tinkering with the database entries were able to be tested with ease with the ability to see our data being present to us on the respective webpages. Any changes to users can be seen by viewing the edit buttons or by seeing the default admin users page’s table of users. Feedback is provided on all pages that have actions that provide changes to the database such as notifying if a user was deleted or if the changes attempted failed to be completed.</w:t>
       </w:r>
     </w:p>
     <w:p>
       <w:pPr>
         <w:pStyle w:val="Heading2"/>
       </w:pPr>
-      <w:bookmarkStart w:id="13" w:name="_Toc118127299"/>
+      <w:bookmarkStart w:id="58" w:name="_Toc120655970"/>
       <w:r>
         <w:t>4.3) Searching/Sorting</w:t>
       </w:r>
-      <w:bookmarkEnd w:id="13"/>
+      <w:bookmarkEnd w:id="58"/>
     </w:p>
     <w:p>
       <w:r>
@@ -4317,96 +6763,57 @@
       <w:pPr>
         <w:pStyle w:val="Heading2"/>
       </w:pPr>
-      <w:bookmarkStart w:id="14" w:name="_Toc118127300"/>
-      <w:r>
-        <w:t>4.4) More Tests</w:t>
-      </w:r>
-      <w:bookmarkEnd w:id="14"/>
-    </w:p>
-    <w:p>
-      <w:r>
-        <w:t xml:space="preserve">Black Box testing is only to be done once the most recent version is available and working (key word working). </w:t>
+      <w:bookmarkStart w:id="59" w:name="_Toc120655971"/>
+      <w:r>
+        <w:t xml:space="preserve">4.4) </w:t>
+      </w:r>
+      <w:r>
+        <w:t>Burp Packet Spoofing</w:t>
+      </w:r>
+      <w:bookmarkEnd w:id="59"/>
+    </w:p>
+    <w:p>
+      <w:r>
+        <w:t>One of the more security focused black box test cases was using Burp to spoof packets and send modified post requests to the web app. During these tests, we found that the security was not able to withstand the wordlists being run against them (especially on the login page). This helped us see that we needed to update the security we were using. Additionally, we found that spoofing a packet to the download log page caused us to arrive at a webpage that should not be accessed. We were also able to validate that the text boxes in the web pages could withstand data that is not meant to be inputted in those locations and properly catch the errors.</w:t>
       </w:r>
     </w:p>
     <w:p>
       <w:pPr>
         <w:pStyle w:val="Heading1"/>
       </w:pPr>
-      <w:bookmarkStart w:id="15" w:name="_Toc118127301"/>
+      <w:bookmarkStart w:id="60" w:name="_Toc120655972"/>
       <w:r>
         <w:t>Section 5) White Box Testing Example</w:t>
       </w:r>
-      <w:bookmarkEnd w:id="15"/>
+      <w:bookmarkEnd w:id="60"/>
     </w:p>
     <w:p>
       <w:pPr>
         <w:pStyle w:val="Heading2"/>
       </w:pPr>
-      <w:bookmarkStart w:id="16" w:name="_Toc118127302"/>
-      <w:r>
-        <w:t xml:space="preserve">5.1) </w:t>
-      </w:r>
-      <w:proofErr w:type="spellStart"/>
-      <w:proofErr w:type="gramStart"/>
-      <w:r>
-        <w:t>PageCalc</w:t>
-      </w:r>
-      <w:proofErr w:type="spellEnd"/>
-      <w:r>
-        <w:t>(</w:t>
-      </w:r>
-      <w:proofErr w:type="gramEnd"/>
-      <w:r>
-        <w:t>) Method</w:t>
-      </w:r>
-      <w:bookmarkEnd w:id="16"/>
+      <w:bookmarkStart w:id="61" w:name="_Toc120655973"/>
+      <w:r>
+        <w:t>5.1) PageCalc() Method</w:t>
+      </w:r>
+      <w:bookmarkEnd w:id="61"/>
       <w:r>
         <w:t xml:space="preserve"> </w:t>
       </w:r>
     </w:p>
     <w:p>
       <w:r>
-        <w:t xml:space="preserve">The </w:t>
-      </w:r>
-      <w:proofErr w:type="spellStart"/>
-      <w:proofErr w:type="gramStart"/>
-      <w:r>
-        <w:t>pageCalc</w:t>
-      </w:r>
-      <w:proofErr w:type="spellEnd"/>
-      <w:r>
-        <w:t>(</w:t>
-      </w:r>
-      <w:proofErr w:type="gramEnd"/>
-      <w:r>
-        <w:t xml:space="preserve">) method located in the </w:t>
-      </w:r>
-      <w:proofErr w:type="spellStart"/>
-      <w:r>
-        <w:t>AdminMethodsService</w:t>
-      </w:r>
-      <w:proofErr w:type="spellEnd"/>
-      <w:r>
-        <w:t xml:space="preserve"> class is one that could have easily left room for problems if left unsupervised. The method relies on calculations relating to modulus and division which can easily lead to “division by zero” errors. Through analysis and trial and error lead to a seemingly robust defense against any </w:t>
-      </w:r>
-      <w:proofErr w:type="gramStart"/>
-      <w:r>
-        <w:t>input and</w:t>
-      </w:r>
-      <w:proofErr w:type="gramEnd"/>
-      <w:r>
-        <w:t xml:space="preserve"> regardless of the size of the file or list used. One situation the method takes into consideration is when the user is loading the final page, but there aren’t enough users to fill the list. Another problem taken care of is when the current page is the last page of users and the users per page is set to a low value such as 10; when the user changes the sort/search to a significantly higher value of users per page, the user will be booted to the first page as the previous page would be out of the range of pages available.</w:t>
+        <w:t>The pageCalc() method located in the AdminMethodsService class is one that could have easily left room for problems if left unsupervised. The method relies on calculations relating to modulus and division which can easily lead to “division by zero” errors. Through analysis and trial and error lead to a seemingly robust defense against any input and regardless of the size of the file or list used. One situation the method takes into consideration is when the user is loading the final page, but there aren’t enough users to fill the list. Another problem taken care of is when the current page is the last page of users and the users per page is set to a low value such as 10; when the user changes the sort/search to a significantly higher value of users per page, the user will be booted to the first page as the previous page would be out of the range of pages available.</w:t>
       </w:r>
     </w:p>
     <w:p>
       <w:pPr>
         <w:pStyle w:val="Heading2"/>
       </w:pPr>
-      <w:bookmarkStart w:id="17" w:name="_Toc118127303"/>
+      <w:bookmarkStart w:id="62" w:name="_Toc120655974"/>
       <w:r>
         <w:t>5.2) File Upload Handling</w:t>
       </w:r>
-      <w:bookmarkEnd w:id="17"/>
+      <w:bookmarkEnd w:id="62"/>
     </w:p>
     <w:p>
       <w:r>
@@ -4430,7 +6837,7 @@
 
 <file path=word/comments.xml><?xml version="1.0" encoding="utf-8"?>
 <w:comments xmlns:wpc="http://schemas.microsoft.com/office/word/2010/wordprocessingCanvas" xmlns:cx="http://schemas.microsoft.com/office/drawing/2014/chartex" xmlns:cx1="http://schemas.microsoft.com/office/drawing/2015/9/8/chartex" xmlns:cx2="http://schemas.microsoft.com/office/drawing/2015/10/21/chartex" xmlns:cx3="http://schemas.microsoft.com/office/drawing/2016/5/9/chartex" xmlns:cx4="http://schemas.microsoft.com/office/drawing/2016/5/10/chartex" xmlns:cx5="http://schemas.microsoft.com/office/drawing/2016/5/11/chartex" xmlns:cx6="http://schemas.microsoft.com/office/drawing/2016/5/12/chartex" xmlns:cx7="http://schemas.microsoft.com/office/drawing/2016/5/13/chartex" xmlns:cx8="http://schemas.microsoft.com/office/drawing/2016/5/14/chartex" xmlns:mc="http://schemas.openxmlformats.org/markup-compatibility/2006" xmlns:aink="http://schemas.microsoft.com/office/drawing/2016/ink" xmlns:am3d="http://schemas.microsoft.com/office/drawing/2017/model3d" xmlns:o="urn:schemas-microsoft-com:office:office" xmlns:oel="http://schemas.microsoft.com/office/2019/extlst" xmlns:r="http://schemas.openxmlformats.org/officeDocument/2006/relationships" xmlns:m="http://schemas.openxmlformats.org/officeDocument/2006/math" xmlns:v="urn:schemas-microsoft-com:vml" xmlns:wp14="http://schemas.microsoft.com/office/word/2010/wordprocessingDrawing" xmlns:wp="http://schemas.openxmlformats.org/drawingml/2006/wordprocessingDrawing" xmlns:w10="urn:schemas-microsoft-com:office:word" xmlns:w="http://schemas.openxmlformats.org/wordprocessingml/2006/main" xmlns:w14="http://schemas.microsoft.com/office/word/2010/wordml" xmlns:w15="http://schemas.microsoft.com/office/word/2012/wordml" xmlns:w16cex="http://schemas.microsoft.com/office/word/2018/wordml/cex" xmlns:w16cid="http://schemas.microsoft.com/office/word/2016/wordml/cid" xmlns:w16="http://schemas.microsoft.com/office/word/2018/wordml" xmlns:w16sdtdh="http://schemas.microsoft.com/office/word/2020/wordml/sdtdatahash" xmlns:w16se="http://schemas.microsoft.com/office/word/2015/wordml/symex" xmlns:wpg="http://schemas.microsoft.com/office/word/2010/wordprocessingGroup" xmlns:wpi="http://schemas.microsoft.com/office/word/2010/wordprocessingInk" xmlns:wne="http://schemas.microsoft.com/office/word/2006/wordml" xmlns:wps="http://schemas.microsoft.com/office/word/2010/wordprocessingShape" mc:Ignorable="w14 w15 w16se w16cid w16 w16cex w16sdtdh wp14">
-  <w:comment w:id="9" w:author="Rowe, Abbigail H" w:date="2022-10-31T16:42:00Z" w:initials="RAH">
+  <w:comment w:id="54" w:author="Rowe, Abbigail H" w:date="2022-10-31T16:42:00Z" w:initials="RAH">
     <w:p>
       <w:pPr>
         <w:pStyle w:val="CommentText"/>
@@ -5528,6 +7935,19 @@
       <w:color w:val="404040" w:themeColor="text1" w:themeTint="BF"/>
     </w:rPr>
   </w:style>
+  <w:style w:type="paragraph" w:styleId="TOC3">
+    <w:name w:val="toc 3"/>
+    <w:basedOn w:val="Normal"/>
+    <w:next w:val="Normal"/>
+    <w:autoRedefine/>
+    <w:uiPriority w:val="39"/>
+    <w:unhideWhenUsed/>
+    <w:rsid w:val="008C239D"/>
+    <w:pPr>
+      <w:spacing w:after="100"/>
+      <w:ind w:left="440"/>
+    </w:pPr>
+  </w:style>
 </w:styles>
 </file>
 
